--- a/Phase 2/Phase 2 Notes.docx
+++ b/Phase 2/Phase 2 Notes.docx
@@ -42,8 +42,21 @@
       </w:r>
     </w:p>
     <w:p>
-      <w:r>
-        <w:t xml:space="preserve">JavaEE (JEE ) : Java Enterprise Edition </w:t>
+      <w:proofErr w:type="spellStart"/>
+      <w:r>
+        <w:t>JavaEE</w:t>
+      </w:r>
+      <w:proofErr w:type="spellEnd"/>
+      <w:r>
+        <w:t xml:space="preserve"> (</w:t>
+      </w:r>
+      <w:proofErr w:type="gramStart"/>
+      <w:r>
+        <w:t>JEE )</w:t>
+      </w:r>
+      <w:proofErr w:type="gramEnd"/>
+      <w:r>
+        <w:t xml:space="preserve"> : Java Enterprise Edition </w:t>
       </w:r>
     </w:p>
     <w:p>
@@ -72,8 +85,13 @@
       </w:r>
     </w:p>
     <w:p>
-      <w:r>
-        <w:t xml:space="preserve">Self learning (spring framework) </w:t>
+      <w:proofErr w:type="spellStart"/>
+      <w:r>
+        <w:t>Self learning</w:t>
+      </w:r>
+      <w:proofErr w:type="spellEnd"/>
+      <w:r>
+        <w:t xml:space="preserve"> (spring framework) </w:t>
       </w:r>
     </w:p>
     <w:p/>
@@ -82,12 +100,28 @@
         <w:rPr>
           <w:highlight w:val="yellow"/>
         </w:rPr>
-        <w:t>Phase 3 :</w:t>
-      </w:r>
-    </w:p>
-    <w:p>
-      <w:r>
-        <w:t xml:space="preserve">Spring framework and Spring boot </w:t>
+        <w:t xml:space="preserve">Phase </w:t>
+      </w:r>
+      <w:proofErr w:type="gramStart"/>
+      <w:r>
+        <w:rPr>
+          <w:highlight w:val="yellow"/>
+        </w:rPr>
+        <w:t>3 :</w:t>
+      </w:r>
+      <w:proofErr w:type="gramEnd"/>
+    </w:p>
+    <w:p>
+      <w:r>
+        <w:t xml:space="preserve">Spring framework and </w:t>
+      </w:r>
+      <w:proofErr w:type="gramStart"/>
+      <w:r>
+        <w:t>Spring</w:t>
+      </w:r>
+      <w:proofErr w:type="gramEnd"/>
+      <w:r>
+        <w:t xml:space="preserve"> boot </w:t>
       </w:r>
     </w:p>
     <w:p/>
@@ -96,16 +130,29 @@
         <w:rPr>
           <w:highlight w:val="yellow"/>
         </w:rPr>
-        <w:t>Phase 4 :</w:t>
-      </w:r>
+        <w:t xml:space="preserve">Phase </w:t>
+      </w:r>
+      <w:proofErr w:type="gramStart"/>
+      <w:r>
+        <w:rPr>
+          <w:highlight w:val="yellow"/>
+        </w:rPr>
+        <w:t>4 :</w:t>
+      </w:r>
+      <w:proofErr w:type="gramEnd"/>
       <w:r>
         <w:t xml:space="preserve"> </w:t>
       </w:r>
     </w:p>
     <w:p/>
     <w:p>
-      <w:r>
-        <w:t xml:space="preserve">UI : HTML,CSS,JS (Self learning)  Typescript and Angular framework </w:t>
+      <w:proofErr w:type="gramStart"/>
+      <w:r>
+        <w:t>UI :</w:t>
+      </w:r>
+      <w:proofErr w:type="gramEnd"/>
+      <w:r>
+        <w:t xml:space="preserve"> HTML,CSS,JS (Self learning)  Typescript and Angular framework </w:t>
       </w:r>
     </w:p>
     <w:p/>
@@ -114,8 +161,16 @@
         <w:rPr>
           <w:highlight w:val="yellow"/>
         </w:rPr>
-        <w:t>Phase 5 :</w:t>
-      </w:r>
+        <w:t xml:space="preserve">Phase </w:t>
+      </w:r>
+      <w:proofErr w:type="gramStart"/>
+      <w:r>
+        <w:rPr>
+          <w:highlight w:val="yellow"/>
+        </w:rPr>
+        <w:t>5 :</w:t>
+      </w:r>
+      <w:proofErr w:type="gramEnd"/>
       <w:r>
         <w:t xml:space="preserve"> </w:t>
       </w:r>
@@ -202,38 +257,48 @@
       </w:r>
     </w:p>
     <w:p>
+      <w:proofErr w:type="spellStart"/>
       <w:r>
         <w:t>JavaSE</w:t>
       </w:r>
-      <w:r>
-        <w:tab/>
-      </w:r>
-      <w:r>
-        <w:tab/>
-      </w:r>
-      <w:r>
-        <w:tab/>
-      </w:r>
-      <w:r>
-        <w:tab/>
+      <w:proofErr w:type="spellEnd"/>
+      <w:r>
+        <w:tab/>
+      </w:r>
+      <w:r>
+        <w:tab/>
+      </w:r>
+      <w:r>
+        <w:tab/>
+      </w:r>
+      <w:r>
+        <w:tab/>
+      </w:r>
+      <w:proofErr w:type="spellStart"/>
+      <w:r>
         <w:t>JavaEE</w:t>
       </w:r>
-      <w:r>
-        <w:tab/>
-      </w:r>
-      <w:r>
-        <w:tab/>
-      </w:r>
-      <w:r>
-        <w:tab/>
-      </w:r>
-      <w:r>
-        <w:tab/>
-      </w:r>
-      <w:r>
-        <w:tab/>
+      <w:proofErr w:type="spellEnd"/>
+      <w:r>
+        <w:tab/>
+      </w:r>
+      <w:r>
+        <w:tab/>
+      </w:r>
+      <w:r>
+        <w:tab/>
+      </w:r>
+      <w:r>
+        <w:tab/>
+      </w:r>
+      <w:r>
+        <w:tab/>
+      </w:r>
+      <w:proofErr w:type="spellStart"/>
+      <w:r>
         <w:t>JavaME</w:t>
       </w:r>
+      <w:proofErr w:type="spellEnd"/>
     </w:p>
     <w:p>
       <w:r>
@@ -368,31 +433,60 @@
       </w:r>
       <w:r>
         <w:tab/>
-        <w:t xml:space="preserve">http : hyper text transfer protocol secure (protocol) </w:t>
-      </w:r>
-    </w:p>
-    <w:p>
-      <w:r>
-        <w:tab/>
-      </w:r>
-      <w:r>
-        <w:tab/>
-      </w:r>
-      <w:r>
-        <w:tab/>
-        <w:t xml:space="preserve">www : world wide web </w:t>
-      </w:r>
-    </w:p>
-    <w:p>
-      <w:r>
-        <w:tab/>
-      </w:r>
-      <w:r>
-        <w:tab/>
-      </w:r>
-      <w:r>
-        <w:tab/>
-        <w:t xml:space="preserve">google </w:t>
+      </w:r>
+      <w:proofErr w:type="gramStart"/>
+      <w:r>
+        <w:t>http :</w:t>
+      </w:r>
+      <w:proofErr w:type="gramEnd"/>
+      <w:r>
+        <w:t xml:space="preserve"> </w:t>
+      </w:r>
+      <w:proofErr w:type="spellStart"/>
+      <w:r>
+        <w:t>hyper text</w:t>
+      </w:r>
+      <w:proofErr w:type="spellEnd"/>
+      <w:r>
+        <w:t xml:space="preserve"> transfer protocol secure (protocol) </w:t>
+      </w:r>
+    </w:p>
+    <w:p>
+      <w:r>
+        <w:tab/>
+      </w:r>
+      <w:r>
+        <w:tab/>
+      </w:r>
+      <w:r>
+        <w:tab/>
+      </w:r>
+      <w:proofErr w:type="gramStart"/>
+      <w:r>
+        <w:t>www :</w:t>
+      </w:r>
+      <w:proofErr w:type="gramEnd"/>
+      <w:r>
+        <w:t xml:space="preserve"> world wide web </w:t>
+      </w:r>
+    </w:p>
+    <w:p>
+      <w:r>
+        <w:tab/>
+      </w:r>
+      <w:r>
+        <w:tab/>
+      </w:r>
+      <w:r>
+        <w:tab/>
+      </w:r>
+      <w:proofErr w:type="gramStart"/>
+      <w:r>
+        <w:t>google</w:t>
+      </w:r>
+      <w:proofErr w:type="gramEnd"/>
+      <w:r>
+        <w:t xml:space="preserve"> </w:t>
       </w:r>
       <w:r>
         <w:sym w:font="Wingdings" w:char="F0E0"/>
@@ -410,7 +504,14 @@
       </w:r>
       <w:r>
         <w:tab/>
-        <w:t xml:space="preserve">com </w:t>
+      </w:r>
+      <w:proofErr w:type="gramStart"/>
+      <w:r>
+        <w:t>com</w:t>
+      </w:r>
+      <w:proofErr w:type="gramEnd"/>
+      <w:r>
+        <w:t xml:space="preserve"> </w:t>
       </w:r>
       <w:r>
         <w:sym w:font="Wingdings" w:char="F0E0"/>
@@ -432,7 +533,22 @@
       </w:r>
       <w:r>
         <w:tab/>
-        <w:t>http/https (req)-----</w:t>
+      </w:r>
+      <w:proofErr w:type="gramStart"/>
+      <w:r>
+        <w:t>http/https</w:t>
+      </w:r>
+      <w:proofErr w:type="gramEnd"/>
+      <w:r>
+        <w:t xml:space="preserve"> (</w:t>
+      </w:r>
+      <w:proofErr w:type="spellStart"/>
+      <w:r>
+        <w:t>req</w:t>
+      </w:r>
+      <w:proofErr w:type="spellEnd"/>
+      <w:r>
+        <w:t>)-----</w:t>
       </w:r>
       <w:r>
         <w:sym w:font="Wingdings" w:char="F0E0"/>
@@ -496,7 +612,15 @@
         <w:sym w:font="Wingdings" w:char="F0DF"/>
       </w:r>
       <w:r>
-        <w:t>----------http/https(res)</w:t>
+        <w:t>----------http/</w:t>
+      </w:r>
+      <w:proofErr w:type="gramStart"/>
+      <w:r>
+        <w:t>https(</w:t>
+      </w:r>
+      <w:proofErr w:type="gramEnd"/>
+      <w:r>
+        <w:t>res)</w:t>
       </w:r>
       <w:r>
         <w:tab/>
@@ -810,12 +934,14 @@
       <w:r>
         <w:tab/>
       </w:r>
+      <w:proofErr w:type="spellStart"/>
       <w:r>
         <w:rPr>
           <w:highlight w:val="yellow"/>
         </w:rPr>
         <w:t>Php</w:t>
       </w:r>
+      <w:proofErr w:type="spellEnd"/>
       <w:r>
         <w:t xml:space="preserve"> </w:t>
       </w:r>
@@ -915,14 +1041,35 @@
       </w:r>
     </w:p>
     <w:p>
-      <w:r>
-        <w:t xml:space="preserve">JEE : Java Enterprise Edition </w:t>
+      <w:proofErr w:type="gramStart"/>
+      <w:r>
+        <w:t>JEE :</w:t>
+      </w:r>
+      <w:proofErr w:type="gramEnd"/>
+      <w:r>
+        <w:t xml:space="preserve"> Java Enterprise Edition </w:t>
       </w:r>
     </w:p>
     <w:p/>
     <w:p>
       <w:r>
-        <w:t xml:space="preserve">JEE contains three modules ie Servlet, JSP (Java Server Pages ) and EJB (Enterprise Java Bean). </w:t>
+        <w:t xml:space="preserve">JEE contains three modules </w:t>
+      </w:r>
+      <w:proofErr w:type="spellStart"/>
+      <w:r>
+        <w:t>ie</w:t>
+      </w:r>
+      <w:proofErr w:type="spellEnd"/>
+      <w:r>
+        <w:t xml:space="preserve"> Servlet, JSP (Java Server </w:t>
+      </w:r>
+      <w:proofErr w:type="gramStart"/>
+      <w:r>
+        <w:t>Pages )</w:t>
+      </w:r>
+      <w:proofErr w:type="gramEnd"/>
+      <w:r>
+        <w:t xml:space="preserve"> and EJB (Enterprise Java Bean). </w:t>
       </w:r>
     </w:p>
     <w:p>
@@ -974,7 +1121,23 @@
       </w:r>
       <w:r>
         <w:tab/>
-        <w:t xml:space="preserve">: Glashfish, web logic, jboss etc. </w:t>
+        <w:t xml:space="preserve">: </w:t>
+      </w:r>
+      <w:proofErr w:type="spellStart"/>
+      <w:r>
+        <w:t>Glashfish</w:t>
+      </w:r>
+      <w:proofErr w:type="spellEnd"/>
+      <w:r>
+        <w:t xml:space="preserve">, web logic, </w:t>
+      </w:r>
+      <w:proofErr w:type="spellStart"/>
+      <w:r>
+        <w:t>jboss</w:t>
+      </w:r>
+      <w:proofErr w:type="spellEnd"/>
+      <w:r>
+        <w:t xml:space="preserve"> etc. </w:t>
       </w:r>
     </w:p>
     <w:p>
@@ -998,17 +1161,83 @@
         <w:t>Container</w:t>
       </w:r>
       <w:r>
-        <w:t xml:space="preserve"> is a part of server which is also known as engine or run time environment. Container is responsible to execute servlet, jsp and EJB program means load the class, create the object of that class, call the life cycle method and destroy the object.  </w:t>
-      </w:r>
-    </w:p>
-    <w:p>
-      <w:r>
-        <w:t xml:space="preserve">If Server is type of web server which contains only one type of container ie web container. Web container is responsible to execute servlet and jsp program. </w:t>
-      </w:r>
-    </w:p>
-    <w:p>
-      <w:r>
-        <w:t xml:space="preserve">If server is type of application server which container different type of container like web container, ejb container, jms container etc. web container is responsible to execute servlet and jsp program and ejb container is responsible to execute ejb programs. </w:t>
+        <w:t xml:space="preserve"> is a part of server which is also known as engine or run time environment. Container is responsible to execute servlet, </w:t>
+      </w:r>
+      <w:proofErr w:type="spellStart"/>
+      <w:r>
+        <w:t>jsp</w:t>
+      </w:r>
+      <w:proofErr w:type="spellEnd"/>
+      <w:r>
+        <w:t xml:space="preserve"> and EJB program means load the class, create the object of that class, call the life cycle method and destroy the object.  </w:t>
+      </w:r>
+    </w:p>
+    <w:p>
+      <w:r>
+        <w:t xml:space="preserve">If Server is type of web server which contains only one type of container </w:t>
+      </w:r>
+      <w:proofErr w:type="spellStart"/>
+      <w:r>
+        <w:t>ie</w:t>
+      </w:r>
+      <w:proofErr w:type="spellEnd"/>
+      <w:r>
+        <w:t xml:space="preserve"> web container. Web container is responsible to execute servlet and </w:t>
+      </w:r>
+      <w:proofErr w:type="spellStart"/>
+      <w:r>
+        <w:t>jsp</w:t>
+      </w:r>
+      <w:proofErr w:type="spellEnd"/>
+      <w:r>
+        <w:t xml:space="preserve"> program. </w:t>
+      </w:r>
+    </w:p>
+    <w:p>
+      <w:r>
+        <w:t xml:space="preserve">If server is type of application server which container different type of container like web container, </w:t>
+      </w:r>
+      <w:proofErr w:type="spellStart"/>
+      <w:r>
+        <w:t>ejb</w:t>
+      </w:r>
+      <w:proofErr w:type="spellEnd"/>
+      <w:r>
+        <w:t xml:space="preserve"> container, </w:t>
+      </w:r>
+      <w:proofErr w:type="spellStart"/>
+      <w:proofErr w:type="gramStart"/>
+      <w:r>
+        <w:t>jms</w:t>
+      </w:r>
+      <w:proofErr w:type="spellEnd"/>
+      <w:proofErr w:type="gramEnd"/>
+      <w:r>
+        <w:t xml:space="preserve"> container etc. web container is responsible to execute servlet and </w:t>
+      </w:r>
+      <w:proofErr w:type="spellStart"/>
+      <w:r>
+        <w:t>jsp</w:t>
+      </w:r>
+      <w:proofErr w:type="spellEnd"/>
+      <w:r>
+        <w:t xml:space="preserve"> program and </w:t>
+      </w:r>
+      <w:proofErr w:type="spellStart"/>
+      <w:r>
+        <w:t>ejb</w:t>
+      </w:r>
+      <w:proofErr w:type="spellEnd"/>
+      <w:r>
+        <w:t xml:space="preserve"> container is responsible to execute </w:t>
+      </w:r>
+      <w:proofErr w:type="spellStart"/>
+      <w:r>
+        <w:t>ejb</w:t>
+      </w:r>
+      <w:proofErr w:type="spellEnd"/>
+      <w:r>
+        <w:t xml:space="preserve"> programs. </w:t>
       </w:r>
     </w:p>
     <w:p>
@@ -1036,12 +1265,14 @@
     </w:p>
     <w:p/>
     <w:p>
+      <w:proofErr w:type="gramStart"/>
       <w:r>
         <w:rPr>
           <w:highlight w:val="yellow"/>
         </w:rPr>
         <w:t>Servlet :</w:t>
       </w:r>
+      <w:proofErr w:type="gramEnd"/>
       <w:r>
         <w:t xml:space="preserve">  Servlet is a normal java program(but no main method) which help to create the dynamic </w:t>
       </w:r>
@@ -1051,12 +1282,29 @@
     </w:p>
     <w:p>
       <w:r>
-        <w:t xml:space="preserve">Servlet API : Application Programming interface. </w:t>
-      </w:r>
-    </w:p>
-    <w:p>
-      <w:r>
-        <w:t>import javax.</w:t>
+        <w:t xml:space="preserve">Servlet </w:t>
+      </w:r>
+      <w:proofErr w:type="gramStart"/>
+      <w:r>
+        <w:t>API :</w:t>
+      </w:r>
+      <w:proofErr w:type="gramEnd"/>
+      <w:r>
+        <w:t xml:space="preserve"> Application Programming interface. </w:t>
+      </w:r>
+    </w:p>
+    <w:p>
+      <w:proofErr w:type="gramStart"/>
+      <w:r>
+        <w:t>import</w:t>
+      </w:r>
+      <w:proofErr w:type="gramEnd"/>
+      <w:r>
+        <w:t xml:space="preserve"> </w:t>
+      </w:r>
+      <w:proofErr w:type="spellStart"/>
+      <w:r>
+        <w:t>javax.</w:t>
       </w:r>
       <w:r>
         <w:rPr>
@@ -1064,6 +1312,7 @@
         </w:rPr>
         <w:t>servlet</w:t>
       </w:r>
+      <w:proofErr w:type="spellEnd"/>
       <w:r>
         <w:t xml:space="preserve">.*;  servlet is a package which contains set of classes and interfaces. </w:t>
       </w:r>
@@ -1071,7 +1320,11 @@
     <w:p/>
     <w:p>
       <w:r>
-        <w:t>Import javax.servlet.</w:t>
+        <w:t xml:space="preserve">Import </w:t>
+      </w:r>
+      <w:proofErr w:type="spellStart"/>
+      <w:r>
+        <w:t>javax.servlet.</w:t>
       </w:r>
       <w:r>
         <w:rPr>
@@ -1079,8 +1332,19 @@
         </w:rPr>
         <w:t>Servlet</w:t>
       </w:r>
-      <w:r>
-        <w:t xml:space="preserve">; it is a interface which contains set of abstract method. </w:t>
+      <w:proofErr w:type="spellEnd"/>
+      <w:r>
+        <w:t xml:space="preserve">; it is </w:t>
+      </w:r>
+      <w:proofErr w:type="spellStart"/>
+      <w:proofErr w:type="gramStart"/>
+      <w:r>
+        <w:t>a</w:t>
+      </w:r>
+      <w:proofErr w:type="spellEnd"/>
+      <w:proofErr w:type="gramEnd"/>
+      <w:r>
+        <w:t xml:space="preserve"> interface which contains set of abstract method. </w:t>
       </w:r>
     </w:p>
     <w:p>
@@ -1089,40 +1353,106 @@
       </w:r>
     </w:p>
     <w:p>
+      <w:proofErr w:type="spellStart"/>
+      <w:proofErr w:type="gramStart"/>
       <w:r>
         <w:rPr>
           <w:color w:val="FF0000"/>
           <w:highlight w:val="yellow"/>
         </w:rPr>
-        <w:t>init, service, destroy</w:t>
-      </w:r>
-      <w:r>
-        <w:rPr>
-          <w:highlight w:val="yellow"/>
-        </w:rPr>
-        <w:t>, getServletInfo, getServletConfig</w:t>
-      </w:r>
+        <w:t>init</w:t>
+      </w:r>
+      <w:proofErr w:type="spellEnd"/>
+      <w:proofErr w:type="gramEnd"/>
+      <w:r>
+        <w:rPr>
+          <w:color w:val="FF0000"/>
+          <w:highlight w:val="yellow"/>
+        </w:rPr>
+        <w:t>, service, destroy</w:t>
+      </w:r>
+      <w:r>
+        <w:rPr>
+          <w:highlight w:val="yellow"/>
+        </w:rPr>
+        <w:t xml:space="preserve">, </w:t>
+      </w:r>
+      <w:proofErr w:type="spellStart"/>
+      <w:r>
+        <w:rPr>
+          <w:highlight w:val="yellow"/>
+        </w:rPr>
+        <w:t>getServletInfo</w:t>
+      </w:r>
+      <w:proofErr w:type="spellEnd"/>
+      <w:r>
+        <w:rPr>
+          <w:highlight w:val="yellow"/>
+        </w:rPr>
+        <w:t xml:space="preserve">, </w:t>
+      </w:r>
+      <w:proofErr w:type="spellStart"/>
+      <w:r>
+        <w:rPr>
+          <w:highlight w:val="yellow"/>
+        </w:rPr>
+        <w:t>getServletConfig</w:t>
+      </w:r>
+      <w:proofErr w:type="spellEnd"/>
       <w:r>
         <w:t xml:space="preserve"> </w:t>
       </w:r>
     </w:p>
     <w:p>
-      <w:r>
-        <w:t xml:space="preserve">among that init, service and destroy is known as life cycle method. life cycle methods means it will call automatically. </w:t>
-      </w:r>
-    </w:p>
-    <w:p>
-      <w:r>
-        <w:t>public class Demo implements Servlet {</w:t>
-      </w:r>
-    </w:p>
-    <w:p>
-      <w:r>
-        <w:tab/>
-      </w:r>
-      <w:r>
-        <w:tab/>
-        <w:t xml:space="preserve">we have to override all five methods mandatory. </w:t>
+      <w:proofErr w:type="gramStart"/>
+      <w:r>
+        <w:t>among</w:t>
+      </w:r>
+      <w:proofErr w:type="gramEnd"/>
+      <w:r>
+        <w:t xml:space="preserve"> that </w:t>
+      </w:r>
+      <w:proofErr w:type="spellStart"/>
+      <w:r>
+        <w:t>init</w:t>
+      </w:r>
+      <w:proofErr w:type="spellEnd"/>
+      <w:r>
+        <w:t xml:space="preserve">, service and destroy is known as life cycle method. </w:t>
+      </w:r>
+      <w:proofErr w:type="gramStart"/>
+      <w:r>
+        <w:t>life</w:t>
+      </w:r>
+      <w:proofErr w:type="gramEnd"/>
+      <w:r>
+        <w:t xml:space="preserve"> cycle methods means it will call automatically. </w:t>
+      </w:r>
+    </w:p>
+    <w:p>
+      <w:proofErr w:type="gramStart"/>
+      <w:r>
+        <w:t>public</w:t>
+      </w:r>
+      <w:proofErr w:type="gramEnd"/>
+      <w:r>
+        <w:t xml:space="preserve"> class Demo implements Servlet {</w:t>
+      </w:r>
+    </w:p>
+    <w:p>
+      <w:r>
+        <w:tab/>
+      </w:r>
+      <w:r>
+        <w:tab/>
+      </w:r>
+      <w:proofErr w:type="gramStart"/>
+      <w:r>
+        <w:t>we</w:t>
+      </w:r>
+      <w:proofErr w:type="gramEnd"/>
+      <w:r>
+        <w:t xml:space="preserve"> have to override all five methods mandatory. </w:t>
       </w:r>
     </w:p>
     <w:p>
@@ -1131,14 +1461,21 @@
       </w:r>
     </w:p>
     <w:p>
+      <w:proofErr w:type="spellStart"/>
+      <w:proofErr w:type="gramStart"/>
       <w:r>
         <w:rPr>
           <w:highlight w:val="yellow"/>
         </w:rPr>
         <w:t>GenericServlet</w:t>
       </w:r>
-      <w:r>
-        <w:t xml:space="preserve"> : It is a type of abstract class which internally implements Servlet interface and provide</w:t>
+      <w:proofErr w:type="spellEnd"/>
+      <w:r>
+        <w:t xml:space="preserve"> :</w:t>
+      </w:r>
+      <w:proofErr w:type="gramEnd"/>
+      <w:r>
+        <w:t xml:space="preserve"> It is a type of abstract class which internally implements Servlet interface and provide</w:t>
       </w:r>
       <w:r>
         <w:t>d</w:t>
@@ -1157,14 +1494,42 @@
       </w:r>
     </w:p>
     <w:p>
-      <w:r>
-        <w:t>public class Demo extends GenericServlet {</w:t>
-      </w:r>
-    </w:p>
-    <w:p>
-      <w:r>
-        <w:tab/>
-        <w:t xml:space="preserve">so we have to override only one method ie service mandatory. </w:t>
+      <w:proofErr w:type="gramStart"/>
+      <w:r>
+        <w:t>public</w:t>
+      </w:r>
+      <w:proofErr w:type="gramEnd"/>
+      <w:r>
+        <w:t xml:space="preserve"> class Demo extends </w:t>
+      </w:r>
+      <w:proofErr w:type="spellStart"/>
+      <w:r>
+        <w:t>GenericServlet</w:t>
+      </w:r>
+      <w:proofErr w:type="spellEnd"/>
+      <w:r>
+        <w:t xml:space="preserve"> {</w:t>
+      </w:r>
+    </w:p>
+    <w:p>
+      <w:r>
+        <w:tab/>
+      </w:r>
+      <w:proofErr w:type="gramStart"/>
+      <w:r>
+        <w:t>so</w:t>
+      </w:r>
+      <w:proofErr w:type="gramEnd"/>
+      <w:r>
+        <w:t xml:space="preserve"> we have to override only one method </w:t>
+      </w:r>
+      <w:proofErr w:type="spellStart"/>
+      <w:r>
+        <w:t>ie</w:t>
+      </w:r>
+      <w:proofErr w:type="spellEnd"/>
+      <w:r>
+        <w:t xml:space="preserve"> service mandatory. </w:t>
       </w:r>
     </w:p>
     <w:p>
@@ -1174,34 +1539,151 @@
     </w:p>
     <w:p/>
     <w:p>
-      <w:r>
-        <w:rPr>
-          <w:highlight w:val="yellow"/>
-        </w:rPr>
-        <w:t>HttpServlet :</w:t>
-      </w:r>
-      <w:r>
-        <w:t xml:space="preserve"> it is a type of abstract class which internally extends GenericServlet. This class provided the body for service method as well as provided some extra method in the form of doXXX like doGet, doPost, doPut, doDelete etc. </w:t>
-      </w:r>
-    </w:p>
-    <w:p>
-      <w:r>
-        <w:t xml:space="preserve">doXXX is not a life cycle method. They wrap service method and provide some extra functionality. </w:t>
+      <w:proofErr w:type="spellStart"/>
+      <w:proofErr w:type="gramStart"/>
+      <w:r>
+        <w:rPr>
+          <w:highlight w:val="yellow"/>
+        </w:rPr>
+        <w:t>HttpServlet</w:t>
+      </w:r>
+      <w:proofErr w:type="spellEnd"/>
+      <w:r>
+        <w:rPr>
+          <w:highlight w:val="yellow"/>
+        </w:rPr>
+        <w:t xml:space="preserve"> :</w:t>
+      </w:r>
+      <w:proofErr w:type="gramEnd"/>
+      <w:r>
+        <w:t xml:space="preserve"> it is a type of abstract class which internally extends </w:t>
+      </w:r>
+      <w:proofErr w:type="spellStart"/>
+      <w:r>
+        <w:t>GenericServlet</w:t>
+      </w:r>
+      <w:proofErr w:type="spellEnd"/>
+      <w:r>
+        <w:t xml:space="preserve">. This class provided the body for service method as well as provided some extra method in the form of </w:t>
+      </w:r>
+      <w:proofErr w:type="spellStart"/>
+      <w:r>
+        <w:t>doXXX</w:t>
+      </w:r>
+      <w:proofErr w:type="spellEnd"/>
+      <w:r>
+        <w:t xml:space="preserve"> like </w:t>
+      </w:r>
+      <w:proofErr w:type="spellStart"/>
+      <w:r>
+        <w:t>doGet</w:t>
+      </w:r>
+      <w:proofErr w:type="spellEnd"/>
+      <w:r>
+        <w:t xml:space="preserve">, </w:t>
+      </w:r>
+      <w:proofErr w:type="spellStart"/>
+      <w:r>
+        <w:t>doPost</w:t>
+      </w:r>
+      <w:proofErr w:type="spellEnd"/>
+      <w:r>
+        <w:t xml:space="preserve">, </w:t>
+      </w:r>
+      <w:proofErr w:type="spellStart"/>
+      <w:r>
+        <w:t>doPut</w:t>
+      </w:r>
+      <w:proofErr w:type="spellEnd"/>
+      <w:r>
+        <w:t xml:space="preserve">, </w:t>
+      </w:r>
+      <w:proofErr w:type="spellStart"/>
+      <w:r>
+        <w:t>doDelete</w:t>
+      </w:r>
+      <w:proofErr w:type="spellEnd"/>
+      <w:r>
+        <w:t xml:space="preserve"> etc. </w:t>
+      </w:r>
+    </w:p>
+    <w:p>
+      <w:proofErr w:type="spellStart"/>
+      <w:proofErr w:type="gramStart"/>
+      <w:r>
+        <w:t>doXXX</w:t>
+      </w:r>
+      <w:proofErr w:type="spellEnd"/>
+      <w:proofErr w:type="gramEnd"/>
+      <w:r>
+        <w:t xml:space="preserve"> is not a life cycle method. They wrap service method and provide some extra functionality. </w:t>
       </w:r>
     </w:p>
     <w:p/>
     <w:p>
-      <w:r>
-        <w:t>public class Demo extends HttpServlet {</w:t>
-      </w:r>
-    </w:p>
-    <w:p>
-      <w:r>
-        <w:tab/>
-      </w:r>
-      <w:r>
-        <w:tab/>
-        <w:t xml:space="preserve">we have to override doGet, doPost, service(but not advisable). Don’t use service method use doGet or doPost. </w:t>
+      <w:proofErr w:type="gramStart"/>
+      <w:r>
+        <w:t>public</w:t>
+      </w:r>
+      <w:proofErr w:type="gramEnd"/>
+      <w:r>
+        <w:t xml:space="preserve"> class Demo extends </w:t>
+      </w:r>
+      <w:proofErr w:type="spellStart"/>
+      <w:r>
+        <w:t>HttpServlet</w:t>
+      </w:r>
+      <w:proofErr w:type="spellEnd"/>
+      <w:r>
+        <w:t xml:space="preserve"> {</w:t>
+      </w:r>
+    </w:p>
+    <w:p>
+      <w:r>
+        <w:tab/>
+      </w:r>
+      <w:r>
+        <w:tab/>
+      </w:r>
+      <w:proofErr w:type="gramStart"/>
+      <w:r>
+        <w:t>we</w:t>
+      </w:r>
+      <w:proofErr w:type="gramEnd"/>
+      <w:r>
+        <w:t xml:space="preserve"> have to override </w:t>
+      </w:r>
+      <w:proofErr w:type="spellStart"/>
+      <w:r>
+        <w:t>doGet</w:t>
+      </w:r>
+      <w:proofErr w:type="spellEnd"/>
+      <w:r>
+        <w:t xml:space="preserve">, </w:t>
+      </w:r>
+      <w:proofErr w:type="spellStart"/>
+      <w:r>
+        <w:t>doPost</w:t>
+      </w:r>
+      <w:proofErr w:type="spellEnd"/>
+      <w:r>
+        <w:t xml:space="preserve">, service(but not advisable). Don’t use service method use </w:t>
+      </w:r>
+      <w:proofErr w:type="spellStart"/>
+      <w:r>
+        <w:t>doGet</w:t>
+      </w:r>
+      <w:proofErr w:type="spellEnd"/>
+      <w:r>
+        <w:t xml:space="preserve"> or </w:t>
+      </w:r>
+      <w:proofErr w:type="spellStart"/>
+      <w:r>
+        <w:t>doPost</w:t>
+      </w:r>
+      <w:proofErr w:type="spellEnd"/>
+      <w:r>
+        <w:t xml:space="preserve">. </w:t>
       </w:r>
     </w:p>
     <w:p>
@@ -1211,13 +1693,36 @@
     </w:p>
     <w:p/>
     <w:p>
-      <w:r>
-        <w:t xml:space="preserve">GenericServlet use all type of protocol it http, ftp, smpt </w:t>
-      </w:r>
-    </w:p>
-    <w:p>
-      <w:r>
-        <w:t xml:space="preserve">HttpServlet : it is use only http protocol. </w:t>
+      <w:proofErr w:type="spellStart"/>
+      <w:r>
+        <w:t>GenericServlet</w:t>
+      </w:r>
+      <w:proofErr w:type="spellEnd"/>
+      <w:r>
+        <w:t xml:space="preserve"> use all type of protocol it http, ftp, </w:t>
+      </w:r>
+      <w:proofErr w:type="spellStart"/>
+      <w:r>
+        <w:t>smpt</w:t>
+      </w:r>
+      <w:proofErr w:type="spellEnd"/>
+      <w:r>
+        <w:t xml:space="preserve"> </w:t>
+      </w:r>
+    </w:p>
+    <w:p>
+      <w:proofErr w:type="spellStart"/>
+      <w:proofErr w:type="gramStart"/>
+      <w:r>
+        <w:t>HttpServlet</w:t>
+      </w:r>
+      <w:proofErr w:type="spellEnd"/>
+      <w:r>
+        <w:t xml:space="preserve"> :</w:t>
+      </w:r>
+      <w:proofErr w:type="gramEnd"/>
+      <w:r>
+        <w:t xml:space="preserve"> it is use only http protocol. </w:t>
       </w:r>
     </w:p>
     <w:p/>
@@ -1264,13 +1769,47 @@
     </w:p>
     <w:p/>
     <w:p>
-      <w:r>
-        <w:t xml:space="preserve">through hyperlink or form (default) method consider as get. And it will call servlet doGet method. </w:t>
-      </w:r>
-    </w:p>
-    <w:p>
-      <w:r>
-        <w:t xml:space="preserve">if method is get the information send through url using url re-writing technique. </w:t>
+      <w:proofErr w:type="gramStart"/>
+      <w:r>
+        <w:t>through</w:t>
+      </w:r>
+      <w:proofErr w:type="gramEnd"/>
+      <w:r>
+        <w:t xml:space="preserve"> hyperlink or form (default) method consider as get. And it will call servlet </w:t>
+      </w:r>
+      <w:proofErr w:type="spellStart"/>
+      <w:r>
+        <w:t>doGet</w:t>
+      </w:r>
+      <w:proofErr w:type="spellEnd"/>
+      <w:r>
+        <w:t xml:space="preserve"> method. </w:t>
+      </w:r>
+    </w:p>
+    <w:p>
+      <w:proofErr w:type="gramStart"/>
+      <w:r>
+        <w:t>if</w:t>
+      </w:r>
+      <w:proofErr w:type="gramEnd"/>
+      <w:r>
+        <w:t xml:space="preserve"> method is get the information send through </w:t>
+      </w:r>
+      <w:proofErr w:type="spellStart"/>
+      <w:r>
+        <w:t>url</w:t>
+      </w:r>
+      <w:proofErr w:type="spellEnd"/>
+      <w:r>
+        <w:t xml:space="preserve"> using </w:t>
+      </w:r>
+      <w:proofErr w:type="spellStart"/>
+      <w:r>
+        <w:t>url</w:t>
+      </w:r>
+      <w:proofErr w:type="spellEnd"/>
+      <w:r>
+        <w:t xml:space="preserve"> re-writing technique. </w:t>
       </w:r>
     </w:p>
     <w:p>
@@ -1279,22 +1818,1816 @@
       </w:r>
     </w:p>
     <w:p>
-      <w:r>
-        <w:t xml:space="preserve">URL?key=value&amp;key=value&amp;key=value </w:t>
+      <w:proofErr w:type="spellStart"/>
+      <w:r>
+        <w:t>URL</w:t>
+      </w:r>
+      <w:proofErr w:type="gramStart"/>
+      <w:r>
+        <w:t>?key</w:t>
+      </w:r>
+      <w:proofErr w:type="spellEnd"/>
+      <w:proofErr w:type="gramEnd"/>
+      <w:r>
+        <w:t>=</w:t>
+      </w:r>
+      <w:proofErr w:type="spellStart"/>
+      <w:r>
+        <w:t>value&amp;key</w:t>
+      </w:r>
+      <w:proofErr w:type="spellEnd"/>
+      <w:r>
+        <w:t>=</w:t>
+      </w:r>
+      <w:proofErr w:type="spellStart"/>
+      <w:r>
+        <w:t>value&amp;key</w:t>
+      </w:r>
+      <w:proofErr w:type="spellEnd"/>
+      <w:r>
+        <w:t xml:space="preserve">=value </w:t>
       </w:r>
     </w:p>
     <w:p/>
     <w:p>
       <w:r>
-        <w:t xml:space="preserve">If method is post , then information send through body part. So post method is secure. </w:t>
-      </w:r>
-    </w:p>
-    <w:p>
+        <w:t xml:space="preserve">If method is </w:t>
+      </w:r>
+      <w:proofErr w:type="gramStart"/>
+      <w:r>
+        <w:t>post ,</w:t>
+      </w:r>
+      <w:proofErr w:type="gramEnd"/>
+      <w:r>
+        <w:t xml:space="preserve"> then information send through body part. So post method is secure. </w:t>
+      </w:r>
+    </w:p>
+    <w:p/>
+    <w:p>
+      <w:r>
+        <w:rPr>
+          <w:highlight w:val="yellow"/>
+        </w:rPr>
+        <w:t xml:space="preserve">Day </w:t>
+      </w:r>
+      <w:proofErr w:type="gramStart"/>
+      <w:r>
+        <w:rPr>
+          <w:highlight w:val="yellow"/>
+        </w:rPr>
+        <w:t>2 :</w:t>
+      </w:r>
+      <w:proofErr w:type="gramEnd"/>
+      <w:r>
+        <w:rPr>
+          <w:highlight w:val="yellow"/>
+        </w:rPr>
+        <w:t xml:space="preserve"> 15-05-2022</w:t>
+      </w:r>
+    </w:p>
+    <w:p/>
+    <w:p>
+      <w:r>
+        <w:t xml:space="preserve">We can call </w:t>
+      </w:r>
+      <w:proofErr w:type="spellStart"/>
+      <w:r>
+        <w:t>doGet</w:t>
+      </w:r>
+      <w:proofErr w:type="spellEnd"/>
+      <w:r>
+        <w:t xml:space="preserve"> method through URL, Using hyperlink as well as form with method as get (by default method consider as get). </w:t>
+      </w:r>
+    </w:p>
+    <w:p>
+      <w:r>
+        <w:t xml:space="preserve">If method is get it will send the data through URL in the form of key-value pairs like </w:t>
+      </w:r>
+    </w:p>
+    <w:p>
+      <w:proofErr w:type="spellStart"/>
+      <w:r>
+        <w:t>URL</w:t>
+      </w:r>
+      <w:proofErr w:type="gramStart"/>
+      <w:r>
+        <w:t>?key</w:t>
+      </w:r>
+      <w:proofErr w:type="spellEnd"/>
+      <w:proofErr w:type="gramEnd"/>
+      <w:r>
+        <w:t>=</w:t>
+      </w:r>
+      <w:proofErr w:type="spellStart"/>
+      <w:r>
+        <w:t>value&amp;key</w:t>
+      </w:r>
+      <w:proofErr w:type="spellEnd"/>
+      <w:r>
+        <w:t>=</w:t>
+      </w:r>
+      <w:proofErr w:type="spellStart"/>
+      <w:r>
+        <w:t>value&amp;key</w:t>
+      </w:r>
+      <w:proofErr w:type="spellEnd"/>
+      <w:r>
+        <w:t xml:space="preserve">=value </w:t>
+      </w:r>
+    </w:p>
+    <w:p>
+      <w:r>
+        <w:t xml:space="preserve">Through get method we can send maximum 255 character data. </w:t>
+      </w:r>
+    </w:p>
+    <w:p>
+      <w:r>
+        <w:t xml:space="preserve">Get method is not secure. </w:t>
+      </w:r>
+    </w:p>
+    <w:p>
+      <w:r>
+        <w:t xml:space="preserve">We can call </w:t>
+      </w:r>
+      <w:proofErr w:type="spellStart"/>
+      <w:r>
+        <w:t>doPost</w:t>
+      </w:r>
+      <w:proofErr w:type="spellEnd"/>
+      <w:r>
+        <w:t xml:space="preserve"> method with form method as post we can’t call </w:t>
+      </w:r>
+      <w:proofErr w:type="spellStart"/>
+      <w:r>
+        <w:t>doPost</w:t>
+      </w:r>
+      <w:proofErr w:type="spellEnd"/>
+      <w:r>
+        <w:t xml:space="preserve"> method through URL as well as hyperlink. If method is post it will send the data through request body part. Post method is secure. But performance wise it is slower than get method. </w:t>
+      </w:r>
+    </w:p>
+    <w:p/>
+    <w:p/>
+    <w:p/>
+    <w:p/>
+    <w:p>
+      <w:proofErr w:type="spellStart"/>
+      <w:proofErr w:type="gramStart"/>
+      <w:r>
+        <w:rPr>
+          <w:highlight w:val="yellow"/>
+        </w:rPr>
+        <w:lastRenderedPageBreak/>
+        <w:t>RequestDispatcher</w:t>
+      </w:r>
+      <w:proofErr w:type="spellEnd"/>
+      <w:r>
+        <w:t xml:space="preserve"> :</w:t>
+      </w:r>
+      <w:proofErr w:type="gramEnd"/>
+      <w:r>
+        <w:t xml:space="preserve"> It is </w:t>
+      </w:r>
+      <w:proofErr w:type="spellStart"/>
+      <w:r>
+        <w:t>a</w:t>
+      </w:r>
+      <w:proofErr w:type="spellEnd"/>
+      <w:r>
+        <w:t xml:space="preserve"> interface which provided set of methods which help to navigate from one page to another page </w:t>
+      </w:r>
+      <w:proofErr w:type="spellStart"/>
+      <w:r>
+        <w:t>base</w:t>
+      </w:r>
+      <w:proofErr w:type="spellEnd"/>
+      <w:r>
+        <w:t xml:space="preserve"> upon the conditions. </w:t>
+      </w:r>
+    </w:p>
+    <w:p/>
+    <w:p>
+      <w:r>
+        <w:t xml:space="preserve">Syntax </w:t>
+      </w:r>
+    </w:p>
+    <w:p/>
+    <w:p>
+      <w:proofErr w:type="spellStart"/>
+      <w:r>
+        <w:t>RequestDispatcher</w:t>
+      </w:r>
+      <w:proofErr w:type="spellEnd"/>
+      <w:r>
+        <w:t xml:space="preserve"> rd1 = </w:t>
+      </w:r>
+      <w:proofErr w:type="spellStart"/>
+      <w:proofErr w:type="gramStart"/>
+      <w:r>
+        <w:t>request.getReqeustDispatcher</w:t>
+      </w:r>
+      <w:proofErr w:type="spellEnd"/>
+      <w:r>
+        <w:t>(</w:t>
+      </w:r>
+      <w:proofErr w:type="gramEnd"/>
+      <w:r>
+        <w:t>“path”);</w:t>
+      </w:r>
+    </w:p>
+    <w:p/>
+    <w:p>
+      <w:r>
+        <w:t xml:space="preserve">If target page is servlet page then we have to write the URL pattern as path. </w:t>
+      </w:r>
+    </w:p>
+    <w:p>
+      <w:r>
+        <w:t xml:space="preserve">If target page is html page then we have to write the pageName.html </w:t>
+      </w:r>
+    </w:p>
+    <w:p/>
+    <w:p>
+      <w:proofErr w:type="gramStart"/>
+      <w:r>
+        <w:t>rd1.forward(</w:t>
+      </w:r>
+      <w:proofErr w:type="spellStart"/>
+      <w:proofErr w:type="gramEnd"/>
+      <w:r>
+        <w:t>request,response</w:t>
+      </w:r>
+      <w:proofErr w:type="spellEnd"/>
+      <w:r>
+        <w:t>);</w:t>
+      </w:r>
+      <w:r>
+        <w:tab/>
+      </w:r>
+      <w:r>
+        <w:tab/>
+        <w:t xml:space="preserve">: we can get the output of only target page. </w:t>
+      </w:r>
+    </w:p>
+    <w:p/>
+    <w:p>
+      <w:proofErr w:type="gramStart"/>
+      <w:r>
+        <w:t>r</w:t>
+      </w:r>
+      <w:r>
+        <w:t>d</w:t>
+      </w:r>
+      <w:r>
+        <w:t>1</w:t>
+      </w:r>
+      <w:r>
+        <w:t>.include(</w:t>
+      </w:r>
+      <w:proofErr w:type="spellStart"/>
+      <w:proofErr w:type="gramEnd"/>
+      <w:r>
+        <w:t>request,response</w:t>
+      </w:r>
+      <w:proofErr w:type="spellEnd"/>
+      <w:r>
+        <w:t>);</w:t>
+      </w:r>
+      <w:r>
+        <w:tab/>
+      </w:r>
+      <w:r>
+        <w:tab/>
+        <w:t xml:space="preserve">: we can get the output of source + target page. </w:t>
+      </w:r>
+    </w:p>
+    <w:p/>
+    <w:p>
+      <w:pPr>
+        <w:rPr>
+          <w:color w:val="0D0D0D" w:themeColor="text1" w:themeTint="F2"/>
+        </w:rPr>
+      </w:pPr>
+    </w:p>
+    <w:p>
+      <w:pPr>
+        <w:rPr>
+          <w:color w:val="0D0D0D" w:themeColor="text1" w:themeTint="F2"/>
+        </w:rPr>
+      </w:pPr>
+      <w:r>
+        <w:rPr>
+          <w:color w:val="0D0D0D" w:themeColor="text1" w:themeTint="F2"/>
+          <w:highlight w:val="yellow"/>
+        </w:rPr>
+        <w:t xml:space="preserve">Session </w:t>
+      </w:r>
+      <w:proofErr w:type="gramStart"/>
+      <w:r>
+        <w:rPr>
+          <w:color w:val="0D0D0D" w:themeColor="text1" w:themeTint="F2"/>
+          <w:highlight w:val="yellow"/>
+        </w:rPr>
+        <w:t>Tracking :</w:t>
+      </w:r>
+      <w:proofErr w:type="gramEnd"/>
+    </w:p>
+    <w:p>
+      <w:pPr>
+        <w:rPr>
+          <w:color w:val="0D0D0D" w:themeColor="text1" w:themeTint="F2"/>
+        </w:rPr>
+      </w:pPr>
+      <w:r>
+        <w:rPr>
+          <w:color w:val="0D0D0D" w:themeColor="text1" w:themeTint="F2"/>
+        </w:rPr>
+        <w:t xml:space="preserve">Http protocol is known as state less protocol. </w:t>
+      </w:r>
+      <w:r>
+        <w:rPr>
+          <w:color w:val="0D0D0D" w:themeColor="text1" w:themeTint="F2"/>
+        </w:rPr>
+        <w:t xml:space="preserve">If any client send the request to server </w:t>
+      </w:r>
+      <w:proofErr w:type="spellStart"/>
+      <w:r>
+        <w:rPr>
+          <w:color w:val="0D0D0D" w:themeColor="text1" w:themeTint="F2"/>
+        </w:rPr>
+        <w:t>base</w:t>
+      </w:r>
+      <w:proofErr w:type="spellEnd"/>
+      <w:r>
+        <w:rPr>
+          <w:color w:val="0D0D0D" w:themeColor="text1" w:themeTint="F2"/>
+        </w:rPr>
+        <w:t xml:space="preserve"> upon the request it will give the response back to client. Next time if client send once again same request it consider as new client </w:t>
+      </w:r>
+    </w:p>
+    <w:p>
+      <w:pPr>
+        <w:rPr>
+          <w:color w:val="0D0D0D" w:themeColor="text1" w:themeTint="F2"/>
+        </w:rPr>
+      </w:pPr>
+      <w:proofErr w:type="gramStart"/>
+      <w:r>
+        <w:rPr>
+          <w:color w:val="0D0D0D" w:themeColor="text1" w:themeTint="F2"/>
+        </w:rPr>
+        <w:t>Session :</w:t>
+      </w:r>
+      <w:proofErr w:type="gramEnd"/>
+      <w:r>
+        <w:rPr>
+          <w:color w:val="0D0D0D" w:themeColor="text1" w:themeTint="F2"/>
+        </w:rPr>
+        <w:t xml:space="preserve"> it is a collection of http request and response within a particular period of a time. </w:t>
+      </w:r>
+    </w:p>
+    <w:p>
+      <w:pPr>
+        <w:rPr>
+          <w:color w:val="0D0D0D" w:themeColor="text1" w:themeTint="F2"/>
+        </w:rPr>
+      </w:pPr>
+      <w:r>
+        <w:rPr>
+          <w:color w:val="0D0D0D" w:themeColor="text1" w:themeTint="F2"/>
+        </w:rPr>
+        <w:t xml:space="preserve">To track the session is known as session tracking. </w:t>
+      </w:r>
+    </w:p>
+    <w:p>
+      <w:pPr>
+        <w:rPr>
+          <w:color w:val="0D0D0D" w:themeColor="text1" w:themeTint="F2"/>
+        </w:rPr>
+      </w:pPr>
+    </w:p>
+    <w:p>
+      <w:pPr>
+        <w:rPr>
+          <w:color w:val="0D0D0D" w:themeColor="text1" w:themeTint="F2"/>
+        </w:rPr>
+      </w:pPr>
+      <w:r>
+        <w:rPr>
+          <w:color w:val="0D0D0D" w:themeColor="text1" w:themeTint="F2"/>
+        </w:rPr>
+        <w:tab/>
+      </w:r>
+      <w:r>
+        <w:rPr>
+          <w:color w:val="0D0D0D" w:themeColor="text1" w:themeTint="F2"/>
+        </w:rPr>
+        <w:tab/>
+      </w:r>
+      <w:r>
+        <w:rPr>
+          <w:color w:val="0D0D0D" w:themeColor="text1" w:themeTint="F2"/>
+        </w:rPr>
+        <w:tab/>
+      </w:r>
+      <w:r>
+        <w:rPr>
+          <w:color w:val="0D0D0D" w:themeColor="text1" w:themeTint="F2"/>
+        </w:rPr>
+        <w:tab/>
+      </w:r>
+      <w:r>
+        <w:rPr>
+          <w:color w:val="0D0D0D" w:themeColor="text1" w:themeTint="F2"/>
+        </w:rPr>
+        <w:tab/>
+        <w:t>1</w:t>
+      </w:r>
+      <w:r>
+        <w:rPr>
+          <w:color w:val="0D0D0D" w:themeColor="text1" w:themeTint="F2"/>
+          <w:vertAlign w:val="superscript"/>
+        </w:rPr>
+        <w:t>st</w:t>
+      </w:r>
+      <w:r>
+        <w:rPr>
+          <w:color w:val="0D0D0D" w:themeColor="text1" w:themeTint="F2"/>
+        </w:rPr>
+        <w:t xml:space="preserve"> request -----------</w:t>
+      </w:r>
+      <w:r>
+        <w:rPr>
+          <w:color w:val="0D0D0D" w:themeColor="text1" w:themeTint="F2"/>
+        </w:rPr>
+        <w:sym w:font="Wingdings" w:char="F0E0"/>
+      </w:r>
+    </w:p>
+    <w:p>
+      <w:pPr>
+        <w:rPr>
+          <w:color w:val="0D0D0D" w:themeColor="text1" w:themeTint="F2"/>
+        </w:rPr>
+      </w:pPr>
+      <w:r>
+        <w:rPr>
+          <w:color w:val="0D0D0D" w:themeColor="text1" w:themeTint="F2"/>
+        </w:rPr>
+        <w:tab/>
+      </w:r>
+      <w:r>
+        <w:rPr>
+          <w:color w:val="0D0D0D" w:themeColor="text1" w:themeTint="F2"/>
+        </w:rPr>
+        <w:tab/>
+      </w:r>
+      <w:r>
+        <w:rPr>
+          <w:color w:val="0D0D0D" w:themeColor="text1" w:themeTint="F2"/>
+        </w:rPr>
+        <w:tab/>
+      </w:r>
+      <w:r>
+        <w:rPr>
+          <w:color w:val="0D0D0D" w:themeColor="text1" w:themeTint="F2"/>
+        </w:rPr>
+        <w:tab/>
+      </w:r>
+      <w:r>
+        <w:rPr>
+          <w:color w:val="0D0D0D" w:themeColor="text1" w:themeTint="F2"/>
+        </w:rPr>
+        <w:tab/>
+        <w:t>2</w:t>
+      </w:r>
+      <w:r>
+        <w:rPr>
+          <w:color w:val="0D0D0D" w:themeColor="text1" w:themeTint="F2"/>
+          <w:vertAlign w:val="superscript"/>
+        </w:rPr>
+        <w:t>nd</w:t>
+      </w:r>
+      <w:r>
+        <w:rPr>
+          <w:color w:val="0D0D0D" w:themeColor="text1" w:themeTint="F2"/>
+        </w:rPr>
+        <w:t xml:space="preserve"> request + cookies file (session id)-</w:t>
+      </w:r>
+      <w:r>
+        <w:rPr>
+          <w:color w:val="0D0D0D" w:themeColor="text1" w:themeTint="F2"/>
+        </w:rPr>
+        <w:sym w:font="Wingdings" w:char="F0E0"/>
+      </w:r>
+    </w:p>
+    <w:p>
+      <w:pPr>
+        <w:rPr>
+          <w:color w:val="0D0D0D" w:themeColor="text1" w:themeTint="F2"/>
+        </w:rPr>
+      </w:pPr>
+      <w:r>
+        <w:rPr>
+          <w:color w:val="0D0D0D" w:themeColor="text1" w:themeTint="F2"/>
+        </w:rPr>
+        <w:t xml:space="preserve">Client </w:t>
+      </w:r>
+      <w:r>
+        <w:rPr>
+          <w:color w:val="0D0D0D" w:themeColor="text1" w:themeTint="F2"/>
+        </w:rPr>
+        <w:tab/>
+      </w:r>
+      <w:r>
+        <w:rPr>
+          <w:color w:val="0D0D0D" w:themeColor="text1" w:themeTint="F2"/>
+        </w:rPr>
+        <w:tab/>
+      </w:r>
+      <w:r>
+        <w:rPr>
+          <w:color w:val="0D0D0D" w:themeColor="text1" w:themeTint="F2"/>
+        </w:rPr>
+        <w:tab/>
+      </w:r>
+      <w:r>
+        <w:rPr>
+          <w:color w:val="0D0D0D" w:themeColor="text1" w:themeTint="F2"/>
+        </w:rPr>
+        <w:tab/>
+      </w:r>
+      <w:r>
+        <w:rPr>
+          <w:color w:val="0D0D0D" w:themeColor="text1" w:themeTint="F2"/>
+        </w:rPr>
+        <w:tab/>
+      </w:r>
+      <w:r>
+        <w:rPr>
+          <w:color w:val="0D0D0D" w:themeColor="text1" w:themeTint="F2"/>
+        </w:rPr>
+        <w:tab/>
+      </w:r>
+      <w:r>
+        <w:rPr>
+          <w:color w:val="0D0D0D" w:themeColor="text1" w:themeTint="F2"/>
+        </w:rPr>
+        <w:tab/>
+      </w:r>
+      <w:r>
+        <w:rPr>
+          <w:color w:val="0D0D0D" w:themeColor="text1" w:themeTint="F2"/>
+        </w:rPr>
+        <w:tab/>
+      </w:r>
+      <w:r>
+        <w:rPr>
+          <w:color w:val="0D0D0D" w:themeColor="text1" w:themeTint="F2"/>
+        </w:rPr>
+        <w:tab/>
+      </w:r>
+      <w:r>
+        <w:rPr>
+          <w:color w:val="0D0D0D" w:themeColor="text1" w:themeTint="F2"/>
+        </w:rPr>
+        <w:tab/>
+        <w:t xml:space="preserve">Server </w:t>
+      </w:r>
+    </w:p>
+    <w:p>
+      <w:pPr>
+        <w:rPr>
+          <w:color w:val="0D0D0D" w:themeColor="text1" w:themeTint="F2"/>
+        </w:rPr>
+      </w:pPr>
+      <w:r>
+        <w:rPr>
+          <w:color w:val="0D0D0D" w:themeColor="text1" w:themeTint="F2"/>
+        </w:rPr>
+        <w:tab/>
+      </w:r>
+      <w:r>
+        <w:rPr>
+          <w:color w:val="0D0D0D" w:themeColor="text1" w:themeTint="F2"/>
+        </w:rPr>
+        <w:tab/>
+      </w:r>
+      <w:r>
+        <w:rPr>
+          <w:color w:val="0D0D0D" w:themeColor="text1" w:themeTint="F2"/>
+        </w:rPr>
+        <w:tab/>
+      </w:r>
+      <w:r>
+        <w:rPr>
+          <w:color w:val="0D0D0D" w:themeColor="text1" w:themeTint="F2"/>
+        </w:rPr>
+        <w:tab/>
+      </w:r>
+      <w:r>
+        <w:rPr>
+          <w:color w:val="0D0D0D" w:themeColor="text1" w:themeTint="F2"/>
+        </w:rPr>
+        <w:sym w:font="Wingdings" w:char="F0DF"/>
+      </w:r>
+      <w:r>
+        <w:rPr>
+          <w:color w:val="0D0D0D" w:themeColor="text1" w:themeTint="F2"/>
+        </w:rPr>
+        <w:t>-------1</w:t>
+      </w:r>
+      <w:r>
+        <w:rPr>
+          <w:color w:val="0D0D0D" w:themeColor="text1" w:themeTint="F2"/>
+          <w:vertAlign w:val="superscript"/>
+        </w:rPr>
+        <w:t>st</w:t>
+      </w:r>
+      <w:r>
+        <w:rPr>
+          <w:color w:val="0D0D0D" w:themeColor="text1" w:themeTint="F2"/>
+        </w:rPr>
+        <w:t xml:space="preserve"> response + cookies (with session id) </w:t>
+      </w:r>
+    </w:p>
+    <w:p>
+      <w:pPr>
+        <w:rPr>
+          <w:color w:val="0D0D0D" w:themeColor="text1" w:themeTint="F2"/>
+        </w:rPr>
+      </w:pPr>
+      <w:r>
+        <w:rPr>
+          <w:color w:val="0D0D0D" w:themeColor="text1" w:themeTint="F2"/>
+        </w:rPr>
+        <w:t xml:space="preserve">Using some technique and API we can track the session. </w:t>
+      </w:r>
+    </w:p>
+    <w:p>
+      <w:pPr>
+        <w:pStyle w:val="ListParagraph"/>
+        <w:numPr>
+          <w:ilvl w:val="0"/>
+          <w:numId w:val="2"/>
+        </w:numPr>
+        <w:rPr>
+          <w:color w:val="0D0D0D" w:themeColor="text1" w:themeTint="F2"/>
+        </w:rPr>
+      </w:pPr>
+      <w:proofErr w:type="gramStart"/>
+      <w:r>
+        <w:rPr>
+          <w:color w:val="0D0D0D" w:themeColor="text1" w:themeTint="F2"/>
+        </w:rPr>
+        <w:t>Cookies :</w:t>
+      </w:r>
+      <w:proofErr w:type="gramEnd"/>
+      <w:r>
+        <w:rPr>
+          <w:color w:val="0D0D0D" w:themeColor="text1" w:themeTint="F2"/>
+        </w:rPr>
+        <w:t xml:space="preserve"> Cookies is a small text file created by server when client send first request to server. Cookies files contains lot of information with session id and this file stored in client machine.  </w:t>
+      </w:r>
+    </w:p>
+    <w:p>
+      <w:pPr>
+        <w:pStyle w:val="ListParagraph"/>
+        <w:rPr>
+          <w:color w:val="0D0D0D" w:themeColor="text1" w:themeTint="F2"/>
+        </w:rPr>
+      </w:pPr>
+      <w:r>
+        <w:rPr>
+          <w:color w:val="0D0D0D" w:themeColor="text1" w:themeTint="F2"/>
+        </w:rPr>
+        <w:t xml:space="preserve">Limitation of </w:t>
+      </w:r>
+      <w:proofErr w:type="gramStart"/>
+      <w:r>
+        <w:rPr>
+          <w:color w:val="0D0D0D" w:themeColor="text1" w:themeTint="F2"/>
+        </w:rPr>
+        <w:t>cookies :</w:t>
+      </w:r>
+      <w:proofErr w:type="gramEnd"/>
+      <w:r>
+        <w:rPr>
+          <w:color w:val="0D0D0D" w:themeColor="text1" w:themeTint="F2"/>
+        </w:rPr>
+        <w:t xml:space="preserve"> Client can make disable cookies option in browser. </w:t>
+      </w:r>
+    </w:p>
+    <w:p>
+      <w:pPr>
+        <w:pStyle w:val="ListParagraph"/>
+        <w:rPr>
+          <w:color w:val="0D0D0D" w:themeColor="text1" w:themeTint="F2"/>
+        </w:rPr>
+      </w:pPr>
+      <w:r>
+        <w:rPr>
+          <w:color w:val="0D0D0D" w:themeColor="text1" w:themeTint="F2"/>
+        </w:rPr>
+        <w:t xml:space="preserve">Cookies not a secure. </w:t>
+      </w:r>
+      <w:proofErr w:type="spellStart"/>
+      <w:r>
+        <w:rPr>
+          <w:color w:val="0D0D0D" w:themeColor="text1" w:themeTint="F2"/>
+        </w:rPr>
+        <w:t>Any one</w:t>
+      </w:r>
+      <w:proofErr w:type="spellEnd"/>
+      <w:r>
+        <w:rPr>
+          <w:color w:val="0D0D0D" w:themeColor="text1" w:themeTint="F2"/>
+        </w:rPr>
+        <w:t xml:space="preserve"> can hack the cookies files. </w:t>
+      </w:r>
+    </w:p>
+    <w:p>
+      <w:pPr>
+        <w:pStyle w:val="ListParagraph"/>
+        <w:numPr>
+          <w:ilvl w:val="0"/>
+          <w:numId w:val="2"/>
+        </w:numPr>
+        <w:rPr>
+          <w:color w:val="0D0D0D" w:themeColor="text1" w:themeTint="F2"/>
+        </w:rPr>
+      </w:pPr>
+      <w:r>
+        <w:rPr>
+          <w:color w:val="0D0D0D" w:themeColor="text1" w:themeTint="F2"/>
+        </w:rPr>
+        <w:t xml:space="preserve">URL re-writing </w:t>
+      </w:r>
+      <w:proofErr w:type="gramStart"/>
+      <w:r>
+        <w:rPr>
+          <w:color w:val="0D0D0D" w:themeColor="text1" w:themeTint="F2"/>
+        </w:rPr>
+        <w:t xml:space="preserve">technique </w:t>
+      </w:r>
+      <w:r>
+        <w:rPr>
+          <w:color w:val="0D0D0D" w:themeColor="text1" w:themeTint="F2"/>
+        </w:rPr>
+        <w:t>:</w:t>
+      </w:r>
+      <w:proofErr w:type="gramEnd"/>
+      <w:r>
+        <w:rPr>
+          <w:color w:val="0D0D0D" w:themeColor="text1" w:themeTint="F2"/>
+        </w:rPr>
+        <w:t xml:space="preserve"> this is technique we were use if cookies option is disable in client machine we were adding session through URL. </w:t>
+      </w:r>
+    </w:p>
+    <w:p>
+      <w:pPr>
+        <w:pStyle w:val="ListParagraph"/>
+        <w:rPr>
+          <w:color w:val="0D0D0D" w:themeColor="text1" w:themeTint="F2"/>
+        </w:rPr>
+      </w:pPr>
+      <w:r>
+        <w:rPr>
+          <w:color w:val="0D0D0D" w:themeColor="text1" w:themeTint="F2"/>
+        </w:rPr>
+        <w:lastRenderedPageBreak/>
+        <w:t>?</w:t>
+      </w:r>
+      <w:proofErr w:type="spellStart"/>
+      <w:r>
+        <w:rPr>
+          <w:color w:val="0D0D0D" w:themeColor="text1" w:themeTint="F2"/>
+        </w:rPr>
+        <w:t>sessionId</w:t>
+      </w:r>
+      <w:proofErr w:type="spellEnd"/>
+      <w:r>
+        <w:rPr>
+          <w:color w:val="0D0D0D" w:themeColor="text1" w:themeTint="F2"/>
+        </w:rPr>
+        <w:t>=</w:t>
+      </w:r>
+      <w:proofErr w:type="spellStart"/>
+      <w:r>
+        <w:rPr>
+          <w:color w:val="0D0D0D" w:themeColor="text1" w:themeTint="F2"/>
+        </w:rPr>
+        <w:t>asfsaf&amp;AS</w:t>
+      </w:r>
+      <w:proofErr w:type="spellEnd"/>
+      <w:r>
+        <w:rPr>
+          <w:color w:val="0D0D0D" w:themeColor="text1" w:themeTint="F2"/>
+        </w:rPr>
+        <w:t>^^ASFafsafs666as6fsaf</w:t>
+      </w:r>
+    </w:p>
+    <w:p>
+      <w:pPr>
+        <w:pStyle w:val="ListParagraph"/>
+        <w:rPr>
+          <w:color w:val="0D0D0D" w:themeColor="text1" w:themeTint="F2"/>
+        </w:rPr>
+      </w:pPr>
+      <w:r>
+        <w:rPr>
+          <w:color w:val="0D0D0D" w:themeColor="text1" w:themeTint="F2"/>
+        </w:rPr>
+        <w:t xml:space="preserve">This technique is good if cookies is disable in client machine. </w:t>
+      </w:r>
+    </w:p>
+    <w:p>
+      <w:pPr>
+        <w:pStyle w:val="ListParagraph"/>
+        <w:rPr>
+          <w:color w:val="0D0D0D" w:themeColor="text1" w:themeTint="F2"/>
+        </w:rPr>
+      </w:pPr>
+      <w:r>
+        <w:rPr>
+          <w:color w:val="0D0D0D" w:themeColor="text1" w:themeTint="F2"/>
+        </w:rPr>
+        <w:t xml:space="preserve">But it work only with get method not with post method. </w:t>
+      </w:r>
+    </w:p>
+    <w:p>
+      <w:pPr>
+        <w:pStyle w:val="ListParagraph"/>
+        <w:rPr>
+          <w:color w:val="0D0D0D" w:themeColor="text1" w:themeTint="F2"/>
+        </w:rPr>
+      </w:pPr>
+    </w:p>
+    <w:p>
+      <w:pPr>
+        <w:pStyle w:val="ListParagraph"/>
+        <w:numPr>
+          <w:ilvl w:val="0"/>
+          <w:numId w:val="2"/>
+        </w:numPr>
+        <w:rPr>
+          <w:color w:val="0D0D0D" w:themeColor="text1" w:themeTint="F2"/>
+        </w:rPr>
+      </w:pPr>
+      <w:proofErr w:type="spellStart"/>
+      <w:proofErr w:type="gramStart"/>
+      <w:r>
+        <w:rPr>
+          <w:color w:val="0D0D0D" w:themeColor="text1" w:themeTint="F2"/>
+          <w:highlight w:val="yellow"/>
+        </w:rPr>
+        <w:t>HttpSession</w:t>
+      </w:r>
+      <w:proofErr w:type="spellEnd"/>
+      <w:r>
+        <w:rPr>
+          <w:color w:val="0D0D0D" w:themeColor="text1" w:themeTint="F2"/>
+        </w:rPr>
+        <w:t xml:space="preserve"> </w:t>
+      </w:r>
+      <w:r>
+        <w:rPr>
+          <w:color w:val="0D0D0D" w:themeColor="text1" w:themeTint="F2"/>
+        </w:rPr>
+        <w:t>:</w:t>
+      </w:r>
+      <w:proofErr w:type="gramEnd"/>
+      <w:r>
+        <w:rPr>
+          <w:color w:val="0D0D0D" w:themeColor="text1" w:themeTint="F2"/>
+        </w:rPr>
+        <w:t xml:space="preserve"> </w:t>
+      </w:r>
+      <w:proofErr w:type="spellStart"/>
+      <w:r>
+        <w:rPr>
+          <w:color w:val="0D0D0D" w:themeColor="text1" w:themeTint="F2"/>
+        </w:rPr>
+        <w:t>HttpSession</w:t>
+      </w:r>
+      <w:proofErr w:type="spellEnd"/>
+      <w:r>
+        <w:rPr>
+          <w:color w:val="0D0D0D" w:themeColor="text1" w:themeTint="F2"/>
+        </w:rPr>
+        <w:t xml:space="preserve"> is </w:t>
+      </w:r>
+      <w:proofErr w:type="spellStart"/>
+      <w:r>
+        <w:rPr>
+          <w:color w:val="0D0D0D" w:themeColor="text1" w:themeTint="F2"/>
+        </w:rPr>
+        <w:t>a</w:t>
+      </w:r>
+      <w:proofErr w:type="spellEnd"/>
+      <w:r>
+        <w:rPr>
+          <w:color w:val="0D0D0D" w:themeColor="text1" w:themeTint="F2"/>
+        </w:rPr>
+        <w:t xml:space="preserve"> </w:t>
+      </w:r>
+      <w:r>
+        <w:rPr>
+          <w:color w:val="0D0D0D" w:themeColor="text1" w:themeTint="F2"/>
+        </w:rPr>
+        <w:t xml:space="preserve">interface which provide set of method which help to track the session. </w:t>
+      </w:r>
+    </w:p>
+    <w:p>
+      <w:pPr>
+        <w:pStyle w:val="ListParagraph"/>
+        <w:numPr>
+          <w:ilvl w:val="0"/>
+          <w:numId w:val="2"/>
+        </w:numPr>
+        <w:rPr>
+          <w:color w:val="0D0D0D" w:themeColor="text1" w:themeTint="F2"/>
+        </w:rPr>
+      </w:pPr>
+      <w:proofErr w:type="gramStart"/>
+      <w:r>
+        <w:rPr>
+          <w:color w:val="0D0D0D" w:themeColor="text1" w:themeTint="F2"/>
+        </w:rPr>
+        <w:t xml:space="preserve">SSL </w:t>
+      </w:r>
+      <w:r>
+        <w:rPr>
+          <w:color w:val="0D0D0D" w:themeColor="text1" w:themeTint="F2"/>
+        </w:rPr>
+        <w:t>:</w:t>
+      </w:r>
+      <w:proofErr w:type="gramEnd"/>
+      <w:r>
+        <w:rPr>
+          <w:color w:val="0D0D0D" w:themeColor="text1" w:themeTint="F2"/>
+        </w:rPr>
+        <w:t xml:space="preserve"> secure socket layer : using application server or with certification we can make https call to do secure session. </w:t>
+      </w:r>
+    </w:p>
+    <w:p>
+      <w:pPr>
+        <w:rPr>
+          <w:color w:val="0D0D0D" w:themeColor="text1" w:themeTint="F2"/>
+        </w:rPr>
+      </w:pPr>
+      <w:r>
+        <w:rPr>
+          <w:color w:val="0D0D0D" w:themeColor="text1" w:themeTint="F2"/>
+          <w:highlight w:val="yellow"/>
+        </w:rPr>
+        <w:t>JWT (</w:t>
+      </w:r>
+      <w:proofErr w:type="spellStart"/>
+      <w:r>
+        <w:rPr>
+          <w:color w:val="0D0D0D" w:themeColor="text1" w:themeTint="F2"/>
+          <w:highlight w:val="yellow"/>
+        </w:rPr>
+        <w:t>Json</w:t>
+      </w:r>
+      <w:proofErr w:type="spellEnd"/>
+      <w:r>
+        <w:rPr>
+          <w:color w:val="0D0D0D" w:themeColor="text1" w:themeTint="F2"/>
+          <w:highlight w:val="yellow"/>
+        </w:rPr>
+        <w:t xml:space="preserve"> Web Token)</w:t>
+      </w:r>
+    </w:p>
+    <w:p>
+      <w:pPr>
+        <w:rPr>
+          <w:color w:val="0D0D0D" w:themeColor="text1" w:themeTint="F2"/>
+        </w:rPr>
+      </w:pPr>
+    </w:p>
+    <w:p>
+      <w:pPr>
+        <w:rPr>
+          <w:color w:val="0D0D0D" w:themeColor="text1" w:themeTint="F2"/>
+        </w:rPr>
+      </w:pPr>
+      <w:r>
+        <w:rPr>
+          <w:color w:val="0D0D0D" w:themeColor="text1" w:themeTint="F2"/>
+          <w:highlight w:val="yellow"/>
+        </w:rPr>
+        <w:t>JSP (Java Server Pages)</w:t>
+      </w:r>
+    </w:p>
+    <w:p>
+      <w:pPr>
+        <w:rPr>
+          <w:color w:val="0D0D0D" w:themeColor="text1" w:themeTint="F2"/>
+        </w:rPr>
+      </w:pPr>
+      <w:r>
+        <w:rPr>
+          <w:color w:val="0D0D0D" w:themeColor="text1" w:themeTint="F2"/>
+        </w:rPr>
+        <w:t xml:space="preserve">Limitation of Servlet </w:t>
+      </w:r>
+    </w:p>
+    <w:p>
+      <w:pPr>
+        <w:pStyle w:val="ListParagraph"/>
+        <w:numPr>
+          <w:ilvl w:val="0"/>
+          <w:numId w:val="3"/>
+        </w:numPr>
+        <w:rPr>
+          <w:color w:val="0D0D0D" w:themeColor="text1" w:themeTint="F2"/>
+        </w:rPr>
+      </w:pPr>
+      <w:r>
+        <w:rPr>
+          <w:color w:val="0D0D0D" w:themeColor="text1" w:themeTint="F2"/>
+        </w:rPr>
+        <w:t>Servlet is normal Java program if we do any changes in servlet program we have to re-compile and re-deploy the application on server once again.</w:t>
+      </w:r>
+    </w:p>
+    <w:p>
+      <w:pPr>
+        <w:pStyle w:val="ListParagraph"/>
+        <w:numPr>
+          <w:ilvl w:val="0"/>
+          <w:numId w:val="3"/>
+        </w:numPr>
+        <w:rPr>
+          <w:color w:val="0D0D0D" w:themeColor="text1" w:themeTint="F2"/>
+        </w:rPr>
+      </w:pPr>
+      <w:r>
+        <w:rPr>
+          <w:color w:val="0D0D0D" w:themeColor="text1" w:themeTint="F2"/>
+        </w:rPr>
+        <w:t xml:space="preserve">In Servlet if we want to write any html code or (presentation logic). It must be written in </w:t>
+      </w:r>
+      <w:proofErr w:type="spellStart"/>
+      <w:proofErr w:type="gramStart"/>
+      <w:r>
+        <w:rPr>
+          <w:color w:val="0D0D0D" w:themeColor="text1" w:themeTint="F2"/>
+        </w:rPr>
+        <w:t>pw.println</w:t>
+      </w:r>
+      <w:proofErr w:type="spellEnd"/>
+      <w:r>
+        <w:rPr>
+          <w:color w:val="0D0D0D" w:themeColor="text1" w:themeTint="F2"/>
+        </w:rPr>
+        <w:t>(</w:t>
+      </w:r>
+      <w:proofErr w:type="gramEnd"/>
+      <w:r>
+        <w:rPr>
+          <w:color w:val="0D0D0D" w:themeColor="text1" w:themeTint="F2"/>
+        </w:rPr>
+        <w:t xml:space="preserve">“&lt;b&gt;Welcome to Servlet&lt;/b&gt;”); inside </w:t>
+      </w:r>
+      <w:proofErr w:type="spellStart"/>
+      <w:r>
+        <w:rPr>
+          <w:color w:val="0D0D0D" w:themeColor="text1" w:themeTint="F2"/>
+        </w:rPr>
+        <w:t>pw.prinltn</w:t>
+      </w:r>
+      <w:proofErr w:type="spellEnd"/>
+      <w:r>
+        <w:rPr>
+          <w:color w:val="0D0D0D" w:themeColor="text1" w:themeTint="F2"/>
+        </w:rPr>
+        <w:t xml:space="preserve"> everything string consider. So IDE doesn’t provide any help to write html code. </w:t>
+      </w:r>
+    </w:p>
+    <w:p>
+      <w:pPr>
+        <w:pStyle w:val="ListParagraph"/>
+        <w:numPr>
+          <w:ilvl w:val="0"/>
+          <w:numId w:val="3"/>
+        </w:numPr>
+        <w:rPr>
+          <w:color w:val="0D0D0D" w:themeColor="text1" w:themeTint="F2"/>
+        </w:rPr>
+      </w:pPr>
+      <w:r>
+        <w:rPr>
+          <w:color w:val="0D0D0D" w:themeColor="text1" w:themeTint="F2"/>
+        </w:rPr>
+        <w:t xml:space="preserve">Servlet is complex. If we want to display any simple message through servlet we have to make normal java class that class must be extends or implements type of servlet. Then we have to override life cycle method, then we have to create the </w:t>
+      </w:r>
+      <w:proofErr w:type="spellStart"/>
+      <w:r>
+        <w:rPr>
+          <w:color w:val="0D0D0D" w:themeColor="text1" w:themeTint="F2"/>
+        </w:rPr>
+        <w:t>PrintWriter</w:t>
+      </w:r>
+      <w:proofErr w:type="spellEnd"/>
+      <w:r>
+        <w:rPr>
+          <w:color w:val="0D0D0D" w:themeColor="text1" w:themeTint="F2"/>
+        </w:rPr>
+        <w:t xml:space="preserve"> class object and we have to provide the servlet class details in web.xml file or using annotation. </w:t>
+      </w:r>
+    </w:p>
+    <w:p>
+      <w:pPr>
+        <w:ind w:left="360"/>
+        <w:rPr>
+          <w:color w:val="0D0D0D" w:themeColor="text1" w:themeTint="F2"/>
+        </w:rPr>
+      </w:pPr>
+    </w:p>
+    <w:p>
+      <w:pPr>
+        <w:ind w:left="360"/>
+        <w:rPr>
+          <w:color w:val="0D0D0D" w:themeColor="text1" w:themeTint="F2"/>
+        </w:rPr>
+      </w:pPr>
+      <w:proofErr w:type="gramStart"/>
+      <w:r>
+        <w:rPr>
+          <w:color w:val="0D0D0D" w:themeColor="text1" w:themeTint="F2"/>
+        </w:rPr>
+        <w:t>JSP :</w:t>
+      </w:r>
+      <w:proofErr w:type="gramEnd"/>
+      <w:r>
+        <w:rPr>
+          <w:color w:val="0D0D0D" w:themeColor="text1" w:themeTint="F2"/>
+        </w:rPr>
+        <w:t xml:space="preserve"> Java Server Pages .JSP is tag based scripting language which help to create dynamic web page on server side. </w:t>
+      </w:r>
+    </w:p>
+    <w:p>
+      <w:pPr>
+        <w:ind w:left="360"/>
+        <w:rPr>
+          <w:color w:val="0D0D0D" w:themeColor="text1" w:themeTint="F2"/>
+        </w:rPr>
+      </w:pPr>
+    </w:p>
+    <w:p>
+      <w:pPr>
+        <w:ind w:left="360"/>
+        <w:rPr>
+          <w:color w:val="0D0D0D" w:themeColor="text1" w:themeTint="F2"/>
+        </w:rPr>
+      </w:pPr>
+      <w:r>
+        <w:rPr>
+          <w:color w:val="0D0D0D" w:themeColor="text1" w:themeTint="F2"/>
+        </w:rPr>
+        <w:t xml:space="preserve">JSP Tags </w:t>
+      </w:r>
+    </w:p>
+    <w:p>
+      <w:pPr>
+        <w:pStyle w:val="ListParagraph"/>
+        <w:numPr>
+          <w:ilvl w:val="0"/>
+          <w:numId w:val="4"/>
+        </w:numPr>
+        <w:rPr>
+          <w:color w:val="0D0D0D" w:themeColor="text1" w:themeTint="F2"/>
+        </w:rPr>
+      </w:pPr>
+      <w:r>
+        <w:rPr>
+          <w:color w:val="0D0D0D" w:themeColor="text1" w:themeTint="F2"/>
+        </w:rPr>
+        <w:t>Scripting tag</w:t>
+      </w:r>
+    </w:p>
+    <w:p>
+      <w:pPr>
+        <w:pStyle w:val="ListParagraph"/>
+        <w:numPr>
+          <w:ilvl w:val="1"/>
+          <w:numId w:val="4"/>
+        </w:numPr>
+        <w:rPr>
+          <w:color w:val="0D0D0D" w:themeColor="text1" w:themeTint="F2"/>
+        </w:rPr>
+      </w:pPr>
+      <w:proofErr w:type="spellStart"/>
+      <w:r>
+        <w:rPr>
+          <w:color w:val="0D0D0D" w:themeColor="text1" w:themeTint="F2"/>
+        </w:rPr>
+        <w:t>scriptlet</w:t>
+      </w:r>
+      <w:proofErr w:type="spellEnd"/>
+      <w:r>
+        <w:rPr>
+          <w:color w:val="0D0D0D" w:themeColor="text1" w:themeTint="F2"/>
+        </w:rPr>
+        <w:t xml:space="preserve"> </w:t>
+      </w:r>
+    </w:p>
+    <w:p>
+      <w:pPr>
+        <w:pStyle w:val="ListParagraph"/>
+        <w:ind w:left="1440"/>
+        <w:rPr>
+          <w:color w:val="0D0D0D" w:themeColor="text1" w:themeTint="F2"/>
+        </w:rPr>
+      </w:pPr>
+      <w:r>
+        <w:rPr>
+          <w:color w:val="0D0D0D" w:themeColor="text1" w:themeTint="F2"/>
+        </w:rPr>
+        <w:t>&lt;%</w:t>
+      </w:r>
+    </w:p>
+    <w:p>
+      <w:pPr>
+        <w:pStyle w:val="ListParagraph"/>
+        <w:ind w:left="1440"/>
+        <w:rPr>
+          <w:color w:val="0D0D0D" w:themeColor="text1" w:themeTint="F2"/>
+        </w:rPr>
+      </w:pPr>
+      <w:r>
+        <w:rPr>
+          <w:color w:val="0D0D0D" w:themeColor="text1" w:themeTint="F2"/>
+        </w:rPr>
+        <w:tab/>
+      </w:r>
+      <w:r>
+        <w:rPr>
+          <w:color w:val="0D0D0D" w:themeColor="text1" w:themeTint="F2"/>
+        </w:rPr>
+        <w:tab/>
+        <w:t xml:space="preserve">Java code (The code which we write inside </w:t>
+      </w:r>
+      <w:proofErr w:type="spellStart"/>
+      <w:r>
+        <w:rPr>
+          <w:color w:val="0D0D0D" w:themeColor="text1" w:themeTint="F2"/>
+        </w:rPr>
+        <w:t>doGet</w:t>
+      </w:r>
+      <w:proofErr w:type="spellEnd"/>
+      <w:r>
+        <w:rPr>
+          <w:color w:val="0D0D0D" w:themeColor="text1" w:themeTint="F2"/>
+        </w:rPr>
+        <w:t xml:space="preserve"> or </w:t>
+      </w:r>
+      <w:proofErr w:type="spellStart"/>
+      <w:r>
+        <w:rPr>
+          <w:color w:val="0D0D0D" w:themeColor="text1" w:themeTint="F2"/>
+        </w:rPr>
+        <w:t>doPost</w:t>
+      </w:r>
+      <w:proofErr w:type="spellEnd"/>
+      <w:r>
+        <w:rPr>
+          <w:color w:val="0D0D0D" w:themeColor="text1" w:themeTint="F2"/>
+        </w:rPr>
+        <w:t>)</w:t>
+      </w:r>
+    </w:p>
+    <w:p>
+      <w:pPr>
+        <w:pStyle w:val="ListParagraph"/>
+        <w:ind w:left="1440"/>
+        <w:rPr>
+          <w:color w:val="0D0D0D" w:themeColor="text1" w:themeTint="F2"/>
+        </w:rPr>
+      </w:pPr>
+      <w:r>
+        <w:rPr>
+          <w:color w:val="0D0D0D" w:themeColor="text1" w:themeTint="F2"/>
+        </w:rPr>
+        <w:t>%&gt;</w:t>
+      </w:r>
+    </w:p>
+    <w:p>
+      <w:pPr>
+        <w:pStyle w:val="ListParagraph"/>
+        <w:numPr>
+          <w:ilvl w:val="1"/>
+          <w:numId w:val="4"/>
+        </w:numPr>
+        <w:rPr>
+          <w:color w:val="0D0D0D" w:themeColor="text1" w:themeTint="F2"/>
+        </w:rPr>
+      </w:pPr>
+      <w:r>
+        <w:rPr>
+          <w:color w:val="0D0D0D" w:themeColor="text1" w:themeTint="F2"/>
+        </w:rPr>
+        <w:t xml:space="preserve">declarative tag </w:t>
+      </w:r>
+    </w:p>
+    <w:p>
+      <w:pPr>
+        <w:pStyle w:val="ListParagraph"/>
+        <w:ind w:left="1440"/>
+        <w:rPr>
+          <w:color w:val="0D0D0D" w:themeColor="text1" w:themeTint="F2"/>
+        </w:rPr>
+      </w:pPr>
+      <w:r>
+        <w:rPr>
+          <w:color w:val="0D0D0D" w:themeColor="text1" w:themeTint="F2"/>
+        </w:rPr>
+        <w:t>&lt;%!</w:t>
+      </w:r>
+    </w:p>
+    <w:p>
+      <w:pPr>
+        <w:pStyle w:val="ListParagraph"/>
+        <w:ind w:left="1440"/>
+        <w:rPr>
+          <w:color w:val="0D0D0D" w:themeColor="text1" w:themeTint="F2"/>
+        </w:rPr>
+      </w:pPr>
+      <w:r>
+        <w:rPr>
+          <w:color w:val="0D0D0D" w:themeColor="text1" w:themeTint="F2"/>
+        </w:rPr>
+        <w:tab/>
+        <w:t xml:space="preserve">Variable declaration </w:t>
+      </w:r>
+    </w:p>
+    <w:p>
+      <w:pPr>
+        <w:pStyle w:val="ListParagraph"/>
+        <w:ind w:left="1440"/>
+        <w:rPr>
+          <w:color w:val="0D0D0D" w:themeColor="text1" w:themeTint="F2"/>
+        </w:rPr>
+      </w:pPr>
+      <w:r>
+        <w:rPr>
+          <w:color w:val="0D0D0D" w:themeColor="text1" w:themeTint="F2"/>
+        </w:rPr>
+        <w:t>%&gt;</w:t>
+      </w:r>
+      <w:r>
+        <w:rPr>
+          <w:color w:val="0D0D0D" w:themeColor="text1" w:themeTint="F2"/>
+        </w:rPr>
+        <w:t xml:space="preserve"> </w:t>
+      </w:r>
+    </w:p>
+    <w:p>
+      <w:pPr>
+        <w:pStyle w:val="ListParagraph"/>
+        <w:numPr>
+          <w:ilvl w:val="1"/>
+          <w:numId w:val="4"/>
+        </w:numPr>
+        <w:rPr>
+          <w:color w:val="0D0D0D" w:themeColor="text1" w:themeTint="F2"/>
+        </w:rPr>
+      </w:pPr>
+      <w:r>
+        <w:rPr>
+          <w:color w:val="0D0D0D" w:themeColor="text1" w:themeTint="F2"/>
+        </w:rPr>
+        <w:t xml:space="preserve">expression tag : </w:t>
+      </w:r>
+    </w:p>
+    <w:p>
+      <w:pPr>
+        <w:pStyle w:val="ListParagraph"/>
+        <w:ind w:left="1440"/>
+        <w:rPr>
+          <w:color w:val="0D0D0D" w:themeColor="text1" w:themeTint="F2"/>
+        </w:rPr>
+      </w:pPr>
+      <w:r>
+        <w:rPr>
+          <w:color w:val="0D0D0D" w:themeColor="text1" w:themeTint="F2"/>
+        </w:rPr>
+        <w:t>&lt;%=</w:t>
+      </w:r>
+    </w:p>
+    <w:p>
+      <w:pPr>
+        <w:pStyle w:val="ListParagraph"/>
+        <w:ind w:left="1440"/>
+        <w:rPr>
+          <w:color w:val="0D0D0D" w:themeColor="text1" w:themeTint="F2"/>
+        </w:rPr>
+      </w:pPr>
+      <w:r>
+        <w:rPr>
+          <w:color w:val="0D0D0D" w:themeColor="text1" w:themeTint="F2"/>
+        </w:rPr>
+        <w:tab/>
+        <w:t xml:space="preserve">Expression or </w:t>
+      </w:r>
+      <w:proofErr w:type="spellStart"/>
+      <w:r>
+        <w:rPr>
+          <w:color w:val="0D0D0D" w:themeColor="text1" w:themeTint="F2"/>
+        </w:rPr>
+        <w:t>varaibleName</w:t>
+      </w:r>
+      <w:proofErr w:type="spellEnd"/>
+    </w:p>
+    <w:p>
+      <w:pPr>
+        <w:pStyle w:val="ListParagraph"/>
+        <w:ind w:left="1440"/>
+        <w:rPr>
+          <w:color w:val="0D0D0D" w:themeColor="text1" w:themeTint="F2"/>
+        </w:rPr>
+      </w:pPr>
+      <w:r>
+        <w:rPr>
+          <w:color w:val="0D0D0D" w:themeColor="text1" w:themeTint="F2"/>
+        </w:rPr>
+        <w:t>%&gt;</w:t>
+      </w:r>
+    </w:p>
+    <w:p>
+      <w:pPr>
+        <w:pStyle w:val="ListParagraph"/>
+        <w:numPr>
+          <w:ilvl w:val="1"/>
+          <w:numId w:val="4"/>
+        </w:numPr>
+        <w:rPr>
+          <w:color w:val="0D0D0D" w:themeColor="text1" w:themeTint="F2"/>
+        </w:rPr>
+      </w:pPr>
+      <w:r>
+        <w:rPr>
+          <w:color w:val="0D0D0D" w:themeColor="text1" w:themeTint="F2"/>
+        </w:rPr>
+        <w:t>&lt;%--</w:t>
+      </w:r>
+      <w:r>
+        <w:rPr>
+          <w:color w:val="0D0D0D" w:themeColor="text1" w:themeTint="F2"/>
+        </w:rPr>
+        <w:tab/>
+        <w:t xml:space="preserve">JSP Comments </w:t>
+      </w:r>
+      <w:r>
+        <w:rPr>
+          <w:color w:val="0D0D0D" w:themeColor="text1" w:themeTint="F2"/>
+        </w:rPr>
+        <w:tab/>
+      </w:r>
+      <w:r>
+        <w:rPr>
+          <w:color w:val="0D0D0D" w:themeColor="text1" w:themeTint="F2"/>
+        </w:rPr>
+        <w:tab/>
+        <w:t>-- %&gt;</w:t>
+      </w:r>
+    </w:p>
+    <w:p>
+      <w:pPr>
+        <w:pStyle w:val="ListParagraph"/>
+        <w:ind w:left="1440"/>
+        <w:rPr>
+          <w:color w:val="0D0D0D" w:themeColor="text1" w:themeTint="F2"/>
+        </w:rPr>
+      </w:pPr>
+    </w:p>
+    <w:p>
+      <w:pPr>
+        <w:pStyle w:val="ListParagraph"/>
+        <w:ind w:left="1440"/>
+        <w:rPr>
+          <w:color w:val="0D0D0D" w:themeColor="text1" w:themeTint="F2"/>
+        </w:rPr>
+      </w:pPr>
+    </w:p>
+    <w:p>
+      <w:pPr>
+        <w:pStyle w:val="ListParagraph"/>
+        <w:numPr>
+          <w:ilvl w:val="0"/>
+          <w:numId w:val="4"/>
+        </w:numPr>
+        <w:rPr>
+          <w:color w:val="0D0D0D" w:themeColor="text1" w:themeTint="F2"/>
+        </w:rPr>
+      </w:pPr>
+      <w:r>
+        <w:rPr>
+          <w:color w:val="0D0D0D" w:themeColor="text1" w:themeTint="F2"/>
+        </w:rPr>
+        <w:lastRenderedPageBreak/>
+        <w:t>Implicit object</w:t>
+      </w:r>
+    </w:p>
+    <w:p>
+      <w:pPr>
+        <w:pStyle w:val="ListParagraph"/>
+        <w:numPr>
+          <w:ilvl w:val="1"/>
+          <w:numId w:val="4"/>
+        </w:numPr>
+        <w:rPr>
+          <w:color w:val="0D0D0D" w:themeColor="text1" w:themeTint="F2"/>
+        </w:rPr>
+      </w:pPr>
+      <w:proofErr w:type="gramStart"/>
+      <w:r>
+        <w:rPr>
+          <w:color w:val="0D0D0D" w:themeColor="text1" w:themeTint="F2"/>
+          <w:highlight w:val="yellow"/>
+        </w:rPr>
+        <w:t>out</w:t>
+      </w:r>
+      <w:r>
+        <w:rPr>
+          <w:color w:val="0D0D0D" w:themeColor="text1" w:themeTint="F2"/>
+        </w:rPr>
+        <w:t xml:space="preserve"> :</w:t>
+      </w:r>
+      <w:proofErr w:type="gramEnd"/>
+      <w:r>
+        <w:rPr>
+          <w:color w:val="0D0D0D" w:themeColor="text1" w:themeTint="F2"/>
+        </w:rPr>
+        <w:t xml:space="preserve"> out is equal to </w:t>
+      </w:r>
+      <w:proofErr w:type="spellStart"/>
+      <w:r>
+        <w:rPr>
+          <w:color w:val="0D0D0D" w:themeColor="text1" w:themeTint="F2"/>
+        </w:rPr>
+        <w:t>PrintWriter</w:t>
+      </w:r>
+      <w:proofErr w:type="spellEnd"/>
+      <w:r>
+        <w:rPr>
+          <w:color w:val="0D0D0D" w:themeColor="text1" w:themeTint="F2"/>
+        </w:rPr>
+        <w:t xml:space="preserve"> class object.</w:t>
+      </w:r>
+    </w:p>
+    <w:p>
+      <w:pPr>
+        <w:pStyle w:val="ListParagraph"/>
+        <w:numPr>
+          <w:ilvl w:val="1"/>
+          <w:numId w:val="4"/>
+        </w:numPr>
+        <w:rPr>
+          <w:color w:val="0D0D0D" w:themeColor="text1" w:themeTint="F2"/>
+        </w:rPr>
+      </w:pPr>
+      <w:proofErr w:type="gramStart"/>
+      <w:r>
+        <w:rPr>
+          <w:color w:val="0D0D0D" w:themeColor="text1" w:themeTint="F2"/>
+          <w:highlight w:val="yellow"/>
+        </w:rPr>
+        <w:t>request</w:t>
+      </w:r>
+      <w:r>
+        <w:rPr>
+          <w:color w:val="0D0D0D" w:themeColor="text1" w:themeTint="F2"/>
+        </w:rPr>
+        <w:t xml:space="preserve"> :</w:t>
+      </w:r>
+      <w:proofErr w:type="gramEnd"/>
+      <w:r>
+        <w:rPr>
+          <w:color w:val="0D0D0D" w:themeColor="text1" w:themeTint="F2"/>
+        </w:rPr>
+        <w:t xml:space="preserve"> it is equal to </w:t>
+      </w:r>
+      <w:proofErr w:type="spellStart"/>
+      <w:r>
+        <w:rPr>
+          <w:color w:val="0D0D0D" w:themeColor="text1" w:themeTint="F2"/>
+        </w:rPr>
+        <w:t>HttpServletRequest</w:t>
+      </w:r>
+      <w:proofErr w:type="spellEnd"/>
+      <w:r>
+        <w:rPr>
+          <w:color w:val="0D0D0D" w:themeColor="text1" w:themeTint="F2"/>
+        </w:rPr>
+        <w:t xml:space="preserve"> interface reference. </w:t>
+      </w:r>
+    </w:p>
+    <w:p>
+      <w:pPr>
+        <w:pStyle w:val="ListParagraph"/>
+        <w:numPr>
+          <w:ilvl w:val="1"/>
+          <w:numId w:val="4"/>
+        </w:numPr>
+        <w:rPr>
+          <w:color w:val="0D0D0D" w:themeColor="text1" w:themeTint="F2"/>
+        </w:rPr>
+      </w:pPr>
+      <w:proofErr w:type="gramStart"/>
+      <w:r>
+        <w:rPr>
+          <w:color w:val="0D0D0D" w:themeColor="text1" w:themeTint="F2"/>
+          <w:highlight w:val="yellow"/>
+        </w:rPr>
+        <w:t>response :</w:t>
+      </w:r>
+      <w:proofErr w:type="gramEnd"/>
+      <w:r>
+        <w:rPr>
+          <w:color w:val="0D0D0D" w:themeColor="text1" w:themeTint="F2"/>
+        </w:rPr>
+        <w:t xml:space="preserve"> </w:t>
+      </w:r>
+      <w:r>
+        <w:rPr>
+          <w:color w:val="0D0D0D" w:themeColor="text1" w:themeTint="F2"/>
+        </w:rPr>
+        <w:t xml:space="preserve"> it is equal to </w:t>
+      </w:r>
+      <w:proofErr w:type="spellStart"/>
+      <w:r>
+        <w:rPr>
+          <w:color w:val="0D0D0D" w:themeColor="text1" w:themeTint="F2"/>
+        </w:rPr>
+        <w:t>HttpServletResponse</w:t>
+      </w:r>
+      <w:proofErr w:type="spellEnd"/>
+      <w:r>
+        <w:rPr>
+          <w:color w:val="0D0D0D" w:themeColor="text1" w:themeTint="F2"/>
+        </w:rPr>
+        <w:t xml:space="preserve"> interface reference. </w:t>
+      </w:r>
+    </w:p>
+    <w:p>
+      <w:pPr>
+        <w:pStyle w:val="ListParagraph"/>
+        <w:numPr>
+          <w:ilvl w:val="1"/>
+          <w:numId w:val="4"/>
+        </w:numPr>
+        <w:rPr>
+          <w:color w:val="0D0D0D" w:themeColor="text1" w:themeTint="F2"/>
+        </w:rPr>
+      </w:pPr>
+      <w:r>
+        <w:rPr>
+          <w:color w:val="0D0D0D" w:themeColor="text1" w:themeTint="F2"/>
+        </w:rPr>
+        <w:t xml:space="preserve"> </w:t>
+      </w:r>
+    </w:p>
+    <w:p>
+      <w:pPr>
+        <w:pStyle w:val="ListParagraph"/>
+        <w:numPr>
+          <w:ilvl w:val="0"/>
+          <w:numId w:val="4"/>
+        </w:numPr>
+        <w:rPr>
+          <w:color w:val="0D0D0D" w:themeColor="text1" w:themeTint="F2"/>
+        </w:rPr>
+      </w:pPr>
+      <w:r>
+        <w:rPr>
+          <w:color w:val="0D0D0D" w:themeColor="text1" w:themeTint="F2"/>
+        </w:rPr>
+        <w:t xml:space="preserve">Action tags </w:t>
+      </w:r>
+    </w:p>
+    <w:p>
+      <w:pPr>
+        <w:pStyle w:val="ListParagraph"/>
+        <w:numPr>
+          <w:ilvl w:val="1"/>
+          <w:numId w:val="4"/>
+        </w:numPr>
+        <w:rPr>
+          <w:color w:val="0D0D0D" w:themeColor="text1" w:themeTint="F2"/>
+        </w:rPr>
+      </w:pPr>
+      <w:proofErr w:type="spellStart"/>
+      <w:r>
+        <w:rPr>
+          <w:color w:val="0D0D0D" w:themeColor="text1" w:themeTint="F2"/>
+        </w:rPr>
+        <w:t>Jsp</w:t>
+      </w:r>
+      <w:proofErr w:type="spellEnd"/>
+      <w:r>
+        <w:rPr>
+          <w:color w:val="0D0D0D" w:themeColor="text1" w:themeTint="F2"/>
+        </w:rPr>
+        <w:t xml:space="preserve"> include </w:t>
+      </w:r>
+    </w:p>
+    <w:p>
+      <w:pPr>
+        <w:pStyle w:val="ListParagraph"/>
+        <w:numPr>
+          <w:ilvl w:val="1"/>
+          <w:numId w:val="4"/>
+        </w:numPr>
+        <w:rPr>
+          <w:color w:val="0D0D0D" w:themeColor="text1" w:themeTint="F2"/>
+        </w:rPr>
+      </w:pPr>
+      <w:proofErr w:type="spellStart"/>
+      <w:r>
+        <w:rPr>
+          <w:color w:val="0D0D0D" w:themeColor="text1" w:themeTint="F2"/>
+        </w:rPr>
+        <w:t>Jsp</w:t>
+      </w:r>
+      <w:proofErr w:type="spellEnd"/>
+      <w:r>
+        <w:rPr>
+          <w:color w:val="0D0D0D" w:themeColor="text1" w:themeTint="F2"/>
+        </w:rPr>
+        <w:t xml:space="preserve"> forward </w:t>
+      </w:r>
       <w:bookmarkStart w:id="0" w:name="_GoBack"/>
       <w:bookmarkEnd w:id="0"/>
     </w:p>
-    <w:p/>
-    <w:p/>
+    <w:p>
+      <w:pPr>
+        <w:pStyle w:val="ListParagraph"/>
+        <w:numPr>
+          <w:ilvl w:val="0"/>
+          <w:numId w:val="4"/>
+        </w:numPr>
+        <w:rPr>
+          <w:color w:val="0D0D0D" w:themeColor="text1" w:themeTint="F2"/>
+        </w:rPr>
+      </w:pPr>
+      <w:r>
+        <w:rPr>
+          <w:color w:val="0D0D0D" w:themeColor="text1" w:themeTint="F2"/>
+        </w:rPr>
+        <w:t xml:space="preserve">JSTL Tags </w:t>
+      </w:r>
+    </w:p>
+    <w:p>
+      <w:pPr>
+        <w:rPr>
+          <w:color w:val="0D0D0D" w:themeColor="text1" w:themeTint="F2"/>
+        </w:rPr>
+      </w:pPr>
+    </w:p>
+    <w:p>
+      <w:pPr>
+        <w:rPr>
+          <w:color w:val="0D0D0D" w:themeColor="text1" w:themeTint="F2"/>
+        </w:rPr>
+      </w:pPr>
+    </w:p>
+    <w:p>
+      <w:pPr>
+        <w:rPr>
+          <w:color w:val="0D0D0D" w:themeColor="text1" w:themeTint="F2"/>
+        </w:rPr>
+      </w:pPr>
+    </w:p>
+    <w:p>
+      <w:pPr>
+        <w:rPr>
+          <w:color w:val="0D0D0D" w:themeColor="text1" w:themeTint="F2"/>
+        </w:rPr>
+      </w:pPr>
+    </w:p>
+    <w:p>
+      <w:pPr>
+        <w:rPr>
+          <w:color w:val="FF0000"/>
+        </w:rPr>
+      </w:pPr>
+    </w:p>
+    <w:p>
+      <w:pPr>
+        <w:rPr>
+          <w:color w:val="FF0000"/>
+        </w:rPr>
+      </w:pPr>
+    </w:p>
+    <w:p>
+      <w:pPr>
+        <w:rPr>
+          <w:color w:val="FF0000"/>
+        </w:rPr>
+      </w:pPr>
+    </w:p>
     <w:sectPr>
       <w:pgSz w:w="11906" w:h="16838"/>
       <w:pgMar w:top="1440" w:right="1440" w:bottom="1440" w:left="1440" w:header="708" w:footer="708" w:gutter="0"/>
@@ -1396,8 +3729,284 @@
       </w:pPr>
     </w:lvl>
   </w:abstractNum>
+  <w:abstractNum w:abstractNumId="1" w15:restartNumberingAfterBreak="0">
+    <w:nsid w:val="5C225422"/>
+    <w:multiLevelType w:val="hybridMultilevel"/>
+    <w:tmpl w:val="12CA3FF0"/>
+    <w:lvl w:ilvl="0" w:tplc="4009000F">
+      <w:start w:val="1"/>
+      <w:numFmt w:val="decimal"/>
+      <w:lvlText w:val="%1."/>
+      <w:lvlJc w:val="left"/>
+      <w:pPr>
+        <w:ind w:left="720" w:hanging="360"/>
+      </w:pPr>
+      <w:rPr>
+        <w:rFonts w:hint="default"/>
+      </w:rPr>
+    </w:lvl>
+    <w:lvl w:ilvl="1" w:tplc="40090019" w:tentative="1">
+      <w:start w:val="1"/>
+      <w:numFmt w:val="lowerLetter"/>
+      <w:lvlText w:val="%2."/>
+      <w:lvlJc w:val="left"/>
+      <w:pPr>
+        <w:ind w:left="1440" w:hanging="360"/>
+      </w:pPr>
+    </w:lvl>
+    <w:lvl w:ilvl="2" w:tplc="4009001B" w:tentative="1">
+      <w:start w:val="1"/>
+      <w:numFmt w:val="lowerRoman"/>
+      <w:lvlText w:val="%3."/>
+      <w:lvlJc w:val="right"/>
+      <w:pPr>
+        <w:ind w:left="2160" w:hanging="180"/>
+      </w:pPr>
+    </w:lvl>
+    <w:lvl w:ilvl="3" w:tplc="4009000F" w:tentative="1">
+      <w:start w:val="1"/>
+      <w:numFmt w:val="decimal"/>
+      <w:lvlText w:val="%4."/>
+      <w:lvlJc w:val="left"/>
+      <w:pPr>
+        <w:ind w:left="2880" w:hanging="360"/>
+      </w:pPr>
+    </w:lvl>
+    <w:lvl w:ilvl="4" w:tplc="40090019" w:tentative="1">
+      <w:start w:val="1"/>
+      <w:numFmt w:val="lowerLetter"/>
+      <w:lvlText w:val="%5."/>
+      <w:lvlJc w:val="left"/>
+      <w:pPr>
+        <w:ind w:left="3600" w:hanging="360"/>
+      </w:pPr>
+    </w:lvl>
+    <w:lvl w:ilvl="5" w:tplc="4009001B" w:tentative="1">
+      <w:start w:val="1"/>
+      <w:numFmt w:val="lowerRoman"/>
+      <w:lvlText w:val="%6."/>
+      <w:lvlJc w:val="right"/>
+      <w:pPr>
+        <w:ind w:left="4320" w:hanging="180"/>
+      </w:pPr>
+    </w:lvl>
+    <w:lvl w:ilvl="6" w:tplc="4009000F" w:tentative="1">
+      <w:start w:val="1"/>
+      <w:numFmt w:val="decimal"/>
+      <w:lvlText w:val="%7."/>
+      <w:lvlJc w:val="left"/>
+      <w:pPr>
+        <w:ind w:left="5040" w:hanging="360"/>
+      </w:pPr>
+    </w:lvl>
+    <w:lvl w:ilvl="7" w:tplc="40090019" w:tentative="1">
+      <w:start w:val="1"/>
+      <w:numFmt w:val="lowerLetter"/>
+      <w:lvlText w:val="%8."/>
+      <w:lvlJc w:val="left"/>
+      <w:pPr>
+        <w:ind w:left="5760" w:hanging="360"/>
+      </w:pPr>
+    </w:lvl>
+    <w:lvl w:ilvl="8" w:tplc="4009001B" w:tentative="1">
+      <w:start w:val="1"/>
+      <w:numFmt w:val="lowerRoman"/>
+      <w:lvlText w:val="%9."/>
+      <w:lvlJc w:val="right"/>
+      <w:pPr>
+        <w:ind w:left="6480" w:hanging="180"/>
+      </w:pPr>
+    </w:lvl>
+  </w:abstractNum>
+  <w:abstractNum w:abstractNumId="2" w15:restartNumberingAfterBreak="0">
+    <w:nsid w:val="65651AD8"/>
+    <w:multiLevelType w:val="hybridMultilevel"/>
+    <w:tmpl w:val="2F622BE6"/>
+    <w:lvl w:ilvl="0" w:tplc="4009000F">
+      <w:start w:val="1"/>
+      <w:numFmt w:val="decimal"/>
+      <w:lvlText w:val="%1."/>
+      <w:lvlJc w:val="left"/>
+      <w:pPr>
+        <w:ind w:left="720" w:hanging="360"/>
+      </w:pPr>
+      <w:rPr>
+        <w:rFonts w:hint="default"/>
+      </w:rPr>
+    </w:lvl>
+    <w:lvl w:ilvl="1" w:tplc="40090019">
+      <w:start w:val="1"/>
+      <w:numFmt w:val="lowerLetter"/>
+      <w:lvlText w:val="%2."/>
+      <w:lvlJc w:val="left"/>
+      <w:pPr>
+        <w:ind w:left="1440" w:hanging="360"/>
+      </w:pPr>
+    </w:lvl>
+    <w:lvl w:ilvl="2" w:tplc="4009001B" w:tentative="1">
+      <w:start w:val="1"/>
+      <w:numFmt w:val="lowerRoman"/>
+      <w:lvlText w:val="%3."/>
+      <w:lvlJc w:val="right"/>
+      <w:pPr>
+        <w:ind w:left="2160" w:hanging="180"/>
+      </w:pPr>
+    </w:lvl>
+    <w:lvl w:ilvl="3" w:tplc="4009000F" w:tentative="1">
+      <w:start w:val="1"/>
+      <w:numFmt w:val="decimal"/>
+      <w:lvlText w:val="%4."/>
+      <w:lvlJc w:val="left"/>
+      <w:pPr>
+        <w:ind w:left="2880" w:hanging="360"/>
+      </w:pPr>
+    </w:lvl>
+    <w:lvl w:ilvl="4" w:tplc="40090019" w:tentative="1">
+      <w:start w:val="1"/>
+      <w:numFmt w:val="lowerLetter"/>
+      <w:lvlText w:val="%5."/>
+      <w:lvlJc w:val="left"/>
+      <w:pPr>
+        <w:ind w:left="3600" w:hanging="360"/>
+      </w:pPr>
+    </w:lvl>
+    <w:lvl w:ilvl="5" w:tplc="4009001B" w:tentative="1">
+      <w:start w:val="1"/>
+      <w:numFmt w:val="lowerRoman"/>
+      <w:lvlText w:val="%6."/>
+      <w:lvlJc w:val="right"/>
+      <w:pPr>
+        <w:ind w:left="4320" w:hanging="180"/>
+      </w:pPr>
+    </w:lvl>
+    <w:lvl w:ilvl="6" w:tplc="4009000F" w:tentative="1">
+      <w:start w:val="1"/>
+      <w:numFmt w:val="decimal"/>
+      <w:lvlText w:val="%7."/>
+      <w:lvlJc w:val="left"/>
+      <w:pPr>
+        <w:ind w:left="5040" w:hanging="360"/>
+      </w:pPr>
+    </w:lvl>
+    <w:lvl w:ilvl="7" w:tplc="40090019" w:tentative="1">
+      <w:start w:val="1"/>
+      <w:numFmt w:val="lowerLetter"/>
+      <w:lvlText w:val="%8."/>
+      <w:lvlJc w:val="left"/>
+      <w:pPr>
+        <w:ind w:left="5760" w:hanging="360"/>
+      </w:pPr>
+    </w:lvl>
+    <w:lvl w:ilvl="8" w:tplc="4009001B" w:tentative="1">
+      <w:start w:val="1"/>
+      <w:numFmt w:val="lowerRoman"/>
+      <w:lvlText w:val="%9."/>
+      <w:lvlJc w:val="right"/>
+      <w:pPr>
+        <w:ind w:left="6480" w:hanging="180"/>
+      </w:pPr>
+    </w:lvl>
+  </w:abstractNum>
+  <w:abstractNum w:abstractNumId="3" w15:restartNumberingAfterBreak="0">
+    <w:nsid w:val="6D4130E5"/>
+    <w:multiLevelType w:val="hybridMultilevel"/>
+    <w:tmpl w:val="F8DE254E"/>
+    <w:lvl w:ilvl="0" w:tplc="4009000F">
+      <w:start w:val="1"/>
+      <w:numFmt w:val="decimal"/>
+      <w:lvlText w:val="%1."/>
+      <w:lvlJc w:val="left"/>
+      <w:pPr>
+        <w:ind w:left="720" w:hanging="360"/>
+      </w:pPr>
+      <w:rPr>
+        <w:rFonts w:hint="default"/>
+      </w:rPr>
+    </w:lvl>
+    <w:lvl w:ilvl="1" w:tplc="40090019" w:tentative="1">
+      <w:start w:val="1"/>
+      <w:numFmt w:val="lowerLetter"/>
+      <w:lvlText w:val="%2."/>
+      <w:lvlJc w:val="left"/>
+      <w:pPr>
+        <w:ind w:left="1440" w:hanging="360"/>
+      </w:pPr>
+    </w:lvl>
+    <w:lvl w:ilvl="2" w:tplc="4009001B" w:tentative="1">
+      <w:start w:val="1"/>
+      <w:numFmt w:val="lowerRoman"/>
+      <w:lvlText w:val="%3."/>
+      <w:lvlJc w:val="right"/>
+      <w:pPr>
+        <w:ind w:left="2160" w:hanging="180"/>
+      </w:pPr>
+    </w:lvl>
+    <w:lvl w:ilvl="3" w:tplc="4009000F" w:tentative="1">
+      <w:start w:val="1"/>
+      <w:numFmt w:val="decimal"/>
+      <w:lvlText w:val="%4."/>
+      <w:lvlJc w:val="left"/>
+      <w:pPr>
+        <w:ind w:left="2880" w:hanging="360"/>
+      </w:pPr>
+    </w:lvl>
+    <w:lvl w:ilvl="4" w:tplc="40090019" w:tentative="1">
+      <w:start w:val="1"/>
+      <w:numFmt w:val="lowerLetter"/>
+      <w:lvlText w:val="%5."/>
+      <w:lvlJc w:val="left"/>
+      <w:pPr>
+        <w:ind w:left="3600" w:hanging="360"/>
+      </w:pPr>
+    </w:lvl>
+    <w:lvl w:ilvl="5" w:tplc="4009001B" w:tentative="1">
+      <w:start w:val="1"/>
+      <w:numFmt w:val="lowerRoman"/>
+      <w:lvlText w:val="%6."/>
+      <w:lvlJc w:val="right"/>
+      <w:pPr>
+        <w:ind w:left="4320" w:hanging="180"/>
+      </w:pPr>
+    </w:lvl>
+    <w:lvl w:ilvl="6" w:tplc="4009000F" w:tentative="1">
+      <w:start w:val="1"/>
+      <w:numFmt w:val="decimal"/>
+      <w:lvlText w:val="%7."/>
+      <w:lvlJc w:val="left"/>
+      <w:pPr>
+        <w:ind w:left="5040" w:hanging="360"/>
+      </w:pPr>
+    </w:lvl>
+    <w:lvl w:ilvl="7" w:tplc="40090019" w:tentative="1">
+      <w:start w:val="1"/>
+      <w:numFmt w:val="lowerLetter"/>
+      <w:lvlText w:val="%8."/>
+      <w:lvlJc w:val="left"/>
+      <w:pPr>
+        <w:ind w:left="5760" w:hanging="360"/>
+      </w:pPr>
+    </w:lvl>
+    <w:lvl w:ilvl="8" w:tplc="4009001B" w:tentative="1">
+      <w:start w:val="1"/>
+      <w:numFmt w:val="lowerRoman"/>
+      <w:lvlText w:val="%9."/>
+      <w:lvlJc w:val="right"/>
+      <w:pPr>
+        <w:ind w:left="6480" w:hanging="180"/>
+      </w:pPr>
+    </w:lvl>
+  </w:abstractNum>
   <w:num w:numId="1">
     <w:abstractNumId w:val="0"/>
+  </w:num>
+  <w:num w:numId="2">
+    <w:abstractNumId w:val="1"/>
+  </w:num>
+  <w:num w:numId="3">
+    <w:abstractNumId w:val="3"/>
+  </w:num>
+  <w:num w:numId="4">
+    <w:abstractNumId w:val="2"/>
   </w:num>
 </w:numbering>
 </file>

--- a/Phase 2/Phase 2 Notes.docx
+++ b/Phase 2/Phase 2 Notes.docx
@@ -42,263 +42,198 @@
       </w:r>
     </w:p>
     <w:p>
-      <w:proofErr w:type="spellStart"/>
-      <w:r>
+      <w:r>
+        <w:t xml:space="preserve">JavaEE (JEE ) : Java Enterprise Edition </w:t>
+      </w:r>
+    </w:p>
+    <w:p>
+      <w:r>
+        <w:t xml:space="preserve">Servlet </w:t>
+      </w:r>
+    </w:p>
+    <w:p>
+      <w:r>
+        <w:t xml:space="preserve">JSP </w:t>
+      </w:r>
+    </w:p>
+    <w:p>
+      <w:r>
+        <w:t xml:space="preserve">JDBC </w:t>
+      </w:r>
+    </w:p>
+    <w:p>
+      <w:r>
+        <w:t xml:space="preserve">Hibernate </w:t>
+      </w:r>
+    </w:p>
+    <w:p>
+      <w:r>
+        <w:t xml:space="preserve">My SQL Database (self-learning). </w:t>
+      </w:r>
+    </w:p>
+    <w:p>
+      <w:r>
+        <w:t xml:space="preserve">Self learning (spring framework) </w:t>
+      </w:r>
+    </w:p>
+    <w:p/>
+    <w:p>
+      <w:r>
+        <w:rPr>
+          <w:highlight w:val="yellow"/>
+        </w:rPr>
+        <w:t>Phase 3 :</w:t>
+      </w:r>
+    </w:p>
+    <w:p>
+      <w:r>
+        <w:t xml:space="preserve">Spring framework and Spring boot </w:t>
+      </w:r>
+    </w:p>
+    <w:p/>
+    <w:p>
+      <w:r>
+        <w:rPr>
+          <w:highlight w:val="yellow"/>
+        </w:rPr>
+        <w:t>Phase 4 :</w:t>
+      </w:r>
+      <w:r>
+        <w:t xml:space="preserve"> </w:t>
+      </w:r>
+    </w:p>
+    <w:p/>
+    <w:p>
+      <w:r>
+        <w:t xml:space="preserve">UI : HTML,CSS,JS (Self learning)  Typescript and Angular framework </w:t>
+      </w:r>
+    </w:p>
+    <w:p/>
+    <w:p>
+      <w:r>
+        <w:rPr>
+          <w:highlight w:val="yellow"/>
+        </w:rPr>
+        <w:t>Phase 5 :</w:t>
+      </w:r>
+      <w:r>
+        <w:t xml:space="preserve"> </w:t>
+      </w:r>
+    </w:p>
+    <w:p>
+      <w:r>
+        <w:t xml:space="preserve">Testing </w:t>
+      </w:r>
+    </w:p>
+    <w:p>
+      <w:r>
+        <w:t xml:space="preserve">Docker </w:t>
+      </w:r>
+    </w:p>
+    <w:p>
+      <w:r>
+        <w:t xml:space="preserve">Jenkin </w:t>
+      </w:r>
+    </w:p>
+    <w:p>
+      <w:r>
+        <w:t xml:space="preserve">Kubernetes overview </w:t>
+      </w:r>
+    </w:p>
+    <w:p>
+      <w:r>
+        <w:t xml:space="preserve">AWS Overview </w:t>
+      </w:r>
+    </w:p>
+    <w:p/>
+    <w:p/>
+    <w:p/>
+    <w:p/>
+    <w:p/>
+    <w:p/>
+    <w:p>
+      <w:r>
+        <w:lastRenderedPageBreak/>
+        <w:tab/>
+      </w:r>
+      <w:r>
+        <w:tab/>
+      </w:r>
+      <w:r>
+        <w:tab/>
+      </w:r>
+      <w:r>
+        <w:tab/>
+        <w:t xml:space="preserve">Java </w:t>
+      </w:r>
+    </w:p>
+    <w:p>
+      <w:r>
+        <w:t>J2SE</w:t>
+      </w:r>
+      <w:r>
+        <w:tab/>
+      </w:r>
+      <w:r>
+        <w:tab/>
+      </w:r>
+      <w:r>
+        <w:tab/>
+      </w:r>
+      <w:r>
+        <w:tab/>
+        <w:t>J2EE</w:t>
+      </w:r>
+      <w:r>
+        <w:tab/>
+      </w:r>
+      <w:r>
+        <w:tab/>
+      </w:r>
+      <w:r>
+        <w:tab/>
+      </w:r>
+      <w:r>
+        <w:tab/>
+      </w:r>
+      <w:r>
+        <w:tab/>
+        <w:t>J2ME</w:t>
+      </w:r>
+    </w:p>
+    <w:p>
+      <w:r>
+        <w:t>JavaSE</w:t>
+      </w:r>
+      <w:r>
+        <w:tab/>
+      </w:r>
+      <w:r>
+        <w:tab/>
+      </w:r>
+      <w:r>
+        <w:tab/>
+      </w:r>
+      <w:r>
+        <w:tab/>
         <w:t>JavaEE</w:t>
       </w:r>
-      <w:proofErr w:type="spellEnd"/>
-      <w:r>
-        <w:t xml:space="preserve"> (</w:t>
-      </w:r>
-      <w:proofErr w:type="gramStart"/>
-      <w:r>
-        <w:t>JEE )</w:t>
-      </w:r>
-      <w:proofErr w:type="gramEnd"/>
-      <w:r>
-        <w:t xml:space="preserve"> : Java Enterprise Edition </w:t>
-      </w:r>
-    </w:p>
-    <w:p>
-      <w:r>
-        <w:t xml:space="preserve">Servlet </w:t>
-      </w:r>
-    </w:p>
-    <w:p>
-      <w:r>
-        <w:t xml:space="preserve">JSP </w:t>
-      </w:r>
-    </w:p>
-    <w:p>
-      <w:r>
-        <w:t xml:space="preserve">JDBC </w:t>
-      </w:r>
-    </w:p>
-    <w:p>
-      <w:r>
-        <w:t xml:space="preserve">Hibernate </w:t>
-      </w:r>
-    </w:p>
-    <w:p>
-      <w:r>
-        <w:t xml:space="preserve">My SQL Database (self-learning). </w:t>
-      </w:r>
-    </w:p>
-    <w:p>
-      <w:proofErr w:type="spellStart"/>
-      <w:r>
-        <w:t>Self learning</w:t>
-      </w:r>
-      <w:proofErr w:type="spellEnd"/>
-      <w:r>
-        <w:t xml:space="preserve"> (spring framework) </w:t>
-      </w:r>
-    </w:p>
-    <w:p/>
-    <w:p>
-      <w:r>
-        <w:rPr>
-          <w:highlight w:val="yellow"/>
-        </w:rPr>
-        <w:t xml:space="preserve">Phase </w:t>
-      </w:r>
-      <w:proofErr w:type="gramStart"/>
-      <w:r>
-        <w:rPr>
-          <w:highlight w:val="yellow"/>
-        </w:rPr>
-        <w:t>3 :</w:t>
-      </w:r>
-      <w:proofErr w:type="gramEnd"/>
-    </w:p>
-    <w:p>
-      <w:r>
-        <w:t xml:space="preserve">Spring framework and </w:t>
-      </w:r>
-      <w:proofErr w:type="gramStart"/>
-      <w:r>
-        <w:t>Spring</w:t>
-      </w:r>
-      <w:proofErr w:type="gramEnd"/>
-      <w:r>
-        <w:t xml:space="preserve"> boot </w:t>
-      </w:r>
-    </w:p>
-    <w:p/>
-    <w:p>
-      <w:r>
-        <w:rPr>
-          <w:highlight w:val="yellow"/>
-        </w:rPr>
-        <w:t xml:space="preserve">Phase </w:t>
-      </w:r>
-      <w:proofErr w:type="gramStart"/>
-      <w:r>
-        <w:rPr>
-          <w:highlight w:val="yellow"/>
-        </w:rPr>
-        <w:t>4 :</w:t>
-      </w:r>
-      <w:proofErr w:type="gramEnd"/>
-      <w:r>
-        <w:t xml:space="preserve"> </w:t>
-      </w:r>
-    </w:p>
-    <w:p/>
-    <w:p>
-      <w:proofErr w:type="gramStart"/>
-      <w:r>
-        <w:t>UI :</w:t>
-      </w:r>
-      <w:proofErr w:type="gramEnd"/>
-      <w:r>
-        <w:t xml:space="preserve"> HTML,CSS,JS (Self learning)  Typescript and Angular framework </w:t>
-      </w:r>
-    </w:p>
-    <w:p/>
-    <w:p>
-      <w:r>
-        <w:rPr>
-          <w:highlight w:val="yellow"/>
-        </w:rPr>
-        <w:t xml:space="preserve">Phase </w:t>
-      </w:r>
-      <w:proofErr w:type="gramStart"/>
-      <w:r>
-        <w:rPr>
-          <w:highlight w:val="yellow"/>
-        </w:rPr>
-        <w:t>5 :</w:t>
-      </w:r>
-      <w:proofErr w:type="gramEnd"/>
-      <w:r>
-        <w:t xml:space="preserve"> </w:t>
-      </w:r>
-    </w:p>
-    <w:p>
-      <w:r>
-        <w:t xml:space="preserve">Testing </w:t>
-      </w:r>
-    </w:p>
-    <w:p>
-      <w:r>
-        <w:t xml:space="preserve">Docker </w:t>
-      </w:r>
-    </w:p>
-    <w:p>
-      <w:r>
-        <w:t xml:space="preserve">Jenkin </w:t>
-      </w:r>
-    </w:p>
-    <w:p>
-      <w:r>
-        <w:t xml:space="preserve">Kubernetes overview </w:t>
-      </w:r>
-    </w:p>
-    <w:p>
-      <w:r>
-        <w:t xml:space="preserve">AWS Overview </w:t>
-      </w:r>
-    </w:p>
-    <w:p/>
-    <w:p/>
-    <w:p/>
-    <w:p/>
-    <w:p/>
-    <w:p/>
-    <w:p>
-      <w:r>
-        <w:lastRenderedPageBreak/>
-        <w:tab/>
-      </w:r>
-      <w:r>
-        <w:tab/>
-      </w:r>
-      <w:r>
-        <w:tab/>
-      </w:r>
-      <w:r>
-        <w:tab/>
-        <w:t xml:space="preserve">Java </w:t>
-      </w:r>
-    </w:p>
-    <w:p>
-      <w:r>
-        <w:t>J2SE</w:t>
-      </w:r>
-      <w:r>
-        <w:tab/>
-      </w:r>
-      <w:r>
-        <w:tab/>
-      </w:r>
-      <w:r>
-        <w:tab/>
-      </w:r>
-      <w:r>
-        <w:tab/>
-        <w:t>J2EE</w:t>
-      </w:r>
-      <w:r>
-        <w:tab/>
-      </w:r>
-      <w:r>
-        <w:tab/>
-      </w:r>
-      <w:r>
-        <w:tab/>
-      </w:r>
-      <w:r>
-        <w:tab/>
-      </w:r>
-      <w:r>
-        <w:tab/>
-        <w:t>J2ME</w:t>
-      </w:r>
-    </w:p>
-    <w:p>
-      <w:proofErr w:type="spellStart"/>
-      <w:r>
-        <w:t>JavaSE</w:t>
-      </w:r>
-      <w:proofErr w:type="spellEnd"/>
-      <w:r>
-        <w:tab/>
-      </w:r>
-      <w:r>
-        <w:tab/>
-      </w:r>
-      <w:r>
-        <w:tab/>
-      </w:r>
-      <w:r>
-        <w:tab/>
-      </w:r>
-      <w:proofErr w:type="spellStart"/>
-      <w:r>
-        <w:t>JavaEE</w:t>
-      </w:r>
-      <w:proofErr w:type="spellEnd"/>
-      <w:r>
-        <w:tab/>
-      </w:r>
-      <w:r>
-        <w:tab/>
-      </w:r>
-      <w:r>
-        <w:tab/>
-      </w:r>
-      <w:r>
-        <w:tab/>
-      </w:r>
-      <w:r>
-        <w:tab/>
-      </w:r>
-      <w:proofErr w:type="spellStart"/>
-      <w:r>
+      <w:r>
+        <w:tab/>
+      </w:r>
+      <w:r>
+        <w:tab/>
+      </w:r>
+      <w:r>
+        <w:tab/>
+      </w:r>
+      <w:r>
+        <w:tab/>
+      </w:r>
+      <w:r>
+        <w:tab/>
         <w:t>JavaME</w:t>
       </w:r>
-      <w:proofErr w:type="spellEnd"/>
     </w:p>
     <w:p>
       <w:r>
@@ -433,60 +368,31 @@
       </w:r>
       <w:r>
         <w:tab/>
-      </w:r>
-      <w:proofErr w:type="gramStart"/>
-      <w:r>
-        <w:t>http :</w:t>
-      </w:r>
-      <w:proofErr w:type="gramEnd"/>
-      <w:r>
-        <w:t xml:space="preserve"> </w:t>
-      </w:r>
-      <w:proofErr w:type="spellStart"/>
-      <w:r>
-        <w:t>hyper text</w:t>
-      </w:r>
-      <w:proofErr w:type="spellEnd"/>
-      <w:r>
-        <w:t xml:space="preserve"> transfer protocol secure (protocol) </w:t>
-      </w:r>
-    </w:p>
-    <w:p>
-      <w:r>
-        <w:tab/>
-      </w:r>
-      <w:r>
-        <w:tab/>
-      </w:r>
-      <w:r>
-        <w:tab/>
-      </w:r>
-      <w:proofErr w:type="gramStart"/>
-      <w:r>
-        <w:t>www :</w:t>
-      </w:r>
-      <w:proofErr w:type="gramEnd"/>
-      <w:r>
-        <w:t xml:space="preserve"> world wide web </w:t>
-      </w:r>
-    </w:p>
-    <w:p>
-      <w:r>
-        <w:tab/>
-      </w:r>
-      <w:r>
-        <w:tab/>
-      </w:r>
-      <w:r>
-        <w:tab/>
-      </w:r>
-      <w:proofErr w:type="gramStart"/>
-      <w:r>
-        <w:t>google</w:t>
-      </w:r>
-      <w:proofErr w:type="gramEnd"/>
-      <w:r>
-        <w:t xml:space="preserve"> </w:t>
+        <w:t xml:space="preserve">http : hyper text transfer protocol secure (protocol) </w:t>
+      </w:r>
+    </w:p>
+    <w:p>
+      <w:r>
+        <w:tab/>
+      </w:r>
+      <w:r>
+        <w:tab/>
+      </w:r>
+      <w:r>
+        <w:tab/>
+        <w:t xml:space="preserve">www : world wide web </w:t>
+      </w:r>
+    </w:p>
+    <w:p>
+      <w:r>
+        <w:tab/>
+      </w:r>
+      <w:r>
+        <w:tab/>
+      </w:r>
+      <w:r>
+        <w:tab/>
+        <w:t xml:space="preserve">google </w:t>
       </w:r>
       <w:r>
         <w:sym w:font="Wingdings" w:char="F0E0"/>
@@ -504,14 +410,7 @@
       </w:r>
       <w:r>
         <w:tab/>
-      </w:r>
-      <w:proofErr w:type="gramStart"/>
-      <w:r>
-        <w:t>com</w:t>
-      </w:r>
-      <w:proofErr w:type="gramEnd"/>
-      <w:r>
-        <w:t xml:space="preserve"> </w:t>
+        <w:t xml:space="preserve">com </w:t>
       </w:r>
       <w:r>
         <w:sym w:font="Wingdings" w:char="F0E0"/>
@@ -533,22 +432,7 @@
       </w:r>
       <w:r>
         <w:tab/>
-      </w:r>
-      <w:proofErr w:type="gramStart"/>
-      <w:r>
-        <w:t>http/https</w:t>
-      </w:r>
-      <w:proofErr w:type="gramEnd"/>
-      <w:r>
-        <w:t xml:space="preserve"> (</w:t>
-      </w:r>
-      <w:proofErr w:type="spellStart"/>
-      <w:r>
-        <w:t>req</w:t>
-      </w:r>
-      <w:proofErr w:type="spellEnd"/>
-      <w:r>
-        <w:t>)-----</w:t>
+        <w:t>http/https (req)-----</w:t>
       </w:r>
       <w:r>
         <w:sym w:font="Wingdings" w:char="F0E0"/>
@@ -612,15 +496,7 @@
         <w:sym w:font="Wingdings" w:char="F0DF"/>
       </w:r>
       <w:r>
-        <w:t>----------http/</w:t>
-      </w:r>
-      <w:proofErr w:type="gramStart"/>
-      <w:r>
-        <w:t>https(</w:t>
-      </w:r>
-      <w:proofErr w:type="gramEnd"/>
-      <w:r>
-        <w:t>res)</w:t>
+        <w:t>----------http/https(res)</w:t>
       </w:r>
       <w:r>
         <w:tab/>
@@ -934,14 +810,12 @@
       <w:r>
         <w:tab/>
       </w:r>
-      <w:proofErr w:type="spellStart"/>
       <w:r>
         <w:rPr>
           <w:highlight w:val="yellow"/>
         </w:rPr>
         <w:t>Php</w:t>
       </w:r>
-      <w:proofErr w:type="spellEnd"/>
       <w:r>
         <w:t xml:space="preserve"> </w:t>
       </w:r>
@@ -1041,35 +915,14 @@
       </w:r>
     </w:p>
     <w:p>
-      <w:proofErr w:type="gramStart"/>
-      <w:r>
-        <w:t>JEE :</w:t>
-      </w:r>
-      <w:proofErr w:type="gramEnd"/>
-      <w:r>
-        <w:t xml:space="preserve"> Java Enterprise Edition </w:t>
-      </w:r>
-    </w:p>
-    <w:p/>
-    <w:p>
-      <w:r>
-        <w:t xml:space="preserve">JEE contains three modules </w:t>
-      </w:r>
-      <w:proofErr w:type="spellStart"/>
-      <w:r>
-        <w:t>ie</w:t>
-      </w:r>
-      <w:proofErr w:type="spellEnd"/>
-      <w:r>
-        <w:t xml:space="preserve"> Servlet, JSP (Java Server </w:t>
-      </w:r>
-      <w:proofErr w:type="gramStart"/>
-      <w:r>
-        <w:t>Pages )</w:t>
-      </w:r>
-      <w:proofErr w:type="gramEnd"/>
-      <w:r>
-        <w:t xml:space="preserve"> and EJB (Enterprise Java Bean). </w:t>
+      <w:r>
+        <w:t xml:space="preserve">JEE : Java Enterprise Edition </w:t>
+      </w:r>
+    </w:p>
+    <w:p/>
+    <w:p>
+      <w:r>
+        <w:t xml:space="preserve">JEE contains three modules ie Servlet, JSP (Java Server Pages ) and EJB (Enterprise Java Bean). </w:t>
       </w:r>
     </w:p>
     <w:p>
@@ -1121,23 +974,7 @@
       </w:r>
       <w:r>
         <w:tab/>
-        <w:t xml:space="preserve">: </w:t>
-      </w:r>
-      <w:proofErr w:type="spellStart"/>
-      <w:r>
-        <w:t>Glashfish</w:t>
-      </w:r>
-      <w:proofErr w:type="spellEnd"/>
-      <w:r>
-        <w:t xml:space="preserve">, web logic, </w:t>
-      </w:r>
-      <w:proofErr w:type="spellStart"/>
-      <w:r>
-        <w:t>jboss</w:t>
-      </w:r>
-      <w:proofErr w:type="spellEnd"/>
-      <w:r>
-        <w:t xml:space="preserve"> etc. </w:t>
+        <w:t xml:space="preserve">: Glashfish, web logic, jboss etc. </w:t>
       </w:r>
     </w:p>
     <w:p>
@@ -1161,83 +998,17 @@
         <w:t>Container</w:t>
       </w:r>
       <w:r>
-        <w:t xml:space="preserve"> is a part of server which is also known as engine or run time environment. Container is responsible to execute servlet, </w:t>
-      </w:r>
-      <w:proofErr w:type="spellStart"/>
-      <w:r>
-        <w:t>jsp</w:t>
-      </w:r>
-      <w:proofErr w:type="spellEnd"/>
-      <w:r>
-        <w:t xml:space="preserve"> and EJB program means load the class, create the object of that class, call the life cycle method and destroy the object.  </w:t>
-      </w:r>
-    </w:p>
-    <w:p>
-      <w:r>
-        <w:t xml:space="preserve">If Server is type of web server which contains only one type of container </w:t>
-      </w:r>
-      <w:proofErr w:type="spellStart"/>
-      <w:r>
-        <w:t>ie</w:t>
-      </w:r>
-      <w:proofErr w:type="spellEnd"/>
-      <w:r>
-        <w:t xml:space="preserve"> web container. Web container is responsible to execute servlet and </w:t>
-      </w:r>
-      <w:proofErr w:type="spellStart"/>
-      <w:r>
-        <w:t>jsp</w:t>
-      </w:r>
-      <w:proofErr w:type="spellEnd"/>
-      <w:r>
-        <w:t xml:space="preserve"> program. </w:t>
-      </w:r>
-    </w:p>
-    <w:p>
-      <w:r>
-        <w:t xml:space="preserve">If server is type of application server which container different type of container like web container, </w:t>
-      </w:r>
-      <w:proofErr w:type="spellStart"/>
-      <w:r>
-        <w:t>ejb</w:t>
-      </w:r>
-      <w:proofErr w:type="spellEnd"/>
-      <w:r>
-        <w:t xml:space="preserve"> container, </w:t>
-      </w:r>
-      <w:proofErr w:type="spellStart"/>
-      <w:proofErr w:type="gramStart"/>
-      <w:r>
-        <w:t>jms</w:t>
-      </w:r>
-      <w:proofErr w:type="spellEnd"/>
-      <w:proofErr w:type="gramEnd"/>
-      <w:r>
-        <w:t xml:space="preserve"> container etc. web container is responsible to execute servlet and </w:t>
-      </w:r>
-      <w:proofErr w:type="spellStart"/>
-      <w:r>
-        <w:t>jsp</w:t>
-      </w:r>
-      <w:proofErr w:type="spellEnd"/>
-      <w:r>
-        <w:t xml:space="preserve"> program and </w:t>
-      </w:r>
-      <w:proofErr w:type="spellStart"/>
-      <w:r>
-        <w:t>ejb</w:t>
-      </w:r>
-      <w:proofErr w:type="spellEnd"/>
-      <w:r>
-        <w:t xml:space="preserve"> container is responsible to execute </w:t>
-      </w:r>
-      <w:proofErr w:type="spellStart"/>
-      <w:r>
-        <w:t>ejb</w:t>
-      </w:r>
-      <w:proofErr w:type="spellEnd"/>
-      <w:r>
-        <w:t xml:space="preserve"> programs. </w:t>
+        <w:t xml:space="preserve"> is a part of server which is also known as engine or run time environment. Container is responsible to execute servlet, jsp and EJB program means load the class, create the object of that class, call the life cycle method and destroy the object.  </w:t>
+      </w:r>
+    </w:p>
+    <w:p>
+      <w:r>
+        <w:t xml:space="preserve">If Server is type of web server which contains only one type of container ie web container. Web container is responsible to execute servlet and jsp program. </w:t>
+      </w:r>
+    </w:p>
+    <w:p>
+      <w:r>
+        <w:t xml:space="preserve">If server is type of application server which container different type of container like web container, ejb container, jms container etc. web container is responsible to execute servlet and jsp program and ejb container is responsible to execute ejb programs. </w:t>
       </w:r>
     </w:p>
     <w:p>
@@ -1265,14 +1036,12 @@
     </w:p>
     <w:p/>
     <w:p>
-      <w:proofErr w:type="gramStart"/>
       <w:r>
         <w:rPr>
           <w:highlight w:val="yellow"/>
         </w:rPr>
         <w:t>Servlet :</w:t>
       </w:r>
-      <w:proofErr w:type="gramEnd"/>
       <w:r>
         <w:t xml:space="preserve">  Servlet is a normal java program(but no main method) which help to create the dynamic </w:t>
       </w:r>
@@ -1282,177 +1051,78 @@
     </w:p>
     <w:p>
       <w:r>
-        <w:t xml:space="preserve">Servlet </w:t>
-      </w:r>
-      <w:proofErr w:type="gramStart"/>
-      <w:r>
-        <w:t>API :</w:t>
-      </w:r>
-      <w:proofErr w:type="gramEnd"/>
-      <w:r>
-        <w:t xml:space="preserve"> Application Programming interface. </w:t>
-      </w:r>
-    </w:p>
-    <w:p>
-      <w:proofErr w:type="gramStart"/>
-      <w:r>
-        <w:t>import</w:t>
-      </w:r>
-      <w:proofErr w:type="gramEnd"/>
+        <w:t xml:space="preserve">Servlet API : Application Programming interface. </w:t>
+      </w:r>
+    </w:p>
+    <w:p>
+      <w:r>
+        <w:t>import javax.</w:t>
+      </w:r>
+      <w:r>
+        <w:rPr>
+          <w:highlight w:val="yellow"/>
+        </w:rPr>
+        <w:t>servlet</w:t>
+      </w:r>
+      <w:r>
+        <w:t xml:space="preserve">.*;  servlet is a package which contains set of classes and interfaces. </w:t>
+      </w:r>
+    </w:p>
+    <w:p/>
+    <w:p>
+      <w:r>
+        <w:t>Import javax.servlet.</w:t>
+      </w:r>
+      <w:r>
+        <w:rPr>
+          <w:highlight w:val="yellow"/>
+        </w:rPr>
+        <w:t>Servlet</w:t>
+      </w:r>
+      <w:r>
+        <w:t xml:space="preserve">; it is a interface which contains set of abstract method. </w:t>
+      </w:r>
+    </w:p>
+    <w:p>
+      <w:r>
+        <w:t xml:space="preserve">5 methods </w:t>
+      </w:r>
+    </w:p>
+    <w:p>
+      <w:r>
+        <w:rPr>
+          <w:color w:val="FF0000"/>
+          <w:highlight w:val="yellow"/>
+        </w:rPr>
+        <w:t>init, service, destroy</w:t>
+      </w:r>
+      <w:r>
+        <w:rPr>
+          <w:highlight w:val="yellow"/>
+        </w:rPr>
+        <w:t>, getServletInfo, getServletConfig</w:t>
+      </w:r>
       <w:r>
         <w:t xml:space="preserve"> </w:t>
       </w:r>
-      <w:proofErr w:type="spellStart"/>
-      <w:r>
-        <w:t>javax.</w:t>
-      </w:r>
-      <w:r>
-        <w:rPr>
-          <w:highlight w:val="yellow"/>
-        </w:rPr>
-        <w:t>servlet</w:t>
-      </w:r>
-      <w:proofErr w:type="spellEnd"/>
-      <w:r>
-        <w:t xml:space="preserve">.*;  servlet is a package which contains set of classes and interfaces. </w:t>
-      </w:r>
-    </w:p>
-    <w:p/>
-    <w:p>
-      <w:r>
-        <w:t xml:space="preserve">Import </w:t>
-      </w:r>
-      <w:proofErr w:type="spellStart"/>
-      <w:r>
-        <w:t>javax.servlet.</w:t>
-      </w:r>
-      <w:r>
-        <w:rPr>
-          <w:highlight w:val="yellow"/>
-        </w:rPr>
-        <w:t>Servlet</w:t>
-      </w:r>
-      <w:proofErr w:type="spellEnd"/>
-      <w:r>
-        <w:t xml:space="preserve">; it is </w:t>
-      </w:r>
-      <w:proofErr w:type="spellStart"/>
-      <w:proofErr w:type="gramStart"/>
-      <w:r>
-        <w:t>a</w:t>
-      </w:r>
-      <w:proofErr w:type="spellEnd"/>
-      <w:proofErr w:type="gramEnd"/>
-      <w:r>
-        <w:t xml:space="preserve"> interface which contains set of abstract method. </w:t>
-      </w:r>
-    </w:p>
-    <w:p>
-      <w:r>
-        <w:t xml:space="preserve">5 methods </w:t>
-      </w:r>
-    </w:p>
-    <w:p>
-      <w:proofErr w:type="spellStart"/>
-      <w:proofErr w:type="gramStart"/>
-      <w:r>
-        <w:rPr>
-          <w:color w:val="FF0000"/>
-          <w:highlight w:val="yellow"/>
-        </w:rPr>
-        <w:t>init</w:t>
-      </w:r>
-      <w:proofErr w:type="spellEnd"/>
-      <w:proofErr w:type="gramEnd"/>
-      <w:r>
-        <w:rPr>
-          <w:color w:val="FF0000"/>
-          <w:highlight w:val="yellow"/>
-        </w:rPr>
-        <w:t>, service, destroy</w:t>
-      </w:r>
-      <w:r>
-        <w:rPr>
-          <w:highlight w:val="yellow"/>
-        </w:rPr>
-        <w:t xml:space="preserve">, </w:t>
-      </w:r>
-      <w:proofErr w:type="spellStart"/>
-      <w:r>
-        <w:rPr>
-          <w:highlight w:val="yellow"/>
-        </w:rPr>
-        <w:t>getServletInfo</w:t>
-      </w:r>
-      <w:proofErr w:type="spellEnd"/>
-      <w:r>
-        <w:rPr>
-          <w:highlight w:val="yellow"/>
-        </w:rPr>
-        <w:t xml:space="preserve">, </w:t>
-      </w:r>
-      <w:proofErr w:type="spellStart"/>
-      <w:r>
-        <w:rPr>
-          <w:highlight w:val="yellow"/>
-        </w:rPr>
-        <w:t>getServletConfig</w:t>
-      </w:r>
-      <w:proofErr w:type="spellEnd"/>
-      <w:r>
-        <w:t xml:space="preserve"> </w:t>
-      </w:r>
-    </w:p>
-    <w:p>
-      <w:proofErr w:type="gramStart"/>
-      <w:r>
-        <w:t>among</w:t>
-      </w:r>
-      <w:proofErr w:type="gramEnd"/>
-      <w:r>
-        <w:t xml:space="preserve"> that </w:t>
-      </w:r>
-      <w:proofErr w:type="spellStart"/>
-      <w:r>
-        <w:t>init</w:t>
-      </w:r>
-      <w:proofErr w:type="spellEnd"/>
-      <w:r>
-        <w:t xml:space="preserve">, service and destroy is known as life cycle method. </w:t>
-      </w:r>
-      <w:proofErr w:type="gramStart"/>
-      <w:r>
-        <w:t>life</w:t>
-      </w:r>
-      <w:proofErr w:type="gramEnd"/>
-      <w:r>
-        <w:t xml:space="preserve"> cycle methods means it will call automatically. </w:t>
-      </w:r>
-    </w:p>
-    <w:p>
-      <w:proofErr w:type="gramStart"/>
-      <w:r>
-        <w:t>public</w:t>
-      </w:r>
-      <w:proofErr w:type="gramEnd"/>
-      <w:r>
-        <w:t xml:space="preserve"> class Demo implements Servlet {</w:t>
-      </w:r>
-    </w:p>
-    <w:p>
-      <w:r>
-        <w:tab/>
-      </w:r>
-      <w:r>
-        <w:tab/>
-      </w:r>
-      <w:proofErr w:type="gramStart"/>
-      <w:r>
-        <w:t>we</w:t>
-      </w:r>
-      <w:proofErr w:type="gramEnd"/>
-      <w:r>
-        <w:t xml:space="preserve"> have to override all five methods mandatory. </w:t>
+    </w:p>
+    <w:p>
+      <w:r>
+        <w:t xml:space="preserve">among that init, service and destroy is known as life cycle method. life cycle methods means it will call automatically. </w:t>
+      </w:r>
+    </w:p>
+    <w:p>
+      <w:r>
+        <w:t>public class Demo implements Servlet {</w:t>
+      </w:r>
+    </w:p>
+    <w:p>
+      <w:r>
+        <w:tab/>
+      </w:r>
+      <w:r>
+        <w:tab/>
+        <w:t xml:space="preserve">we have to override all five methods mandatory. </w:t>
       </w:r>
     </w:p>
     <w:p>
@@ -1461,21 +1131,14 @@
       </w:r>
     </w:p>
     <w:p>
-      <w:proofErr w:type="spellStart"/>
-      <w:proofErr w:type="gramStart"/>
       <w:r>
         <w:rPr>
           <w:highlight w:val="yellow"/>
         </w:rPr>
         <w:t>GenericServlet</w:t>
       </w:r>
-      <w:proofErr w:type="spellEnd"/>
-      <w:r>
-        <w:t xml:space="preserve"> :</w:t>
-      </w:r>
-      <w:proofErr w:type="gramEnd"/>
-      <w:r>
-        <w:t xml:space="preserve"> It is a type of abstract class which internally implements Servlet interface and provide</w:t>
+      <w:r>
+        <w:t xml:space="preserve"> : It is a type of abstract class which internally implements Servlet interface and provide</w:t>
       </w:r>
       <w:r>
         <w:t>d</w:t>
@@ -1494,42 +1157,14 @@
       </w:r>
     </w:p>
     <w:p>
-      <w:proofErr w:type="gramStart"/>
-      <w:r>
-        <w:t>public</w:t>
-      </w:r>
-      <w:proofErr w:type="gramEnd"/>
-      <w:r>
-        <w:t xml:space="preserve"> class Demo extends </w:t>
-      </w:r>
-      <w:proofErr w:type="spellStart"/>
-      <w:r>
-        <w:t>GenericServlet</w:t>
-      </w:r>
-      <w:proofErr w:type="spellEnd"/>
-      <w:r>
-        <w:t xml:space="preserve"> {</w:t>
-      </w:r>
-    </w:p>
-    <w:p>
-      <w:r>
-        <w:tab/>
-      </w:r>
-      <w:proofErr w:type="gramStart"/>
-      <w:r>
-        <w:t>so</w:t>
-      </w:r>
-      <w:proofErr w:type="gramEnd"/>
-      <w:r>
-        <w:t xml:space="preserve"> we have to override only one method </w:t>
-      </w:r>
-      <w:proofErr w:type="spellStart"/>
-      <w:r>
-        <w:t>ie</w:t>
-      </w:r>
-      <w:proofErr w:type="spellEnd"/>
-      <w:r>
-        <w:t xml:space="preserve"> service mandatory. </w:t>
+      <w:r>
+        <w:t>public class Demo extends GenericServlet {</w:t>
+      </w:r>
+    </w:p>
+    <w:p>
+      <w:r>
+        <w:tab/>
+        <w:t xml:space="preserve">so we have to override only one method ie service mandatory. </w:t>
       </w:r>
     </w:p>
     <w:p>
@@ -1539,151 +1174,34 @@
     </w:p>
     <w:p/>
     <w:p>
-      <w:proofErr w:type="spellStart"/>
-      <w:proofErr w:type="gramStart"/>
-      <w:r>
-        <w:rPr>
-          <w:highlight w:val="yellow"/>
-        </w:rPr>
-        <w:t>HttpServlet</w:t>
-      </w:r>
-      <w:proofErr w:type="spellEnd"/>
-      <w:r>
-        <w:rPr>
-          <w:highlight w:val="yellow"/>
-        </w:rPr>
-        <w:t xml:space="preserve"> :</w:t>
-      </w:r>
-      <w:proofErr w:type="gramEnd"/>
-      <w:r>
-        <w:t xml:space="preserve"> it is a type of abstract class which internally extends </w:t>
-      </w:r>
-      <w:proofErr w:type="spellStart"/>
-      <w:r>
-        <w:t>GenericServlet</w:t>
-      </w:r>
-      <w:proofErr w:type="spellEnd"/>
-      <w:r>
-        <w:t xml:space="preserve">. This class provided the body for service method as well as provided some extra method in the form of </w:t>
-      </w:r>
-      <w:proofErr w:type="spellStart"/>
-      <w:r>
-        <w:t>doXXX</w:t>
-      </w:r>
-      <w:proofErr w:type="spellEnd"/>
-      <w:r>
-        <w:t xml:space="preserve"> like </w:t>
-      </w:r>
-      <w:proofErr w:type="spellStart"/>
-      <w:r>
-        <w:t>doGet</w:t>
-      </w:r>
-      <w:proofErr w:type="spellEnd"/>
-      <w:r>
-        <w:t xml:space="preserve">, </w:t>
-      </w:r>
-      <w:proofErr w:type="spellStart"/>
-      <w:r>
-        <w:t>doPost</w:t>
-      </w:r>
-      <w:proofErr w:type="spellEnd"/>
-      <w:r>
-        <w:t xml:space="preserve">, </w:t>
-      </w:r>
-      <w:proofErr w:type="spellStart"/>
-      <w:r>
-        <w:t>doPut</w:t>
-      </w:r>
-      <w:proofErr w:type="spellEnd"/>
-      <w:r>
-        <w:t xml:space="preserve">, </w:t>
-      </w:r>
-      <w:proofErr w:type="spellStart"/>
-      <w:r>
-        <w:t>doDelete</w:t>
-      </w:r>
-      <w:proofErr w:type="spellEnd"/>
-      <w:r>
-        <w:t xml:space="preserve"> etc. </w:t>
-      </w:r>
-    </w:p>
-    <w:p>
-      <w:proofErr w:type="spellStart"/>
-      <w:proofErr w:type="gramStart"/>
-      <w:r>
-        <w:t>doXXX</w:t>
-      </w:r>
-      <w:proofErr w:type="spellEnd"/>
-      <w:proofErr w:type="gramEnd"/>
-      <w:r>
-        <w:t xml:space="preserve"> is not a life cycle method. They wrap service method and provide some extra functionality. </w:t>
-      </w:r>
-    </w:p>
-    <w:p/>
-    <w:p>
-      <w:proofErr w:type="gramStart"/>
-      <w:r>
-        <w:t>public</w:t>
-      </w:r>
-      <w:proofErr w:type="gramEnd"/>
-      <w:r>
-        <w:t xml:space="preserve"> class Demo extends </w:t>
-      </w:r>
-      <w:proofErr w:type="spellStart"/>
-      <w:r>
-        <w:t>HttpServlet</w:t>
-      </w:r>
-      <w:proofErr w:type="spellEnd"/>
-      <w:r>
-        <w:t xml:space="preserve"> {</w:t>
-      </w:r>
-    </w:p>
-    <w:p>
-      <w:r>
-        <w:tab/>
-      </w:r>
-      <w:r>
-        <w:tab/>
-      </w:r>
-      <w:proofErr w:type="gramStart"/>
-      <w:r>
-        <w:t>we</w:t>
-      </w:r>
-      <w:proofErr w:type="gramEnd"/>
-      <w:r>
-        <w:t xml:space="preserve"> have to override </w:t>
-      </w:r>
-      <w:proofErr w:type="spellStart"/>
-      <w:r>
-        <w:t>doGet</w:t>
-      </w:r>
-      <w:proofErr w:type="spellEnd"/>
-      <w:r>
-        <w:t xml:space="preserve">, </w:t>
-      </w:r>
-      <w:proofErr w:type="spellStart"/>
-      <w:r>
-        <w:t>doPost</w:t>
-      </w:r>
-      <w:proofErr w:type="spellEnd"/>
-      <w:r>
-        <w:t xml:space="preserve">, service(but not advisable). Don’t use service method use </w:t>
-      </w:r>
-      <w:proofErr w:type="spellStart"/>
-      <w:r>
-        <w:t>doGet</w:t>
-      </w:r>
-      <w:proofErr w:type="spellEnd"/>
-      <w:r>
-        <w:t xml:space="preserve"> or </w:t>
-      </w:r>
-      <w:proofErr w:type="spellStart"/>
-      <w:r>
-        <w:t>doPost</w:t>
-      </w:r>
-      <w:proofErr w:type="spellEnd"/>
-      <w:r>
-        <w:t xml:space="preserve">. </w:t>
+      <w:r>
+        <w:rPr>
+          <w:highlight w:val="yellow"/>
+        </w:rPr>
+        <w:t>HttpServlet :</w:t>
+      </w:r>
+      <w:r>
+        <w:t xml:space="preserve"> it is a type of abstract class which internally extends GenericServlet. This class provided the body for service method as well as provided some extra method in the form of doXXX like doGet, doPost, doPut, doDelete etc. </w:t>
+      </w:r>
+    </w:p>
+    <w:p>
+      <w:r>
+        <w:t xml:space="preserve">doXXX is not a life cycle method. They wrap service method and provide some extra functionality. </w:t>
+      </w:r>
+    </w:p>
+    <w:p/>
+    <w:p>
+      <w:r>
+        <w:t>public class Demo extends HttpServlet {</w:t>
+      </w:r>
+    </w:p>
+    <w:p>
+      <w:r>
+        <w:tab/>
+      </w:r>
+      <w:r>
+        <w:tab/>
+        <w:t xml:space="preserve">we have to override doGet, doPost, service(but not advisable). Don’t use service method use doGet or doPost. </w:t>
       </w:r>
     </w:p>
     <w:p>
@@ -1693,36 +1211,13 @@
     </w:p>
     <w:p/>
     <w:p>
-      <w:proofErr w:type="spellStart"/>
-      <w:r>
-        <w:t>GenericServlet</w:t>
-      </w:r>
-      <w:proofErr w:type="spellEnd"/>
-      <w:r>
-        <w:t xml:space="preserve"> use all type of protocol it http, ftp, </w:t>
-      </w:r>
-      <w:proofErr w:type="spellStart"/>
-      <w:r>
-        <w:t>smpt</w:t>
-      </w:r>
-      <w:proofErr w:type="spellEnd"/>
-      <w:r>
-        <w:t xml:space="preserve"> </w:t>
-      </w:r>
-    </w:p>
-    <w:p>
-      <w:proofErr w:type="spellStart"/>
-      <w:proofErr w:type="gramStart"/>
-      <w:r>
-        <w:t>HttpServlet</w:t>
-      </w:r>
-      <w:proofErr w:type="spellEnd"/>
-      <w:r>
-        <w:t xml:space="preserve"> :</w:t>
-      </w:r>
-      <w:proofErr w:type="gramEnd"/>
-      <w:r>
-        <w:t xml:space="preserve"> it is use only http protocol. </w:t>
+      <w:r>
+        <w:t xml:space="preserve">GenericServlet use all type of protocol it http, ftp, smpt </w:t>
+      </w:r>
+    </w:p>
+    <w:p>
+      <w:r>
+        <w:t xml:space="preserve">HttpServlet : it is use only http protocol. </w:t>
       </w:r>
     </w:p>
     <w:p/>
@@ -1769,47 +1264,13 @@
     </w:p>
     <w:p/>
     <w:p>
-      <w:proofErr w:type="gramStart"/>
-      <w:r>
-        <w:t>through</w:t>
-      </w:r>
-      <w:proofErr w:type="gramEnd"/>
-      <w:r>
-        <w:t xml:space="preserve"> hyperlink or form (default) method consider as get. And it will call servlet </w:t>
-      </w:r>
-      <w:proofErr w:type="spellStart"/>
-      <w:r>
-        <w:t>doGet</w:t>
-      </w:r>
-      <w:proofErr w:type="spellEnd"/>
-      <w:r>
-        <w:t xml:space="preserve"> method. </w:t>
-      </w:r>
-    </w:p>
-    <w:p>
-      <w:proofErr w:type="gramStart"/>
-      <w:r>
-        <w:t>if</w:t>
-      </w:r>
-      <w:proofErr w:type="gramEnd"/>
-      <w:r>
-        <w:t xml:space="preserve"> method is get the information send through </w:t>
-      </w:r>
-      <w:proofErr w:type="spellStart"/>
-      <w:r>
-        <w:t>url</w:t>
-      </w:r>
-      <w:proofErr w:type="spellEnd"/>
-      <w:r>
-        <w:t xml:space="preserve"> using </w:t>
-      </w:r>
-      <w:proofErr w:type="spellStart"/>
-      <w:r>
-        <w:t>url</w:t>
-      </w:r>
-      <w:proofErr w:type="spellEnd"/>
-      <w:r>
-        <w:t xml:space="preserve"> re-writing technique. </w:t>
+      <w:r>
+        <w:t xml:space="preserve">through hyperlink or form (default) method consider as get. And it will call servlet doGet method. </w:t>
+      </w:r>
+    </w:p>
+    <w:p>
+      <w:r>
+        <w:t xml:space="preserve">if method is get the information send through url using url re-writing technique. </w:t>
       </w:r>
     </w:p>
     <w:p>
@@ -1818,85 +1279,29 @@
       </w:r>
     </w:p>
     <w:p>
-      <w:proofErr w:type="spellStart"/>
-      <w:r>
-        <w:t>URL</w:t>
-      </w:r>
-      <w:proofErr w:type="gramStart"/>
-      <w:r>
-        <w:t>?key</w:t>
-      </w:r>
-      <w:proofErr w:type="spellEnd"/>
-      <w:proofErr w:type="gramEnd"/>
-      <w:r>
-        <w:t>=</w:t>
-      </w:r>
-      <w:proofErr w:type="spellStart"/>
-      <w:r>
-        <w:t>value&amp;key</w:t>
-      </w:r>
-      <w:proofErr w:type="spellEnd"/>
-      <w:r>
-        <w:t>=</w:t>
-      </w:r>
-      <w:proofErr w:type="spellStart"/>
-      <w:r>
-        <w:t>value&amp;key</w:t>
-      </w:r>
-      <w:proofErr w:type="spellEnd"/>
-      <w:r>
-        <w:t xml:space="preserve">=value </w:t>
-      </w:r>
-    </w:p>
-    <w:p/>
-    <w:p>
-      <w:r>
-        <w:t xml:space="preserve">If method is </w:t>
-      </w:r>
-      <w:proofErr w:type="gramStart"/>
-      <w:r>
-        <w:t>post ,</w:t>
-      </w:r>
-      <w:proofErr w:type="gramEnd"/>
-      <w:r>
-        <w:t xml:space="preserve"> then information send through body part. So post method is secure. </w:t>
-      </w:r>
-    </w:p>
-    <w:p/>
-    <w:p>
-      <w:r>
-        <w:rPr>
-          <w:highlight w:val="yellow"/>
-        </w:rPr>
-        <w:t xml:space="preserve">Day </w:t>
-      </w:r>
-      <w:proofErr w:type="gramStart"/>
-      <w:r>
-        <w:rPr>
-          <w:highlight w:val="yellow"/>
-        </w:rPr>
-        <w:t>2 :</w:t>
-      </w:r>
-      <w:proofErr w:type="gramEnd"/>
-      <w:r>
-        <w:rPr>
-          <w:highlight w:val="yellow"/>
-        </w:rPr>
-        <w:t xml:space="preserve"> 15-05-2022</w:t>
-      </w:r>
-    </w:p>
-    <w:p/>
-    <w:p>
-      <w:r>
-        <w:t xml:space="preserve">We can call </w:t>
-      </w:r>
-      <w:proofErr w:type="spellStart"/>
-      <w:r>
-        <w:t>doGet</w:t>
-      </w:r>
-      <w:proofErr w:type="spellEnd"/>
-      <w:r>
-        <w:t xml:space="preserve"> method through URL, Using hyperlink as well as form with method as get (by default method consider as get). </w:t>
+      <w:r>
+        <w:t xml:space="preserve">URL?key=value&amp;key=value&amp;key=value </w:t>
+      </w:r>
+    </w:p>
+    <w:p/>
+    <w:p>
+      <w:r>
+        <w:t xml:space="preserve">If method is post , then information send through body part. So post method is secure. </w:t>
+      </w:r>
+    </w:p>
+    <w:p/>
+    <w:p>
+      <w:r>
+        <w:rPr>
+          <w:highlight w:val="yellow"/>
+        </w:rPr>
+        <w:t>Day 2 : 15-05-2022</w:t>
+      </w:r>
+    </w:p>
+    <w:p/>
+    <w:p>
+      <w:r>
+        <w:t xml:space="preserve">We can call doGet method through URL, Using hyperlink as well as form with method as get (by default method consider as get). </w:t>
       </w:r>
     </w:p>
     <w:p>
@@ -1905,34 +1310,8 @@
       </w:r>
     </w:p>
     <w:p>
-      <w:proofErr w:type="spellStart"/>
-      <w:r>
-        <w:t>URL</w:t>
-      </w:r>
-      <w:proofErr w:type="gramStart"/>
-      <w:r>
-        <w:t>?key</w:t>
-      </w:r>
-      <w:proofErr w:type="spellEnd"/>
-      <w:proofErr w:type="gramEnd"/>
-      <w:r>
-        <w:t>=</w:t>
-      </w:r>
-      <w:proofErr w:type="spellStart"/>
-      <w:r>
-        <w:t>value&amp;key</w:t>
-      </w:r>
-      <w:proofErr w:type="spellEnd"/>
-      <w:r>
-        <w:t>=</w:t>
-      </w:r>
-      <w:proofErr w:type="spellStart"/>
-      <w:r>
-        <w:t>value&amp;key</w:t>
-      </w:r>
-      <w:proofErr w:type="spellEnd"/>
-      <w:r>
-        <w:t xml:space="preserve">=value </w:t>
+      <w:r>
+        <w:t xml:space="preserve">URL?key=value&amp;key=value&amp;key=value </w:t>
       </w:r>
     </w:p>
     <w:p>
@@ -1947,32 +1326,14 @@
     </w:p>
     <w:p>
       <w:r>
-        <w:t xml:space="preserve">We can call </w:t>
-      </w:r>
-      <w:proofErr w:type="spellStart"/>
-      <w:r>
-        <w:t>doPost</w:t>
-      </w:r>
-      <w:proofErr w:type="spellEnd"/>
-      <w:r>
-        <w:t xml:space="preserve"> method with form method as post we can’t call </w:t>
-      </w:r>
-      <w:proofErr w:type="spellStart"/>
-      <w:r>
-        <w:t>doPost</w:t>
-      </w:r>
-      <w:proofErr w:type="spellEnd"/>
-      <w:r>
-        <w:t xml:space="preserve"> method through URL as well as hyperlink. If method is post it will send the data through request body part. Post method is secure. But performance wise it is slower than get method. </w:t>
-      </w:r>
-    </w:p>
-    <w:p/>
-    <w:p/>
-    <w:p/>
-    <w:p/>
-    <w:p>
-      <w:proofErr w:type="spellStart"/>
-      <w:proofErr w:type="gramStart"/>
+        <w:t xml:space="preserve">We can call doPost method with form method as post we can’t call doPost method through URL as well as hyperlink. If method is post it will send the data through request body part. Post method is secure. But performance wise it is slower than get method. </w:t>
+      </w:r>
+    </w:p>
+    <w:p/>
+    <w:p/>
+    <w:p/>
+    <w:p/>
+    <w:p>
       <w:r>
         <w:rPr>
           <w:highlight w:val="yellow"/>
@@ -1980,29 +1341,8 @@
         <w:lastRenderedPageBreak/>
         <w:t>RequestDispatcher</w:t>
       </w:r>
-      <w:proofErr w:type="spellEnd"/>
-      <w:r>
-        <w:t xml:space="preserve"> :</w:t>
-      </w:r>
-      <w:proofErr w:type="gramEnd"/>
-      <w:r>
-        <w:t xml:space="preserve"> It is </w:t>
-      </w:r>
-      <w:proofErr w:type="spellStart"/>
-      <w:r>
-        <w:t>a</w:t>
-      </w:r>
-      <w:proofErr w:type="spellEnd"/>
-      <w:r>
-        <w:t xml:space="preserve"> interface which provided set of methods which help to navigate from one page to another page </w:t>
-      </w:r>
-      <w:proofErr w:type="spellStart"/>
-      <w:r>
-        <w:t>base</w:t>
-      </w:r>
-      <w:proofErr w:type="spellEnd"/>
-      <w:r>
-        <w:t xml:space="preserve"> upon the conditions. </w:t>
+      <w:r>
+        <w:t xml:space="preserve"> : It is a interface which provided set of methods which help to navigate from one page to another page base upon the conditions. </w:t>
       </w:r>
     </w:p>
     <w:p/>
@@ -2013,26 +1353,8 @@
     </w:p>
     <w:p/>
     <w:p>
-      <w:proofErr w:type="spellStart"/>
-      <w:r>
-        <w:t>RequestDispatcher</w:t>
-      </w:r>
-      <w:proofErr w:type="spellEnd"/>
-      <w:r>
-        <w:t xml:space="preserve"> rd1 = </w:t>
-      </w:r>
-      <w:proofErr w:type="spellStart"/>
-      <w:proofErr w:type="gramStart"/>
-      <w:r>
-        <w:t>request.getReqeustDispatcher</w:t>
-      </w:r>
-      <w:proofErr w:type="spellEnd"/>
-      <w:r>
-        <w:t>(</w:t>
-      </w:r>
-      <w:proofErr w:type="gramEnd"/>
-      <w:r>
-        <w:t>“path”);</w:t>
+      <w:r>
+        <w:t>RequestDispatcher rd1 = request.getReqeustDispatcher(“path”);</w:t>
       </w:r>
     </w:p>
     <w:p/>
@@ -2048,18 +1370,8 @@
     </w:p>
     <w:p/>
     <w:p>
-      <w:proofErr w:type="gramStart"/>
-      <w:r>
-        <w:t>rd1.forward(</w:t>
-      </w:r>
-      <w:proofErr w:type="spellStart"/>
-      <w:proofErr w:type="gramEnd"/>
-      <w:r>
-        <w:t>request,response</w:t>
-      </w:r>
-      <w:proofErr w:type="spellEnd"/>
-      <w:r>
-        <w:t>);</w:t>
+      <w:r>
+        <w:t>rd1.forward(request,response);</w:t>
       </w:r>
       <w:r>
         <w:tab/>
@@ -2071,7 +1383,6 @@
     </w:p>
     <w:p/>
     <w:p>
-      <w:proofErr w:type="gramStart"/>
       <w:r>
         <w:t>r</w:t>
       </w:r>
@@ -2082,16 +1393,7 @@
         <w:t>1</w:t>
       </w:r>
       <w:r>
-        <w:t>.include(</w:t>
-      </w:r>
-      <w:proofErr w:type="spellStart"/>
-      <w:proofErr w:type="gramEnd"/>
-      <w:r>
-        <w:t>request,response</w:t>
-      </w:r>
-      <w:proofErr w:type="spellEnd"/>
-      <w:r>
-        <w:t>);</w:t>
+        <w:t>.include(request,response);</w:t>
       </w:r>
       <w:r>
         <w:tab/>
@@ -2120,17 +1422,8 @@
           <w:color w:val="0D0D0D" w:themeColor="text1" w:themeTint="F2"/>
           <w:highlight w:val="yellow"/>
         </w:rPr>
-        <w:t xml:space="preserve">Session </w:t>
-      </w:r>
-      <w:proofErr w:type="gramStart"/>
-      <w:r>
-        <w:rPr>
-          <w:color w:val="0D0D0D" w:themeColor="text1" w:themeTint="F2"/>
-          <w:highlight w:val="yellow"/>
-        </w:rPr>
-        <w:t>Tracking :</w:t>
-      </w:r>
-      <w:proofErr w:type="gramEnd"/>
+        <w:t>Session Tracking :</w:t>
+      </w:r>
     </w:p>
     <w:p>
       <w:pPr>
@@ -2148,42 +1441,20 @@
         <w:rPr>
           <w:color w:val="0D0D0D" w:themeColor="text1" w:themeTint="F2"/>
         </w:rPr>
-        <w:t xml:space="preserve">If any client send the request to server </w:t>
-      </w:r>
-      <w:proofErr w:type="spellStart"/>
-      <w:r>
-        <w:rPr>
-          <w:color w:val="0D0D0D" w:themeColor="text1" w:themeTint="F2"/>
-        </w:rPr>
-        <w:t>base</w:t>
-      </w:r>
-      <w:proofErr w:type="spellEnd"/>
-      <w:r>
-        <w:rPr>
-          <w:color w:val="0D0D0D" w:themeColor="text1" w:themeTint="F2"/>
-        </w:rPr>
-        <w:t xml:space="preserve"> upon the request it will give the response back to client. Next time if client send once again same request it consider as new client </w:t>
-      </w:r>
-    </w:p>
-    <w:p>
-      <w:pPr>
-        <w:rPr>
-          <w:color w:val="0D0D0D" w:themeColor="text1" w:themeTint="F2"/>
-        </w:rPr>
-      </w:pPr>
-      <w:proofErr w:type="gramStart"/>
-      <w:r>
-        <w:rPr>
-          <w:color w:val="0D0D0D" w:themeColor="text1" w:themeTint="F2"/>
-        </w:rPr>
-        <w:t>Session :</w:t>
-      </w:r>
-      <w:proofErr w:type="gramEnd"/>
-      <w:r>
-        <w:rPr>
-          <w:color w:val="0D0D0D" w:themeColor="text1" w:themeTint="F2"/>
-        </w:rPr>
-        <w:t xml:space="preserve"> it is a collection of http request and response within a particular period of a time. </w:t>
+        <w:t xml:space="preserve">If any client send the request to server base upon the request it will give the response back to client. Next time if client send once again same request it consider as new client </w:t>
+      </w:r>
+    </w:p>
+    <w:p>
+      <w:pPr>
+        <w:rPr>
+          <w:color w:val="0D0D0D" w:themeColor="text1" w:themeTint="F2"/>
+        </w:rPr>
+      </w:pPr>
+      <w:r>
+        <w:rPr>
+          <w:color w:val="0D0D0D" w:themeColor="text1" w:themeTint="F2"/>
+        </w:rPr>
+        <w:t xml:space="preserve">Session : it is a collection of http request and response within a particular period of a time. </w:t>
       </w:r>
     </w:p>
     <w:p>
@@ -2474,75 +1745,39 @@
           <w:color w:val="0D0D0D" w:themeColor="text1" w:themeTint="F2"/>
         </w:rPr>
       </w:pPr>
-      <w:proofErr w:type="gramStart"/>
-      <w:r>
-        <w:rPr>
-          <w:color w:val="0D0D0D" w:themeColor="text1" w:themeTint="F2"/>
-        </w:rPr>
-        <w:t>Cookies :</w:t>
-      </w:r>
-      <w:proofErr w:type="gramEnd"/>
-      <w:r>
-        <w:rPr>
-          <w:color w:val="0D0D0D" w:themeColor="text1" w:themeTint="F2"/>
-        </w:rPr>
-        <w:t xml:space="preserve"> Cookies is a small text file created by server when client send first request to server. Cookies files contains lot of information with session id and this file stored in client machine.  </w:t>
-      </w:r>
-    </w:p>
-    <w:p>
-      <w:pPr>
-        <w:pStyle w:val="ListParagraph"/>
-        <w:rPr>
-          <w:color w:val="0D0D0D" w:themeColor="text1" w:themeTint="F2"/>
-        </w:rPr>
-      </w:pPr>
-      <w:r>
-        <w:rPr>
-          <w:color w:val="0D0D0D" w:themeColor="text1" w:themeTint="F2"/>
-        </w:rPr>
-        <w:t xml:space="preserve">Limitation of </w:t>
-      </w:r>
-      <w:proofErr w:type="gramStart"/>
-      <w:r>
-        <w:rPr>
-          <w:color w:val="0D0D0D" w:themeColor="text1" w:themeTint="F2"/>
-        </w:rPr>
-        <w:t>cookies :</w:t>
-      </w:r>
-      <w:proofErr w:type="gramEnd"/>
-      <w:r>
-        <w:rPr>
-          <w:color w:val="0D0D0D" w:themeColor="text1" w:themeTint="F2"/>
-        </w:rPr>
-        <w:t xml:space="preserve"> Client can make disable cookies option in browser. </w:t>
-      </w:r>
-    </w:p>
-    <w:p>
-      <w:pPr>
-        <w:pStyle w:val="ListParagraph"/>
-        <w:rPr>
-          <w:color w:val="0D0D0D" w:themeColor="text1" w:themeTint="F2"/>
-        </w:rPr>
-      </w:pPr>
-      <w:r>
-        <w:rPr>
-          <w:color w:val="0D0D0D" w:themeColor="text1" w:themeTint="F2"/>
-        </w:rPr>
-        <w:t xml:space="preserve">Cookies not a secure. </w:t>
-      </w:r>
-      <w:proofErr w:type="spellStart"/>
-      <w:r>
-        <w:rPr>
-          <w:color w:val="0D0D0D" w:themeColor="text1" w:themeTint="F2"/>
-        </w:rPr>
-        <w:t>Any one</w:t>
-      </w:r>
-      <w:proofErr w:type="spellEnd"/>
-      <w:r>
-        <w:rPr>
-          <w:color w:val="0D0D0D" w:themeColor="text1" w:themeTint="F2"/>
-        </w:rPr>
-        <w:t xml:space="preserve"> can hack the cookies files. </w:t>
+      <w:r>
+        <w:rPr>
+          <w:color w:val="0D0D0D" w:themeColor="text1" w:themeTint="F2"/>
+        </w:rPr>
+        <w:t xml:space="preserve">Cookies : Cookies is a small text file created by server when client send first request to server. Cookies files contains lot of information with session id and this file stored in client machine.  </w:t>
+      </w:r>
+    </w:p>
+    <w:p>
+      <w:pPr>
+        <w:pStyle w:val="ListParagraph"/>
+        <w:rPr>
+          <w:color w:val="0D0D0D" w:themeColor="text1" w:themeTint="F2"/>
+        </w:rPr>
+      </w:pPr>
+      <w:r>
+        <w:rPr>
+          <w:color w:val="0D0D0D" w:themeColor="text1" w:themeTint="F2"/>
+        </w:rPr>
+        <w:t xml:space="preserve">Limitation of cookies : Client can make disable cookies option in browser. </w:t>
+      </w:r>
+    </w:p>
+    <w:p>
+      <w:pPr>
+        <w:pStyle w:val="ListParagraph"/>
+        <w:rPr>
+          <w:color w:val="0D0D0D" w:themeColor="text1" w:themeTint="F2"/>
+        </w:rPr>
+      </w:pPr>
+      <w:r>
+        <w:rPr>
+          <w:color w:val="0D0D0D" w:themeColor="text1" w:themeTint="F2"/>
+        </w:rPr>
+        <w:t xml:space="preserve">Cookies not a secure. Any one can hack the cookies files. </w:t>
       </w:r>
     </w:p>
     <w:p>
@@ -2560,27 +1795,13 @@
         <w:rPr>
           <w:color w:val="0D0D0D" w:themeColor="text1" w:themeTint="F2"/>
         </w:rPr>
-        <w:t xml:space="preserve">URL re-writing </w:t>
-      </w:r>
-      <w:proofErr w:type="gramStart"/>
-      <w:r>
-        <w:rPr>
-          <w:color w:val="0D0D0D" w:themeColor="text1" w:themeTint="F2"/>
-        </w:rPr>
-        <w:t xml:space="preserve">technique </w:t>
-      </w:r>
-      <w:r>
-        <w:rPr>
-          <w:color w:val="0D0D0D" w:themeColor="text1" w:themeTint="F2"/>
-        </w:rPr>
-        <w:t>:</w:t>
-      </w:r>
-      <w:proofErr w:type="gramEnd"/>
-      <w:r>
-        <w:rPr>
-          <w:color w:val="0D0D0D" w:themeColor="text1" w:themeTint="F2"/>
-        </w:rPr>
-        <w:t xml:space="preserve"> this is technique we were use if cookies option is disable in client machine we were adding session through URL. </w:t>
+        <w:t xml:space="preserve">URL re-writing technique </w:t>
+      </w:r>
+      <w:r>
+        <w:rPr>
+          <w:color w:val="0D0D0D" w:themeColor="text1" w:themeTint="F2"/>
+        </w:rPr>
+        <w:t xml:space="preserve">: this is technique we were use if cookies option is disable in client machine we were adding session through URL. </w:t>
       </w:r>
     </w:p>
     <w:p>
@@ -2595,35 +1816,7 @@
           <w:color w:val="0D0D0D" w:themeColor="text1" w:themeTint="F2"/>
         </w:rPr>
         <w:lastRenderedPageBreak/>
-        <w:t>?</w:t>
-      </w:r>
-      <w:proofErr w:type="spellStart"/>
-      <w:r>
-        <w:rPr>
-          <w:color w:val="0D0D0D" w:themeColor="text1" w:themeTint="F2"/>
-        </w:rPr>
-        <w:t>sessionId</w:t>
-      </w:r>
-      <w:proofErr w:type="spellEnd"/>
-      <w:r>
-        <w:rPr>
-          <w:color w:val="0D0D0D" w:themeColor="text1" w:themeTint="F2"/>
-        </w:rPr>
-        <w:t>=</w:t>
-      </w:r>
-      <w:proofErr w:type="spellStart"/>
-      <w:r>
-        <w:rPr>
-          <w:color w:val="0D0D0D" w:themeColor="text1" w:themeTint="F2"/>
-        </w:rPr>
-        <w:t>asfsaf&amp;AS</w:t>
-      </w:r>
-      <w:proofErr w:type="spellEnd"/>
-      <w:r>
-        <w:rPr>
-          <w:color w:val="0D0D0D" w:themeColor="text1" w:themeTint="F2"/>
-        </w:rPr>
-        <w:t>^^ASFafsafs666as6fsaf</w:t>
+        <w:t>?sessionId=asfsaf&amp;AS^^ASFafsafs666as6fsaf</w:t>
       </w:r>
     </w:p>
     <w:p>
@@ -2673,8 +1866,6 @@
           <w:color w:val="0D0D0D" w:themeColor="text1" w:themeTint="F2"/>
         </w:rPr>
       </w:pPr>
-      <w:proofErr w:type="spellStart"/>
-      <w:proofErr w:type="gramStart"/>
       <w:r>
         <w:rPr>
           <w:color w:val="0D0D0D" w:themeColor="text1" w:themeTint="F2"/>
@@ -2682,7 +1873,6 @@
         </w:rPr>
         <w:t>HttpSession</w:t>
       </w:r>
-      <w:proofErr w:type="spellEnd"/>
       <w:r>
         <w:rPr>
           <w:color w:val="0D0D0D" w:themeColor="text1" w:themeTint="F2"/>
@@ -2693,42 +1883,7 @@
         <w:rPr>
           <w:color w:val="0D0D0D" w:themeColor="text1" w:themeTint="F2"/>
         </w:rPr>
-        <w:t>:</w:t>
-      </w:r>
-      <w:proofErr w:type="gramEnd"/>
-      <w:r>
-        <w:rPr>
-          <w:color w:val="0D0D0D" w:themeColor="text1" w:themeTint="F2"/>
-        </w:rPr>
-        <w:t xml:space="preserve"> </w:t>
-      </w:r>
-      <w:proofErr w:type="spellStart"/>
-      <w:r>
-        <w:rPr>
-          <w:color w:val="0D0D0D" w:themeColor="text1" w:themeTint="F2"/>
-        </w:rPr>
-        <w:t>HttpSession</w:t>
-      </w:r>
-      <w:proofErr w:type="spellEnd"/>
-      <w:r>
-        <w:rPr>
-          <w:color w:val="0D0D0D" w:themeColor="text1" w:themeTint="F2"/>
-        </w:rPr>
-        <w:t xml:space="preserve"> is </w:t>
-      </w:r>
-      <w:proofErr w:type="spellStart"/>
-      <w:r>
-        <w:rPr>
-          <w:color w:val="0D0D0D" w:themeColor="text1" w:themeTint="F2"/>
-        </w:rPr>
-        <w:t>a</w:t>
-      </w:r>
-      <w:proofErr w:type="spellEnd"/>
-      <w:r>
-        <w:rPr>
-          <w:color w:val="0D0D0D" w:themeColor="text1" w:themeTint="F2"/>
-        </w:rPr>
-        <w:t xml:space="preserve"> </w:t>
+        <w:t xml:space="preserve">: HttpSession is a </w:t>
       </w:r>
       <w:r>
         <w:rPr>
@@ -2748,7 +1903,6 @@
           <w:color w:val="0D0D0D" w:themeColor="text1" w:themeTint="F2"/>
         </w:rPr>
       </w:pPr>
-      <w:proofErr w:type="gramStart"/>
       <w:r>
         <w:rPr>
           <w:color w:val="0D0D0D" w:themeColor="text1" w:themeTint="F2"/>
@@ -2759,44 +1913,21 @@
         <w:rPr>
           <w:color w:val="0D0D0D" w:themeColor="text1" w:themeTint="F2"/>
         </w:rPr>
-        <w:t>:</w:t>
-      </w:r>
-      <w:proofErr w:type="gramEnd"/>
-      <w:r>
-        <w:rPr>
-          <w:color w:val="0D0D0D" w:themeColor="text1" w:themeTint="F2"/>
-        </w:rPr>
-        <w:t xml:space="preserve"> secure socket layer : using application server or with certification we can make https call to do secure session. </w:t>
-      </w:r>
-    </w:p>
-    <w:p>
-      <w:pPr>
-        <w:rPr>
-          <w:color w:val="0D0D0D" w:themeColor="text1" w:themeTint="F2"/>
-        </w:rPr>
-      </w:pPr>
-      <w:r>
-        <w:rPr>
-          <w:color w:val="0D0D0D" w:themeColor="text1" w:themeTint="F2"/>
-          <w:highlight w:val="yellow"/>
-        </w:rPr>
-        <w:t>JWT (</w:t>
-      </w:r>
-      <w:proofErr w:type="spellStart"/>
-      <w:r>
-        <w:rPr>
-          <w:color w:val="0D0D0D" w:themeColor="text1" w:themeTint="F2"/>
-          <w:highlight w:val="yellow"/>
-        </w:rPr>
-        <w:t>Json</w:t>
-      </w:r>
-      <w:proofErr w:type="spellEnd"/>
-      <w:r>
-        <w:rPr>
-          <w:color w:val="0D0D0D" w:themeColor="text1" w:themeTint="F2"/>
-          <w:highlight w:val="yellow"/>
-        </w:rPr>
-        <w:t xml:space="preserve"> Web Token)</w:t>
+        <w:t xml:space="preserve">: secure socket layer : using application server or with certification we can make https call to do secure session. </w:t>
+      </w:r>
+    </w:p>
+    <w:p>
+      <w:pPr>
+        <w:rPr>
+          <w:color w:val="0D0D0D" w:themeColor="text1" w:themeTint="F2"/>
+        </w:rPr>
+      </w:pPr>
+      <w:r>
+        <w:rPr>
+          <w:color w:val="0D0D0D" w:themeColor="text1" w:themeTint="F2"/>
+          <w:highlight w:val="yellow"/>
+        </w:rPr>
+        <w:t>JWT (Json Web Token)</w:t>
       </w:r>
     </w:p>
     <w:p>
@@ -2866,43 +1997,7 @@
         <w:rPr>
           <w:color w:val="0D0D0D" w:themeColor="text1" w:themeTint="F2"/>
         </w:rPr>
-        <w:t xml:space="preserve">In Servlet if we want to write any html code or (presentation logic). It must be written in </w:t>
-      </w:r>
-      <w:proofErr w:type="spellStart"/>
-      <w:proofErr w:type="gramStart"/>
-      <w:r>
-        <w:rPr>
-          <w:color w:val="0D0D0D" w:themeColor="text1" w:themeTint="F2"/>
-        </w:rPr>
-        <w:t>pw.println</w:t>
-      </w:r>
-      <w:proofErr w:type="spellEnd"/>
-      <w:r>
-        <w:rPr>
-          <w:color w:val="0D0D0D" w:themeColor="text1" w:themeTint="F2"/>
-        </w:rPr>
-        <w:t>(</w:t>
-      </w:r>
-      <w:proofErr w:type="gramEnd"/>
-      <w:r>
-        <w:rPr>
-          <w:color w:val="0D0D0D" w:themeColor="text1" w:themeTint="F2"/>
-        </w:rPr>
-        <w:t xml:space="preserve">“&lt;b&gt;Welcome to Servlet&lt;/b&gt;”); inside </w:t>
-      </w:r>
-      <w:proofErr w:type="spellStart"/>
-      <w:r>
-        <w:rPr>
-          <w:color w:val="0D0D0D" w:themeColor="text1" w:themeTint="F2"/>
-        </w:rPr>
-        <w:t>pw.prinltn</w:t>
-      </w:r>
-      <w:proofErr w:type="spellEnd"/>
-      <w:r>
-        <w:rPr>
-          <w:color w:val="0D0D0D" w:themeColor="text1" w:themeTint="F2"/>
-        </w:rPr>
-        <w:t xml:space="preserve"> everything string consider. So IDE doesn’t provide any help to write html code. </w:t>
+        <w:t xml:space="preserve">In Servlet if we want to write any html code or (presentation logic). It must be written in pw.println(“&lt;b&gt;Welcome to Servlet&lt;/b&gt;”); inside pw.prinltn everything string consider. So IDE doesn’t provide any help to write html code. </w:t>
       </w:r>
     </w:p>
     <w:p>
@@ -2920,21 +2015,7 @@
         <w:rPr>
           <w:color w:val="0D0D0D" w:themeColor="text1" w:themeTint="F2"/>
         </w:rPr>
-        <w:t xml:space="preserve">Servlet is complex. If we want to display any simple message through servlet we have to make normal java class that class must be extends or implements type of servlet. Then we have to override life cycle method, then we have to create the </w:t>
-      </w:r>
-      <w:proofErr w:type="spellStart"/>
-      <w:r>
-        <w:rPr>
-          <w:color w:val="0D0D0D" w:themeColor="text1" w:themeTint="F2"/>
-        </w:rPr>
-        <w:t>PrintWriter</w:t>
-      </w:r>
-      <w:proofErr w:type="spellEnd"/>
-      <w:r>
-        <w:rPr>
-          <w:color w:val="0D0D0D" w:themeColor="text1" w:themeTint="F2"/>
-        </w:rPr>
-        <w:t xml:space="preserve"> class object and we have to provide the servlet class details in web.xml file or using annotation. </w:t>
+        <w:t xml:space="preserve">Servlet is complex. If we want to display any simple message through servlet we have to make normal java class that class must be extends or implements type of servlet. Then we have to override life cycle method, then we have to create the PrintWriter class object and we have to provide the servlet class details in web.xml file or using annotation. </w:t>
       </w:r>
     </w:p>
     <w:p>
@@ -2952,19 +2033,11 @@
           <w:color w:val="0D0D0D" w:themeColor="text1" w:themeTint="F2"/>
         </w:rPr>
       </w:pPr>
-      <w:proofErr w:type="gramStart"/>
-      <w:r>
-        <w:rPr>
-          <w:color w:val="0D0D0D" w:themeColor="text1" w:themeTint="F2"/>
-        </w:rPr>
-        <w:t>JSP :</w:t>
-      </w:r>
-      <w:proofErr w:type="gramEnd"/>
-      <w:r>
-        <w:rPr>
-          <w:color w:val="0D0D0D" w:themeColor="text1" w:themeTint="F2"/>
-        </w:rPr>
-        <w:t xml:space="preserve"> Java Server Pages .JSP is tag based scripting language which help to create dynamic web page on server side. </w:t>
+      <w:r>
+        <w:rPr>
+          <w:color w:val="0D0D0D" w:themeColor="text1" w:themeTint="F2"/>
+        </w:rPr>
+        <w:t xml:space="preserve">JSP : Java Server Pages .JSP is tag based scripting language which help to create dynamic web page on server side. </w:t>
       </w:r>
     </w:p>
     <w:p>
@@ -3018,19 +2091,11 @@
           <w:color w:val="0D0D0D" w:themeColor="text1" w:themeTint="F2"/>
         </w:rPr>
       </w:pPr>
-      <w:proofErr w:type="spellStart"/>
-      <w:r>
-        <w:rPr>
-          <w:color w:val="0D0D0D" w:themeColor="text1" w:themeTint="F2"/>
-        </w:rPr>
-        <w:t>scriptlet</w:t>
-      </w:r>
-      <w:proofErr w:type="spellEnd"/>
-      <w:r>
-        <w:rPr>
-          <w:color w:val="0D0D0D" w:themeColor="text1" w:themeTint="F2"/>
-        </w:rPr>
-        <w:t xml:space="preserve"> </w:t>
+      <w:r>
+        <w:rPr>
+          <w:color w:val="0D0D0D" w:themeColor="text1" w:themeTint="F2"/>
+        </w:rPr>
+        <w:t xml:space="preserve">scriptlet </w:t>
       </w:r>
     </w:p>
     <w:p>
@@ -3067,35 +2132,7 @@
           <w:color w:val="0D0D0D" w:themeColor="text1" w:themeTint="F2"/>
         </w:rPr>
         <w:tab/>
-        <w:t xml:space="preserve">Java code (The code which we write inside </w:t>
-      </w:r>
-      <w:proofErr w:type="spellStart"/>
-      <w:r>
-        <w:rPr>
-          <w:color w:val="0D0D0D" w:themeColor="text1" w:themeTint="F2"/>
-        </w:rPr>
-        <w:t>doGet</w:t>
-      </w:r>
-      <w:proofErr w:type="spellEnd"/>
-      <w:r>
-        <w:rPr>
-          <w:color w:val="0D0D0D" w:themeColor="text1" w:themeTint="F2"/>
-        </w:rPr>
-        <w:t xml:space="preserve"> or </w:t>
-      </w:r>
-      <w:proofErr w:type="spellStart"/>
-      <w:r>
-        <w:rPr>
-          <w:color w:val="0D0D0D" w:themeColor="text1" w:themeTint="F2"/>
-        </w:rPr>
-        <w:t>doPost</w:t>
-      </w:r>
-      <w:proofErr w:type="spellEnd"/>
-      <w:r>
-        <w:rPr>
-          <w:color w:val="0D0D0D" w:themeColor="text1" w:themeTint="F2"/>
-        </w:rPr>
-        <w:t>)</w:t>
+        <w:t>Java code (The code which we write inside doGet or doPost)</w:t>
       </w:r>
     </w:p>
     <w:p>
@@ -3229,16 +2266,8 @@
           <w:color w:val="0D0D0D" w:themeColor="text1" w:themeTint="F2"/>
         </w:rPr>
         <w:tab/>
-        <w:t xml:space="preserve">Expression or </w:t>
-      </w:r>
-      <w:proofErr w:type="spellStart"/>
-      <w:r>
-        <w:rPr>
-          <w:color w:val="0D0D0D" w:themeColor="text1" w:themeTint="F2"/>
-        </w:rPr>
-        <w:t>varaibleName</w:t>
-      </w:r>
-      <w:proofErr w:type="spellEnd"/>
+        <w:t>Expression or varaibleName</w:t>
+      </w:r>
     </w:p>
     <w:p>
       <w:pPr>
@@ -3341,7 +2370,6 @@
           <w:color w:val="0D0D0D" w:themeColor="text1" w:themeTint="F2"/>
         </w:rPr>
       </w:pPr>
-      <w:proofErr w:type="gramStart"/>
       <w:r>
         <w:rPr>
           <w:color w:val="0D0D0D" w:themeColor="text1" w:themeTint="F2"/>
@@ -3353,28 +2381,7 @@
         <w:rPr>
           <w:color w:val="0D0D0D" w:themeColor="text1" w:themeTint="F2"/>
         </w:rPr>
-        <w:t xml:space="preserve"> :</w:t>
-      </w:r>
-      <w:proofErr w:type="gramEnd"/>
-      <w:r>
-        <w:rPr>
-          <w:color w:val="0D0D0D" w:themeColor="text1" w:themeTint="F2"/>
-        </w:rPr>
-        <w:t xml:space="preserve"> out is equal to </w:t>
-      </w:r>
-      <w:proofErr w:type="spellStart"/>
-      <w:r>
-        <w:rPr>
-          <w:color w:val="0D0D0D" w:themeColor="text1" w:themeTint="F2"/>
-        </w:rPr>
-        <w:t>PrintWriter</w:t>
-      </w:r>
-      <w:proofErr w:type="spellEnd"/>
-      <w:r>
-        <w:rPr>
-          <w:color w:val="0D0D0D" w:themeColor="text1" w:themeTint="F2"/>
-        </w:rPr>
-        <w:t xml:space="preserve"> class object.</w:t>
+        <w:t xml:space="preserve"> : out is equal to PrintWriter class object.</w:t>
       </w:r>
     </w:p>
     <w:p>
@@ -3388,7 +2395,6 @@
           <w:color w:val="0D0D0D" w:themeColor="text1" w:themeTint="F2"/>
         </w:rPr>
       </w:pPr>
-      <w:proofErr w:type="gramStart"/>
       <w:r>
         <w:rPr>
           <w:color w:val="0D0D0D" w:themeColor="text1" w:themeTint="F2"/>
@@ -3400,28 +2406,7 @@
         <w:rPr>
           <w:color w:val="0D0D0D" w:themeColor="text1" w:themeTint="F2"/>
         </w:rPr>
-        <w:t xml:space="preserve"> :</w:t>
-      </w:r>
-      <w:proofErr w:type="gramEnd"/>
-      <w:r>
-        <w:rPr>
-          <w:color w:val="0D0D0D" w:themeColor="text1" w:themeTint="F2"/>
-        </w:rPr>
-        <w:t xml:space="preserve"> it is equal to </w:t>
-      </w:r>
-      <w:proofErr w:type="spellStart"/>
-      <w:r>
-        <w:rPr>
-          <w:color w:val="0D0D0D" w:themeColor="text1" w:themeTint="F2"/>
-        </w:rPr>
-        <w:t>HttpServletRequest</w:t>
-      </w:r>
-      <w:proofErr w:type="spellEnd"/>
-      <w:r>
-        <w:rPr>
-          <w:color w:val="0D0D0D" w:themeColor="text1" w:themeTint="F2"/>
-        </w:rPr>
-        <w:t xml:space="preserve"> interface reference. </w:t>
+        <w:t xml:space="preserve"> : it is equal to HttpServletRequest interface reference. </w:t>
       </w:r>
     </w:p>
     <w:p>
@@ -3435,7 +2420,6 @@
           <w:color w:val="0D0D0D" w:themeColor="text1" w:themeTint="F2"/>
         </w:rPr>
       </w:pPr>
-      <w:proofErr w:type="gramStart"/>
       <w:r>
         <w:rPr>
           <w:color w:val="0D0D0D" w:themeColor="text1" w:themeTint="F2"/>
@@ -3443,7 +2427,6 @@
         </w:rPr>
         <w:t>response :</w:t>
       </w:r>
-      <w:proofErr w:type="gramEnd"/>
       <w:r>
         <w:rPr>
           <w:color w:val="0D0D0D" w:themeColor="text1" w:themeTint="F2"/>
@@ -3454,21 +2437,7 @@
         <w:rPr>
           <w:color w:val="0D0D0D" w:themeColor="text1" w:themeTint="F2"/>
         </w:rPr>
-        <w:t xml:space="preserve"> it is equal to </w:t>
-      </w:r>
-      <w:proofErr w:type="spellStart"/>
-      <w:r>
-        <w:rPr>
-          <w:color w:val="0D0D0D" w:themeColor="text1" w:themeTint="F2"/>
-        </w:rPr>
-        <w:t>HttpServletResponse</w:t>
-      </w:r>
-      <w:proofErr w:type="spellEnd"/>
-      <w:r>
-        <w:rPr>
-          <w:color w:val="0D0D0D" w:themeColor="text1" w:themeTint="F2"/>
-        </w:rPr>
-        <w:t xml:space="preserve"> interface reference. </w:t>
+        <w:t xml:space="preserve"> it is equal to HttpServletResponse interface reference. </w:t>
       </w:r>
     </w:p>
     <w:p>
@@ -3518,19 +2487,11 @@
           <w:color w:val="0D0D0D" w:themeColor="text1" w:themeTint="F2"/>
         </w:rPr>
       </w:pPr>
-      <w:proofErr w:type="spellStart"/>
-      <w:r>
-        <w:rPr>
-          <w:color w:val="0D0D0D" w:themeColor="text1" w:themeTint="F2"/>
-        </w:rPr>
-        <w:t>Jsp</w:t>
-      </w:r>
-      <w:proofErr w:type="spellEnd"/>
-      <w:r>
-        <w:rPr>
-          <w:color w:val="0D0D0D" w:themeColor="text1" w:themeTint="F2"/>
-        </w:rPr>
-        <w:t xml:space="preserve"> include </w:t>
+      <w:r>
+        <w:rPr>
+          <w:color w:val="0D0D0D" w:themeColor="text1" w:themeTint="F2"/>
+        </w:rPr>
+        <w:t xml:space="preserve">Jsp include </w:t>
       </w:r>
     </w:p>
     <w:p>
@@ -3544,22 +2505,12 @@
           <w:color w:val="0D0D0D" w:themeColor="text1" w:themeTint="F2"/>
         </w:rPr>
       </w:pPr>
-      <w:proofErr w:type="spellStart"/>
-      <w:r>
-        <w:rPr>
-          <w:color w:val="0D0D0D" w:themeColor="text1" w:themeTint="F2"/>
-        </w:rPr>
-        <w:t>Jsp</w:t>
-      </w:r>
-      <w:proofErr w:type="spellEnd"/>
-      <w:r>
-        <w:rPr>
-          <w:color w:val="0D0D0D" w:themeColor="text1" w:themeTint="F2"/>
-        </w:rPr>
-        <w:t xml:space="preserve"> forward </w:t>
-      </w:r>
-      <w:bookmarkStart w:id="0" w:name="_GoBack"/>
-      <w:bookmarkEnd w:id="0"/>
+      <w:r>
+        <w:rPr>
+          <w:color w:val="0D0D0D" w:themeColor="text1" w:themeTint="F2"/>
+        </w:rPr>
+        <w:t xml:space="preserve">Jsp forward </w:t>
+      </w:r>
     </w:p>
     <w:p>
       <w:pPr>
@@ -3590,15 +2541,46 @@
       <w:pPr>
         <w:rPr>
           <w:color w:val="0D0D0D" w:themeColor="text1" w:themeTint="F2"/>
-        </w:rPr>
-      </w:pPr>
-    </w:p>
-    <w:p>
-      <w:pPr>
-        <w:rPr>
-          <w:color w:val="0D0D0D" w:themeColor="text1" w:themeTint="F2"/>
-        </w:rPr>
-      </w:pPr>
+          <w:highlight w:val="yellow"/>
+        </w:rPr>
+      </w:pPr>
+      <w:r>
+        <w:rPr>
+          <w:color w:val="0D0D0D" w:themeColor="text1" w:themeTint="F2"/>
+          <w:highlight w:val="yellow"/>
+        </w:rPr>
+        <w:t xml:space="preserve">Day 3 </w:t>
+      </w:r>
+    </w:p>
+    <w:p>
+      <w:pPr>
+        <w:rPr>
+          <w:color w:val="0D0D0D" w:themeColor="text1" w:themeTint="F2"/>
+        </w:rPr>
+      </w:pPr>
+      <w:r>
+        <w:rPr>
+          <w:color w:val="0D0D0D" w:themeColor="text1" w:themeTint="F2"/>
+          <w:highlight w:val="yellow"/>
+        </w:rPr>
+        <w:t>21-05-2022</w:t>
+      </w:r>
+    </w:p>
+    <w:p>
+      <w:pPr>
+        <w:rPr>
+          <w:color w:val="0D0D0D" w:themeColor="text1" w:themeTint="F2"/>
+        </w:rPr>
+      </w:pPr>
+    </w:p>
+    <w:p>
+      <w:pPr>
+        <w:rPr>
+          <w:color w:val="0D0D0D" w:themeColor="text1" w:themeTint="F2"/>
+        </w:rPr>
+      </w:pPr>
+      <w:bookmarkStart w:id="0" w:name="_GoBack"/>
+      <w:bookmarkEnd w:id="0"/>
     </w:p>
     <w:p>
       <w:pPr>

--- a/Phase 2/Phase 2 Notes.docx
+++ b/Phase 2/Phase 2 Notes.docx
@@ -42,8 +42,21 @@
       </w:r>
     </w:p>
     <w:p>
-      <w:r>
-        <w:t xml:space="preserve">JavaEE (JEE ) : Java Enterprise Edition </w:t>
+      <w:proofErr w:type="spellStart"/>
+      <w:r>
+        <w:t>JavaEE</w:t>
+      </w:r>
+      <w:proofErr w:type="spellEnd"/>
+      <w:r>
+        <w:t xml:space="preserve"> (</w:t>
+      </w:r>
+      <w:proofErr w:type="gramStart"/>
+      <w:r>
+        <w:t>JEE )</w:t>
+      </w:r>
+      <w:proofErr w:type="gramEnd"/>
+      <w:r>
+        <w:t xml:space="preserve"> : Java Enterprise Edition </w:t>
       </w:r>
     </w:p>
     <w:p>
@@ -72,8 +85,13 @@
       </w:r>
     </w:p>
     <w:p>
-      <w:r>
-        <w:t xml:space="preserve">Self learning (spring framework) </w:t>
+      <w:proofErr w:type="spellStart"/>
+      <w:r>
+        <w:t>Self learning</w:t>
+      </w:r>
+      <w:proofErr w:type="spellEnd"/>
+      <w:r>
+        <w:t xml:space="preserve"> (spring framework) </w:t>
       </w:r>
     </w:p>
     <w:p/>
@@ -82,12 +100,28 @@
         <w:rPr>
           <w:highlight w:val="yellow"/>
         </w:rPr>
-        <w:t>Phase 3 :</w:t>
-      </w:r>
-    </w:p>
-    <w:p>
-      <w:r>
-        <w:t xml:space="preserve">Spring framework and Spring boot </w:t>
+        <w:t xml:space="preserve">Phase </w:t>
+      </w:r>
+      <w:proofErr w:type="gramStart"/>
+      <w:r>
+        <w:rPr>
+          <w:highlight w:val="yellow"/>
+        </w:rPr>
+        <w:t>3 :</w:t>
+      </w:r>
+      <w:proofErr w:type="gramEnd"/>
+    </w:p>
+    <w:p>
+      <w:r>
+        <w:t xml:space="preserve">Spring framework and </w:t>
+      </w:r>
+      <w:proofErr w:type="gramStart"/>
+      <w:r>
+        <w:t>Spring</w:t>
+      </w:r>
+      <w:proofErr w:type="gramEnd"/>
+      <w:r>
+        <w:t xml:space="preserve"> boot </w:t>
       </w:r>
     </w:p>
     <w:p/>
@@ -96,16 +130,29 @@
         <w:rPr>
           <w:highlight w:val="yellow"/>
         </w:rPr>
-        <w:t>Phase 4 :</w:t>
-      </w:r>
+        <w:t xml:space="preserve">Phase </w:t>
+      </w:r>
+      <w:proofErr w:type="gramStart"/>
+      <w:r>
+        <w:rPr>
+          <w:highlight w:val="yellow"/>
+        </w:rPr>
+        <w:t>4 :</w:t>
+      </w:r>
+      <w:proofErr w:type="gramEnd"/>
       <w:r>
         <w:t xml:space="preserve"> </w:t>
       </w:r>
     </w:p>
     <w:p/>
     <w:p>
-      <w:r>
-        <w:t xml:space="preserve">UI : HTML,CSS,JS (Self learning)  Typescript and Angular framework </w:t>
+      <w:proofErr w:type="gramStart"/>
+      <w:r>
+        <w:t>UI :</w:t>
+      </w:r>
+      <w:proofErr w:type="gramEnd"/>
+      <w:r>
+        <w:t xml:space="preserve"> HTML,CSS,JS (Self learning)  Typescript and Angular framework </w:t>
       </w:r>
     </w:p>
     <w:p/>
@@ -114,8 +161,16 @@
         <w:rPr>
           <w:highlight w:val="yellow"/>
         </w:rPr>
-        <w:t>Phase 5 :</w:t>
-      </w:r>
+        <w:t xml:space="preserve">Phase </w:t>
+      </w:r>
+      <w:proofErr w:type="gramStart"/>
+      <w:r>
+        <w:rPr>
+          <w:highlight w:val="yellow"/>
+        </w:rPr>
+        <w:t>5 :</w:t>
+      </w:r>
+      <w:proofErr w:type="gramEnd"/>
       <w:r>
         <w:t xml:space="preserve"> </w:t>
       </w:r>
@@ -202,38 +257,48 @@
       </w:r>
     </w:p>
     <w:p>
+      <w:proofErr w:type="spellStart"/>
       <w:r>
         <w:t>JavaSE</w:t>
       </w:r>
-      <w:r>
-        <w:tab/>
-      </w:r>
-      <w:r>
-        <w:tab/>
-      </w:r>
-      <w:r>
-        <w:tab/>
-      </w:r>
-      <w:r>
-        <w:tab/>
+      <w:proofErr w:type="spellEnd"/>
+      <w:r>
+        <w:tab/>
+      </w:r>
+      <w:r>
+        <w:tab/>
+      </w:r>
+      <w:r>
+        <w:tab/>
+      </w:r>
+      <w:r>
+        <w:tab/>
+      </w:r>
+      <w:proofErr w:type="spellStart"/>
+      <w:r>
         <w:t>JavaEE</w:t>
       </w:r>
-      <w:r>
-        <w:tab/>
-      </w:r>
-      <w:r>
-        <w:tab/>
-      </w:r>
-      <w:r>
-        <w:tab/>
-      </w:r>
-      <w:r>
-        <w:tab/>
-      </w:r>
-      <w:r>
-        <w:tab/>
+      <w:proofErr w:type="spellEnd"/>
+      <w:r>
+        <w:tab/>
+      </w:r>
+      <w:r>
+        <w:tab/>
+      </w:r>
+      <w:r>
+        <w:tab/>
+      </w:r>
+      <w:r>
+        <w:tab/>
+      </w:r>
+      <w:r>
+        <w:tab/>
+      </w:r>
+      <w:proofErr w:type="spellStart"/>
+      <w:r>
         <w:t>JavaME</w:t>
       </w:r>
+      <w:proofErr w:type="spellEnd"/>
     </w:p>
     <w:p>
       <w:r>
@@ -368,31 +433,60 @@
       </w:r>
       <w:r>
         <w:tab/>
-        <w:t xml:space="preserve">http : hyper text transfer protocol secure (protocol) </w:t>
-      </w:r>
-    </w:p>
-    <w:p>
-      <w:r>
-        <w:tab/>
-      </w:r>
-      <w:r>
-        <w:tab/>
-      </w:r>
-      <w:r>
-        <w:tab/>
-        <w:t xml:space="preserve">www : world wide web </w:t>
-      </w:r>
-    </w:p>
-    <w:p>
-      <w:r>
-        <w:tab/>
-      </w:r>
-      <w:r>
-        <w:tab/>
-      </w:r>
-      <w:r>
-        <w:tab/>
-        <w:t xml:space="preserve">google </w:t>
+      </w:r>
+      <w:proofErr w:type="gramStart"/>
+      <w:r>
+        <w:t>http :</w:t>
+      </w:r>
+      <w:proofErr w:type="gramEnd"/>
+      <w:r>
+        <w:t xml:space="preserve"> </w:t>
+      </w:r>
+      <w:proofErr w:type="spellStart"/>
+      <w:r>
+        <w:t>hyper text</w:t>
+      </w:r>
+      <w:proofErr w:type="spellEnd"/>
+      <w:r>
+        <w:t xml:space="preserve"> transfer protocol secure (protocol) </w:t>
+      </w:r>
+    </w:p>
+    <w:p>
+      <w:r>
+        <w:tab/>
+      </w:r>
+      <w:r>
+        <w:tab/>
+      </w:r>
+      <w:r>
+        <w:tab/>
+      </w:r>
+      <w:proofErr w:type="gramStart"/>
+      <w:r>
+        <w:t>www :</w:t>
+      </w:r>
+      <w:proofErr w:type="gramEnd"/>
+      <w:r>
+        <w:t xml:space="preserve"> world wide web </w:t>
+      </w:r>
+    </w:p>
+    <w:p>
+      <w:r>
+        <w:tab/>
+      </w:r>
+      <w:r>
+        <w:tab/>
+      </w:r>
+      <w:r>
+        <w:tab/>
+      </w:r>
+      <w:proofErr w:type="gramStart"/>
+      <w:r>
+        <w:t>google</w:t>
+      </w:r>
+      <w:proofErr w:type="gramEnd"/>
+      <w:r>
+        <w:t xml:space="preserve"> </w:t>
       </w:r>
       <w:r>
         <w:sym w:font="Wingdings" w:char="F0E0"/>
@@ -410,7 +504,14 @@
       </w:r>
       <w:r>
         <w:tab/>
-        <w:t xml:space="preserve">com </w:t>
+      </w:r>
+      <w:proofErr w:type="gramStart"/>
+      <w:r>
+        <w:t>com</w:t>
+      </w:r>
+      <w:proofErr w:type="gramEnd"/>
+      <w:r>
+        <w:t xml:space="preserve"> </w:t>
       </w:r>
       <w:r>
         <w:sym w:font="Wingdings" w:char="F0E0"/>
@@ -432,7 +533,22 @@
       </w:r>
       <w:r>
         <w:tab/>
-        <w:t>http/https (req)-----</w:t>
+      </w:r>
+      <w:proofErr w:type="gramStart"/>
+      <w:r>
+        <w:t>http/https</w:t>
+      </w:r>
+      <w:proofErr w:type="gramEnd"/>
+      <w:r>
+        <w:t xml:space="preserve"> (</w:t>
+      </w:r>
+      <w:proofErr w:type="spellStart"/>
+      <w:r>
+        <w:t>req</w:t>
+      </w:r>
+      <w:proofErr w:type="spellEnd"/>
+      <w:r>
+        <w:t>)-----</w:t>
       </w:r>
       <w:r>
         <w:sym w:font="Wingdings" w:char="F0E0"/>
@@ -496,7 +612,15 @@
         <w:sym w:font="Wingdings" w:char="F0DF"/>
       </w:r>
       <w:r>
-        <w:t>----------http/https(res)</w:t>
+        <w:t>----------http/</w:t>
+      </w:r>
+      <w:proofErr w:type="gramStart"/>
+      <w:r>
+        <w:t>https(</w:t>
+      </w:r>
+      <w:proofErr w:type="gramEnd"/>
+      <w:r>
+        <w:t>res)</w:t>
       </w:r>
       <w:r>
         <w:tab/>
@@ -810,12 +934,14 @@
       <w:r>
         <w:tab/>
       </w:r>
+      <w:proofErr w:type="spellStart"/>
       <w:r>
         <w:rPr>
           <w:highlight w:val="yellow"/>
         </w:rPr>
         <w:t>Php</w:t>
       </w:r>
+      <w:proofErr w:type="spellEnd"/>
       <w:r>
         <w:t xml:space="preserve"> </w:t>
       </w:r>
@@ -915,14 +1041,35 @@
       </w:r>
     </w:p>
     <w:p>
-      <w:r>
-        <w:t xml:space="preserve">JEE : Java Enterprise Edition </w:t>
+      <w:proofErr w:type="gramStart"/>
+      <w:r>
+        <w:t>JEE :</w:t>
+      </w:r>
+      <w:proofErr w:type="gramEnd"/>
+      <w:r>
+        <w:t xml:space="preserve"> Java Enterprise Edition </w:t>
       </w:r>
     </w:p>
     <w:p/>
     <w:p>
       <w:r>
-        <w:t xml:space="preserve">JEE contains three modules ie Servlet, JSP (Java Server Pages ) and EJB (Enterprise Java Bean). </w:t>
+        <w:t xml:space="preserve">JEE contains three modules </w:t>
+      </w:r>
+      <w:proofErr w:type="spellStart"/>
+      <w:r>
+        <w:t>ie</w:t>
+      </w:r>
+      <w:proofErr w:type="spellEnd"/>
+      <w:r>
+        <w:t xml:space="preserve"> Servlet, JSP (Java Server </w:t>
+      </w:r>
+      <w:proofErr w:type="gramStart"/>
+      <w:r>
+        <w:t>Pages )</w:t>
+      </w:r>
+      <w:proofErr w:type="gramEnd"/>
+      <w:r>
+        <w:t xml:space="preserve"> and EJB (Enterprise Java Bean). </w:t>
       </w:r>
     </w:p>
     <w:p>
@@ -974,7 +1121,23 @@
       </w:r>
       <w:r>
         <w:tab/>
-        <w:t xml:space="preserve">: Glashfish, web logic, jboss etc. </w:t>
+        <w:t xml:space="preserve">: </w:t>
+      </w:r>
+      <w:proofErr w:type="spellStart"/>
+      <w:r>
+        <w:t>Glashfish</w:t>
+      </w:r>
+      <w:proofErr w:type="spellEnd"/>
+      <w:r>
+        <w:t xml:space="preserve">, web logic, </w:t>
+      </w:r>
+      <w:proofErr w:type="spellStart"/>
+      <w:r>
+        <w:t>jboss</w:t>
+      </w:r>
+      <w:proofErr w:type="spellEnd"/>
+      <w:r>
+        <w:t xml:space="preserve"> etc. </w:t>
       </w:r>
     </w:p>
     <w:p>
@@ -998,17 +1161,83 @@
         <w:t>Container</w:t>
       </w:r>
       <w:r>
-        <w:t xml:space="preserve"> is a part of server which is also known as engine or run time environment. Container is responsible to execute servlet, jsp and EJB program means load the class, create the object of that class, call the life cycle method and destroy the object.  </w:t>
-      </w:r>
-    </w:p>
-    <w:p>
-      <w:r>
-        <w:t xml:space="preserve">If Server is type of web server which contains only one type of container ie web container. Web container is responsible to execute servlet and jsp program. </w:t>
-      </w:r>
-    </w:p>
-    <w:p>
-      <w:r>
-        <w:t xml:space="preserve">If server is type of application server which container different type of container like web container, ejb container, jms container etc. web container is responsible to execute servlet and jsp program and ejb container is responsible to execute ejb programs. </w:t>
+        <w:t xml:space="preserve"> is a part of server which is also known as engine or run time environment. Container is responsible to execute servlet, </w:t>
+      </w:r>
+      <w:proofErr w:type="spellStart"/>
+      <w:r>
+        <w:t>jsp</w:t>
+      </w:r>
+      <w:proofErr w:type="spellEnd"/>
+      <w:r>
+        <w:t xml:space="preserve"> and EJB program means load the class, create the object of that class, call the life cycle method and destroy the object.  </w:t>
+      </w:r>
+    </w:p>
+    <w:p>
+      <w:r>
+        <w:t xml:space="preserve">If Server is type of web server which contains only one type of container </w:t>
+      </w:r>
+      <w:proofErr w:type="spellStart"/>
+      <w:r>
+        <w:t>ie</w:t>
+      </w:r>
+      <w:proofErr w:type="spellEnd"/>
+      <w:r>
+        <w:t xml:space="preserve"> web container. Web container is responsible to execute servlet and </w:t>
+      </w:r>
+      <w:proofErr w:type="spellStart"/>
+      <w:r>
+        <w:t>jsp</w:t>
+      </w:r>
+      <w:proofErr w:type="spellEnd"/>
+      <w:r>
+        <w:t xml:space="preserve"> program. </w:t>
+      </w:r>
+    </w:p>
+    <w:p>
+      <w:r>
+        <w:t xml:space="preserve">If server is type of application server which container different type of container like web container, </w:t>
+      </w:r>
+      <w:proofErr w:type="spellStart"/>
+      <w:r>
+        <w:t>ejb</w:t>
+      </w:r>
+      <w:proofErr w:type="spellEnd"/>
+      <w:r>
+        <w:t xml:space="preserve"> container, </w:t>
+      </w:r>
+      <w:proofErr w:type="spellStart"/>
+      <w:proofErr w:type="gramStart"/>
+      <w:r>
+        <w:t>jms</w:t>
+      </w:r>
+      <w:proofErr w:type="spellEnd"/>
+      <w:proofErr w:type="gramEnd"/>
+      <w:r>
+        <w:t xml:space="preserve"> container etc. web container is responsible to execute servlet and </w:t>
+      </w:r>
+      <w:proofErr w:type="spellStart"/>
+      <w:r>
+        <w:t>jsp</w:t>
+      </w:r>
+      <w:proofErr w:type="spellEnd"/>
+      <w:r>
+        <w:t xml:space="preserve"> program and </w:t>
+      </w:r>
+      <w:proofErr w:type="spellStart"/>
+      <w:r>
+        <w:t>ejb</w:t>
+      </w:r>
+      <w:proofErr w:type="spellEnd"/>
+      <w:r>
+        <w:t xml:space="preserve"> container is responsible to execute </w:t>
+      </w:r>
+      <w:proofErr w:type="spellStart"/>
+      <w:r>
+        <w:t>ejb</w:t>
+      </w:r>
+      <w:proofErr w:type="spellEnd"/>
+      <w:r>
+        <w:t xml:space="preserve"> programs. </w:t>
       </w:r>
     </w:p>
     <w:p>
@@ -1036,12 +1265,14 @@
     </w:p>
     <w:p/>
     <w:p>
+      <w:proofErr w:type="gramStart"/>
       <w:r>
         <w:rPr>
           <w:highlight w:val="yellow"/>
         </w:rPr>
         <w:t>Servlet :</w:t>
       </w:r>
+      <w:proofErr w:type="gramEnd"/>
       <w:r>
         <w:t xml:space="preserve">  Servlet is a normal java program(but no main method) which help to create the dynamic </w:t>
       </w:r>
@@ -1051,12 +1282,29 @@
     </w:p>
     <w:p>
       <w:r>
-        <w:t xml:space="preserve">Servlet API : Application Programming interface. </w:t>
-      </w:r>
-    </w:p>
-    <w:p>
-      <w:r>
-        <w:t>import javax.</w:t>
+        <w:t xml:space="preserve">Servlet </w:t>
+      </w:r>
+      <w:proofErr w:type="gramStart"/>
+      <w:r>
+        <w:t>API :</w:t>
+      </w:r>
+      <w:proofErr w:type="gramEnd"/>
+      <w:r>
+        <w:t xml:space="preserve"> Application Programming interface. </w:t>
+      </w:r>
+    </w:p>
+    <w:p>
+      <w:proofErr w:type="gramStart"/>
+      <w:r>
+        <w:t>import</w:t>
+      </w:r>
+      <w:proofErr w:type="gramEnd"/>
+      <w:r>
+        <w:t xml:space="preserve"> </w:t>
+      </w:r>
+      <w:proofErr w:type="spellStart"/>
+      <w:r>
+        <w:t>javax.</w:t>
       </w:r>
       <w:r>
         <w:rPr>
@@ -1064,6 +1312,7 @@
         </w:rPr>
         <w:t>servlet</w:t>
       </w:r>
+      <w:proofErr w:type="spellEnd"/>
       <w:r>
         <w:t xml:space="preserve">.*;  servlet is a package which contains set of classes and interfaces. </w:t>
       </w:r>
@@ -1071,7 +1320,11 @@
     <w:p/>
     <w:p>
       <w:r>
-        <w:t>Import javax.servlet.</w:t>
+        <w:t xml:space="preserve">Import </w:t>
+      </w:r>
+      <w:proofErr w:type="spellStart"/>
+      <w:r>
+        <w:t>javax.servlet.</w:t>
       </w:r>
       <w:r>
         <w:rPr>
@@ -1079,8 +1332,19 @@
         </w:rPr>
         <w:t>Servlet</w:t>
       </w:r>
-      <w:r>
-        <w:t xml:space="preserve">; it is a interface which contains set of abstract method. </w:t>
+      <w:proofErr w:type="spellEnd"/>
+      <w:r>
+        <w:t xml:space="preserve">; it is </w:t>
+      </w:r>
+      <w:proofErr w:type="spellStart"/>
+      <w:proofErr w:type="gramStart"/>
+      <w:r>
+        <w:t>a</w:t>
+      </w:r>
+      <w:proofErr w:type="spellEnd"/>
+      <w:proofErr w:type="gramEnd"/>
+      <w:r>
+        <w:t xml:space="preserve"> interface which contains set of abstract method. </w:t>
       </w:r>
     </w:p>
     <w:p>
@@ -1089,40 +1353,106 @@
       </w:r>
     </w:p>
     <w:p>
+      <w:proofErr w:type="spellStart"/>
+      <w:proofErr w:type="gramStart"/>
       <w:r>
         <w:rPr>
           <w:color w:val="FF0000"/>
           <w:highlight w:val="yellow"/>
         </w:rPr>
-        <w:t>init, service, destroy</w:t>
-      </w:r>
-      <w:r>
-        <w:rPr>
+        <w:t>init</w:t>
+      </w:r>
+      <w:proofErr w:type="spellEnd"/>
+      <w:proofErr w:type="gramEnd"/>
+      <w:r>
+        <w:rPr>
+          <w:color w:val="FF0000"/>
           <w:highlight w:val="yellow"/>
         </w:rPr>
-        <w:t>, getServletInfo, getServletConfig</w:t>
-      </w:r>
+        <w:t>, service, destroy</w:t>
+      </w:r>
+      <w:r>
+        <w:rPr>
+          <w:highlight w:val="yellow"/>
+        </w:rPr>
+        <w:t xml:space="preserve">, </w:t>
+      </w:r>
+      <w:proofErr w:type="spellStart"/>
+      <w:r>
+        <w:rPr>
+          <w:highlight w:val="yellow"/>
+        </w:rPr>
+        <w:t>getServletInfo</w:t>
+      </w:r>
+      <w:proofErr w:type="spellEnd"/>
+      <w:r>
+        <w:rPr>
+          <w:highlight w:val="yellow"/>
+        </w:rPr>
+        <w:t xml:space="preserve">, </w:t>
+      </w:r>
+      <w:proofErr w:type="spellStart"/>
+      <w:r>
+        <w:rPr>
+          <w:highlight w:val="yellow"/>
+        </w:rPr>
+        <w:t>getServletConfig</w:t>
+      </w:r>
+      <w:proofErr w:type="spellEnd"/>
       <w:r>
         <w:t xml:space="preserve"> </w:t>
       </w:r>
     </w:p>
     <w:p>
-      <w:r>
-        <w:t xml:space="preserve">among that init, service and destroy is known as life cycle method. life cycle methods means it will call automatically. </w:t>
-      </w:r>
-    </w:p>
-    <w:p>
-      <w:r>
-        <w:t>public class Demo implements Servlet {</w:t>
-      </w:r>
-    </w:p>
-    <w:p>
-      <w:r>
-        <w:tab/>
-      </w:r>
-      <w:r>
-        <w:tab/>
-        <w:t xml:space="preserve">we have to override all five methods mandatory. </w:t>
+      <w:proofErr w:type="gramStart"/>
+      <w:r>
+        <w:t>among</w:t>
+      </w:r>
+      <w:proofErr w:type="gramEnd"/>
+      <w:r>
+        <w:t xml:space="preserve"> that </w:t>
+      </w:r>
+      <w:proofErr w:type="spellStart"/>
+      <w:r>
+        <w:t>init</w:t>
+      </w:r>
+      <w:proofErr w:type="spellEnd"/>
+      <w:r>
+        <w:t xml:space="preserve">, service and destroy is known as life cycle method. </w:t>
+      </w:r>
+      <w:proofErr w:type="gramStart"/>
+      <w:r>
+        <w:t>life</w:t>
+      </w:r>
+      <w:proofErr w:type="gramEnd"/>
+      <w:r>
+        <w:t xml:space="preserve"> cycle methods means it will call automatically. </w:t>
+      </w:r>
+    </w:p>
+    <w:p>
+      <w:proofErr w:type="gramStart"/>
+      <w:r>
+        <w:t>public</w:t>
+      </w:r>
+      <w:proofErr w:type="gramEnd"/>
+      <w:r>
+        <w:t xml:space="preserve"> class Demo implements Servlet {</w:t>
+      </w:r>
+    </w:p>
+    <w:p>
+      <w:r>
+        <w:tab/>
+      </w:r>
+      <w:r>
+        <w:tab/>
+      </w:r>
+      <w:proofErr w:type="gramStart"/>
+      <w:r>
+        <w:t>we</w:t>
+      </w:r>
+      <w:proofErr w:type="gramEnd"/>
+      <w:r>
+        <w:t xml:space="preserve"> have to override all five methods mandatory. </w:t>
       </w:r>
     </w:p>
     <w:p>
@@ -1131,14 +1461,21 @@
       </w:r>
     </w:p>
     <w:p>
+      <w:proofErr w:type="spellStart"/>
+      <w:proofErr w:type="gramStart"/>
       <w:r>
         <w:rPr>
           <w:highlight w:val="yellow"/>
         </w:rPr>
         <w:t>GenericServlet</w:t>
       </w:r>
-      <w:r>
-        <w:t xml:space="preserve"> : It is a type of abstract class which internally implements Servlet interface and provide</w:t>
+      <w:proofErr w:type="spellEnd"/>
+      <w:r>
+        <w:t xml:space="preserve"> :</w:t>
+      </w:r>
+      <w:proofErr w:type="gramEnd"/>
+      <w:r>
+        <w:t xml:space="preserve"> It is a type of abstract class which internally implements Servlet interface and provide</w:t>
       </w:r>
       <w:r>
         <w:t>d</w:t>
@@ -1157,14 +1494,42 @@
       </w:r>
     </w:p>
     <w:p>
-      <w:r>
-        <w:t>public class Demo extends GenericServlet {</w:t>
-      </w:r>
-    </w:p>
-    <w:p>
-      <w:r>
-        <w:tab/>
-        <w:t xml:space="preserve">so we have to override only one method ie service mandatory. </w:t>
+      <w:proofErr w:type="gramStart"/>
+      <w:r>
+        <w:t>public</w:t>
+      </w:r>
+      <w:proofErr w:type="gramEnd"/>
+      <w:r>
+        <w:t xml:space="preserve"> class Demo extends </w:t>
+      </w:r>
+      <w:proofErr w:type="spellStart"/>
+      <w:r>
+        <w:t>GenericServlet</w:t>
+      </w:r>
+      <w:proofErr w:type="spellEnd"/>
+      <w:r>
+        <w:t xml:space="preserve"> {</w:t>
+      </w:r>
+    </w:p>
+    <w:p>
+      <w:r>
+        <w:tab/>
+      </w:r>
+      <w:proofErr w:type="gramStart"/>
+      <w:r>
+        <w:t>so</w:t>
+      </w:r>
+      <w:proofErr w:type="gramEnd"/>
+      <w:r>
+        <w:t xml:space="preserve"> we have to override only one method </w:t>
+      </w:r>
+      <w:proofErr w:type="spellStart"/>
+      <w:r>
+        <w:t>ie</w:t>
+      </w:r>
+      <w:proofErr w:type="spellEnd"/>
+      <w:r>
+        <w:t xml:space="preserve"> service mandatory. </w:t>
       </w:r>
     </w:p>
     <w:p>
@@ -1174,34 +1539,151 @@
     </w:p>
     <w:p/>
     <w:p>
+      <w:proofErr w:type="spellStart"/>
+      <w:proofErr w:type="gramStart"/>
       <w:r>
         <w:rPr>
           <w:highlight w:val="yellow"/>
         </w:rPr>
-        <w:t>HttpServlet :</w:t>
-      </w:r>
-      <w:r>
-        <w:t xml:space="preserve"> it is a type of abstract class which internally extends GenericServlet. This class provided the body for service method as well as provided some extra method in the form of doXXX like doGet, doPost, doPut, doDelete etc. </w:t>
-      </w:r>
-    </w:p>
-    <w:p>
-      <w:r>
-        <w:t xml:space="preserve">doXXX is not a life cycle method. They wrap service method and provide some extra functionality. </w:t>
+        <w:t>HttpServlet</w:t>
+      </w:r>
+      <w:proofErr w:type="spellEnd"/>
+      <w:r>
+        <w:rPr>
+          <w:highlight w:val="yellow"/>
+        </w:rPr>
+        <w:t xml:space="preserve"> :</w:t>
+      </w:r>
+      <w:proofErr w:type="gramEnd"/>
+      <w:r>
+        <w:t xml:space="preserve"> it is a type of abstract class which internally extends </w:t>
+      </w:r>
+      <w:proofErr w:type="spellStart"/>
+      <w:r>
+        <w:t>GenericServlet</w:t>
+      </w:r>
+      <w:proofErr w:type="spellEnd"/>
+      <w:r>
+        <w:t xml:space="preserve">. This class provided the body for service method as well as provided some extra method in the form of </w:t>
+      </w:r>
+      <w:proofErr w:type="spellStart"/>
+      <w:r>
+        <w:t>doXXX</w:t>
+      </w:r>
+      <w:proofErr w:type="spellEnd"/>
+      <w:r>
+        <w:t xml:space="preserve"> like </w:t>
+      </w:r>
+      <w:proofErr w:type="spellStart"/>
+      <w:r>
+        <w:t>doGet</w:t>
+      </w:r>
+      <w:proofErr w:type="spellEnd"/>
+      <w:r>
+        <w:t xml:space="preserve">, </w:t>
+      </w:r>
+      <w:proofErr w:type="spellStart"/>
+      <w:r>
+        <w:t>doPost</w:t>
+      </w:r>
+      <w:proofErr w:type="spellEnd"/>
+      <w:r>
+        <w:t xml:space="preserve">, </w:t>
+      </w:r>
+      <w:proofErr w:type="spellStart"/>
+      <w:r>
+        <w:t>doPut</w:t>
+      </w:r>
+      <w:proofErr w:type="spellEnd"/>
+      <w:r>
+        <w:t xml:space="preserve">, </w:t>
+      </w:r>
+      <w:proofErr w:type="spellStart"/>
+      <w:r>
+        <w:t>doDelete</w:t>
+      </w:r>
+      <w:proofErr w:type="spellEnd"/>
+      <w:r>
+        <w:t xml:space="preserve"> etc. </w:t>
+      </w:r>
+    </w:p>
+    <w:p>
+      <w:proofErr w:type="spellStart"/>
+      <w:proofErr w:type="gramStart"/>
+      <w:r>
+        <w:t>doXXX</w:t>
+      </w:r>
+      <w:proofErr w:type="spellEnd"/>
+      <w:proofErr w:type="gramEnd"/>
+      <w:r>
+        <w:t xml:space="preserve"> is not a life cycle method. They wrap service method and provide some extra functionality. </w:t>
       </w:r>
     </w:p>
     <w:p/>
     <w:p>
-      <w:r>
-        <w:t>public class Demo extends HttpServlet {</w:t>
-      </w:r>
-    </w:p>
-    <w:p>
-      <w:r>
-        <w:tab/>
-      </w:r>
-      <w:r>
-        <w:tab/>
-        <w:t xml:space="preserve">we have to override doGet, doPost, service(but not advisable). Don’t use service method use doGet or doPost. </w:t>
+      <w:proofErr w:type="gramStart"/>
+      <w:r>
+        <w:t>public</w:t>
+      </w:r>
+      <w:proofErr w:type="gramEnd"/>
+      <w:r>
+        <w:t xml:space="preserve"> class Demo extends </w:t>
+      </w:r>
+      <w:proofErr w:type="spellStart"/>
+      <w:r>
+        <w:t>HttpServlet</w:t>
+      </w:r>
+      <w:proofErr w:type="spellEnd"/>
+      <w:r>
+        <w:t xml:space="preserve"> {</w:t>
+      </w:r>
+    </w:p>
+    <w:p>
+      <w:r>
+        <w:tab/>
+      </w:r>
+      <w:r>
+        <w:tab/>
+      </w:r>
+      <w:proofErr w:type="gramStart"/>
+      <w:r>
+        <w:t>we</w:t>
+      </w:r>
+      <w:proofErr w:type="gramEnd"/>
+      <w:r>
+        <w:t xml:space="preserve"> have to override </w:t>
+      </w:r>
+      <w:proofErr w:type="spellStart"/>
+      <w:r>
+        <w:t>doGet</w:t>
+      </w:r>
+      <w:proofErr w:type="spellEnd"/>
+      <w:r>
+        <w:t xml:space="preserve">, </w:t>
+      </w:r>
+      <w:proofErr w:type="spellStart"/>
+      <w:r>
+        <w:t>doPost</w:t>
+      </w:r>
+      <w:proofErr w:type="spellEnd"/>
+      <w:r>
+        <w:t xml:space="preserve">, service(but not advisable). Don’t use service method use </w:t>
+      </w:r>
+      <w:proofErr w:type="spellStart"/>
+      <w:r>
+        <w:t>doGet</w:t>
+      </w:r>
+      <w:proofErr w:type="spellEnd"/>
+      <w:r>
+        <w:t xml:space="preserve"> or </w:t>
+      </w:r>
+      <w:proofErr w:type="spellStart"/>
+      <w:r>
+        <w:t>doPost</w:t>
+      </w:r>
+      <w:proofErr w:type="spellEnd"/>
+      <w:r>
+        <w:t xml:space="preserve">. </w:t>
       </w:r>
     </w:p>
     <w:p>
@@ -1211,13 +1693,36 @@
     </w:p>
     <w:p/>
     <w:p>
-      <w:r>
-        <w:t xml:space="preserve">GenericServlet use all type of protocol it http, ftp, smpt </w:t>
-      </w:r>
-    </w:p>
-    <w:p>
-      <w:r>
-        <w:t xml:space="preserve">HttpServlet : it is use only http protocol. </w:t>
+      <w:proofErr w:type="spellStart"/>
+      <w:r>
+        <w:t>GenericServlet</w:t>
+      </w:r>
+      <w:proofErr w:type="spellEnd"/>
+      <w:r>
+        <w:t xml:space="preserve"> use all type of protocol it http, ftp, </w:t>
+      </w:r>
+      <w:proofErr w:type="spellStart"/>
+      <w:r>
+        <w:t>smpt</w:t>
+      </w:r>
+      <w:proofErr w:type="spellEnd"/>
+      <w:r>
+        <w:t xml:space="preserve"> </w:t>
+      </w:r>
+    </w:p>
+    <w:p>
+      <w:proofErr w:type="spellStart"/>
+      <w:proofErr w:type="gramStart"/>
+      <w:r>
+        <w:t>HttpServlet</w:t>
+      </w:r>
+      <w:proofErr w:type="spellEnd"/>
+      <w:r>
+        <w:t xml:space="preserve"> :</w:t>
+      </w:r>
+      <w:proofErr w:type="gramEnd"/>
+      <w:r>
+        <w:t xml:space="preserve"> it is use only http protocol. </w:t>
       </w:r>
     </w:p>
     <w:p/>
@@ -1264,13 +1769,47 @@
     </w:p>
     <w:p/>
     <w:p>
-      <w:r>
-        <w:t xml:space="preserve">through hyperlink or form (default) method consider as get. And it will call servlet doGet method. </w:t>
-      </w:r>
-    </w:p>
-    <w:p>
-      <w:r>
-        <w:t xml:space="preserve">if method is get the information send through url using url re-writing technique. </w:t>
+      <w:proofErr w:type="gramStart"/>
+      <w:r>
+        <w:t>through</w:t>
+      </w:r>
+      <w:proofErr w:type="gramEnd"/>
+      <w:r>
+        <w:t xml:space="preserve"> hyperlink or form (default) method consider as get. And it will call servlet </w:t>
+      </w:r>
+      <w:proofErr w:type="spellStart"/>
+      <w:r>
+        <w:t>doGet</w:t>
+      </w:r>
+      <w:proofErr w:type="spellEnd"/>
+      <w:r>
+        <w:t xml:space="preserve"> method. </w:t>
+      </w:r>
+    </w:p>
+    <w:p>
+      <w:proofErr w:type="gramStart"/>
+      <w:r>
+        <w:t>if</w:t>
+      </w:r>
+      <w:proofErr w:type="gramEnd"/>
+      <w:r>
+        <w:t xml:space="preserve"> method is get the information send through </w:t>
+      </w:r>
+      <w:proofErr w:type="spellStart"/>
+      <w:r>
+        <w:t>url</w:t>
+      </w:r>
+      <w:proofErr w:type="spellEnd"/>
+      <w:r>
+        <w:t xml:space="preserve"> using </w:t>
+      </w:r>
+      <w:proofErr w:type="spellStart"/>
+      <w:r>
+        <w:t>url</w:t>
+      </w:r>
+      <w:proofErr w:type="spellEnd"/>
+      <w:r>
+        <w:t xml:space="preserve"> re-writing technique. </w:t>
       </w:r>
     </w:p>
     <w:p>
@@ -1279,14 +1818,48 @@
       </w:r>
     </w:p>
     <w:p>
-      <w:r>
-        <w:t xml:space="preserve">URL?key=value&amp;key=value&amp;key=value </w:t>
+      <w:proofErr w:type="spellStart"/>
+      <w:r>
+        <w:t>URL</w:t>
+      </w:r>
+      <w:proofErr w:type="gramStart"/>
+      <w:r>
+        <w:t>?key</w:t>
+      </w:r>
+      <w:proofErr w:type="spellEnd"/>
+      <w:proofErr w:type="gramEnd"/>
+      <w:r>
+        <w:t>=</w:t>
+      </w:r>
+      <w:proofErr w:type="spellStart"/>
+      <w:r>
+        <w:t>value&amp;key</w:t>
+      </w:r>
+      <w:proofErr w:type="spellEnd"/>
+      <w:r>
+        <w:t>=</w:t>
+      </w:r>
+      <w:proofErr w:type="spellStart"/>
+      <w:r>
+        <w:t>value&amp;key</w:t>
+      </w:r>
+      <w:proofErr w:type="spellEnd"/>
+      <w:r>
+        <w:t xml:space="preserve">=value </w:t>
       </w:r>
     </w:p>
     <w:p/>
     <w:p>
       <w:r>
-        <w:t xml:space="preserve">If method is post , then information send through body part. So post method is secure. </w:t>
+        <w:t xml:space="preserve">If method is </w:t>
+      </w:r>
+      <w:proofErr w:type="gramStart"/>
+      <w:r>
+        <w:t>post ,</w:t>
+      </w:r>
+      <w:proofErr w:type="gramEnd"/>
+      <w:r>
+        <w:t xml:space="preserve"> then information send through body part. So post method is secure. </w:t>
       </w:r>
     </w:p>
     <w:p/>
@@ -1295,13 +1868,35 @@
         <w:rPr>
           <w:highlight w:val="yellow"/>
         </w:rPr>
-        <w:t>Day 2 : 15-05-2022</w:t>
+        <w:t xml:space="preserve">Day </w:t>
+      </w:r>
+      <w:proofErr w:type="gramStart"/>
+      <w:r>
+        <w:rPr>
+          <w:highlight w:val="yellow"/>
+        </w:rPr>
+        <w:t>2 :</w:t>
+      </w:r>
+      <w:proofErr w:type="gramEnd"/>
+      <w:r>
+        <w:rPr>
+          <w:highlight w:val="yellow"/>
+        </w:rPr>
+        <w:t xml:space="preserve"> 15-05-2022</w:t>
       </w:r>
     </w:p>
     <w:p/>
     <w:p>
       <w:r>
-        <w:t xml:space="preserve">We can call doGet method through URL, Using hyperlink as well as form with method as get (by default method consider as get). </w:t>
+        <w:t xml:space="preserve">We can call </w:t>
+      </w:r>
+      <w:proofErr w:type="spellStart"/>
+      <w:r>
+        <w:t>doGet</w:t>
+      </w:r>
+      <w:proofErr w:type="spellEnd"/>
+      <w:r>
+        <w:t xml:space="preserve"> method through URL, Using hyperlink as well as form with method as get (by default method consider as get). </w:t>
       </w:r>
     </w:p>
     <w:p>
@@ -1310,8 +1905,34 @@
       </w:r>
     </w:p>
     <w:p>
-      <w:r>
-        <w:t xml:space="preserve">URL?key=value&amp;key=value&amp;key=value </w:t>
+      <w:proofErr w:type="spellStart"/>
+      <w:r>
+        <w:t>URL</w:t>
+      </w:r>
+      <w:proofErr w:type="gramStart"/>
+      <w:r>
+        <w:t>?key</w:t>
+      </w:r>
+      <w:proofErr w:type="spellEnd"/>
+      <w:proofErr w:type="gramEnd"/>
+      <w:r>
+        <w:t>=</w:t>
+      </w:r>
+      <w:proofErr w:type="spellStart"/>
+      <w:r>
+        <w:t>value&amp;key</w:t>
+      </w:r>
+      <w:proofErr w:type="spellEnd"/>
+      <w:r>
+        <w:t>=</w:t>
+      </w:r>
+      <w:proofErr w:type="spellStart"/>
+      <w:r>
+        <w:t>value&amp;key</w:t>
+      </w:r>
+      <w:proofErr w:type="spellEnd"/>
+      <w:r>
+        <w:t xml:space="preserve">=value </w:t>
       </w:r>
     </w:p>
     <w:p>
@@ -1326,7 +1947,23 @@
     </w:p>
     <w:p>
       <w:r>
-        <w:t xml:space="preserve">We can call doPost method with form method as post we can’t call doPost method through URL as well as hyperlink. If method is post it will send the data through request body part. Post method is secure. But performance wise it is slower than get method. </w:t>
+        <w:t xml:space="preserve">We can call </w:t>
+      </w:r>
+      <w:proofErr w:type="spellStart"/>
+      <w:r>
+        <w:t>doPost</w:t>
+      </w:r>
+      <w:proofErr w:type="spellEnd"/>
+      <w:r>
+        <w:t xml:space="preserve"> method with form method as post we can’t call </w:t>
+      </w:r>
+      <w:proofErr w:type="spellStart"/>
+      <w:r>
+        <w:t>doPost</w:t>
+      </w:r>
+      <w:proofErr w:type="spellEnd"/>
+      <w:r>
+        <w:t xml:space="preserve"> method through URL as well as hyperlink. If method is post it will send the data through request body part. Post method is secure. But performance wise it is slower than get method. </w:t>
       </w:r>
     </w:p>
     <w:p/>
@@ -1334,6 +1971,8 @@
     <w:p/>
     <w:p/>
     <w:p>
+      <w:proofErr w:type="spellStart"/>
+      <w:proofErr w:type="gramStart"/>
       <w:r>
         <w:rPr>
           <w:highlight w:val="yellow"/>
@@ -1341,8 +1980,29 @@
         <w:lastRenderedPageBreak/>
         <w:t>RequestDispatcher</w:t>
       </w:r>
-      <w:r>
-        <w:t xml:space="preserve"> : It is a interface which provided set of methods which help to navigate from one page to another page base upon the conditions. </w:t>
+      <w:proofErr w:type="spellEnd"/>
+      <w:r>
+        <w:t xml:space="preserve"> :</w:t>
+      </w:r>
+      <w:proofErr w:type="gramEnd"/>
+      <w:r>
+        <w:t xml:space="preserve"> It is </w:t>
+      </w:r>
+      <w:proofErr w:type="spellStart"/>
+      <w:r>
+        <w:t>a</w:t>
+      </w:r>
+      <w:proofErr w:type="spellEnd"/>
+      <w:r>
+        <w:t xml:space="preserve"> interface which provided set of methods which help to navigate from one page to another page </w:t>
+      </w:r>
+      <w:proofErr w:type="spellStart"/>
+      <w:r>
+        <w:t>base</w:t>
+      </w:r>
+      <w:proofErr w:type="spellEnd"/>
+      <w:r>
+        <w:t xml:space="preserve"> upon the conditions. </w:t>
       </w:r>
     </w:p>
     <w:p/>
@@ -1353,8 +2013,26 @@
     </w:p>
     <w:p/>
     <w:p>
-      <w:r>
-        <w:t>RequestDispatcher rd1 = request.getReqeustDispatcher(“path”);</w:t>
+      <w:proofErr w:type="spellStart"/>
+      <w:r>
+        <w:t>RequestDispatcher</w:t>
+      </w:r>
+      <w:proofErr w:type="spellEnd"/>
+      <w:r>
+        <w:t xml:space="preserve"> rd1 = </w:t>
+      </w:r>
+      <w:proofErr w:type="spellStart"/>
+      <w:proofErr w:type="gramStart"/>
+      <w:r>
+        <w:t>request.getReqeustDispatcher</w:t>
+      </w:r>
+      <w:proofErr w:type="spellEnd"/>
+      <w:r>
+        <w:t>(</w:t>
+      </w:r>
+      <w:proofErr w:type="gramEnd"/>
+      <w:r>
+        <w:t>“path”);</w:t>
       </w:r>
     </w:p>
     <w:p/>
@@ -1370,8 +2048,18 @@
     </w:p>
     <w:p/>
     <w:p>
-      <w:r>
-        <w:t>rd1.forward(request,response);</w:t>
+      <w:proofErr w:type="gramStart"/>
+      <w:r>
+        <w:t>rd1.forward(</w:t>
+      </w:r>
+      <w:proofErr w:type="spellStart"/>
+      <w:proofErr w:type="gramEnd"/>
+      <w:r>
+        <w:t>request,response</w:t>
+      </w:r>
+      <w:proofErr w:type="spellEnd"/>
+      <w:r>
+        <w:t>);</w:t>
       </w:r>
       <w:r>
         <w:tab/>
@@ -1383,6 +2071,7 @@
     </w:p>
     <w:p/>
     <w:p>
+      <w:proofErr w:type="gramStart"/>
       <w:r>
         <w:t>r</w:t>
       </w:r>
@@ -1393,7 +2082,16 @@
         <w:t>1</w:t>
       </w:r>
       <w:r>
-        <w:t>.include(request,response);</w:t>
+        <w:t>.include(</w:t>
+      </w:r>
+      <w:proofErr w:type="spellStart"/>
+      <w:proofErr w:type="gramEnd"/>
+      <w:r>
+        <w:t>request,response</w:t>
+      </w:r>
+      <w:proofErr w:type="spellEnd"/>
+      <w:r>
+        <w:t>);</w:t>
       </w:r>
       <w:r>
         <w:tab/>
@@ -1422,8 +2120,17 @@
           <w:color w:val="0D0D0D" w:themeColor="text1" w:themeTint="F2"/>
           <w:highlight w:val="yellow"/>
         </w:rPr>
-        <w:t>Session Tracking :</w:t>
-      </w:r>
+        <w:t xml:space="preserve">Session </w:t>
+      </w:r>
+      <w:proofErr w:type="gramStart"/>
+      <w:r>
+        <w:rPr>
+          <w:color w:val="0D0D0D" w:themeColor="text1" w:themeTint="F2"/>
+          <w:highlight w:val="yellow"/>
+        </w:rPr>
+        <w:t>Tracking :</w:t>
+      </w:r>
+      <w:proofErr w:type="gramEnd"/>
     </w:p>
     <w:p>
       <w:pPr>
@@ -1441,20 +2148,42 @@
         <w:rPr>
           <w:color w:val="0D0D0D" w:themeColor="text1" w:themeTint="F2"/>
         </w:rPr>
-        <w:t xml:space="preserve">If any client send the request to server base upon the request it will give the response back to client. Next time if client send once again same request it consider as new client </w:t>
-      </w:r>
-    </w:p>
-    <w:p>
-      <w:pPr>
-        <w:rPr>
-          <w:color w:val="0D0D0D" w:themeColor="text1" w:themeTint="F2"/>
-        </w:rPr>
-      </w:pPr>
-      <w:r>
-        <w:rPr>
-          <w:color w:val="0D0D0D" w:themeColor="text1" w:themeTint="F2"/>
-        </w:rPr>
-        <w:t xml:space="preserve">Session : it is a collection of http request and response within a particular period of a time. </w:t>
+        <w:t xml:space="preserve">If any client send the request to server </w:t>
+      </w:r>
+      <w:proofErr w:type="spellStart"/>
+      <w:r>
+        <w:rPr>
+          <w:color w:val="0D0D0D" w:themeColor="text1" w:themeTint="F2"/>
+        </w:rPr>
+        <w:t>base</w:t>
+      </w:r>
+      <w:proofErr w:type="spellEnd"/>
+      <w:r>
+        <w:rPr>
+          <w:color w:val="0D0D0D" w:themeColor="text1" w:themeTint="F2"/>
+        </w:rPr>
+        <w:t xml:space="preserve"> upon the request it will give the response back to client. Next time if client send once again same request it consider as new client </w:t>
+      </w:r>
+    </w:p>
+    <w:p>
+      <w:pPr>
+        <w:rPr>
+          <w:color w:val="0D0D0D" w:themeColor="text1" w:themeTint="F2"/>
+        </w:rPr>
+      </w:pPr>
+      <w:proofErr w:type="gramStart"/>
+      <w:r>
+        <w:rPr>
+          <w:color w:val="0D0D0D" w:themeColor="text1" w:themeTint="F2"/>
+        </w:rPr>
+        <w:t>Session :</w:t>
+      </w:r>
+      <w:proofErr w:type="gramEnd"/>
+      <w:r>
+        <w:rPr>
+          <w:color w:val="0D0D0D" w:themeColor="text1" w:themeTint="F2"/>
+        </w:rPr>
+        <w:t xml:space="preserve"> it is a collection of http request and response within a particular period of a time. </w:t>
       </w:r>
     </w:p>
     <w:p>
@@ -1745,11 +2474,19 @@
           <w:color w:val="0D0D0D" w:themeColor="text1" w:themeTint="F2"/>
         </w:rPr>
       </w:pPr>
-      <w:r>
-        <w:rPr>
-          <w:color w:val="0D0D0D" w:themeColor="text1" w:themeTint="F2"/>
-        </w:rPr>
-        <w:t xml:space="preserve">Cookies : Cookies is a small text file created by server when client send first request to server. Cookies files contains lot of information with session id and this file stored in client machine.  </w:t>
+      <w:proofErr w:type="gramStart"/>
+      <w:r>
+        <w:rPr>
+          <w:color w:val="0D0D0D" w:themeColor="text1" w:themeTint="F2"/>
+        </w:rPr>
+        <w:t>Cookies :</w:t>
+      </w:r>
+      <w:proofErr w:type="gramEnd"/>
+      <w:r>
+        <w:rPr>
+          <w:color w:val="0D0D0D" w:themeColor="text1" w:themeTint="F2"/>
+        </w:rPr>
+        <w:t xml:space="preserve"> Cookies is a small text file created by server when client send first request to server. Cookies files contains lot of information with session id and this file stored in client machine.  </w:t>
       </w:r>
     </w:p>
     <w:p>
@@ -1763,7 +2500,21 @@
         <w:rPr>
           <w:color w:val="0D0D0D" w:themeColor="text1" w:themeTint="F2"/>
         </w:rPr>
-        <w:t xml:space="preserve">Limitation of cookies : Client can make disable cookies option in browser. </w:t>
+        <w:t xml:space="preserve">Limitation of </w:t>
+      </w:r>
+      <w:proofErr w:type="gramStart"/>
+      <w:r>
+        <w:rPr>
+          <w:color w:val="0D0D0D" w:themeColor="text1" w:themeTint="F2"/>
+        </w:rPr>
+        <w:t>cookies :</w:t>
+      </w:r>
+      <w:proofErr w:type="gramEnd"/>
+      <w:r>
+        <w:rPr>
+          <w:color w:val="0D0D0D" w:themeColor="text1" w:themeTint="F2"/>
+        </w:rPr>
+        <w:t xml:space="preserve"> Client can make disable cookies option in browser. </w:t>
       </w:r>
     </w:p>
     <w:p>
@@ -1777,7 +2528,21 @@
         <w:rPr>
           <w:color w:val="0D0D0D" w:themeColor="text1" w:themeTint="F2"/>
         </w:rPr>
-        <w:t xml:space="preserve">Cookies not a secure. Any one can hack the cookies files. </w:t>
+        <w:t xml:space="preserve">Cookies not a secure. </w:t>
+      </w:r>
+      <w:proofErr w:type="spellStart"/>
+      <w:r>
+        <w:rPr>
+          <w:color w:val="0D0D0D" w:themeColor="text1" w:themeTint="F2"/>
+        </w:rPr>
+        <w:t>Any one</w:t>
+      </w:r>
+      <w:proofErr w:type="spellEnd"/>
+      <w:r>
+        <w:rPr>
+          <w:color w:val="0D0D0D" w:themeColor="text1" w:themeTint="F2"/>
+        </w:rPr>
+        <w:t xml:space="preserve"> can hack the cookies files. </w:t>
       </w:r>
     </w:p>
     <w:p>
@@ -1795,13 +2560,27 @@
         <w:rPr>
           <w:color w:val="0D0D0D" w:themeColor="text1" w:themeTint="F2"/>
         </w:rPr>
-        <w:t xml:space="preserve">URL re-writing technique </w:t>
-      </w:r>
-      <w:r>
-        <w:rPr>
-          <w:color w:val="0D0D0D" w:themeColor="text1" w:themeTint="F2"/>
-        </w:rPr>
-        <w:t xml:space="preserve">: this is technique we were use if cookies option is disable in client machine we were adding session through URL. </w:t>
+        <w:t xml:space="preserve">URL re-writing </w:t>
+      </w:r>
+      <w:proofErr w:type="gramStart"/>
+      <w:r>
+        <w:rPr>
+          <w:color w:val="0D0D0D" w:themeColor="text1" w:themeTint="F2"/>
+        </w:rPr>
+        <w:t xml:space="preserve">technique </w:t>
+      </w:r>
+      <w:r>
+        <w:rPr>
+          <w:color w:val="0D0D0D" w:themeColor="text1" w:themeTint="F2"/>
+        </w:rPr>
+        <w:t>:</w:t>
+      </w:r>
+      <w:proofErr w:type="gramEnd"/>
+      <w:r>
+        <w:rPr>
+          <w:color w:val="0D0D0D" w:themeColor="text1" w:themeTint="F2"/>
+        </w:rPr>
+        <w:t xml:space="preserve"> this is technique we were use if cookies option is disable in client machine we were adding session through URL. </w:t>
       </w:r>
     </w:p>
     <w:p>
@@ -1816,7 +2595,35 @@
           <w:color w:val="0D0D0D" w:themeColor="text1" w:themeTint="F2"/>
         </w:rPr>
         <w:lastRenderedPageBreak/>
-        <w:t>?sessionId=asfsaf&amp;AS^^ASFafsafs666as6fsaf</w:t>
+        <w:t>?</w:t>
+      </w:r>
+      <w:proofErr w:type="spellStart"/>
+      <w:r>
+        <w:rPr>
+          <w:color w:val="0D0D0D" w:themeColor="text1" w:themeTint="F2"/>
+        </w:rPr>
+        <w:t>sessionId</w:t>
+      </w:r>
+      <w:proofErr w:type="spellEnd"/>
+      <w:r>
+        <w:rPr>
+          <w:color w:val="0D0D0D" w:themeColor="text1" w:themeTint="F2"/>
+        </w:rPr>
+        <w:t>=</w:t>
+      </w:r>
+      <w:proofErr w:type="spellStart"/>
+      <w:r>
+        <w:rPr>
+          <w:color w:val="0D0D0D" w:themeColor="text1" w:themeTint="F2"/>
+        </w:rPr>
+        <w:t>asfsaf&amp;AS</w:t>
+      </w:r>
+      <w:proofErr w:type="spellEnd"/>
+      <w:r>
+        <w:rPr>
+          <w:color w:val="0D0D0D" w:themeColor="text1" w:themeTint="F2"/>
+        </w:rPr>
+        <w:t>^^ASFafsafs666as6fsaf</w:t>
       </w:r>
     </w:p>
     <w:p>
@@ -1866,6 +2673,8 @@
           <w:color w:val="0D0D0D" w:themeColor="text1" w:themeTint="F2"/>
         </w:rPr>
       </w:pPr>
+      <w:proofErr w:type="spellStart"/>
+      <w:proofErr w:type="gramStart"/>
       <w:r>
         <w:rPr>
           <w:color w:val="0D0D0D" w:themeColor="text1" w:themeTint="F2"/>
@@ -1873,6 +2682,7 @@
         </w:rPr>
         <w:t>HttpSession</w:t>
       </w:r>
+      <w:proofErr w:type="spellEnd"/>
       <w:r>
         <w:rPr>
           <w:color w:val="0D0D0D" w:themeColor="text1" w:themeTint="F2"/>
@@ -1883,7 +2693,42 @@
         <w:rPr>
           <w:color w:val="0D0D0D" w:themeColor="text1" w:themeTint="F2"/>
         </w:rPr>
-        <w:t xml:space="preserve">: HttpSession is a </w:t>
+        <w:t>:</w:t>
+      </w:r>
+      <w:proofErr w:type="gramEnd"/>
+      <w:r>
+        <w:rPr>
+          <w:color w:val="0D0D0D" w:themeColor="text1" w:themeTint="F2"/>
+        </w:rPr>
+        <w:t xml:space="preserve"> </w:t>
+      </w:r>
+      <w:proofErr w:type="spellStart"/>
+      <w:r>
+        <w:rPr>
+          <w:color w:val="0D0D0D" w:themeColor="text1" w:themeTint="F2"/>
+        </w:rPr>
+        <w:t>HttpSession</w:t>
+      </w:r>
+      <w:proofErr w:type="spellEnd"/>
+      <w:r>
+        <w:rPr>
+          <w:color w:val="0D0D0D" w:themeColor="text1" w:themeTint="F2"/>
+        </w:rPr>
+        <w:t xml:space="preserve"> is </w:t>
+      </w:r>
+      <w:proofErr w:type="spellStart"/>
+      <w:r>
+        <w:rPr>
+          <w:color w:val="0D0D0D" w:themeColor="text1" w:themeTint="F2"/>
+        </w:rPr>
+        <w:t>a</w:t>
+      </w:r>
+      <w:proofErr w:type="spellEnd"/>
+      <w:r>
+        <w:rPr>
+          <w:color w:val="0D0D0D" w:themeColor="text1" w:themeTint="F2"/>
+        </w:rPr>
+        <w:t xml:space="preserve"> </w:t>
       </w:r>
       <w:r>
         <w:rPr>
@@ -1903,6 +2748,7 @@
           <w:color w:val="0D0D0D" w:themeColor="text1" w:themeTint="F2"/>
         </w:rPr>
       </w:pPr>
+      <w:proofErr w:type="gramStart"/>
       <w:r>
         <w:rPr>
           <w:color w:val="0D0D0D" w:themeColor="text1" w:themeTint="F2"/>
@@ -1913,7 +2759,14 @@
         <w:rPr>
           <w:color w:val="0D0D0D" w:themeColor="text1" w:themeTint="F2"/>
         </w:rPr>
-        <w:t xml:space="preserve">: secure socket layer : using application server or with certification we can make https call to do secure session. </w:t>
+        <w:t>:</w:t>
+      </w:r>
+      <w:proofErr w:type="gramEnd"/>
+      <w:r>
+        <w:rPr>
+          <w:color w:val="0D0D0D" w:themeColor="text1" w:themeTint="F2"/>
+        </w:rPr>
+        <w:t xml:space="preserve"> secure socket layer : using application server or with certification we can make https call to do secure session. </w:t>
       </w:r>
     </w:p>
     <w:p>
@@ -1927,7 +2780,23 @@
           <w:color w:val="0D0D0D" w:themeColor="text1" w:themeTint="F2"/>
           <w:highlight w:val="yellow"/>
         </w:rPr>
-        <w:t>JWT (Json Web Token)</w:t>
+        <w:t>JWT (</w:t>
+      </w:r>
+      <w:proofErr w:type="spellStart"/>
+      <w:r>
+        <w:rPr>
+          <w:color w:val="0D0D0D" w:themeColor="text1" w:themeTint="F2"/>
+          <w:highlight w:val="yellow"/>
+        </w:rPr>
+        <w:t>Json</w:t>
+      </w:r>
+      <w:proofErr w:type="spellEnd"/>
+      <w:r>
+        <w:rPr>
+          <w:color w:val="0D0D0D" w:themeColor="text1" w:themeTint="F2"/>
+          <w:highlight w:val="yellow"/>
+        </w:rPr>
+        <w:t xml:space="preserve"> Web Token)</w:t>
       </w:r>
     </w:p>
     <w:p>
@@ -1997,7 +2866,43 @@
         <w:rPr>
           <w:color w:val="0D0D0D" w:themeColor="text1" w:themeTint="F2"/>
         </w:rPr>
-        <w:t xml:space="preserve">In Servlet if we want to write any html code or (presentation logic). It must be written in pw.println(“&lt;b&gt;Welcome to Servlet&lt;/b&gt;”); inside pw.prinltn everything string consider. So IDE doesn’t provide any help to write html code. </w:t>
+        <w:t xml:space="preserve">In Servlet if we want to write any html code or (presentation logic). It must be written in </w:t>
+      </w:r>
+      <w:proofErr w:type="spellStart"/>
+      <w:proofErr w:type="gramStart"/>
+      <w:r>
+        <w:rPr>
+          <w:color w:val="0D0D0D" w:themeColor="text1" w:themeTint="F2"/>
+        </w:rPr>
+        <w:t>pw.println</w:t>
+      </w:r>
+      <w:proofErr w:type="spellEnd"/>
+      <w:r>
+        <w:rPr>
+          <w:color w:val="0D0D0D" w:themeColor="text1" w:themeTint="F2"/>
+        </w:rPr>
+        <w:t>(</w:t>
+      </w:r>
+      <w:proofErr w:type="gramEnd"/>
+      <w:r>
+        <w:rPr>
+          <w:color w:val="0D0D0D" w:themeColor="text1" w:themeTint="F2"/>
+        </w:rPr>
+        <w:t xml:space="preserve">“&lt;b&gt;Welcome to Servlet&lt;/b&gt;”); inside </w:t>
+      </w:r>
+      <w:proofErr w:type="spellStart"/>
+      <w:r>
+        <w:rPr>
+          <w:color w:val="0D0D0D" w:themeColor="text1" w:themeTint="F2"/>
+        </w:rPr>
+        <w:t>pw.prinltn</w:t>
+      </w:r>
+      <w:proofErr w:type="spellEnd"/>
+      <w:r>
+        <w:rPr>
+          <w:color w:val="0D0D0D" w:themeColor="text1" w:themeTint="F2"/>
+        </w:rPr>
+        <w:t xml:space="preserve"> everything string consider. So IDE doesn’t provide any help to write html code. </w:t>
       </w:r>
     </w:p>
     <w:p>
@@ -2015,7 +2920,21 @@
         <w:rPr>
           <w:color w:val="0D0D0D" w:themeColor="text1" w:themeTint="F2"/>
         </w:rPr>
-        <w:t xml:space="preserve">Servlet is complex. If we want to display any simple message through servlet we have to make normal java class that class must be extends or implements type of servlet. Then we have to override life cycle method, then we have to create the PrintWriter class object and we have to provide the servlet class details in web.xml file or using annotation. </w:t>
+        <w:t xml:space="preserve">Servlet is complex. If we want to display any simple message through servlet we have to make normal java class that class must be extends or implements type of servlet. Then we have to override life cycle method, then we have to create the </w:t>
+      </w:r>
+      <w:proofErr w:type="spellStart"/>
+      <w:r>
+        <w:rPr>
+          <w:color w:val="0D0D0D" w:themeColor="text1" w:themeTint="F2"/>
+        </w:rPr>
+        <w:t>PrintWriter</w:t>
+      </w:r>
+      <w:proofErr w:type="spellEnd"/>
+      <w:r>
+        <w:rPr>
+          <w:color w:val="0D0D0D" w:themeColor="text1" w:themeTint="F2"/>
+        </w:rPr>
+        <w:t xml:space="preserve"> class object and we have to provide the servlet class details in web.xml file or using annotation. </w:t>
       </w:r>
     </w:p>
     <w:p>
@@ -2033,11 +2952,19 @@
           <w:color w:val="0D0D0D" w:themeColor="text1" w:themeTint="F2"/>
         </w:rPr>
       </w:pPr>
-      <w:r>
-        <w:rPr>
-          <w:color w:val="0D0D0D" w:themeColor="text1" w:themeTint="F2"/>
-        </w:rPr>
-        <w:t xml:space="preserve">JSP : Java Server Pages .JSP is tag based scripting language which help to create dynamic web page on server side. </w:t>
+      <w:proofErr w:type="gramStart"/>
+      <w:r>
+        <w:rPr>
+          <w:color w:val="0D0D0D" w:themeColor="text1" w:themeTint="F2"/>
+        </w:rPr>
+        <w:t>JSP :</w:t>
+      </w:r>
+      <w:proofErr w:type="gramEnd"/>
+      <w:r>
+        <w:rPr>
+          <w:color w:val="0D0D0D" w:themeColor="text1" w:themeTint="F2"/>
+        </w:rPr>
+        <w:t xml:space="preserve"> Java Server Pages .JSP is tag based scripting language which help to create dynamic web page on server side. </w:t>
       </w:r>
     </w:p>
     <w:p>
@@ -2091,11 +3018,19 @@
           <w:color w:val="0D0D0D" w:themeColor="text1" w:themeTint="F2"/>
         </w:rPr>
       </w:pPr>
-      <w:r>
-        <w:rPr>
-          <w:color w:val="0D0D0D" w:themeColor="text1" w:themeTint="F2"/>
-        </w:rPr>
-        <w:t xml:space="preserve">scriptlet </w:t>
+      <w:proofErr w:type="spellStart"/>
+      <w:r>
+        <w:rPr>
+          <w:color w:val="0D0D0D" w:themeColor="text1" w:themeTint="F2"/>
+        </w:rPr>
+        <w:t>scriptlet</w:t>
+      </w:r>
+      <w:proofErr w:type="spellEnd"/>
+      <w:r>
+        <w:rPr>
+          <w:color w:val="0D0D0D" w:themeColor="text1" w:themeTint="F2"/>
+        </w:rPr>
+        <w:t xml:space="preserve"> </w:t>
       </w:r>
     </w:p>
     <w:p>
@@ -2132,7 +3067,35 @@
           <w:color w:val="0D0D0D" w:themeColor="text1" w:themeTint="F2"/>
         </w:rPr>
         <w:tab/>
-        <w:t>Java code (The code which we write inside doGet or doPost)</w:t>
+        <w:t xml:space="preserve">Java code (The code which we write inside </w:t>
+      </w:r>
+      <w:proofErr w:type="spellStart"/>
+      <w:r>
+        <w:rPr>
+          <w:color w:val="0D0D0D" w:themeColor="text1" w:themeTint="F2"/>
+        </w:rPr>
+        <w:t>doGet</w:t>
+      </w:r>
+      <w:proofErr w:type="spellEnd"/>
+      <w:r>
+        <w:rPr>
+          <w:color w:val="0D0D0D" w:themeColor="text1" w:themeTint="F2"/>
+        </w:rPr>
+        <w:t xml:space="preserve"> or </w:t>
+      </w:r>
+      <w:proofErr w:type="spellStart"/>
+      <w:r>
+        <w:rPr>
+          <w:color w:val="0D0D0D" w:themeColor="text1" w:themeTint="F2"/>
+        </w:rPr>
+        <w:t>doPost</w:t>
+      </w:r>
+      <w:proofErr w:type="spellEnd"/>
+      <w:r>
+        <w:rPr>
+          <w:color w:val="0D0D0D" w:themeColor="text1" w:themeTint="F2"/>
+        </w:rPr>
+        <w:t>)</w:t>
       </w:r>
     </w:p>
     <w:p>
@@ -2266,8 +3229,16 @@
           <w:color w:val="0D0D0D" w:themeColor="text1" w:themeTint="F2"/>
         </w:rPr>
         <w:tab/>
-        <w:t>Expression or varaibleName</w:t>
-      </w:r>
+        <w:t xml:space="preserve">Expression or </w:t>
+      </w:r>
+      <w:proofErr w:type="spellStart"/>
+      <w:r>
+        <w:rPr>
+          <w:color w:val="0D0D0D" w:themeColor="text1" w:themeTint="F2"/>
+        </w:rPr>
+        <w:t>varaibleName</w:t>
+      </w:r>
+      <w:proofErr w:type="spellEnd"/>
     </w:p>
     <w:p>
       <w:pPr>
@@ -2370,6 +3341,7 @@
           <w:color w:val="0D0D0D" w:themeColor="text1" w:themeTint="F2"/>
         </w:rPr>
       </w:pPr>
+      <w:proofErr w:type="gramStart"/>
       <w:r>
         <w:rPr>
           <w:color w:val="0D0D0D" w:themeColor="text1" w:themeTint="F2"/>
@@ -2381,7 +3353,28 @@
         <w:rPr>
           <w:color w:val="0D0D0D" w:themeColor="text1" w:themeTint="F2"/>
         </w:rPr>
-        <w:t xml:space="preserve"> : out is equal to PrintWriter class object.</w:t>
+        <w:t xml:space="preserve"> :</w:t>
+      </w:r>
+      <w:proofErr w:type="gramEnd"/>
+      <w:r>
+        <w:rPr>
+          <w:color w:val="0D0D0D" w:themeColor="text1" w:themeTint="F2"/>
+        </w:rPr>
+        <w:t xml:space="preserve"> out is equal to </w:t>
+      </w:r>
+      <w:proofErr w:type="spellStart"/>
+      <w:r>
+        <w:rPr>
+          <w:color w:val="0D0D0D" w:themeColor="text1" w:themeTint="F2"/>
+        </w:rPr>
+        <w:t>PrintWriter</w:t>
+      </w:r>
+      <w:proofErr w:type="spellEnd"/>
+      <w:r>
+        <w:rPr>
+          <w:color w:val="0D0D0D" w:themeColor="text1" w:themeTint="F2"/>
+        </w:rPr>
+        <w:t xml:space="preserve"> class object.</w:t>
       </w:r>
     </w:p>
     <w:p>
@@ -2395,6 +3388,7 @@
           <w:color w:val="0D0D0D" w:themeColor="text1" w:themeTint="F2"/>
         </w:rPr>
       </w:pPr>
+      <w:proofErr w:type="gramStart"/>
       <w:r>
         <w:rPr>
           <w:color w:val="0D0D0D" w:themeColor="text1" w:themeTint="F2"/>
@@ -2406,7 +3400,28 @@
         <w:rPr>
           <w:color w:val="0D0D0D" w:themeColor="text1" w:themeTint="F2"/>
         </w:rPr>
-        <w:t xml:space="preserve"> : it is equal to HttpServletRequest interface reference. </w:t>
+        <w:t xml:space="preserve"> :</w:t>
+      </w:r>
+      <w:proofErr w:type="gramEnd"/>
+      <w:r>
+        <w:rPr>
+          <w:color w:val="0D0D0D" w:themeColor="text1" w:themeTint="F2"/>
+        </w:rPr>
+        <w:t xml:space="preserve"> it is equal to </w:t>
+      </w:r>
+      <w:proofErr w:type="spellStart"/>
+      <w:r>
+        <w:rPr>
+          <w:color w:val="0D0D0D" w:themeColor="text1" w:themeTint="F2"/>
+        </w:rPr>
+        <w:t>HttpServletRequest</w:t>
+      </w:r>
+      <w:proofErr w:type="spellEnd"/>
+      <w:r>
+        <w:rPr>
+          <w:color w:val="0D0D0D" w:themeColor="text1" w:themeTint="F2"/>
+        </w:rPr>
+        <w:t xml:space="preserve"> interface reference. </w:t>
       </w:r>
     </w:p>
     <w:p>
@@ -2420,6 +3435,7 @@
           <w:color w:val="0D0D0D" w:themeColor="text1" w:themeTint="F2"/>
         </w:rPr>
       </w:pPr>
+      <w:proofErr w:type="gramStart"/>
       <w:r>
         <w:rPr>
           <w:color w:val="0D0D0D" w:themeColor="text1" w:themeTint="F2"/>
@@ -2427,6 +3443,7 @@
         </w:rPr>
         <w:t>response :</w:t>
       </w:r>
+      <w:proofErr w:type="gramEnd"/>
       <w:r>
         <w:rPr>
           <w:color w:val="0D0D0D" w:themeColor="text1" w:themeTint="F2"/>
@@ -2437,7 +3454,21 @@
         <w:rPr>
           <w:color w:val="0D0D0D" w:themeColor="text1" w:themeTint="F2"/>
         </w:rPr>
-        <w:t xml:space="preserve"> it is equal to HttpServletResponse interface reference. </w:t>
+        <w:t xml:space="preserve"> it is equal to </w:t>
+      </w:r>
+      <w:proofErr w:type="spellStart"/>
+      <w:r>
+        <w:rPr>
+          <w:color w:val="0D0D0D" w:themeColor="text1" w:themeTint="F2"/>
+        </w:rPr>
+        <w:t>HttpServletResponse</w:t>
+      </w:r>
+      <w:proofErr w:type="spellEnd"/>
+      <w:r>
+        <w:rPr>
+          <w:color w:val="0D0D0D" w:themeColor="text1" w:themeTint="F2"/>
+        </w:rPr>
+        <w:t xml:space="preserve"> interface reference. </w:t>
       </w:r>
     </w:p>
     <w:p>
@@ -2487,11 +3518,19 @@
           <w:color w:val="0D0D0D" w:themeColor="text1" w:themeTint="F2"/>
         </w:rPr>
       </w:pPr>
-      <w:r>
-        <w:rPr>
-          <w:color w:val="0D0D0D" w:themeColor="text1" w:themeTint="F2"/>
-        </w:rPr>
-        <w:t xml:space="preserve">Jsp include </w:t>
+      <w:proofErr w:type="spellStart"/>
+      <w:r>
+        <w:rPr>
+          <w:color w:val="0D0D0D" w:themeColor="text1" w:themeTint="F2"/>
+        </w:rPr>
+        <w:t>Jsp</w:t>
+      </w:r>
+      <w:proofErr w:type="spellEnd"/>
+      <w:r>
+        <w:rPr>
+          <w:color w:val="0D0D0D" w:themeColor="text1" w:themeTint="F2"/>
+        </w:rPr>
+        <w:t xml:space="preserve"> include </w:t>
       </w:r>
     </w:p>
     <w:p>
@@ -2505,11 +3544,19 @@
           <w:color w:val="0D0D0D" w:themeColor="text1" w:themeTint="F2"/>
         </w:rPr>
       </w:pPr>
-      <w:r>
-        <w:rPr>
-          <w:color w:val="0D0D0D" w:themeColor="text1" w:themeTint="F2"/>
-        </w:rPr>
-        <w:t xml:space="preserve">Jsp forward </w:t>
+      <w:proofErr w:type="spellStart"/>
+      <w:r>
+        <w:rPr>
+          <w:color w:val="0D0D0D" w:themeColor="text1" w:themeTint="F2"/>
+        </w:rPr>
+        <w:t>Jsp</w:t>
+      </w:r>
+      <w:proofErr w:type="spellEnd"/>
+      <w:r>
+        <w:rPr>
+          <w:color w:val="0D0D0D" w:themeColor="text1" w:themeTint="F2"/>
+        </w:rPr>
+        <w:t xml:space="preserve"> forward </w:t>
       </w:r>
     </w:p>
     <w:p>
@@ -2579,8 +3626,695 @@
           <w:color w:val="0D0D0D" w:themeColor="text1" w:themeTint="F2"/>
         </w:rPr>
       </w:pPr>
+      <w:r>
+        <w:rPr>
+          <w:color w:val="0D0D0D" w:themeColor="text1" w:themeTint="F2"/>
+        </w:rPr>
+        <w:t xml:space="preserve">Limitation of JSP </w:t>
+      </w:r>
+    </w:p>
+    <w:p>
+      <w:pPr>
+        <w:pStyle w:val="ListParagraph"/>
+        <w:numPr>
+          <w:ilvl w:val="0"/>
+          <w:numId w:val="5"/>
+        </w:numPr>
+        <w:rPr>
+          <w:color w:val="0D0D0D" w:themeColor="text1" w:themeTint="F2"/>
+        </w:rPr>
+      </w:pPr>
+      <w:r>
+        <w:rPr>
+          <w:color w:val="0D0D0D" w:themeColor="text1" w:themeTint="F2"/>
+        </w:rPr>
+        <w:t xml:space="preserve">JSP is not a secure. If we write business logic or database logic everyone can see the code.  </w:t>
+      </w:r>
+    </w:p>
+    <w:p>
+      <w:pPr>
+        <w:pStyle w:val="ListParagraph"/>
+        <w:numPr>
+          <w:ilvl w:val="0"/>
+          <w:numId w:val="5"/>
+        </w:numPr>
+        <w:rPr>
+          <w:color w:val="0D0D0D" w:themeColor="text1" w:themeTint="F2"/>
+        </w:rPr>
+      </w:pPr>
+      <w:r>
+        <w:rPr>
+          <w:color w:val="0D0D0D" w:themeColor="text1" w:themeTint="F2"/>
+        </w:rPr>
+        <w:t xml:space="preserve">JSP is a type of servlet. Mean when we run the </w:t>
+      </w:r>
+      <w:proofErr w:type="spellStart"/>
+      <w:r>
+        <w:rPr>
+          <w:color w:val="0D0D0D" w:themeColor="text1" w:themeTint="F2"/>
+        </w:rPr>
+        <w:t>jsp</w:t>
+      </w:r>
+      <w:proofErr w:type="spellEnd"/>
+      <w:r>
+        <w:rPr>
+          <w:color w:val="0D0D0D" w:themeColor="text1" w:themeTint="F2"/>
+        </w:rPr>
+        <w:t xml:space="preserve"> program internally </w:t>
+      </w:r>
+      <w:proofErr w:type="gramStart"/>
+      <w:r>
+        <w:rPr>
+          <w:color w:val="0D0D0D" w:themeColor="text1" w:themeTint="F2"/>
+        </w:rPr>
+        <w:t>It</w:t>
+      </w:r>
+      <w:proofErr w:type="gramEnd"/>
+      <w:r>
+        <w:rPr>
+          <w:color w:val="0D0D0D" w:themeColor="text1" w:themeTint="F2"/>
+        </w:rPr>
+        <w:t xml:space="preserve"> will convert to servlet. </w:t>
+      </w:r>
+      <w:proofErr w:type="spellStart"/>
+      <w:r>
+        <w:rPr>
+          <w:color w:val="0D0D0D" w:themeColor="text1" w:themeTint="F2"/>
+        </w:rPr>
+        <w:t>Ie</w:t>
+      </w:r>
+      <w:proofErr w:type="spellEnd"/>
+      <w:r>
+        <w:rPr>
+          <w:color w:val="0D0D0D" w:themeColor="text1" w:themeTint="F2"/>
+        </w:rPr>
+        <w:t xml:space="preserve"> phase is known as page translation phase. So performance wise </w:t>
+      </w:r>
+      <w:proofErr w:type="spellStart"/>
+      <w:r>
+        <w:rPr>
+          <w:color w:val="0D0D0D" w:themeColor="text1" w:themeTint="F2"/>
+        </w:rPr>
+        <w:t>jsp</w:t>
+      </w:r>
+      <w:proofErr w:type="spellEnd"/>
+      <w:r>
+        <w:rPr>
+          <w:color w:val="0D0D0D" w:themeColor="text1" w:themeTint="F2"/>
+        </w:rPr>
+        <w:t xml:space="preserve"> is slower than servlet. </w:t>
+      </w:r>
+    </w:p>
+    <w:p>
+      <w:pPr>
+        <w:pStyle w:val="ListParagraph"/>
+        <w:numPr>
+          <w:ilvl w:val="0"/>
+          <w:numId w:val="5"/>
+        </w:numPr>
+        <w:rPr>
+          <w:color w:val="0D0D0D" w:themeColor="text1" w:themeTint="F2"/>
+        </w:rPr>
+      </w:pPr>
+      <w:r>
+        <w:rPr>
+          <w:color w:val="0D0D0D" w:themeColor="text1" w:themeTint="F2"/>
+        </w:rPr>
+        <w:t xml:space="preserve">In JSP we can’t use set of line code again and again like method. We can include whole </w:t>
+      </w:r>
+      <w:proofErr w:type="spellStart"/>
+      <w:r>
+        <w:rPr>
+          <w:color w:val="0D0D0D" w:themeColor="text1" w:themeTint="F2"/>
+        </w:rPr>
+        <w:t>jsp</w:t>
+      </w:r>
+      <w:proofErr w:type="spellEnd"/>
+      <w:r>
+        <w:rPr>
+          <w:color w:val="0D0D0D" w:themeColor="text1" w:themeTint="F2"/>
+        </w:rPr>
+        <w:t xml:space="preserve"> </w:t>
+      </w:r>
+      <w:proofErr w:type="spellStart"/>
+      <w:r>
+        <w:rPr>
+          <w:color w:val="0D0D0D" w:themeColor="text1" w:themeTint="F2"/>
+        </w:rPr>
+        <w:t>jsp</w:t>
+      </w:r>
+      <w:proofErr w:type="spellEnd"/>
+      <w:r>
+        <w:rPr>
+          <w:color w:val="0D0D0D" w:themeColor="text1" w:themeTint="F2"/>
+        </w:rPr>
+        <w:t xml:space="preserve"> or forward </w:t>
+      </w:r>
+      <w:proofErr w:type="spellStart"/>
+      <w:r>
+        <w:rPr>
+          <w:color w:val="0D0D0D" w:themeColor="text1" w:themeTint="F2"/>
+        </w:rPr>
+        <w:t>jsp</w:t>
+      </w:r>
+      <w:proofErr w:type="spellEnd"/>
+      <w:r>
+        <w:rPr>
+          <w:color w:val="0D0D0D" w:themeColor="text1" w:themeTint="F2"/>
+        </w:rPr>
+        <w:t xml:space="preserve"> page. But can’t include set of line of code. </w:t>
+      </w:r>
+    </w:p>
+    <w:p>
+      <w:pPr>
+        <w:rPr>
+          <w:color w:val="0D0D0D" w:themeColor="text1" w:themeTint="F2"/>
+        </w:rPr>
+      </w:pPr>
+    </w:p>
+    <w:p>
+      <w:pPr>
+        <w:rPr>
+          <w:color w:val="0D0D0D" w:themeColor="text1" w:themeTint="F2"/>
+        </w:rPr>
+      </w:pPr>
+      <w:r>
+        <w:rPr>
+          <w:color w:val="0D0D0D" w:themeColor="text1" w:themeTint="F2"/>
+        </w:rPr>
+        <w:t xml:space="preserve">Can we write the business logic or database logic in servlet inside </w:t>
+      </w:r>
+      <w:proofErr w:type="spellStart"/>
+      <w:r>
+        <w:rPr>
+          <w:color w:val="0D0D0D" w:themeColor="text1" w:themeTint="F2"/>
+        </w:rPr>
+        <w:t>doGet</w:t>
+      </w:r>
+      <w:proofErr w:type="spellEnd"/>
+      <w:r>
+        <w:rPr>
+          <w:color w:val="0D0D0D" w:themeColor="text1" w:themeTint="F2"/>
+        </w:rPr>
+        <w:t xml:space="preserve"> or </w:t>
+      </w:r>
+      <w:proofErr w:type="spellStart"/>
+      <w:r>
+        <w:rPr>
+          <w:color w:val="0D0D0D" w:themeColor="text1" w:themeTint="F2"/>
+        </w:rPr>
+        <w:t>doPost</w:t>
+      </w:r>
+      <w:proofErr w:type="spellEnd"/>
+      <w:r>
+        <w:rPr>
+          <w:color w:val="0D0D0D" w:themeColor="text1" w:themeTint="F2"/>
+        </w:rPr>
+        <w:t xml:space="preserve"> method?</w:t>
+      </w:r>
+    </w:p>
+    <w:p>
+      <w:pPr>
+        <w:rPr>
+          <w:color w:val="0D0D0D" w:themeColor="text1" w:themeTint="F2"/>
+        </w:rPr>
+      </w:pPr>
+      <w:r>
+        <w:rPr>
+          <w:color w:val="0D0D0D" w:themeColor="text1" w:themeTint="F2"/>
+        </w:rPr>
+        <w:t xml:space="preserve">Yes we can write, </w:t>
+      </w:r>
+      <w:proofErr w:type="gramStart"/>
+      <w:r>
+        <w:rPr>
+          <w:color w:val="0D0D0D" w:themeColor="text1" w:themeTint="F2"/>
+        </w:rPr>
+        <w:t>But</w:t>
+      </w:r>
+      <w:proofErr w:type="gramEnd"/>
+      <w:r>
+        <w:rPr>
+          <w:color w:val="0D0D0D" w:themeColor="text1" w:themeTint="F2"/>
+        </w:rPr>
+        <w:t xml:space="preserve"> if we write simple or complex business logic or database logic inside </w:t>
+      </w:r>
+      <w:proofErr w:type="spellStart"/>
+      <w:r>
+        <w:rPr>
+          <w:color w:val="0D0D0D" w:themeColor="text1" w:themeTint="F2"/>
+        </w:rPr>
+        <w:t>doGet</w:t>
+      </w:r>
+      <w:proofErr w:type="spellEnd"/>
+      <w:r>
+        <w:rPr>
+          <w:color w:val="0D0D0D" w:themeColor="text1" w:themeTint="F2"/>
+        </w:rPr>
+        <w:t xml:space="preserve"> or </w:t>
+      </w:r>
+      <w:proofErr w:type="spellStart"/>
+      <w:r>
+        <w:rPr>
+          <w:color w:val="0D0D0D" w:themeColor="text1" w:themeTint="F2"/>
+        </w:rPr>
+        <w:t>doPost</w:t>
+      </w:r>
+      <w:proofErr w:type="spellEnd"/>
+      <w:r>
+        <w:rPr>
+          <w:color w:val="0D0D0D" w:themeColor="text1" w:themeTint="F2"/>
+        </w:rPr>
+        <w:t xml:space="preserve"> method that logic become local to that servlet. </w:t>
+      </w:r>
+      <w:r>
+        <w:rPr>
+          <w:color w:val="0D0D0D" w:themeColor="text1" w:themeTint="F2"/>
+        </w:rPr>
+        <w:t xml:space="preserve">We are not calling </w:t>
+      </w:r>
+      <w:proofErr w:type="spellStart"/>
+      <w:r>
+        <w:rPr>
+          <w:color w:val="0D0D0D" w:themeColor="text1" w:themeTint="F2"/>
+        </w:rPr>
+        <w:t>doGet</w:t>
+      </w:r>
+      <w:proofErr w:type="spellEnd"/>
+      <w:r>
+        <w:rPr>
+          <w:color w:val="0D0D0D" w:themeColor="text1" w:themeTint="F2"/>
+        </w:rPr>
+        <w:t xml:space="preserve"> or </w:t>
+      </w:r>
+      <w:proofErr w:type="spellStart"/>
+      <w:r>
+        <w:rPr>
+          <w:color w:val="0D0D0D" w:themeColor="text1" w:themeTint="F2"/>
+        </w:rPr>
+        <w:t>doPost</w:t>
+      </w:r>
+      <w:proofErr w:type="spellEnd"/>
+      <w:r>
+        <w:rPr>
+          <w:color w:val="0D0D0D" w:themeColor="text1" w:themeTint="F2"/>
+        </w:rPr>
+        <w:t xml:space="preserve"> method it will call by container. So same logic we can’t use once again. </w:t>
+      </w:r>
+    </w:p>
+    <w:p>
+      <w:pPr>
+        <w:rPr>
+          <w:color w:val="0D0D0D" w:themeColor="text1" w:themeTint="F2"/>
+        </w:rPr>
+      </w:pPr>
+      <w:r>
+        <w:rPr>
+          <w:color w:val="0D0D0D" w:themeColor="text1" w:themeTint="F2"/>
+        </w:rPr>
+        <w:t xml:space="preserve">So we have to write the business logic in separate normal java classes and those classes is known as service class. Service class which contains pure business logic. Inside </w:t>
+      </w:r>
+      <w:proofErr w:type="spellStart"/>
+      <w:r>
+        <w:rPr>
+          <w:color w:val="0D0D0D" w:themeColor="text1" w:themeTint="F2"/>
+        </w:rPr>
+        <w:t>doGet</w:t>
+      </w:r>
+      <w:proofErr w:type="spellEnd"/>
+      <w:r>
+        <w:rPr>
+          <w:color w:val="0D0D0D" w:themeColor="text1" w:themeTint="F2"/>
+        </w:rPr>
+        <w:t xml:space="preserve"> or </w:t>
+      </w:r>
+      <w:proofErr w:type="spellStart"/>
+      <w:r>
+        <w:rPr>
+          <w:color w:val="0D0D0D" w:themeColor="text1" w:themeTint="F2"/>
+        </w:rPr>
+        <w:t>doPost</w:t>
+      </w:r>
+      <w:proofErr w:type="spellEnd"/>
+      <w:r>
+        <w:rPr>
+          <w:color w:val="0D0D0D" w:themeColor="text1" w:themeTint="F2"/>
+        </w:rPr>
+        <w:t xml:space="preserve"> method we have to create the object of service class and call the business method. </w:t>
+      </w:r>
+    </w:p>
+    <w:p>
+      <w:pPr>
+        <w:rPr>
+          <w:color w:val="0D0D0D" w:themeColor="text1" w:themeTint="F2"/>
+        </w:rPr>
+      </w:pPr>
+    </w:p>
+    <w:p>
+      <w:pPr>
+        <w:rPr>
+          <w:color w:val="0D0D0D" w:themeColor="text1" w:themeTint="F2"/>
+        </w:rPr>
+      </w:pPr>
+    </w:p>
+    <w:p>
+      <w:pPr>
+        <w:rPr>
+          <w:color w:val="0D0D0D" w:themeColor="text1" w:themeTint="F2"/>
+        </w:rPr>
+      </w:pPr>
+      <w:r>
+        <w:rPr>
+          <w:color w:val="0D0D0D" w:themeColor="text1" w:themeTint="F2"/>
+        </w:rPr>
+        <w:t xml:space="preserve">According to standard if html or </w:t>
+      </w:r>
+      <w:proofErr w:type="spellStart"/>
+      <w:r>
+        <w:rPr>
+          <w:color w:val="0D0D0D" w:themeColor="text1" w:themeTint="F2"/>
+        </w:rPr>
+        <w:t>jsp</w:t>
+      </w:r>
+      <w:proofErr w:type="spellEnd"/>
+      <w:r>
+        <w:rPr>
+          <w:color w:val="0D0D0D" w:themeColor="text1" w:themeTint="F2"/>
+        </w:rPr>
+        <w:t xml:space="preserve"> page contains forms tag with property that form must be map to Java bean class. </w:t>
+      </w:r>
+    </w:p>
+    <w:p>
+      <w:pPr>
+        <w:rPr>
+          <w:color w:val="0D0D0D" w:themeColor="text1" w:themeTint="F2"/>
+        </w:rPr>
+      </w:pPr>
+    </w:p>
+    <w:p>
+      <w:pPr>
+        <w:rPr>
+          <w:color w:val="0D0D0D" w:themeColor="text1" w:themeTint="F2"/>
+        </w:rPr>
+      </w:pPr>
+      <w:proofErr w:type="gramStart"/>
+      <w:r>
+        <w:rPr>
+          <w:color w:val="0D0D0D" w:themeColor="text1" w:themeTint="F2"/>
+        </w:rPr>
+        <w:t>JavaBean :</w:t>
+      </w:r>
+      <w:proofErr w:type="gramEnd"/>
+      <w:r>
+        <w:rPr>
+          <w:color w:val="0D0D0D" w:themeColor="text1" w:themeTint="F2"/>
+        </w:rPr>
+        <w:t xml:space="preserve"> it is a type of normal class but we have to follow some rules </w:t>
+      </w:r>
+    </w:p>
+    <w:p>
+      <w:pPr>
+        <w:pStyle w:val="ListParagraph"/>
+        <w:numPr>
+          <w:ilvl w:val="0"/>
+          <w:numId w:val="6"/>
+        </w:numPr>
+        <w:rPr>
+          <w:color w:val="0D0D0D" w:themeColor="text1" w:themeTint="F2"/>
+        </w:rPr>
+      </w:pPr>
+      <w:r>
+        <w:rPr>
+          <w:color w:val="0D0D0D" w:themeColor="text1" w:themeTint="F2"/>
+        </w:rPr>
+        <w:t xml:space="preserve">Class must be public </w:t>
+      </w:r>
+    </w:p>
+    <w:p>
+      <w:pPr>
+        <w:pStyle w:val="ListParagraph"/>
+        <w:numPr>
+          <w:ilvl w:val="0"/>
+          <w:numId w:val="6"/>
+        </w:numPr>
+        <w:rPr>
+          <w:color w:val="0D0D0D" w:themeColor="text1" w:themeTint="F2"/>
+        </w:rPr>
+      </w:pPr>
+      <w:r>
+        <w:rPr>
+          <w:color w:val="0D0D0D" w:themeColor="text1" w:themeTint="F2"/>
+        </w:rPr>
+        <w:t xml:space="preserve">All instance variable part of Java bean class must be </w:t>
+      </w:r>
+      <w:proofErr w:type="gramStart"/>
+      <w:r>
+        <w:rPr>
+          <w:color w:val="0D0D0D" w:themeColor="text1" w:themeTint="F2"/>
+        </w:rPr>
+        <w:t>private .</w:t>
+      </w:r>
+      <w:proofErr w:type="gramEnd"/>
+      <w:r>
+        <w:rPr>
+          <w:color w:val="0D0D0D" w:themeColor="text1" w:themeTint="F2"/>
+        </w:rPr>
+        <w:t xml:space="preserve"> </w:t>
+      </w:r>
+    </w:p>
+    <w:p>
+      <w:pPr>
+        <w:pStyle w:val="ListParagraph"/>
+        <w:numPr>
+          <w:ilvl w:val="0"/>
+          <w:numId w:val="6"/>
+        </w:numPr>
+        <w:rPr>
+          <w:color w:val="0D0D0D" w:themeColor="text1" w:themeTint="F2"/>
+        </w:rPr>
+      </w:pPr>
+      <w:r>
+        <w:rPr>
+          <w:color w:val="0D0D0D" w:themeColor="text1" w:themeTint="F2"/>
+        </w:rPr>
+        <w:t xml:space="preserve">For each variable we have to write two method </w:t>
+      </w:r>
+      <w:proofErr w:type="spellStart"/>
+      <w:r>
+        <w:rPr>
+          <w:color w:val="0D0D0D" w:themeColor="text1" w:themeTint="F2"/>
+        </w:rPr>
+        <w:t>ie</w:t>
+      </w:r>
+      <w:proofErr w:type="spellEnd"/>
+      <w:r>
+        <w:rPr>
+          <w:color w:val="0D0D0D" w:themeColor="text1" w:themeTint="F2"/>
+        </w:rPr>
+        <w:t xml:space="preserve"> setter and getter. </w:t>
+      </w:r>
+    </w:p>
+    <w:p>
+      <w:pPr>
+        <w:pStyle w:val="ListParagraph"/>
+        <w:numPr>
+          <w:ilvl w:val="0"/>
+          <w:numId w:val="6"/>
+        </w:numPr>
+        <w:rPr>
+          <w:color w:val="0D0D0D" w:themeColor="text1" w:themeTint="F2"/>
+        </w:rPr>
+      </w:pPr>
+      <w:r>
+        <w:rPr>
+          <w:color w:val="0D0D0D" w:themeColor="text1" w:themeTint="F2"/>
+        </w:rPr>
+        <w:t xml:space="preserve">Setter method is use to set the value and getter method is use to get the value. </w:t>
+      </w:r>
+    </w:p>
+    <w:p>
+      <w:pPr>
+        <w:pStyle w:val="ListParagraph"/>
+        <w:rPr>
+          <w:color w:val="0D0D0D" w:themeColor="text1" w:themeTint="F2"/>
+        </w:rPr>
+      </w:pPr>
+    </w:p>
+    <w:p>
+      <w:pPr>
+        <w:rPr>
+          <w:color w:val="0D0D0D" w:themeColor="text1" w:themeTint="F2"/>
+        </w:rPr>
+      </w:pPr>
+      <w:proofErr w:type="spellStart"/>
+      <w:r>
+        <w:rPr>
+          <w:color w:val="0D0D0D" w:themeColor="text1" w:themeTint="F2"/>
+        </w:rPr>
+        <w:lastRenderedPageBreak/>
+        <w:t>Login.jsp</w:t>
+      </w:r>
+      <w:proofErr w:type="spellEnd"/>
+      <w:r>
+        <w:rPr>
+          <w:color w:val="0D0D0D" w:themeColor="text1" w:themeTint="F2"/>
+        </w:rPr>
+        <w:t xml:space="preserve"> (</w:t>
+      </w:r>
+      <w:proofErr w:type="gramStart"/>
+      <w:r>
+        <w:rPr>
+          <w:color w:val="0D0D0D" w:themeColor="text1" w:themeTint="F2"/>
+        </w:rPr>
+        <w:t>View )------------------</w:t>
+      </w:r>
+      <w:proofErr w:type="gramEnd"/>
+      <w:r>
+        <w:rPr>
+          <w:color w:val="0D0D0D" w:themeColor="text1" w:themeTint="F2"/>
+        </w:rPr>
+        <w:sym w:font="Wingdings" w:char="F0E0"/>
+      </w:r>
+      <w:proofErr w:type="spellStart"/>
+      <w:r>
+        <w:rPr>
+          <w:color w:val="0D0D0D" w:themeColor="text1" w:themeTint="F2"/>
+        </w:rPr>
+        <w:t>LoginController</w:t>
+      </w:r>
+      <w:proofErr w:type="spellEnd"/>
+      <w:r>
+        <w:rPr>
+          <w:color w:val="0D0D0D" w:themeColor="text1" w:themeTint="F2"/>
+        </w:rPr>
+        <w:t xml:space="preserve"> (Servlet )------</w:t>
+      </w:r>
+      <w:r>
+        <w:rPr>
+          <w:color w:val="0D0D0D" w:themeColor="text1" w:themeTint="F2"/>
+        </w:rPr>
+        <w:sym w:font="Wingdings" w:char="F0E0"/>
+      </w:r>
+      <w:r>
+        <w:rPr>
+          <w:color w:val="0D0D0D" w:themeColor="text1" w:themeTint="F2"/>
+        </w:rPr>
+        <w:tab/>
+        <w:t>(in controller receive the value from form, then create the JavaBean class object, set the value . Then create service class object class service method and pass the JavaBean class object --------------</w:t>
+      </w:r>
+      <w:r>
+        <w:rPr>
+          <w:color w:val="0D0D0D" w:themeColor="text1" w:themeTint="F2"/>
+        </w:rPr>
+        <w:sym w:font="Wingdings" w:char="F0E0"/>
+      </w:r>
+      <w:proofErr w:type="spellStart"/>
+      <w:r>
+        <w:rPr>
+          <w:color w:val="0D0D0D" w:themeColor="text1" w:themeTint="F2"/>
+        </w:rPr>
+        <w:t>LoginService</w:t>
+      </w:r>
+      <w:proofErr w:type="spellEnd"/>
+      <w:r>
+        <w:rPr>
+          <w:color w:val="0D0D0D" w:themeColor="text1" w:themeTint="F2"/>
+        </w:rPr>
+        <w:t xml:space="preserve"> (check the username and password) if correct it return success or failure. </w:t>
+      </w:r>
+    </w:p>
+    <w:p>
+      <w:pPr>
+        <w:rPr>
+          <w:color w:val="0D0D0D" w:themeColor="text1" w:themeTint="F2"/>
+        </w:rPr>
+      </w:pPr>
+      <w:r>
+        <w:rPr>
+          <w:color w:val="0D0D0D" w:themeColor="text1" w:themeTint="F2"/>
+        </w:rPr>
+        <w:t xml:space="preserve">In Servlet </w:t>
+      </w:r>
+      <w:proofErr w:type="spellStart"/>
+      <w:r>
+        <w:rPr>
+          <w:color w:val="0D0D0D" w:themeColor="text1" w:themeTint="F2"/>
+        </w:rPr>
+        <w:t>base</w:t>
+      </w:r>
+      <w:proofErr w:type="spellEnd"/>
+      <w:r>
+        <w:rPr>
+          <w:color w:val="0D0D0D" w:themeColor="text1" w:themeTint="F2"/>
+        </w:rPr>
+        <w:t xml:space="preserve"> upon the result it will re-direct to success or failure page. </w:t>
+      </w:r>
+    </w:p>
+    <w:p>
+      <w:pPr>
+        <w:rPr>
+          <w:color w:val="0D0D0D" w:themeColor="text1" w:themeTint="F2"/>
+        </w:rPr>
+      </w:pPr>
+    </w:p>
+    <w:p>
+      <w:pPr>
+        <w:rPr>
+          <w:color w:val="0D0D0D" w:themeColor="text1" w:themeTint="F2"/>
+        </w:rPr>
+      </w:pPr>
+      <w:r>
+        <w:rPr>
+          <w:color w:val="0D0D0D" w:themeColor="text1" w:themeTint="F2"/>
+          <w:highlight w:val="yellow"/>
+        </w:rPr>
+        <w:t xml:space="preserve">Scope </w:t>
+      </w:r>
+      <w:proofErr w:type="gramStart"/>
+      <w:r>
+        <w:rPr>
+          <w:color w:val="0D0D0D" w:themeColor="text1" w:themeTint="F2"/>
+          <w:highlight w:val="yellow"/>
+        </w:rPr>
+        <w:t>object :</w:t>
+      </w:r>
+      <w:proofErr w:type="gramEnd"/>
+      <w:r>
+        <w:rPr>
+          <w:color w:val="0D0D0D" w:themeColor="text1" w:themeTint="F2"/>
+        </w:rPr>
+        <w:t xml:space="preserve"> </w:t>
+      </w:r>
       <w:bookmarkStart w:id="0" w:name="_GoBack"/>
       <w:bookmarkEnd w:id="0"/>
+    </w:p>
+    <w:p>
+      <w:pPr>
+        <w:rPr>
+          <w:color w:val="0D0D0D" w:themeColor="text1" w:themeTint="F2"/>
+        </w:rPr>
+      </w:pPr>
+    </w:p>
+    <w:p>
+      <w:pPr>
+        <w:rPr>
+          <w:color w:val="0D0D0D" w:themeColor="text1" w:themeTint="F2"/>
+        </w:rPr>
+      </w:pPr>
+    </w:p>
+    <w:p>
+      <w:pPr>
+        <w:rPr>
+          <w:color w:val="0D0D0D" w:themeColor="text1" w:themeTint="F2"/>
+        </w:rPr>
+      </w:pPr>
+    </w:p>
+    <w:p>
+      <w:pPr>
+        <w:rPr>
+          <w:color w:val="0D0D0D" w:themeColor="text1" w:themeTint="F2"/>
+        </w:rPr>
+      </w:pPr>
     </w:p>
     <w:p>
       <w:pPr>
@@ -2623,9 +4357,9 @@
 <file path=word/numbering.xml><?xml version="1.0" encoding="utf-8"?>
 <w:numbering xmlns:wpc="http://schemas.microsoft.com/office/word/2010/wordprocessingCanvas" xmlns:mc="http://schemas.openxmlformats.org/markup-compatibility/2006" xmlns:o="urn:schemas-microsoft-com:office:office" xmlns:r="http://schemas.openxmlformats.org/officeDocument/2006/relationships" xmlns:m="http://schemas.openxmlformats.org/officeDocument/2006/math" xmlns:v="urn:schemas-microsoft-com:vml" xmlns:wp14="http://schemas.microsoft.com/office/word/2010/wordprocessingDrawing" xmlns:wp="http://schemas.openxmlformats.org/drawingml/2006/wordprocessingDrawing" xmlns:w10="urn:schemas-microsoft-com:office:word" xmlns:w="http://schemas.openxmlformats.org/wordprocessingml/2006/main" xmlns:w14="http://schemas.microsoft.com/office/word/2010/wordml" xmlns:w15="http://schemas.microsoft.com/office/word/2012/wordml" xmlns:wpg="http://schemas.microsoft.com/office/word/2010/wordprocessingGroup" xmlns:wpi="http://schemas.microsoft.com/office/word/2010/wordprocessingInk" xmlns:wne="http://schemas.microsoft.com/office/word/2006/wordml" xmlns:wps="http://schemas.microsoft.com/office/word/2010/wordprocessingShape" mc:Ignorable="w14 w15 wp14">
   <w:abstractNum w:abstractNumId="0" w15:restartNumberingAfterBreak="0">
-    <w:nsid w:val="5600079F"/>
+    <w:nsid w:val="2DC356C0"/>
     <w:multiLevelType w:val="hybridMultilevel"/>
-    <w:tmpl w:val="A13A9BF4"/>
+    <w:tmpl w:val="80FEED30"/>
     <w:lvl w:ilvl="0" w:tplc="4009000F">
       <w:start w:val="1"/>
       <w:numFmt w:val="decimal"/>
@@ -2712,9 +4446,9 @@
     </w:lvl>
   </w:abstractNum>
   <w:abstractNum w:abstractNumId="1" w15:restartNumberingAfterBreak="0">
-    <w:nsid w:val="5C225422"/>
+    <w:nsid w:val="32E710E4"/>
     <w:multiLevelType w:val="hybridMultilevel"/>
-    <w:tmpl w:val="12CA3FF0"/>
+    <w:tmpl w:val="1728BB80"/>
     <w:lvl w:ilvl="0" w:tplc="4009000F">
       <w:start w:val="1"/>
       <w:numFmt w:val="decimal"/>
@@ -2801,6 +4535,184 @@
     </w:lvl>
   </w:abstractNum>
   <w:abstractNum w:abstractNumId="2" w15:restartNumberingAfterBreak="0">
+    <w:nsid w:val="5600079F"/>
+    <w:multiLevelType w:val="hybridMultilevel"/>
+    <w:tmpl w:val="A13A9BF4"/>
+    <w:lvl w:ilvl="0" w:tplc="4009000F">
+      <w:start w:val="1"/>
+      <w:numFmt w:val="decimal"/>
+      <w:lvlText w:val="%1."/>
+      <w:lvlJc w:val="left"/>
+      <w:pPr>
+        <w:ind w:left="720" w:hanging="360"/>
+      </w:pPr>
+      <w:rPr>
+        <w:rFonts w:hint="default"/>
+      </w:rPr>
+    </w:lvl>
+    <w:lvl w:ilvl="1" w:tplc="40090019" w:tentative="1">
+      <w:start w:val="1"/>
+      <w:numFmt w:val="lowerLetter"/>
+      <w:lvlText w:val="%2."/>
+      <w:lvlJc w:val="left"/>
+      <w:pPr>
+        <w:ind w:left="1440" w:hanging="360"/>
+      </w:pPr>
+    </w:lvl>
+    <w:lvl w:ilvl="2" w:tplc="4009001B" w:tentative="1">
+      <w:start w:val="1"/>
+      <w:numFmt w:val="lowerRoman"/>
+      <w:lvlText w:val="%3."/>
+      <w:lvlJc w:val="right"/>
+      <w:pPr>
+        <w:ind w:left="2160" w:hanging="180"/>
+      </w:pPr>
+    </w:lvl>
+    <w:lvl w:ilvl="3" w:tplc="4009000F" w:tentative="1">
+      <w:start w:val="1"/>
+      <w:numFmt w:val="decimal"/>
+      <w:lvlText w:val="%4."/>
+      <w:lvlJc w:val="left"/>
+      <w:pPr>
+        <w:ind w:left="2880" w:hanging="360"/>
+      </w:pPr>
+    </w:lvl>
+    <w:lvl w:ilvl="4" w:tplc="40090019" w:tentative="1">
+      <w:start w:val="1"/>
+      <w:numFmt w:val="lowerLetter"/>
+      <w:lvlText w:val="%5."/>
+      <w:lvlJc w:val="left"/>
+      <w:pPr>
+        <w:ind w:left="3600" w:hanging="360"/>
+      </w:pPr>
+    </w:lvl>
+    <w:lvl w:ilvl="5" w:tplc="4009001B" w:tentative="1">
+      <w:start w:val="1"/>
+      <w:numFmt w:val="lowerRoman"/>
+      <w:lvlText w:val="%6."/>
+      <w:lvlJc w:val="right"/>
+      <w:pPr>
+        <w:ind w:left="4320" w:hanging="180"/>
+      </w:pPr>
+    </w:lvl>
+    <w:lvl w:ilvl="6" w:tplc="4009000F" w:tentative="1">
+      <w:start w:val="1"/>
+      <w:numFmt w:val="decimal"/>
+      <w:lvlText w:val="%7."/>
+      <w:lvlJc w:val="left"/>
+      <w:pPr>
+        <w:ind w:left="5040" w:hanging="360"/>
+      </w:pPr>
+    </w:lvl>
+    <w:lvl w:ilvl="7" w:tplc="40090019" w:tentative="1">
+      <w:start w:val="1"/>
+      <w:numFmt w:val="lowerLetter"/>
+      <w:lvlText w:val="%8."/>
+      <w:lvlJc w:val="left"/>
+      <w:pPr>
+        <w:ind w:left="5760" w:hanging="360"/>
+      </w:pPr>
+    </w:lvl>
+    <w:lvl w:ilvl="8" w:tplc="4009001B" w:tentative="1">
+      <w:start w:val="1"/>
+      <w:numFmt w:val="lowerRoman"/>
+      <w:lvlText w:val="%9."/>
+      <w:lvlJc w:val="right"/>
+      <w:pPr>
+        <w:ind w:left="6480" w:hanging="180"/>
+      </w:pPr>
+    </w:lvl>
+  </w:abstractNum>
+  <w:abstractNum w:abstractNumId="3" w15:restartNumberingAfterBreak="0">
+    <w:nsid w:val="5C225422"/>
+    <w:multiLevelType w:val="hybridMultilevel"/>
+    <w:tmpl w:val="12CA3FF0"/>
+    <w:lvl w:ilvl="0" w:tplc="4009000F">
+      <w:start w:val="1"/>
+      <w:numFmt w:val="decimal"/>
+      <w:lvlText w:val="%1."/>
+      <w:lvlJc w:val="left"/>
+      <w:pPr>
+        <w:ind w:left="720" w:hanging="360"/>
+      </w:pPr>
+      <w:rPr>
+        <w:rFonts w:hint="default"/>
+      </w:rPr>
+    </w:lvl>
+    <w:lvl w:ilvl="1" w:tplc="40090019" w:tentative="1">
+      <w:start w:val="1"/>
+      <w:numFmt w:val="lowerLetter"/>
+      <w:lvlText w:val="%2."/>
+      <w:lvlJc w:val="left"/>
+      <w:pPr>
+        <w:ind w:left="1440" w:hanging="360"/>
+      </w:pPr>
+    </w:lvl>
+    <w:lvl w:ilvl="2" w:tplc="4009001B" w:tentative="1">
+      <w:start w:val="1"/>
+      <w:numFmt w:val="lowerRoman"/>
+      <w:lvlText w:val="%3."/>
+      <w:lvlJc w:val="right"/>
+      <w:pPr>
+        <w:ind w:left="2160" w:hanging="180"/>
+      </w:pPr>
+    </w:lvl>
+    <w:lvl w:ilvl="3" w:tplc="4009000F" w:tentative="1">
+      <w:start w:val="1"/>
+      <w:numFmt w:val="decimal"/>
+      <w:lvlText w:val="%4."/>
+      <w:lvlJc w:val="left"/>
+      <w:pPr>
+        <w:ind w:left="2880" w:hanging="360"/>
+      </w:pPr>
+    </w:lvl>
+    <w:lvl w:ilvl="4" w:tplc="40090019" w:tentative="1">
+      <w:start w:val="1"/>
+      <w:numFmt w:val="lowerLetter"/>
+      <w:lvlText w:val="%5."/>
+      <w:lvlJc w:val="left"/>
+      <w:pPr>
+        <w:ind w:left="3600" w:hanging="360"/>
+      </w:pPr>
+    </w:lvl>
+    <w:lvl w:ilvl="5" w:tplc="4009001B" w:tentative="1">
+      <w:start w:val="1"/>
+      <w:numFmt w:val="lowerRoman"/>
+      <w:lvlText w:val="%6."/>
+      <w:lvlJc w:val="right"/>
+      <w:pPr>
+        <w:ind w:left="4320" w:hanging="180"/>
+      </w:pPr>
+    </w:lvl>
+    <w:lvl w:ilvl="6" w:tplc="4009000F" w:tentative="1">
+      <w:start w:val="1"/>
+      <w:numFmt w:val="decimal"/>
+      <w:lvlText w:val="%7."/>
+      <w:lvlJc w:val="left"/>
+      <w:pPr>
+        <w:ind w:left="5040" w:hanging="360"/>
+      </w:pPr>
+    </w:lvl>
+    <w:lvl w:ilvl="7" w:tplc="40090019" w:tentative="1">
+      <w:start w:val="1"/>
+      <w:numFmt w:val="lowerLetter"/>
+      <w:lvlText w:val="%8."/>
+      <w:lvlJc w:val="left"/>
+      <w:pPr>
+        <w:ind w:left="5760" w:hanging="360"/>
+      </w:pPr>
+    </w:lvl>
+    <w:lvl w:ilvl="8" w:tplc="4009001B" w:tentative="1">
+      <w:start w:val="1"/>
+      <w:numFmt w:val="lowerRoman"/>
+      <w:lvlText w:val="%9."/>
+      <w:lvlJc w:val="right"/>
+      <w:pPr>
+        <w:ind w:left="6480" w:hanging="180"/>
+      </w:pPr>
+    </w:lvl>
+  </w:abstractNum>
+  <w:abstractNum w:abstractNumId="4" w15:restartNumberingAfterBreak="0">
     <w:nsid w:val="65651AD8"/>
     <w:multiLevelType w:val="hybridMultilevel"/>
     <w:tmpl w:val="2F622BE6"/>
@@ -2889,7 +4801,7 @@
       </w:pPr>
     </w:lvl>
   </w:abstractNum>
-  <w:abstractNum w:abstractNumId="3" w15:restartNumberingAfterBreak="0">
+  <w:abstractNum w:abstractNumId="5" w15:restartNumberingAfterBreak="0">
     <w:nsid w:val="6D4130E5"/>
     <w:multiLevelType w:val="hybridMultilevel"/>
     <w:tmpl w:val="F8DE254E"/>
@@ -2979,16 +4891,22 @@
     </w:lvl>
   </w:abstractNum>
   <w:num w:numId="1">
+    <w:abstractNumId w:val="2"/>
+  </w:num>
+  <w:num w:numId="2">
+    <w:abstractNumId w:val="3"/>
+  </w:num>
+  <w:num w:numId="3">
+    <w:abstractNumId w:val="5"/>
+  </w:num>
+  <w:num w:numId="4">
+    <w:abstractNumId w:val="4"/>
+  </w:num>
+  <w:num w:numId="5">
     <w:abstractNumId w:val="0"/>
   </w:num>
-  <w:num w:numId="2">
+  <w:num w:numId="6">
     <w:abstractNumId w:val="1"/>
-  </w:num>
-  <w:num w:numId="3">
-    <w:abstractNumId w:val="3"/>
-  </w:num>
-  <w:num w:numId="4">
-    <w:abstractNumId w:val="2"/>
   </w:num>
 </w:numbering>
 </file>

--- a/Phase 2/Phase 2 Notes.docx
+++ b/Phase 2/Phase 2 Notes.docx
@@ -42,21 +42,8 @@
       </w:r>
     </w:p>
     <w:p>
-      <w:proofErr w:type="spellStart"/>
-      <w:r>
-        <w:t>JavaEE</w:t>
-      </w:r>
-      <w:proofErr w:type="spellEnd"/>
-      <w:r>
-        <w:t xml:space="preserve"> (</w:t>
-      </w:r>
-      <w:proofErr w:type="gramStart"/>
-      <w:r>
-        <w:t>JEE )</w:t>
-      </w:r>
-      <w:proofErr w:type="gramEnd"/>
-      <w:r>
-        <w:t xml:space="preserve"> : Java Enterprise Edition </w:t>
+      <w:r>
+        <w:t xml:space="preserve">JavaEE (JEE ) : Java Enterprise Edition </w:t>
       </w:r>
     </w:p>
     <w:p>
@@ -85,13 +72,8 @@
       </w:r>
     </w:p>
     <w:p>
-      <w:proofErr w:type="spellStart"/>
-      <w:r>
-        <w:t>Self learning</w:t>
-      </w:r>
-      <w:proofErr w:type="spellEnd"/>
-      <w:r>
-        <w:t xml:space="preserve"> (spring framework) </w:t>
+      <w:r>
+        <w:t xml:space="preserve">Self learning (spring framework) </w:t>
       </w:r>
     </w:p>
     <w:p/>
@@ -100,28 +82,12 @@
         <w:rPr>
           <w:highlight w:val="yellow"/>
         </w:rPr>
-        <w:t xml:space="preserve">Phase </w:t>
-      </w:r>
-      <w:proofErr w:type="gramStart"/>
-      <w:r>
-        <w:rPr>
-          <w:highlight w:val="yellow"/>
-        </w:rPr>
-        <w:t>3 :</w:t>
-      </w:r>
-      <w:proofErr w:type="gramEnd"/>
-    </w:p>
-    <w:p>
-      <w:r>
-        <w:t xml:space="preserve">Spring framework and </w:t>
-      </w:r>
-      <w:proofErr w:type="gramStart"/>
-      <w:r>
-        <w:t>Spring</w:t>
-      </w:r>
-      <w:proofErr w:type="gramEnd"/>
-      <w:r>
-        <w:t xml:space="preserve"> boot </w:t>
+        <w:t>Phase 3 :</w:t>
+      </w:r>
+    </w:p>
+    <w:p>
+      <w:r>
+        <w:t xml:space="preserve">Spring framework and Spring boot </w:t>
       </w:r>
     </w:p>
     <w:p/>
@@ -130,29 +96,16 @@
         <w:rPr>
           <w:highlight w:val="yellow"/>
         </w:rPr>
-        <w:t xml:space="preserve">Phase </w:t>
-      </w:r>
-      <w:proofErr w:type="gramStart"/>
-      <w:r>
-        <w:rPr>
-          <w:highlight w:val="yellow"/>
-        </w:rPr>
-        <w:t>4 :</w:t>
-      </w:r>
-      <w:proofErr w:type="gramEnd"/>
+        <w:t>Phase 4 :</w:t>
+      </w:r>
       <w:r>
         <w:t xml:space="preserve"> </w:t>
       </w:r>
     </w:p>
     <w:p/>
     <w:p>
-      <w:proofErr w:type="gramStart"/>
-      <w:r>
-        <w:t>UI :</w:t>
-      </w:r>
-      <w:proofErr w:type="gramEnd"/>
-      <w:r>
-        <w:t xml:space="preserve"> HTML,CSS,JS (Self learning)  Typescript and Angular framework </w:t>
+      <w:r>
+        <w:t xml:space="preserve">UI : HTML,CSS,JS (Self learning)  Typescript and Angular framework </w:t>
       </w:r>
     </w:p>
     <w:p/>
@@ -161,16 +114,8 @@
         <w:rPr>
           <w:highlight w:val="yellow"/>
         </w:rPr>
-        <w:t xml:space="preserve">Phase </w:t>
-      </w:r>
-      <w:proofErr w:type="gramStart"/>
-      <w:r>
-        <w:rPr>
-          <w:highlight w:val="yellow"/>
-        </w:rPr>
-        <w:t>5 :</w:t>
-      </w:r>
-      <w:proofErr w:type="gramEnd"/>
+        <w:t>Phase 5 :</w:t>
+      </w:r>
       <w:r>
         <w:t xml:space="preserve"> </w:t>
       </w:r>
@@ -257,48 +202,38 @@
       </w:r>
     </w:p>
     <w:p>
-      <w:proofErr w:type="spellStart"/>
       <w:r>
         <w:t>JavaSE</w:t>
       </w:r>
-      <w:proofErr w:type="spellEnd"/>
-      <w:r>
-        <w:tab/>
-      </w:r>
-      <w:r>
-        <w:tab/>
-      </w:r>
-      <w:r>
-        <w:tab/>
-      </w:r>
-      <w:r>
-        <w:tab/>
-      </w:r>
-      <w:proofErr w:type="spellStart"/>
-      <w:r>
+      <w:r>
+        <w:tab/>
+      </w:r>
+      <w:r>
+        <w:tab/>
+      </w:r>
+      <w:r>
+        <w:tab/>
+      </w:r>
+      <w:r>
+        <w:tab/>
         <w:t>JavaEE</w:t>
       </w:r>
-      <w:proofErr w:type="spellEnd"/>
-      <w:r>
-        <w:tab/>
-      </w:r>
-      <w:r>
-        <w:tab/>
-      </w:r>
-      <w:r>
-        <w:tab/>
-      </w:r>
-      <w:r>
-        <w:tab/>
-      </w:r>
-      <w:r>
-        <w:tab/>
-      </w:r>
-      <w:proofErr w:type="spellStart"/>
-      <w:r>
+      <w:r>
+        <w:tab/>
+      </w:r>
+      <w:r>
+        <w:tab/>
+      </w:r>
+      <w:r>
+        <w:tab/>
+      </w:r>
+      <w:r>
+        <w:tab/>
+      </w:r>
+      <w:r>
+        <w:tab/>
         <w:t>JavaME</w:t>
       </w:r>
-      <w:proofErr w:type="spellEnd"/>
     </w:p>
     <w:p>
       <w:r>
@@ -433,60 +368,31 @@
       </w:r>
       <w:r>
         <w:tab/>
-      </w:r>
-      <w:proofErr w:type="gramStart"/>
-      <w:r>
-        <w:t>http :</w:t>
-      </w:r>
-      <w:proofErr w:type="gramEnd"/>
-      <w:r>
-        <w:t xml:space="preserve"> </w:t>
-      </w:r>
-      <w:proofErr w:type="spellStart"/>
-      <w:r>
-        <w:t>hyper text</w:t>
-      </w:r>
-      <w:proofErr w:type="spellEnd"/>
-      <w:r>
-        <w:t xml:space="preserve"> transfer protocol secure (protocol) </w:t>
-      </w:r>
-    </w:p>
-    <w:p>
-      <w:r>
-        <w:tab/>
-      </w:r>
-      <w:r>
-        <w:tab/>
-      </w:r>
-      <w:r>
-        <w:tab/>
-      </w:r>
-      <w:proofErr w:type="gramStart"/>
-      <w:r>
-        <w:t>www :</w:t>
-      </w:r>
-      <w:proofErr w:type="gramEnd"/>
-      <w:r>
-        <w:t xml:space="preserve"> world wide web </w:t>
-      </w:r>
-    </w:p>
-    <w:p>
-      <w:r>
-        <w:tab/>
-      </w:r>
-      <w:r>
-        <w:tab/>
-      </w:r>
-      <w:r>
-        <w:tab/>
-      </w:r>
-      <w:proofErr w:type="gramStart"/>
-      <w:r>
-        <w:t>google</w:t>
-      </w:r>
-      <w:proofErr w:type="gramEnd"/>
-      <w:r>
-        <w:t xml:space="preserve"> </w:t>
+        <w:t xml:space="preserve">http : hyper text transfer protocol secure (protocol) </w:t>
+      </w:r>
+    </w:p>
+    <w:p>
+      <w:r>
+        <w:tab/>
+      </w:r>
+      <w:r>
+        <w:tab/>
+      </w:r>
+      <w:r>
+        <w:tab/>
+        <w:t xml:space="preserve">www : world wide web </w:t>
+      </w:r>
+    </w:p>
+    <w:p>
+      <w:r>
+        <w:tab/>
+      </w:r>
+      <w:r>
+        <w:tab/>
+      </w:r>
+      <w:r>
+        <w:tab/>
+        <w:t xml:space="preserve">google </w:t>
       </w:r>
       <w:r>
         <w:sym w:font="Wingdings" w:char="F0E0"/>
@@ -504,14 +410,7 @@
       </w:r>
       <w:r>
         <w:tab/>
-      </w:r>
-      <w:proofErr w:type="gramStart"/>
-      <w:r>
-        <w:t>com</w:t>
-      </w:r>
-      <w:proofErr w:type="gramEnd"/>
-      <w:r>
-        <w:t xml:space="preserve"> </w:t>
+        <w:t xml:space="preserve">com </w:t>
       </w:r>
       <w:r>
         <w:sym w:font="Wingdings" w:char="F0E0"/>
@@ -533,22 +432,7 @@
       </w:r>
       <w:r>
         <w:tab/>
-      </w:r>
-      <w:proofErr w:type="gramStart"/>
-      <w:r>
-        <w:t>http/https</w:t>
-      </w:r>
-      <w:proofErr w:type="gramEnd"/>
-      <w:r>
-        <w:t xml:space="preserve"> (</w:t>
-      </w:r>
-      <w:proofErr w:type="spellStart"/>
-      <w:r>
-        <w:t>req</w:t>
-      </w:r>
-      <w:proofErr w:type="spellEnd"/>
-      <w:r>
-        <w:t>)-----</w:t>
+        <w:t>http/https (req)-----</w:t>
       </w:r>
       <w:r>
         <w:sym w:font="Wingdings" w:char="F0E0"/>
@@ -612,15 +496,7 @@
         <w:sym w:font="Wingdings" w:char="F0DF"/>
       </w:r>
       <w:r>
-        <w:t>----------http/</w:t>
-      </w:r>
-      <w:proofErr w:type="gramStart"/>
-      <w:r>
-        <w:t>https(</w:t>
-      </w:r>
-      <w:proofErr w:type="gramEnd"/>
-      <w:r>
-        <w:t>res)</w:t>
+        <w:t>----------http/https(res)</w:t>
       </w:r>
       <w:r>
         <w:tab/>
@@ -934,14 +810,12 @@
       <w:r>
         <w:tab/>
       </w:r>
-      <w:proofErr w:type="spellStart"/>
       <w:r>
         <w:rPr>
           <w:highlight w:val="yellow"/>
         </w:rPr>
         <w:t>Php</w:t>
       </w:r>
-      <w:proofErr w:type="spellEnd"/>
       <w:r>
         <w:t xml:space="preserve"> </w:t>
       </w:r>
@@ -1041,35 +915,14 @@
       </w:r>
     </w:p>
     <w:p>
-      <w:proofErr w:type="gramStart"/>
-      <w:r>
-        <w:t>JEE :</w:t>
-      </w:r>
-      <w:proofErr w:type="gramEnd"/>
-      <w:r>
-        <w:t xml:space="preserve"> Java Enterprise Edition </w:t>
+      <w:r>
+        <w:t xml:space="preserve">JEE : Java Enterprise Edition </w:t>
       </w:r>
     </w:p>
     <w:p/>
     <w:p>
       <w:r>
-        <w:t xml:space="preserve">JEE contains three modules </w:t>
-      </w:r>
-      <w:proofErr w:type="spellStart"/>
-      <w:r>
-        <w:t>ie</w:t>
-      </w:r>
-      <w:proofErr w:type="spellEnd"/>
-      <w:r>
-        <w:t xml:space="preserve"> Servlet, JSP (Java Server </w:t>
-      </w:r>
-      <w:proofErr w:type="gramStart"/>
-      <w:r>
-        <w:t>Pages )</w:t>
-      </w:r>
-      <w:proofErr w:type="gramEnd"/>
-      <w:r>
-        <w:t xml:space="preserve"> and EJB (Enterprise Java Bean). </w:t>
+        <w:t xml:space="preserve">JEE contains three modules ie Servlet, JSP (Java Server Pages ) and EJB (Enterprise Java Bean). </w:t>
       </w:r>
     </w:p>
     <w:p>
@@ -1121,23 +974,7 @@
       </w:r>
       <w:r>
         <w:tab/>
-        <w:t xml:space="preserve">: </w:t>
-      </w:r>
-      <w:proofErr w:type="spellStart"/>
-      <w:r>
-        <w:t>Glashfish</w:t>
-      </w:r>
-      <w:proofErr w:type="spellEnd"/>
-      <w:r>
-        <w:t xml:space="preserve">, web logic, </w:t>
-      </w:r>
-      <w:proofErr w:type="spellStart"/>
-      <w:r>
-        <w:t>jboss</w:t>
-      </w:r>
-      <w:proofErr w:type="spellEnd"/>
-      <w:r>
-        <w:t xml:space="preserve"> etc. </w:t>
+        <w:t xml:space="preserve">: Glashfish, web logic, jboss etc. </w:t>
       </w:r>
     </w:p>
     <w:p>
@@ -1161,83 +998,17 @@
         <w:t>Container</w:t>
       </w:r>
       <w:r>
-        <w:t xml:space="preserve"> is a part of server which is also known as engine or run time environment. Container is responsible to execute servlet, </w:t>
-      </w:r>
-      <w:proofErr w:type="spellStart"/>
-      <w:r>
-        <w:t>jsp</w:t>
-      </w:r>
-      <w:proofErr w:type="spellEnd"/>
-      <w:r>
-        <w:t xml:space="preserve"> and EJB program means load the class, create the object of that class, call the life cycle method and destroy the object.  </w:t>
-      </w:r>
-    </w:p>
-    <w:p>
-      <w:r>
-        <w:t xml:space="preserve">If Server is type of web server which contains only one type of container </w:t>
-      </w:r>
-      <w:proofErr w:type="spellStart"/>
-      <w:r>
-        <w:t>ie</w:t>
-      </w:r>
-      <w:proofErr w:type="spellEnd"/>
-      <w:r>
-        <w:t xml:space="preserve"> web container. Web container is responsible to execute servlet and </w:t>
-      </w:r>
-      <w:proofErr w:type="spellStart"/>
-      <w:r>
-        <w:t>jsp</w:t>
-      </w:r>
-      <w:proofErr w:type="spellEnd"/>
-      <w:r>
-        <w:t xml:space="preserve"> program. </w:t>
-      </w:r>
-    </w:p>
-    <w:p>
-      <w:r>
-        <w:t xml:space="preserve">If server is type of application server which container different type of container like web container, </w:t>
-      </w:r>
-      <w:proofErr w:type="spellStart"/>
-      <w:r>
-        <w:t>ejb</w:t>
-      </w:r>
-      <w:proofErr w:type="spellEnd"/>
-      <w:r>
-        <w:t xml:space="preserve"> container, </w:t>
-      </w:r>
-      <w:proofErr w:type="spellStart"/>
-      <w:proofErr w:type="gramStart"/>
-      <w:r>
-        <w:t>jms</w:t>
-      </w:r>
-      <w:proofErr w:type="spellEnd"/>
-      <w:proofErr w:type="gramEnd"/>
-      <w:r>
-        <w:t xml:space="preserve"> container etc. web container is responsible to execute servlet and </w:t>
-      </w:r>
-      <w:proofErr w:type="spellStart"/>
-      <w:r>
-        <w:t>jsp</w:t>
-      </w:r>
-      <w:proofErr w:type="spellEnd"/>
-      <w:r>
-        <w:t xml:space="preserve"> program and </w:t>
-      </w:r>
-      <w:proofErr w:type="spellStart"/>
-      <w:r>
-        <w:t>ejb</w:t>
-      </w:r>
-      <w:proofErr w:type="spellEnd"/>
-      <w:r>
-        <w:t xml:space="preserve"> container is responsible to execute </w:t>
-      </w:r>
-      <w:proofErr w:type="spellStart"/>
-      <w:r>
-        <w:t>ejb</w:t>
-      </w:r>
-      <w:proofErr w:type="spellEnd"/>
-      <w:r>
-        <w:t xml:space="preserve"> programs. </w:t>
+        <w:t xml:space="preserve"> is a part of server which is also known as engine or run time environment. Container is responsible to execute servlet, jsp and EJB program means load the class, create the object of that class, call the life cycle method and destroy the object.  </w:t>
+      </w:r>
+    </w:p>
+    <w:p>
+      <w:r>
+        <w:t xml:space="preserve">If Server is type of web server which contains only one type of container ie web container. Web container is responsible to execute servlet and jsp program. </w:t>
+      </w:r>
+    </w:p>
+    <w:p>
+      <w:r>
+        <w:t xml:space="preserve">If server is type of application server which container different type of container like web container, ejb container, jms container etc. web container is responsible to execute servlet and jsp program and ejb container is responsible to execute ejb programs. </w:t>
       </w:r>
     </w:p>
     <w:p>
@@ -1265,14 +1036,12 @@
     </w:p>
     <w:p/>
     <w:p>
-      <w:proofErr w:type="gramStart"/>
       <w:r>
         <w:rPr>
           <w:highlight w:val="yellow"/>
         </w:rPr>
         <w:t>Servlet :</w:t>
       </w:r>
-      <w:proofErr w:type="gramEnd"/>
       <w:r>
         <w:t xml:space="preserve">  Servlet is a normal java program(but no main method) which help to create the dynamic </w:t>
       </w:r>
@@ -1282,177 +1051,157 @@
     </w:p>
     <w:p>
       <w:r>
-        <w:t xml:space="preserve">Servlet </w:t>
-      </w:r>
-      <w:proofErr w:type="gramStart"/>
-      <w:r>
-        <w:t>API :</w:t>
-      </w:r>
-      <w:proofErr w:type="gramEnd"/>
-      <w:r>
-        <w:t xml:space="preserve"> Application Programming interface. </w:t>
-      </w:r>
-    </w:p>
-    <w:p>
-      <w:proofErr w:type="gramStart"/>
-      <w:r>
-        <w:t>import</w:t>
-      </w:r>
-      <w:proofErr w:type="gramEnd"/>
+        <w:t xml:space="preserve">Servlet API : Application Programming interface. </w:t>
+      </w:r>
+    </w:p>
+    <w:p>
+      <w:r>
+        <w:t>import javax.</w:t>
+      </w:r>
+      <w:r>
+        <w:rPr>
+          <w:highlight w:val="yellow"/>
+        </w:rPr>
+        <w:t>servlet</w:t>
+      </w:r>
+      <w:r>
+        <w:t xml:space="preserve">.*;  servlet is a package which contains set of classes and interfaces. </w:t>
+      </w:r>
+    </w:p>
+    <w:p/>
+    <w:p>
+      <w:r>
+        <w:t>Import javax.servlet.</w:t>
+      </w:r>
+      <w:r>
+        <w:rPr>
+          <w:highlight w:val="yellow"/>
+        </w:rPr>
+        <w:t>Servlet</w:t>
+      </w:r>
+      <w:r>
+        <w:t xml:space="preserve">; it is a interface which contains set of abstract method. </w:t>
+      </w:r>
+    </w:p>
+    <w:p>
+      <w:r>
+        <w:t xml:space="preserve">5 methods </w:t>
+      </w:r>
+    </w:p>
+    <w:p>
+      <w:r>
+        <w:rPr>
+          <w:color w:val="FF0000"/>
+          <w:highlight w:val="yellow"/>
+        </w:rPr>
+        <w:t>init, service, destroy</w:t>
+      </w:r>
+      <w:r>
+        <w:rPr>
+          <w:highlight w:val="yellow"/>
+        </w:rPr>
+        <w:t>, getServletInfo, getServletConfig</w:t>
+      </w:r>
       <w:r>
         <w:t xml:space="preserve"> </w:t>
       </w:r>
-      <w:proofErr w:type="spellStart"/>
-      <w:r>
-        <w:t>javax.</w:t>
-      </w:r>
-      <w:r>
-        <w:rPr>
-          <w:highlight w:val="yellow"/>
-        </w:rPr>
-        <w:t>servlet</w:t>
-      </w:r>
-      <w:proofErr w:type="spellEnd"/>
-      <w:r>
-        <w:t xml:space="preserve">.*;  servlet is a package which contains set of classes and interfaces. </w:t>
+    </w:p>
+    <w:p>
+      <w:r>
+        <w:t xml:space="preserve">among that init, service and destroy is known as life cycle method. life cycle methods means it will call automatically. </w:t>
+      </w:r>
+    </w:p>
+    <w:p>
+      <w:r>
+        <w:t>public class Demo implements Servlet {</w:t>
+      </w:r>
+    </w:p>
+    <w:p>
+      <w:r>
+        <w:tab/>
+      </w:r>
+      <w:r>
+        <w:tab/>
+        <w:t xml:space="preserve">we have to override all five methods mandatory. </w:t>
+      </w:r>
+    </w:p>
+    <w:p>
+      <w:r>
+        <w:t>}</w:t>
+      </w:r>
+    </w:p>
+    <w:p>
+      <w:r>
+        <w:rPr>
+          <w:highlight w:val="yellow"/>
+        </w:rPr>
+        <w:t>GenericServlet</w:t>
+      </w:r>
+      <w:r>
+        <w:t xml:space="preserve"> : It is a type of abstract class which internally implements Servlet interface and provide</w:t>
+      </w:r>
+      <w:r>
+        <w:t>d</w:t>
+      </w:r>
+      <w:r>
+        <w:t xml:space="preserve"> the body for all method except </w:t>
+      </w:r>
+      <w:r>
+        <w:rPr>
+          <w:highlight w:val="yellow"/>
+        </w:rPr>
+        <w:t>service</w:t>
+      </w:r>
+      <w:r>
+        <w:t xml:space="preserve"> methods. </w:t>
+      </w:r>
+    </w:p>
+    <w:p>
+      <w:r>
+        <w:t>public class Demo extends GenericServlet {</w:t>
+      </w:r>
+    </w:p>
+    <w:p>
+      <w:r>
+        <w:tab/>
+        <w:t xml:space="preserve">so we have to override only one method ie service mandatory. </w:t>
+      </w:r>
+    </w:p>
+    <w:p>
+      <w:r>
+        <w:t>}</w:t>
       </w:r>
     </w:p>
     <w:p/>
     <w:p>
       <w:r>
-        <w:t xml:space="preserve">Import </w:t>
-      </w:r>
-      <w:proofErr w:type="spellStart"/>
-      <w:r>
-        <w:t>javax.servlet.</w:t>
-      </w:r>
-      <w:r>
-        <w:rPr>
-          <w:highlight w:val="yellow"/>
-        </w:rPr>
-        <w:t>Servlet</w:t>
-      </w:r>
-      <w:proofErr w:type="spellEnd"/>
-      <w:r>
-        <w:t xml:space="preserve">; it is </w:t>
-      </w:r>
-      <w:proofErr w:type="spellStart"/>
-      <w:proofErr w:type="gramStart"/>
-      <w:r>
-        <w:t>a</w:t>
-      </w:r>
-      <w:proofErr w:type="spellEnd"/>
-      <w:proofErr w:type="gramEnd"/>
-      <w:r>
-        <w:t xml:space="preserve"> interface which contains set of abstract method. </w:t>
-      </w:r>
-    </w:p>
-    <w:p>
-      <w:r>
-        <w:t xml:space="preserve">5 methods </w:t>
-      </w:r>
-    </w:p>
-    <w:p>
-      <w:proofErr w:type="spellStart"/>
-      <w:proofErr w:type="gramStart"/>
-      <w:r>
-        <w:rPr>
-          <w:color w:val="FF0000"/>
-          <w:highlight w:val="yellow"/>
-        </w:rPr>
-        <w:t>init</w:t>
-      </w:r>
-      <w:proofErr w:type="spellEnd"/>
-      <w:proofErr w:type="gramEnd"/>
-      <w:r>
-        <w:rPr>
-          <w:color w:val="FF0000"/>
-          <w:highlight w:val="yellow"/>
-        </w:rPr>
-        <w:t>, service, destroy</w:t>
-      </w:r>
-      <w:r>
-        <w:rPr>
-          <w:highlight w:val="yellow"/>
-        </w:rPr>
-        <w:t xml:space="preserve">, </w:t>
-      </w:r>
-      <w:proofErr w:type="spellStart"/>
-      <w:r>
-        <w:rPr>
-          <w:highlight w:val="yellow"/>
-        </w:rPr>
-        <w:t>getServletInfo</w:t>
-      </w:r>
-      <w:proofErr w:type="spellEnd"/>
-      <w:r>
-        <w:rPr>
-          <w:highlight w:val="yellow"/>
-        </w:rPr>
-        <w:t xml:space="preserve">, </w:t>
-      </w:r>
-      <w:proofErr w:type="spellStart"/>
-      <w:r>
-        <w:rPr>
-          <w:highlight w:val="yellow"/>
-        </w:rPr>
-        <w:t>getServletConfig</w:t>
-      </w:r>
-      <w:proofErr w:type="spellEnd"/>
-      <w:r>
-        <w:t xml:space="preserve"> </w:t>
-      </w:r>
-    </w:p>
-    <w:p>
-      <w:proofErr w:type="gramStart"/>
-      <w:r>
-        <w:t>among</w:t>
-      </w:r>
-      <w:proofErr w:type="gramEnd"/>
-      <w:r>
-        <w:t xml:space="preserve"> that </w:t>
-      </w:r>
-      <w:proofErr w:type="spellStart"/>
-      <w:r>
-        <w:t>init</w:t>
-      </w:r>
-      <w:proofErr w:type="spellEnd"/>
-      <w:r>
-        <w:t xml:space="preserve">, service and destroy is known as life cycle method. </w:t>
-      </w:r>
-      <w:proofErr w:type="gramStart"/>
-      <w:r>
-        <w:t>life</w:t>
-      </w:r>
-      <w:proofErr w:type="gramEnd"/>
-      <w:r>
-        <w:t xml:space="preserve"> cycle methods means it will call automatically. </w:t>
-      </w:r>
-    </w:p>
-    <w:p>
-      <w:proofErr w:type="gramStart"/>
-      <w:r>
-        <w:t>public</w:t>
-      </w:r>
-      <w:proofErr w:type="gramEnd"/>
-      <w:r>
-        <w:t xml:space="preserve"> class Demo implements Servlet {</w:t>
-      </w:r>
-    </w:p>
-    <w:p>
-      <w:r>
-        <w:tab/>
-      </w:r>
-      <w:r>
-        <w:tab/>
-      </w:r>
-      <w:proofErr w:type="gramStart"/>
-      <w:r>
-        <w:t>we</w:t>
-      </w:r>
-      <w:proofErr w:type="gramEnd"/>
-      <w:r>
-        <w:t xml:space="preserve"> have to override all five methods mandatory. </w:t>
+        <w:rPr>
+          <w:highlight w:val="yellow"/>
+        </w:rPr>
+        <w:t>HttpServlet :</w:t>
+      </w:r>
+      <w:r>
+        <w:t xml:space="preserve"> it is a type of abstract class which internally extends GenericServlet. This class provided the body for service method as well as provided some extra method in the form of doXXX like doGet, doPost, doPut, doDelete etc. </w:t>
+      </w:r>
+    </w:p>
+    <w:p>
+      <w:r>
+        <w:t xml:space="preserve">doXXX is not a life cycle method. They wrap service method and provide some extra functionality. </w:t>
+      </w:r>
+    </w:p>
+    <w:p/>
+    <w:p>
+      <w:r>
+        <w:t>public class Demo extends HttpServlet {</w:t>
+      </w:r>
+    </w:p>
+    <w:p>
+      <w:r>
+        <w:tab/>
+      </w:r>
+      <w:r>
+        <w:tab/>
+        <w:t xml:space="preserve">we have to override doGet, doPost, service(but not advisable). Don’t use service method use doGet or doPost. </w:t>
       </w:r>
     </w:p>
     <w:p>
@@ -1460,269 +1209,15 @@
         <w:t>}</w:t>
       </w:r>
     </w:p>
-    <w:p>
-      <w:proofErr w:type="spellStart"/>
-      <w:proofErr w:type="gramStart"/>
-      <w:r>
-        <w:rPr>
-          <w:highlight w:val="yellow"/>
-        </w:rPr>
-        <w:t>GenericServlet</w:t>
-      </w:r>
-      <w:proofErr w:type="spellEnd"/>
-      <w:r>
-        <w:t xml:space="preserve"> :</w:t>
-      </w:r>
-      <w:proofErr w:type="gramEnd"/>
-      <w:r>
-        <w:t xml:space="preserve"> It is a type of abstract class which internally implements Servlet interface and provide</w:t>
-      </w:r>
-      <w:r>
-        <w:t>d</w:t>
-      </w:r>
-      <w:r>
-        <w:t xml:space="preserve"> the body for all method except </w:t>
-      </w:r>
-      <w:r>
-        <w:rPr>
-          <w:highlight w:val="yellow"/>
-        </w:rPr>
-        <w:t>service</w:t>
-      </w:r>
-      <w:r>
-        <w:t xml:space="preserve"> methods. </w:t>
-      </w:r>
-    </w:p>
-    <w:p>
-      <w:proofErr w:type="gramStart"/>
-      <w:r>
-        <w:t>public</w:t>
-      </w:r>
-      <w:proofErr w:type="gramEnd"/>
-      <w:r>
-        <w:t xml:space="preserve"> class Demo extends </w:t>
-      </w:r>
-      <w:proofErr w:type="spellStart"/>
-      <w:r>
-        <w:t>GenericServlet</w:t>
-      </w:r>
-      <w:proofErr w:type="spellEnd"/>
-      <w:r>
-        <w:t xml:space="preserve"> {</w:t>
-      </w:r>
-    </w:p>
-    <w:p>
-      <w:r>
-        <w:tab/>
-      </w:r>
-      <w:proofErr w:type="gramStart"/>
-      <w:r>
-        <w:t>so</w:t>
-      </w:r>
-      <w:proofErr w:type="gramEnd"/>
-      <w:r>
-        <w:t xml:space="preserve"> we have to override only one method </w:t>
-      </w:r>
-      <w:proofErr w:type="spellStart"/>
-      <w:r>
-        <w:t>ie</w:t>
-      </w:r>
-      <w:proofErr w:type="spellEnd"/>
-      <w:r>
-        <w:t xml:space="preserve"> service mandatory. </w:t>
-      </w:r>
-    </w:p>
-    <w:p>
-      <w:r>
-        <w:t>}</w:t>
-      </w:r>
-    </w:p>
     <w:p/>
     <w:p>
-      <w:proofErr w:type="spellStart"/>
-      <w:proofErr w:type="gramStart"/>
-      <w:r>
-        <w:rPr>
-          <w:highlight w:val="yellow"/>
-        </w:rPr>
-        <w:t>HttpServlet</w:t>
-      </w:r>
-      <w:proofErr w:type="spellEnd"/>
-      <w:r>
-        <w:rPr>
-          <w:highlight w:val="yellow"/>
-        </w:rPr>
-        <w:t xml:space="preserve"> :</w:t>
-      </w:r>
-      <w:proofErr w:type="gramEnd"/>
-      <w:r>
-        <w:t xml:space="preserve"> it is a type of abstract class which internally extends </w:t>
-      </w:r>
-      <w:proofErr w:type="spellStart"/>
-      <w:r>
-        <w:t>GenericServlet</w:t>
-      </w:r>
-      <w:proofErr w:type="spellEnd"/>
-      <w:r>
-        <w:t xml:space="preserve">. This class provided the body for service method as well as provided some extra method in the form of </w:t>
-      </w:r>
-      <w:proofErr w:type="spellStart"/>
-      <w:r>
-        <w:t>doXXX</w:t>
-      </w:r>
-      <w:proofErr w:type="spellEnd"/>
-      <w:r>
-        <w:t xml:space="preserve"> like </w:t>
-      </w:r>
-      <w:proofErr w:type="spellStart"/>
-      <w:r>
-        <w:t>doGet</w:t>
-      </w:r>
-      <w:proofErr w:type="spellEnd"/>
-      <w:r>
-        <w:t xml:space="preserve">, </w:t>
-      </w:r>
-      <w:proofErr w:type="spellStart"/>
-      <w:r>
-        <w:t>doPost</w:t>
-      </w:r>
-      <w:proofErr w:type="spellEnd"/>
-      <w:r>
-        <w:t xml:space="preserve">, </w:t>
-      </w:r>
-      <w:proofErr w:type="spellStart"/>
-      <w:r>
-        <w:t>doPut</w:t>
-      </w:r>
-      <w:proofErr w:type="spellEnd"/>
-      <w:r>
-        <w:t xml:space="preserve">, </w:t>
-      </w:r>
-      <w:proofErr w:type="spellStart"/>
-      <w:r>
-        <w:t>doDelete</w:t>
-      </w:r>
-      <w:proofErr w:type="spellEnd"/>
-      <w:r>
-        <w:t xml:space="preserve"> etc. </w:t>
-      </w:r>
-    </w:p>
-    <w:p>
-      <w:proofErr w:type="spellStart"/>
-      <w:proofErr w:type="gramStart"/>
-      <w:r>
-        <w:t>doXXX</w:t>
-      </w:r>
-      <w:proofErr w:type="spellEnd"/>
-      <w:proofErr w:type="gramEnd"/>
-      <w:r>
-        <w:t xml:space="preserve"> is not a life cycle method. They wrap service method and provide some extra functionality. </w:t>
-      </w:r>
-    </w:p>
-    <w:p/>
-    <w:p>
-      <w:proofErr w:type="gramStart"/>
-      <w:r>
-        <w:t>public</w:t>
-      </w:r>
-      <w:proofErr w:type="gramEnd"/>
-      <w:r>
-        <w:t xml:space="preserve"> class Demo extends </w:t>
-      </w:r>
-      <w:proofErr w:type="spellStart"/>
-      <w:r>
-        <w:t>HttpServlet</w:t>
-      </w:r>
-      <w:proofErr w:type="spellEnd"/>
-      <w:r>
-        <w:t xml:space="preserve"> {</w:t>
-      </w:r>
-    </w:p>
-    <w:p>
-      <w:r>
-        <w:tab/>
-      </w:r>
-      <w:r>
-        <w:tab/>
-      </w:r>
-      <w:proofErr w:type="gramStart"/>
-      <w:r>
-        <w:t>we</w:t>
-      </w:r>
-      <w:proofErr w:type="gramEnd"/>
-      <w:r>
-        <w:t xml:space="preserve"> have to override </w:t>
-      </w:r>
-      <w:proofErr w:type="spellStart"/>
-      <w:r>
-        <w:t>doGet</w:t>
-      </w:r>
-      <w:proofErr w:type="spellEnd"/>
-      <w:r>
-        <w:t xml:space="preserve">, </w:t>
-      </w:r>
-      <w:proofErr w:type="spellStart"/>
-      <w:r>
-        <w:t>doPost</w:t>
-      </w:r>
-      <w:proofErr w:type="spellEnd"/>
-      <w:r>
-        <w:t xml:space="preserve">, service(but not advisable). Don’t use service method use </w:t>
-      </w:r>
-      <w:proofErr w:type="spellStart"/>
-      <w:r>
-        <w:t>doGet</w:t>
-      </w:r>
-      <w:proofErr w:type="spellEnd"/>
-      <w:r>
-        <w:t xml:space="preserve"> or </w:t>
-      </w:r>
-      <w:proofErr w:type="spellStart"/>
-      <w:r>
-        <w:t>doPost</w:t>
-      </w:r>
-      <w:proofErr w:type="spellEnd"/>
-      <w:r>
-        <w:t xml:space="preserve">. </w:t>
-      </w:r>
-    </w:p>
-    <w:p>
-      <w:r>
-        <w:t>}</w:t>
-      </w:r>
-    </w:p>
-    <w:p/>
-    <w:p>
-      <w:proofErr w:type="spellStart"/>
-      <w:r>
-        <w:t>GenericServlet</w:t>
-      </w:r>
-      <w:proofErr w:type="spellEnd"/>
-      <w:r>
-        <w:t xml:space="preserve"> use all type of protocol it http, ftp, </w:t>
-      </w:r>
-      <w:proofErr w:type="spellStart"/>
-      <w:r>
-        <w:t>smpt</w:t>
-      </w:r>
-      <w:proofErr w:type="spellEnd"/>
-      <w:r>
-        <w:t xml:space="preserve"> </w:t>
-      </w:r>
-    </w:p>
-    <w:p>
-      <w:proofErr w:type="spellStart"/>
-      <w:proofErr w:type="gramStart"/>
-      <w:r>
-        <w:t>HttpServlet</w:t>
-      </w:r>
-      <w:proofErr w:type="spellEnd"/>
-      <w:r>
-        <w:t xml:space="preserve"> :</w:t>
-      </w:r>
-      <w:proofErr w:type="gramEnd"/>
-      <w:r>
-        <w:t xml:space="preserve"> it is use only http protocol. </w:t>
+      <w:r>
+        <w:t xml:space="preserve">GenericServlet use all type of protocol it http, ftp, smpt </w:t>
+      </w:r>
+    </w:p>
+    <w:p>
+      <w:r>
+        <w:t xml:space="preserve">HttpServlet : it is use only http protocol. </w:t>
       </w:r>
     </w:p>
     <w:p/>
@@ -1769,47 +1264,13 @@
     </w:p>
     <w:p/>
     <w:p>
-      <w:proofErr w:type="gramStart"/>
-      <w:r>
-        <w:t>through</w:t>
-      </w:r>
-      <w:proofErr w:type="gramEnd"/>
-      <w:r>
-        <w:t xml:space="preserve"> hyperlink or form (default) method consider as get. And it will call servlet </w:t>
-      </w:r>
-      <w:proofErr w:type="spellStart"/>
-      <w:r>
-        <w:t>doGet</w:t>
-      </w:r>
-      <w:proofErr w:type="spellEnd"/>
-      <w:r>
-        <w:t xml:space="preserve"> method. </w:t>
-      </w:r>
-    </w:p>
-    <w:p>
-      <w:proofErr w:type="gramStart"/>
-      <w:r>
-        <w:t>if</w:t>
-      </w:r>
-      <w:proofErr w:type="gramEnd"/>
-      <w:r>
-        <w:t xml:space="preserve"> method is get the information send through </w:t>
-      </w:r>
-      <w:proofErr w:type="spellStart"/>
-      <w:r>
-        <w:t>url</w:t>
-      </w:r>
-      <w:proofErr w:type="spellEnd"/>
-      <w:r>
-        <w:t xml:space="preserve"> using </w:t>
-      </w:r>
-      <w:proofErr w:type="spellStart"/>
-      <w:r>
-        <w:t>url</w:t>
-      </w:r>
-      <w:proofErr w:type="spellEnd"/>
-      <w:r>
-        <w:t xml:space="preserve"> re-writing technique. </w:t>
+      <w:r>
+        <w:t xml:space="preserve">through hyperlink or form (default) method consider as get. And it will call servlet doGet method. </w:t>
+      </w:r>
+    </w:p>
+    <w:p>
+      <w:r>
+        <w:t xml:space="preserve">if method is get the information send through url using url re-writing technique. </w:t>
       </w:r>
     </w:p>
     <w:p>
@@ -1818,48 +1279,14 @@
       </w:r>
     </w:p>
     <w:p>
-      <w:proofErr w:type="spellStart"/>
-      <w:r>
-        <w:t>URL</w:t>
-      </w:r>
-      <w:proofErr w:type="gramStart"/>
-      <w:r>
-        <w:t>?key</w:t>
-      </w:r>
-      <w:proofErr w:type="spellEnd"/>
-      <w:proofErr w:type="gramEnd"/>
-      <w:r>
-        <w:t>=</w:t>
-      </w:r>
-      <w:proofErr w:type="spellStart"/>
-      <w:r>
-        <w:t>value&amp;key</w:t>
-      </w:r>
-      <w:proofErr w:type="spellEnd"/>
-      <w:r>
-        <w:t>=</w:t>
-      </w:r>
-      <w:proofErr w:type="spellStart"/>
-      <w:r>
-        <w:t>value&amp;key</w:t>
-      </w:r>
-      <w:proofErr w:type="spellEnd"/>
-      <w:r>
-        <w:t xml:space="preserve">=value </w:t>
+      <w:r>
+        <w:t xml:space="preserve">URL?key=value&amp;key=value&amp;key=value </w:t>
       </w:r>
     </w:p>
     <w:p/>
     <w:p>
       <w:r>
-        <w:t xml:space="preserve">If method is </w:t>
-      </w:r>
-      <w:proofErr w:type="gramStart"/>
-      <w:r>
-        <w:t>post ,</w:t>
-      </w:r>
-      <w:proofErr w:type="gramEnd"/>
-      <w:r>
-        <w:t xml:space="preserve"> then information send through body part. So post method is secure. </w:t>
+        <w:t xml:space="preserve">If method is post , then information send through body part. So post method is secure. </w:t>
       </w:r>
     </w:p>
     <w:p/>
@@ -1868,35 +1295,13 @@
         <w:rPr>
           <w:highlight w:val="yellow"/>
         </w:rPr>
-        <w:t xml:space="preserve">Day </w:t>
-      </w:r>
-      <w:proofErr w:type="gramStart"/>
-      <w:r>
-        <w:rPr>
-          <w:highlight w:val="yellow"/>
-        </w:rPr>
-        <w:t>2 :</w:t>
-      </w:r>
-      <w:proofErr w:type="gramEnd"/>
-      <w:r>
-        <w:rPr>
-          <w:highlight w:val="yellow"/>
-        </w:rPr>
-        <w:t xml:space="preserve"> 15-05-2022</w:t>
+        <w:t>Day 2 : 15-05-2022</w:t>
       </w:r>
     </w:p>
     <w:p/>
     <w:p>
       <w:r>
-        <w:t xml:space="preserve">We can call </w:t>
-      </w:r>
-      <w:proofErr w:type="spellStart"/>
-      <w:r>
-        <w:t>doGet</w:t>
-      </w:r>
-      <w:proofErr w:type="spellEnd"/>
-      <w:r>
-        <w:t xml:space="preserve"> method through URL, Using hyperlink as well as form with method as get (by default method consider as get). </w:t>
+        <w:t xml:space="preserve">We can call doGet method through URL, Using hyperlink as well as form with method as get (by default method consider as get). </w:t>
       </w:r>
     </w:p>
     <w:p>
@@ -1905,34 +1310,8 @@
       </w:r>
     </w:p>
     <w:p>
-      <w:proofErr w:type="spellStart"/>
-      <w:r>
-        <w:t>URL</w:t>
-      </w:r>
-      <w:proofErr w:type="gramStart"/>
-      <w:r>
-        <w:t>?key</w:t>
-      </w:r>
-      <w:proofErr w:type="spellEnd"/>
-      <w:proofErr w:type="gramEnd"/>
-      <w:r>
-        <w:t>=</w:t>
-      </w:r>
-      <w:proofErr w:type="spellStart"/>
-      <w:r>
-        <w:t>value&amp;key</w:t>
-      </w:r>
-      <w:proofErr w:type="spellEnd"/>
-      <w:r>
-        <w:t>=</w:t>
-      </w:r>
-      <w:proofErr w:type="spellStart"/>
-      <w:r>
-        <w:t>value&amp;key</w:t>
-      </w:r>
-      <w:proofErr w:type="spellEnd"/>
-      <w:r>
-        <w:t xml:space="preserve">=value </w:t>
+      <w:r>
+        <w:t xml:space="preserve">URL?key=value&amp;key=value&amp;key=value </w:t>
       </w:r>
     </w:p>
     <w:p>
@@ -1947,23 +1326,7 @@
     </w:p>
     <w:p>
       <w:r>
-        <w:t xml:space="preserve">We can call </w:t>
-      </w:r>
-      <w:proofErr w:type="spellStart"/>
-      <w:r>
-        <w:t>doPost</w:t>
-      </w:r>
-      <w:proofErr w:type="spellEnd"/>
-      <w:r>
-        <w:t xml:space="preserve"> method with form method as post we can’t call </w:t>
-      </w:r>
-      <w:proofErr w:type="spellStart"/>
-      <w:r>
-        <w:t>doPost</w:t>
-      </w:r>
-      <w:proofErr w:type="spellEnd"/>
-      <w:r>
-        <w:t xml:space="preserve"> method through URL as well as hyperlink. If method is post it will send the data through request body part. Post method is secure. But performance wise it is slower than get method. </w:t>
+        <w:t xml:space="preserve">We can call doPost method with form method as post we can’t call doPost method through URL as well as hyperlink. If method is post it will send the data through request body part. Post method is secure. But performance wise it is slower than get method. </w:t>
       </w:r>
     </w:p>
     <w:p/>
@@ -1971,8 +1334,6 @@
     <w:p/>
     <w:p/>
     <w:p>
-      <w:proofErr w:type="spellStart"/>
-      <w:proofErr w:type="gramStart"/>
       <w:r>
         <w:rPr>
           <w:highlight w:val="yellow"/>
@@ -1980,29 +1341,8 @@
         <w:lastRenderedPageBreak/>
         <w:t>RequestDispatcher</w:t>
       </w:r>
-      <w:proofErr w:type="spellEnd"/>
-      <w:r>
-        <w:t xml:space="preserve"> :</w:t>
-      </w:r>
-      <w:proofErr w:type="gramEnd"/>
-      <w:r>
-        <w:t xml:space="preserve"> It is </w:t>
-      </w:r>
-      <w:proofErr w:type="spellStart"/>
-      <w:r>
-        <w:t>a</w:t>
-      </w:r>
-      <w:proofErr w:type="spellEnd"/>
-      <w:r>
-        <w:t xml:space="preserve"> interface which provided set of methods which help to navigate from one page to another page </w:t>
-      </w:r>
-      <w:proofErr w:type="spellStart"/>
-      <w:r>
-        <w:t>base</w:t>
-      </w:r>
-      <w:proofErr w:type="spellEnd"/>
-      <w:r>
-        <w:t xml:space="preserve"> upon the conditions. </w:t>
+      <w:r>
+        <w:t xml:space="preserve"> : It is a interface which provided set of methods which help to navigate from one page to another page base upon the conditions. </w:t>
       </w:r>
     </w:p>
     <w:p/>
@@ -2013,26 +1353,8 @@
     </w:p>
     <w:p/>
     <w:p>
-      <w:proofErr w:type="spellStart"/>
-      <w:r>
-        <w:t>RequestDispatcher</w:t>
-      </w:r>
-      <w:proofErr w:type="spellEnd"/>
-      <w:r>
-        <w:t xml:space="preserve"> rd1 = </w:t>
-      </w:r>
-      <w:proofErr w:type="spellStart"/>
-      <w:proofErr w:type="gramStart"/>
-      <w:r>
-        <w:t>request.getReqeustDispatcher</w:t>
-      </w:r>
-      <w:proofErr w:type="spellEnd"/>
-      <w:r>
-        <w:t>(</w:t>
-      </w:r>
-      <w:proofErr w:type="gramEnd"/>
-      <w:r>
-        <w:t>“path”);</w:t>
+      <w:r>
+        <w:t>RequestDispatcher rd1 = request.getReqeustDispatcher(“path”);</w:t>
       </w:r>
     </w:p>
     <w:p/>
@@ -2048,18 +1370,8 @@
     </w:p>
     <w:p/>
     <w:p>
-      <w:proofErr w:type="gramStart"/>
-      <w:r>
-        <w:t>rd1.forward(</w:t>
-      </w:r>
-      <w:proofErr w:type="spellStart"/>
-      <w:proofErr w:type="gramEnd"/>
-      <w:r>
-        <w:t>request,response</w:t>
-      </w:r>
-      <w:proofErr w:type="spellEnd"/>
-      <w:r>
-        <w:t>);</w:t>
+      <w:r>
+        <w:t>rd1.forward(request,response);</w:t>
       </w:r>
       <w:r>
         <w:tab/>
@@ -2071,7 +1383,6 @@
     </w:p>
     <w:p/>
     <w:p>
-      <w:proofErr w:type="gramStart"/>
       <w:r>
         <w:t>r</w:t>
       </w:r>
@@ -2082,16 +1393,7 @@
         <w:t>1</w:t>
       </w:r>
       <w:r>
-        <w:t>.include(</w:t>
-      </w:r>
-      <w:proofErr w:type="spellStart"/>
-      <w:proofErr w:type="gramEnd"/>
-      <w:r>
-        <w:t>request,response</w:t>
-      </w:r>
-      <w:proofErr w:type="spellEnd"/>
-      <w:r>
-        <w:t>);</w:t>
+        <w:t>.include(request,response);</w:t>
       </w:r>
       <w:r>
         <w:tab/>
@@ -2120,17 +1422,8 @@
           <w:color w:val="0D0D0D" w:themeColor="text1" w:themeTint="F2"/>
           <w:highlight w:val="yellow"/>
         </w:rPr>
-        <w:t xml:space="preserve">Session </w:t>
-      </w:r>
-      <w:proofErr w:type="gramStart"/>
-      <w:r>
-        <w:rPr>
-          <w:color w:val="0D0D0D" w:themeColor="text1" w:themeTint="F2"/>
-          <w:highlight w:val="yellow"/>
-        </w:rPr>
-        <w:t>Tracking :</w:t>
-      </w:r>
-      <w:proofErr w:type="gramEnd"/>
+        <w:t>Session Tracking :</w:t>
+      </w:r>
     </w:p>
     <w:p>
       <w:pPr>
@@ -2148,42 +1441,20 @@
         <w:rPr>
           <w:color w:val="0D0D0D" w:themeColor="text1" w:themeTint="F2"/>
         </w:rPr>
-        <w:t xml:space="preserve">If any client send the request to server </w:t>
-      </w:r>
-      <w:proofErr w:type="spellStart"/>
-      <w:r>
-        <w:rPr>
-          <w:color w:val="0D0D0D" w:themeColor="text1" w:themeTint="F2"/>
-        </w:rPr>
-        <w:t>base</w:t>
-      </w:r>
-      <w:proofErr w:type="spellEnd"/>
-      <w:r>
-        <w:rPr>
-          <w:color w:val="0D0D0D" w:themeColor="text1" w:themeTint="F2"/>
-        </w:rPr>
-        <w:t xml:space="preserve"> upon the request it will give the response back to client. Next time if client send once again same request it consider as new client </w:t>
-      </w:r>
-    </w:p>
-    <w:p>
-      <w:pPr>
-        <w:rPr>
-          <w:color w:val="0D0D0D" w:themeColor="text1" w:themeTint="F2"/>
-        </w:rPr>
-      </w:pPr>
-      <w:proofErr w:type="gramStart"/>
-      <w:r>
-        <w:rPr>
-          <w:color w:val="0D0D0D" w:themeColor="text1" w:themeTint="F2"/>
-        </w:rPr>
-        <w:t>Session :</w:t>
-      </w:r>
-      <w:proofErr w:type="gramEnd"/>
-      <w:r>
-        <w:rPr>
-          <w:color w:val="0D0D0D" w:themeColor="text1" w:themeTint="F2"/>
-        </w:rPr>
-        <w:t xml:space="preserve"> it is a collection of http request and response within a particular period of a time. </w:t>
+        <w:t xml:space="preserve">If any client send the request to server base upon the request it will give the response back to client. Next time if client send once again same request it consider as new client </w:t>
+      </w:r>
+    </w:p>
+    <w:p>
+      <w:pPr>
+        <w:rPr>
+          <w:color w:val="0D0D0D" w:themeColor="text1" w:themeTint="F2"/>
+        </w:rPr>
+      </w:pPr>
+      <w:r>
+        <w:rPr>
+          <w:color w:val="0D0D0D" w:themeColor="text1" w:themeTint="F2"/>
+        </w:rPr>
+        <w:t xml:space="preserve">Session : it is a collection of http request and response within a particular period of a time. </w:t>
       </w:r>
     </w:p>
     <w:p>
@@ -2474,19 +1745,11 @@
           <w:color w:val="0D0D0D" w:themeColor="text1" w:themeTint="F2"/>
         </w:rPr>
       </w:pPr>
-      <w:proofErr w:type="gramStart"/>
-      <w:r>
-        <w:rPr>
-          <w:color w:val="0D0D0D" w:themeColor="text1" w:themeTint="F2"/>
-        </w:rPr>
-        <w:t>Cookies :</w:t>
-      </w:r>
-      <w:proofErr w:type="gramEnd"/>
-      <w:r>
-        <w:rPr>
-          <w:color w:val="0D0D0D" w:themeColor="text1" w:themeTint="F2"/>
-        </w:rPr>
-        <w:t xml:space="preserve"> Cookies is a small text file created by server when client send first request to server. Cookies files contains lot of information with session id and this file stored in client machine.  </w:t>
+      <w:r>
+        <w:rPr>
+          <w:color w:val="0D0D0D" w:themeColor="text1" w:themeTint="F2"/>
+        </w:rPr>
+        <w:t xml:space="preserve">Cookies : Cookies is a small text file created by server when client send first request to server. Cookies files contains lot of information with session id and this file stored in client machine.  </w:t>
       </w:r>
     </w:p>
     <w:p>
@@ -2500,21 +1763,7 @@
         <w:rPr>
           <w:color w:val="0D0D0D" w:themeColor="text1" w:themeTint="F2"/>
         </w:rPr>
-        <w:t xml:space="preserve">Limitation of </w:t>
-      </w:r>
-      <w:proofErr w:type="gramStart"/>
-      <w:r>
-        <w:rPr>
-          <w:color w:val="0D0D0D" w:themeColor="text1" w:themeTint="F2"/>
-        </w:rPr>
-        <w:t>cookies :</w:t>
-      </w:r>
-      <w:proofErr w:type="gramEnd"/>
-      <w:r>
-        <w:rPr>
-          <w:color w:val="0D0D0D" w:themeColor="text1" w:themeTint="F2"/>
-        </w:rPr>
-        <w:t xml:space="preserve"> Client can make disable cookies option in browser. </w:t>
+        <w:t xml:space="preserve">Limitation of cookies : Client can make disable cookies option in browser. </w:t>
       </w:r>
     </w:p>
     <w:p>
@@ -2528,21 +1777,7 @@
         <w:rPr>
           <w:color w:val="0D0D0D" w:themeColor="text1" w:themeTint="F2"/>
         </w:rPr>
-        <w:t xml:space="preserve">Cookies not a secure. </w:t>
-      </w:r>
-      <w:proofErr w:type="spellStart"/>
-      <w:r>
-        <w:rPr>
-          <w:color w:val="0D0D0D" w:themeColor="text1" w:themeTint="F2"/>
-        </w:rPr>
-        <w:t>Any one</w:t>
-      </w:r>
-      <w:proofErr w:type="spellEnd"/>
-      <w:r>
-        <w:rPr>
-          <w:color w:val="0D0D0D" w:themeColor="text1" w:themeTint="F2"/>
-        </w:rPr>
-        <w:t xml:space="preserve"> can hack the cookies files. </w:t>
+        <w:t xml:space="preserve">Cookies not a secure. Any one can hack the cookies files. </w:t>
       </w:r>
     </w:p>
     <w:p>
@@ -2560,27 +1795,13 @@
         <w:rPr>
           <w:color w:val="0D0D0D" w:themeColor="text1" w:themeTint="F2"/>
         </w:rPr>
-        <w:t xml:space="preserve">URL re-writing </w:t>
-      </w:r>
-      <w:proofErr w:type="gramStart"/>
-      <w:r>
-        <w:rPr>
-          <w:color w:val="0D0D0D" w:themeColor="text1" w:themeTint="F2"/>
-        </w:rPr>
-        <w:t xml:space="preserve">technique </w:t>
-      </w:r>
-      <w:r>
-        <w:rPr>
-          <w:color w:val="0D0D0D" w:themeColor="text1" w:themeTint="F2"/>
-        </w:rPr>
-        <w:t>:</w:t>
-      </w:r>
-      <w:proofErr w:type="gramEnd"/>
-      <w:r>
-        <w:rPr>
-          <w:color w:val="0D0D0D" w:themeColor="text1" w:themeTint="F2"/>
-        </w:rPr>
-        <w:t xml:space="preserve"> this is technique we were use if cookies option is disable in client machine we were adding session through URL. </w:t>
+        <w:t xml:space="preserve">URL re-writing technique </w:t>
+      </w:r>
+      <w:r>
+        <w:rPr>
+          <w:color w:val="0D0D0D" w:themeColor="text1" w:themeTint="F2"/>
+        </w:rPr>
+        <w:t xml:space="preserve">: this is technique we were use if cookies option is disable in client machine we were adding session through URL. </w:t>
       </w:r>
     </w:p>
     <w:p>
@@ -2595,35 +1816,7 @@
           <w:color w:val="0D0D0D" w:themeColor="text1" w:themeTint="F2"/>
         </w:rPr>
         <w:lastRenderedPageBreak/>
-        <w:t>?</w:t>
-      </w:r>
-      <w:proofErr w:type="spellStart"/>
-      <w:r>
-        <w:rPr>
-          <w:color w:val="0D0D0D" w:themeColor="text1" w:themeTint="F2"/>
-        </w:rPr>
-        <w:t>sessionId</w:t>
-      </w:r>
-      <w:proofErr w:type="spellEnd"/>
-      <w:r>
-        <w:rPr>
-          <w:color w:val="0D0D0D" w:themeColor="text1" w:themeTint="F2"/>
-        </w:rPr>
-        <w:t>=</w:t>
-      </w:r>
-      <w:proofErr w:type="spellStart"/>
-      <w:r>
-        <w:rPr>
-          <w:color w:val="0D0D0D" w:themeColor="text1" w:themeTint="F2"/>
-        </w:rPr>
-        <w:t>asfsaf&amp;AS</w:t>
-      </w:r>
-      <w:proofErr w:type="spellEnd"/>
-      <w:r>
-        <w:rPr>
-          <w:color w:val="0D0D0D" w:themeColor="text1" w:themeTint="F2"/>
-        </w:rPr>
-        <w:t>^^ASFafsafs666as6fsaf</w:t>
+        <w:t>?sessionId=asfsaf&amp;AS^^ASFafsafs666as6fsaf</w:t>
       </w:r>
     </w:p>
     <w:p>
@@ -2673,8 +1866,6 @@
           <w:color w:val="0D0D0D" w:themeColor="text1" w:themeTint="F2"/>
         </w:rPr>
       </w:pPr>
-      <w:proofErr w:type="spellStart"/>
-      <w:proofErr w:type="gramStart"/>
       <w:r>
         <w:rPr>
           <w:color w:val="0D0D0D" w:themeColor="text1" w:themeTint="F2"/>
@@ -2682,7 +1873,6 @@
         </w:rPr>
         <w:t>HttpSession</w:t>
       </w:r>
-      <w:proofErr w:type="spellEnd"/>
       <w:r>
         <w:rPr>
           <w:color w:val="0D0D0D" w:themeColor="text1" w:themeTint="F2"/>
@@ -2693,42 +1883,7 @@
         <w:rPr>
           <w:color w:val="0D0D0D" w:themeColor="text1" w:themeTint="F2"/>
         </w:rPr>
-        <w:t>:</w:t>
-      </w:r>
-      <w:proofErr w:type="gramEnd"/>
-      <w:r>
-        <w:rPr>
-          <w:color w:val="0D0D0D" w:themeColor="text1" w:themeTint="F2"/>
-        </w:rPr>
-        <w:t xml:space="preserve"> </w:t>
-      </w:r>
-      <w:proofErr w:type="spellStart"/>
-      <w:r>
-        <w:rPr>
-          <w:color w:val="0D0D0D" w:themeColor="text1" w:themeTint="F2"/>
-        </w:rPr>
-        <w:t>HttpSession</w:t>
-      </w:r>
-      <w:proofErr w:type="spellEnd"/>
-      <w:r>
-        <w:rPr>
-          <w:color w:val="0D0D0D" w:themeColor="text1" w:themeTint="F2"/>
-        </w:rPr>
-        <w:t xml:space="preserve"> is </w:t>
-      </w:r>
-      <w:proofErr w:type="spellStart"/>
-      <w:r>
-        <w:rPr>
-          <w:color w:val="0D0D0D" w:themeColor="text1" w:themeTint="F2"/>
-        </w:rPr>
-        <w:t>a</w:t>
-      </w:r>
-      <w:proofErr w:type="spellEnd"/>
-      <w:r>
-        <w:rPr>
-          <w:color w:val="0D0D0D" w:themeColor="text1" w:themeTint="F2"/>
-        </w:rPr>
-        <w:t xml:space="preserve"> </w:t>
+        <w:t xml:space="preserve">: HttpSession is a </w:t>
       </w:r>
       <w:r>
         <w:rPr>
@@ -2748,7 +1903,6 @@
           <w:color w:val="0D0D0D" w:themeColor="text1" w:themeTint="F2"/>
         </w:rPr>
       </w:pPr>
-      <w:proofErr w:type="gramStart"/>
       <w:r>
         <w:rPr>
           <w:color w:val="0D0D0D" w:themeColor="text1" w:themeTint="F2"/>
@@ -2759,44 +1913,21 @@
         <w:rPr>
           <w:color w:val="0D0D0D" w:themeColor="text1" w:themeTint="F2"/>
         </w:rPr>
-        <w:t>:</w:t>
-      </w:r>
-      <w:proofErr w:type="gramEnd"/>
-      <w:r>
-        <w:rPr>
-          <w:color w:val="0D0D0D" w:themeColor="text1" w:themeTint="F2"/>
-        </w:rPr>
-        <w:t xml:space="preserve"> secure socket layer : using application server or with certification we can make https call to do secure session. </w:t>
-      </w:r>
-    </w:p>
-    <w:p>
-      <w:pPr>
-        <w:rPr>
-          <w:color w:val="0D0D0D" w:themeColor="text1" w:themeTint="F2"/>
-        </w:rPr>
-      </w:pPr>
-      <w:r>
-        <w:rPr>
-          <w:color w:val="0D0D0D" w:themeColor="text1" w:themeTint="F2"/>
-          <w:highlight w:val="yellow"/>
-        </w:rPr>
-        <w:t>JWT (</w:t>
-      </w:r>
-      <w:proofErr w:type="spellStart"/>
-      <w:r>
-        <w:rPr>
-          <w:color w:val="0D0D0D" w:themeColor="text1" w:themeTint="F2"/>
-          <w:highlight w:val="yellow"/>
-        </w:rPr>
-        <w:t>Json</w:t>
-      </w:r>
-      <w:proofErr w:type="spellEnd"/>
-      <w:r>
-        <w:rPr>
-          <w:color w:val="0D0D0D" w:themeColor="text1" w:themeTint="F2"/>
-          <w:highlight w:val="yellow"/>
-        </w:rPr>
-        <w:t xml:space="preserve"> Web Token)</w:t>
+        <w:t xml:space="preserve">: secure socket layer : using application server or with certification we can make https call to do secure session. </w:t>
+      </w:r>
+    </w:p>
+    <w:p>
+      <w:pPr>
+        <w:rPr>
+          <w:color w:val="0D0D0D" w:themeColor="text1" w:themeTint="F2"/>
+        </w:rPr>
+      </w:pPr>
+      <w:r>
+        <w:rPr>
+          <w:color w:val="0D0D0D" w:themeColor="text1" w:themeTint="F2"/>
+          <w:highlight w:val="yellow"/>
+        </w:rPr>
+        <w:t>JWT (Json Web Token)</w:t>
       </w:r>
     </w:p>
     <w:p>
@@ -2866,43 +1997,7 @@
         <w:rPr>
           <w:color w:val="0D0D0D" w:themeColor="text1" w:themeTint="F2"/>
         </w:rPr>
-        <w:t xml:space="preserve">In Servlet if we want to write any html code or (presentation logic). It must be written in </w:t>
-      </w:r>
-      <w:proofErr w:type="spellStart"/>
-      <w:proofErr w:type="gramStart"/>
-      <w:r>
-        <w:rPr>
-          <w:color w:val="0D0D0D" w:themeColor="text1" w:themeTint="F2"/>
-        </w:rPr>
-        <w:t>pw.println</w:t>
-      </w:r>
-      <w:proofErr w:type="spellEnd"/>
-      <w:r>
-        <w:rPr>
-          <w:color w:val="0D0D0D" w:themeColor="text1" w:themeTint="F2"/>
-        </w:rPr>
-        <w:t>(</w:t>
-      </w:r>
-      <w:proofErr w:type="gramEnd"/>
-      <w:r>
-        <w:rPr>
-          <w:color w:val="0D0D0D" w:themeColor="text1" w:themeTint="F2"/>
-        </w:rPr>
-        <w:t xml:space="preserve">“&lt;b&gt;Welcome to Servlet&lt;/b&gt;”); inside </w:t>
-      </w:r>
-      <w:proofErr w:type="spellStart"/>
-      <w:r>
-        <w:rPr>
-          <w:color w:val="0D0D0D" w:themeColor="text1" w:themeTint="F2"/>
-        </w:rPr>
-        <w:t>pw.prinltn</w:t>
-      </w:r>
-      <w:proofErr w:type="spellEnd"/>
-      <w:r>
-        <w:rPr>
-          <w:color w:val="0D0D0D" w:themeColor="text1" w:themeTint="F2"/>
-        </w:rPr>
-        <w:t xml:space="preserve"> everything string consider. So IDE doesn’t provide any help to write html code. </w:t>
+        <w:t xml:space="preserve">In Servlet if we want to write any html code or (presentation logic). It must be written in pw.println(“&lt;b&gt;Welcome to Servlet&lt;/b&gt;”); inside pw.prinltn everything string consider. So IDE doesn’t provide any help to write html code. </w:t>
       </w:r>
     </w:p>
     <w:p>
@@ -2920,21 +2015,7 @@
         <w:rPr>
           <w:color w:val="0D0D0D" w:themeColor="text1" w:themeTint="F2"/>
         </w:rPr>
-        <w:t xml:space="preserve">Servlet is complex. If we want to display any simple message through servlet we have to make normal java class that class must be extends or implements type of servlet. Then we have to override life cycle method, then we have to create the </w:t>
-      </w:r>
-      <w:proofErr w:type="spellStart"/>
-      <w:r>
-        <w:rPr>
-          <w:color w:val="0D0D0D" w:themeColor="text1" w:themeTint="F2"/>
-        </w:rPr>
-        <w:t>PrintWriter</w:t>
-      </w:r>
-      <w:proofErr w:type="spellEnd"/>
-      <w:r>
-        <w:rPr>
-          <w:color w:val="0D0D0D" w:themeColor="text1" w:themeTint="F2"/>
-        </w:rPr>
-        <w:t xml:space="preserve"> class object and we have to provide the servlet class details in web.xml file or using annotation. </w:t>
+        <w:t xml:space="preserve">Servlet is complex. If we want to display any simple message through servlet we have to make normal java class that class must be extends or implements type of servlet. Then we have to override life cycle method, then we have to create the PrintWriter class object and we have to provide the servlet class details in web.xml file or using annotation. </w:t>
       </w:r>
     </w:p>
     <w:p>
@@ -2952,19 +2033,11 @@
           <w:color w:val="0D0D0D" w:themeColor="text1" w:themeTint="F2"/>
         </w:rPr>
       </w:pPr>
-      <w:proofErr w:type="gramStart"/>
-      <w:r>
-        <w:rPr>
-          <w:color w:val="0D0D0D" w:themeColor="text1" w:themeTint="F2"/>
-        </w:rPr>
-        <w:t>JSP :</w:t>
-      </w:r>
-      <w:proofErr w:type="gramEnd"/>
-      <w:r>
-        <w:rPr>
-          <w:color w:val="0D0D0D" w:themeColor="text1" w:themeTint="F2"/>
-        </w:rPr>
-        <w:t xml:space="preserve"> Java Server Pages .JSP is tag based scripting language which help to create dynamic web page on server side. </w:t>
+      <w:r>
+        <w:rPr>
+          <w:color w:val="0D0D0D" w:themeColor="text1" w:themeTint="F2"/>
+        </w:rPr>
+        <w:t xml:space="preserve">JSP : Java Server Pages .JSP is tag based scripting language which help to create dynamic web page on server side. </w:t>
       </w:r>
     </w:p>
     <w:p>
@@ -3018,19 +2091,11 @@
           <w:color w:val="0D0D0D" w:themeColor="text1" w:themeTint="F2"/>
         </w:rPr>
       </w:pPr>
-      <w:proofErr w:type="spellStart"/>
-      <w:r>
-        <w:rPr>
-          <w:color w:val="0D0D0D" w:themeColor="text1" w:themeTint="F2"/>
-        </w:rPr>
-        <w:t>scriptlet</w:t>
-      </w:r>
-      <w:proofErr w:type="spellEnd"/>
-      <w:r>
-        <w:rPr>
-          <w:color w:val="0D0D0D" w:themeColor="text1" w:themeTint="F2"/>
-        </w:rPr>
-        <w:t xml:space="preserve"> </w:t>
+      <w:r>
+        <w:rPr>
+          <w:color w:val="0D0D0D" w:themeColor="text1" w:themeTint="F2"/>
+        </w:rPr>
+        <w:t xml:space="preserve">scriptlet </w:t>
       </w:r>
     </w:p>
     <w:p>
@@ -3067,35 +2132,7 @@
           <w:color w:val="0D0D0D" w:themeColor="text1" w:themeTint="F2"/>
         </w:rPr>
         <w:tab/>
-        <w:t xml:space="preserve">Java code (The code which we write inside </w:t>
-      </w:r>
-      <w:proofErr w:type="spellStart"/>
-      <w:r>
-        <w:rPr>
-          <w:color w:val="0D0D0D" w:themeColor="text1" w:themeTint="F2"/>
-        </w:rPr>
-        <w:t>doGet</w:t>
-      </w:r>
-      <w:proofErr w:type="spellEnd"/>
-      <w:r>
-        <w:rPr>
-          <w:color w:val="0D0D0D" w:themeColor="text1" w:themeTint="F2"/>
-        </w:rPr>
-        <w:t xml:space="preserve"> or </w:t>
-      </w:r>
-      <w:proofErr w:type="spellStart"/>
-      <w:r>
-        <w:rPr>
-          <w:color w:val="0D0D0D" w:themeColor="text1" w:themeTint="F2"/>
-        </w:rPr>
-        <w:t>doPost</w:t>
-      </w:r>
-      <w:proofErr w:type="spellEnd"/>
-      <w:r>
-        <w:rPr>
-          <w:color w:val="0D0D0D" w:themeColor="text1" w:themeTint="F2"/>
-        </w:rPr>
-        <w:t>)</w:t>
+        <w:t>Java code (The code which we write inside doGet or doPost)</w:t>
       </w:r>
     </w:p>
     <w:p>
@@ -3229,16 +2266,8 @@
           <w:color w:val="0D0D0D" w:themeColor="text1" w:themeTint="F2"/>
         </w:rPr>
         <w:tab/>
-        <w:t xml:space="preserve">Expression or </w:t>
-      </w:r>
-      <w:proofErr w:type="spellStart"/>
-      <w:r>
-        <w:rPr>
-          <w:color w:val="0D0D0D" w:themeColor="text1" w:themeTint="F2"/>
-        </w:rPr>
-        <w:t>varaibleName</w:t>
-      </w:r>
-      <w:proofErr w:type="spellEnd"/>
+        <w:t>Expression or varaibleName</w:t>
+      </w:r>
     </w:p>
     <w:p>
       <w:pPr>
@@ -3341,7 +2370,6 @@
           <w:color w:val="0D0D0D" w:themeColor="text1" w:themeTint="F2"/>
         </w:rPr>
       </w:pPr>
-      <w:proofErr w:type="gramStart"/>
       <w:r>
         <w:rPr>
           <w:color w:val="0D0D0D" w:themeColor="text1" w:themeTint="F2"/>
@@ -3353,28 +2381,7 @@
         <w:rPr>
           <w:color w:val="0D0D0D" w:themeColor="text1" w:themeTint="F2"/>
         </w:rPr>
-        <w:t xml:space="preserve"> :</w:t>
-      </w:r>
-      <w:proofErr w:type="gramEnd"/>
-      <w:r>
-        <w:rPr>
-          <w:color w:val="0D0D0D" w:themeColor="text1" w:themeTint="F2"/>
-        </w:rPr>
-        <w:t xml:space="preserve"> out is equal to </w:t>
-      </w:r>
-      <w:proofErr w:type="spellStart"/>
-      <w:r>
-        <w:rPr>
-          <w:color w:val="0D0D0D" w:themeColor="text1" w:themeTint="F2"/>
-        </w:rPr>
-        <w:t>PrintWriter</w:t>
-      </w:r>
-      <w:proofErr w:type="spellEnd"/>
-      <w:r>
-        <w:rPr>
-          <w:color w:val="0D0D0D" w:themeColor="text1" w:themeTint="F2"/>
-        </w:rPr>
-        <w:t xml:space="preserve"> class object.</w:t>
+        <w:t xml:space="preserve"> : out is equal to PrintWriter class object.</w:t>
       </w:r>
     </w:p>
     <w:p>
@@ -3388,7 +2395,6 @@
           <w:color w:val="0D0D0D" w:themeColor="text1" w:themeTint="F2"/>
         </w:rPr>
       </w:pPr>
-      <w:proofErr w:type="gramStart"/>
       <w:r>
         <w:rPr>
           <w:color w:val="0D0D0D" w:themeColor="text1" w:themeTint="F2"/>
@@ -3400,28 +2406,7 @@
         <w:rPr>
           <w:color w:val="0D0D0D" w:themeColor="text1" w:themeTint="F2"/>
         </w:rPr>
-        <w:t xml:space="preserve"> :</w:t>
-      </w:r>
-      <w:proofErr w:type="gramEnd"/>
-      <w:r>
-        <w:rPr>
-          <w:color w:val="0D0D0D" w:themeColor="text1" w:themeTint="F2"/>
-        </w:rPr>
-        <w:t xml:space="preserve"> it is equal to </w:t>
-      </w:r>
-      <w:proofErr w:type="spellStart"/>
-      <w:r>
-        <w:rPr>
-          <w:color w:val="0D0D0D" w:themeColor="text1" w:themeTint="F2"/>
-        </w:rPr>
-        <w:t>HttpServletRequest</w:t>
-      </w:r>
-      <w:proofErr w:type="spellEnd"/>
-      <w:r>
-        <w:rPr>
-          <w:color w:val="0D0D0D" w:themeColor="text1" w:themeTint="F2"/>
-        </w:rPr>
-        <w:t xml:space="preserve"> interface reference. </w:t>
+        <w:t xml:space="preserve"> : it is equal to HttpServletRequest interface reference. </w:t>
       </w:r>
     </w:p>
     <w:p>
@@ -3435,7 +2420,6 @@
           <w:color w:val="0D0D0D" w:themeColor="text1" w:themeTint="F2"/>
         </w:rPr>
       </w:pPr>
-      <w:proofErr w:type="gramStart"/>
       <w:r>
         <w:rPr>
           <w:color w:val="0D0D0D" w:themeColor="text1" w:themeTint="F2"/>
@@ -3443,7 +2427,6 @@
         </w:rPr>
         <w:t>response :</w:t>
       </w:r>
-      <w:proofErr w:type="gramEnd"/>
       <w:r>
         <w:rPr>
           <w:color w:val="0D0D0D" w:themeColor="text1" w:themeTint="F2"/>
@@ -3454,21 +2437,7 @@
         <w:rPr>
           <w:color w:val="0D0D0D" w:themeColor="text1" w:themeTint="F2"/>
         </w:rPr>
-        <w:t xml:space="preserve"> it is equal to </w:t>
-      </w:r>
-      <w:proofErr w:type="spellStart"/>
-      <w:r>
-        <w:rPr>
-          <w:color w:val="0D0D0D" w:themeColor="text1" w:themeTint="F2"/>
-        </w:rPr>
-        <w:t>HttpServletResponse</w:t>
-      </w:r>
-      <w:proofErr w:type="spellEnd"/>
-      <w:r>
-        <w:rPr>
-          <w:color w:val="0D0D0D" w:themeColor="text1" w:themeTint="F2"/>
-        </w:rPr>
-        <w:t xml:space="preserve"> interface reference. </w:t>
+        <w:t xml:space="preserve"> it is equal to HttpServletResponse interface reference. </w:t>
       </w:r>
     </w:p>
     <w:p>
@@ -3518,19 +2487,11 @@
           <w:color w:val="0D0D0D" w:themeColor="text1" w:themeTint="F2"/>
         </w:rPr>
       </w:pPr>
-      <w:proofErr w:type="spellStart"/>
-      <w:r>
-        <w:rPr>
-          <w:color w:val="0D0D0D" w:themeColor="text1" w:themeTint="F2"/>
-        </w:rPr>
-        <w:t>Jsp</w:t>
-      </w:r>
-      <w:proofErr w:type="spellEnd"/>
-      <w:r>
-        <w:rPr>
-          <w:color w:val="0D0D0D" w:themeColor="text1" w:themeTint="F2"/>
-        </w:rPr>
-        <w:t xml:space="preserve"> include </w:t>
+      <w:r>
+        <w:rPr>
+          <w:color w:val="0D0D0D" w:themeColor="text1" w:themeTint="F2"/>
+        </w:rPr>
+        <w:t xml:space="preserve">Jsp include </w:t>
       </w:r>
     </w:p>
     <w:p>
@@ -3544,19 +2505,11 @@
           <w:color w:val="0D0D0D" w:themeColor="text1" w:themeTint="F2"/>
         </w:rPr>
       </w:pPr>
-      <w:proofErr w:type="spellStart"/>
-      <w:r>
-        <w:rPr>
-          <w:color w:val="0D0D0D" w:themeColor="text1" w:themeTint="F2"/>
-        </w:rPr>
-        <w:t>Jsp</w:t>
-      </w:r>
-      <w:proofErr w:type="spellEnd"/>
-      <w:r>
-        <w:rPr>
-          <w:color w:val="0D0D0D" w:themeColor="text1" w:themeTint="F2"/>
-        </w:rPr>
-        <w:t xml:space="preserve"> forward </w:t>
+      <w:r>
+        <w:rPr>
+          <w:color w:val="0D0D0D" w:themeColor="text1" w:themeTint="F2"/>
+        </w:rPr>
+        <w:t xml:space="preserve">Jsp forward </w:t>
       </w:r>
     </w:p>
     <w:p>
@@ -3666,63 +2619,7 @@
         <w:rPr>
           <w:color w:val="0D0D0D" w:themeColor="text1" w:themeTint="F2"/>
         </w:rPr>
-        <w:t xml:space="preserve">JSP is a type of servlet. Mean when we run the </w:t>
-      </w:r>
-      <w:proofErr w:type="spellStart"/>
-      <w:r>
-        <w:rPr>
-          <w:color w:val="0D0D0D" w:themeColor="text1" w:themeTint="F2"/>
-        </w:rPr>
-        <w:t>jsp</w:t>
-      </w:r>
-      <w:proofErr w:type="spellEnd"/>
-      <w:r>
-        <w:rPr>
-          <w:color w:val="0D0D0D" w:themeColor="text1" w:themeTint="F2"/>
-        </w:rPr>
-        <w:t xml:space="preserve"> program internally </w:t>
-      </w:r>
-      <w:proofErr w:type="gramStart"/>
-      <w:r>
-        <w:rPr>
-          <w:color w:val="0D0D0D" w:themeColor="text1" w:themeTint="F2"/>
-        </w:rPr>
-        <w:t>It</w:t>
-      </w:r>
-      <w:proofErr w:type="gramEnd"/>
-      <w:r>
-        <w:rPr>
-          <w:color w:val="0D0D0D" w:themeColor="text1" w:themeTint="F2"/>
-        </w:rPr>
-        <w:t xml:space="preserve"> will convert to servlet. </w:t>
-      </w:r>
-      <w:proofErr w:type="spellStart"/>
-      <w:r>
-        <w:rPr>
-          <w:color w:val="0D0D0D" w:themeColor="text1" w:themeTint="F2"/>
-        </w:rPr>
-        <w:t>Ie</w:t>
-      </w:r>
-      <w:proofErr w:type="spellEnd"/>
-      <w:r>
-        <w:rPr>
-          <w:color w:val="0D0D0D" w:themeColor="text1" w:themeTint="F2"/>
-        </w:rPr>
-        <w:t xml:space="preserve"> phase is known as page translation phase. So performance wise </w:t>
-      </w:r>
-      <w:proofErr w:type="spellStart"/>
-      <w:r>
-        <w:rPr>
-          <w:color w:val="0D0D0D" w:themeColor="text1" w:themeTint="F2"/>
-        </w:rPr>
-        <w:t>jsp</w:t>
-      </w:r>
-      <w:proofErr w:type="spellEnd"/>
-      <w:r>
-        <w:rPr>
-          <w:color w:val="0D0D0D" w:themeColor="text1" w:themeTint="F2"/>
-        </w:rPr>
-        <w:t xml:space="preserve"> is slower than servlet. </w:t>
+        <w:t xml:space="preserve">JSP is a type of servlet. Mean when we run the jsp program internally It will convert to servlet. Ie phase is known as page translation phase. So performance wise jsp is slower than servlet. </w:t>
       </w:r>
     </w:p>
     <w:p>
@@ -3740,296 +2637,106 @@
         <w:rPr>
           <w:color w:val="0D0D0D" w:themeColor="text1" w:themeTint="F2"/>
         </w:rPr>
-        <w:t xml:space="preserve">In JSP we can’t use set of line code again and again like method. We can include whole </w:t>
-      </w:r>
-      <w:proofErr w:type="spellStart"/>
-      <w:r>
-        <w:rPr>
-          <w:color w:val="0D0D0D" w:themeColor="text1" w:themeTint="F2"/>
-        </w:rPr>
-        <w:t>jsp</w:t>
-      </w:r>
-      <w:proofErr w:type="spellEnd"/>
-      <w:r>
-        <w:rPr>
-          <w:color w:val="0D0D0D" w:themeColor="text1" w:themeTint="F2"/>
-        </w:rPr>
-        <w:t xml:space="preserve"> </w:t>
-      </w:r>
-      <w:proofErr w:type="spellStart"/>
-      <w:r>
-        <w:rPr>
-          <w:color w:val="0D0D0D" w:themeColor="text1" w:themeTint="F2"/>
-        </w:rPr>
-        <w:t>jsp</w:t>
-      </w:r>
-      <w:proofErr w:type="spellEnd"/>
-      <w:r>
-        <w:rPr>
-          <w:color w:val="0D0D0D" w:themeColor="text1" w:themeTint="F2"/>
-        </w:rPr>
-        <w:t xml:space="preserve"> or forward </w:t>
-      </w:r>
-      <w:proofErr w:type="spellStart"/>
-      <w:r>
-        <w:rPr>
-          <w:color w:val="0D0D0D" w:themeColor="text1" w:themeTint="F2"/>
-        </w:rPr>
-        <w:t>jsp</w:t>
-      </w:r>
-      <w:proofErr w:type="spellEnd"/>
-      <w:r>
-        <w:rPr>
-          <w:color w:val="0D0D0D" w:themeColor="text1" w:themeTint="F2"/>
-        </w:rPr>
-        <w:t xml:space="preserve"> page. But can’t include set of line of code. </w:t>
-      </w:r>
-    </w:p>
-    <w:p>
-      <w:pPr>
-        <w:rPr>
-          <w:color w:val="0D0D0D" w:themeColor="text1" w:themeTint="F2"/>
-        </w:rPr>
-      </w:pPr>
-    </w:p>
-    <w:p>
-      <w:pPr>
-        <w:rPr>
-          <w:color w:val="0D0D0D" w:themeColor="text1" w:themeTint="F2"/>
-        </w:rPr>
-      </w:pPr>
-      <w:r>
-        <w:rPr>
-          <w:color w:val="0D0D0D" w:themeColor="text1" w:themeTint="F2"/>
-        </w:rPr>
-        <w:t xml:space="preserve">Can we write the business logic or database logic in servlet inside </w:t>
-      </w:r>
-      <w:proofErr w:type="spellStart"/>
-      <w:r>
-        <w:rPr>
-          <w:color w:val="0D0D0D" w:themeColor="text1" w:themeTint="F2"/>
-        </w:rPr>
-        <w:t>doGet</w:t>
-      </w:r>
-      <w:proofErr w:type="spellEnd"/>
-      <w:r>
-        <w:rPr>
-          <w:color w:val="0D0D0D" w:themeColor="text1" w:themeTint="F2"/>
-        </w:rPr>
-        <w:t xml:space="preserve"> or </w:t>
-      </w:r>
-      <w:proofErr w:type="spellStart"/>
-      <w:r>
-        <w:rPr>
-          <w:color w:val="0D0D0D" w:themeColor="text1" w:themeTint="F2"/>
-        </w:rPr>
-        <w:t>doPost</w:t>
-      </w:r>
-      <w:proofErr w:type="spellEnd"/>
-      <w:r>
-        <w:rPr>
-          <w:color w:val="0D0D0D" w:themeColor="text1" w:themeTint="F2"/>
-        </w:rPr>
-        <w:t xml:space="preserve"> method?</w:t>
-      </w:r>
-    </w:p>
-    <w:p>
-      <w:pPr>
-        <w:rPr>
-          <w:color w:val="0D0D0D" w:themeColor="text1" w:themeTint="F2"/>
-        </w:rPr>
-      </w:pPr>
-      <w:r>
-        <w:rPr>
-          <w:color w:val="0D0D0D" w:themeColor="text1" w:themeTint="F2"/>
-        </w:rPr>
-        <w:t xml:space="preserve">Yes we can write, </w:t>
-      </w:r>
-      <w:proofErr w:type="gramStart"/>
-      <w:r>
-        <w:rPr>
-          <w:color w:val="0D0D0D" w:themeColor="text1" w:themeTint="F2"/>
-        </w:rPr>
-        <w:t>But</w:t>
-      </w:r>
-      <w:proofErr w:type="gramEnd"/>
-      <w:r>
-        <w:rPr>
-          <w:color w:val="0D0D0D" w:themeColor="text1" w:themeTint="F2"/>
-        </w:rPr>
-        <w:t xml:space="preserve"> if we write simple or complex business logic or database logic inside </w:t>
-      </w:r>
-      <w:proofErr w:type="spellStart"/>
-      <w:r>
-        <w:rPr>
-          <w:color w:val="0D0D0D" w:themeColor="text1" w:themeTint="F2"/>
-        </w:rPr>
-        <w:t>doGet</w:t>
-      </w:r>
-      <w:proofErr w:type="spellEnd"/>
-      <w:r>
-        <w:rPr>
-          <w:color w:val="0D0D0D" w:themeColor="text1" w:themeTint="F2"/>
-        </w:rPr>
-        <w:t xml:space="preserve"> or </w:t>
-      </w:r>
-      <w:proofErr w:type="spellStart"/>
-      <w:r>
-        <w:rPr>
-          <w:color w:val="0D0D0D" w:themeColor="text1" w:themeTint="F2"/>
-        </w:rPr>
-        <w:t>doPost</w:t>
-      </w:r>
-      <w:proofErr w:type="spellEnd"/>
-      <w:r>
-        <w:rPr>
-          <w:color w:val="0D0D0D" w:themeColor="text1" w:themeTint="F2"/>
-        </w:rPr>
-        <w:t xml:space="preserve"> method that logic become local to that servlet. </w:t>
-      </w:r>
-      <w:r>
-        <w:rPr>
-          <w:color w:val="0D0D0D" w:themeColor="text1" w:themeTint="F2"/>
-        </w:rPr>
-        <w:t xml:space="preserve">We are not calling </w:t>
-      </w:r>
-      <w:proofErr w:type="spellStart"/>
-      <w:r>
-        <w:rPr>
-          <w:color w:val="0D0D0D" w:themeColor="text1" w:themeTint="F2"/>
-        </w:rPr>
-        <w:t>doGet</w:t>
-      </w:r>
-      <w:proofErr w:type="spellEnd"/>
-      <w:r>
-        <w:rPr>
-          <w:color w:val="0D0D0D" w:themeColor="text1" w:themeTint="F2"/>
-        </w:rPr>
-        <w:t xml:space="preserve"> or </w:t>
-      </w:r>
-      <w:proofErr w:type="spellStart"/>
-      <w:r>
-        <w:rPr>
-          <w:color w:val="0D0D0D" w:themeColor="text1" w:themeTint="F2"/>
-        </w:rPr>
-        <w:t>doPost</w:t>
-      </w:r>
-      <w:proofErr w:type="spellEnd"/>
-      <w:r>
-        <w:rPr>
-          <w:color w:val="0D0D0D" w:themeColor="text1" w:themeTint="F2"/>
-        </w:rPr>
-        <w:t xml:space="preserve"> method it will call by container. So same logic we can’t use once again. </w:t>
-      </w:r>
-    </w:p>
-    <w:p>
-      <w:pPr>
-        <w:rPr>
-          <w:color w:val="0D0D0D" w:themeColor="text1" w:themeTint="F2"/>
-        </w:rPr>
-      </w:pPr>
-      <w:r>
-        <w:rPr>
-          <w:color w:val="0D0D0D" w:themeColor="text1" w:themeTint="F2"/>
-        </w:rPr>
-        <w:t xml:space="preserve">So we have to write the business logic in separate normal java classes and those classes is known as service class. Service class which contains pure business logic. Inside </w:t>
-      </w:r>
-      <w:proofErr w:type="spellStart"/>
-      <w:r>
-        <w:rPr>
-          <w:color w:val="0D0D0D" w:themeColor="text1" w:themeTint="F2"/>
-        </w:rPr>
-        <w:t>doGet</w:t>
-      </w:r>
-      <w:proofErr w:type="spellEnd"/>
-      <w:r>
-        <w:rPr>
-          <w:color w:val="0D0D0D" w:themeColor="text1" w:themeTint="F2"/>
-        </w:rPr>
-        <w:t xml:space="preserve"> or </w:t>
-      </w:r>
-      <w:proofErr w:type="spellStart"/>
-      <w:r>
-        <w:rPr>
-          <w:color w:val="0D0D0D" w:themeColor="text1" w:themeTint="F2"/>
-        </w:rPr>
-        <w:t>doPost</w:t>
-      </w:r>
-      <w:proofErr w:type="spellEnd"/>
-      <w:r>
-        <w:rPr>
-          <w:color w:val="0D0D0D" w:themeColor="text1" w:themeTint="F2"/>
-        </w:rPr>
-        <w:t xml:space="preserve"> method we have to create the object of service class and call the business method. </w:t>
-      </w:r>
-    </w:p>
-    <w:p>
-      <w:pPr>
-        <w:rPr>
-          <w:color w:val="0D0D0D" w:themeColor="text1" w:themeTint="F2"/>
-        </w:rPr>
-      </w:pPr>
-    </w:p>
-    <w:p>
-      <w:pPr>
-        <w:rPr>
-          <w:color w:val="0D0D0D" w:themeColor="text1" w:themeTint="F2"/>
-        </w:rPr>
-      </w:pPr>
-    </w:p>
-    <w:p>
-      <w:pPr>
-        <w:rPr>
-          <w:color w:val="0D0D0D" w:themeColor="text1" w:themeTint="F2"/>
-        </w:rPr>
-      </w:pPr>
-      <w:r>
-        <w:rPr>
-          <w:color w:val="0D0D0D" w:themeColor="text1" w:themeTint="F2"/>
-        </w:rPr>
-        <w:t xml:space="preserve">According to standard if html or </w:t>
-      </w:r>
-      <w:proofErr w:type="spellStart"/>
-      <w:r>
-        <w:rPr>
-          <w:color w:val="0D0D0D" w:themeColor="text1" w:themeTint="F2"/>
-        </w:rPr>
-        <w:t>jsp</w:t>
-      </w:r>
-      <w:proofErr w:type="spellEnd"/>
-      <w:r>
-        <w:rPr>
-          <w:color w:val="0D0D0D" w:themeColor="text1" w:themeTint="F2"/>
-        </w:rPr>
-        <w:t xml:space="preserve"> page contains forms tag with property that form must be map to Java bean class. </w:t>
-      </w:r>
-    </w:p>
-    <w:p>
-      <w:pPr>
-        <w:rPr>
-          <w:color w:val="0D0D0D" w:themeColor="text1" w:themeTint="F2"/>
-        </w:rPr>
-      </w:pPr>
-    </w:p>
-    <w:p>
-      <w:pPr>
-        <w:rPr>
-          <w:color w:val="0D0D0D" w:themeColor="text1" w:themeTint="F2"/>
-        </w:rPr>
-      </w:pPr>
-      <w:proofErr w:type="gramStart"/>
-      <w:r>
-        <w:rPr>
-          <w:color w:val="0D0D0D" w:themeColor="text1" w:themeTint="F2"/>
-        </w:rPr>
-        <w:t>JavaBean :</w:t>
-      </w:r>
-      <w:proofErr w:type="gramEnd"/>
-      <w:r>
-        <w:rPr>
-          <w:color w:val="0D0D0D" w:themeColor="text1" w:themeTint="F2"/>
-        </w:rPr>
-        <w:t xml:space="preserve"> it is a type of normal class but we have to follow some rules </w:t>
+        <w:t xml:space="preserve">In JSP we can’t use set of line code again and again like method. We can include whole jsp jsp or forward jsp page. But can’t include set of line of code. </w:t>
+      </w:r>
+    </w:p>
+    <w:p>
+      <w:pPr>
+        <w:rPr>
+          <w:color w:val="0D0D0D" w:themeColor="text1" w:themeTint="F2"/>
+        </w:rPr>
+      </w:pPr>
+    </w:p>
+    <w:p>
+      <w:pPr>
+        <w:rPr>
+          <w:color w:val="0D0D0D" w:themeColor="text1" w:themeTint="F2"/>
+        </w:rPr>
+      </w:pPr>
+      <w:r>
+        <w:rPr>
+          <w:color w:val="0D0D0D" w:themeColor="text1" w:themeTint="F2"/>
+        </w:rPr>
+        <w:t>Can we write the business logic or database logic in servlet inside doGet or doPost method?</w:t>
+      </w:r>
+    </w:p>
+    <w:p>
+      <w:pPr>
+        <w:rPr>
+          <w:color w:val="0D0D0D" w:themeColor="text1" w:themeTint="F2"/>
+        </w:rPr>
+      </w:pPr>
+      <w:r>
+        <w:rPr>
+          <w:color w:val="0D0D0D" w:themeColor="text1" w:themeTint="F2"/>
+        </w:rPr>
+        <w:t xml:space="preserve">Yes we can write, But if we write simple or complex business logic or database logic inside doGet or doPost method that logic become local to that servlet. </w:t>
+      </w:r>
+      <w:r>
+        <w:rPr>
+          <w:color w:val="0D0D0D" w:themeColor="text1" w:themeTint="F2"/>
+        </w:rPr>
+        <w:t xml:space="preserve">We are not calling doGet or doPost method it will call by container. So same logic we can’t use once again. </w:t>
+      </w:r>
+    </w:p>
+    <w:p>
+      <w:pPr>
+        <w:rPr>
+          <w:color w:val="0D0D0D" w:themeColor="text1" w:themeTint="F2"/>
+        </w:rPr>
+      </w:pPr>
+      <w:r>
+        <w:rPr>
+          <w:color w:val="0D0D0D" w:themeColor="text1" w:themeTint="F2"/>
+        </w:rPr>
+        <w:t xml:space="preserve">So we have to write the business logic in separate normal java classes and those classes is known as service class. Service class which contains pure business logic. Inside doGet or doPost method we have to create the object of service class and call the business method. </w:t>
+      </w:r>
+    </w:p>
+    <w:p>
+      <w:pPr>
+        <w:rPr>
+          <w:color w:val="0D0D0D" w:themeColor="text1" w:themeTint="F2"/>
+        </w:rPr>
+      </w:pPr>
+    </w:p>
+    <w:p>
+      <w:pPr>
+        <w:rPr>
+          <w:color w:val="0D0D0D" w:themeColor="text1" w:themeTint="F2"/>
+        </w:rPr>
+      </w:pPr>
+    </w:p>
+    <w:p>
+      <w:pPr>
+        <w:rPr>
+          <w:color w:val="0D0D0D" w:themeColor="text1" w:themeTint="F2"/>
+        </w:rPr>
+      </w:pPr>
+      <w:r>
+        <w:rPr>
+          <w:color w:val="0D0D0D" w:themeColor="text1" w:themeTint="F2"/>
+        </w:rPr>
+        <w:t xml:space="preserve">According to standard if html or jsp page contains forms tag with property that form must be map to Java bean class. </w:t>
+      </w:r>
+    </w:p>
+    <w:p>
+      <w:pPr>
+        <w:rPr>
+          <w:color w:val="0D0D0D" w:themeColor="text1" w:themeTint="F2"/>
+        </w:rPr>
+      </w:pPr>
+    </w:p>
+    <w:p>
+      <w:pPr>
+        <w:rPr>
+          <w:color w:val="0D0D0D" w:themeColor="text1" w:themeTint="F2"/>
+        </w:rPr>
+      </w:pPr>
+      <w:r>
+        <w:rPr>
+          <w:color w:val="0D0D0D" w:themeColor="text1" w:themeTint="F2"/>
+        </w:rPr>
+        <w:t xml:space="preserve">JavaBean : it is a type of normal class but we have to follow some rules </w:t>
       </w:r>
     </w:p>
     <w:p>
@@ -4065,21 +2772,7 @@
         <w:rPr>
           <w:color w:val="0D0D0D" w:themeColor="text1" w:themeTint="F2"/>
         </w:rPr>
-        <w:t xml:space="preserve">All instance variable part of Java bean class must be </w:t>
-      </w:r>
-      <w:proofErr w:type="gramStart"/>
-      <w:r>
-        <w:rPr>
-          <w:color w:val="0D0D0D" w:themeColor="text1" w:themeTint="F2"/>
-        </w:rPr>
-        <w:t>private .</w:t>
-      </w:r>
-      <w:proofErr w:type="gramEnd"/>
-      <w:r>
-        <w:rPr>
-          <w:color w:val="0D0D0D" w:themeColor="text1" w:themeTint="F2"/>
-        </w:rPr>
-        <w:t xml:space="preserve"> </w:t>
+        <w:t xml:space="preserve">All instance variable part of Java bean class must be private . </w:t>
       </w:r>
     </w:p>
     <w:p>
@@ -4097,21 +2790,7 @@
         <w:rPr>
           <w:color w:val="0D0D0D" w:themeColor="text1" w:themeTint="F2"/>
         </w:rPr>
-        <w:t xml:space="preserve">For each variable we have to write two method </w:t>
-      </w:r>
-      <w:proofErr w:type="spellStart"/>
-      <w:r>
-        <w:rPr>
-          <w:color w:val="0D0D0D" w:themeColor="text1" w:themeTint="F2"/>
-        </w:rPr>
-        <w:t>ie</w:t>
-      </w:r>
-      <w:proofErr w:type="spellEnd"/>
-      <w:r>
-        <w:rPr>
-          <w:color w:val="0D0D0D" w:themeColor="text1" w:themeTint="F2"/>
-        </w:rPr>
-        <w:t xml:space="preserve"> setter and getter. </w:t>
+        <w:t xml:space="preserve">For each variable we have to write two method ie setter and getter. </w:t>
       </w:r>
     </w:p>
     <w:p>
@@ -4146,48 +2825,24 @@
           <w:color w:val="0D0D0D" w:themeColor="text1" w:themeTint="F2"/>
         </w:rPr>
       </w:pPr>
-      <w:proofErr w:type="spellStart"/>
       <w:r>
         <w:rPr>
           <w:color w:val="0D0D0D" w:themeColor="text1" w:themeTint="F2"/>
         </w:rPr>
         <w:lastRenderedPageBreak/>
-        <w:t>Login.jsp</w:t>
-      </w:r>
-      <w:proofErr w:type="spellEnd"/>
-      <w:r>
-        <w:rPr>
-          <w:color w:val="0D0D0D" w:themeColor="text1" w:themeTint="F2"/>
-        </w:rPr>
-        <w:t xml:space="preserve"> (</w:t>
-      </w:r>
-      <w:proofErr w:type="gramStart"/>
-      <w:r>
-        <w:rPr>
-          <w:color w:val="0D0D0D" w:themeColor="text1" w:themeTint="F2"/>
-        </w:rPr>
-        <w:t>View )------------------</w:t>
-      </w:r>
-      <w:proofErr w:type="gramEnd"/>
+        <w:t>Login.jsp (View )------------------</w:t>
+      </w:r>
       <w:r>
         <w:rPr>
           <w:color w:val="0D0D0D" w:themeColor="text1" w:themeTint="F2"/>
         </w:rPr>
         <w:sym w:font="Wingdings" w:char="F0E0"/>
       </w:r>
-      <w:proofErr w:type="spellStart"/>
-      <w:r>
-        <w:rPr>
-          <w:color w:val="0D0D0D" w:themeColor="text1" w:themeTint="F2"/>
-        </w:rPr>
-        <w:t>LoginController</w:t>
-      </w:r>
-      <w:proofErr w:type="spellEnd"/>
-      <w:r>
-        <w:rPr>
-          <w:color w:val="0D0D0D" w:themeColor="text1" w:themeTint="F2"/>
-        </w:rPr>
-        <w:t xml:space="preserve"> (Servlet )------</w:t>
+      <w:r>
+        <w:rPr>
+          <w:color w:val="0D0D0D" w:themeColor="text1" w:themeTint="F2"/>
+        </w:rPr>
+        <w:t>LoginController (Servlet )------</w:t>
       </w:r>
       <w:r>
         <w:rPr>
@@ -4208,82 +2863,3647 @@
         </w:rPr>
         <w:sym w:font="Wingdings" w:char="F0E0"/>
       </w:r>
-      <w:proofErr w:type="spellStart"/>
-      <w:r>
-        <w:rPr>
-          <w:color w:val="0D0D0D" w:themeColor="text1" w:themeTint="F2"/>
-        </w:rPr>
-        <w:t>LoginService</w:t>
-      </w:r>
-      <w:proofErr w:type="spellEnd"/>
-      <w:r>
-        <w:rPr>
-          <w:color w:val="0D0D0D" w:themeColor="text1" w:themeTint="F2"/>
-        </w:rPr>
-        <w:t xml:space="preserve"> (check the username and password) if correct it return success or failure. </w:t>
-      </w:r>
-    </w:p>
-    <w:p>
-      <w:pPr>
-        <w:rPr>
-          <w:color w:val="0D0D0D" w:themeColor="text1" w:themeTint="F2"/>
-        </w:rPr>
-      </w:pPr>
-      <w:r>
-        <w:rPr>
-          <w:color w:val="0D0D0D" w:themeColor="text1" w:themeTint="F2"/>
-        </w:rPr>
-        <w:t xml:space="preserve">In Servlet </w:t>
-      </w:r>
-      <w:proofErr w:type="spellStart"/>
-      <w:r>
-        <w:rPr>
-          <w:color w:val="0D0D0D" w:themeColor="text1" w:themeTint="F2"/>
-        </w:rPr>
-        <w:t>base</w:t>
-      </w:r>
-      <w:proofErr w:type="spellEnd"/>
-      <w:r>
-        <w:rPr>
-          <w:color w:val="0D0D0D" w:themeColor="text1" w:themeTint="F2"/>
-        </w:rPr>
-        <w:t xml:space="preserve"> upon the result it will re-direct to success or failure page. </w:t>
-      </w:r>
-    </w:p>
-    <w:p>
-      <w:pPr>
-        <w:rPr>
-          <w:color w:val="0D0D0D" w:themeColor="text1" w:themeTint="F2"/>
-        </w:rPr>
-      </w:pPr>
-    </w:p>
-    <w:p>
-      <w:pPr>
-        <w:rPr>
-          <w:color w:val="0D0D0D" w:themeColor="text1" w:themeTint="F2"/>
-        </w:rPr>
-      </w:pPr>
-      <w:r>
-        <w:rPr>
-          <w:color w:val="0D0D0D" w:themeColor="text1" w:themeTint="F2"/>
-          <w:highlight w:val="yellow"/>
-        </w:rPr>
-        <w:t xml:space="preserve">Scope </w:t>
-      </w:r>
-      <w:proofErr w:type="gramStart"/>
-      <w:r>
-        <w:rPr>
-          <w:color w:val="0D0D0D" w:themeColor="text1" w:themeTint="F2"/>
-          <w:highlight w:val="yellow"/>
-        </w:rPr>
-        <w:t>object :</w:t>
-      </w:r>
-      <w:proofErr w:type="gramEnd"/>
+      <w:r>
+        <w:rPr>
+          <w:color w:val="0D0D0D" w:themeColor="text1" w:themeTint="F2"/>
+        </w:rPr>
+        <w:t xml:space="preserve">LoginService (check the username and password) if correct it return success or failure. </w:t>
+      </w:r>
+    </w:p>
+    <w:p>
+      <w:pPr>
+        <w:rPr>
+          <w:color w:val="0D0D0D" w:themeColor="text1" w:themeTint="F2"/>
+        </w:rPr>
+      </w:pPr>
+      <w:r>
+        <w:rPr>
+          <w:color w:val="0D0D0D" w:themeColor="text1" w:themeTint="F2"/>
+        </w:rPr>
+        <w:t xml:space="preserve">In Servlet base upon the result it will re-direct to success or failure page. </w:t>
+      </w:r>
+    </w:p>
+    <w:p>
+      <w:pPr>
+        <w:rPr>
+          <w:color w:val="0D0D0D" w:themeColor="text1" w:themeTint="F2"/>
+        </w:rPr>
+      </w:pPr>
+    </w:p>
+    <w:p>
+      <w:pPr>
+        <w:rPr>
+          <w:color w:val="0D0D0D" w:themeColor="text1" w:themeTint="F2"/>
+        </w:rPr>
+      </w:pPr>
+      <w:r>
+        <w:rPr>
+          <w:color w:val="0D0D0D" w:themeColor="text1" w:themeTint="F2"/>
+          <w:highlight w:val="yellow"/>
+        </w:rPr>
+        <w:t>Scope object :</w:t>
+      </w:r>
       <w:r>
         <w:rPr>
           <w:color w:val="0D0D0D" w:themeColor="text1" w:themeTint="F2"/>
         </w:rPr>
         <w:t xml:space="preserve"> </w:t>
+      </w:r>
+      <w:r>
+        <w:rPr>
+          <w:color w:val="0D0D0D" w:themeColor="text1" w:themeTint="F2"/>
+        </w:rPr>
+        <w:t xml:space="preserve">In Web Application ie Servlet and JSP we are not creating the object of class. Object creation taken care by Web container. </w:t>
+      </w:r>
+    </w:p>
+    <w:p>
+      <w:pPr>
+        <w:rPr>
+          <w:color w:val="0D0D0D" w:themeColor="text1" w:themeTint="F2"/>
+        </w:rPr>
+      </w:pPr>
+      <w:r>
+        <w:rPr>
+          <w:color w:val="0D0D0D" w:themeColor="text1" w:themeTint="F2"/>
+        </w:rPr>
+        <w:t>class A {</w:t>
+      </w:r>
+    </w:p>
+    <w:p>
+      <w:pPr>
+        <w:rPr>
+          <w:color w:val="0D0D0D" w:themeColor="text1" w:themeTint="F2"/>
+        </w:rPr>
+      </w:pPr>
+      <w:r>
+        <w:rPr>
+          <w:color w:val="0D0D0D" w:themeColor="text1" w:themeTint="F2"/>
+        </w:rPr>
+        <w:tab/>
+        <w:t>int a=10;</w:t>
+      </w:r>
+    </w:p>
+    <w:p>
+      <w:pPr>
+        <w:rPr>
+          <w:color w:val="0D0D0D" w:themeColor="text1" w:themeTint="F2"/>
+        </w:rPr>
+      </w:pPr>
+      <w:r>
+        <w:rPr>
+          <w:color w:val="0D0D0D" w:themeColor="text1" w:themeTint="F2"/>
+        </w:rPr>
+        <w:t>}</w:t>
+      </w:r>
+    </w:p>
+    <w:p>
+      <w:pPr>
+        <w:rPr>
+          <w:color w:val="0D0D0D" w:themeColor="text1" w:themeTint="F2"/>
+        </w:rPr>
+      </w:pPr>
+      <w:r>
+        <w:rPr>
+          <w:color w:val="0D0D0D" w:themeColor="text1" w:themeTint="F2"/>
+        </w:rPr>
+        <w:t>class B extends A{</w:t>
+      </w:r>
+    </w:p>
+    <w:p>
+      <w:pPr>
+        <w:rPr>
+          <w:color w:val="0D0D0D" w:themeColor="text1" w:themeTint="F2"/>
+        </w:rPr>
+      </w:pPr>
+      <w:r>
+        <w:rPr>
+          <w:color w:val="0D0D0D" w:themeColor="text1" w:themeTint="F2"/>
+        </w:rPr>
+        <w:tab/>
+        <w:t>A obj = new A();</w:t>
+      </w:r>
+    </w:p>
+    <w:p>
+      <w:pPr>
+        <w:rPr>
+          <w:color w:val="0D0D0D" w:themeColor="text1" w:themeTint="F2"/>
+        </w:rPr>
+      </w:pPr>
+      <w:r>
+        <w:rPr>
+          <w:color w:val="0D0D0D" w:themeColor="text1" w:themeTint="F2"/>
+        </w:rPr>
+        <w:t>}</w:t>
+      </w:r>
+    </w:p>
+    <w:p>
+      <w:pPr>
+        <w:rPr>
+          <w:color w:val="0D0D0D" w:themeColor="text1" w:themeTint="F2"/>
+        </w:rPr>
+      </w:pPr>
+    </w:p>
+    <w:p>
+      <w:pPr>
+        <w:rPr>
+          <w:color w:val="0D0D0D" w:themeColor="text1" w:themeTint="F2"/>
+        </w:rPr>
+      </w:pPr>
+      <w:r>
+        <w:rPr>
+          <w:color w:val="0D0D0D" w:themeColor="text1" w:themeTint="F2"/>
+        </w:rPr>
+        <w:t xml:space="preserve">If Servlet or JSP contains in type of variable and if we want to access those variable in another page ie servlet or jsp. </w:t>
+      </w:r>
+    </w:p>
+    <w:p>
+      <w:pPr>
+        <w:rPr>
+          <w:color w:val="0D0D0D" w:themeColor="text1" w:themeTint="F2"/>
+        </w:rPr>
+      </w:pPr>
+      <w:r>
+        <w:rPr>
+          <w:color w:val="0D0D0D" w:themeColor="text1" w:themeTint="F2"/>
+        </w:rPr>
+        <w:t xml:space="preserve">In Web Application we can share the data between servlet or jsp to another servlet or jsp using scope object concept. </w:t>
+      </w:r>
+    </w:p>
+    <w:p>
+      <w:pPr>
+        <w:rPr>
+          <w:color w:val="0D0D0D" w:themeColor="text1" w:themeTint="F2"/>
+        </w:rPr>
+      </w:pPr>
+    </w:p>
+    <w:p>
+      <w:pPr>
+        <w:pStyle w:val="ListParagraph"/>
+        <w:numPr>
+          <w:ilvl w:val="0"/>
+          <w:numId w:val="7"/>
+        </w:numPr>
+        <w:rPr>
+          <w:color w:val="0D0D0D" w:themeColor="text1" w:themeTint="F2"/>
+        </w:rPr>
+      </w:pPr>
+      <w:r>
+        <w:rPr>
+          <w:color w:val="0D0D0D" w:themeColor="text1" w:themeTint="F2"/>
+        </w:rPr>
+        <w:t xml:space="preserve">Page scope or servlet scope </w:t>
+      </w:r>
+    </w:p>
+    <w:p>
+      <w:pPr>
+        <w:pStyle w:val="ListParagraph"/>
+        <w:numPr>
+          <w:ilvl w:val="0"/>
+          <w:numId w:val="7"/>
+        </w:numPr>
+        <w:rPr>
+          <w:color w:val="0D0D0D" w:themeColor="text1" w:themeTint="F2"/>
+        </w:rPr>
+      </w:pPr>
+      <w:r>
+        <w:rPr>
+          <w:color w:val="0D0D0D" w:themeColor="text1" w:themeTint="F2"/>
+        </w:rPr>
+        <w:t xml:space="preserve">Request scope </w:t>
+      </w:r>
+    </w:p>
+    <w:p>
+      <w:pPr>
+        <w:pStyle w:val="ListParagraph"/>
+        <w:numPr>
+          <w:ilvl w:val="0"/>
+          <w:numId w:val="7"/>
+        </w:numPr>
+        <w:rPr>
+          <w:color w:val="0D0D0D" w:themeColor="text1" w:themeTint="F2"/>
+        </w:rPr>
+      </w:pPr>
+      <w:r>
+        <w:rPr>
+          <w:color w:val="0D0D0D" w:themeColor="text1" w:themeTint="F2"/>
+        </w:rPr>
+        <w:t xml:space="preserve">Session scope </w:t>
+      </w:r>
+    </w:p>
+    <w:p>
+      <w:pPr>
+        <w:pStyle w:val="ListParagraph"/>
+        <w:numPr>
+          <w:ilvl w:val="0"/>
+          <w:numId w:val="7"/>
+        </w:numPr>
+        <w:rPr>
+          <w:color w:val="0D0D0D" w:themeColor="text1" w:themeTint="F2"/>
+        </w:rPr>
+      </w:pPr>
+      <w:r>
+        <w:rPr>
+          <w:color w:val="0D0D0D" w:themeColor="text1" w:themeTint="F2"/>
+        </w:rPr>
+        <w:t xml:space="preserve">Application or ServletContext scope </w:t>
+      </w:r>
+    </w:p>
+    <w:p>
+      <w:pPr>
+        <w:rPr>
+          <w:color w:val="0D0D0D" w:themeColor="text1" w:themeTint="F2"/>
+        </w:rPr>
+      </w:pPr>
+    </w:p>
+    <w:p>
+      <w:pPr>
+        <w:rPr>
+          <w:color w:val="0D0D0D" w:themeColor="text1" w:themeTint="F2"/>
+        </w:rPr>
+      </w:pPr>
+      <w:r>
+        <w:rPr>
+          <w:color w:val="0D0D0D" w:themeColor="text1" w:themeTint="F2"/>
+        </w:rPr>
+        <w:t xml:space="preserve">Page scope or servlet scope </w:t>
+      </w:r>
+      <w:r>
+        <w:rPr>
+          <w:color w:val="0D0D0D" w:themeColor="text1" w:themeTint="F2"/>
+        </w:rPr>
+        <w:t xml:space="preserve">: Instance variable in servlet is known servlet scope variable or object. </w:t>
+      </w:r>
+    </w:p>
+    <w:p>
+      <w:pPr>
+        <w:rPr>
+          <w:color w:val="0D0D0D" w:themeColor="text1" w:themeTint="F2"/>
+        </w:rPr>
+      </w:pPr>
+      <w:r>
+        <w:rPr>
+          <w:color w:val="0D0D0D" w:themeColor="text1" w:themeTint="F2"/>
+        </w:rPr>
+        <w:t xml:space="preserve">In JSP if we declare the variable in declarative tag that is known as JSP scope variable or object. </w:t>
+      </w:r>
+    </w:p>
+    <w:p>
+      <w:pPr>
+        <w:rPr>
+          <w:color w:val="0D0D0D" w:themeColor="text1" w:themeTint="F2"/>
+        </w:rPr>
+      </w:pPr>
+      <w:r>
+        <w:rPr>
+          <w:color w:val="0D0D0D" w:themeColor="text1" w:themeTint="F2"/>
+        </w:rPr>
+        <w:t xml:space="preserve">So if you want to access the variable from servlet to jsp or vice-versa we have to set the value in scope object. </w:t>
+      </w:r>
+    </w:p>
+    <w:p>
+      <w:pPr>
+        <w:rPr>
+          <w:color w:val="0D0D0D" w:themeColor="text1" w:themeTint="F2"/>
+        </w:rPr>
+      </w:pPr>
+      <w:r>
+        <w:rPr>
+          <w:color w:val="0D0D0D" w:themeColor="text1" w:themeTint="F2"/>
+        </w:rPr>
+        <w:t xml:space="preserve">Request scope </w:t>
+      </w:r>
+    </w:p>
+    <w:p>
+      <w:pPr>
+        <w:rPr>
+          <w:color w:val="0D0D0D" w:themeColor="text1" w:themeTint="F2"/>
+        </w:rPr>
+      </w:pPr>
+      <w:r>
+        <w:rPr>
+          <w:color w:val="0D0D0D" w:themeColor="text1" w:themeTint="F2"/>
+        </w:rPr>
+        <w:tab/>
+        <w:t>request.setAttribute(“key”,value);</w:t>
+      </w:r>
+      <w:r>
+        <w:rPr>
+          <w:color w:val="0D0D0D" w:themeColor="text1" w:themeTint="F2"/>
+        </w:rPr>
+        <w:tab/>
+        <w:t xml:space="preserve">in servlet or jsp set it. </w:t>
+      </w:r>
+    </w:p>
+    <w:p>
+      <w:pPr>
+        <w:rPr>
+          <w:color w:val="0D0D0D" w:themeColor="text1" w:themeTint="F2"/>
+        </w:rPr>
+      </w:pPr>
+    </w:p>
+    <w:p>
+      <w:pPr>
+        <w:rPr>
+          <w:color w:val="0D0D0D" w:themeColor="text1" w:themeTint="F2"/>
+        </w:rPr>
+      </w:pPr>
+      <w:r>
+        <w:rPr>
+          <w:color w:val="0D0D0D" w:themeColor="text1" w:themeTint="F2"/>
+        </w:rPr>
+        <w:tab/>
+        <w:t>request.getAttribute(“key”);</w:t>
+      </w:r>
+      <w:r>
+        <w:rPr>
+          <w:color w:val="0D0D0D" w:themeColor="text1" w:themeTint="F2"/>
+        </w:rPr>
+        <w:tab/>
+      </w:r>
+      <w:r>
+        <w:rPr>
+          <w:color w:val="0D0D0D" w:themeColor="text1" w:themeTint="F2"/>
+        </w:rPr>
+        <w:tab/>
+        <w:t xml:space="preserve">in another servlet or jsp get it. </w:t>
+      </w:r>
+    </w:p>
+    <w:p>
+      <w:pPr>
+        <w:rPr>
+          <w:color w:val="0D0D0D" w:themeColor="text1" w:themeTint="F2"/>
+        </w:rPr>
+      </w:pPr>
+    </w:p>
+    <w:p>
+      <w:pPr>
+        <w:rPr>
+          <w:color w:val="0D0D0D" w:themeColor="text1" w:themeTint="F2"/>
+        </w:rPr>
+      </w:pPr>
+    </w:p>
+    <w:p>
+      <w:pPr>
+        <w:rPr>
+          <w:color w:val="0D0D0D" w:themeColor="text1" w:themeTint="F2"/>
+        </w:rPr>
+      </w:pPr>
+      <w:r>
+        <w:rPr>
+          <w:color w:val="0D0D0D" w:themeColor="text1" w:themeTint="F2"/>
+        </w:rPr>
+        <w:t xml:space="preserve">In Servlet we can move from one page to another page using </w:t>
+      </w:r>
+    </w:p>
+    <w:p>
+      <w:pPr>
+        <w:pStyle w:val="ListParagraph"/>
+        <w:numPr>
+          <w:ilvl w:val="0"/>
+          <w:numId w:val="8"/>
+        </w:numPr>
+        <w:rPr>
+          <w:color w:val="0D0D0D" w:themeColor="text1" w:themeTint="F2"/>
+        </w:rPr>
+      </w:pPr>
+      <w:r>
+        <w:rPr>
+          <w:color w:val="0D0D0D" w:themeColor="text1" w:themeTint="F2"/>
+        </w:rPr>
+        <w:t xml:space="preserve">RequesttDispatcher method : this method is belong to request object. </w:t>
+      </w:r>
+    </w:p>
+    <w:p>
+      <w:pPr>
+        <w:pStyle w:val="ListParagraph"/>
+        <w:rPr>
+          <w:color w:val="0D0D0D" w:themeColor="text1" w:themeTint="F2"/>
+        </w:rPr>
+      </w:pPr>
+      <w:r>
+        <w:rPr>
+          <w:color w:val="0D0D0D" w:themeColor="text1" w:themeTint="F2"/>
+        </w:rPr>
+        <w:t xml:space="preserve">Which provide two method include and forward. Includes means source + target as a one page. Forward means we will get only target page.  </w:t>
+      </w:r>
+    </w:p>
+    <w:p>
+      <w:pPr>
+        <w:pStyle w:val="ListParagraph"/>
+        <w:numPr>
+          <w:ilvl w:val="0"/>
+          <w:numId w:val="8"/>
+        </w:numPr>
+        <w:rPr>
+          <w:color w:val="0D0D0D" w:themeColor="text1" w:themeTint="F2"/>
+        </w:rPr>
+      </w:pPr>
+      <w:r>
+        <w:rPr>
+          <w:color w:val="0D0D0D" w:themeColor="text1" w:themeTint="F2"/>
+        </w:rPr>
+        <w:t xml:space="preserve">sendRedirect method : this method is belong to response object. response.sendRedirect(“pageName/urlpattern”). If we use sendRedirect method we can see the output of only target page. Like forward belong RequestDispatcher. </w:t>
+      </w:r>
+    </w:p>
+    <w:p>
+      <w:pPr>
+        <w:pStyle w:val="ListParagraph"/>
+        <w:rPr>
+          <w:color w:val="0D0D0D" w:themeColor="text1" w:themeTint="F2"/>
+        </w:rPr>
+      </w:pPr>
+      <w:r>
+        <w:rPr>
+          <w:color w:val="0D0D0D" w:themeColor="text1" w:themeTint="F2"/>
+        </w:rPr>
+        <w:t xml:space="preserve">But RequestDispatcher forward method doesn’t destroy request it maintain old request. sendRedirect method destroy old request it will generate new request. </w:t>
+      </w:r>
+    </w:p>
+    <w:p>
+      <w:pPr>
+        <w:pStyle w:val="ListParagraph"/>
+        <w:rPr>
+          <w:color w:val="0D0D0D" w:themeColor="text1" w:themeTint="F2"/>
+        </w:rPr>
+      </w:pPr>
+      <w:r>
+        <w:rPr>
+          <w:color w:val="0D0D0D" w:themeColor="text1" w:themeTint="F2"/>
+        </w:rPr>
+        <w:t xml:space="preserve">If we set any value in request scope and if we use RequestDispacher forward method still we can get value from request scope. But in response.sendRedirect we can’t get the value because it will generate new request. </w:t>
+      </w:r>
+    </w:p>
+    <w:p>
+      <w:pPr>
+        <w:pStyle w:val="ListParagraph"/>
+        <w:rPr>
+          <w:color w:val="0D0D0D" w:themeColor="text1" w:themeTint="F2"/>
+        </w:rPr>
+      </w:pPr>
+    </w:p>
+    <w:p>
+      <w:pPr>
+        <w:pStyle w:val="ListParagraph"/>
+        <w:rPr>
+          <w:color w:val="0D0D0D" w:themeColor="text1" w:themeTint="F2"/>
+        </w:rPr>
+      </w:pPr>
+    </w:p>
+    <w:p>
+      <w:pPr>
+        <w:rPr>
+          <w:color w:val="0D0D0D" w:themeColor="text1" w:themeTint="F2"/>
+        </w:rPr>
+      </w:pPr>
+      <w:r>
+        <w:rPr>
+          <w:color w:val="0D0D0D" w:themeColor="text1" w:themeTint="F2"/>
+        </w:rPr>
+        <w:t xml:space="preserve">Session scope : session scope hold the value if request also get destroy. </w:t>
+      </w:r>
+    </w:p>
+    <w:p>
+      <w:pPr>
+        <w:rPr>
+          <w:color w:val="0D0D0D" w:themeColor="text1" w:themeTint="F2"/>
+        </w:rPr>
+      </w:pPr>
+      <w:r>
+        <w:rPr>
+          <w:color w:val="0D0D0D" w:themeColor="text1" w:themeTint="F2"/>
+        </w:rPr>
+        <w:t xml:space="preserve">Same method we can use in session scope also. </w:t>
+      </w:r>
+    </w:p>
+    <w:p>
+      <w:pPr>
+        <w:rPr>
+          <w:color w:val="0D0D0D" w:themeColor="text1" w:themeTint="F2"/>
+        </w:rPr>
+      </w:pPr>
+      <w:r>
+        <w:rPr>
+          <w:color w:val="0D0D0D" w:themeColor="text1" w:themeTint="F2"/>
+        </w:rPr>
+        <w:t xml:space="preserve">If we want session object in Servlet we have to create with help of request object. </w:t>
+      </w:r>
+    </w:p>
+    <w:p>
+      <w:pPr>
+        <w:rPr>
+          <w:color w:val="0D0D0D" w:themeColor="text1" w:themeTint="F2"/>
+        </w:rPr>
+      </w:pPr>
+      <w:r>
+        <w:rPr>
+          <w:color w:val="0D0D0D" w:themeColor="text1" w:themeTint="F2"/>
+        </w:rPr>
+        <w:t>HttpSession hs = request.getSession();</w:t>
+      </w:r>
+    </w:p>
+    <w:p>
+      <w:pPr>
+        <w:rPr>
+          <w:color w:val="0D0D0D" w:themeColor="text1" w:themeTint="F2"/>
+        </w:rPr>
+      </w:pPr>
+    </w:p>
+    <w:p>
+      <w:pPr>
+        <w:rPr>
+          <w:color w:val="0D0D0D" w:themeColor="text1" w:themeTint="F2"/>
+        </w:rPr>
+      </w:pPr>
+      <w:r>
+        <w:rPr>
+          <w:color w:val="0D0D0D" w:themeColor="text1" w:themeTint="F2"/>
+        </w:rPr>
+        <w:t xml:space="preserve">In JSP web container provided session object ie implicit object. </w:t>
+      </w:r>
+    </w:p>
+    <w:p>
+      <w:pPr>
+        <w:rPr>
+          <w:color w:val="0D0D0D" w:themeColor="text1" w:themeTint="F2"/>
+        </w:rPr>
+      </w:pPr>
+    </w:p>
+    <w:p>
+      <w:pPr>
+        <w:rPr>
+          <w:color w:val="0D0D0D" w:themeColor="text1" w:themeTint="F2"/>
+        </w:rPr>
+      </w:pPr>
+      <w:r>
+        <w:rPr>
+          <w:color w:val="0D0D0D" w:themeColor="text1" w:themeTint="F2"/>
+        </w:rPr>
+        <w:t xml:space="preserve">If session get destroy then you can set the value in ServletContext in servlet or application implicit object in jsp. </w:t>
+      </w:r>
+    </w:p>
+    <w:p>
+      <w:pPr>
+        <w:rPr>
+          <w:color w:val="0D0D0D" w:themeColor="text1" w:themeTint="F2"/>
+        </w:rPr>
+      </w:pPr>
+      <w:r>
+        <w:rPr>
+          <w:color w:val="0D0D0D" w:themeColor="text1" w:themeTint="F2"/>
+        </w:rPr>
+        <w:t xml:space="preserve">To get the ServletContext object we have to take the help of init method. init method contains ServletConfig reference as parameter. </w:t>
+      </w:r>
+    </w:p>
+    <w:p>
+      <w:pPr>
+        <w:rPr>
+          <w:color w:val="0D0D0D" w:themeColor="text1" w:themeTint="F2"/>
+        </w:rPr>
+      </w:pPr>
+    </w:p>
+    <w:p>
+      <w:pPr>
+        <w:rPr>
+          <w:color w:val="0D0D0D" w:themeColor="text1" w:themeTint="F2"/>
+          <w:highlight w:val="yellow"/>
+        </w:rPr>
+      </w:pPr>
+      <w:r>
+        <w:rPr>
+          <w:color w:val="0D0D0D" w:themeColor="text1" w:themeTint="F2"/>
+          <w:highlight w:val="yellow"/>
+        </w:rPr>
+        <w:t xml:space="preserve">Day 4 </w:t>
+      </w:r>
+    </w:p>
+    <w:p>
+      <w:pPr>
+        <w:rPr>
+          <w:color w:val="0D0D0D" w:themeColor="text1" w:themeTint="F2"/>
+          <w:highlight w:val="yellow"/>
+        </w:rPr>
+      </w:pPr>
+      <w:r>
+        <w:rPr>
+          <w:color w:val="0D0D0D" w:themeColor="text1" w:themeTint="F2"/>
+          <w:highlight w:val="yellow"/>
+        </w:rPr>
+        <w:tab/>
+        <w:t xml:space="preserve">Program </w:t>
+      </w:r>
+    </w:p>
+    <w:p>
+      <w:pPr>
+        <w:rPr>
+          <w:color w:val="0D0D0D" w:themeColor="text1" w:themeTint="F2"/>
+          <w:highlight w:val="yellow"/>
+        </w:rPr>
+      </w:pPr>
+      <w:r>
+        <w:rPr>
+          <w:color w:val="0D0D0D" w:themeColor="text1" w:themeTint="F2"/>
+          <w:highlight w:val="yellow"/>
+        </w:rPr>
+        <w:tab/>
+        <w:t xml:space="preserve">Input </w:t>
+      </w:r>
+    </w:p>
+    <w:p>
+      <w:pPr>
+        <w:rPr>
+          <w:color w:val="0D0D0D" w:themeColor="text1" w:themeTint="F2"/>
+          <w:highlight w:val="yellow"/>
+        </w:rPr>
+      </w:pPr>
+      <w:r>
+        <w:rPr>
+          <w:color w:val="0D0D0D" w:themeColor="text1" w:themeTint="F2"/>
+          <w:highlight w:val="yellow"/>
+        </w:rPr>
+        <w:tab/>
+      </w:r>
+      <w:r>
+        <w:rPr>
+          <w:color w:val="0D0D0D" w:themeColor="text1" w:themeTint="F2"/>
+          <w:highlight w:val="yellow"/>
+        </w:rPr>
+        <w:tab/>
+        <w:t xml:space="preserve">Process </w:t>
+      </w:r>
+    </w:p>
+    <w:p>
+      <w:pPr>
+        <w:rPr>
+          <w:color w:val="0D0D0D" w:themeColor="text1" w:themeTint="F2"/>
+          <w:highlight w:val="yellow"/>
+        </w:rPr>
+      </w:pPr>
+      <w:r>
+        <w:rPr>
+          <w:color w:val="0D0D0D" w:themeColor="text1" w:themeTint="F2"/>
+          <w:highlight w:val="yellow"/>
+        </w:rPr>
+        <w:tab/>
+        <w:t xml:space="preserve">Output </w:t>
+      </w:r>
+    </w:p>
+    <w:p>
+      <w:pPr>
+        <w:rPr>
+          <w:color w:val="0D0D0D" w:themeColor="text1" w:themeTint="F2"/>
+          <w:highlight w:val="yellow"/>
+        </w:rPr>
+      </w:pPr>
+      <w:r>
+        <w:rPr>
+          <w:color w:val="0D0D0D" w:themeColor="text1" w:themeTint="F2"/>
+          <w:highlight w:val="yellow"/>
+        </w:rPr>
+        <w:t xml:space="preserve">Limitation of file system </w:t>
+      </w:r>
+    </w:p>
+    <w:p>
+      <w:pPr>
+        <w:pStyle w:val="ListParagraph"/>
+        <w:numPr>
+          <w:ilvl w:val="0"/>
+          <w:numId w:val="9"/>
+        </w:numPr>
+        <w:rPr>
+          <w:color w:val="0D0D0D" w:themeColor="text1" w:themeTint="F2"/>
+          <w:highlight w:val="yellow"/>
+        </w:rPr>
+      </w:pPr>
+      <w:r>
+        <w:rPr>
+          <w:color w:val="0D0D0D" w:themeColor="text1" w:themeTint="F2"/>
+          <w:highlight w:val="yellow"/>
+        </w:rPr>
+        <w:t xml:space="preserve">data redundancy (storing same record again and again or duplicate record). </w:t>
+      </w:r>
+    </w:p>
+    <w:p>
+      <w:pPr>
+        <w:pStyle w:val="ListParagraph"/>
+        <w:numPr>
+          <w:ilvl w:val="0"/>
+          <w:numId w:val="9"/>
+        </w:numPr>
+        <w:rPr>
+          <w:color w:val="0D0D0D" w:themeColor="text1" w:themeTint="F2"/>
+          <w:highlight w:val="yellow"/>
+        </w:rPr>
+      </w:pPr>
+      <w:r>
+        <w:rPr>
+          <w:color w:val="0D0D0D" w:themeColor="text1" w:themeTint="F2"/>
+          <w:highlight w:val="yellow"/>
+        </w:rPr>
+        <w:t>Data consistency (format of the file).</w:t>
+      </w:r>
+    </w:p>
+    <w:p>
+      <w:pPr>
+        <w:pStyle w:val="ListParagraph"/>
+        <w:rPr>
+          <w:color w:val="0D0D0D" w:themeColor="text1" w:themeTint="F2"/>
+          <w:highlight w:val="yellow"/>
+        </w:rPr>
+      </w:pPr>
+    </w:p>
+    <w:p>
+      <w:pPr>
+        <w:pStyle w:val="ListParagraph"/>
+        <w:rPr>
+          <w:color w:val="0D0D0D" w:themeColor="text1" w:themeTint="F2"/>
+          <w:highlight w:val="yellow"/>
+        </w:rPr>
+      </w:pPr>
+    </w:p>
+    <w:p>
+      <w:pPr>
+        <w:pStyle w:val="ListParagraph"/>
+        <w:rPr>
+          <w:color w:val="0D0D0D" w:themeColor="text1" w:themeTint="F2"/>
+          <w:highlight w:val="yellow"/>
+        </w:rPr>
+      </w:pPr>
+      <w:r>
+        <w:rPr>
+          <w:color w:val="0D0D0D" w:themeColor="text1" w:themeTint="F2"/>
+          <w:highlight w:val="yellow"/>
+        </w:rPr>
+        <w:lastRenderedPageBreak/>
+        <w:t>Info.txt</w:t>
+      </w:r>
+    </w:p>
+    <w:p>
+      <w:pPr>
+        <w:pStyle w:val="ListParagraph"/>
+        <w:rPr>
+          <w:color w:val="0D0D0D" w:themeColor="text1" w:themeTint="F2"/>
+          <w:highlight w:val="yellow"/>
+        </w:rPr>
+      </w:pPr>
+      <w:r>
+        <w:rPr>
+          <w:color w:val="0D0D0D" w:themeColor="text1" w:themeTint="F2"/>
+          <w:highlight w:val="yellow"/>
+        </w:rPr>
+        <w:t xml:space="preserve">Id/name/age </w:t>
+      </w:r>
+    </w:p>
+    <w:p>
+      <w:pPr>
+        <w:pStyle w:val="ListParagraph"/>
+        <w:rPr>
+          <w:color w:val="0D0D0D" w:themeColor="text1" w:themeTint="F2"/>
+          <w:highlight w:val="yellow"/>
+        </w:rPr>
+      </w:pPr>
+      <w:r>
+        <w:rPr>
+          <w:color w:val="0D0D0D" w:themeColor="text1" w:themeTint="F2"/>
+          <w:highlight w:val="yellow"/>
+        </w:rPr>
+        <w:t>1/ravi/21</w:t>
+      </w:r>
+    </w:p>
+    <w:p>
+      <w:pPr>
+        <w:rPr>
+          <w:color w:val="0D0D0D" w:themeColor="text1" w:themeTint="F2"/>
+        </w:rPr>
+      </w:pPr>
+      <w:r>
+        <w:rPr>
+          <w:color w:val="0D0D0D" w:themeColor="text1" w:themeTint="F2"/>
+          <w:highlight w:val="yellow"/>
+        </w:rPr>
+        <w:t>22-05-2022</w:t>
+      </w:r>
+    </w:p>
+    <w:p>
+      <w:pPr>
+        <w:rPr>
+          <w:color w:val="0D0D0D" w:themeColor="text1" w:themeTint="F2"/>
+        </w:rPr>
+      </w:pPr>
+      <w:r>
+        <w:rPr>
+          <w:color w:val="0D0D0D" w:themeColor="text1" w:themeTint="F2"/>
+        </w:rPr>
+        <w:t xml:space="preserve">Data </w:t>
+      </w:r>
+      <w:r>
+        <w:rPr>
+          <w:color w:val="0D0D0D" w:themeColor="text1" w:themeTint="F2"/>
+        </w:rPr>
+        <w:tab/>
+        <w:t xml:space="preserve">: raw fact </w:t>
+      </w:r>
+    </w:p>
+    <w:p>
+      <w:pPr>
+        <w:rPr>
+          <w:color w:val="0D0D0D" w:themeColor="text1" w:themeTint="F2"/>
+        </w:rPr>
+      </w:pPr>
+      <w:r>
+        <w:rPr>
+          <w:color w:val="0D0D0D" w:themeColor="text1" w:themeTint="F2"/>
+        </w:rPr>
+        <w:t xml:space="preserve">Information : processed data or meaningful data. </w:t>
+      </w:r>
+    </w:p>
+    <w:p>
+      <w:pPr>
+        <w:rPr>
+          <w:color w:val="0D0D0D" w:themeColor="text1" w:themeTint="F2"/>
+        </w:rPr>
+      </w:pPr>
+      <w:r>
+        <w:rPr>
+          <w:color w:val="0D0D0D" w:themeColor="text1" w:themeTint="F2"/>
+        </w:rPr>
+        <w:t xml:space="preserve">Database : we are storing the data in table format. </w:t>
+      </w:r>
+      <w:r>
+        <w:rPr>
+          <w:color w:val="0D0D0D" w:themeColor="text1" w:themeTint="F2"/>
+        </w:rPr>
+        <w:tab/>
+      </w:r>
+    </w:p>
+    <w:p>
+      <w:pPr>
+        <w:rPr>
+          <w:color w:val="0D0D0D" w:themeColor="text1" w:themeTint="F2"/>
+        </w:rPr>
+      </w:pPr>
+      <w:r>
+        <w:rPr>
+          <w:color w:val="0D0D0D" w:themeColor="text1" w:themeTint="F2"/>
+        </w:rPr>
+        <w:t xml:space="preserve">Dbms </w:t>
+      </w:r>
+      <w:r>
+        <w:rPr>
+          <w:color w:val="0D0D0D" w:themeColor="text1" w:themeTint="F2"/>
+        </w:rPr>
+        <w:t>: Database Management System : it is a software which help to store the data in table format.</w:t>
+      </w:r>
+    </w:p>
+    <w:p>
+      <w:pPr>
+        <w:rPr>
+          <w:color w:val="0D0D0D" w:themeColor="text1" w:themeTint="F2"/>
+        </w:rPr>
+      </w:pPr>
+      <w:r>
+        <w:rPr>
+          <w:color w:val="0D0D0D" w:themeColor="text1" w:themeTint="F2"/>
+        </w:rPr>
+        <w:t xml:space="preserve">Excel sheet : DBMS </w:t>
+      </w:r>
+    </w:p>
+    <w:p>
+      <w:pPr>
+        <w:rPr>
+          <w:color w:val="0D0D0D" w:themeColor="text1" w:themeTint="F2"/>
+        </w:rPr>
+      </w:pPr>
+      <w:r>
+        <w:rPr>
+          <w:color w:val="0D0D0D" w:themeColor="text1" w:themeTint="F2"/>
+        </w:rPr>
+        <w:t xml:space="preserve">In excel sheet we can store the data in table format. </w:t>
+      </w:r>
+    </w:p>
+    <w:p>
+      <w:pPr>
+        <w:rPr>
+          <w:color w:val="0D0D0D" w:themeColor="text1" w:themeTint="F2"/>
+        </w:rPr>
+      </w:pPr>
+      <w:r>
+        <w:rPr>
+          <w:color w:val="0D0D0D" w:themeColor="text1" w:themeTint="F2"/>
+        </w:rPr>
+        <w:t xml:space="preserve">Employee  Detail </w:t>
+      </w:r>
+    </w:p>
+    <w:p>
+      <w:pPr>
+        <w:rPr>
+          <w:color w:val="0D0D0D" w:themeColor="text1" w:themeTint="F2"/>
+        </w:rPr>
+      </w:pPr>
+      <w:r>
+        <w:rPr>
+          <w:color w:val="0D0D0D" w:themeColor="text1" w:themeTint="F2"/>
+        </w:rPr>
+        <w:t xml:space="preserve">Employee </w:t>
+      </w:r>
+    </w:p>
+    <w:p>
+      <w:pPr>
+        <w:rPr>
+          <w:color w:val="0D0D0D" w:themeColor="text1" w:themeTint="F2"/>
+        </w:rPr>
+      </w:pPr>
+      <w:r>
+        <w:rPr>
+          <w:color w:val="0D0D0D" w:themeColor="text1" w:themeTint="F2"/>
+        </w:rPr>
+        <w:t>Id</w:t>
+      </w:r>
+      <w:r>
+        <w:rPr>
+          <w:color w:val="0D0D0D" w:themeColor="text1" w:themeTint="F2"/>
+        </w:rPr>
+        <w:tab/>
+        <w:t>Name</w:t>
+      </w:r>
+      <w:r>
+        <w:rPr>
+          <w:color w:val="0D0D0D" w:themeColor="text1" w:themeTint="F2"/>
+        </w:rPr>
+        <w:tab/>
+      </w:r>
+      <w:r>
+        <w:rPr>
+          <w:color w:val="0D0D0D" w:themeColor="text1" w:themeTint="F2"/>
+        </w:rPr>
+        <w:tab/>
+        <w:t xml:space="preserve">Age </w:t>
+      </w:r>
+    </w:p>
+    <w:p>
+      <w:pPr>
+        <w:rPr>
+          <w:color w:val="0D0D0D" w:themeColor="text1" w:themeTint="F2"/>
+        </w:rPr>
+      </w:pPr>
+      <w:r>
+        <w:rPr>
+          <w:color w:val="0D0D0D" w:themeColor="text1" w:themeTint="F2"/>
+        </w:rPr>
+        <w:t>100</w:t>
+      </w:r>
+      <w:r>
+        <w:rPr>
+          <w:color w:val="0D0D0D" w:themeColor="text1" w:themeTint="F2"/>
+        </w:rPr>
+        <w:tab/>
+        <w:t>Ravi</w:t>
+      </w:r>
+      <w:r>
+        <w:rPr>
+          <w:color w:val="0D0D0D" w:themeColor="text1" w:themeTint="F2"/>
+        </w:rPr>
+        <w:tab/>
+      </w:r>
+      <w:r>
+        <w:rPr>
+          <w:color w:val="0D0D0D" w:themeColor="text1" w:themeTint="F2"/>
+        </w:rPr>
+        <w:tab/>
+        <w:t>21</w:t>
+      </w:r>
+    </w:p>
+    <w:p>
+      <w:pPr>
+        <w:rPr>
+          <w:color w:val="0D0D0D" w:themeColor="text1" w:themeTint="F2"/>
+        </w:rPr>
+      </w:pPr>
+      <w:r>
+        <w:rPr>
+          <w:color w:val="0D0D0D" w:themeColor="text1" w:themeTint="F2"/>
+        </w:rPr>
+        <w:t>101</w:t>
+      </w:r>
+      <w:r>
+        <w:rPr>
+          <w:color w:val="0D0D0D" w:themeColor="text1" w:themeTint="F2"/>
+        </w:rPr>
+        <w:tab/>
+        <w:t>Ramesh</w:t>
+      </w:r>
+      <w:r>
+        <w:rPr>
+          <w:color w:val="0D0D0D" w:themeColor="text1" w:themeTint="F2"/>
+        </w:rPr>
+        <w:tab/>
+      </w:r>
+      <w:r>
+        <w:rPr>
+          <w:color w:val="0D0D0D" w:themeColor="text1" w:themeTint="F2"/>
+        </w:rPr>
+        <w:tab/>
+        <w:t>22</w:t>
+      </w:r>
+    </w:p>
+    <w:p>
+      <w:pPr>
+        <w:rPr>
+          <w:color w:val="0D0D0D" w:themeColor="text1" w:themeTint="F2"/>
+        </w:rPr>
+      </w:pPr>
+    </w:p>
+    <w:p>
+      <w:pPr>
+        <w:rPr>
+          <w:color w:val="0D0D0D" w:themeColor="text1" w:themeTint="F2"/>
+        </w:rPr>
+      </w:pPr>
+      <w:r>
+        <w:rPr>
+          <w:color w:val="0D0D0D" w:themeColor="text1" w:themeTint="F2"/>
+        </w:rPr>
+        <w:t xml:space="preserve">TrainerStudentDetails </w:t>
+      </w:r>
+    </w:p>
+    <w:p>
+      <w:pPr>
+        <w:rPr>
+          <w:color w:val="0D0D0D" w:themeColor="text1" w:themeTint="F2"/>
+        </w:rPr>
+      </w:pPr>
+      <w:r>
+        <w:rPr>
+          <w:color w:val="0D0D0D" w:themeColor="text1" w:themeTint="F2"/>
+        </w:rPr>
+        <w:t>TId</w:t>
+      </w:r>
+      <w:r>
+        <w:rPr>
+          <w:color w:val="0D0D0D" w:themeColor="text1" w:themeTint="F2"/>
+        </w:rPr>
+        <w:tab/>
+      </w:r>
+      <w:r>
+        <w:rPr>
+          <w:color w:val="0D0D0D" w:themeColor="text1" w:themeTint="F2"/>
+        </w:rPr>
+        <w:tab/>
+        <w:t>TName</w:t>
+      </w:r>
+      <w:r>
+        <w:rPr>
+          <w:color w:val="0D0D0D" w:themeColor="text1" w:themeTint="F2"/>
+        </w:rPr>
+        <w:tab/>
+      </w:r>
+      <w:r>
+        <w:rPr>
+          <w:color w:val="0D0D0D" w:themeColor="text1" w:themeTint="F2"/>
+        </w:rPr>
+        <w:tab/>
+        <w:t>Tech</w:t>
+      </w:r>
+      <w:r>
+        <w:rPr>
+          <w:color w:val="0D0D0D" w:themeColor="text1" w:themeTint="F2"/>
+        </w:rPr>
+        <w:tab/>
+      </w:r>
+      <w:r>
+        <w:rPr>
+          <w:color w:val="0D0D0D" w:themeColor="text1" w:themeTint="F2"/>
+        </w:rPr>
+        <w:tab/>
+        <w:t>SId</w:t>
+      </w:r>
+      <w:r>
+        <w:rPr>
+          <w:color w:val="0D0D0D" w:themeColor="text1" w:themeTint="F2"/>
+        </w:rPr>
+        <w:tab/>
+      </w:r>
+      <w:r>
+        <w:rPr>
+          <w:color w:val="0D0D0D" w:themeColor="text1" w:themeTint="F2"/>
+        </w:rPr>
+        <w:tab/>
+        <w:t>SName</w:t>
+      </w:r>
+      <w:r>
+        <w:rPr>
+          <w:color w:val="0D0D0D" w:themeColor="text1" w:themeTint="F2"/>
+        </w:rPr>
+        <w:tab/>
+      </w:r>
+      <w:r>
+        <w:rPr>
+          <w:color w:val="0D0D0D" w:themeColor="text1" w:themeTint="F2"/>
+        </w:rPr>
+        <w:tab/>
+        <w:t xml:space="preserve">Age </w:t>
+      </w:r>
+    </w:p>
+    <w:p>
+      <w:pPr>
+        <w:rPr>
+          <w:color w:val="0D0D0D" w:themeColor="text1" w:themeTint="F2"/>
+        </w:rPr>
+      </w:pPr>
+      <w:r>
+        <w:rPr>
+          <w:color w:val="0D0D0D" w:themeColor="text1" w:themeTint="F2"/>
+        </w:rPr>
+        <w:t>1</w:t>
+      </w:r>
+      <w:r>
+        <w:rPr>
+          <w:color w:val="0D0D0D" w:themeColor="text1" w:themeTint="F2"/>
+        </w:rPr>
+        <w:tab/>
+      </w:r>
+      <w:r>
+        <w:rPr>
+          <w:color w:val="0D0D0D" w:themeColor="text1" w:themeTint="F2"/>
+        </w:rPr>
+        <w:tab/>
+        <w:t>Raj</w:t>
+      </w:r>
+      <w:r>
+        <w:rPr>
+          <w:color w:val="0D0D0D" w:themeColor="text1" w:themeTint="F2"/>
+        </w:rPr>
+        <w:tab/>
+      </w:r>
+      <w:r>
+        <w:rPr>
+          <w:color w:val="0D0D0D" w:themeColor="text1" w:themeTint="F2"/>
+        </w:rPr>
+        <w:tab/>
+        <w:t>Java</w:t>
+      </w:r>
+      <w:r>
+        <w:rPr>
+          <w:color w:val="0D0D0D" w:themeColor="text1" w:themeTint="F2"/>
+        </w:rPr>
+        <w:tab/>
+      </w:r>
+      <w:r>
+        <w:rPr>
+          <w:color w:val="0D0D0D" w:themeColor="text1" w:themeTint="F2"/>
+        </w:rPr>
+        <w:tab/>
+        <w:t>100</w:t>
+      </w:r>
+      <w:r>
+        <w:rPr>
+          <w:color w:val="0D0D0D" w:themeColor="text1" w:themeTint="F2"/>
+        </w:rPr>
+        <w:tab/>
+      </w:r>
+      <w:r>
+        <w:rPr>
+          <w:color w:val="0D0D0D" w:themeColor="text1" w:themeTint="F2"/>
+        </w:rPr>
+        <w:tab/>
+        <w:t>Seeta</w:t>
+      </w:r>
+      <w:r>
+        <w:rPr>
+          <w:color w:val="0D0D0D" w:themeColor="text1" w:themeTint="F2"/>
+        </w:rPr>
+        <w:tab/>
+      </w:r>
+      <w:r>
+        <w:rPr>
+          <w:color w:val="0D0D0D" w:themeColor="text1" w:themeTint="F2"/>
+        </w:rPr>
+        <w:tab/>
+        <w:t>21</w:t>
+      </w:r>
+    </w:p>
+    <w:p>
+      <w:pPr>
+        <w:rPr>
+          <w:color w:val="0D0D0D" w:themeColor="text1" w:themeTint="F2"/>
+        </w:rPr>
+      </w:pPr>
+      <w:r>
+        <w:rPr>
+          <w:color w:val="0D0D0D" w:themeColor="text1" w:themeTint="F2"/>
+        </w:rPr>
+        <w:t>1</w:t>
+      </w:r>
+      <w:r>
+        <w:rPr>
+          <w:color w:val="0D0D0D" w:themeColor="text1" w:themeTint="F2"/>
+        </w:rPr>
+        <w:tab/>
+      </w:r>
+      <w:r>
+        <w:rPr>
+          <w:color w:val="0D0D0D" w:themeColor="text1" w:themeTint="F2"/>
+        </w:rPr>
+        <w:tab/>
+        <w:t>Raj</w:t>
+      </w:r>
+      <w:r>
+        <w:rPr>
+          <w:color w:val="0D0D0D" w:themeColor="text1" w:themeTint="F2"/>
+        </w:rPr>
+        <w:tab/>
+      </w:r>
+      <w:r>
+        <w:rPr>
+          <w:color w:val="0D0D0D" w:themeColor="text1" w:themeTint="F2"/>
+        </w:rPr>
+        <w:tab/>
+        <w:t>Java</w:t>
+      </w:r>
+      <w:r>
+        <w:rPr>
+          <w:color w:val="0D0D0D" w:themeColor="text1" w:themeTint="F2"/>
+        </w:rPr>
+        <w:tab/>
+      </w:r>
+      <w:r>
+        <w:rPr>
+          <w:color w:val="0D0D0D" w:themeColor="text1" w:themeTint="F2"/>
+        </w:rPr>
+        <w:tab/>
+        <w:t>101</w:t>
+      </w:r>
+      <w:r>
+        <w:rPr>
+          <w:color w:val="0D0D0D" w:themeColor="text1" w:themeTint="F2"/>
+        </w:rPr>
+        <w:tab/>
+      </w:r>
+      <w:r>
+        <w:rPr>
+          <w:color w:val="0D0D0D" w:themeColor="text1" w:themeTint="F2"/>
+        </w:rPr>
+        <w:tab/>
+        <w:t>Reeta</w:t>
+      </w:r>
+      <w:r>
+        <w:rPr>
+          <w:color w:val="0D0D0D" w:themeColor="text1" w:themeTint="F2"/>
+        </w:rPr>
+        <w:tab/>
+      </w:r>
+      <w:r>
+        <w:rPr>
+          <w:color w:val="0D0D0D" w:themeColor="text1" w:themeTint="F2"/>
+        </w:rPr>
+        <w:tab/>
+        <w:t>22</w:t>
+      </w:r>
+    </w:p>
+    <w:p>
+      <w:pPr>
+        <w:rPr>
+          <w:color w:val="0D0D0D" w:themeColor="text1" w:themeTint="F2"/>
+        </w:rPr>
+      </w:pPr>
+      <w:r>
+        <w:rPr>
+          <w:color w:val="0D0D0D" w:themeColor="text1" w:themeTint="F2"/>
+        </w:rPr>
+        <w:t>1</w:t>
+      </w:r>
+      <w:r>
+        <w:rPr>
+          <w:color w:val="0D0D0D" w:themeColor="text1" w:themeTint="F2"/>
+        </w:rPr>
+        <w:tab/>
+      </w:r>
+      <w:r>
+        <w:rPr>
+          <w:color w:val="0D0D0D" w:themeColor="text1" w:themeTint="F2"/>
+        </w:rPr>
+        <w:tab/>
+        <w:t>Raj</w:t>
+      </w:r>
+      <w:r>
+        <w:rPr>
+          <w:color w:val="0D0D0D" w:themeColor="text1" w:themeTint="F2"/>
+        </w:rPr>
+        <w:tab/>
+      </w:r>
+      <w:r>
+        <w:rPr>
+          <w:color w:val="0D0D0D" w:themeColor="text1" w:themeTint="F2"/>
+        </w:rPr>
+        <w:tab/>
+        <w:t>Java</w:t>
+      </w:r>
+      <w:r>
+        <w:rPr>
+          <w:color w:val="0D0D0D" w:themeColor="text1" w:themeTint="F2"/>
+        </w:rPr>
+        <w:tab/>
+      </w:r>
+      <w:r>
+        <w:rPr>
+          <w:color w:val="0D0D0D" w:themeColor="text1" w:themeTint="F2"/>
+        </w:rPr>
+        <w:tab/>
+        <w:t>102</w:t>
+      </w:r>
+      <w:r>
+        <w:rPr>
+          <w:color w:val="0D0D0D" w:themeColor="text1" w:themeTint="F2"/>
+        </w:rPr>
+        <w:tab/>
+      </w:r>
+      <w:r>
+        <w:rPr>
+          <w:color w:val="0D0D0D" w:themeColor="text1" w:themeTint="F2"/>
+        </w:rPr>
+        <w:tab/>
+        <w:t>Meeta</w:t>
+      </w:r>
+      <w:r>
+        <w:rPr>
+          <w:color w:val="0D0D0D" w:themeColor="text1" w:themeTint="F2"/>
+        </w:rPr>
+        <w:tab/>
+      </w:r>
+      <w:r>
+        <w:rPr>
+          <w:color w:val="0D0D0D" w:themeColor="text1" w:themeTint="F2"/>
+        </w:rPr>
+        <w:tab/>
+        <w:t>23</w:t>
+      </w:r>
+    </w:p>
+    <w:p>
+      <w:pPr>
+        <w:rPr>
+          <w:color w:val="0D0D0D" w:themeColor="text1" w:themeTint="F2"/>
+        </w:rPr>
+      </w:pPr>
+      <w:r>
+        <w:rPr>
+          <w:color w:val="0D0D0D" w:themeColor="text1" w:themeTint="F2"/>
+        </w:rPr>
+        <w:t>2</w:t>
+      </w:r>
+      <w:r>
+        <w:rPr>
+          <w:color w:val="0D0D0D" w:themeColor="text1" w:themeTint="F2"/>
+        </w:rPr>
+        <w:tab/>
+      </w:r>
+      <w:r>
+        <w:rPr>
+          <w:color w:val="0D0D0D" w:themeColor="text1" w:themeTint="F2"/>
+        </w:rPr>
+        <w:tab/>
+        <w:t>Ajay</w:t>
+      </w:r>
+      <w:r>
+        <w:rPr>
+          <w:color w:val="0D0D0D" w:themeColor="text1" w:themeTint="F2"/>
+        </w:rPr>
+        <w:tab/>
+      </w:r>
+      <w:r>
+        <w:rPr>
+          <w:color w:val="0D0D0D" w:themeColor="text1" w:themeTint="F2"/>
+        </w:rPr>
+        <w:tab/>
+        <w:t xml:space="preserve">Python </w:t>
+      </w:r>
+      <w:r>
+        <w:rPr>
+          <w:color w:val="0D0D0D" w:themeColor="text1" w:themeTint="F2"/>
+        </w:rPr>
+        <w:tab/>
+      </w:r>
+      <w:r>
+        <w:rPr>
+          <w:color w:val="0D0D0D" w:themeColor="text1" w:themeTint="F2"/>
+        </w:rPr>
+        <w:tab/>
+        <w:t>103</w:t>
+      </w:r>
+      <w:r>
+        <w:rPr>
+          <w:color w:val="0D0D0D" w:themeColor="text1" w:themeTint="F2"/>
+        </w:rPr>
+        <w:tab/>
+      </w:r>
+      <w:r>
+        <w:rPr>
+          <w:color w:val="0D0D0D" w:themeColor="text1" w:themeTint="F2"/>
+        </w:rPr>
+        <w:tab/>
+        <w:t>Keeta</w:t>
+      </w:r>
+      <w:r>
+        <w:rPr>
+          <w:color w:val="0D0D0D" w:themeColor="text1" w:themeTint="F2"/>
+        </w:rPr>
+        <w:tab/>
+      </w:r>
+      <w:r>
+        <w:rPr>
+          <w:color w:val="0D0D0D" w:themeColor="text1" w:themeTint="F2"/>
+        </w:rPr>
+        <w:tab/>
+        <w:t>24</w:t>
+      </w:r>
+    </w:p>
+    <w:p>
+      <w:pPr>
+        <w:rPr>
+          <w:color w:val="0D0D0D" w:themeColor="text1" w:themeTint="F2"/>
+        </w:rPr>
+      </w:pPr>
+    </w:p>
+    <w:p>
+      <w:pPr>
+        <w:rPr>
+          <w:color w:val="0D0D0D" w:themeColor="text1" w:themeTint="F2"/>
+        </w:rPr>
+      </w:pPr>
+      <w:r>
+        <w:rPr>
+          <w:color w:val="0D0D0D" w:themeColor="text1" w:themeTint="F2"/>
+        </w:rPr>
+        <w:tab/>
+      </w:r>
+    </w:p>
+    <w:p>
+      <w:pPr>
+        <w:rPr>
+          <w:color w:val="0D0D0D" w:themeColor="text1" w:themeTint="F2"/>
+        </w:rPr>
+      </w:pPr>
+    </w:p>
+    <w:p>
+      <w:pPr>
+        <w:rPr>
+          <w:color w:val="0D0D0D" w:themeColor="text1" w:themeTint="F2"/>
+        </w:rPr>
+      </w:pPr>
+    </w:p>
+    <w:p>
+      <w:pPr>
+        <w:rPr>
+          <w:color w:val="0D0D0D" w:themeColor="text1" w:themeTint="F2"/>
+        </w:rPr>
+      </w:pPr>
+    </w:p>
+    <w:p>
+      <w:pPr>
+        <w:rPr>
+          <w:color w:val="0D0D0D" w:themeColor="text1" w:themeTint="F2"/>
+        </w:rPr>
+      </w:pPr>
+    </w:p>
+    <w:p>
+      <w:pPr>
+        <w:rPr>
+          <w:color w:val="0D0D0D" w:themeColor="text1" w:themeTint="F2"/>
+        </w:rPr>
+      </w:pPr>
+    </w:p>
+    <w:p>
+      <w:pPr>
+        <w:rPr>
+          <w:color w:val="0D0D0D" w:themeColor="text1" w:themeTint="F2"/>
+        </w:rPr>
+      </w:pPr>
+    </w:p>
+    <w:p>
+      <w:pPr>
+        <w:rPr>
+          <w:color w:val="0D0D0D" w:themeColor="text1" w:themeTint="F2"/>
+        </w:rPr>
+      </w:pPr>
+    </w:p>
+    <w:p>
+      <w:pPr>
+        <w:rPr>
+          <w:color w:val="0D0D0D" w:themeColor="text1" w:themeTint="F2"/>
+        </w:rPr>
+      </w:pPr>
+    </w:p>
+    <w:p>
+      <w:pPr>
+        <w:rPr>
+          <w:color w:val="0D0D0D" w:themeColor="text1" w:themeTint="F2"/>
+        </w:rPr>
+      </w:pPr>
+      <w:r>
+        <w:rPr>
+          <w:color w:val="0D0D0D" w:themeColor="text1" w:themeTint="F2"/>
+        </w:rPr>
+        <w:lastRenderedPageBreak/>
+        <w:t xml:space="preserve">RDBMS </w:t>
+      </w:r>
+      <w:r>
+        <w:rPr>
+          <w:color w:val="0D0D0D" w:themeColor="text1" w:themeTint="F2"/>
+        </w:rPr>
+        <w:t xml:space="preserve">: Relational Database Management System </w:t>
+      </w:r>
+    </w:p>
+    <w:p>
+      <w:pPr>
+        <w:rPr>
+          <w:color w:val="0D0D0D" w:themeColor="text1" w:themeTint="F2"/>
+        </w:rPr>
+      </w:pPr>
+    </w:p>
+    <w:p>
+      <w:pPr>
+        <w:rPr>
+          <w:color w:val="0D0D0D" w:themeColor="text1" w:themeTint="F2"/>
+        </w:rPr>
+      </w:pPr>
+      <w:r>
+        <w:rPr>
+          <w:color w:val="0D0D0D" w:themeColor="text1" w:themeTint="F2"/>
+        </w:rPr>
+        <w:t xml:space="preserve">Trainer </w:t>
+      </w:r>
+    </w:p>
+    <w:p>
+      <w:pPr>
+        <w:rPr>
+          <w:color w:val="0D0D0D" w:themeColor="text1" w:themeTint="F2"/>
+        </w:rPr>
+      </w:pPr>
+      <w:r>
+        <w:rPr>
+          <w:color w:val="0D0D0D" w:themeColor="text1" w:themeTint="F2"/>
+        </w:rPr>
+        <w:t>PK(primary key)</w:t>
+      </w:r>
+    </w:p>
+    <w:p>
+      <w:pPr>
+        <w:rPr>
+          <w:color w:val="0D0D0D" w:themeColor="text1" w:themeTint="F2"/>
+        </w:rPr>
+      </w:pPr>
+      <w:r>
+        <w:rPr>
+          <w:noProof/>
+          <w:color w:val="0D0D0D" w:themeColor="text1" w:themeTint="F2"/>
+          <w:lang w:eastAsia="en-IN"/>
+        </w:rPr>
+        <mc:AlternateContent>
+          <mc:Choice Requires="wps">
+            <w:drawing>
+              <wp:anchor distT="0" distB="0" distL="114300" distR="114300" simplePos="0" relativeHeight="251659264" behindDoc="0" locked="0" layoutInCell="1" allowOverlap="1">
+                <wp:simplePos x="0" y="0"/>
+                <wp:positionH relativeFrom="column">
+                  <wp:posOffset>181708</wp:posOffset>
+                </wp:positionH>
+                <wp:positionV relativeFrom="paragraph">
+                  <wp:posOffset>158897</wp:posOffset>
+                </wp:positionV>
+                <wp:extent cx="2661138" cy="1336430"/>
+                <wp:effectExtent l="38100" t="38100" r="25400" b="35560"/>
+                <wp:wrapNone/>
+                <wp:docPr id="1" name="Straight Arrow Connector 1"/>
+                <wp:cNvGraphicFramePr/>
+                <a:graphic xmlns:a="http://schemas.openxmlformats.org/drawingml/2006/main">
+                  <a:graphicData uri="http://schemas.microsoft.com/office/word/2010/wordprocessingShape">
+                    <wps:wsp>
+                      <wps:cNvCnPr/>
+                      <wps:spPr>
+                        <a:xfrm flipH="1" flipV="1">
+                          <a:off x="0" y="0"/>
+                          <a:ext cx="2661138" cy="1336430"/>
+                        </a:xfrm>
+                        <a:prstGeom prst="straightConnector1">
+                          <a:avLst/>
+                        </a:prstGeom>
+                        <a:ln>
+                          <a:tailEnd type="triangle"/>
+                        </a:ln>
+                      </wps:spPr>
+                      <wps:style>
+                        <a:lnRef idx="1">
+                          <a:schemeClr val="accent1"/>
+                        </a:lnRef>
+                        <a:fillRef idx="0">
+                          <a:schemeClr val="accent1"/>
+                        </a:fillRef>
+                        <a:effectRef idx="0">
+                          <a:schemeClr val="accent1"/>
+                        </a:effectRef>
+                        <a:fontRef idx="minor">
+                          <a:schemeClr val="tx1"/>
+                        </a:fontRef>
+                      </wps:style>
+                      <wps:bodyPr/>
+                    </wps:wsp>
+                  </a:graphicData>
+                </a:graphic>
+              </wp:anchor>
+            </w:drawing>
+          </mc:Choice>
+          <mc:Fallback>
+            <w:pict>
+              <v:shapetype w14:anchorId="6D87E0D7" id="_x0000_t32" coordsize="21600,21600" o:spt="32" o:oned="t" path="m,l21600,21600e" filled="f">
+                <v:path arrowok="t" fillok="f" o:connecttype="none"/>
+                <o:lock v:ext="edit" shapetype="t"/>
+              </v:shapetype>
+              <v:shape id="Straight Arrow Connector 1" o:spid="_x0000_s1026" type="#_x0000_t32" style="position:absolute;margin-left:14.3pt;margin-top:12.5pt;width:209.55pt;height:105.25pt;flip:x y;z-index:251659264;visibility:visible;mso-wrap-style:square;mso-wrap-distance-left:9pt;mso-wrap-distance-top:0;mso-wrap-distance-right:9pt;mso-wrap-distance-bottom:0;mso-position-horizontal:absolute;mso-position-horizontal-relative:text;mso-position-vertical:absolute;mso-position-vertical-relative:text" o:gfxdata="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" strokecolor="#5b9bd5 [3204]" strokeweight=".5pt">
+                <v:stroke endarrow="block" joinstyle="miter"/>
+              </v:shape>
+            </w:pict>
+          </mc:Fallback>
+        </mc:AlternateContent>
+      </w:r>
+      <w:r>
+        <w:rPr>
+          <w:color w:val="0D0D0D" w:themeColor="text1" w:themeTint="F2"/>
+        </w:rPr>
+        <w:t>TId</w:t>
+      </w:r>
+      <w:r>
+        <w:rPr>
+          <w:color w:val="0D0D0D" w:themeColor="text1" w:themeTint="F2"/>
+        </w:rPr>
+        <w:tab/>
+      </w:r>
+      <w:r>
+        <w:rPr>
+          <w:color w:val="0D0D0D" w:themeColor="text1" w:themeTint="F2"/>
+        </w:rPr>
+        <w:tab/>
+        <w:t>TName</w:t>
+      </w:r>
+      <w:r>
+        <w:rPr>
+          <w:color w:val="0D0D0D" w:themeColor="text1" w:themeTint="F2"/>
+        </w:rPr>
+        <w:tab/>
+      </w:r>
+      <w:r>
+        <w:rPr>
+          <w:color w:val="0D0D0D" w:themeColor="text1" w:themeTint="F2"/>
+        </w:rPr>
+        <w:tab/>
+      </w:r>
+      <w:r>
+        <w:rPr>
+          <w:color w:val="0D0D0D" w:themeColor="text1" w:themeTint="F2"/>
+        </w:rPr>
+        <w:tab/>
+        <w:t xml:space="preserve">Tech </w:t>
+      </w:r>
+    </w:p>
+    <w:p>
+      <w:pPr>
+        <w:rPr>
+          <w:color w:val="0D0D0D" w:themeColor="text1" w:themeTint="F2"/>
+        </w:rPr>
+      </w:pPr>
+      <w:r>
+        <w:rPr>
+          <w:color w:val="0D0D0D" w:themeColor="text1" w:themeTint="F2"/>
+        </w:rPr>
+        <w:t>1</w:t>
+      </w:r>
+      <w:r>
+        <w:rPr>
+          <w:color w:val="0D0D0D" w:themeColor="text1" w:themeTint="F2"/>
+        </w:rPr>
+        <w:tab/>
+      </w:r>
+      <w:r>
+        <w:rPr>
+          <w:color w:val="0D0D0D" w:themeColor="text1" w:themeTint="F2"/>
+        </w:rPr>
+        <w:tab/>
+        <w:t>Raj</w:t>
+      </w:r>
+      <w:r>
+        <w:rPr>
+          <w:color w:val="0D0D0D" w:themeColor="text1" w:themeTint="F2"/>
+        </w:rPr>
+        <w:tab/>
+      </w:r>
+      <w:r>
+        <w:rPr>
+          <w:color w:val="0D0D0D" w:themeColor="text1" w:themeTint="F2"/>
+        </w:rPr>
+        <w:tab/>
+      </w:r>
+      <w:r>
+        <w:rPr>
+          <w:color w:val="0D0D0D" w:themeColor="text1" w:themeTint="F2"/>
+        </w:rPr>
+        <w:tab/>
+        <w:t xml:space="preserve">Java </w:t>
+      </w:r>
+    </w:p>
+    <w:p>
+      <w:pPr>
+        <w:rPr>
+          <w:color w:val="0D0D0D" w:themeColor="text1" w:themeTint="F2"/>
+        </w:rPr>
+      </w:pPr>
+      <w:r>
+        <w:rPr>
+          <w:color w:val="0D0D0D" w:themeColor="text1" w:themeTint="F2"/>
+        </w:rPr>
+        <w:t>2</w:t>
+      </w:r>
+      <w:r>
+        <w:rPr>
+          <w:color w:val="0D0D0D" w:themeColor="text1" w:themeTint="F2"/>
+        </w:rPr>
+        <w:tab/>
+      </w:r>
+      <w:r>
+        <w:rPr>
+          <w:color w:val="0D0D0D" w:themeColor="text1" w:themeTint="F2"/>
+        </w:rPr>
+        <w:tab/>
+        <w:t>Ajay</w:t>
+      </w:r>
+      <w:r>
+        <w:rPr>
+          <w:color w:val="0D0D0D" w:themeColor="text1" w:themeTint="F2"/>
+        </w:rPr>
+        <w:tab/>
+      </w:r>
+      <w:r>
+        <w:rPr>
+          <w:color w:val="0D0D0D" w:themeColor="text1" w:themeTint="F2"/>
+        </w:rPr>
+        <w:tab/>
+      </w:r>
+      <w:r>
+        <w:rPr>
+          <w:color w:val="0D0D0D" w:themeColor="text1" w:themeTint="F2"/>
+        </w:rPr>
+        <w:tab/>
+        <w:t xml:space="preserve">Python </w:t>
+      </w:r>
+    </w:p>
+    <w:p>
+      <w:pPr>
+        <w:rPr>
+          <w:color w:val="0D0D0D" w:themeColor="text1" w:themeTint="F2"/>
+        </w:rPr>
+      </w:pPr>
+    </w:p>
+    <w:p>
+      <w:pPr>
+        <w:rPr>
+          <w:color w:val="0D0D0D" w:themeColor="text1" w:themeTint="F2"/>
+        </w:rPr>
+      </w:pPr>
+      <w:r>
+        <w:rPr>
+          <w:color w:val="0D0D0D" w:themeColor="text1" w:themeTint="F2"/>
+        </w:rPr>
+        <w:t xml:space="preserve">Student </w:t>
+      </w:r>
+    </w:p>
+    <w:p>
+      <w:pPr>
+        <w:rPr>
+          <w:color w:val="0D0D0D" w:themeColor="text1" w:themeTint="F2"/>
+        </w:rPr>
+      </w:pPr>
+      <w:r>
+        <w:rPr>
+          <w:color w:val="0D0D0D" w:themeColor="text1" w:themeTint="F2"/>
+        </w:rPr>
+        <w:t>PK(Primary key)</w:t>
+      </w:r>
+      <w:r>
+        <w:rPr>
+          <w:color w:val="0D0D0D" w:themeColor="text1" w:themeTint="F2"/>
+        </w:rPr>
+        <w:tab/>
+      </w:r>
+      <w:r>
+        <w:rPr>
+          <w:color w:val="0D0D0D" w:themeColor="text1" w:themeTint="F2"/>
+        </w:rPr>
+        <w:tab/>
+      </w:r>
+      <w:r>
+        <w:rPr>
+          <w:color w:val="0D0D0D" w:themeColor="text1" w:themeTint="F2"/>
+        </w:rPr>
+        <w:tab/>
+      </w:r>
+      <w:r>
+        <w:rPr>
+          <w:color w:val="0D0D0D" w:themeColor="text1" w:themeTint="F2"/>
+        </w:rPr>
+        <w:tab/>
+      </w:r>
+      <w:r>
+        <w:rPr>
+          <w:color w:val="0D0D0D" w:themeColor="text1" w:themeTint="F2"/>
+        </w:rPr>
+        <w:tab/>
+        <w:t>FK(Foreign key)</w:t>
+      </w:r>
+    </w:p>
+    <w:p>
+      <w:pPr>
+        <w:rPr>
+          <w:color w:val="0D0D0D" w:themeColor="text1" w:themeTint="F2"/>
+        </w:rPr>
+      </w:pPr>
+      <w:r>
+        <w:rPr>
+          <w:color w:val="0D0D0D" w:themeColor="text1" w:themeTint="F2"/>
+        </w:rPr>
+        <w:t>SId</w:t>
+      </w:r>
+      <w:r>
+        <w:rPr>
+          <w:color w:val="0D0D0D" w:themeColor="text1" w:themeTint="F2"/>
+        </w:rPr>
+        <w:tab/>
+      </w:r>
+      <w:r>
+        <w:rPr>
+          <w:color w:val="0D0D0D" w:themeColor="text1" w:themeTint="F2"/>
+        </w:rPr>
+        <w:tab/>
+        <w:t>SName</w:t>
+      </w:r>
+      <w:r>
+        <w:rPr>
+          <w:color w:val="0D0D0D" w:themeColor="text1" w:themeTint="F2"/>
+        </w:rPr>
+        <w:tab/>
+      </w:r>
+      <w:r>
+        <w:rPr>
+          <w:color w:val="0D0D0D" w:themeColor="text1" w:themeTint="F2"/>
+        </w:rPr>
+        <w:tab/>
+      </w:r>
+      <w:r>
+        <w:rPr>
+          <w:color w:val="0D0D0D" w:themeColor="text1" w:themeTint="F2"/>
+        </w:rPr>
+        <w:tab/>
+        <w:t>Age</w:t>
+      </w:r>
+      <w:r>
+        <w:rPr>
+          <w:color w:val="0D0D0D" w:themeColor="text1" w:themeTint="F2"/>
+        </w:rPr>
+        <w:tab/>
+        <w:t>TSID</w:t>
+      </w:r>
+      <w:r>
+        <w:rPr>
+          <w:color w:val="0D0D0D" w:themeColor="text1" w:themeTint="F2"/>
+        </w:rPr>
+        <w:tab/>
+      </w:r>
+    </w:p>
+    <w:p>
+      <w:pPr>
+        <w:rPr>
+          <w:color w:val="0D0D0D" w:themeColor="text1" w:themeTint="F2"/>
+        </w:rPr>
+      </w:pPr>
+      <w:r>
+        <w:rPr>
+          <w:color w:val="0D0D0D" w:themeColor="text1" w:themeTint="F2"/>
+        </w:rPr>
+        <w:t>100</w:t>
+      </w:r>
+      <w:r>
+        <w:rPr>
+          <w:color w:val="0D0D0D" w:themeColor="text1" w:themeTint="F2"/>
+        </w:rPr>
+        <w:tab/>
+      </w:r>
+      <w:r>
+        <w:rPr>
+          <w:color w:val="0D0D0D" w:themeColor="text1" w:themeTint="F2"/>
+        </w:rPr>
+        <w:tab/>
+        <w:t>Seeta</w:t>
+      </w:r>
+      <w:r>
+        <w:rPr>
+          <w:color w:val="0D0D0D" w:themeColor="text1" w:themeTint="F2"/>
+        </w:rPr>
+        <w:tab/>
+      </w:r>
+      <w:r>
+        <w:rPr>
+          <w:color w:val="0D0D0D" w:themeColor="text1" w:themeTint="F2"/>
+        </w:rPr>
+        <w:tab/>
+      </w:r>
+      <w:r>
+        <w:rPr>
+          <w:color w:val="0D0D0D" w:themeColor="text1" w:themeTint="F2"/>
+        </w:rPr>
+        <w:tab/>
+        <w:t>21</w:t>
+      </w:r>
+      <w:r>
+        <w:rPr>
+          <w:color w:val="0D0D0D" w:themeColor="text1" w:themeTint="F2"/>
+        </w:rPr>
+        <w:tab/>
+        <w:t>1</w:t>
+      </w:r>
+    </w:p>
+    <w:p>
+      <w:pPr>
+        <w:rPr>
+          <w:color w:val="0D0D0D" w:themeColor="text1" w:themeTint="F2"/>
+        </w:rPr>
+      </w:pPr>
+      <w:r>
+        <w:rPr>
+          <w:color w:val="0D0D0D" w:themeColor="text1" w:themeTint="F2"/>
+        </w:rPr>
+        <w:t>101</w:t>
+      </w:r>
+      <w:r>
+        <w:rPr>
+          <w:color w:val="0D0D0D" w:themeColor="text1" w:themeTint="F2"/>
+        </w:rPr>
+        <w:tab/>
+      </w:r>
+      <w:r>
+        <w:rPr>
+          <w:color w:val="0D0D0D" w:themeColor="text1" w:themeTint="F2"/>
+        </w:rPr>
+        <w:tab/>
+        <w:t>Meeta</w:t>
+      </w:r>
+      <w:r>
+        <w:rPr>
+          <w:color w:val="0D0D0D" w:themeColor="text1" w:themeTint="F2"/>
+        </w:rPr>
+        <w:tab/>
+      </w:r>
+      <w:r>
+        <w:rPr>
+          <w:color w:val="0D0D0D" w:themeColor="text1" w:themeTint="F2"/>
+        </w:rPr>
+        <w:tab/>
+      </w:r>
+      <w:r>
+        <w:rPr>
+          <w:color w:val="0D0D0D" w:themeColor="text1" w:themeTint="F2"/>
+        </w:rPr>
+        <w:tab/>
+        <w:t>22</w:t>
+      </w:r>
+      <w:r>
+        <w:rPr>
+          <w:color w:val="0D0D0D" w:themeColor="text1" w:themeTint="F2"/>
+        </w:rPr>
+        <w:tab/>
+        <w:t>1</w:t>
+      </w:r>
+    </w:p>
+    <w:p>
+      <w:pPr>
+        <w:rPr>
+          <w:color w:val="0D0D0D" w:themeColor="text1" w:themeTint="F2"/>
+        </w:rPr>
+      </w:pPr>
+      <w:r>
+        <w:rPr>
+          <w:color w:val="0D0D0D" w:themeColor="text1" w:themeTint="F2"/>
+        </w:rPr>
+        <w:t>102</w:t>
+      </w:r>
+      <w:r>
+        <w:rPr>
+          <w:color w:val="0D0D0D" w:themeColor="text1" w:themeTint="F2"/>
+        </w:rPr>
+        <w:tab/>
+      </w:r>
+      <w:r>
+        <w:rPr>
+          <w:color w:val="0D0D0D" w:themeColor="text1" w:themeTint="F2"/>
+        </w:rPr>
+        <w:tab/>
+        <w:t>Keeta</w:t>
+      </w:r>
+      <w:r>
+        <w:rPr>
+          <w:color w:val="0D0D0D" w:themeColor="text1" w:themeTint="F2"/>
+        </w:rPr>
+        <w:tab/>
+      </w:r>
+      <w:r>
+        <w:rPr>
+          <w:color w:val="0D0D0D" w:themeColor="text1" w:themeTint="F2"/>
+        </w:rPr>
+        <w:tab/>
+      </w:r>
+      <w:r>
+        <w:rPr>
+          <w:color w:val="0D0D0D" w:themeColor="text1" w:themeTint="F2"/>
+        </w:rPr>
+        <w:tab/>
+        <w:t>23</w:t>
+      </w:r>
+      <w:r>
+        <w:rPr>
+          <w:color w:val="0D0D0D" w:themeColor="text1" w:themeTint="F2"/>
+        </w:rPr>
+        <w:tab/>
+        <w:t>2</w:t>
+      </w:r>
+    </w:p>
+    <w:p>
+      <w:pPr>
+        <w:rPr>
+          <w:color w:val="0D0D0D" w:themeColor="text1" w:themeTint="F2"/>
+        </w:rPr>
+      </w:pPr>
+      <w:r>
+        <w:rPr>
+          <w:color w:val="0D0D0D" w:themeColor="text1" w:themeTint="F2"/>
+        </w:rPr>
+        <w:t>103</w:t>
+      </w:r>
+      <w:r>
+        <w:rPr>
+          <w:color w:val="0D0D0D" w:themeColor="text1" w:themeTint="F2"/>
+        </w:rPr>
+        <w:tab/>
+      </w:r>
+      <w:r>
+        <w:rPr>
+          <w:color w:val="0D0D0D" w:themeColor="text1" w:themeTint="F2"/>
+        </w:rPr>
+        <w:tab/>
+        <w:t>Teeta</w:t>
+      </w:r>
+      <w:r>
+        <w:rPr>
+          <w:color w:val="0D0D0D" w:themeColor="text1" w:themeTint="F2"/>
+        </w:rPr>
+        <w:tab/>
+      </w:r>
+      <w:r>
+        <w:rPr>
+          <w:color w:val="0D0D0D" w:themeColor="text1" w:themeTint="F2"/>
+        </w:rPr>
+        <w:tab/>
+      </w:r>
+      <w:r>
+        <w:rPr>
+          <w:color w:val="0D0D0D" w:themeColor="text1" w:themeTint="F2"/>
+        </w:rPr>
+        <w:tab/>
+        <w:t>24</w:t>
+      </w:r>
+      <w:r>
+        <w:rPr>
+          <w:color w:val="0D0D0D" w:themeColor="text1" w:themeTint="F2"/>
+        </w:rPr>
+        <w:tab/>
+        <w:t>null</w:t>
+      </w:r>
+    </w:p>
+    <w:p>
+      <w:pPr>
+        <w:rPr>
+          <w:color w:val="0D0D0D" w:themeColor="text1" w:themeTint="F2"/>
+        </w:rPr>
+      </w:pPr>
+    </w:p>
+    <w:p>
+      <w:pPr>
+        <w:rPr>
+          <w:color w:val="0D0D0D" w:themeColor="text1" w:themeTint="F2"/>
+        </w:rPr>
+      </w:pPr>
+      <w:r>
+        <w:rPr>
+          <w:color w:val="0D0D0D" w:themeColor="text1" w:themeTint="F2"/>
+        </w:rPr>
+        <w:t xml:space="preserve">PK : if column is primary key it doesn’t allow duplicate. It doesn’t’ allow null value. in single table we can make only one column as primary key. </w:t>
+      </w:r>
+    </w:p>
+    <w:p>
+      <w:pPr>
+        <w:rPr>
+          <w:color w:val="0D0D0D" w:themeColor="text1" w:themeTint="F2"/>
+        </w:rPr>
+      </w:pPr>
+    </w:p>
+    <w:p>
+      <w:pPr>
+        <w:rPr>
+          <w:color w:val="0D0D0D" w:themeColor="text1" w:themeTint="F2"/>
+        </w:rPr>
+      </w:pPr>
+      <w:r>
+        <w:rPr>
+          <w:color w:val="0D0D0D" w:themeColor="text1" w:themeTint="F2"/>
+        </w:rPr>
+        <w:t xml:space="preserve">FK : Foreign key is use to refer the primary key. If column is FK it will allow only those values which present in primary key column it can allow duplicate. It can allow null value. </w:t>
+      </w:r>
+    </w:p>
+    <w:p>
+      <w:pPr>
+        <w:rPr>
+          <w:color w:val="0D0D0D" w:themeColor="text1" w:themeTint="F2"/>
+        </w:rPr>
+      </w:pPr>
+    </w:p>
+    <w:p>
+      <w:pPr>
+        <w:rPr>
+          <w:color w:val="0D0D0D" w:themeColor="text1" w:themeTint="F2"/>
+        </w:rPr>
+      </w:pPr>
+      <w:r>
+        <w:rPr>
+          <w:color w:val="0D0D0D" w:themeColor="text1" w:themeTint="F2"/>
+        </w:rPr>
+        <w:t xml:space="preserve">These all are RDBMS database. </w:t>
+      </w:r>
+    </w:p>
+    <w:p>
+      <w:pPr>
+        <w:rPr>
+          <w:color w:val="0D0D0D" w:themeColor="text1" w:themeTint="F2"/>
+        </w:rPr>
+      </w:pPr>
+      <w:r>
+        <w:rPr>
+          <w:color w:val="0D0D0D" w:themeColor="text1" w:themeTint="F2"/>
+        </w:rPr>
+        <w:t xml:space="preserve">MySQL, Oracle, Db2, SQL Server 2022, postgres SQL etc </w:t>
+      </w:r>
+    </w:p>
+    <w:p>
+      <w:pPr>
+        <w:rPr>
+          <w:color w:val="0D0D0D" w:themeColor="text1" w:themeTint="F2"/>
+        </w:rPr>
+      </w:pPr>
+    </w:p>
+    <w:p>
+      <w:pPr>
+        <w:rPr>
+          <w:color w:val="0D0D0D" w:themeColor="text1" w:themeTint="F2"/>
+        </w:rPr>
+      </w:pPr>
+      <w:r>
+        <w:rPr>
+          <w:color w:val="0D0D0D" w:themeColor="text1" w:themeTint="F2"/>
+        </w:rPr>
+        <w:t xml:space="preserve">My SQL is type of open source RDBMS database. </w:t>
+      </w:r>
+    </w:p>
+    <w:p>
+      <w:pPr>
+        <w:rPr>
+          <w:color w:val="0D0D0D" w:themeColor="text1" w:themeTint="F2"/>
+        </w:rPr>
+      </w:pPr>
+      <w:r>
+        <w:rPr>
+          <w:color w:val="0D0D0D" w:themeColor="text1" w:themeTint="F2"/>
+        </w:rPr>
+        <w:t xml:space="preserve">All these databases use SQL (Structured Query language) which help to interact to with database </w:t>
+      </w:r>
+    </w:p>
+    <w:p>
+      <w:pPr>
+        <w:rPr>
+          <w:color w:val="0D0D0D" w:themeColor="text1" w:themeTint="F2"/>
+        </w:rPr>
+      </w:pPr>
+    </w:p>
+    <w:p>
+      <w:pPr>
+        <w:rPr>
+          <w:color w:val="0D0D0D" w:themeColor="text1" w:themeTint="F2"/>
+        </w:rPr>
+      </w:pPr>
+      <w:r>
+        <w:rPr>
+          <w:color w:val="0D0D0D" w:themeColor="text1" w:themeTint="F2"/>
+        </w:rPr>
+        <w:t xml:space="preserve">In Virtual lab open the terminal </w:t>
+      </w:r>
+    </w:p>
+    <w:p>
+      <w:pPr>
+        <w:rPr>
+          <w:color w:val="0D0D0D" w:themeColor="text1" w:themeTint="F2"/>
+        </w:rPr>
+      </w:pPr>
+    </w:p>
+    <w:p>
+      <w:pPr>
+        <w:rPr>
+          <w:color w:val="0D0D0D" w:themeColor="text1" w:themeTint="F2"/>
+        </w:rPr>
+      </w:pPr>
+      <w:r>
+        <w:rPr>
+          <w:color w:val="0D0D0D" w:themeColor="text1" w:themeTint="F2"/>
+          <w:highlight w:val="yellow"/>
+        </w:rPr>
+        <w:t>mysql –u root –p</w:t>
+      </w:r>
+      <w:r>
+        <w:rPr>
+          <w:color w:val="0D0D0D" w:themeColor="text1" w:themeTint="F2"/>
+        </w:rPr>
+        <w:t xml:space="preserve"> </w:t>
+      </w:r>
+    </w:p>
+    <w:p>
+      <w:pPr>
+        <w:rPr>
+          <w:color w:val="0D0D0D" w:themeColor="text1" w:themeTint="F2"/>
+        </w:rPr>
+      </w:pPr>
+      <w:r>
+        <w:rPr>
+          <w:color w:val="0D0D0D" w:themeColor="text1" w:themeTint="F2"/>
+        </w:rPr>
+        <w:t xml:space="preserve">Password </w:t>
+      </w:r>
+      <w:r>
+        <w:rPr>
+          <w:color w:val="0D0D0D" w:themeColor="text1" w:themeTint="F2"/>
+          <w:highlight w:val="yellow"/>
+        </w:rPr>
+        <w:t>: Simplilearn</w:t>
+      </w:r>
+      <w:r>
+        <w:rPr>
+          <w:color w:val="0D0D0D" w:themeColor="text1" w:themeTint="F2"/>
+        </w:rPr>
+        <w:t xml:space="preserve"> </w:t>
+      </w:r>
+    </w:p>
+    <w:p>
+      <w:pPr>
+        <w:rPr>
+          <w:color w:val="0D0D0D" w:themeColor="text1" w:themeTint="F2"/>
+        </w:rPr>
+      </w:pPr>
+      <w:r>
+        <w:rPr>
+          <w:color w:val="0D0D0D" w:themeColor="text1" w:themeTint="F2"/>
+          <w:highlight w:val="yellow"/>
+        </w:rPr>
+        <w:lastRenderedPageBreak/>
+        <w:t>show databases</w:t>
+      </w:r>
+      <w:r>
+        <w:rPr>
+          <w:color w:val="0D0D0D" w:themeColor="text1" w:themeTint="F2"/>
+        </w:rPr>
+        <w:t xml:space="preserve"> </w:t>
+      </w:r>
+      <w:r>
+        <w:rPr>
+          <w:color w:val="0D0D0D" w:themeColor="text1" w:themeTint="F2"/>
+        </w:rPr>
+        <w:tab/>
+      </w:r>
+      <w:r>
+        <w:rPr>
+          <w:color w:val="0D0D0D" w:themeColor="text1" w:themeTint="F2"/>
+        </w:rPr>
+        <w:tab/>
+        <w:t xml:space="preserve">: this command is use to check the databases available in your login . </w:t>
+      </w:r>
+    </w:p>
+    <w:p>
+      <w:pPr>
+        <w:rPr>
+          <w:color w:val="0D0D0D" w:themeColor="text1" w:themeTint="F2"/>
+        </w:rPr>
+      </w:pPr>
+    </w:p>
+    <w:p>
+      <w:pPr>
+        <w:rPr>
+          <w:color w:val="0D0D0D" w:themeColor="text1" w:themeTint="F2"/>
+        </w:rPr>
+      </w:pPr>
+      <w:r>
+        <w:rPr>
+          <w:color w:val="0D0D0D" w:themeColor="text1" w:themeTint="F2"/>
+        </w:rPr>
+        <w:t xml:space="preserve">syntax to create the own database </w:t>
+      </w:r>
+    </w:p>
+    <w:p>
+      <w:pPr>
+        <w:rPr>
+          <w:color w:val="0D0D0D" w:themeColor="text1" w:themeTint="F2"/>
+        </w:rPr>
+      </w:pPr>
+      <w:r>
+        <w:rPr>
+          <w:color w:val="0D0D0D" w:themeColor="text1" w:themeTint="F2"/>
+          <w:highlight w:val="yellow"/>
+        </w:rPr>
+        <w:t>create database databasename;</w:t>
+      </w:r>
+    </w:p>
+    <w:p>
+      <w:pPr>
+        <w:rPr>
+          <w:color w:val="0D0D0D" w:themeColor="text1" w:themeTint="F2"/>
+        </w:rPr>
+      </w:pPr>
+      <w:r>
+        <w:rPr>
+          <w:color w:val="0D0D0D" w:themeColor="text1" w:themeTint="F2"/>
+        </w:rPr>
+        <w:t xml:space="preserve">Example </w:t>
+      </w:r>
+    </w:p>
+    <w:p>
+      <w:pPr>
+        <w:rPr>
+          <w:color w:val="0D0D0D" w:themeColor="text1" w:themeTint="F2"/>
+        </w:rPr>
+      </w:pPr>
+      <w:r>
+        <w:rPr>
+          <w:color w:val="0D0D0D" w:themeColor="text1" w:themeTint="F2"/>
+          <w:highlight w:val="yellow"/>
+        </w:rPr>
+        <w:t>Create database university_batch</w:t>
+      </w:r>
+      <w:r>
+        <w:rPr>
+          <w:color w:val="0D0D0D" w:themeColor="text1" w:themeTint="F2"/>
+        </w:rPr>
+        <w:t xml:space="preserve"> </w:t>
+      </w:r>
+    </w:p>
+    <w:p>
+      <w:pPr>
+        <w:rPr>
+          <w:color w:val="0D0D0D" w:themeColor="text1" w:themeTint="F2"/>
+        </w:rPr>
+      </w:pPr>
+      <w:r>
+        <w:rPr>
+          <w:color w:val="0D0D0D" w:themeColor="text1" w:themeTint="F2"/>
+          <w:highlight w:val="yellow"/>
+        </w:rPr>
+        <w:t>use databaseName</w:t>
+      </w:r>
+      <w:r>
+        <w:rPr>
+          <w:color w:val="0D0D0D" w:themeColor="text1" w:themeTint="F2"/>
+        </w:rPr>
+        <w:tab/>
+      </w:r>
+      <w:r>
+        <w:rPr>
+          <w:color w:val="0D0D0D" w:themeColor="text1" w:themeTint="F2"/>
+        </w:rPr>
+        <w:tab/>
+      </w:r>
+      <w:r>
+        <w:rPr>
+          <w:color w:val="0D0D0D" w:themeColor="text1" w:themeTint="F2"/>
+        </w:rPr>
+        <w:t xml:space="preserve">This command is use to switch to existing or created database. </w:t>
+      </w:r>
+    </w:p>
+    <w:p>
+      <w:pPr>
+        <w:rPr>
+          <w:color w:val="0D0D0D" w:themeColor="text1" w:themeTint="F2"/>
+        </w:rPr>
+      </w:pPr>
+    </w:p>
+    <w:p>
+      <w:pPr>
+        <w:rPr>
+          <w:color w:val="0D0D0D" w:themeColor="text1" w:themeTint="F2"/>
+        </w:rPr>
+      </w:pPr>
+      <w:r>
+        <w:rPr>
+          <w:color w:val="0D0D0D" w:themeColor="text1" w:themeTint="F2"/>
+        </w:rPr>
+        <w:t xml:space="preserve">Example </w:t>
+      </w:r>
+    </w:p>
+    <w:p>
+      <w:pPr>
+        <w:rPr>
+          <w:color w:val="0D0D0D" w:themeColor="text1" w:themeTint="F2"/>
+        </w:rPr>
+      </w:pPr>
+      <w:r>
+        <w:rPr>
+          <w:color w:val="0D0D0D" w:themeColor="text1" w:themeTint="F2"/>
+          <w:highlight w:val="yellow"/>
+        </w:rPr>
+        <w:t>Use university_batch</w:t>
+      </w:r>
+      <w:r>
+        <w:rPr>
+          <w:color w:val="0D0D0D" w:themeColor="text1" w:themeTint="F2"/>
+        </w:rPr>
+        <w:t xml:space="preserve"> </w:t>
+      </w:r>
+    </w:p>
+    <w:p>
+      <w:pPr>
+        <w:rPr>
+          <w:color w:val="0D0D0D" w:themeColor="text1" w:themeTint="F2"/>
+        </w:rPr>
+      </w:pPr>
+      <w:r>
+        <w:rPr>
+          <w:color w:val="0D0D0D" w:themeColor="text1" w:themeTint="F2"/>
+        </w:rPr>
+        <w:t xml:space="preserve"> </w:t>
+      </w:r>
+    </w:p>
+    <w:p>
+      <w:pPr>
+        <w:rPr>
+          <w:color w:val="0D0D0D" w:themeColor="text1" w:themeTint="F2"/>
+        </w:rPr>
+      </w:pPr>
+      <w:r>
+        <w:rPr>
+          <w:color w:val="0D0D0D" w:themeColor="text1" w:themeTint="F2"/>
+          <w:highlight w:val="yellow"/>
+        </w:rPr>
+        <w:t>s</w:t>
+      </w:r>
+      <w:r>
+        <w:rPr>
+          <w:color w:val="0D0D0D" w:themeColor="text1" w:themeTint="F2"/>
+          <w:highlight w:val="yellow"/>
+        </w:rPr>
+        <w:t>how tables</w:t>
+      </w:r>
+      <w:r>
+        <w:rPr>
+          <w:color w:val="0D0D0D" w:themeColor="text1" w:themeTint="F2"/>
+        </w:rPr>
+        <w:t xml:space="preserve"> </w:t>
+      </w:r>
+      <w:r>
+        <w:rPr>
+          <w:color w:val="0D0D0D" w:themeColor="text1" w:themeTint="F2"/>
+        </w:rPr>
+        <w:tab/>
+      </w:r>
+      <w:r>
+        <w:rPr>
+          <w:color w:val="0D0D0D" w:themeColor="text1" w:themeTint="F2"/>
+        </w:rPr>
+        <w:tab/>
+      </w:r>
+      <w:r>
+        <w:rPr>
+          <w:color w:val="0D0D0D" w:themeColor="text1" w:themeTint="F2"/>
+        </w:rPr>
+        <w:tab/>
+        <w:t>: this command is use to check number of</w:t>
+      </w:r>
+      <w:r>
+        <w:rPr>
+          <w:color w:val="0D0D0D" w:themeColor="text1" w:themeTint="F2"/>
+        </w:rPr>
+        <w:t xml:space="preserve"> tables present in database. </w:t>
+      </w:r>
+    </w:p>
+    <w:p>
+      <w:pPr>
+        <w:rPr>
+          <w:color w:val="0D0D0D" w:themeColor="text1" w:themeTint="F2"/>
+        </w:rPr>
+      </w:pPr>
+    </w:p>
+    <w:p>
+      <w:pPr>
+        <w:rPr>
+          <w:color w:val="0D0D0D" w:themeColor="text1" w:themeTint="F2"/>
+        </w:rPr>
+      </w:pPr>
+      <w:r>
+        <w:rPr>
+          <w:color w:val="0D0D0D" w:themeColor="text1" w:themeTint="F2"/>
+        </w:rPr>
+        <w:t xml:space="preserve">Syntax to create the table </w:t>
+      </w:r>
+    </w:p>
+    <w:p>
+      <w:pPr>
+        <w:rPr>
+          <w:color w:val="0D0D0D" w:themeColor="text1" w:themeTint="F2"/>
+        </w:rPr>
+      </w:pPr>
+    </w:p>
+    <w:p>
+      <w:pPr>
+        <w:rPr>
+          <w:color w:val="0D0D0D" w:themeColor="text1" w:themeTint="F2"/>
+        </w:rPr>
+      </w:pPr>
+      <w:r>
+        <w:rPr>
+          <w:color w:val="0D0D0D" w:themeColor="text1" w:themeTint="F2"/>
+        </w:rPr>
+        <w:t xml:space="preserve">Employee </w:t>
+      </w:r>
+    </w:p>
+    <w:p>
+      <w:pPr>
+        <w:rPr>
+          <w:color w:val="0D0D0D" w:themeColor="text1" w:themeTint="F2"/>
+        </w:rPr>
+      </w:pPr>
+      <w:r>
+        <w:rPr>
+          <w:color w:val="0D0D0D" w:themeColor="text1" w:themeTint="F2"/>
+        </w:rPr>
+        <w:t>Pk</w:t>
+      </w:r>
+    </w:p>
+    <w:p>
+      <w:pPr>
+        <w:rPr>
+          <w:color w:val="0D0D0D" w:themeColor="text1" w:themeTint="F2"/>
+        </w:rPr>
+      </w:pPr>
+      <w:r>
+        <w:rPr>
+          <w:color w:val="0D0D0D" w:themeColor="text1" w:themeTint="F2"/>
+        </w:rPr>
+        <w:t>Id</w:t>
+      </w:r>
+      <w:r>
+        <w:rPr>
+          <w:color w:val="0D0D0D" w:themeColor="text1" w:themeTint="F2"/>
+        </w:rPr>
+        <w:tab/>
+      </w:r>
+      <w:r>
+        <w:rPr>
+          <w:color w:val="0D0D0D" w:themeColor="text1" w:themeTint="F2"/>
+        </w:rPr>
+        <w:tab/>
+      </w:r>
+      <w:r>
+        <w:rPr>
+          <w:color w:val="0D0D0D" w:themeColor="text1" w:themeTint="F2"/>
+        </w:rPr>
+        <w:tab/>
+        <w:t>Name</w:t>
+      </w:r>
+      <w:r>
+        <w:rPr>
+          <w:color w:val="0D0D0D" w:themeColor="text1" w:themeTint="F2"/>
+        </w:rPr>
+        <w:tab/>
+      </w:r>
+      <w:r>
+        <w:rPr>
+          <w:color w:val="0D0D0D" w:themeColor="text1" w:themeTint="F2"/>
+        </w:rPr>
+        <w:tab/>
+      </w:r>
+      <w:r>
+        <w:rPr>
+          <w:color w:val="0D0D0D" w:themeColor="text1" w:themeTint="F2"/>
+        </w:rPr>
+        <w:tab/>
+        <w:t xml:space="preserve">Salary </w:t>
+      </w:r>
+    </w:p>
+    <w:p>
+      <w:pPr>
+        <w:rPr>
+          <w:color w:val="0D0D0D" w:themeColor="text1" w:themeTint="F2"/>
+        </w:rPr>
+      </w:pPr>
+      <w:r>
+        <w:rPr>
+          <w:color w:val="0D0D0D" w:themeColor="text1" w:themeTint="F2"/>
+        </w:rPr>
+        <w:t xml:space="preserve">Number type </w:t>
+      </w:r>
+      <w:r>
+        <w:rPr>
+          <w:color w:val="0D0D0D" w:themeColor="text1" w:themeTint="F2"/>
+        </w:rPr>
+        <w:tab/>
+      </w:r>
+      <w:r>
+        <w:rPr>
+          <w:color w:val="0D0D0D" w:themeColor="text1" w:themeTint="F2"/>
+        </w:rPr>
+        <w:tab/>
+        <w:t xml:space="preserve">string type </w:t>
+      </w:r>
+      <w:r>
+        <w:rPr>
+          <w:color w:val="0D0D0D" w:themeColor="text1" w:themeTint="F2"/>
+        </w:rPr>
+        <w:tab/>
+      </w:r>
+      <w:r>
+        <w:rPr>
+          <w:color w:val="0D0D0D" w:themeColor="text1" w:themeTint="F2"/>
+        </w:rPr>
+        <w:tab/>
+        <w:t xml:space="preserve">float type </w:t>
+      </w:r>
+    </w:p>
+    <w:p>
+      <w:pPr>
+        <w:rPr>
+          <w:color w:val="0D0D0D" w:themeColor="text1" w:themeTint="F2"/>
+        </w:rPr>
+      </w:pPr>
+    </w:p>
+    <w:p>
+      <w:pPr>
+        <w:rPr>
+          <w:color w:val="0D0D0D" w:themeColor="text1" w:themeTint="F2"/>
+        </w:rPr>
+      </w:pPr>
+    </w:p>
+    <w:p>
+      <w:pPr>
+        <w:rPr>
+          <w:color w:val="0D0D0D" w:themeColor="text1" w:themeTint="F2"/>
+        </w:rPr>
+      </w:pPr>
+      <w:r>
+        <w:rPr>
+          <w:color w:val="0D0D0D" w:themeColor="text1" w:themeTint="F2"/>
+          <w:highlight w:val="yellow"/>
+        </w:rPr>
+        <w:t>create table employee(id int primary key,name varchar(10), salary float);</w:t>
+      </w:r>
+    </w:p>
+    <w:p>
+      <w:pPr>
+        <w:rPr>
+          <w:color w:val="0D0D0D" w:themeColor="text1" w:themeTint="F2"/>
+        </w:rPr>
+      </w:pPr>
+    </w:p>
+    <w:p>
+      <w:pPr>
+        <w:rPr>
+          <w:color w:val="0D0D0D" w:themeColor="text1" w:themeTint="F2"/>
+        </w:rPr>
+      </w:pPr>
+      <w:r>
+        <w:rPr>
+          <w:color w:val="0D0D0D" w:themeColor="text1" w:themeTint="F2"/>
+        </w:rPr>
+        <w:t xml:space="preserve">if you want to check the structure of the table we can write the command as </w:t>
+      </w:r>
+    </w:p>
+    <w:p>
+      <w:pPr>
+        <w:rPr>
+          <w:color w:val="0D0D0D" w:themeColor="text1" w:themeTint="F2"/>
+        </w:rPr>
+      </w:pPr>
+    </w:p>
+    <w:p>
+      <w:pPr>
+        <w:rPr>
+          <w:color w:val="0D0D0D" w:themeColor="text1" w:themeTint="F2"/>
+        </w:rPr>
+      </w:pPr>
+      <w:r>
+        <w:rPr>
+          <w:color w:val="0D0D0D" w:themeColor="text1" w:themeTint="F2"/>
+          <w:highlight w:val="yellow"/>
+        </w:rPr>
+        <w:t>desc employee;</w:t>
+      </w:r>
+      <w:r>
+        <w:rPr>
+          <w:color w:val="0D0D0D" w:themeColor="text1" w:themeTint="F2"/>
+        </w:rPr>
+        <w:tab/>
+      </w:r>
+      <w:r>
+        <w:rPr>
+          <w:color w:val="0D0D0D" w:themeColor="text1" w:themeTint="F2"/>
+        </w:rPr>
+        <w:tab/>
+      </w:r>
+      <w:r>
+        <w:rPr>
+          <w:color w:val="0D0D0D" w:themeColor="text1" w:themeTint="F2"/>
+        </w:rPr>
+        <w:tab/>
+        <w:t xml:space="preserve">This command is use to verify the table structure. </w:t>
+      </w:r>
+    </w:p>
+    <w:p>
+      <w:pPr>
+        <w:rPr>
+          <w:color w:val="0D0D0D" w:themeColor="text1" w:themeTint="F2"/>
+        </w:rPr>
+      </w:pPr>
+    </w:p>
+    <w:p>
+      <w:pPr>
+        <w:rPr>
+          <w:color w:val="0D0D0D" w:themeColor="text1" w:themeTint="F2"/>
+        </w:rPr>
+      </w:pPr>
+      <w:r>
+        <w:rPr>
+          <w:color w:val="0D0D0D" w:themeColor="text1" w:themeTint="F2"/>
+        </w:rPr>
+        <w:t xml:space="preserve">To insert the record in table </w:t>
+      </w:r>
+    </w:p>
+    <w:p>
+      <w:pPr>
+        <w:rPr>
+          <w:color w:val="0D0D0D" w:themeColor="text1" w:themeTint="F2"/>
+        </w:rPr>
+      </w:pPr>
+    </w:p>
+    <w:p>
+      <w:pPr>
+        <w:rPr>
+          <w:color w:val="0D0D0D" w:themeColor="text1" w:themeTint="F2"/>
+        </w:rPr>
+      </w:pPr>
+      <w:r>
+        <w:rPr>
+          <w:color w:val="0D0D0D" w:themeColor="text1" w:themeTint="F2"/>
+          <w:highlight w:val="yellow"/>
+        </w:rPr>
+        <w:t>Insert into employee values(1,’Raj’,12000);</w:t>
+      </w:r>
+    </w:p>
+    <w:p>
+      <w:pPr>
+        <w:rPr>
+          <w:color w:val="0D0D0D" w:themeColor="text1" w:themeTint="F2"/>
+        </w:rPr>
+      </w:pPr>
+      <w:r>
+        <w:rPr>
+          <w:color w:val="0D0D0D" w:themeColor="text1" w:themeTint="F2"/>
+        </w:rPr>
+        <w:lastRenderedPageBreak/>
+        <w:t xml:space="preserve">To view the records from database we have use to command as </w:t>
+      </w:r>
+    </w:p>
+    <w:p>
+      <w:pPr>
+        <w:rPr>
+          <w:color w:val="0D0D0D" w:themeColor="text1" w:themeTint="F2"/>
+        </w:rPr>
+      </w:pPr>
+    </w:p>
+    <w:p>
+      <w:pPr>
+        <w:rPr>
+          <w:color w:val="0D0D0D" w:themeColor="text1" w:themeTint="F2"/>
+        </w:rPr>
+      </w:pPr>
+      <w:r>
+        <w:rPr>
+          <w:color w:val="0D0D0D" w:themeColor="text1" w:themeTint="F2"/>
+          <w:highlight w:val="yellow"/>
+        </w:rPr>
+        <w:t>select * from employee</w:t>
+      </w:r>
+      <w:r>
+        <w:rPr>
+          <w:color w:val="0D0D0D" w:themeColor="text1" w:themeTint="F2"/>
+        </w:rPr>
+        <w:t xml:space="preserve"> </w:t>
+      </w:r>
+    </w:p>
+    <w:p>
+      <w:pPr>
+        <w:rPr>
+          <w:color w:val="0D0D0D" w:themeColor="text1" w:themeTint="F2"/>
+        </w:rPr>
+      </w:pPr>
+    </w:p>
+    <w:p>
+      <w:pPr>
+        <w:rPr>
+          <w:color w:val="0D0D0D" w:themeColor="text1" w:themeTint="F2"/>
+        </w:rPr>
+      </w:pPr>
+    </w:p>
+    <w:p>
+      <w:pPr>
+        <w:rPr>
+          <w:color w:val="0D0D0D" w:themeColor="text1" w:themeTint="F2"/>
+        </w:rPr>
+      </w:pPr>
+      <w:r>
+        <w:rPr>
+          <w:color w:val="0D0D0D" w:themeColor="text1" w:themeTint="F2"/>
+        </w:rPr>
+        <w:t xml:space="preserve">to retrieve the records with conditions. </w:t>
+      </w:r>
+    </w:p>
+    <w:p>
+      <w:pPr>
+        <w:rPr>
+          <w:color w:val="0D0D0D" w:themeColor="text1" w:themeTint="F2"/>
+        </w:rPr>
+      </w:pPr>
+    </w:p>
+    <w:p>
+      <w:pPr>
+        <w:rPr>
+          <w:color w:val="0D0D0D" w:themeColor="text1" w:themeTint="F2"/>
+        </w:rPr>
+      </w:pPr>
+      <w:r>
+        <w:rPr>
+          <w:color w:val="0D0D0D" w:themeColor="text1" w:themeTint="F2"/>
+        </w:rPr>
+        <w:t>select * from employee where id=1;</w:t>
+      </w:r>
+    </w:p>
+    <w:p>
+      <w:pPr>
+        <w:rPr>
+          <w:color w:val="0D0D0D" w:themeColor="text1" w:themeTint="F2"/>
+        </w:rPr>
+      </w:pPr>
+      <w:r>
+        <w:rPr>
+          <w:color w:val="0D0D0D" w:themeColor="text1" w:themeTint="F2"/>
+        </w:rPr>
+        <w:t>select * from employee where name ='Ajay';</w:t>
+      </w:r>
+    </w:p>
+    <w:p>
+      <w:pPr>
+        <w:rPr>
+          <w:color w:val="0D0D0D" w:themeColor="text1" w:themeTint="F2"/>
+        </w:rPr>
+      </w:pPr>
+      <w:r>
+        <w:rPr>
+          <w:color w:val="0D0D0D" w:themeColor="text1" w:themeTint="F2"/>
+        </w:rPr>
+        <w:t>select * from employee where salary &gt; 15000;</w:t>
+      </w:r>
+    </w:p>
+    <w:p>
+      <w:pPr>
+        <w:rPr>
+          <w:color w:val="0D0D0D" w:themeColor="text1" w:themeTint="F2"/>
+        </w:rPr>
+      </w:pPr>
+    </w:p>
+    <w:p>
+      <w:pPr>
+        <w:rPr>
+          <w:color w:val="0D0D0D" w:themeColor="text1" w:themeTint="F2"/>
+        </w:rPr>
+      </w:pPr>
+      <w:r>
+        <w:rPr>
+          <w:color w:val="0D0D0D" w:themeColor="text1" w:themeTint="F2"/>
+          <w:highlight w:val="yellow"/>
+        </w:rPr>
+        <w:t>delete the record with condition</w:t>
+      </w:r>
+      <w:r>
+        <w:rPr>
+          <w:color w:val="0D0D0D" w:themeColor="text1" w:themeTint="F2"/>
+        </w:rPr>
+        <w:t xml:space="preserve"> </w:t>
+      </w:r>
+    </w:p>
+    <w:p>
+      <w:pPr>
+        <w:rPr>
+          <w:color w:val="0D0D0D" w:themeColor="text1" w:themeTint="F2"/>
+        </w:rPr>
+      </w:pPr>
+      <w:r>
+        <w:rPr>
+          <w:color w:val="0D0D0D" w:themeColor="text1" w:themeTint="F2"/>
+          <w:highlight w:val="yellow"/>
+        </w:rPr>
+        <w:t>delete from employee where id=5;</w:t>
+      </w:r>
+    </w:p>
+    <w:p>
+      <w:pPr>
+        <w:rPr>
+          <w:color w:val="0D0D0D" w:themeColor="text1" w:themeTint="F2"/>
+        </w:rPr>
+      </w:pPr>
+    </w:p>
+    <w:p>
+      <w:pPr>
+        <w:rPr>
+          <w:color w:val="0D0D0D" w:themeColor="text1" w:themeTint="F2"/>
+        </w:rPr>
+      </w:pPr>
+      <w:r>
+        <w:rPr>
+          <w:color w:val="0D0D0D" w:themeColor="text1" w:themeTint="F2"/>
+          <w:highlight w:val="yellow"/>
+        </w:rPr>
+        <w:t>update query</w:t>
+      </w:r>
+    </w:p>
+    <w:p>
+      <w:pPr>
+        <w:rPr>
+          <w:color w:val="0D0D0D" w:themeColor="text1" w:themeTint="F2"/>
+        </w:rPr>
+      </w:pPr>
+    </w:p>
+    <w:p>
+      <w:pPr>
+        <w:rPr>
+          <w:color w:val="0D0D0D" w:themeColor="text1" w:themeTint="F2"/>
+        </w:rPr>
+      </w:pPr>
+      <w:r>
+        <w:rPr>
+          <w:color w:val="0D0D0D" w:themeColor="text1" w:themeTint="F2"/>
+          <w:highlight w:val="yellow"/>
+        </w:rPr>
+        <w:t>update employee set salary = 35000 where id=1;</w:t>
+      </w:r>
+    </w:p>
+    <w:p>
+      <w:pPr>
+        <w:rPr>
+          <w:color w:val="0D0D0D" w:themeColor="text1" w:themeTint="F2"/>
+        </w:rPr>
+      </w:pPr>
+      <w:r>
+        <w:rPr>
+          <w:color w:val="0D0D0D" w:themeColor="text1" w:themeTint="F2"/>
+        </w:rPr>
+        <w:t xml:space="preserve"> </w:t>
+      </w:r>
+    </w:p>
+    <w:p>
+      <w:pPr>
+        <w:rPr>
+          <w:color w:val="0D0D0D" w:themeColor="text1" w:themeTint="F2"/>
+        </w:rPr>
+      </w:pPr>
+      <w:r>
+        <w:rPr>
+          <w:color w:val="0D0D0D" w:themeColor="text1" w:themeTint="F2"/>
+        </w:rPr>
+        <w:t xml:space="preserve">using any database we store the record but we can’t create the application. </w:t>
+      </w:r>
+    </w:p>
+    <w:p>
+      <w:pPr>
+        <w:rPr>
+          <w:color w:val="0D0D0D" w:themeColor="text1" w:themeTint="F2"/>
+        </w:rPr>
+      </w:pPr>
+      <w:r>
+        <w:rPr>
+          <w:color w:val="0D0D0D" w:themeColor="text1" w:themeTint="F2"/>
+        </w:rPr>
+        <w:t xml:space="preserve">Using programming language we can create the application but we can’t store the data permanently. </w:t>
+      </w:r>
+    </w:p>
+    <w:p>
+      <w:pPr>
+        <w:rPr>
+          <w:color w:val="0D0D0D" w:themeColor="text1" w:themeTint="F2"/>
+        </w:rPr>
+      </w:pPr>
+    </w:p>
+    <w:p>
+      <w:pPr>
+        <w:rPr>
+          <w:color w:val="0D0D0D" w:themeColor="text1" w:themeTint="F2"/>
+        </w:rPr>
+      </w:pPr>
+    </w:p>
+    <w:p>
+      <w:pPr>
+        <w:rPr>
+          <w:color w:val="0D0D0D" w:themeColor="text1" w:themeTint="F2"/>
+        </w:rPr>
+      </w:pPr>
+      <w:r>
+        <w:rPr>
+          <w:color w:val="0D0D0D" w:themeColor="text1" w:themeTint="F2"/>
+        </w:rPr>
+        <w:t xml:space="preserve">JDBC : Java database connectivity : JDBC is a API (Application Programming interface) which provided set of classes and interfaces which help to connect the any database through Java technologies to insert, delete, update and retrieve the records using Java. </w:t>
+      </w:r>
+    </w:p>
+    <w:p>
+      <w:pPr>
+        <w:rPr>
+          <w:color w:val="0D0D0D" w:themeColor="text1" w:themeTint="F2"/>
+        </w:rPr>
+      </w:pPr>
+    </w:p>
+    <w:p>
+      <w:pPr>
+        <w:rPr>
+          <w:color w:val="0D0D0D" w:themeColor="text1" w:themeTint="F2"/>
+        </w:rPr>
+      </w:pPr>
+      <w:r>
+        <w:rPr>
+          <w:color w:val="0D0D0D" w:themeColor="text1" w:themeTint="F2"/>
+          <w:highlight w:val="yellow"/>
+        </w:rPr>
+        <w:t>Connecting database through Core Java program (main class)</w:t>
+      </w:r>
+    </w:p>
+    <w:p>
+      <w:pPr>
+        <w:rPr>
+          <w:color w:val="0D0D0D" w:themeColor="text1" w:themeTint="F2"/>
+        </w:rPr>
+      </w:pPr>
+    </w:p>
+    <w:p>
+      <w:pPr>
+        <w:rPr>
+          <w:color w:val="0D0D0D" w:themeColor="text1" w:themeTint="F2"/>
+        </w:rPr>
+      </w:pPr>
+      <w:r>
+        <w:rPr>
+          <w:color w:val="0D0D0D" w:themeColor="text1" w:themeTint="F2"/>
+        </w:rPr>
+        <w:t xml:space="preserve">JDBC always throw checked exception. So whenever you are writing the JDBC code you have to write try catch and throws mandatory. </w:t>
+      </w:r>
+    </w:p>
+    <w:p>
+      <w:pPr>
+        <w:rPr>
+          <w:color w:val="0D0D0D" w:themeColor="text1" w:themeTint="F2"/>
+        </w:rPr>
+      </w:pPr>
+    </w:p>
+    <w:p>
+      <w:pPr>
+        <w:rPr>
+          <w:color w:val="0D0D0D" w:themeColor="text1" w:themeTint="F2"/>
+        </w:rPr>
+      </w:pPr>
+      <w:r>
+        <w:rPr>
+          <w:color w:val="0D0D0D" w:themeColor="text1" w:themeTint="F2"/>
+        </w:rPr>
+        <w:lastRenderedPageBreak/>
+        <w:t xml:space="preserve">We have to load the driver. Driver is a pre-defined class provided by vendor whose database we are going to connect. </w:t>
+      </w:r>
+    </w:p>
+    <w:p>
+      <w:pPr>
+        <w:rPr>
+          <w:color w:val="0D0D0D" w:themeColor="text1" w:themeTint="F2"/>
+        </w:rPr>
+      </w:pPr>
+      <w:r>
+        <w:rPr>
+          <w:color w:val="0D0D0D" w:themeColor="text1" w:themeTint="F2"/>
+        </w:rPr>
+        <w:t xml:space="preserve">Java provided pre-defined class ie Class (name of the class itself is a class which contains forName() static method). </w:t>
+      </w:r>
+    </w:p>
+    <w:p>
+      <w:pPr>
+        <w:rPr>
+          <w:color w:val="0D0D0D" w:themeColor="text1" w:themeTint="F2"/>
+        </w:rPr>
+      </w:pPr>
+      <w:r>
+        <w:rPr>
+          <w:color w:val="0D0D0D" w:themeColor="text1" w:themeTint="F2"/>
+          <w:highlight w:val="yellow"/>
+        </w:rPr>
+        <w:t>Class.forName(“driverName”);</w:t>
+      </w:r>
+    </w:p>
+    <w:p>
+      <w:pPr>
+        <w:rPr>
+          <w:color w:val="0D0D0D" w:themeColor="text1" w:themeTint="F2"/>
+        </w:rPr>
+      </w:pPr>
+    </w:p>
+    <w:p>
+      <w:pPr>
+        <w:rPr>
+          <w:color w:val="0D0D0D" w:themeColor="text1" w:themeTint="F2"/>
+        </w:rPr>
+      </w:pPr>
+      <w:r>
+        <w:rPr>
+          <w:color w:val="0D0D0D" w:themeColor="text1" w:themeTint="F2"/>
+        </w:rPr>
+        <w:t xml:space="preserve">There are totally 4 types of driver </w:t>
+      </w:r>
+    </w:p>
+    <w:p>
+      <w:pPr>
+        <w:rPr>
+          <w:color w:val="0D0D0D" w:themeColor="text1" w:themeTint="F2"/>
+        </w:rPr>
+      </w:pPr>
+      <w:r>
+        <w:rPr>
+          <w:color w:val="0D0D0D" w:themeColor="text1" w:themeTint="F2"/>
+        </w:rPr>
+        <w:t xml:space="preserve">Type 1 </w:t>
+      </w:r>
+      <w:r>
+        <w:rPr>
+          <w:color w:val="0D0D0D" w:themeColor="text1" w:themeTint="F2"/>
+        </w:rPr>
+        <w:tab/>
+        <w:t xml:space="preserve">: from java8 onward type 1 driver removed. </w:t>
+      </w:r>
+    </w:p>
+    <w:p>
+      <w:pPr>
+        <w:rPr>
+          <w:color w:val="0D0D0D" w:themeColor="text1" w:themeTint="F2"/>
+        </w:rPr>
+      </w:pPr>
+      <w:r>
+        <w:rPr>
+          <w:color w:val="0D0D0D" w:themeColor="text1" w:themeTint="F2"/>
+        </w:rPr>
+        <w:tab/>
+      </w:r>
+      <w:r>
+        <w:rPr>
+          <w:color w:val="0D0D0D" w:themeColor="text1" w:themeTint="F2"/>
+        </w:rPr>
+        <w:tab/>
+        <w:t xml:space="preserve">Jdbc odbc bride driver </w:t>
+      </w:r>
+    </w:p>
+    <w:p>
+      <w:pPr>
+        <w:rPr>
+          <w:color w:val="0D0D0D" w:themeColor="text1" w:themeTint="F2"/>
+        </w:rPr>
+      </w:pPr>
+      <w:r>
+        <w:rPr>
+          <w:color w:val="0D0D0D" w:themeColor="text1" w:themeTint="F2"/>
+        </w:rPr>
+        <w:t xml:space="preserve">Type 2 </w:t>
+      </w:r>
+    </w:p>
+    <w:p>
+      <w:pPr>
+        <w:rPr>
+          <w:color w:val="0D0D0D" w:themeColor="text1" w:themeTint="F2"/>
+        </w:rPr>
+      </w:pPr>
+      <w:r>
+        <w:rPr>
+          <w:color w:val="0D0D0D" w:themeColor="text1" w:themeTint="F2"/>
+        </w:rPr>
+        <w:tab/>
+      </w:r>
+      <w:r>
+        <w:rPr>
+          <w:color w:val="0D0D0D" w:themeColor="text1" w:themeTint="F2"/>
+        </w:rPr>
+        <w:tab/>
+        <w:t xml:space="preserve">Jdbc native api driver </w:t>
+      </w:r>
+    </w:p>
+    <w:p>
+      <w:pPr>
+        <w:rPr>
+          <w:color w:val="0D0D0D" w:themeColor="text1" w:themeTint="F2"/>
+        </w:rPr>
+      </w:pPr>
+      <w:r>
+        <w:rPr>
+          <w:color w:val="0D0D0D" w:themeColor="text1" w:themeTint="F2"/>
+        </w:rPr>
+        <w:tab/>
+      </w:r>
+      <w:r>
+        <w:rPr>
+          <w:color w:val="0D0D0D" w:themeColor="text1" w:themeTint="F2"/>
+        </w:rPr>
+        <w:tab/>
+        <w:t xml:space="preserve">To use this driver we have to downloads native api base upon the database. </w:t>
+      </w:r>
+    </w:p>
+    <w:p>
+      <w:pPr>
+        <w:rPr>
+          <w:color w:val="0D0D0D" w:themeColor="text1" w:themeTint="F2"/>
+        </w:rPr>
+      </w:pPr>
+      <w:r>
+        <w:rPr>
+          <w:color w:val="0D0D0D" w:themeColor="text1" w:themeTint="F2"/>
+        </w:rPr>
+        <w:t xml:space="preserve">Type 3 </w:t>
+      </w:r>
+      <w:r>
+        <w:rPr>
+          <w:color w:val="0D0D0D" w:themeColor="text1" w:themeTint="F2"/>
+        </w:rPr>
+        <w:br/>
+      </w:r>
+      <w:r>
+        <w:rPr>
+          <w:color w:val="0D0D0D" w:themeColor="text1" w:themeTint="F2"/>
+        </w:rPr>
+        <w:tab/>
+      </w:r>
+      <w:r>
+        <w:rPr>
+          <w:color w:val="0D0D0D" w:themeColor="text1" w:themeTint="F2"/>
+        </w:rPr>
+        <w:tab/>
+        <w:t xml:space="preserve">jdbc net protocol driver </w:t>
+      </w:r>
+    </w:p>
+    <w:p>
+      <w:pPr>
+        <w:rPr>
+          <w:color w:val="0D0D0D" w:themeColor="text1" w:themeTint="F2"/>
+        </w:rPr>
+      </w:pPr>
+      <w:r>
+        <w:rPr>
+          <w:color w:val="0D0D0D" w:themeColor="text1" w:themeTint="F2"/>
+        </w:rPr>
+        <w:tab/>
+      </w:r>
+      <w:r>
+        <w:rPr>
+          <w:color w:val="0D0D0D" w:themeColor="text1" w:themeTint="F2"/>
+        </w:rPr>
+        <w:tab/>
+        <w:t xml:space="preserve">To use type 3 driver we require application server like webpshere, weblogic </w:t>
+      </w:r>
+    </w:p>
+    <w:p>
+      <w:pPr>
+        <w:rPr>
+          <w:color w:val="0D0D0D" w:themeColor="text1" w:themeTint="F2"/>
+          <w:highlight w:val="yellow"/>
+        </w:rPr>
+      </w:pPr>
+      <w:r>
+        <w:rPr>
+          <w:color w:val="0D0D0D" w:themeColor="text1" w:themeTint="F2"/>
+          <w:highlight w:val="yellow"/>
+        </w:rPr>
+        <w:t xml:space="preserve">Type 4 </w:t>
+      </w:r>
+    </w:p>
+    <w:p>
+      <w:pPr>
+        <w:rPr>
+          <w:color w:val="0D0D0D" w:themeColor="text1" w:themeTint="F2"/>
+        </w:rPr>
+      </w:pPr>
+      <w:r>
+        <w:rPr>
+          <w:color w:val="0D0D0D" w:themeColor="text1" w:themeTint="F2"/>
+          <w:highlight w:val="yellow"/>
+        </w:rPr>
+        <w:tab/>
+      </w:r>
+      <w:r>
+        <w:rPr>
+          <w:color w:val="0D0D0D" w:themeColor="text1" w:themeTint="F2"/>
+          <w:highlight w:val="yellow"/>
+        </w:rPr>
+        <w:tab/>
+        <w:t>Thin driver or pure driver.</w:t>
+      </w:r>
+      <w:r>
+        <w:rPr>
+          <w:color w:val="0D0D0D" w:themeColor="text1" w:themeTint="F2"/>
+        </w:rPr>
+        <w:t xml:space="preserve"> </w:t>
+      </w:r>
+    </w:p>
+    <w:p>
+      <w:pPr>
+        <w:rPr>
+          <w:color w:val="0D0D0D" w:themeColor="text1" w:themeTint="F2"/>
+        </w:rPr>
+      </w:pPr>
+      <w:r>
+        <w:rPr>
+          <w:color w:val="0D0D0D" w:themeColor="text1" w:themeTint="F2"/>
+        </w:rPr>
+        <w:t xml:space="preserve">If we want to use type 4 driver all vendor provide their class in the form jar file which help to connect their database. </w:t>
+      </w:r>
+    </w:p>
+    <w:p>
+      <w:pPr>
+        <w:rPr>
+          <w:color w:val="0D0D0D" w:themeColor="text1" w:themeTint="F2"/>
+        </w:rPr>
+      </w:pPr>
+    </w:p>
+    <w:p>
+      <w:pPr>
+        <w:rPr>
+          <w:color w:val="0D0D0D" w:themeColor="text1" w:themeTint="F2"/>
+        </w:rPr>
+      </w:pPr>
+      <w:r>
+        <w:rPr>
+          <w:color w:val="0D0D0D" w:themeColor="text1" w:themeTint="F2"/>
+        </w:rPr>
+        <w:t xml:space="preserve">We are going to use type4 driver for mysql database. </w:t>
+      </w:r>
+    </w:p>
+    <w:p>
+      <w:pPr>
+        <w:rPr>
+          <w:color w:val="0D0D0D" w:themeColor="text1" w:themeTint="F2"/>
+        </w:rPr>
+      </w:pPr>
+      <w:r>
+        <w:rPr>
+          <w:color w:val="0D0D0D" w:themeColor="text1" w:themeTint="F2"/>
+        </w:rPr>
+        <w:t xml:space="preserve">5.x version </w:t>
+      </w:r>
+    </w:p>
+    <w:p>
+      <w:pPr>
+        <w:rPr>
+          <w:color w:val="0D0D0D" w:themeColor="text1" w:themeTint="F2"/>
+        </w:rPr>
+      </w:pPr>
+      <w:r>
+        <w:rPr>
+          <w:color w:val="0D0D0D" w:themeColor="text1" w:themeTint="F2"/>
+        </w:rPr>
+        <w:t xml:space="preserve">8.x version </w:t>
+      </w:r>
+    </w:p>
+    <w:p>
+      <w:pPr>
+        <w:rPr>
+          <w:color w:val="0D0D0D" w:themeColor="text1" w:themeTint="F2"/>
+        </w:rPr>
+      </w:pPr>
+    </w:p>
+    <w:p>
+      <w:pPr>
+        <w:rPr>
+          <w:color w:val="0D0D0D" w:themeColor="text1" w:themeTint="F2"/>
+        </w:rPr>
+      </w:pPr>
+      <w:r>
+        <w:rPr>
+          <w:color w:val="0D0D0D" w:themeColor="text1" w:themeTint="F2"/>
+        </w:rPr>
+        <w:t xml:space="preserve">We have to establish the connection. </w:t>
+      </w:r>
+    </w:p>
+    <w:p>
+      <w:pPr>
+        <w:rPr>
+          <w:color w:val="0D0D0D" w:themeColor="text1" w:themeTint="F2"/>
+        </w:rPr>
+      </w:pPr>
+      <w:r>
+        <w:rPr>
+          <w:color w:val="0D0D0D" w:themeColor="text1" w:themeTint="F2"/>
+        </w:rPr>
+        <w:t xml:space="preserve">JDBC provided pre-defined class ie </w:t>
+      </w:r>
+      <w:r>
+        <w:rPr>
+          <w:color w:val="0D0D0D" w:themeColor="text1" w:themeTint="F2"/>
+          <w:highlight w:val="yellow"/>
+        </w:rPr>
+        <w:t>DriverManager</w:t>
+      </w:r>
+      <w:r>
+        <w:rPr>
+          <w:color w:val="0D0D0D" w:themeColor="text1" w:themeTint="F2"/>
+        </w:rPr>
+        <w:t xml:space="preserve"> which container </w:t>
+      </w:r>
+      <w:r>
+        <w:rPr>
+          <w:color w:val="0D0D0D" w:themeColor="text1" w:themeTint="F2"/>
+          <w:highlight w:val="yellow"/>
+        </w:rPr>
+        <w:t>getConnection</w:t>
+      </w:r>
+      <w:r>
+        <w:rPr>
+          <w:color w:val="0D0D0D" w:themeColor="text1" w:themeTint="F2"/>
+        </w:rPr>
+        <w:t xml:space="preserve"> is a static method which takes 3 parameter </w:t>
+      </w:r>
+      <w:r>
+        <w:rPr>
+          <w:color w:val="0D0D0D" w:themeColor="text1" w:themeTint="F2"/>
+          <w:highlight w:val="yellow"/>
+        </w:rPr>
+        <w:t>url, username, password</w:t>
+      </w:r>
+      <w:r>
+        <w:rPr>
+          <w:color w:val="0D0D0D" w:themeColor="text1" w:themeTint="F2"/>
+        </w:rPr>
+        <w:t xml:space="preserve">. This method return type is </w:t>
+      </w:r>
+      <w:r>
+        <w:rPr>
+          <w:color w:val="0D0D0D" w:themeColor="text1" w:themeTint="F2"/>
+          <w:highlight w:val="yellow"/>
+        </w:rPr>
+        <w:t>Connection</w:t>
+      </w:r>
+      <w:r>
+        <w:rPr>
+          <w:color w:val="0D0D0D" w:themeColor="text1" w:themeTint="F2"/>
+        </w:rPr>
+        <w:t xml:space="preserve"> interface reference. </w:t>
+      </w:r>
+    </w:p>
+    <w:p>
+      <w:pPr>
+        <w:rPr>
+          <w:color w:val="0D0D0D" w:themeColor="text1" w:themeTint="F2"/>
+        </w:rPr>
+      </w:pPr>
+    </w:p>
+    <w:p>
+      <w:pPr>
+        <w:rPr>
+          <w:color w:val="0D0D0D" w:themeColor="text1" w:themeTint="F2"/>
+        </w:rPr>
+      </w:pPr>
+      <w:r>
+        <w:rPr>
+          <w:color w:val="0D0D0D" w:themeColor="text1" w:themeTint="F2"/>
+        </w:rPr>
+        <w:t xml:space="preserve">JDBC provided pre-defined interface </w:t>
+      </w:r>
+    </w:p>
+    <w:p>
+      <w:pPr>
+        <w:rPr>
+          <w:color w:val="0D0D0D" w:themeColor="text1" w:themeTint="F2"/>
+        </w:rPr>
+      </w:pPr>
+      <w:r>
+        <w:rPr>
+          <w:color w:val="0D0D0D" w:themeColor="text1" w:themeTint="F2"/>
+        </w:rPr>
+        <w:t xml:space="preserve">Ie Statement and PreparedStatement </w:t>
+      </w:r>
+    </w:p>
+    <w:p>
+      <w:pPr>
+        <w:rPr>
+          <w:color w:val="0D0D0D" w:themeColor="text1" w:themeTint="F2"/>
+        </w:rPr>
+      </w:pPr>
+      <w:r>
+        <w:rPr>
+          <w:color w:val="0D0D0D" w:themeColor="text1" w:themeTint="F2"/>
+        </w:rPr>
+        <w:t xml:space="preserve">Both are interface which provide set of method which help to do the operation on table. </w:t>
+      </w:r>
+    </w:p>
+    <w:p>
+      <w:pPr>
+        <w:rPr>
+          <w:color w:val="0D0D0D" w:themeColor="text1" w:themeTint="F2"/>
+        </w:rPr>
+      </w:pPr>
+      <w:r>
+        <w:rPr>
+          <w:color w:val="0D0D0D" w:themeColor="text1" w:themeTint="F2"/>
+        </w:rPr>
+        <w:t xml:space="preserve">Now we have to create the reference of statement interface. </w:t>
+      </w:r>
+    </w:p>
+    <w:p>
+      <w:pPr>
+        <w:rPr>
+          <w:color w:val="0D0D0D" w:themeColor="text1" w:themeTint="F2"/>
+        </w:rPr>
+      </w:pPr>
+    </w:p>
+    <w:p>
+      <w:pPr>
+        <w:rPr>
+          <w:color w:val="0D0D0D" w:themeColor="text1" w:themeTint="F2"/>
+        </w:rPr>
+      </w:pPr>
+      <w:r>
+        <w:rPr>
+          <w:color w:val="0D0D0D" w:themeColor="text1" w:themeTint="F2"/>
+        </w:rPr>
+        <w:t xml:space="preserve">With help of Statement reference you have to call executeUpdate() method. this method is to do DML operation. If operation done successfully it return &gt; 0 else generate exception or zero depends upon the query. </w:t>
+      </w:r>
+    </w:p>
+    <w:p>
+      <w:pPr>
+        <w:rPr>
+          <w:color w:val="0D0D0D" w:themeColor="text1" w:themeTint="F2"/>
+        </w:rPr>
+      </w:pPr>
+    </w:p>
+    <w:p>
+      <w:pPr>
+        <w:rPr>
+          <w:color w:val="0D0D0D" w:themeColor="text1" w:themeTint="F2"/>
+        </w:rPr>
+      </w:pPr>
+    </w:p>
+    <w:p>
+      <w:pPr>
+        <w:rPr>
+          <w:color w:val="0D0D0D" w:themeColor="text1" w:themeTint="F2"/>
+        </w:rPr>
+      </w:pPr>
+      <w:r>
+        <w:rPr>
+          <w:color w:val="0D0D0D" w:themeColor="text1" w:themeTint="F2"/>
+        </w:rPr>
+        <w:t xml:space="preserve">If you want to retrieve the record we have to use the </w:t>
+      </w:r>
+    </w:p>
+    <w:p>
+      <w:pPr>
+        <w:rPr>
+          <w:color w:val="0D0D0D" w:themeColor="text1" w:themeTint="F2"/>
+        </w:rPr>
+      </w:pPr>
+    </w:p>
+    <w:p>
+      <w:pPr>
+        <w:rPr>
+          <w:color w:val="0D0D0D" w:themeColor="text1" w:themeTint="F2"/>
+        </w:rPr>
+      </w:pPr>
+      <w:r>
+        <w:rPr>
+          <w:color w:val="0D0D0D" w:themeColor="text1" w:themeTint="F2"/>
+        </w:rPr>
+        <w:t>stmt.executeQuery(“select query”);</w:t>
+      </w:r>
+      <w:r>
+        <w:rPr>
+          <w:color w:val="0D0D0D" w:themeColor="text1" w:themeTint="F2"/>
+        </w:rPr>
+        <w:t xml:space="preserve"> This method return type is ResultSet interface reference. It is like a iterator which help to retrieve the record one by one. </w:t>
       </w:r>
       <w:bookmarkStart w:id="0" w:name="_GoBack"/>
       <w:bookmarkEnd w:id="0"/>
@@ -4306,41 +6526,6 @@
       <w:pPr>
         <w:rPr>
           <w:color w:val="0D0D0D" w:themeColor="text1" w:themeTint="F2"/>
-        </w:rPr>
-      </w:pPr>
-    </w:p>
-    <w:p>
-      <w:pPr>
-        <w:rPr>
-          <w:color w:val="0D0D0D" w:themeColor="text1" w:themeTint="F2"/>
-        </w:rPr>
-      </w:pPr>
-    </w:p>
-    <w:p>
-      <w:pPr>
-        <w:rPr>
-          <w:color w:val="0D0D0D" w:themeColor="text1" w:themeTint="F2"/>
-        </w:rPr>
-      </w:pPr>
-    </w:p>
-    <w:p>
-      <w:pPr>
-        <w:rPr>
-          <w:color w:val="FF0000"/>
-        </w:rPr>
-      </w:pPr>
-    </w:p>
-    <w:p>
-      <w:pPr>
-        <w:rPr>
-          <w:color w:val="FF0000"/>
-        </w:rPr>
-      </w:pPr>
-    </w:p>
-    <w:p>
-      <w:pPr>
-        <w:rPr>
-          <w:color w:val="FF0000"/>
         </w:rPr>
       </w:pPr>
     </w:p>
@@ -4357,9 +6542,9 @@
 <file path=word/numbering.xml><?xml version="1.0" encoding="utf-8"?>
 <w:numbering xmlns:wpc="http://schemas.microsoft.com/office/word/2010/wordprocessingCanvas" xmlns:mc="http://schemas.openxmlformats.org/markup-compatibility/2006" xmlns:o="urn:schemas-microsoft-com:office:office" xmlns:r="http://schemas.openxmlformats.org/officeDocument/2006/relationships" xmlns:m="http://schemas.openxmlformats.org/officeDocument/2006/math" xmlns:v="urn:schemas-microsoft-com:vml" xmlns:wp14="http://schemas.microsoft.com/office/word/2010/wordprocessingDrawing" xmlns:wp="http://schemas.openxmlformats.org/drawingml/2006/wordprocessingDrawing" xmlns:w10="urn:schemas-microsoft-com:office:word" xmlns:w="http://schemas.openxmlformats.org/wordprocessingml/2006/main" xmlns:w14="http://schemas.microsoft.com/office/word/2010/wordml" xmlns:w15="http://schemas.microsoft.com/office/word/2012/wordml" xmlns:wpg="http://schemas.microsoft.com/office/word/2010/wordprocessingGroup" xmlns:wpi="http://schemas.microsoft.com/office/word/2010/wordprocessingInk" xmlns:wne="http://schemas.microsoft.com/office/word/2006/wordml" xmlns:wps="http://schemas.microsoft.com/office/word/2010/wordprocessingShape" mc:Ignorable="w14 w15 wp14">
   <w:abstractNum w:abstractNumId="0" w15:restartNumberingAfterBreak="0">
-    <w:nsid w:val="2DC356C0"/>
+    <w:nsid w:val="2D375010"/>
     <w:multiLevelType w:val="hybridMultilevel"/>
-    <w:tmpl w:val="80FEED30"/>
+    <w:tmpl w:val="0FFC9126"/>
     <w:lvl w:ilvl="0" w:tplc="4009000F">
       <w:start w:val="1"/>
       <w:numFmt w:val="decimal"/>
@@ -4446,9 +6631,9 @@
     </w:lvl>
   </w:abstractNum>
   <w:abstractNum w:abstractNumId="1" w15:restartNumberingAfterBreak="0">
-    <w:nsid w:val="32E710E4"/>
+    <w:nsid w:val="2DC356C0"/>
     <w:multiLevelType w:val="hybridMultilevel"/>
-    <w:tmpl w:val="1728BB80"/>
+    <w:tmpl w:val="80FEED30"/>
     <w:lvl w:ilvl="0" w:tplc="4009000F">
       <w:start w:val="1"/>
       <w:numFmt w:val="decimal"/>
@@ -4535,9 +6720,9 @@
     </w:lvl>
   </w:abstractNum>
   <w:abstractNum w:abstractNumId="2" w15:restartNumberingAfterBreak="0">
-    <w:nsid w:val="5600079F"/>
+    <w:nsid w:val="32E710E4"/>
     <w:multiLevelType w:val="hybridMultilevel"/>
-    <w:tmpl w:val="A13A9BF4"/>
+    <w:tmpl w:val="1728BB80"/>
     <w:lvl w:ilvl="0" w:tplc="4009000F">
       <w:start w:val="1"/>
       <w:numFmt w:val="decimal"/>
@@ -4624,9 +6809,9 @@
     </w:lvl>
   </w:abstractNum>
   <w:abstractNum w:abstractNumId="3" w15:restartNumberingAfterBreak="0">
-    <w:nsid w:val="5C225422"/>
+    <w:nsid w:val="4BD560F4"/>
     <w:multiLevelType w:val="hybridMultilevel"/>
-    <w:tmpl w:val="12CA3FF0"/>
+    <w:tmpl w:val="CC9C0616"/>
     <w:lvl w:ilvl="0" w:tplc="4009000F">
       <w:start w:val="1"/>
       <w:numFmt w:val="decimal"/>
@@ -4713,6 +6898,184 @@
     </w:lvl>
   </w:abstractNum>
   <w:abstractNum w:abstractNumId="4" w15:restartNumberingAfterBreak="0">
+    <w:nsid w:val="5600079F"/>
+    <w:multiLevelType w:val="hybridMultilevel"/>
+    <w:tmpl w:val="A13A9BF4"/>
+    <w:lvl w:ilvl="0" w:tplc="4009000F">
+      <w:start w:val="1"/>
+      <w:numFmt w:val="decimal"/>
+      <w:lvlText w:val="%1."/>
+      <w:lvlJc w:val="left"/>
+      <w:pPr>
+        <w:ind w:left="720" w:hanging="360"/>
+      </w:pPr>
+      <w:rPr>
+        <w:rFonts w:hint="default"/>
+      </w:rPr>
+    </w:lvl>
+    <w:lvl w:ilvl="1" w:tplc="40090019" w:tentative="1">
+      <w:start w:val="1"/>
+      <w:numFmt w:val="lowerLetter"/>
+      <w:lvlText w:val="%2."/>
+      <w:lvlJc w:val="left"/>
+      <w:pPr>
+        <w:ind w:left="1440" w:hanging="360"/>
+      </w:pPr>
+    </w:lvl>
+    <w:lvl w:ilvl="2" w:tplc="4009001B" w:tentative="1">
+      <w:start w:val="1"/>
+      <w:numFmt w:val="lowerRoman"/>
+      <w:lvlText w:val="%3."/>
+      <w:lvlJc w:val="right"/>
+      <w:pPr>
+        <w:ind w:left="2160" w:hanging="180"/>
+      </w:pPr>
+    </w:lvl>
+    <w:lvl w:ilvl="3" w:tplc="4009000F" w:tentative="1">
+      <w:start w:val="1"/>
+      <w:numFmt w:val="decimal"/>
+      <w:lvlText w:val="%4."/>
+      <w:lvlJc w:val="left"/>
+      <w:pPr>
+        <w:ind w:left="2880" w:hanging="360"/>
+      </w:pPr>
+    </w:lvl>
+    <w:lvl w:ilvl="4" w:tplc="40090019" w:tentative="1">
+      <w:start w:val="1"/>
+      <w:numFmt w:val="lowerLetter"/>
+      <w:lvlText w:val="%5."/>
+      <w:lvlJc w:val="left"/>
+      <w:pPr>
+        <w:ind w:left="3600" w:hanging="360"/>
+      </w:pPr>
+    </w:lvl>
+    <w:lvl w:ilvl="5" w:tplc="4009001B" w:tentative="1">
+      <w:start w:val="1"/>
+      <w:numFmt w:val="lowerRoman"/>
+      <w:lvlText w:val="%6."/>
+      <w:lvlJc w:val="right"/>
+      <w:pPr>
+        <w:ind w:left="4320" w:hanging="180"/>
+      </w:pPr>
+    </w:lvl>
+    <w:lvl w:ilvl="6" w:tplc="4009000F" w:tentative="1">
+      <w:start w:val="1"/>
+      <w:numFmt w:val="decimal"/>
+      <w:lvlText w:val="%7."/>
+      <w:lvlJc w:val="left"/>
+      <w:pPr>
+        <w:ind w:left="5040" w:hanging="360"/>
+      </w:pPr>
+    </w:lvl>
+    <w:lvl w:ilvl="7" w:tplc="40090019" w:tentative="1">
+      <w:start w:val="1"/>
+      <w:numFmt w:val="lowerLetter"/>
+      <w:lvlText w:val="%8."/>
+      <w:lvlJc w:val="left"/>
+      <w:pPr>
+        <w:ind w:left="5760" w:hanging="360"/>
+      </w:pPr>
+    </w:lvl>
+    <w:lvl w:ilvl="8" w:tplc="4009001B" w:tentative="1">
+      <w:start w:val="1"/>
+      <w:numFmt w:val="lowerRoman"/>
+      <w:lvlText w:val="%9."/>
+      <w:lvlJc w:val="right"/>
+      <w:pPr>
+        <w:ind w:left="6480" w:hanging="180"/>
+      </w:pPr>
+    </w:lvl>
+  </w:abstractNum>
+  <w:abstractNum w:abstractNumId="5" w15:restartNumberingAfterBreak="0">
+    <w:nsid w:val="5C225422"/>
+    <w:multiLevelType w:val="hybridMultilevel"/>
+    <w:tmpl w:val="12CA3FF0"/>
+    <w:lvl w:ilvl="0" w:tplc="4009000F">
+      <w:start w:val="1"/>
+      <w:numFmt w:val="decimal"/>
+      <w:lvlText w:val="%1."/>
+      <w:lvlJc w:val="left"/>
+      <w:pPr>
+        <w:ind w:left="720" w:hanging="360"/>
+      </w:pPr>
+      <w:rPr>
+        <w:rFonts w:hint="default"/>
+      </w:rPr>
+    </w:lvl>
+    <w:lvl w:ilvl="1" w:tplc="40090019" w:tentative="1">
+      <w:start w:val="1"/>
+      <w:numFmt w:val="lowerLetter"/>
+      <w:lvlText w:val="%2."/>
+      <w:lvlJc w:val="left"/>
+      <w:pPr>
+        <w:ind w:left="1440" w:hanging="360"/>
+      </w:pPr>
+    </w:lvl>
+    <w:lvl w:ilvl="2" w:tplc="4009001B" w:tentative="1">
+      <w:start w:val="1"/>
+      <w:numFmt w:val="lowerRoman"/>
+      <w:lvlText w:val="%3."/>
+      <w:lvlJc w:val="right"/>
+      <w:pPr>
+        <w:ind w:left="2160" w:hanging="180"/>
+      </w:pPr>
+    </w:lvl>
+    <w:lvl w:ilvl="3" w:tplc="4009000F" w:tentative="1">
+      <w:start w:val="1"/>
+      <w:numFmt w:val="decimal"/>
+      <w:lvlText w:val="%4."/>
+      <w:lvlJc w:val="left"/>
+      <w:pPr>
+        <w:ind w:left="2880" w:hanging="360"/>
+      </w:pPr>
+    </w:lvl>
+    <w:lvl w:ilvl="4" w:tplc="40090019" w:tentative="1">
+      <w:start w:val="1"/>
+      <w:numFmt w:val="lowerLetter"/>
+      <w:lvlText w:val="%5."/>
+      <w:lvlJc w:val="left"/>
+      <w:pPr>
+        <w:ind w:left="3600" w:hanging="360"/>
+      </w:pPr>
+    </w:lvl>
+    <w:lvl w:ilvl="5" w:tplc="4009001B" w:tentative="1">
+      <w:start w:val="1"/>
+      <w:numFmt w:val="lowerRoman"/>
+      <w:lvlText w:val="%6."/>
+      <w:lvlJc w:val="right"/>
+      <w:pPr>
+        <w:ind w:left="4320" w:hanging="180"/>
+      </w:pPr>
+    </w:lvl>
+    <w:lvl w:ilvl="6" w:tplc="4009000F" w:tentative="1">
+      <w:start w:val="1"/>
+      <w:numFmt w:val="decimal"/>
+      <w:lvlText w:val="%7."/>
+      <w:lvlJc w:val="left"/>
+      <w:pPr>
+        <w:ind w:left="5040" w:hanging="360"/>
+      </w:pPr>
+    </w:lvl>
+    <w:lvl w:ilvl="7" w:tplc="40090019" w:tentative="1">
+      <w:start w:val="1"/>
+      <w:numFmt w:val="lowerLetter"/>
+      <w:lvlText w:val="%8."/>
+      <w:lvlJc w:val="left"/>
+      <w:pPr>
+        <w:ind w:left="5760" w:hanging="360"/>
+      </w:pPr>
+    </w:lvl>
+    <w:lvl w:ilvl="8" w:tplc="4009001B" w:tentative="1">
+      <w:start w:val="1"/>
+      <w:numFmt w:val="lowerRoman"/>
+      <w:lvlText w:val="%9."/>
+      <w:lvlJc w:val="right"/>
+      <w:pPr>
+        <w:ind w:left="6480" w:hanging="180"/>
+      </w:pPr>
+    </w:lvl>
+  </w:abstractNum>
+  <w:abstractNum w:abstractNumId="6" w15:restartNumberingAfterBreak="0">
     <w:nsid w:val="65651AD8"/>
     <w:multiLevelType w:val="hybridMultilevel"/>
     <w:tmpl w:val="2F622BE6"/>
@@ -4801,7 +7164,7 @@
       </w:pPr>
     </w:lvl>
   </w:abstractNum>
-  <w:abstractNum w:abstractNumId="5" w15:restartNumberingAfterBreak="0">
+  <w:abstractNum w:abstractNumId="7" w15:restartNumberingAfterBreak="0">
     <w:nsid w:val="6D4130E5"/>
     <w:multiLevelType w:val="hybridMultilevel"/>
     <w:tmpl w:val="F8DE254E"/>
@@ -4890,23 +7253,121 @@
       </w:pPr>
     </w:lvl>
   </w:abstractNum>
+  <w:abstractNum w:abstractNumId="8" w15:restartNumberingAfterBreak="0">
+    <w:nsid w:val="79366532"/>
+    <w:multiLevelType w:val="hybridMultilevel"/>
+    <w:tmpl w:val="F1E6C3B4"/>
+    <w:lvl w:ilvl="0" w:tplc="4009000F">
+      <w:start w:val="1"/>
+      <w:numFmt w:val="decimal"/>
+      <w:lvlText w:val="%1."/>
+      <w:lvlJc w:val="left"/>
+      <w:pPr>
+        <w:ind w:left="720" w:hanging="360"/>
+      </w:pPr>
+      <w:rPr>
+        <w:rFonts w:hint="default"/>
+      </w:rPr>
+    </w:lvl>
+    <w:lvl w:ilvl="1" w:tplc="40090019" w:tentative="1">
+      <w:start w:val="1"/>
+      <w:numFmt w:val="lowerLetter"/>
+      <w:lvlText w:val="%2."/>
+      <w:lvlJc w:val="left"/>
+      <w:pPr>
+        <w:ind w:left="1440" w:hanging="360"/>
+      </w:pPr>
+    </w:lvl>
+    <w:lvl w:ilvl="2" w:tplc="4009001B" w:tentative="1">
+      <w:start w:val="1"/>
+      <w:numFmt w:val="lowerRoman"/>
+      <w:lvlText w:val="%3."/>
+      <w:lvlJc w:val="right"/>
+      <w:pPr>
+        <w:ind w:left="2160" w:hanging="180"/>
+      </w:pPr>
+    </w:lvl>
+    <w:lvl w:ilvl="3" w:tplc="4009000F" w:tentative="1">
+      <w:start w:val="1"/>
+      <w:numFmt w:val="decimal"/>
+      <w:lvlText w:val="%4."/>
+      <w:lvlJc w:val="left"/>
+      <w:pPr>
+        <w:ind w:left="2880" w:hanging="360"/>
+      </w:pPr>
+    </w:lvl>
+    <w:lvl w:ilvl="4" w:tplc="40090019" w:tentative="1">
+      <w:start w:val="1"/>
+      <w:numFmt w:val="lowerLetter"/>
+      <w:lvlText w:val="%5."/>
+      <w:lvlJc w:val="left"/>
+      <w:pPr>
+        <w:ind w:left="3600" w:hanging="360"/>
+      </w:pPr>
+    </w:lvl>
+    <w:lvl w:ilvl="5" w:tplc="4009001B" w:tentative="1">
+      <w:start w:val="1"/>
+      <w:numFmt w:val="lowerRoman"/>
+      <w:lvlText w:val="%6."/>
+      <w:lvlJc w:val="right"/>
+      <w:pPr>
+        <w:ind w:left="4320" w:hanging="180"/>
+      </w:pPr>
+    </w:lvl>
+    <w:lvl w:ilvl="6" w:tplc="4009000F" w:tentative="1">
+      <w:start w:val="1"/>
+      <w:numFmt w:val="decimal"/>
+      <w:lvlText w:val="%7."/>
+      <w:lvlJc w:val="left"/>
+      <w:pPr>
+        <w:ind w:left="5040" w:hanging="360"/>
+      </w:pPr>
+    </w:lvl>
+    <w:lvl w:ilvl="7" w:tplc="40090019" w:tentative="1">
+      <w:start w:val="1"/>
+      <w:numFmt w:val="lowerLetter"/>
+      <w:lvlText w:val="%8."/>
+      <w:lvlJc w:val="left"/>
+      <w:pPr>
+        <w:ind w:left="5760" w:hanging="360"/>
+      </w:pPr>
+    </w:lvl>
+    <w:lvl w:ilvl="8" w:tplc="4009001B" w:tentative="1">
+      <w:start w:val="1"/>
+      <w:numFmt w:val="lowerRoman"/>
+      <w:lvlText w:val="%9."/>
+      <w:lvlJc w:val="right"/>
+      <w:pPr>
+        <w:ind w:left="6480" w:hanging="180"/>
+      </w:pPr>
+    </w:lvl>
+  </w:abstractNum>
   <w:num w:numId="1">
+    <w:abstractNumId w:val="4"/>
+  </w:num>
+  <w:num w:numId="2">
+    <w:abstractNumId w:val="5"/>
+  </w:num>
+  <w:num w:numId="3">
+    <w:abstractNumId w:val="7"/>
+  </w:num>
+  <w:num w:numId="4">
+    <w:abstractNumId w:val="6"/>
+  </w:num>
+  <w:num w:numId="5">
+    <w:abstractNumId w:val="1"/>
+  </w:num>
+  <w:num w:numId="6">
     <w:abstractNumId w:val="2"/>
   </w:num>
-  <w:num w:numId="2">
+  <w:num w:numId="7">
+    <w:abstractNumId w:val="0"/>
+  </w:num>
+  <w:num w:numId="8">
     <w:abstractNumId w:val="3"/>
   </w:num>
-  <w:num w:numId="3">
-    <w:abstractNumId w:val="5"/>
-  </w:num>
-  <w:num w:numId="4">
-    <w:abstractNumId w:val="4"/>
-  </w:num>
-  <w:num w:numId="5">
-    <w:abstractNumId w:val="0"/>
-  </w:num>
-  <w:num w:numId="6">
-    <w:abstractNumId w:val="1"/>
+  <w:num w:numId="9">
+    <w:abstractNumId w:val="8"/>
   </w:num>
 </w:numbering>
 </file>

--- a/Phase 2/Phase 2 Notes.docx
+++ b/Phase 2/Phase 2 Notes.docx
@@ -1,6 +1,6 @@
 
 <file path=word/document.xml><?xml version="1.0" encoding="utf-8"?>
-<w:document xmlns:wpc="http://schemas.microsoft.com/office/word/2010/wordprocessingCanvas" xmlns:mc="http://schemas.openxmlformats.org/markup-compatibility/2006" xmlns:o="urn:schemas-microsoft-com:office:office" xmlns:r="http://schemas.openxmlformats.org/officeDocument/2006/relationships" xmlns:m="http://schemas.openxmlformats.org/officeDocument/2006/math" xmlns:v="urn:schemas-microsoft-com:vml" xmlns:wp14="http://schemas.microsoft.com/office/word/2010/wordprocessingDrawing" xmlns:wp="http://schemas.openxmlformats.org/drawingml/2006/wordprocessingDrawing" xmlns:w10="urn:schemas-microsoft-com:office:word" xmlns:w="http://schemas.openxmlformats.org/wordprocessingml/2006/main" xmlns:w14="http://schemas.microsoft.com/office/word/2010/wordml" xmlns:w15="http://schemas.microsoft.com/office/word/2012/wordml" xmlns:wpg="http://schemas.microsoft.com/office/word/2010/wordprocessingGroup" xmlns:wpi="http://schemas.microsoft.com/office/word/2010/wordprocessingInk" xmlns:wne="http://schemas.microsoft.com/office/word/2006/wordml" xmlns:wps="http://schemas.microsoft.com/office/word/2010/wordprocessingShape" mc:Ignorable="w14 w15 wp14">
+<w:document xmlns:wpc="http://schemas.microsoft.com/office/word/2010/wordprocessingCanvas" xmlns:cx="http://schemas.microsoft.com/office/drawing/2014/chartex" xmlns:cx1="http://schemas.microsoft.com/office/drawing/2015/9/8/chartex" xmlns:cx2="http://schemas.microsoft.com/office/drawing/2015/10/21/chartex" xmlns:cx3="http://schemas.microsoft.com/office/drawing/2016/5/9/chartex" xmlns:cx4="http://schemas.microsoft.com/office/drawing/2016/5/10/chartex" xmlns:cx5="http://schemas.microsoft.com/office/drawing/2016/5/11/chartex" xmlns:cx6="http://schemas.microsoft.com/office/drawing/2016/5/12/chartex" xmlns:cx7="http://schemas.microsoft.com/office/drawing/2016/5/13/chartex" xmlns:cx8="http://schemas.microsoft.com/office/drawing/2016/5/14/chartex" xmlns:mc="http://schemas.openxmlformats.org/markup-compatibility/2006" xmlns:aink="http://schemas.microsoft.com/office/drawing/2016/ink" xmlns:am3d="http://schemas.microsoft.com/office/drawing/2017/model3d" xmlns:o="urn:schemas-microsoft-com:office:office" xmlns:r="http://schemas.openxmlformats.org/officeDocument/2006/relationships" xmlns:m="http://schemas.openxmlformats.org/officeDocument/2006/math" xmlns:v="urn:schemas-microsoft-com:vml" xmlns:wp14="http://schemas.microsoft.com/office/word/2010/wordprocessingDrawing" xmlns:wp="http://schemas.openxmlformats.org/drawingml/2006/wordprocessingDrawing" xmlns:w10="urn:schemas-microsoft-com:office:word" xmlns:w="http://schemas.openxmlformats.org/wordprocessingml/2006/main" xmlns:w14="http://schemas.microsoft.com/office/word/2010/wordml" xmlns:w15="http://schemas.microsoft.com/office/word/2012/wordml" xmlns:w16cex="http://schemas.microsoft.com/office/word/2018/wordml/cex" xmlns:w16cid="http://schemas.microsoft.com/office/word/2016/wordml/cid" xmlns:w16="http://schemas.microsoft.com/office/word/2018/wordml" xmlns:w16se="http://schemas.microsoft.com/office/word/2015/wordml/symex" xmlns:wpg="http://schemas.microsoft.com/office/word/2010/wordprocessingGroup" xmlns:wpi="http://schemas.microsoft.com/office/word/2010/wordprocessingInk" xmlns:wne="http://schemas.microsoft.com/office/word/2006/wordml" xmlns:wps="http://schemas.microsoft.com/office/word/2010/wordprocessingShape" mc:Ignorable="w14 w15 w16se w16cid w16 w16cex wp14">
   <w:body>
     <w:p>
       <w:pPr>
@@ -4511,7 +4511,7 @@
           </mc:Choice>
           <mc:Fallback>
             <w:pict>
-              <v:shapetype w14:anchorId="6D87E0D7" id="_x0000_t32" coordsize="21600,21600" o:spt="32" o:oned="t" path="m,l21600,21600e" filled="f">
+              <v:shapetype w14:anchorId="6E1C74E4" id="_x0000_t32" coordsize="21600,21600" o:spt="32" o:oned="t" path="m,l21600,21600e" filled="f">
                 <v:path arrowok="t" fillok="f" o:connecttype="none"/>
                 <o:lock v:ext="edit" shapetype="t"/>
               </v:shapetype>
@@ -6505,6 +6505,409 @@
         </w:rPr>
         <w:t xml:space="preserve"> This method return type is ResultSet interface reference. It is like a iterator which help to retrieve the record one by one. </w:t>
       </w:r>
+    </w:p>
+    <w:p>
+      <w:pPr>
+        <w:rPr>
+          <w:color w:val="0D0D0D" w:themeColor="text1" w:themeTint="F2"/>
+        </w:rPr>
+      </w:pPr>
+    </w:p>
+    <w:p>
+      <w:pPr>
+        <w:rPr>
+          <w:color w:val="0D0D0D" w:themeColor="text1" w:themeTint="F2"/>
+        </w:rPr>
+      </w:pPr>
+      <w:r>
+        <w:rPr>
+          <w:color w:val="0D0D0D" w:themeColor="text1" w:themeTint="F2"/>
+        </w:rPr>
+        <w:t xml:space="preserve">PreparedStatement is a type of interface which help to do dynamic query with parameterized query concept. </w:t>
+      </w:r>
+    </w:p>
+    <w:p>
+      <w:pPr>
+        <w:rPr>
+          <w:color w:val="0D0D0D" w:themeColor="text1" w:themeTint="F2"/>
+        </w:rPr>
+      </w:pPr>
+      <w:r>
+        <w:rPr>
+          <w:color w:val="0D0D0D" w:themeColor="text1" w:themeTint="F2"/>
+        </w:rPr>
+        <w:t xml:space="preserve">Performs wise </w:t>
+      </w:r>
+      <w:r>
+        <w:rPr>
+          <w:color w:val="0D0D0D" w:themeColor="text1" w:themeTint="F2"/>
+        </w:rPr>
+        <w:t xml:space="preserve">PreparedStatement is faster than Statement because in Statement each time query get compile in java side and execute in database side. But in PreparedStatemant query compiled only once and execute n number of times. </w:t>
+      </w:r>
+    </w:p>
+    <w:p>
+      <w:pPr>
+        <w:rPr>
+          <w:color w:val="0D0D0D" w:themeColor="text1" w:themeTint="F2"/>
+        </w:rPr>
+      </w:pPr>
+    </w:p>
+    <w:p>
+      <w:pPr>
+        <w:rPr>
+          <w:color w:val="0D0D0D" w:themeColor="text1" w:themeTint="F2"/>
+        </w:rPr>
+      </w:pPr>
+      <w:r>
+        <w:rPr>
+          <w:color w:val="0D0D0D" w:themeColor="text1" w:themeTint="F2"/>
+          <w:highlight w:val="yellow"/>
+        </w:rPr>
+        <w:t>28-05-2022</w:t>
+      </w:r>
+    </w:p>
+    <w:p>
+      <w:pPr>
+        <w:rPr>
+          <w:color w:val="0D0D0D" w:themeColor="text1" w:themeTint="F2"/>
+        </w:rPr>
+      </w:pPr>
+    </w:p>
+    <w:p>
+      <w:pPr>
+        <w:rPr>
+          <w:color w:val="0D0D0D" w:themeColor="text1" w:themeTint="F2"/>
+        </w:rPr>
+      </w:pPr>
+      <w:r>
+        <w:rPr>
+          <w:color w:val="0D0D0D" w:themeColor="text1" w:themeTint="F2"/>
+        </w:rPr>
+        <w:t xml:space="preserve">MVC : Model View Controller </w:t>
+      </w:r>
+    </w:p>
+    <w:p>
+      <w:pPr>
+        <w:rPr>
+          <w:color w:val="0D0D0D" w:themeColor="text1" w:themeTint="F2"/>
+        </w:rPr>
+      </w:pPr>
+    </w:p>
+    <w:p>
+      <w:pPr>
+        <w:rPr>
+          <w:color w:val="0D0D0D" w:themeColor="text1" w:themeTint="F2"/>
+        </w:rPr>
+      </w:pPr>
+      <w:r>
+        <w:rPr>
+          <w:color w:val="0D0D0D" w:themeColor="text1" w:themeTint="F2"/>
+          <w:highlight w:val="yellow"/>
+        </w:rPr>
+        <w:t>View --</w:t>
+      </w:r>
+      <w:r>
+        <w:rPr>
+          <w:color w:val="0D0D0D" w:themeColor="text1" w:themeTint="F2"/>
+          <w:highlight w:val="yellow"/>
+        </w:rPr>
+        <w:sym w:font="Wingdings" w:char="F0E0"/>
+      </w:r>
+      <w:r>
+        <w:rPr>
+          <w:color w:val="0D0D0D" w:themeColor="text1" w:themeTint="F2"/>
+          <w:highlight w:val="yellow"/>
+        </w:rPr>
+        <w:t xml:space="preserve"> Presentation Logic -</w:t>
+      </w:r>
+      <w:r>
+        <w:rPr>
+          <w:color w:val="0D0D0D" w:themeColor="text1" w:themeTint="F2"/>
+          <w:highlight w:val="yellow"/>
+        </w:rPr>
+        <w:sym w:font="Wingdings" w:char="F0E0"/>
+      </w:r>
+      <w:r>
+        <w:rPr>
+          <w:color w:val="0D0D0D" w:themeColor="text1" w:themeTint="F2"/>
+          <w:highlight w:val="yellow"/>
+        </w:rPr>
+        <w:t xml:space="preserve"> HTML or JSP</w:t>
+      </w:r>
+      <w:r>
+        <w:rPr>
+          <w:color w:val="0D0D0D" w:themeColor="text1" w:themeTint="F2"/>
+        </w:rPr>
+        <w:t xml:space="preserve"> </w:t>
+      </w:r>
+    </w:p>
+    <w:p>
+      <w:pPr>
+        <w:rPr>
+          <w:color w:val="0D0D0D" w:themeColor="text1" w:themeTint="F2"/>
+        </w:rPr>
+      </w:pPr>
+    </w:p>
+    <w:p>
+      <w:pPr>
+        <w:rPr>
+          <w:color w:val="0D0D0D" w:themeColor="text1" w:themeTint="F2"/>
+        </w:rPr>
+      </w:pPr>
+      <w:r>
+        <w:rPr>
+          <w:color w:val="0D0D0D" w:themeColor="text1" w:themeTint="F2"/>
+        </w:rPr>
+        <w:t xml:space="preserve">Controller </w:t>
+      </w:r>
+      <w:r>
+        <w:rPr>
+          <w:color w:val="0D0D0D" w:themeColor="text1" w:themeTint="F2"/>
+          <w:highlight w:val="yellow"/>
+        </w:rPr>
+        <w:t>--</w:t>
+      </w:r>
+      <w:r>
+        <w:rPr>
+          <w:color w:val="0D0D0D" w:themeColor="text1" w:themeTint="F2"/>
+          <w:highlight w:val="yellow"/>
+        </w:rPr>
+        <w:sym w:font="Wingdings" w:char="F0E0"/>
+      </w:r>
+      <w:r>
+        <w:rPr>
+          <w:color w:val="0D0D0D" w:themeColor="text1" w:themeTint="F2"/>
+          <w:highlight w:val="yellow"/>
+        </w:rPr>
+        <w:t xml:space="preserve"> Servlet</w:t>
+      </w:r>
+      <w:r>
+        <w:rPr>
+          <w:color w:val="0D0D0D" w:themeColor="text1" w:themeTint="F2"/>
+        </w:rPr>
+        <w:t xml:space="preserve"> </w:t>
+      </w:r>
+      <w:r>
+        <w:rPr>
+          <w:color w:val="0D0D0D" w:themeColor="text1" w:themeTint="F2"/>
+        </w:rPr>
+        <w:tab/>
+        <w:t xml:space="preserve">(type of servlet ) </w:t>
+      </w:r>
+    </w:p>
+    <w:p>
+      <w:pPr>
+        <w:rPr>
+          <w:color w:val="0D0D0D" w:themeColor="text1" w:themeTint="F2"/>
+        </w:rPr>
+      </w:pPr>
+    </w:p>
+    <w:p>
+      <w:pPr>
+        <w:rPr>
+          <w:color w:val="0D0D0D" w:themeColor="text1" w:themeTint="F2"/>
+        </w:rPr>
+      </w:pPr>
+      <w:r>
+        <w:rPr>
+          <w:color w:val="0D0D0D" w:themeColor="text1" w:themeTint="F2"/>
+        </w:rPr>
+        <w:t>Model ----</w:t>
+      </w:r>
+      <w:r>
+        <w:rPr>
+          <w:color w:val="0D0D0D" w:themeColor="text1" w:themeTint="F2"/>
+        </w:rPr>
+        <w:sym w:font="Wingdings" w:char="F0E0"/>
+      </w:r>
+      <w:r>
+        <w:rPr>
+          <w:color w:val="0D0D0D" w:themeColor="text1" w:themeTint="F2"/>
+        </w:rPr>
+        <w:tab/>
+        <w:t xml:space="preserve">Normal Java classes </w:t>
+      </w:r>
+    </w:p>
+    <w:p>
+      <w:pPr>
+        <w:rPr>
+          <w:color w:val="0D0D0D" w:themeColor="text1" w:themeTint="F2"/>
+        </w:rPr>
+      </w:pPr>
+      <w:r>
+        <w:rPr>
+          <w:color w:val="0D0D0D" w:themeColor="text1" w:themeTint="F2"/>
+        </w:rPr>
+        <w:tab/>
+      </w:r>
+      <w:r>
+        <w:rPr>
+          <w:color w:val="0D0D0D" w:themeColor="text1" w:themeTint="F2"/>
+        </w:rPr>
+        <w:tab/>
+      </w:r>
+      <w:r>
+        <w:rPr>
+          <w:color w:val="0D0D0D" w:themeColor="text1" w:themeTint="F2"/>
+          <w:highlight w:val="yellow"/>
+        </w:rPr>
+        <w:t>JavaBean class ---</w:t>
+      </w:r>
+      <w:r>
+        <w:rPr>
+          <w:color w:val="0D0D0D" w:themeColor="text1" w:themeTint="F2"/>
+          <w:highlight w:val="yellow"/>
+        </w:rPr>
+        <w:sym w:font="Wingdings" w:char="F0E0"/>
+      </w:r>
+    </w:p>
+    <w:p>
+      <w:pPr>
+        <w:rPr>
+          <w:color w:val="0D0D0D" w:themeColor="text1" w:themeTint="F2"/>
+        </w:rPr>
+      </w:pPr>
+      <w:r>
+        <w:rPr>
+          <w:color w:val="0D0D0D" w:themeColor="text1" w:themeTint="F2"/>
+        </w:rPr>
+        <w:tab/>
+      </w:r>
+      <w:r>
+        <w:rPr>
+          <w:color w:val="0D0D0D" w:themeColor="text1" w:themeTint="F2"/>
+        </w:rPr>
+        <w:tab/>
+      </w:r>
+      <w:r>
+        <w:rPr>
+          <w:color w:val="0D0D0D" w:themeColor="text1" w:themeTint="F2"/>
+          <w:highlight w:val="yellow"/>
+        </w:rPr>
+        <w:t>Service class ---</w:t>
+      </w:r>
+      <w:r>
+        <w:rPr>
+          <w:color w:val="0D0D0D" w:themeColor="text1" w:themeTint="F2"/>
+          <w:highlight w:val="yellow"/>
+        </w:rPr>
+        <w:sym w:font="Wingdings" w:char="F0E0"/>
+      </w:r>
+      <w:r>
+        <w:rPr>
+          <w:color w:val="0D0D0D" w:themeColor="text1" w:themeTint="F2"/>
+        </w:rPr>
+        <w:tab/>
+        <w:t xml:space="preserve">This class is use to write any simple or complex </w:t>
+      </w:r>
+    </w:p>
+    <w:p>
+      <w:pPr>
+        <w:rPr>
+          <w:color w:val="0D0D0D" w:themeColor="text1" w:themeTint="F2"/>
+        </w:rPr>
+      </w:pPr>
+      <w:r>
+        <w:rPr>
+          <w:color w:val="0D0D0D" w:themeColor="text1" w:themeTint="F2"/>
+        </w:rPr>
+        <w:tab/>
+      </w:r>
+      <w:r>
+        <w:rPr>
+          <w:color w:val="0D0D0D" w:themeColor="text1" w:themeTint="F2"/>
+        </w:rPr>
+        <w:tab/>
+      </w:r>
+      <w:r>
+        <w:rPr>
+          <w:color w:val="0D0D0D" w:themeColor="text1" w:themeTint="F2"/>
+        </w:rPr>
+        <w:tab/>
+      </w:r>
+      <w:r>
+        <w:rPr>
+          <w:color w:val="0D0D0D" w:themeColor="text1" w:themeTint="F2"/>
+        </w:rPr>
+        <w:tab/>
+      </w:r>
+      <w:r>
+        <w:rPr>
+          <w:color w:val="0D0D0D" w:themeColor="text1" w:themeTint="F2"/>
+        </w:rPr>
+        <w:tab/>
+        <w:t xml:space="preserve">Business logic. </w:t>
+      </w:r>
+    </w:p>
+    <w:p>
+      <w:pPr>
+        <w:rPr>
+          <w:color w:val="0D0D0D" w:themeColor="text1" w:themeTint="F2"/>
+        </w:rPr>
+      </w:pPr>
+      <w:r>
+        <w:rPr>
+          <w:color w:val="0D0D0D" w:themeColor="text1" w:themeTint="F2"/>
+        </w:rPr>
+        <w:tab/>
+      </w:r>
+      <w:r>
+        <w:rPr>
+          <w:color w:val="0D0D0D" w:themeColor="text1" w:themeTint="F2"/>
+        </w:rPr>
+        <w:tab/>
+      </w:r>
+      <w:r>
+        <w:rPr>
+          <w:color w:val="0D0D0D" w:themeColor="text1" w:themeTint="F2"/>
+          <w:highlight w:val="yellow"/>
+        </w:rPr>
+        <w:t>Dao class (Data Access Object )-</w:t>
+      </w:r>
+      <w:r>
+        <w:rPr>
+          <w:color w:val="0D0D0D" w:themeColor="text1" w:themeTint="F2"/>
+        </w:rPr>
+        <w:t>--------</w:t>
+      </w:r>
+      <w:r>
+        <w:rPr>
+          <w:color w:val="0D0D0D" w:themeColor="text1" w:themeTint="F2"/>
+        </w:rPr>
+        <w:sym w:font="Wingdings" w:char="F0E0"/>
+      </w:r>
+      <w:r>
+        <w:rPr>
+          <w:color w:val="0D0D0D" w:themeColor="text1" w:themeTint="F2"/>
+        </w:rPr>
+        <w:t xml:space="preserve"> This class contains pure database logic </w:t>
+      </w:r>
+    </w:p>
+    <w:p>
+      <w:pPr>
+        <w:rPr>
+          <w:color w:val="0D0D0D" w:themeColor="text1" w:themeTint="F2"/>
+        </w:rPr>
+      </w:pPr>
+      <w:r>
+        <w:rPr>
+          <w:color w:val="0D0D0D" w:themeColor="text1" w:themeTint="F2"/>
+        </w:rPr>
+        <w:tab/>
+      </w:r>
+      <w:r>
+        <w:rPr>
+          <w:color w:val="0D0D0D" w:themeColor="text1" w:themeTint="F2"/>
+        </w:rPr>
+        <w:tab/>
+      </w:r>
+      <w:r>
+        <w:rPr>
+          <w:color w:val="0D0D0D" w:themeColor="text1" w:themeTint="F2"/>
+        </w:rPr>
+        <w:tab/>
+        <w:t>Ie using JDBC or hibernate.</w:t>
+      </w:r>
       <w:bookmarkStart w:id="0" w:name="_GoBack"/>
       <w:bookmarkEnd w:id="0"/>
     </w:p>
@@ -6514,20 +6917,175 @@
           <w:color w:val="0D0D0D" w:themeColor="text1" w:themeTint="F2"/>
         </w:rPr>
       </w:pPr>
-    </w:p>
-    <w:p>
-      <w:pPr>
-        <w:rPr>
-          <w:color w:val="0D0D0D" w:themeColor="text1" w:themeTint="F2"/>
-        </w:rPr>
-      </w:pPr>
-    </w:p>
-    <w:p>
-      <w:pPr>
-        <w:rPr>
-          <w:color w:val="0D0D0D" w:themeColor="text1" w:themeTint="F2"/>
-        </w:rPr>
-      </w:pPr>
+      <w:r>
+        <w:rPr>
+          <w:color w:val="0D0D0D" w:themeColor="text1" w:themeTint="F2"/>
+        </w:rPr>
+        <w:tab/>
+      </w:r>
+      <w:r>
+        <w:rPr>
+          <w:color w:val="0D0D0D" w:themeColor="text1" w:themeTint="F2"/>
+        </w:rPr>
+        <w:tab/>
+        <w:t>Resource class --------</w:t>
+      </w:r>
+      <w:r>
+        <w:rPr>
+          <w:color w:val="0D0D0D" w:themeColor="text1" w:themeTint="F2"/>
+        </w:rPr>
+        <w:sym w:font="Wingdings" w:char="F0E0"/>
+      </w:r>
+    </w:p>
+    <w:p>
+      <w:pPr>
+        <w:rPr>
+          <w:color w:val="0D0D0D" w:themeColor="text1" w:themeTint="F2"/>
+        </w:rPr>
+      </w:pPr>
+    </w:p>
+    <w:p>
+      <w:pPr>
+        <w:rPr>
+          <w:color w:val="0D0D0D" w:themeColor="text1" w:themeTint="F2"/>
+        </w:rPr>
+      </w:pPr>
+    </w:p>
+    <w:p>
+      <w:pPr>
+        <w:rPr>
+          <w:color w:val="0D0D0D" w:themeColor="text1" w:themeTint="F2"/>
+        </w:rPr>
+      </w:pPr>
+    </w:p>
+    <w:p>
+      <w:pPr>
+        <w:rPr>
+          <w:color w:val="0D0D0D" w:themeColor="text1" w:themeTint="F2"/>
+        </w:rPr>
+      </w:pPr>
+    </w:p>
+    <w:p>
+      <w:pPr>
+        <w:rPr>
+          <w:color w:val="0D0D0D" w:themeColor="text1" w:themeTint="F2"/>
+        </w:rPr>
+      </w:pPr>
+      <w:r>
+        <w:rPr>
+          <w:color w:val="0D0D0D" w:themeColor="text1" w:themeTint="F2"/>
+        </w:rPr>
+        <w:t xml:space="preserve">JSP provide three types of directive tags </w:t>
+      </w:r>
+    </w:p>
+    <w:p>
+      <w:pPr>
+        <w:pStyle w:val="ListParagraph"/>
+        <w:numPr>
+          <w:ilvl w:val="0"/>
+          <w:numId w:val="10"/>
+        </w:numPr>
+        <w:rPr>
+          <w:color w:val="0D0D0D" w:themeColor="text1" w:themeTint="F2"/>
+        </w:rPr>
+      </w:pPr>
+      <w:r>
+        <w:rPr>
+          <w:color w:val="0D0D0D" w:themeColor="text1" w:themeTint="F2"/>
+        </w:rPr>
+        <w:t>p</w:t>
+      </w:r>
+      <w:r>
+        <w:rPr>
+          <w:color w:val="0D0D0D" w:themeColor="text1" w:themeTint="F2"/>
+        </w:rPr>
+        <w:t xml:space="preserve">age </w:t>
+      </w:r>
+    </w:p>
+    <w:p>
+      <w:pPr>
+        <w:pStyle w:val="ListParagraph"/>
+        <w:numPr>
+          <w:ilvl w:val="0"/>
+          <w:numId w:val="10"/>
+        </w:numPr>
+        <w:rPr>
+          <w:color w:val="0D0D0D" w:themeColor="text1" w:themeTint="F2"/>
+        </w:rPr>
+      </w:pPr>
+      <w:r>
+        <w:rPr>
+          <w:color w:val="0D0D0D" w:themeColor="text1" w:themeTint="F2"/>
+        </w:rPr>
+        <w:t>i</w:t>
+      </w:r>
+      <w:r>
+        <w:rPr>
+          <w:color w:val="0D0D0D" w:themeColor="text1" w:themeTint="F2"/>
+        </w:rPr>
+        <w:t>nclude</w:t>
+      </w:r>
+      <w:r>
+        <w:rPr>
+          <w:color w:val="0D0D0D" w:themeColor="text1" w:themeTint="F2"/>
+        </w:rPr>
+        <w:tab/>
+        <w:t xml:space="preserve">: it is use to include static or dynamic jsp or html page to current page. </w:t>
+      </w:r>
+    </w:p>
+    <w:p>
+      <w:pPr>
+        <w:pStyle w:val="ListParagraph"/>
+        <w:rPr>
+          <w:color w:val="0D0D0D" w:themeColor="text1" w:themeTint="F2"/>
+        </w:rPr>
+      </w:pPr>
+      <w:r>
+        <w:rPr>
+          <w:color w:val="0D0D0D" w:themeColor="text1" w:themeTint="F2"/>
+          <w:highlight w:val="yellow"/>
+        </w:rPr>
+        <w:t>&lt;%@ include file=”pagename.jsp” %&gt;</w:t>
+      </w:r>
+    </w:p>
+    <w:p>
+      <w:pPr>
+        <w:pStyle w:val="ListParagraph"/>
+        <w:rPr>
+          <w:color w:val="0D0D0D" w:themeColor="text1" w:themeTint="F2"/>
+        </w:rPr>
+      </w:pPr>
+      <w:r>
+        <w:rPr>
+          <w:color w:val="0D0D0D" w:themeColor="text1" w:themeTint="F2"/>
+        </w:rPr>
+        <w:tab/>
+        <w:t xml:space="preserve"> </w:t>
+      </w:r>
+    </w:p>
+    <w:p>
+      <w:pPr>
+        <w:pStyle w:val="ListParagraph"/>
+        <w:numPr>
+          <w:ilvl w:val="0"/>
+          <w:numId w:val="10"/>
+        </w:numPr>
+        <w:rPr>
+          <w:color w:val="0D0D0D" w:themeColor="text1" w:themeTint="F2"/>
+        </w:rPr>
+      </w:pPr>
+      <w:r>
+        <w:rPr>
+          <w:color w:val="0D0D0D" w:themeColor="text1" w:themeTint="F2"/>
+        </w:rPr>
+        <w:t>t</w:t>
+      </w:r>
+      <w:r>
+        <w:rPr>
+          <w:color w:val="0D0D0D" w:themeColor="text1" w:themeTint="F2"/>
+        </w:rPr>
+        <w:t xml:space="preserve">aglib </w:t>
+      </w:r>
     </w:p>
     <w:sectPr>
       <w:pgSz w:w="11906" w:h="16838"/>
@@ -6540,7 +7098,7 @@
 </file>
 
 <file path=word/numbering.xml><?xml version="1.0" encoding="utf-8"?>
-<w:numbering xmlns:wpc="http://schemas.microsoft.com/office/word/2010/wordprocessingCanvas" xmlns:mc="http://schemas.openxmlformats.org/markup-compatibility/2006" xmlns:o="urn:schemas-microsoft-com:office:office" xmlns:r="http://schemas.openxmlformats.org/officeDocument/2006/relationships" xmlns:m="http://schemas.openxmlformats.org/officeDocument/2006/math" xmlns:v="urn:schemas-microsoft-com:vml" xmlns:wp14="http://schemas.microsoft.com/office/word/2010/wordprocessingDrawing" xmlns:wp="http://schemas.openxmlformats.org/drawingml/2006/wordprocessingDrawing" xmlns:w10="urn:schemas-microsoft-com:office:word" xmlns:w="http://schemas.openxmlformats.org/wordprocessingml/2006/main" xmlns:w14="http://schemas.microsoft.com/office/word/2010/wordml" xmlns:w15="http://schemas.microsoft.com/office/word/2012/wordml" xmlns:wpg="http://schemas.microsoft.com/office/word/2010/wordprocessingGroup" xmlns:wpi="http://schemas.microsoft.com/office/word/2010/wordprocessingInk" xmlns:wne="http://schemas.microsoft.com/office/word/2006/wordml" xmlns:wps="http://schemas.microsoft.com/office/word/2010/wordprocessingShape" mc:Ignorable="w14 w15 wp14">
+<w:numbering xmlns:wpc="http://schemas.microsoft.com/office/word/2010/wordprocessingCanvas" xmlns:cx="http://schemas.microsoft.com/office/drawing/2014/chartex" xmlns:cx1="http://schemas.microsoft.com/office/drawing/2015/9/8/chartex" xmlns:cx2="http://schemas.microsoft.com/office/drawing/2015/10/21/chartex" xmlns:cx3="http://schemas.microsoft.com/office/drawing/2016/5/9/chartex" xmlns:cx4="http://schemas.microsoft.com/office/drawing/2016/5/10/chartex" xmlns:cx5="http://schemas.microsoft.com/office/drawing/2016/5/11/chartex" xmlns:cx6="http://schemas.microsoft.com/office/drawing/2016/5/12/chartex" xmlns:cx7="http://schemas.microsoft.com/office/drawing/2016/5/13/chartex" xmlns:cx8="http://schemas.microsoft.com/office/drawing/2016/5/14/chartex" xmlns:mc="http://schemas.openxmlformats.org/markup-compatibility/2006" xmlns:aink="http://schemas.microsoft.com/office/drawing/2016/ink" xmlns:am3d="http://schemas.microsoft.com/office/drawing/2017/model3d" xmlns:o="urn:schemas-microsoft-com:office:office" xmlns:r="http://schemas.openxmlformats.org/officeDocument/2006/relationships" xmlns:m="http://schemas.openxmlformats.org/officeDocument/2006/math" xmlns:v="urn:schemas-microsoft-com:vml" xmlns:wp14="http://schemas.microsoft.com/office/word/2010/wordprocessingDrawing" xmlns:wp="http://schemas.openxmlformats.org/drawingml/2006/wordprocessingDrawing" xmlns:w10="urn:schemas-microsoft-com:office:word" xmlns:w="http://schemas.openxmlformats.org/wordprocessingml/2006/main" xmlns:w14="http://schemas.microsoft.com/office/word/2010/wordml" xmlns:w15="http://schemas.microsoft.com/office/word/2012/wordml" xmlns:w16cex="http://schemas.microsoft.com/office/word/2018/wordml/cex" xmlns:w16cid="http://schemas.microsoft.com/office/word/2016/wordml/cid" xmlns:w16="http://schemas.microsoft.com/office/word/2018/wordml" xmlns:w16se="http://schemas.microsoft.com/office/word/2015/wordml/symex" xmlns:wpg="http://schemas.microsoft.com/office/word/2010/wordprocessingGroup" xmlns:wpi="http://schemas.microsoft.com/office/word/2010/wordprocessingInk" xmlns:wne="http://schemas.microsoft.com/office/word/2006/wordml" xmlns:wps="http://schemas.microsoft.com/office/word/2010/wordprocessingShape" mc:Ignorable="w14 w15 w16se w16cid w16 w16cex wp14">
   <w:abstractNum w:abstractNumId="0" w15:restartNumberingAfterBreak="0">
     <w:nsid w:val="2D375010"/>
     <w:multiLevelType w:val="hybridMultilevel"/>
@@ -6898,6 +7456,95 @@
     </w:lvl>
   </w:abstractNum>
   <w:abstractNum w:abstractNumId="4" w15:restartNumberingAfterBreak="0">
+    <w:nsid w:val="4E1709F4"/>
+    <w:multiLevelType w:val="hybridMultilevel"/>
+    <w:tmpl w:val="FAD69CA8"/>
+    <w:lvl w:ilvl="0" w:tplc="0409000F">
+      <w:start w:val="1"/>
+      <w:numFmt w:val="decimal"/>
+      <w:lvlText w:val="%1."/>
+      <w:lvlJc w:val="left"/>
+      <w:pPr>
+        <w:ind w:left="720" w:hanging="360"/>
+      </w:pPr>
+      <w:rPr>
+        <w:rFonts w:hint="default"/>
+      </w:rPr>
+    </w:lvl>
+    <w:lvl w:ilvl="1" w:tplc="04090019" w:tentative="1">
+      <w:start w:val="1"/>
+      <w:numFmt w:val="lowerLetter"/>
+      <w:lvlText w:val="%2."/>
+      <w:lvlJc w:val="left"/>
+      <w:pPr>
+        <w:ind w:left="1440" w:hanging="360"/>
+      </w:pPr>
+    </w:lvl>
+    <w:lvl w:ilvl="2" w:tplc="0409001B" w:tentative="1">
+      <w:start w:val="1"/>
+      <w:numFmt w:val="lowerRoman"/>
+      <w:lvlText w:val="%3."/>
+      <w:lvlJc w:val="right"/>
+      <w:pPr>
+        <w:ind w:left="2160" w:hanging="180"/>
+      </w:pPr>
+    </w:lvl>
+    <w:lvl w:ilvl="3" w:tplc="0409000F" w:tentative="1">
+      <w:start w:val="1"/>
+      <w:numFmt w:val="decimal"/>
+      <w:lvlText w:val="%4."/>
+      <w:lvlJc w:val="left"/>
+      <w:pPr>
+        <w:ind w:left="2880" w:hanging="360"/>
+      </w:pPr>
+    </w:lvl>
+    <w:lvl w:ilvl="4" w:tplc="04090019" w:tentative="1">
+      <w:start w:val="1"/>
+      <w:numFmt w:val="lowerLetter"/>
+      <w:lvlText w:val="%5."/>
+      <w:lvlJc w:val="left"/>
+      <w:pPr>
+        <w:ind w:left="3600" w:hanging="360"/>
+      </w:pPr>
+    </w:lvl>
+    <w:lvl w:ilvl="5" w:tplc="0409001B" w:tentative="1">
+      <w:start w:val="1"/>
+      <w:numFmt w:val="lowerRoman"/>
+      <w:lvlText w:val="%6."/>
+      <w:lvlJc w:val="right"/>
+      <w:pPr>
+        <w:ind w:left="4320" w:hanging="180"/>
+      </w:pPr>
+    </w:lvl>
+    <w:lvl w:ilvl="6" w:tplc="0409000F" w:tentative="1">
+      <w:start w:val="1"/>
+      <w:numFmt w:val="decimal"/>
+      <w:lvlText w:val="%7."/>
+      <w:lvlJc w:val="left"/>
+      <w:pPr>
+        <w:ind w:left="5040" w:hanging="360"/>
+      </w:pPr>
+    </w:lvl>
+    <w:lvl w:ilvl="7" w:tplc="04090019" w:tentative="1">
+      <w:start w:val="1"/>
+      <w:numFmt w:val="lowerLetter"/>
+      <w:lvlText w:val="%8."/>
+      <w:lvlJc w:val="left"/>
+      <w:pPr>
+        <w:ind w:left="5760" w:hanging="360"/>
+      </w:pPr>
+    </w:lvl>
+    <w:lvl w:ilvl="8" w:tplc="0409001B" w:tentative="1">
+      <w:start w:val="1"/>
+      <w:numFmt w:val="lowerRoman"/>
+      <w:lvlText w:val="%9."/>
+      <w:lvlJc w:val="right"/>
+      <w:pPr>
+        <w:ind w:left="6480" w:hanging="180"/>
+      </w:pPr>
+    </w:lvl>
+  </w:abstractNum>
+  <w:abstractNum w:abstractNumId="5" w15:restartNumberingAfterBreak="0">
     <w:nsid w:val="5600079F"/>
     <w:multiLevelType w:val="hybridMultilevel"/>
     <w:tmpl w:val="A13A9BF4"/>
@@ -6986,7 +7633,7 @@
       </w:pPr>
     </w:lvl>
   </w:abstractNum>
-  <w:abstractNum w:abstractNumId="5" w15:restartNumberingAfterBreak="0">
+  <w:abstractNum w:abstractNumId="6" w15:restartNumberingAfterBreak="0">
     <w:nsid w:val="5C225422"/>
     <w:multiLevelType w:val="hybridMultilevel"/>
     <w:tmpl w:val="12CA3FF0"/>
@@ -7075,7 +7722,7 @@
       </w:pPr>
     </w:lvl>
   </w:abstractNum>
-  <w:abstractNum w:abstractNumId="6" w15:restartNumberingAfterBreak="0">
+  <w:abstractNum w:abstractNumId="7" w15:restartNumberingAfterBreak="0">
     <w:nsid w:val="65651AD8"/>
     <w:multiLevelType w:val="hybridMultilevel"/>
     <w:tmpl w:val="2F622BE6"/>
@@ -7164,7 +7811,7 @@
       </w:pPr>
     </w:lvl>
   </w:abstractNum>
-  <w:abstractNum w:abstractNumId="7" w15:restartNumberingAfterBreak="0">
+  <w:abstractNum w:abstractNumId="8" w15:restartNumberingAfterBreak="0">
     <w:nsid w:val="6D4130E5"/>
     <w:multiLevelType w:val="hybridMultilevel"/>
     <w:tmpl w:val="F8DE254E"/>
@@ -7253,7 +7900,7 @@
       </w:pPr>
     </w:lvl>
   </w:abstractNum>
-  <w:abstractNum w:abstractNumId="8" w15:restartNumberingAfterBreak="0">
+  <w:abstractNum w:abstractNumId="9" w15:restartNumberingAfterBreak="0">
     <w:nsid w:val="79366532"/>
     <w:multiLevelType w:val="hybridMultilevel"/>
     <w:tmpl w:val="F1E6C3B4"/>
@@ -7343,16 +7990,16 @@
     </w:lvl>
   </w:abstractNum>
   <w:num w:numId="1">
-    <w:abstractNumId w:val="4"/>
+    <w:abstractNumId w:val="5"/>
   </w:num>
   <w:num w:numId="2">
-    <w:abstractNumId w:val="5"/>
+    <w:abstractNumId w:val="6"/>
   </w:num>
   <w:num w:numId="3">
-    <w:abstractNumId w:val="7"/>
+    <w:abstractNumId w:val="8"/>
   </w:num>
   <w:num w:numId="4">
-    <w:abstractNumId w:val="6"/>
+    <w:abstractNumId w:val="7"/>
   </w:num>
   <w:num w:numId="5">
     <w:abstractNumId w:val="1"/>
@@ -7367,13 +8014,16 @@
     <w:abstractNumId w:val="3"/>
   </w:num>
   <w:num w:numId="9">
-    <w:abstractNumId w:val="8"/>
+    <w:abstractNumId w:val="9"/>
+  </w:num>
+  <w:num w:numId="10">
+    <w:abstractNumId w:val="4"/>
   </w:num>
 </w:numbering>
 </file>
 
 <file path=word/styles.xml><?xml version="1.0" encoding="utf-8"?>
-<w:styles xmlns:mc="http://schemas.openxmlformats.org/markup-compatibility/2006" xmlns:r="http://schemas.openxmlformats.org/officeDocument/2006/relationships" xmlns:w="http://schemas.openxmlformats.org/wordprocessingml/2006/main" xmlns:w14="http://schemas.microsoft.com/office/word/2010/wordml" xmlns:w15="http://schemas.microsoft.com/office/word/2012/wordml" mc:Ignorable="w14 w15">
+<w:styles xmlns:mc="http://schemas.openxmlformats.org/markup-compatibility/2006" xmlns:r="http://schemas.openxmlformats.org/officeDocument/2006/relationships" xmlns:w="http://schemas.openxmlformats.org/wordprocessingml/2006/main" xmlns:w14="http://schemas.microsoft.com/office/word/2010/wordml" xmlns:w15="http://schemas.microsoft.com/office/word/2012/wordml" xmlns:w16cex="http://schemas.microsoft.com/office/word/2018/wordml/cex" xmlns:w16cid="http://schemas.microsoft.com/office/word/2016/wordml/cid" xmlns:w16="http://schemas.microsoft.com/office/word/2018/wordml" xmlns:w16se="http://schemas.microsoft.com/office/word/2015/wordml/symex" mc:Ignorable="w14 w15 w16se w16cid w16 w16cex">
   <w:docDefaults>
     <w:rPrDefault>
       <w:rPr>
@@ -7389,7 +8039,7 @@
       </w:pPr>
     </w:pPrDefault>
   </w:docDefaults>
-  <w:latentStyles w:defLockedState="0" w:defUIPriority="99" w:defSemiHidden="0" w:defUnhideWhenUsed="0" w:defQFormat="0" w:count="371">
+  <w:latentStyles w:defLockedState="0" w:defUIPriority="99" w:defSemiHidden="0" w:defUnhideWhenUsed="0" w:defQFormat="0" w:count="376">
     <w:lsdException w:name="Normal" w:uiPriority="0" w:qFormat="1"/>
     <w:lsdException w:name="heading 1" w:uiPriority="9" w:qFormat="1"/>
     <w:lsdException w:name="heading 2" w:semiHidden="1" w:uiPriority="9" w:unhideWhenUsed="1" w:qFormat="1"/>
@@ -7495,7 +8145,6 @@
     <w:lsdException w:name="HTML Sample" w:semiHidden="1" w:unhideWhenUsed="1"/>
     <w:lsdException w:name="HTML Typewriter" w:semiHidden="1" w:unhideWhenUsed="1"/>
     <w:lsdException w:name="HTML Variable" w:semiHidden="1" w:unhideWhenUsed="1"/>
-    <w:lsdException w:name="Normal Table" w:semiHidden="1" w:unhideWhenUsed="1"/>
     <w:lsdException w:name="annotation subject" w:semiHidden="1" w:unhideWhenUsed="1"/>
     <w:lsdException w:name="No List" w:semiHidden="1" w:unhideWhenUsed="1"/>
     <w:lsdException w:name="Outline List 1" w:semiHidden="1" w:unhideWhenUsed="1"/>
@@ -7538,11 +8187,8 @@
     <w:lsdException w:name="Table Contemporary" w:semiHidden="1" w:unhideWhenUsed="1"/>
     <w:lsdException w:name="Table Elegant" w:semiHidden="1" w:unhideWhenUsed="1"/>
     <w:lsdException w:name="Table Professional" w:semiHidden="1" w:unhideWhenUsed="1"/>
-    <w:lsdException w:name="Table Subtle 1" w:semiHidden="1" w:unhideWhenUsed="1"/>
     <w:lsdException w:name="Table Subtle 2" w:semiHidden="1" w:unhideWhenUsed="1"/>
     <w:lsdException w:name="Table Web 1" w:semiHidden="1" w:unhideWhenUsed="1"/>
-    <w:lsdException w:name="Table Web 2" w:semiHidden="1" w:unhideWhenUsed="1"/>
-    <w:lsdException w:name="Table Web 3" w:semiHidden="1" w:unhideWhenUsed="1"/>
     <w:lsdException w:name="Balloon Text" w:semiHidden="1" w:unhideWhenUsed="1"/>
     <w:lsdException w:name="Table Grid" w:uiPriority="39"/>
     <w:lsdException w:name="Table Theme" w:semiHidden="1" w:unhideWhenUsed="1"/>
@@ -7761,6 +8407,11 @@
     <w:lsdException w:name="List Table 5 Dark Accent 6" w:uiPriority="50"/>
     <w:lsdException w:name="List Table 6 Colorful Accent 6" w:uiPriority="51"/>
     <w:lsdException w:name="List Table 7 Colorful Accent 6" w:uiPriority="52"/>
+    <w:lsdException w:name="Mention" w:semiHidden="1" w:unhideWhenUsed="1"/>
+    <w:lsdException w:name="Smart Hyperlink" w:semiHidden="1" w:unhideWhenUsed="1"/>
+    <w:lsdException w:name="Hashtag" w:semiHidden="1" w:unhideWhenUsed="1"/>
+    <w:lsdException w:name="Unresolved Mention" w:semiHidden="1" w:unhideWhenUsed="1"/>
+    <w:lsdException w:name="Smart Link" w:semiHidden="1" w:unhideWhenUsed="1"/>
   </w:latentStyles>
   <w:style w:type="paragraph" w:default="1" w:styleId="Normal">
     <w:name w:val="Normal"/>

--- a/Phase 2/Phase 2 Notes.docx
+++ b/Phase 2/Phase 2 Notes.docx
@@ -42,8 +42,21 @@
       </w:r>
     </w:p>
     <w:p>
-      <w:r>
-        <w:t xml:space="preserve">JavaEE (JEE ) : Java Enterprise Edition </w:t>
+      <w:proofErr w:type="spellStart"/>
+      <w:r>
+        <w:t>JavaEE</w:t>
+      </w:r>
+      <w:proofErr w:type="spellEnd"/>
+      <w:r>
+        <w:t xml:space="preserve"> (</w:t>
+      </w:r>
+      <w:proofErr w:type="gramStart"/>
+      <w:r>
+        <w:t>JEE )</w:t>
+      </w:r>
+      <w:proofErr w:type="gramEnd"/>
+      <w:r>
+        <w:t xml:space="preserve"> : Java Enterprise Edition </w:t>
       </w:r>
     </w:p>
     <w:p>
@@ -72,8 +85,13 @@
       </w:r>
     </w:p>
     <w:p>
-      <w:r>
-        <w:t xml:space="preserve">Self learning (spring framework) </w:t>
+      <w:proofErr w:type="spellStart"/>
+      <w:r>
+        <w:t>Self learning</w:t>
+      </w:r>
+      <w:proofErr w:type="spellEnd"/>
+      <w:r>
+        <w:t xml:space="preserve"> (spring framework) </w:t>
       </w:r>
     </w:p>
     <w:p/>
@@ -82,8 +100,16 @@
         <w:rPr>
           <w:highlight w:val="yellow"/>
         </w:rPr>
-        <w:t>Phase 3 :</w:t>
-      </w:r>
+        <w:t xml:space="preserve">Phase </w:t>
+      </w:r>
+      <w:proofErr w:type="gramStart"/>
+      <w:r>
+        <w:rPr>
+          <w:highlight w:val="yellow"/>
+        </w:rPr>
+        <w:t>3 :</w:t>
+      </w:r>
+      <w:proofErr w:type="gramEnd"/>
     </w:p>
     <w:p>
       <w:r>
@@ -96,16 +122,29 @@
         <w:rPr>
           <w:highlight w:val="yellow"/>
         </w:rPr>
-        <w:t>Phase 4 :</w:t>
-      </w:r>
+        <w:t xml:space="preserve">Phase </w:t>
+      </w:r>
+      <w:proofErr w:type="gramStart"/>
+      <w:r>
+        <w:rPr>
+          <w:highlight w:val="yellow"/>
+        </w:rPr>
+        <w:t>4 :</w:t>
+      </w:r>
+      <w:proofErr w:type="gramEnd"/>
       <w:r>
         <w:t xml:space="preserve"> </w:t>
       </w:r>
     </w:p>
     <w:p/>
     <w:p>
-      <w:r>
-        <w:t xml:space="preserve">UI : HTML,CSS,JS (Self learning)  Typescript and Angular framework </w:t>
+      <w:proofErr w:type="gramStart"/>
+      <w:r>
+        <w:t>UI :</w:t>
+      </w:r>
+      <w:proofErr w:type="gramEnd"/>
+      <w:r>
+        <w:t xml:space="preserve"> HTML,CSS,JS (Self learning)  Typescript and Angular framework </w:t>
       </w:r>
     </w:p>
     <w:p/>
@@ -114,8 +153,16 @@
         <w:rPr>
           <w:highlight w:val="yellow"/>
         </w:rPr>
-        <w:t>Phase 5 :</w:t>
-      </w:r>
+        <w:t xml:space="preserve">Phase </w:t>
+      </w:r>
+      <w:proofErr w:type="gramStart"/>
+      <w:r>
+        <w:rPr>
+          <w:highlight w:val="yellow"/>
+        </w:rPr>
+        <w:t>5 :</w:t>
+      </w:r>
+      <w:proofErr w:type="gramEnd"/>
       <w:r>
         <w:t xml:space="preserve"> </w:t>
       </w:r>
@@ -202,22 +249,28 @@
       </w:r>
     </w:p>
     <w:p>
+      <w:proofErr w:type="spellStart"/>
       <w:r>
         <w:t>JavaSE</w:t>
       </w:r>
-      <w:r>
-        <w:tab/>
-      </w:r>
-      <w:r>
-        <w:tab/>
-      </w:r>
-      <w:r>
-        <w:tab/>
-      </w:r>
-      <w:r>
-        <w:tab/>
+      <w:proofErr w:type="spellEnd"/>
+      <w:r>
+        <w:tab/>
+      </w:r>
+      <w:r>
+        <w:tab/>
+      </w:r>
+      <w:r>
+        <w:tab/>
+      </w:r>
+      <w:r>
+        <w:tab/>
+      </w:r>
+      <w:proofErr w:type="spellStart"/>
+      <w:r>
         <w:t>JavaEE</w:t>
       </w:r>
+      <w:proofErr w:type="spellEnd"/>
       <w:r>
         <w:tab/>
       </w:r>
@@ -368,19 +421,41 @@
       </w:r>
       <w:r>
         <w:tab/>
-        <w:t xml:space="preserve">http : hyper text transfer protocol secure (protocol) </w:t>
-      </w:r>
-    </w:p>
-    <w:p>
-      <w:r>
-        <w:tab/>
-      </w:r>
-      <w:r>
-        <w:tab/>
-      </w:r>
-      <w:r>
-        <w:tab/>
-        <w:t xml:space="preserve">www : world wide web </w:t>
+      </w:r>
+      <w:proofErr w:type="gramStart"/>
+      <w:r>
+        <w:t>http :</w:t>
+      </w:r>
+      <w:proofErr w:type="gramEnd"/>
+      <w:r>
+        <w:t xml:space="preserve"> </w:t>
+      </w:r>
+      <w:proofErr w:type="spellStart"/>
+      <w:r>
+        <w:t>hyper text</w:t>
+      </w:r>
+      <w:proofErr w:type="spellEnd"/>
+      <w:r>
+        <w:t xml:space="preserve"> transfer protocol secure (protocol) </w:t>
+      </w:r>
+    </w:p>
+    <w:p>
+      <w:r>
+        <w:tab/>
+      </w:r>
+      <w:r>
+        <w:tab/>
+      </w:r>
+      <w:r>
+        <w:tab/>
+      </w:r>
+      <w:proofErr w:type="gramStart"/>
+      <w:r>
+        <w:t>www :</w:t>
+      </w:r>
+      <w:proofErr w:type="gramEnd"/>
+      <w:r>
+        <w:t xml:space="preserve"> world wide web </w:t>
       </w:r>
     </w:p>
     <w:p>
@@ -432,7 +507,15 @@
       </w:r>
       <w:r>
         <w:tab/>
-        <w:t>http/https (req)-----</w:t>
+        <w:t>http/https (</w:t>
+      </w:r>
+      <w:proofErr w:type="spellStart"/>
+      <w:r>
+        <w:t>req</w:t>
+      </w:r>
+      <w:proofErr w:type="spellEnd"/>
+      <w:r>
+        <w:t>)-----</w:t>
       </w:r>
       <w:r>
         <w:sym w:font="Wingdings" w:char="F0E0"/>
@@ -915,19 +998,48 @@
       </w:r>
     </w:p>
     <w:p>
-      <w:r>
-        <w:t xml:space="preserve">JEE : Java Enterprise Edition </w:t>
+      <w:proofErr w:type="gramStart"/>
+      <w:r>
+        <w:t>JEE :</w:t>
+      </w:r>
+      <w:proofErr w:type="gramEnd"/>
+      <w:r>
+        <w:t xml:space="preserve"> Java Enterprise Edition </w:t>
       </w:r>
     </w:p>
     <w:p/>
     <w:p>
       <w:r>
-        <w:t xml:space="preserve">JEE contains three modules ie Servlet, JSP (Java Server Pages ) and EJB (Enterprise Java Bean). </w:t>
-      </w:r>
-    </w:p>
-    <w:p>
-      <w:r>
-        <w:t xml:space="preserve">To run and deploy the server side technologies we required server. </w:t>
+        <w:t xml:space="preserve">JEE contains three modules </w:t>
+      </w:r>
+      <w:proofErr w:type="spellStart"/>
+      <w:r>
+        <w:t>ie</w:t>
+      </w:r>
+      <w:proofErr w:type="spellEnd"/>
+      <w:r>
+        <w:t xml:space="preserve"> Servlet, JSP (Java Server </w:t>
+      </w:r>
+      <w:proofErr w:type="gramStart"/>
+      <w:r>
+        <w:t>Pages )</w:t>
+      </w:r>
+      <w:proofErr w:type="gramEnd"/>
+      <w:r>
+        <w:t xml:space="preserve"> and EJB (Enterprise Java Bean). </w:t>
+      </w:r>
+    </w:p>
+    <w:p>
+      <w:r>
+        <w:t xml:space="preserve">To run and deploy the </w:t>
+      </w:r>
+      <w:proofErr w:type="gramStart"/>
+      <w:r>
+        <w:t>server side</w:t>
+      </w:r>
+      <w:proofErr w:type="gramEnd"/>
+      <w:r>
+        <w:t xml:space="preserve"> technologies we required server. </w:t>
       </w:r>
     </w:p>
     <w:p>
@@ -974,7 +1086,23 @@
       </w:r>
       <w:r>
         <w:tab/>
-        <w:t xml:space="preserve">: Glashfish, web logic, jboss etc. </w:t>
+        <w:t xml:space="preserve">: </w:t>
+      </w:r>
+      <w:proofErr w:type="spellStart"/>
+      <w:r>
+        <w:t>Glashfish</w:t>
+      </w:r>
+      <w:proofErr w:type="spellEnd"/>
+      <w:r>
+        <w:t xml:space="preserve">, web logic, </w:t>
+      </w:r>
+      <w:proofErr w:type="spellStart"/>
+      <w:r>
+        <w:t>jboss</w:t>
+      </w:r>
+      <w:proofErr w:type="spellEnd"/>
+      <w:r>
+        <w:t xml:space="preserve"> etc. </w:t>
       </w:r>
     </w:p>
     <w:p>
@@ -984,7 +1112,15 @@
     </w:p>
     <w:p>
       <w:r>
-        <w:t xml:space="preserve">In server side technologies we compile the program and deploy this application on server. </w:t>
+        <w:t xml:space="preserve">In </w:t>
+      </w:r>
+      <w:proofErr w:type="gramStart"/>
+      <w:r>
+        <w:t>server side</w:t>
+      </w:r>
+      <w:proofErr w:type="gramEnd"/>
+      <w:r>
+        <w:t xml:space="preserve"> technologies we compile the program and deploy this application on server. </w:t>
       </w:r>
     </w:p>
     <w:p>
@@ -998,17 +1134,81 @@
         <w:t>Container</w:t>
       </w:r>
       <w:r>
-        <w:t xml:space="preserve"> is a part of server which is also known as engine or run time environment. Container is responsible to execute servlet, jsp and EJB program means load the class, create the object of that class, call the life cycle method and destroy the object.  </w:t>
-      </w:r>
-    </w:p>
-    <w:p>
-      <w:r>
-        <w:t xml:space="preserve">If Server is type of web server which contains only one type of container ie web container. Web container is responsible to execute servlet and jsp program. </w:t>
-      </w:r>
-    </w:p>
-    <w:p>
-      <w:r>
-        <w:t xml:space="preserve">If server is type of application server which container different type of container like web container, ejb container, jms container etc. web container is responsible to execute servlet and jsp program and ejb container is responsible to execute ejb programs. </w:t>
+        <w:t xml:space="preserve"> is a part of server which is also known as engine or run time environment. Container is responsible to execute servlet, </w:t>
+      </w:r>
+      <w:proofErr w:type="spellStart"/>
+      <w:r>
+        <w:t>jsp</w:t>
+      </w:r>
+      <w:proofErr w:type="spellEnd"/>
+      <w:r>
+        <w:t xml:space="preserve"> and EJB program means load the class, create the object of that class, call the life cycle method and destroy the object.  </w:t>
+      </w:r>
+    </w:p>
+    <w:p>
+      <w:r>
+        <w:t xml:space="preserve">If Server is type of web server which contains only one type of container </w:t>
+      </w:r>
+      <w:proofErr w:type="spellStart"/>
+      <w:r>
+        <w:t>ie</w:t>
+      </w:r>
+      <w:proofErr w:type="spellEnd"/>
+      <w:r>
+        <w:t xml:space="preserve"> web container. Web container is responsible to execute servlet and </w:t>
+      </w:r>
+      <w:proofErr w:type="spellStart"/>
+      <w:r>
+        <w:t>jsp</w:t>
+      </w:r>
+      <w:proofErr w:type="spellEnd"/>
+      <w:r>
+        <w:t xml:space="preserve"> program. </w:t>
+      </w:r>
+    </w:p>
+    <w:p>
+      <w:r>
+        <w:t xml:space="preserve">If server is type of application server which container different type of container like web container, </w:t>
+      </w:r>
+      <w:proofErr w:type="spellStart"/>
+      <w:r>
+        <w:t>ejb</w:t>
+      </w:r>
+      <w:proofErr w:type="spellEnd"/>
+      <w:r>
+        <w:t xml:space="preserve"> container, </w:t>
+      </w:r>
+      <w:proofErr w:type="spellStart"/>
+      <w:r>
+        <w:t>jms</w:t>
+      </w:r>
+      <w:proofErr w:type="spellEnd"/>
+      <w:r>
+        <w:t xml:space="preserve"> container etc. web container is responsible to execute servlet and </w:t>
+      </w:r>
+      <w:proofErr w:type="spellStart"/>
+      <w:r>
+        <w:t>jsp</w:t>
+      </w:r>
+      <w:proofErr w:type="spellEnd"/>
+      <w:r>
+        <w:t xml:space="preserve"> program and </w:t>
+      </w:r>
+      <w:proofErr w:type="spellStart"/>
+      <w:r>
+        <w:t>ejb</w:t>
+      </w:r>
+      <w:proofErr w:type="spellEnd"/>
+      <w:r>
+        <w:t xml:space="preserve"> container is responsible to execute </w:t>
+      </w:r>
+      <w:proofErr w:type="spellStart"/>
+      <w:r>
+        <w:t>ejb</w:t>
+      </w:r>
+      <w:proofErr w:type="spellEnd"/>
+      <w:r>
+        <w:t xml:space="preserve"> programs. </w:t>
       </w:r>
     </w:p>
     <w:p>
@@ -1036,12 +1236,14 @@
     </w:p>
     <w:p/>
     <w:p>
+      <w:proofErr w:type="gramStart"/>
       <w:r>
         <w:rPr>
           <w:highlight w:val="yellow"/>
         </w:rPr>
         <w:t>Servlet :</w:t>
       </w:r>
+      <w:proofErr w:type="gramEnd"/>
       <w:r>
         <w:t xml:space="preserve">  Servlet is a normal java program(but no main method) which help to create the dynamic </w:t>
       </w:r>
@@ -1051,12 +1253,25 @@
     </w:p>
     <w:p>
       <w:r>
-        <w:t xml:space="preserve">Servlet API : Application Programming interface. </w:t>
-      </w:r>
-    </w:p>
-    <w:p>
-      <w:r>
-        <w:t>import javax.</w:t>
+        <w:t xml:space="preserve">Servlet </w:t>
+      </w:r>
+      <w:proofErr w:type="gramStart"/>
+      <w:r>
+        <w:t>API :</w:t>
+      </w:r>
+      <w:proofErr w:type="gramEnd"/>
+      <w:r>
+        <w:t xml:space="preserve"> Application Programming interface. </w:t>
+      </w:r>
+    </w:p>
+    <w:p>
+      <w:r>
+        <w:t xml:space="preserve">import </w:t>
+      </w:r>
+      <w:proofErr w:type="spellStart"/>
+      <w:proofErr w:type="gramStart"/>
+      <w:r>
+        <w:t>javax.</w:t>
       </w:r>
       <w:r>
         <w:rPr>
@@ -1064,6 +1279,8 @@
         </w:rPr>
         <w:t>servlet</w:t>
       </w:r>
+      <w:proofErr w:type="spellEnd"/>
+      <w:proofErr w:type="gramEnd"/>
       <w:r>
         <w:t xml:space="preserve">.*;  servlet is a package which contains set of classes and interfaces. </w:t>
       </w:r>
@@ -1071,7 +1288,16 @@
     <w:p/>
     <w:p>
       <w:r>
-        <w:t>Import javax.servlet.</w:t>
+        <w:t xml:space="preserve">Import </w:t>
+      </w:r>
+      <w:proofErr w:type="spellStart"/>
+      <w:proofErr w:type="gramStart"/>
+      <w:r>
+        <w:t>javax.servlet</w:t>
+      </w:r>
+      <w:proofErr w:type="gramEnd"/>
+      <w:r>
+        <w:t>.</w:t>
       </w:r>
       <w:r>
         <w:rPr>
@@ -1079,8 +1305,17 @@
         </w:rPr>
         <w:t>Servlet</w:t>
       </w:r>
-      <w:r>
-        <w:t xml:space="preserve">; it is a interface which contains set of abstract method. </w:t>
+      <w:proofErr w:type="spellEnd"/>
+      <w:r>
+        <w:t xml:space="preserve">; it is </w:t>
+      </w:r>
+      <w:proofErr w:type="spellStart"/>
+      <w:r>
+        <w:t>a</w:t>
+      </w:r>
+      <w:proofErr w:type="spellEnd"/>
+      <w:r>
+        <w:t xml:space="preserve"> interface which contains set of abstract method. </w:t>
       </w:r>
     </w:p>
     <w:p>
@@ -1089,26 +1324,73 @@
       </w:r>
     </w:p>
     <w:p>
+      <w:proofErr w:type="spellStart"/>
       <w:r>
         <w:rPr>
           <w:color w:val="FF0000"/>
           <w:highlight w:val="yellow"/>
         </w:rPr>
-        <w:t>init, service, destroy</w:t>
-      </w:r>
-      <w:r>
-        <w:rPr>
-          <w:highlight w:val="yellow"/>
-        </w:rPr>
-        <w:t>, getServletInfo, getServletConfig</w:t>
-      </w:r>
+        <w:t>init</w:t>
+      </w:r>
+      <w:proofErr w:type="spellEnd"/>
+      <w:r>
+        <w:rPr>
+          <w:color w:val="FF0000"/>
+          <w:highlight w:val="yellow"/>
+        </w:rPr>
+        <w:t>, service, destroy</w:t>
+      </w:r>
+      <w:r>
+        <w:rPr>
+          <w:highlight w:val="yellow"/>
+        </w:rPr>
+        <w:t xml:space="preserve">, </w:t>
+      </w:r>
+      <w:proofErr w:type="spellStart"/>
+      <w:r>
+        <w:rPr>
+          <w:highlight w:val="yellow"/>
+        </w:rPr>
+        <w:t>getServletInfo</w:t>
+      </w:r>
+      <w:proofErr w:type="spellEnd"/>
+      <w:r>
+        <w:rPr>
+          <w:highlight w:val="yellow"/>
+        </w:rPr>
+        <w:t xml:space="preserve">, </w:t>
+      </w:r>
+      <w:proofErr w:type="spellStart"/>
+      <w:r>
+        <w:rPr>
+          <w:highlight w:val="yellow"/>
+        </w:rPr>
+        <w:t>getServletConfig</w:t>
+      </w:r>
+      <w:proofErr w:type="spellEnd"/>
       <w:r>
         <w:t xml:space="preserve"> </w:t>
       </w:r>
     </w:p>
     <w:p>
       <w:r>
-        <w:t xml:space="preserve">among that init, service and destroy is known as life cycle method. life cycle methods means it will call automatically. </w:t>
+        <w:t xml:space="preserve">among that </w:t>
+      </w:r>
+      <w:proofErr w:type="spellStart"/>
+      <w:r>
+        <w:t>init</w:t>
+      </w:r>
+      <w:proofErr w:type="spellEnd"/>
+      <w:r>
+        <w:t xml:space="preserve">, service and destroy is known as life cycle method. life cycle methods </w:t>
+      </w:r>
+      <w:proofErr w:type="gramStart"/>
+      <w:r>
+        <w:t>means</w:t>
+      </w:r>
+      <w:proofErr w:type="gramEnd"/>
+      <w:r>
+        <w:t xml:space="preserve"> it will call automatically. </w:t>
       </w:r>
     </w:p>
     <w:p>
@@ -1131,14 +1413,21 @@
       </w:r>
     </w:p>
     <w:p>
+      <w:proofErr w:type="spellStart"/>
+      <w:proofErr w:type="gramStart"/>
       <w:r>
         <w:rPr>
           <w:highlight w:val="yellow"/>
         </w:rPr>
         <w:t>GenericServlet</w:t>
       </w:r>
-      <w:r>
-        <w:t xml:space="preserve"> : It is a type of abstract class which internally implements Servlet interface and provide</w:t>
+      <w:proofErr w:type="spellEnd"/>
+      <w:r>
+        <w:t xml:space="preserve"> :</w:t>
+      </w:r>
+      <w:proofErr w:type="gramEnd"/>
+      <w:r>
+        <w:t xml:space="preserve"> It is a type of abstract class which internally implements Servlet interface and provide</w:t>
       </w:r>
       <w:r>
         <w:t>d</w:t>
@@ -1158,13 +1447,36 @@
     </w:p>
     <w:p>
       <w:r>
-        <w:t>public class Demo extends GenericServlet {</w:t>
-      </w:r>
-    </w:p>
-    <w:p>
-      <w:r>
-        <w:tab/>
-        <w:t xml:space="preserve">so we have to override only one method ie service mandatory. </w:t>
+        <w:t xml:space="preserve">public class Demo extends </w:t>
+      </w:r>
+      <w:proofErr w:type="spellStart"/>
+      <w:r>
+        <w:t>GenericServlet</w:t>
+      </w:r>
+      <w:proofErr w:type="spellEnd"/>
+      <w:r>
+        <w:t xml:space="preserve"> {</w:t>
+      </w:r>
+    </w:p>
+    <w:p>
+      <w:r>
+        <w:tab/>
+      </w:r>
+      <w:proofErr w:type="gramStart"/>
+      <w:r>
+        <w:t>so</w:t>
+      </w:r>
+      <w:proofErr w:type="gramEnd"/>
+      <w:r>
+        <w:t xml:space="preserve"> we have to override only one method </w:t>
+      </w:r>
+      <w:proofErr w:type="spellStart"/>
+      <w:r>
+        <w:t>ie</w:t>
+      </w:r>
+      <w:proofErr w:type="spellEnd"/>
+      <w:r>
+        <w:t xml:space="preserve"> service mandatory. </w:t>
       </w:r>
     </w:p>
     <w:p>
@@ -1174,34 +1486,145 @@
     </w:p>
     <w:p/>
     <w:p>
-      <w:r>
-        <w:rPr>
-          <w:highlight w:val="yellow"/>
-        </w:rPr>
-        <w:t>HttpServlet :</w:t>
-      </w:r>
-      <w:r>
-        <w:t xml:space="preserve"> it is a type of abstract class which internally extends GenericServlet. This class provided the body for service method as well as provided some extra method in the form of doXXX like doGet, doPost, doPut, doDelete etc. </w:t>
-      </w:r>
-    </w:p>
-    <w:p>
-      <w:r>
-        <w:t xml:space="preserve">doXXX is not a life cycle method. They wrap service method and provide some extra functionality. </w:t>
+      <w:proofErr w:type="spellStart"/>
+      <w:proofErr w:type="gramStart"/>
+      <w:r>
+        <w:rPr>
+          <w:highlight w:val="yellow"/>
+        </w:rPr>
+        <w:t>HttpServlet</w:t>
+      </w:r>
+      <w:proofErr w:type="spellEnd"/>
+      <w:r>
+        <w:rPr>
+          <w:highlight w:val="yellow"/>
+        </w:rPr>
+        <w:t xml:space="preserve"> :</w:t>
+      </w:r>
+      <w:proofErr w:type="gramEnd"/>
+      <w:r>
+        <w:t xml:space="preserve"> it is a type of abstract class which internally extends </w:t>
+      </w:r>
+      <w:proofErr w:type="spellStart"/>
+      <w:r>
+        <w:t>GenericServlet</w:t>
+      </w:r>
+      <w:proofErr w:type="spellEnd"/>
+      <w:r>
+        <w:t xml:space="preserve">. This class provided the body for service method as well as provided some extra method in the form of </w:t>
+      </w:r>
+      <w:proofErr w:type="spellStart"/>
+      <w:r>
+        <w:t>doXXX</w:t>
+      </w:r>
+      <w:proofErr w:type="spellEnd"/>
+      <w:r>
+        <w:t xml:space="preserve"> like </w:t>
+      </w:r>
+      <w:proofErr w:type="spellStart"/>
+      <w:r>
+        <w:t>doGet</w:t>
+      </w:r>
+      <w:proofErr w:type="spellEnd"/>
+      <w:r>
+        <w:t xml:space="preserve">, </w:t>
+      </w:r>
+      <w:proofErr w:type="spellStart"/>
+      <w:r>
+        <w:t>doPost</w:t>
+      </w:r>
+      <w:proofErr w:type="spellEnd"/>
+      <w:r>
+        <w:t xml:space="preserve">, </w:t>
+      </w:r>
+      <w:proofErr w:type="spellStart"/>
+      <w:r>
+        <w:t>doPut</w:t>
+      </w:r>
+      <w:proofErr w:type="spellEnd"/>
+      <w:r>
+        <w:t xml:space="preserve">, </w:t>
+      </w:r>
+      <w:proofErr w:type="spellStart"/>
+      <w:r>
+        <w:t>doDelete</w:t>
+      </w:r>
+      <w:proofErr w:type="spellEnd"/>
+      <w:r>
+        <w:t xml:space="preserve"> etc. </w:t>
+      </w:r>
+    </w:p>
+    <w:p>
+      <w:proofErr w:type="spellStart"/>
+      <w:r>
+        <w:t>doXXX</w:t>
+      </w:r>
+      <w:proofErr w:type="spellEnd"/>
+      <w:r>
+        <w:t xml:space="preserve"> is not a life cycle method. They wrap service method and provide some extra functionality. </w:t>
       </w:r>
     </w:p>
     <w:p/>
     <w:p>
       <w:r>
-        <w:t>public class Demo extends HttpServlet {</w:t>
-      </w:r>
-    </w:p>
-    <w:p>
-      <w:r>
-        <w:tab/>
-      </w:r>
-      <w:r>
-        <w:tab/>
-        <w:t xml:space="preserve">we have to override doGet, doPost, service(but not advisable). Don’t use service method use doGet or doPost. </w:t>
+        <w:t xml:space="preserve">public class Demo extends </w:t>
+      </w:r>
+      <w:proofErr w:type="spellStart"/>
+      <w:r>
+        <w:t>HttpServlet</w:t>
+      </w:r>
+      <w:proofErr w:type="spellEnd"/>
+      <w:r>
+        <w:t xml:space="preserve"> {</w:t>
+      </w:r>
+    </w:p>
+    <w:p>
+      <w:r>
+        <w:tab/>
+      </w:r>
+      <w:r>
+        <w:tab/>
+        <w:t xml:space="preserve">we have to override </w:t>
+      </w:r>
+      <w:proofErr w:type="spellStart"/>
+      <w:r>
+        <w:t>doGet</w:t>
+      </w:r>
+      <w:proofErr w:type="spellEnd"/>
+      <w:r>
+        <w:t xml:space="preserve">, </w:t>
+      </w:r>
+      <w:proofErr w:type="spellStart"/>
+      <w:r>
+        <w:t>doPost</w:t>
+      </w:r>
+      <w:proofErr w:type="spellEnd"/>
+      <w:r>
+        <w:t xml:space="preserve">, </w:t>
+      </w:r>
+      <w:proofErr w:type="gramStart"/>
+      <w:r>
+        <w:t>service(</w:t>
+      </w:r>
+      <w:proofErr w:type="gramEnd"/>
+      <w:r>
+        <w:t xml:space="preserve">but not advisable). Don’t use service method use </w:t>
+      </w:r>
+      <w:proofErr w:type="spellStart"/>
+      <w:r>
+        <w:t>doGet</w:t>
+      </w:r>
+      <w:proofErr w:type="spellEnd"/>
+      <w:r>
+        <w:t xml:space="preserve"> or </w:t>
+      </w:r>
+      <w:proofErr w:type="spellStart"/>
+      <w:r>
+        <w:t>doPost</w:t>
+      </w:r>
+      <w:proofErr w:type="spellEnd"/>
+      <w:r>
+        <w:t xml:space="preserve">. </w:t>
       </w:r>
     </w:p>
     <w:p>
@@ -1211,13 +1634,44 @@
     </w:p>
     <w:p/>
     <w:p>
-      <w:r>
-        <w:t xml:space="preserve">GenericServlet use all type of protocol it http, ftp, smpt </w:t>
-      </w:r>
-    </w:p>
-    <w:p>
-      <w:r>
-        <w:t xml:space="preserve">HttpServlet : it is use only http protocol. </w:t>
+      <w:proofErr w:type="spellStart"/>
+      <w:r>
+        <w:t>GenericServlet</w:t>
+      </w:r>
+      <w:proofErr w:type="spellEnd"/>
+      <w:r>
+        <w:t xml:space="preserve"> use all type of protocol </w:t>
+      </w:r>
+      <w:proofErr w:type="gramStart"/>
+      <w:r>
+        <w:t>it</w:t>
+      </w:r>
+      <w:proofErr w:type="gramEnd"/>
+      <w:r>
+        <w:t xml:space="preserve"> http, ftp, </w:t>
+      </w:r>
+      <w:proofErr w:type="spellStart"/>
+      <w:r>
+        <w:t>smpt</w:t>
+      </w:r>
+      <w:proofErr w:type="spellEnd"/>
+      <w:r>
+        <w:t xml:space="preserve"> </w:t>
+      </w:r>
+    </w:p>
+    <w:p>
+      <w:proofErr w:type="spellStart"/>
+      <w:proofErr w:type="gramStart"/>
+      <w:r>
+        <w:t>HttpServlet</w:t>
+      </w:r>
+      <w:proofErr w:type="spellEnd"/>
+      <w:r>
+        <w:t xml:space="preserve"> :</w:t>
+      </w:r>
+      <w:proofErr w:type="gramEnd"/>
+      <w:r>
+        <w:t xml:space="preserve"> it is use only http protocol. </w:t>
       </w:r>
     </w:p>
     <w:p/>
@@ -1265,12 +1719,44 @@
     <w:p/>
     <w:p>
       <w:r>
-        <w:t xml:space="preserve">through hyperlink or form (default) method consider as get. And it will call servlet doGet method. </w:t>
-      </w:r>
-    </w:p>
-    <w:p>
-      <w:r>
-        <w:t xml:space="preserve">if method is get the information send through url using url re-writing technique. </w:t>
+        <w:t xml:space="preserve">through hyperlink or form (default) method consider as get. And it will call servlet </w:t>
+      </w:r>
+      <w:proofErr w:type="spellStart"/>
+      <w:r>
+        <w:t>doGet</w:t>
+      </w:r>
+      <w:proofErr w:type="spellEnd"/>
+      <w:r>
+        <w:t xml:space="preserve"> method. </w:t>
+      </w:r>
+    </w:p>
+    <w:p>
+      <w:r>
+        <w:t xml:space="preserve">if method is </w:t>
+      </w:r>
+      <w:proofErr w:type="gramStart"/>
+      <w:r>
+        <w:t>get</w:t>
+      </w:r>
+      <w:proofErr w:type="gramEnd"/>
+      <w:r>
+        <w:t xml:space="preserve"> the information send through </w:t>
+      </w:r>
+      <w:proofErr w:type="spellStart"/>
+      <w:r>
+        <w:t>url</w:t>
+      </w:r>
+      <w:proofErr w:type="spellEnd"/>
+      <w:r>
+        <w:t xml:space="preserve"> using </w:t>
+      </w:r>
+      <w:proofErr w:type="spellStart"/>
+      <w:r>
+        <w:t>url</w:t>
+      </w:r>
+      <w:proofErr w:type="spellEnd"/>
+      <w:r>
+        <w:t xml:space="preserve"> re-writing technique. </w:t>
       </w:r>
     </w:p>
     <w:p>
@@ -1279,14 +1765,51 @@
       </w:r>
     </w:p>
     <w:p>
-      <w:r>
-        <w:t xml:space="preserve">URL?key=value&amp;key=value&amp;key=value </w:t>
+      <w:proofErr w:type="spellStart"/>
+      <w:r>
+        <w:t>URL?key</w:t>
+      </w:r>
+      <w:proofErr w:type="spellEnd"/>
+      <w:r>
+        <w:t>=</w:t>
+      </w:r>
+      <w:proofErr w:type="spellStart"/>
+      <w:r>
+        <w:t>value&amp;key</w:t>
+      </w:r>
+      <w:proofErr w:type="spellEnd"/>
+      <w:r>
+        <w:t>=</w:t>
+      </w:r>
+      <w:proofErr w:type="spellStart"/>
+      <w:r>
+        <w:t>value&amp;key</w:t>
+      </w:r>
+      <w:proofErr w:type="spellEnd"/>
+      <w:r>
+        <w:t xml:space="preserve">=value </w:t>
       </w:r>
     </w:p>
     <w:p/>
     <w:p>
       <w:r>
-        <w:t xml:space="preserve">If method is post , then information send through body part. So post method is secure. </w:t>
+        <w:t xml:space="preserve">If method is </w:t>
+      </w:r>
+      <w:proofErr w:type="gramStart"/>
+      <w:r>
+        <w:t>post ,</w:t>
+      </w:r>
+      <w:proofErr w:type="gramEnd"/>
+      <w:r>
+        <w:t xml:space="preserve"> then information send through body part. </w:t>
+      </w:r>
+      <w:proofErr w:type="gramStart"/>
+      <w:r>
+        <w:t>So</w:t>
+      </w:r>
+      <w:proofErr w:type="gramEnd"/>
+      <w:r>
+        <w:t xml:space="preserve"> post method is secure. </w:t>
       </w:r>
     </w:p>
     <w:p/>
@@ -1295,28 +1818,95 @@
         <w:rPr>
           <w:highlight w:val="yellow"/>
         </w:rPr>
-        <w:t>Day 2 : 15-05-2022</w:t>
+        <w:t xml:space="preserve">Day </w:t>
+      </w:r>
+      <w:proofErr w:type="gramStart"/>
+      <w:r>
+        <w:rPr>
+          <w:highlight w:val="yellow"/>
+        </w:rPr>
+        <w:t>2 :</w:t>
+      </w:r>
+      <w:proofErr w:type="gramEnd"/>
+      <w:r>
+        <w:rPr>
+          <w:highlight w:val="yellow"/>
+        </w:rPr>
+        <w:t xml:space="preserve"> 15-05-2022</w:t>
       </w:r>
     </w:p>
     <w:p/>
     <w:p>
       <w:r>
-        <w:t xml:space="preserve">We can call doGet method through URL, Using hyperlink as well as form with method as get (by default method consider as get). </w:t>
-      </w:r>
-    </w:p>
-    <w:p>
-      <w:r>
-        <w:t xml:space="preserve">If method is get it will send the data through URL in the form of key-value pairs like </w:t>
-      </w:r>
-    </w:p>
-    <w:p>
-      <w:r>
-        <w:t xml:space="preserve">URL?key=value&amp;key=value&amp;key=value </w:t>
-      </w:r>
-    </w:p>
-    <w:p>
-      <w:r>
-        <w:t xml:space="preserve">Through get method we can send maximum 255 character data. </w:t>
+        <w:t xml:space="preserve">We can call </w:t>
+      </w:r>
+      <w:proofErr w:type="spellStart"/>
+      <w:r>
+        <w:t>doGet</w:t>
+      </w:r>
+      <w:proofErr w:type="spellEnd"/>
+      <w:r>
+        <w:t xml:space="preserve"> method through URL, </w:t>
+      </w:r>
+      <w:proofErr w:type="gramStart"/>
+      <w:r>
+        <w:t>Using</w:t>
+      </w:r>
+      <w:proofErr w:type="gramEnd"/>
+      <w:r>
+        <w:t xml:space="preserve"> hyperlink as well as form with method as get (by default method consider as get). </w:t>
+      </w:r>
+    </w:p>
+    <w:p>
+      <w:r>
+        <w:t xml:space="preserve">If method is </w:t>
+      </w:r>
+      <w:proofErr w:type="gramStart"/>
+      <w:r>
+        <w:t>get</w:t>
+      </w:r>
+      <w:proofErr w:type="gramEnd"/>
+      <w:r>
+        <w:t xml:space="preserve"> it will send the data through URL in the form of key-value pairs like </w:t>
+      </w:r>
+    </w:p>
+    <w:p>
+      <w:proofErr w:type="spellStart"/>
+      <w:r>
+        <w:t>URL?key</w:t>
+      </w:r>
+      <w:proofErr w:type="spellEnd"/>
+      <w:r>
+        <w:t>=</w:t>
+      </w:r>
+      <w:proofErr w:type="spellStart"/>
+      <w:r>
+        <w:t>value&amp;key</w:t>
+      </w:r>
+      <w:proofErr w:type="spellEnd"/>
+      <w:r>
+        <w:t>=</w:t>
+      </w:r>
+      <w:proofErr w:type="spellStart"/>
+      <w:r>
+        <w:t>value&amp;key</w:t>
+      </w:r>
+      <w:proofErr w:type="spellEnd"/>
+      <w:r>
+        <w:t xml:space="preserve">=value </w:t>
+      </w:r>
+    </w:p>
+    <w:p>
+      <w:r>
+        <w:t xml:space="preserve">Through get method we can send maximum </w:t>
+      </w:r>
+      <w:proofErr w:type="gramStart"/>
+      <w:r>
+        <w:t>255 character</w:t>
+      </w:r>
+      <w:proofErr w:type="gramEnd"/>
+      <w:r>
+        <w:t xml:space="preserve"> data. </w:t>
       </w:r>
     </w:p>
     <w:p>
@@ -1326,7 +1916,23 @@
     </w:p>
     <w:p>
       <w:r>
-        <w:t xml:space="preserve">We can call doPost method with form method as post we can’t call doPost method through URL as well as hyperlink. If method is post it will send the data through request body part. Post method is secure. But performance wise it is slower than get method. </w:t>
+        <w:t xml:space="preserve">We can call </w:t>
+      </w:r>
+      <w:proofErr w:type="spellStart"/>
+      <w:r>
+        <w:t>doPost</w:t>
+      </w:r>
+      <w:proofErr w:type="spellEnd"/>
+      <w:r>
+        <w:t xml:space="preserve"> method with form method as post we can’t call </w:t>
+      </w:r>
+      <w:proofErr w:type="spellStart"/>
+      <w:r>
+        <w:t>doPost</w:t>
+      </w:r>
+      <w:proofErr w:type="spellEnd"/>
+      <w:r>
+        <w:t xml:space="preserve"> method through URL as well as hyperlink. If method is post it will send the data through request body part. Post method is secure. But performance wise it is slower than get method. </w:t>
       </w:r>
     </w:p>
     <w:p/>
@@ -1334,6 +1940,8 @@
     <w:p/>
     <w:p/>
     <w:p>
+      <w:proofErr w:type="spellStart"/>
+      <w:proofErr w:type="gramStart"/>
       <w:r>
         <w:rPr>
           <w:highlight w:val="yellow"/>
@@ -1341,8 +1949,29 @@
         <w:lastRenderedPageBreak/>
         <w:t>RequestDispatcher</w:t>
       </w:r>
-      <w:r>
-        <w:t xml:space="preserve"> : It is a interface which provided set of methods which help to navigate from one page to another page base upon the conditions. </w:t>
+      <w:proofErr w:type="spellEnd"/>
+      <w:r>
+        <w:t xml:space="preserve"> :</w:t>
+      </w:r>
+      <w:proofErr w:type="gramEnd"/>
+      <w:r>
+        <w:t xml:space="preserve"> It is </w:t>
+      </w:r>
+      <w:proofErr w:type="spellStart"/>
+      <w:r>
+        <w:t>a</w:t>
+      </w:r>
+      <w:proofErr w:type="spellEnd"/>
+      <w:r>
+        <w:t xml:space="preserve"> interface which provided set of methods which help to navigate from one page to another page </w:t>
+      </w:r>
+      <w:proofErr w:type="spellStart"/>
+      <w:r>
+        <w:t>base</w:t>
+      </w:r>
+      <w:proofErr w:type="spellEnd"/>
+      <w:r>
+        <w:t xml:space="preserve"> upon the conditions. </w:t>
       </w:r>
     </w:p>
     <w:p/>
@@ -1353,8 +1982,23 @@
     </w:p>
     <w:p/>
     <w:p>
-      <w:r>
-        <w:t>RequestDispatcher rd1 = request.getReqeustDispatcher(“path”);</w:t>
+      <w:proofErr w:type="spellStart"/>
+      <w:r>
+        <w:t>RequestDispatcher</w:t>
+      </w:r>
+      <w:proofErr w:type="spellEnd"/>
+      <w:r>
+        <w:t xml:space="preserve"> rd1 = </w:t>
+      </w:r>
+      <w:proofErr w:type="spellStart"/>
+      <w:proofErr w:type="gramStart"/>
+      <w:r>
+        <w:t>request.getReqeustDispatcher</w:t>
+      </w:r>
+      <w:proofErr w:type="spellEnd"/>
+      <w:proofErr w:type="gramEnd"/>
+      <w:r>
+        <w:t>(“path”);</w:t>
       </w:r>
     </w:p>
     <w:p/>
@@ -1371,7 +2015,17 @@
     <w:p/>
     <w:p>
       <w:r>
-        <w:t>rd1.forward(request,response);</w:t>
+        <w:t>rd1.forward(</w:t>
+      </w:r>
+      <w:proofErr w:type="spellStart"/>
+      <w:proofErr w:type="gramStart"/>
+      <w:r>
+        <w:t>request,response</w:t>
+      </w:r>
+      <w:proofErr w:type="spellEnd"/>
+      <w:proofErr w:type="gramEnd"/>
+      <w:r>
+        <w:t>);</w:t>
       </w:r>
       <w:r>
         <w:tab/>
@@ -1393,7 +2047,17 @@
         <w:t>1</w:t>
       </w:r>
       <w:r>
-        <w:t>.include(request,response);</w:t>
+        <w:t>.include(</w:t>
+      </w:r>
+      <w:proofErr w:type="spellStart"/>
+      <w:proofErr w:type="gramStart"/>
+      <w:r>
+        <w:t>request,response</w:t>
+      </w:r>
+      <w:proofErr w:type="spellEnd"/>
+      <w:proofErr w:type="gramEnd"/>
+      <w:r>
+        <w:t>);</w:t>
       </w:r>
       <w:r>
         <w:tab/>
@@ -1422,8 +2086,17 @@
           <w:color w:val="0D0D0D" w:themeColor="text1" w:themeTint="F2"/>
           <w:highlight w:val="yellow"/>
         </w:rPr>
-        <w:t>Session Tracking :</w:t>
-      </w:r>
+        <w:t xml:space="preserve">Session </w:t>
+      </w:r>
+      <w:proofErr w:type="gramStart"/>
+      <w:r>
+        <w:rPr>
+          <w:color w:val="0D0D0D" w:themeColor="text1" w:themeTint="F2"/>
+          <w:highlight w:val="yellow"/>
+        </w:rPr>
+        <w:t>Tracking :</w:t>
+      </w:r>
+      <w:proofErr w:type="gramEnd"/>
     </w:p>
     <w:p>
       <w:pPr>
@@ -1441,20 +2114,56 @@
         <w:rPr>
           <w:color w:val="0D0D0D" w:themeColor="text1" w:themeTint="F2"/>
         </w:rPr>
-        <w:t xml:space="preserve">If any client send the request to server base upon the request it will give the response back to client. Next time if client send once again same request it consider as new client </w:t>
-      </w:r>
-    </w:p>
-    <w:p>
-      <w:pPr>
-        <w:rPr>
-          <w:color w:val="0D0D0D" w:themeColor="text1" w:themeTint="F2"/>
-        </w:rPr>
-      </w:pPr>
-      <w:r>
-        <w:rPr>
-          <w:color w:val="0D0D0D" w:themeColor="text1" w:themeTint="F2"/>
-        </w:rPr>
-        <w:t xml:space="preserve">Session : it is a collection of http request and response within a particular period of a time. </w:t>
+        <w:t xml:space="preserve">If any client </w:t>
+      </w:r>
+      <w:proofErr w:type="gramStart"/>
+      <w:r>
+        <w:rPr>
+          <w:color w:val="0D0D0D" w:themeColor="text1" w:themeTint="F2"/>
+        </w:rPr>
+        <w:t>send</w:t>
+      </w:r>
+      <w:proofErr w:type="gramEnd"/>
+      <w:r>
+        <w:rPr>
+          <w:color w:val="0D0D0D" w:themeColor="text1" w:themeTint="F2"/>
+        </w:rPr>
+        <w:t xml:space="preserve"> the request to server </w:t>
+      </w:r>
+      <w:proofErr w:type="spellStart"/>
+      <w:r>
+        <w:rPr>
+          <w:color w:val="0D0D0D" w:themeColor="text1" w:themeTint="F2"/>
+        </w:rPr>
+        <w:t>base</w:t>
+      </w:r>
+      <w:proofErr w:type="spellEnd"/>
+      <w:r>
+        <w:rPr>
+          <w:color w:val="0D0D0D" w:themeColor="text1" w:themeTint="F2"/>
+        </w:rPr>
+        <w:t xml:space="preserve"> upon the request it will give the response back to client. Next time if client send once again same request it consider as new client </w:t>
+      </w:r>
+    </w:p>
+    <w:p>
+      <w:pPr>
+        <w:rPr>
+          <w:color w:val="0D0D0D" w:themeColor="text1" w:themeTint="F2"/>
+        </w:rPr>
+      </w:pPr>
+      <w:proofErr w:type="gramStart"/>
+      <w:r>
+        <w:rPr>
+          <w:color w:val="0D0D0D" w:themeColor="text1" w:themeTint="F2"/>
+        </w:rPr>
+        <w:t>Session :</w:t>
+      </w:r>
+      <w:proofErr w:type="gramEnd"/>
+      <w:r>
+        <w:rPr>
+          <w:color w:val="0D0D0D" w:themeColor="text1" w:themeTint="F2"/>
+        </w:rPr>
+        <w:t xml:space="preserve"> it is a collection of http request and response within a particular period of a time. </w:t>
       </w:r>
     </w:p>
     <w:p>
@@ -1745,11 +2454,19 @@
           <w:color w:val="0D0D0D" w:themeColor="text1" w:themeTint="F2"/>
         </w:rPr>
       </w:pPr>
-      <w:r>
-        <w:rPr>
-          <w:color w:val="0D0D0D" w:themeColor="text1" w:themeTint="F2"/>
-        </w:rPr>
-        <w:t xml:space="preserve">Cookies : Cookies is a small text file created by server when client send first request to server. Cookies files contains lot of information with session id and this file stored in client machine.  </w:t>
+      <w:proofErr w:type="gramStart"/>
+      <w:r>
+        <w:rPr>
+          <w:color w:val="0D0D0D" w:themeColor="text1" w:themeTint="F2"/>
+        </w:rPr>
+        <w:t>Cookies :</w:t>
+      </w:r>
+      <w:proofErr w:type="gramEnd"/>
+      <w:r>
+        <w:rPr>
+          <w:color w:val="0D0D0D" w:themeColor="text1" w:themeTint="F2"/>
+        </w:rPr>
+        <w:t xml:space="preserve"> Cookies is a small text file created by server when client send first request to server. Cookies files contains lot of information with session id and this file stored in client machine.  </w:t>
       </w:r>
     </w:p>
     <w:p>
@@ -1763,7 +2480,21 @@
         <w:rPr>
           <w:color w:val="0D0D0D" w:themeColor="text1" w:themeTint="F2"/>
         </w:rPr>
-        <w:t xml:space="preserve">Limitation of cookies : Client can make disable cookies option in browser. </w:t>
+        <w:t xml:space="preserve">Limitation of </w:t>
+      </w:r>
+      <w:proofErr w:type="gramStart"/>
+      <w:r>
+        <w:rPr>
+          <w:color w:val="0D0D0D" w:themeColor="text1" w:themeTint="F2"/>
+        </w:rPr>
+        <w:t>cookies :</w:t>
+      </w:r>
+      <w:proofErr w:type="gramEnd"/>
+      <w:r>
+        <w:rPr>
+          <w:color w:val="0D0D0D" w:themeColor="text1" w:themeTint="F2"/>
+        </w:rPr>
+        <w:t xml:space="preserve"> Client can make disable cookies option in browser. </w:t>
       </w:r>
     </w:p>
     <w:p>
@@ -1777,7 +2508,21 @@
         <w:rPr>
           <w:color w:val="0D0D0D" w:themeColor="text1" w:themeTint="F2"/>
         </w:rPr>
-        <w:t xml:space="preserve">Cookies not a secure. Any one can hack the cookies files. </w:t>
+        <w:t xml:space="preserve">Cookies not a secure. </w:t>
+      </w:r>
+      <w:proofErr w:type="spellStart"/>
+      <w:r>
+        <w:rPr>
+          <w:color w:val="0D0D0D" w:themeColor="text1" w:themeTint="F2"/>
+        </w:rPr>
+        <w:t>Any one</w:t>
+      </w:r>
+      <w:proofErr w:type="spellEnd"/>
+      <w:r>
+        <w:rPr>
+          <w:color w:val="0D0D0D" w:themeColor="text1" w:themeTint="F2"/>
+        </w:rPr>
+        <w:t xml:space="preserve"> can hack the cookies files. </w:t>
       </w:r>
     </w:p>
     <w:p>
@@ -1795,13 +2540,27 @@
         <w:rPr>
           <w:color w:val="0D0D0D" w:themeColor="text1" w:themeTint="F2"/>
         </w:rPr>
-        <w:t xml:space="preserve">URL re-writing technique </w:t>
-      </w:r>
-      <w:r>
-        <w:rPr>
-          <w:color w:val="0D0D0D" w:themeColor="text1" w:themeTint="F2"/>
-        </w:rPr>
-        <w:t xml:space="preserve">: this is technique we were use if cookies option is disable in client machine we were adding session through URL. </w:t>
+        <w:t xml:space="preserve">URL re-writing </w:t>
+      </w:r>
+      <w:proofErr w:type="gramStart"/>
+      <w:r>
+        <w:rPr>
+          <w:color w:val="0D0D0D" w:themeColor="text1" w:themeTint="F2"/>
+        </w:rPr>
+        <w:t xml:space="preserve">technique </w:t>
+      </w:r>
+      <w:r>
+        <w:rPr>
+          <w:color w:val="0D0D0D" w:themeColor="text1" w:themeTint="F2"/>
+        </w:rPr>
+        <w:t>:</w:t>
+      </w:r>
+      <w:proofErr w:type="gramEnd"/>
+      <w:r>
+        <w:rPr>
+          <w:color w:val="0D0D0D" w:themeColor="text1" w:themeTint="F2"/>
+        </w:rPr>
+        <w:t xml:space="preserve"> this is technique we were use if cookies option is disable in client machine we were adding session through URL. </w:t>
       </w:r>
     </w:p>
     <w:p>
@@ -1816,7 +2575,35 @@
           <w:color w:val="0D0D0D" w:themeColor="text1" w:themeTint="F2"/>
         </w:rPr>
         <w:lastRenderedPageBreak/>
-        <w:t>?sessionId=asfsaf&amp;AS^^ASFafsafs666as6fsaf</w:t>
+        <w:t>?</w:t>
+      </w:r>
+      <w:proofErr w:type="spellStart"/>
+      <w:r>
+        <w:rPr>
+          <w:color w:val="0D0D0D" w:themeColor="text1" w:themeTint="F2"/>
+        </w:rPr>
+        <w:t>sessionId</w:t>
+      </w:r>
+      <w:proofErr w:type="spellEnd"/>
+      <w:r>
+        <w:rPr>
+          <w:color w:val="0D0D0D" w:themeColor="text1" w:themeTint="F2"/>
+        </w:rPr>
+        <w:t>=</w:t>
+      </w:r>
+      <w:proofErr w:type="spellStart"/>
+      <w:r>
+        <w:rPr>
+          <w:color w:val="0D0D0D" w:themeColor="text1" w:themeTint="F2"/>
+        </w:rPr>
+        <w:t>asfsaf&amp;AS</w:t>
+      </w:r>
+      <w:proofErr w:type="spellEnd"/>
+      <w:r>
+        <w:rPr>
+          <w:color w:val="0D0D0D" w:themeColor="text1" w:themeTint="F2"/>
+        </w:rPr>
+        <w:t>^^ASFafsafs666as6fsaf</w:t>
       </w:r>
     </w:p>
     <w:p>
@@ -1844,7 +2631,21 @@
         <w:rPr>
           <w:color w:val="0D0D0D" w:themeColor="text1" w:themeTint="F2"/>
         </w:rPr>
-        <w:t xml:space="preserve">But it work only with get method not with post method. </w:t>
+        <w:t xml:space="preserve">But it </w:t>
+      </w:r>
+      <w:proofErr w:type="gramStart"/>
+      <w:r>
+        <w:rPr>
+          <w:color w:val="0D0D0D" w:themeColor="text1" w:themeTint="F2"/>
+        </w:rPr>
+        <w:t>work</w:t>
+      </w:r>
+      <w:proofErr w:type="gramEnd"/>
+      <w:r>
+        <w:rPr>
+          <w:color w:val="0D0D0D" w:themeColor="text1" w:themeTint="F2"/>
+        </w:rPr>
+        <w:t xml:space="preserve"> only with get method not with post method. </w:t>
       </w:r>
     </w:p>
     <w:p>
@@ -1866,6 +2667,8 @@
           <w:color w:val="0D0D0D" w:themeColor="text1" w:themeTint="F2"/>
         </w:rPr>
       </w:pPr>
+      <w:proofErr w:type="spellStart"/>
+      <w:proofErr w:type="gramStart"/>
       <w:r>
         <w:rPr>
           <w:color w:val="0D0D0D" w:themeColor="text1" w:themeTint="F2"/>
@@ -1873,6 +2676,7 @@
         </w:rPr>
         <w:t>HttpSession</w:t>
       </w:r>
+      <w:proofErr w:type="spellEnd"/>
       <w:r>
         <w:rPr>
           <w:color w:val="0D0D0D" w:themeColor="text1" w:themeTint="F2"/>
@@ -1883,7 +2687,42 @@
         <w:rPr>
           <w:color w:val="0D0D0D" w:themeColor="text1" w:themeTint="F2"/>
         </w:rPr>
-        <w:t xml:space="preserve">: HttpSession is a </w:t>
+        <w:t>:</w:t>
+      </w:r>
+      <w:proofErr w:type="gramEnd"/>
+      <w:r>
+        <w:rPr>
+          <w:color w:val="0D0D0D" w:themeColor="text1" w:themeTint="F2"/>
+        </w:rPr>
+        <w:t xml:space="preserve"> </w:t>
+      </w:r>
+      <w:proofErr w:type="spellStart"/>
+      <w:r>
+        <w:rPr>
+          <w:color w:val="0D0D0D" w:themeColor="text1" w:themeTint="F2"/>
+        </w:rPr>
+        <w:t>HttpSession</w:t>
+      </w:r>
+      <w:proofErr w:type="spellEnd"/>
+      <w:r>
+        <w:rPr>
+          <w:color w:val="0D0D0D" w:themeColor="text1" w:themeTint="F2"/>
+        </w:rPr>
+        <w:t xml:space="preserve"> is </w:t>
+      </w:r>
+      <w:proofErr w:type="spellStart"/>
+      <w:r>
+        <w:rPr>
+          <w:color w:val="0D0D0D" w:themeColor="text1" w:themeTint="F2"/>
+        </w:rPr>
+        <w:t>a</w:t>
+      </w:r>
+      <w:proofErr w:type="spellEnd"/>
+      <w:r>
+        <w:rPr>
+          <w:color w:val="0D0D0D" w:themeColor="text1" w:themeTint="F2"/>
+        </w:rPr>
+        <w:t xml:space="preserve"> </w:t>
       </w:r>
       <w:r>
         <w:rPr>
@@ -1903,6 +2742,7 @@
           <w:color w:val="0D0D0D" w:themeColor="text1" w:themeTint="F2"/>
         </w:rPr>
       </w:pPr>
+      <w:proofErr w:type="gramStart"/>
       <w:r>
         <w:rPr>
           <w:color w:val="0D0D0D" w:themeColor="text1" w:themeTint="F2"/>
@@ -1913,7 +2753,14 @@
         <w:rPr>
           <w:color w:val="0D0D0D" w:themeColor="text1" w:themeTint="F2"/>
         </w:rPr>
-        <w:t xml:space="preserve">: secure socket layer : using application server or with certification we can make https call to do secure session. </w:t>
+        <w:t>:</w:t>
+      </w:r>
+      <w:proofErr w:type="gramEnd"/>
+      <w:r>
+        <w:rPr>
+          <w:color w:val="0D0D0D" w:themeColor="text1" w:themeTint="F2"/>
+        </w:rPr>
+        <w:t xml:space="preserve"> secure socket layer : using application server or with certification we can make https call to do secure session. </w:t>
       </w:r>
     </w:p>
     <w:p>
@@ -1997,7 +2844,51 @@
         <w:rPr>
           <w:color w:val="0D0D0D" w:themeColor="text1" w:themeTint="F2"/>
         </w:rPr>
-        <w:t xml:space="preserve">In Servlet if we want to write any html code or (presentation logic). It must be written in pw.println(“&lt;b&gt;Welcome to Servlet&lt;/b&gt;”); inside pw.prinltn everything string consider. So IDE doesn’t provide any help to write html code. </w:t>
+        <w:t xml:space="preserve">In Servlet if we want to write any html code or (presentation logic). It must be written in </w:t>
+      </w:r>
+      <w:proofErr w:type="spellStart"/>
+      <w:proofErr w:type="gramStart"/>
+      <w:r>
+        <w:rPr>
+          <w:color w:val="0D0D0D" w:themeColor="text1" w:themeTint="F2"/>
+        </w:rPr>
+        <w:t>pw.println</w:t>
+      </w:r>
+      <w:proofErr w:type="spellEnd"/>
+      <w:proofErr w:type="gramEnd"/>
+      <w:r>
+        <w:rPr>
+          <w:color w:val="0D0D0D" w:themeColor="text1" w:themeTint="F2"/>
+        </w:rPr>
+        <w:t xml:space="preserve">(“&lt;b&gt;Welcome to Servlet&lt;/b&gt;”); inside </w:t>
+      </w:r>
+      <w:proofErr w:type="spellStart"/>
+      <w:r>
+        <w:rPr>
+          <w:color w:val="0D0D0D" w:themeColor="text1" w:themeTint="F2"/>
+        </w:rPr>
+        <w:t>pw.prinltn</w:t>
+      </w:r>
+      <w:proofErr w:type="spellEnd"/>
+      <w:r>
+        <w:rPr>
+          <w:color w:val="0D0D0D" w:themeColor="text1" w:themeTint="F2"/>
+        </w:rPr>
+        <w:t xml:space="preserve"> everything string consider. </w:t>
+      </w:r>
+      <w:proofErr w:type="gramStart"/>
+      <w:r>
+        <w:rPr>
+          <w:color w:val="0D0D0D" w:themeColor="text1" w:themeTint="F2"/>
+        </w:rPr>
+        <w:t>So</w:t>
+      </w:r>
+      <w:proofErr w:type="gramEnd"/>
+      <w:r>
+        <w:rPr>
+          <w:color w:val="0D0D0D" w:themeColor="text1" w:themeTint="F2"/>
+        </w:rPr>
+        <w:t xml:space="preserve"> IDE doesn’t provide any help to write html code. </w:t>
       </w:r>
     </w:p>
     <w:p>
@@ -2015,7 +2906,35 @@
         <w:rPr>
           <w:color w:val="0D0D0D" w:themeColor="text1" w:themeTint="F2"/>
         </w:rPr>
-        <w:t xml:space="preserve">Servlet is complex. If we want to display any simple message through servlet we have to make normal java class that class must be extends or implements type of servlet. Then we have to override life cycle method, then we have to create the PrintWriter class object and we have to provide the servlet class details in web.xml file or using annotation. </w:t>
+        <w:t xml:space="preserve">Servlet is complex. If we want to display any simple message through </w:t>
+      </w:r>
+      <w:proofErr w:type="gramStart"/>
+      <w:r>
+        <w:rPr>
+          <w:color w:val="0D0D0D" w:themeColor="text1" w:themeTint="F2"/>
+        </w:rPr>
+        <w:t>servlet</w:t>
+      </w:r>
+      <w:proofErr w:type="gramEnd"/>
+      <w:r>
+        <w:rPr>
+          <w:color w:val="0D0D0D" w:themeColor="text1" w:themeTint="F2"/>
+        </w:rPr>
+        <w:t xml:space="preserve"> we have to make normal java class that class must be extends or implements type of servlet. Then we have to override life cycle method, then we have to create the </w:t>
+      </w:r>
+      <w:proofErr w:type="spellStart"/>
+      <w:r>
+        <w:rPr>
+          <w:color w:val="0D0D0D" w:themeColor="text1" w:themeTint="F2"/>
+        </w:rPr>
+        <w:t>PrintWriter</w:t>
+      </w:r>
+      <w:proofErr w:type="spellEnd"/>
+      <w:r>
+        <w:rPr>
+          <w:color w:val="0D0D0D" w:themeColor="text1" w:themeTint="F2"/>
+        </w:rPr>
+        <w:t xml:space="preserve"> class object and we have to provide the servlet class details in web.xml file or using annotation. </w:t>
       </w:r>
     </w:p>
     <w:p>
@@ -2033,11 +2952,19 @@
           <w:color w:val="0D0D0D" w:themeColor="text1" w:themeTint="F2"/>
         </w:rPr>
       </w:pPr>
-      <w:r>
-        <w:rPr>
-          <w:color w:val="0D0D0D" w:themeColor="text1" w:themeTint="F2"/>
-        </w:rPr>
-        <w:t xml:space="preserve">JSP : Java Server Pages .JSP is tag based scripting language which help to create dynamic web page on server side. </w:t>
+      <w:proofErr w:type="gramStart"/>
+      <w:r>
+        <w:rPr>
+          <w:color w:val="0D0D0D" w:themeColor="text1" w:themeTint="F2"/>
+        </w:rPr>
+        <w:t>JSP :</w:t>
+      </w:r>
+      <w:proofErr w:type="gramEnd"/>
+      <w:r>
+        <w:rPr>
+          <w:color w:val="0D0D0D" w:themeColor="text1" w:themeTint="F2"/>
+        </w:rPr>
+        <w:t xml:space="preserve"> Java Server Pages .JSP is tag based scripting language which help to create dynamic web page on server side. </w:t>
       </w:r>
     </w:p>
     <w:p>
@@ -2091,11 +3018,19 @@
           <w:color w:val="0D0D0D" w:themeColor="text1" w:themeTint="F2"/>
         </w:rPr>
       </w:pPr>
-      <w:r>
-        <w:rPr>
-          <w:color w:val="0D0D0D" w:themeColor="text1" w:themeTint="F2"/>
-        </w:rPr>
-        <w:t xml:space="preserve">scriptlet </w:t>
+      <w:proofErr w:type="spellStart"/>
+      <w:r>
+        <w:rPr>
+          <w:color w:val="0D0D0D" w:themeColor="text1" w:themeTint="F2"/>
+        </w:rPr>
+        <w:t>scriptlet</w:t>
+      </w:r>
+      <w:proofErr w:type="spellEnd"/>
+      <w:r>
+        <w:rPr>
+          <w:color w:val="0D0D0D" w:themeColor="text1" w:themeTint="F2"/>
+        </w:rPr>
+        <w:t xml:space="preserve"> </w:t>
       </w:r>
     </w:p>
     <w:p>
@@ -2132,7 +3067,35 @@
           <w:color w:val="0D0D0D" w:themeColor="text1" w:themeTint="F2"/>
         </w:rPr>
         <w:tab/>
-        <w:t>Java code (The code which we write inside doGet or doPost)</w:t>
+        <w:t xml:space="preserve">Java code (The code which we write inside </w:t>
+      </w:r>
+      <w:proofErr w:type="spellStart"/>
+      <w:r>
+        <w:rPr>
+          <w:color w:val="0D0D0D" w:themeColor="text1" w:themeTint="F2"/>
+        </w:rPr>
+        <w:t>doGet</w:t>
+      </w:r>
+      <w:proofErr w:type="spellEnd"/>
+      <w:r>
+        <w:rPr>
+          <w:color w:val="0D0D0D" w:themeColor="text1" w:themeTint="F2"/>
+        </w:rPr>
+        <w:t xml:space="preserve"> or </w:t>
+      </w:r>
+      <w:proofErr w:type="spellStart"/>
+      <w:r>
+        <w:rPr>
+          <w:color w:val="0D0D0D" w:themeColor="text1" w:themeTint="F2"/>
+        </w:rPr>
+        <w:t>doPost</w:t>
+      </w:r>
+      <w:proofErr w:type="spellEnd"/>
+      <w:r>
+        <w:rPr>
+          <w:color w:val="0D0D0D" w:themeColor="text1" w:themeTint="F2"/>
+        </w:rPr>
+        <w:t>)</w:t>
       </w:r>
     </w:p>
     <w:p>
@@ -2235,7 +3198,21 @@
         <w:rPr>
           <w:color w:val="0D0D0D" w:themeColor="text1" w:themeTint="F2"/>
         </w:rPr>
-        <w:t xml:space="preserve">expression tag : </w:t>
+        <w:t xml:space="preserve">expression </w:t>
+      </w:r>
+      <w:proofErr w:type="gramStart"/>
+      <w:r>
+        <w:rPr>
+          <w:color w:val="0D0D0D" w:themeColor="text1" w:themeTint="F2"/>
+        </w:rPr>
+        <w:t>tag :</w:t>
+      </w:r>
+      <w:proofErr w:type="gramEnd"/>
+      <w:r>
+        <w:rPr>
+          <w:color w:val="0D0D0D" w:themeColor="text1" w:themeTint="F2"/>
+        </w:rPr>
+        <w:t xml:space="preserve"> </w:t>
       </w:r>
     </w:p>
     <w:p>
@@ -2266,8 +3243,16 @@
           <w:color w:val="0D0D0D" w:themeColor="text1" w:themeTint="F2"/>
         </w:rPr>
         <w:tab/>
-        <w:t>Expression or varaibleName</w:t>
-      </w:r>
+        <w:t xml:space="preserve">Expression or </w:t>
+      </w:r>
+      <w:proofErr w:type="spellStart"/>
+      <w:r>
+        <w:rPr>
+          <w:color w:val="0D0D0D" w:themeColor="text1" w:themeTint="F2"/>
+        </w:rPr>
+        <w:t>varaibleName</w:t>
+      </w:r>
+      <w:proofErr w:type="spellEnd"/>
     </w:p>
     <w:p>
       <w:pPr>
@@ -2370,6 +3355,7 @@
           <w:color w:val="0D0D0D" w:themeColor="text1" w:themeTint="F2"/>
         </w:rPr>
       </w:pPr>
+      <w:proofErr w:type="gramStart"/>
       <w:r>
         <w:rPr>
           <w:color w:val="0D0D0D" w:themeColor="text1" w:themeTint="F2"/>
@@ -2381,7 +3367,28 @@
         <w:rPr>
           <w:color w:val="0D0D0D" w:themeColor="text1" w:themeTint="F2"/>
         </w:rPr>
-        <w:t xml:space="preserve"> : out is equal to PrintWriter class object.</w:t>
+        <w:t xml:space="preserve"> :</w:t>
+      </w:r>
+      <w:proofErr w:type="gramEnd"/>
+      <w:r>
+        <w:rPr>
+          <w:color w:val="0D0D0D" w:themeColor="text1" w:themeTint="F2"/>
+        </w:rPr>
+        <w:t xml:space="preserve"> out is equal to </w:t>
+      </w:r>
+      <w:proofErr w:type="spellStart"/>
+      <w:r>
+        <w:rPr>
+          <w:color w:val="0D0D0D" w:themeColor="text1" w:themeTint="F2"/>
+        </w:rPr>
+        <w:t>PrintWriter</w:t>
+      </w:r>
+      <w:proofErr w:type="spellEnd"/>
+      <w:r>
+        <w:rPr>
+          <w:color w:val="0D0D0D" w:themeColor="text1" w:themeTint="F2"/>
+        </w:rPr>
+        <w:t xml:space="preserve"> class object.</w:t>
       </w:r>
     </w:p>
     <w:p>
@@ -2395,6 +3402,7 @@
           <w:color w:val="0D0D0D" w:themeColor="text1" w:themeTint="F2"/>
         </w:rPr>
       </w:pPr>
+      <w:proofErr w:type="gramStart"/>
       <w:r>
         <w:rPr>
           <w:color w:val="0D0D0D" w:themeColor="text1" w:themeTint="F2"/>
@@ -2406,7 +3414,28 @@
         <w:rPr>
           <w:color w:val="0D0D0D" w:themeColor="text1" w:themeTint="F2"/>
         </w:rPr>
-        <w:t xml:space="preserve"> : it is equal to HttpServletRequest interface reference. </w:t>
+        <w:t xml:space="preserve"> :</w:t>
+      </w:r>
+      <w:proofErr w:type="gramEnd"/>
+      <w:r>
+        <w:rPr>
+          <w:color w:val="0D0D0D" w:themeColor="text1" w:themeTint="F2"/>
+        </w:rPr>
+        <w:t xml:space="preserve"> it is equal to </w:t>
+      </w:r>
+      <w:proofErr w:type="spellStart"/>
+      <w:r>
+        <w:rPr>
+          <w:color w:val="0D0D0D" w:themeColor="text1" w:themeTint="F2"/>
+        </w:rPr>
+        <w:t>HttpServletRequest</w:t>
+      </w:r>
+      <w:proofErr w:type="spellEnd"/>
+      <w:r>
+        <w:rPr>
+          <w:color w:val="0D0D0D" w:themeColor="text1" w:themeTint="F2"/>
+        </w:rPr>
+        <w:t xml:space="preserve"> interface reference. </w:t>
       </w:r>
     </w:p>
     <w:p>
@@ -2420,6 +3449,7 @@
           <w:color w:val="0D0D0D" w:themeColor="text1" w:themeTint="F2"/>
         </w:rPr>
       </w:pPr>
+      <w:proofErr w:type="gramStart"/>
       <w:r>
         <w:rPr>
           <w:color w:val="0D0D0D" w:themeColor="text1" w:themeTint="F2"/>
@@ -2427,6 +3457,7 @@
         </w:rPr>
         <w:t>response :</w:t>
       </w:r>
+      <w:proofErr w:type="gramEnd"/>
       <w:r>
         <w:rPr>
           <w:color w:val="0D0D0D" w:themeColor="text1" w:themeTint="F2"/>
@@ -2437,7 +3468,21 @@
         <w:rPr>
           <w:color w:val="0D0D0D" w:themeColor="text1" w:themeTint="F2"/>
         </w:rPr>
-        <w:t xml:space="preserve"> it is equal to HttpServletResponse interface reference. </w:t>
+        <w:t xml:space="preserve"> it is equal to </w:t>
+      </w:r>
+      <w:proofErr w:type="spellStart"/>
+      <w:r>
+        <w:rPr>
+          <w:color w:val="0D0D0D" w:themeColor="text1" w:themeTint="F2"/>
+        </w:rPr>
+        <w:t>HttpServletResponse</w:t>
+      </w:r>
+      <w:proofErr w:type="spellEnd"/>
+      <w:r>
+        <w:rPr>
+          <w:color w:val="0D0D0D" w:themeColor="text1" w:themeTint="F2"/>
+        </w:rPr>
+        <w:t xml:space="preserve"> interface reference. </w:t>
       </w:r>
     </w:p>
     <w:p>
@@ -2487,11 +3532,19 @@
           <w:color w:val="0D0D0D" w:themeColor="text1" w:themeTint="F2"/>
         </w:rPr>
       </w:pPr>
-      <w:r>
-        <w:rPr>
-          <w:color w:val="0D0D0D" w:themeColor="text1" w:themeTint="F2"/>
-        </w:rPr>
-        <w:t xml:space="preserve">Jsp include </w:t>
+      <w:proofErr w:type="spellStart"/>
+      <w:r>
+        <w:rPr>
+          <w:color w:val="0D0D0D" w:themeColor="text1" w:themeTint="F2"/>
+        </w:rPr>
+        <w:t>Jsp</w:t>
+      </w:r>
+      <w:proofErr w:type="spellEnd"/>
+      <w:r>
+        <w:rPr>
+          <w:color w:val="0D0D0D" w:themeColor="text1" w:themeTint="F2"/>
+        </w:rPr>
+        <w:t xml:space="preserve"> include </w:t>
       </w:r>
     </w:p>
     <w:p>
@@ -2505,11 +3558,19 @@
           <w:color w:val="0D0D0D" w:themeColor="text1" w:themeTint="F2"/>
         </w:rPr>
       </w:pPr>
-      <w:r>
-        <w:rPr>
-          <w:color w:val="0D0D0D" w:themeColor="text1" w:themeTint="F2"/>
-        </w:rPr>
-        <w:t xml:space="preserve">Jsp forward </w:t>
+      <w:proofErr w:type="spellStart"/>
+      <w:r>
+        <w:rPr>
+          <w:color w:val="0D0D0D" w:themeColor="text1" w:themeTint="F2"/>
+        </w:rPr>
+        <w:t>Jsp</w:t>
+      </w:r>
+      <w:proofErr w:type="spellEnd"/>
+      <w:r>
+        <w:rPr>
+          <w:color w:val="0D0D0D" w:themeColor="text1" w:themeTint="F2"/>
+        </w:rPr>
+        <w:t xml:space="preserve"> forward </w:t>
       </w:r>
     </w:p>
     <w:p>
@@ -2619,7 +3680,63 @@
         <w:rPr>
           <w:color w:val="0D0D0D" w:themeColor="text1" w:themeTint="F2"/>
         </w:rPr>
-        <w:t xml:space="preserve">JSP is a type of servlet. Mean when we run the jsp program internally It will convert to servlet. Ie phase is known as page translation phase. So performance wise jsp is slower than servlet. </w:t>
+        <w:t xml:space="preserve">JSP is a type of servlet. Mean when we run the </w:t>
+      </w:r>
+      <w:proofErr w:type="spellStart"/>
+      <w:r>
+        <w:rPr>
+          <w:color w:val="0D0D0D" w:themeColor="text1" w:themeTint="F2"/>
+        </w:rPr>
+        <w:t>jsp</w:t>
+      </w:r>
+      <w:proofErr w:type="spellEnd"/>
+      <w:r>
+        <w:rPr>
+          <w:color w:val="0D0D0D" w:themeColor="text1" w:themeTint="F2"/>
+        </w:rPr>
+        <w:t xml:space="preserve"> program internally It will convert to servlet. </w:t>
+      </w:r>
+      <w:proofErr w:type="spellStart"/>
+      <w:r>
+        <w:rPr>
+          <w:color w:val="0D0D0D" w:themeColor="text1" w:themeTint="F2"/>
+        </w:rPr>
+        <w:t>Ie</w:t>
+      </w:r>
+      <w:proofErr w:type="spellEnd"/>
+      <w:r>
+        <w:rPr>
+          <w:color w:val="0D0D0D" w:themeColor="text1" w:themeTint="F2"/>
+        </w:rPr>
+        <w:t xml:space="preserve"> phase is known as page translation phase. </w:t>
+      </w:r>
+      <w:proofErr w:type="gramStart"/>
+      <w:r>
+        <w:rPr>
+          <w:color w:val="0D0D0D" w:themeColor="text1" w:themeTint="F2"/>
+        </w:rPr>
+        <w:t>So</w:t>
+      </w:r>
+      <w:proofErr w:type="gramEnd"/>
+      <w:r>
+        <w:rPr>
+          <w:color w:val="0D0D0D" w:themeColor="text1" w:themeTint="F2"/>
+        </w:rPr>
+        <w:t xml:space="preserve"> performance wise </w:t>
+      </w:r>
+      <w:proofErr w:type="spellStart"/>
+      <w:r>
+        <w:rPr>
+          <w:color w:val="0D0D0D" w:themeColor="text1" w:themeTint="F2"/>
+        </w:rPr>
+        <w:t>jsp</w:t>
+      </w:r>
+      <w:proofErr w:type="spellEnd"/>
+      <w:r>
+        <w:rPr>
+          <w:color w:val="0D0D0D" w:themeColor="text1" w:themeTint="F2"/>
+        </w:rPr>
+        <w:t xml:space="preserve"> is slower than servlet. </w:t>
       </w:r>
     </w:p>
     <w:p>
@@ -2637,106 +3754,298 @@
         <w:rPr>
           <w:color w:val="0D0D0D" w:themeColor="text1" w:themeTint="F2"/>
         </w:rPr>
-        <w:t xml:space="preserve">In JSP we can’t use set of line code again and again like method. We can include whole jsp jsp or forward jsp page. But can’t include set of line of code. </w:t>
-      </w:r>
-    </w:p>
-    <w:p>
-      <w:pPr>
-        <w:rPr>
-          <w:color w:val="0D0D0D" w:themeColor="text1" w:themeTint="F2"/>
-        </w:rPr>
-      </w:pPr>
-    </w:p>
-    <w:p>
-      <w:pPr>
-        <w:rPr>
-          <w:color w:val="0D0D0D" w:themeColor="text1" w:themeTint="F2"/>
-        </w:rPr>
-      </w:pPr>
-      <w:r>
-        <w:rPr>
-          <w:color w:val="0D0D0D" w:themeColor="text1" w:themeTint="F2"/>
-        </w:rPr>
-        <w:t>Can we write the business logic or database logic in servlet inside doGet or doPost method?</w:t>
-      </w:r>
-    </w:p>
-    <w:p>
-      <w:pPr>
-        <w:rPr>
-          <w:color w:val="0D0D0D" w:themeColor="text1" w:themeTint="F2"/>
-        </w:rPr>
-      </w:pPr>
-      <w:r>
-        <w:rPr>
-          <w:color w:val="0D0D0D" w:themeColor="text1" w:themeTint="F2"/>
-        </w:rPr>
-        <w:t xml:space="preserve">Yes we can write, But if we write simple or complex business logic or database logic inside doGet or doPost method that logic become local to that servlet. </w:t>
-      </w:r>
-      <w:r>
-        <w:rPr>
-          <w:color w:val="0D0D0D" w:themeColor="text1" w:themeTint="F2"/>
-        </w:rPr>
-        <w:t xml:space="preserve">We are not calling doGet or doPost method it will call by container. So same logic we can’t use once again. </w:t>
-      </w:r>
-    </w:p>
-    <w:p>
-      <w:pPr>
-        <w:rPr>
-          <w:color w:val="0D0D0D" w:themeColor="text1" w:themeTint="F2"/>
-        </w:rPr>
-      </w:pPr>
-      <w:r>
-        <w:rPr>
-          <w:color w:val="0D0D0D" w:themeColor="text1" w:themeTint="F2"/>
-        </w:rPr>
-        <w:t xml:space="preserve">So we have to write the business logic in separate normal java classes and those classes is known as service class. Service class which contains pure business logic. Inside doGet or doPost method we have to create the object of service class and call the business method. </w:t>
-      </w:r>
-    </w:p>
-    <w:p>
-      <w:pPr>
-        <w:rPr>
-          <w:color w:val="0D0D0D" w:themeColor="text1" w:themeTint="F2"/>
-        </w:rPr>
-      </w:pPr>
-    </w:p>
-    <w:p>
-      <w:pPr>
-        <w:rPr>
-          <w:color w:val="0D0D0D" w:themeColor="text1" w:themeTint="F2"/>
-        </w:rPr>
-      </w:pPr>
-    </w:p>
-    <w:p>
-      <w:pPr>
-        <w:rPr>
-          <w:color w:val="0D0D0D" w:themeColor="text1" w:themeTint="F2"/>
-        </w:rPr>
-      </w:pPr>
-      <w:r>
-        <w:rPr>
-          <w:color w:val="0D0D0D" w:themeColor="text1" w:themeTint="F2"/>
-        </w:rPr>
-        <w:t xml:space="preserve">According to standard if html or jsp page contains forms tag with property that form must be map to Java bean class. </w:t>
-      </w:r>
-    </w:p>
-    <w:p>
-      <w:pPr>
-        <w:rPr>
-          <w:color w:val="0D0D0D" w:themeColor="text1" w:themeTint="F2"/>
-        </w:rPr>
-      </w:pPr>
-    </w:p>
-    <w:p>
-      <w:pPr>
-        <w:rPr>
-          <w:color w:val="0D0D0D" w:themeColor="text1" w:themeTint="F2"/>
-        </w:rPr>
-      </w:pPr>
-      <w:r>
-        <w:rPr>
-          <w:color w:val="0D0D0D" w:themeColor="text1" w:themeTint="F2"/>
-        </w:rPr>
-        <w:t xml:space="preserve">JavaBean : it is a type of normal class but we have to follow some rules </w:t>
+        <w:t xml:space="preserve">In JSP we can’t use set of line code again and again like method. We can include whole </w:t>
+      </w:r>
+      <w:proofErr w:type="spellStart"/>
+      <w:r>
+        <w:rPr>
+          <w:color w:val="0D0D0D" w:themeColor="text1" w:themeTint="F2"/>
+        </w:rPr>
+        <w:t>jsp</w:t>
+      </w:r>
+      <w:proofErr w:type="spellEnd"/>
+      <w:r>
+        <w:rPr>
+          <w:color w:val="0D0D0D" w:themeColor="text1" w:themeTint="F2"/>
+        </w:rPr>
+        <w:t xml:space="preserve"> </w:t>
+      </w:r>
+      <w:proofErr w:type="spellStart"/>
+      <w:r>
+        <w:rPr>
+          <w:color w:val="0D0D0D" w:themeColor="text1" w:themeTint="F2"/>
+        </w:rPr>
+        <w:t>jsp</w:t>
+      </w:r>
+      <w:proofErr w:type="spellEnd"/>
+      <w:r>
+        <w:rPr>
+          <w:color w:val="0D0D0D" w:themeColor="text1" w:themeTint="F2"/>
+        </w:rPr>
+        <w:t xml:space="preserve"> or forward </w:t>
+      </w:r>
+      <w:proofErr w:type="spellStart"/>
+      <w:r>
+        <w:rPr>
+          <w:color w:val="0D0D0D" w:themeColor="text1" w:themeTint="F2"/>
+        </w:rPr>
+        <w:t>jsp</w:t>
+      </w:r>
+      <w:proofErr w:type="spellEnd"/>
+      <w:r>
+        <w:rPr>
+          <w:color w:val="0D0D0D" w:themeColor="text1" w:themeTint="F2"/>
+        </w:rPr>
+        <w:t xml:space="preserve"> page. But can’t include set of line of code. </w:t>
+      </w:r>
+    </w:p>
+    <w:p>
+      <w:pPr>
+        <w:rPr>
+          <w:color w:val="0D0D0D" w:themeColor="text1" w:themeTint="F2"/>
+        </w:rPr>
+      </w:pPr>
+    </w:p>
+    <w:p>
+      <w:pPr>
+        <w:rPr>
+          <w:color w:val="0D0D0D" w:themeColor="text1" w:themeTint="F2"/>
+        </w:rPr>
+      </w:pPr>
+      <w:r>
+        <w:rPr>
+          <w:color w:val="0D0D0D" w:themeColor="text1" w:themeTint="F2"/>
+        </w:rPr>
+        <w:t xml:space="preserve">Can we write the business logic or database logic in servlet inside </w:t>
+      </w:r>
+      <w:proofErr w:type="spellStart"/>
+      <w:r>
+        <w:rPr>
+          <w:color w:val="0D0D0D" w:themeColor="text1" w:themeTint="F2"/>
+        </w:rPr>
+        <w:t>doGet</w:t>
+      </w:r>
+      <w:proofErr w:type="spellEnd"/>
+      <w:r>
+        <w:rPr>
+          <w:color w:val="0D0D0D" w:themeColor="text1" w:themeTint="F2"/>
+        </w:rPr>
+        <w:t xml:space="preserve"> or </w:t>
+      </w:r>
+      <w:proofErr w:type="spellStart"/>
+      <w:r>
+        <w:rPr>
+          <w:color w:val="0D0D0D" w:themeColor="text1" w:themeTint="F2"/>
+        </w:rPr>
+        <w:t>doPost</w:t>
+      </w:r>
+      <w:proofErr w:type="spellEnd"/>
+      <w:r>
+        <w:rPr>
+          <w:color w:val="0D0D0D" w:themeColor="text1" w:themeTint="F2"/>
+        </w:rPr>
+        <w:t xml:space="preserve"> method?</w:t>
+      </w:r>
+    </w:p>
+    <w:p>
+      <w:pPr>
+        <w:rPr>
+          <w:color w:val="0D0D0D" w:themeColor="text1" w:themeTint="F2"/>
+        </w:rPr>
+      </w:pPr>
+      <w:proofErr w:type="gramStart"/>
+      <w:r>
+        <w:rPr>
+          <w:color w:val="0D0D0D" w:themeColor="text1" w:themeTint="F2"/>
+        </w:rPr>
+        <w:t>Yes</w:t>
+      </w:r>
+      <w:proofErr w:type="gramEnd"/>
+      <w:r>
+        <w:rPr>
+          <w:color w:val="0D0D0D" w:themeColor="text1" w:themeTint="F2"/>
+        </w:rPr>
+        <w:t xml:space="preserve"> we can write, But if we write simple or complex business logic or database logic inside </w:t>
+      </w:r>
+      <w:proofErr w:type="spellStart"/>
+      <w:r>
+        <w:rPr>
+          <w:color w:val="0D0D0D" w:themeColor="text1" w:themeTint="F2"/>
+        </w:rPr>
+        <w:t>doGet</w:t>
+      </w:r>
+      <w:proofErr w:type="spellEnd"/>
+      <w:r>
+        <w:rPr>
+          <w:color w:val="0D0D0D" w:themeColor="text1" w:themeTint="F2"/>
+        </w:rPr>
+        <w:t xml:space="preserve"> or </w:t>
+      </w:r>
+      <w:proofErr w:type="spellStart"/>
+      <w:r>
+        <w:rPr>
+          <w:color w:val="0D0D0D" w:themeColor="text1" w:themeTint="F2"/>
+        </w:rPr>
+        <w:t>doPost</w:t>
+      </w:r>
+      <w:proofErr w:type="spellEnd"/>
+      <w:r>
+        <w:rPr>
+          <w:color w:val="0D0D0D" w:themeColor="text1" w:themeTint="F2"/>
+        </w:rPr>
+        <w:t xml:space="preserve"> method that logic become local to that servlet. </w:t>
+      </w:r>
+      <w:r>
+        <w:rPr>
+          <w:color w:val="0D0D0D" w:themeColor="text1" w:themeTint="F2"/>
+        </w:rPr>
+        <w:t xml:space="preserve">We are not calling </w:t>
+      </w:r>
+      <w:proofErr w:type="spellStart"/>
+      <w:r>
+        <w:rPr>
+          <w:color w:val="0D0D0D" w:themeColor="text1" w:themeTint="F2"/>
+        </w:rPr>
+        <w:t>doGet</w:t>
+      </w:r>
+      <w:proofErr w:type="spellEnd"/>
+      <w:r>
+        <w:rPr>
+          <w:color w:val="0D0D0D" w:themeColor="text1" w:themeTint="F2"/>
+        </w:rPr>
+        <w:t xml:space="preserve"> or </w:t>
+      </w:r>
+      <w:proofErr w:type="spellStart"/>
+      <w:r>
+        <w:rPr>
+          <w:color w:val="0D0D0D" w:themeColor="text1" w:themeTint="F2"/>
+        </w:rPr>
+        <w:t>doPost</w:t>
+      </w:r>
+      <w:proofErr w:type="spellEnd"/>
+      <w:r>
+        <w:rPr>
+          <w:color w:val="0D0D0D" w:themeColor="text1" w:themeTint="F2"/>
+        </w:rPr>
+        <w:t xml:space="preserve"> method it will call by container. So same logic we can’t use once again. </w:t>
+      </w:r>
+    </w:p>
+    <w:p>
+      <w:pPr>
+        <w:rPr>
+          <w:color w:val="0D0D0D" w:themeColor="text1" w:themeTint="F2"/>
+        </w:rPr>
+      </w:pPr>
+      <w:proofErr w:type="gramStart"/>
+      <w:r>
+        <w:rPr>
+          <w:color w:val="0D0D0D" w:themeColor="text1" w:themeTint="F2"/>
+        </w:rPr>
+        <w:t>So</w:t>
+      </w:r>
+      <w:proofErr w:type="gramEnd"/>
+      <w:r>
+        <w:rPr>
+          <w:color w:val="0D0D0D" w:themeColor="text1" w:themeTint="F2"/>
+        </w:rPr>
+        <w:t xml:space="preserve"> we have to write the business logic in separate normal java classes and those classes is known as service class. Service class which contains pure business logic. Inside </w:t>
+      </w:r>
+      <w:proofErr w:type="spellStart"/>
+      <w:r>
+        <w:rPr>
+          <w:color w:val="0D0D0D" w:themeColor="text1" w:themeTint="F2"/>
+        </w:rPr>
+        <w:t>doGet</w:t>
+      </w:r>
+      <w:proofErr w:type="spellEnd"/>
+      <w:r>
+        <w:rPr>
+          <w:color w:val="0D0D0D" w:themeColor="text1" w:themeTint="F2"/>
+        </w:rPr>
+        <w:t xml:space="preserve"> or </w:t>
+      </w:r>
+      <w:proofErr w:type="spellStart"/>
+      <w:r>
+        <w:rPr>
+          <w:color w:val="0D0D0D" w:themeColor="text1" w:themeTint="F2"/>
+        </w:rPr>
+        <w:t>doPost</w:t>
+      </w:r>
+      <w:proofErr w:type="spellEnd"/>
+      <w:r>
+        <w:rPr>
+          <w:color w:val="0D0D0D" w:themeColor="text1" w:themeTint="F2"/>
+        </w:rPr>
+        <w:t xml:space="preserve"> method we have to create the object of service class and call the business method. </w:t>
+      </w:r>
+    </w:p>
+    <w:p>
+      <w:pPr>
+        <w:rPr>
+          <w:color w:val="0D0D0D" w:themeColor="text1" w:themeTint="F2"/>
+        </w:rPr>
+      </w:pPr>
+    </w:p>
+    <w:p>
+      <w:pPr>
+        <w:rPr>
+          <w:color w:val="0D0D0D" w:themeColor="text1" w:themeTint="F2"/>
+        </w:rPr>
+      </w:pPr>
+    </w:p>
+    <w:p>
+      <w:pPr>
+        <w:rPr>
+          <w:color w:val="0D0D0D" w:themeColor="text1" w:themeTint="F2"/>
+        </w:rPr>
+      </w:pPr>
+      <w:r>
+        <w:rPr>
+          <w:color w:val="0D0D0D" w:themeColor="text1" w:themeTint="F2"/>
+        </w:rPr>
+        <w:t xml:space="preserve">According to standard if html or </w:t>
+      </w:r>
+      <w:proofErr w:type="spellStart"/>
+      <w:r>
+        <w:rPr>
+          <w:color w:val="0D0D0D" w:themeColor="text1" w:themeTint="F2"/>
+        </w:rPr>
+        <w:t>jsp</w:t>
+      </w:r>
+      <w:proofErr w:type="spellEnd"/>
+      <w:r>
+        <w:rPr>
+          <w:color w:val="0D0D0D" w:themeColor="text1" w:themeTint="F2"/>
+        </w:rPr>
+        <w:t xml:space="preserve"> page contains forms tag with property that form must be map to Java bean class. </w:t>
+      </w:r>
+    </w:p>
+    <w:p>
+      <w:pPr>
+        <w:rPr>
+          <w:color w:val="0D0D0D" w:themeColor="text1" w:themeTint="F2"/>
+        </w:rPr>
+      </w:pPr>
+    </w:p>
+    <w:p>
+      <w:pPr>
+        <w:rPr>
+          <w:color w:val="0D0D0D" w:themeColor="text1" w:themeTint="F2"/>
+        </w:rPr>
+      </w:pPr>
+      <w:proofErr w:type="gramStart"/>
+      <w:r>
+        <w:rPr>
+          <w:color w:val="0D0D0D" w:themeColor="text1" w:themeTint="F2"/>
+        </w:rPr>
+        <w:t>JavaBean :</w:t>
+      </w:r>
+      <w:proofErr w:type="gramEnd"/>
+      <w:r>
+        <w:rPr>
+          <w:color w:val="0D0D0D" w:themeColor="text1" w:themeTint="F2"/>
+        </w:rPr>
+        <w:t xml:space="preserve"> it is a type of normal class but we have to follow some rules </w:t>
       </w:r>
     </w:p>
     <w:p>
@@ -2772,7 +4081,21 @@
         <w:rPr>
           <w:color w:val="0D0D0D" w:themeColor="text1" w:themeTint="F2"/>
         </w:rPr>
-        <w:t xml:space="preserve">All instance variable part of Java bean class must be private . </w:t>
+        <w:t xml:space="preserve">All instance variable part of Java bean class must be </w:t>
+      </w:r>
+      <w:proofErr w:type="gramStart"/>
+      <w:r>
+        <w:rPr>
+          <w:color w:val="0D0D0D" w:themeColor="text1" w:themeTint="F2"/>
+        </w:rPr>
+        <w:t>private .</w:t>
+      </w:r>
+      <w:proofErr w:type="gramEnd"/>
+      <w:r>
+        <w:rPr>
+          <w:color w:val="0D0D0D" w:themeColor="text1" w:themeTint="F2"/>
+        </w:rPr>
+        <w:t xml:space="preserve"> </w:t>
       </w:r>
     </w:p>
     <w:p>
@@ -2790,7 +4113,21 @@
         <w:rPr>
           <w:color w:val="0D0D0D" w:themeColor="text1" w:themeTint="F2"/>
         </w:rPr>
-        <w:t xml:space="preserve">For each variable we have to write two method ie setter and getter. </w:t>
+        <w:t xml:space="preserve">For each variable we have to write two method </w:t>
+      </w:r>
+      <w:proofErr w:type="spellStart"/>
+      <w:r>
+        <w:rPr>
+          <w:color w:val="0D0D0D" w:themeColor="text1" w:themeTint="F2"/>
+        </w:rPr>
+        <w:t>ie</w:t>
+      </w:r>
+      <w:proofErr w:type="spellEnd"/>
+      <w:r>
+        <w:rPr>
+          <w:color w:val="0D0D0D" w:themeColor="text1" w:themeTint="F2"/>
+        </w:rPr>
+        <w:t xml:space="preserve"> setter and getter. </w:t>
       </w:r>
     </w:p>
     <w:p>
@@ -2825,12 +4162,34 @@
           <w:color w:val="0D0D0D" w:themeColor="text1" w:themeTint="F2"/>
         </w:rPr>
       </w:pPr>
+      <w:proofErr w:type="spellStart"/>
       <w:r>
         <w:rPr>
           <w:color w:val="0D0D0D" w:themeColor="text1" w:themeTint="F2"/>
         </w:rPr>
         <w:lastRenderedPageBreak/>
-        <w:t>Login.jsp (View )------------------</w:t>
+        <w:t>Login.jsp</w:t>
+      </w:r>
+      <w:proofErr w:type="spellEnd"/>
+      <w:r>
+        <w:rPr>
+          <w:color w:val="0D0D0D" w:themeColor="text1" w:themeTint="F2"/>
+        </w:rPr>
+        <w:t xml:space="preserve"> (</w:t>
+      </w:r>
+      <w:proofErr w:type="gramStart"/>
+      <w:r>
+        <w:rPr>
+          <w:color w:val="0D0D0D" w:themeColor="text1" w:themeTint="F2"/>
+        </w:rPr>
+        <w:t>View )</w:t>
+      </w:r>
+      <w:proofErr w:type="gramEnd"/>
+      <w:r>
+        <w:rPr>
+          <w:color w:val="0D0D0D" w:themeColor="text1" w:themeTint="F2"/>
+        </w:rPr>
+        <w:t>------------------</w:t>
       </w:r>
       <w:r>
         <w:rPr>
@@ -2838,11 +4197,19 @@
         </w:rPr>
         <w:sym w:font="Wingdings" w:char="F0E0"/>
       </w:r>
-      <w:r>
-        <w:rPr>
-          <w:color w:val="0D0D0D" w:themeColor="text1" w:themeTint="F2"/>
-        </w:rPr>
-        <w:t>LoginController (Servlet )------</w:t>
+      <w:proofErr w:type="spellStart"/>
+      <w:r>
+        <w:rPr>
+          <w:color w:val="0D0D0D" w:themeColor="text1" w:themeTint="F2"/>
+        </w:rPr>
+        <w:t>LoginController</w:t>
+      </w:r>
+      <w:proofErr w:type="spellEnd"/>
+      <w:r>
+        <w:rPr>
+          <w:color w:val="0D0D0D" w:themeColor="text1" w:themeTint="F2"/>
+        </w:rPr>
+        <w:t xml:space="preserve"> (Servlet )------</w:t>
       </w:r>
       <w:r>
         <w:rPr>
@@ -2863,46 +4230,77 @@
         </w:rPr>
         <w:sym w:font="Wingdings" w:char="F0E0"/>
       </w:r>
-      <w:r>
-        <w:rPr>
-          <w:color w:val="0D0D0D" w:themeColor="text1" w:themeTint="F2"/>
-        </w:rPr>
-        <w:t xml:space="preserve">LoginService (check the username and password) if correct it return success or failure. </w:t>
-      </w:r>
-    </w:p>
-    <w:p>
-      <w:pPr>
-        <w:rPr>
-          <w:color w:val="0D0D0D" w:themeColor="text1" w:themeTint="F2"/>
-        </w:rPr>
-      </w:pPr>
-      <w:r>
-        <w:rPr>
-          <w:color w:val="0D0D0D" w:themeColor="text1" w:themeTint="F2"/>
-        </w:rPr>
-        <w:t xml:space="preserve">In Servlet base upon the result it will re-direct to success or failure page. </w:t>
-      </w:r>
-    </w:p>
-    <w:p>
-      <w:pPr>
-        <w:rPr>
-          <w:color w:val="0D0D0D" w:themeColor="text1" w:themeTint="F2"/>
-        </w:rPr>
-      </w:pPr>
-    </w:p>
-    <w:p>
-      <w:pPr>
-        <w:rPr>
-          <w:color w:val="0D0D0D" w:themeColor="text1" w:themeTint="F2"/>
-        </w:rPr>
-      </w:pPr>
-      <w:r>
-        <w:rPr>
-          <w:color w:val="0D0D0D" w:themeColor="text1" w:themeTint="F2"/>
-          <w:highlight w:val="yellow"/>
-        </w:rPr>
-        <w:t>Scope object :</w:t>
-      </w:r>
+      <w:proofErr w:type="spellStart"/>
+      <w:r>
+        <w:rPr>
+          <w:color w:val="0D0D0D" w:themeColor="text1" w:themeTint="F2"/>
+        </w:rPr>
+        <w:t>LoginService</w:t>
+      </w:r>
+      <w:proofErr w:type="spellEnd"/>
+      <w:r>
+        <w:rPr>
+          <w:color w:val="0D0D0D" w:themeColor="text1" w:themeTint="F2"/>
+        </w:rPr>
+        <w:t xml:space="preserve"> (check the username and password) if correct it return success or failure. </w:t>
+      </w:r>
+    </w:p>
+    <w:p>
+      <w:pPr>
+        <w:rPr>
+          <w:color w:val="0D0D0D" w:themeColor="text1" w:themeTint="F2"/>
+        </w:rPr>
+      </w:pPr>
+      <w:r>
+        <w:rPr>
+          <w:color w:val="0D0D0D" w:themeColor="text1" w:themeTint="F2"/>
+        </w:rPr>
+        <w:t xml:space="preserve">In Servlet </w:t>
+      </w:r>
+      <w:proofErr w:type="spellStart"/>
+      <w:r>
+        <w:rPr>
+          <w:color w:val="0D0D0D" w:themeColor="text1" w:themeTint="F2"/>
+        </w:rPr>
+        <w:t>base</w:t>
+      </w:r>
+      <w:proofErr w:type="spellEnd"/>
+      <w:r>
+        <w:rPr>
+          <w:color w:val="0D0D0D" w:themeColor="text1" w:themeTint="F2"/>
+        </w:rPr>
+        <w:t xml:space="preserve"> upon the result it will re-direct to success or failure page. </w:t>
+      </w:r>
+    </w:p>
+    <w:p>
+      <w:pPr>
+        <w:rPr>
+          <w:color w:val="0D0D0D" w:themeColor="text1" w:themeTint="F2"/>
+        </w:rPr>
+      </w:pPr>
+    </w:p>
+    <w:p>
+      <w:pPr>
+        <w:rPr>
+          <w:color w:val="0D0D0D" w:themeColor="text1" w:themeTint="F2"/>
+        </w:rPr>
+      </w:pPr>
+      <w:r>
+        <w:rPr>
+          <w:color w:val="0D0D0D" w:themeColor="text1" w:themeTint="F2"/>
+          <w:highlight w:val="yellow"/>
+        </w:rPr>
+        <w:t xml:space="preserve">Scope </w:t>
+      </w:r>
+      <w:proofErr w:type="gramStart"/>
+      <w:r>
+        <w:rPr>
+          <w:color w:val="0D0D0D" w:themeColor="text1" w:themeTint="F2"/>
+          <w:highlight w:val="yellow"/>
+        </w:rPr>
+        <w:t>object :</w:t>
+      </w:r>
+      <w:proofErr w:type="gramEnd"/>
       <w:r>
         <w:rPr>
           <w:color w:val="0D0D0D" w:themeColor="text1" w:themeTint="F2"/>
@@ -2913,7 +4311,21 @@
         <w:rPr>
           <w:color w:val="0D0D0D" w:themeColor="text1" w:themeTint="F2"/>
         </w:rPr>
-        <w:t xml:space="preserve">In Web Application ie Servlet and JSP we are not creating the object of class. Object creation taken care by Web container. </w:t>
+        <w:t xml:space="preserve">In Web Application </w:t>
+      </w:r>
+      <w:proofErr w:type="spellStart"/>
+      <w:r>
+        <w:rPr>
+          <w:color w:val="0D0D0D" w:themeColor="text1" w:themeTint="F2"/>
+        </w:rPr>
+        <w:t>ie</w:t>
+      </w:r>
+      <w:proofErr w:type="spellEnd"/>
+      <w:r>
+        <w:rPr>
+          <w:color w:val="0D0D0D" w:themeColor="text1" w:themeTint="F2"/>
+        </w:rPr>
+        <w:t xml:space="preserve"> Servlet and JSP we are not creating the object of class. Object creation taken care by Web container. </w:t>
       </w:r>
     </w:p>
     <w:p>
@@ -2966,21 +4378,57 @@
         <w:rPr>
           <w:color w:val="0D0D0D" w:themeColor="text1" w:themeTint="F2"/>
         </w:rPr>
-        <w:t>class B extends A{</w:t>
-      </w:r>
-    </w:p>
-    <w:p>
-      <w:pPr>
-        <w:rPr>
-          <w:color w:val="0D0D0D" w:themeColor="text1" w:themeTint="F2"/>
-        </w:rPr>
-      </w:pPr>
-      <w:r>
-        <w:rPr>
-          <w:color w:val="0D0D0D" w:themeColor="text1" w:themeTint="F2"/>
-        </w:rPr>
-        <w:tab/>
-        <w:t>A obj = new A();</w:t>
+        <w:t xml:space="preserve">class B extends </w:t>
+      </w:r>
+      <w:proofErr w:type="gramStart"/>
+      <w:r>
+        <w:rPr>
+          <w:color w:val="0D0D0D" w:themeColor="text1" w:themeTint="F2"/>
+        </w:rPr>
+        <w:t>A{</w:t>
+      </w:r>
+      <w:proofErr w:type="gramEnd"/>
+    </w:p>
+    <w:p>
+      <w:pPr>
+        <w:rPr>
+          <w:color w:val="0D0D0D" w:themeColor="text1" w:themeTint="F2"/>
+        </w:rPr>
+      </w:pPr>
+      <w:r>
+        <w:rPr>
+          <w:color w:val="0D0D0D" w:themeColor="text1" w:themeTint="F2"/>
+        </w:rPr>
+        <w:tab/>
+        <w:t xml:space="preserve">A </w:t>
+      </w:r>
+      <w:proofErr w:type="spellStart"/>
+      <w:r>
+        <w:rPr>
+          <w:color w:val="0D0D0D" w:themeColor="text1" w:themeTint="F2"/>
+        </w:rPr>
+        <w:t>obj</w:t>
+      </w:r>
+      <w:proofErr w:type="spellEnd"/>
+      <w:r>
+        <w:rPr>
+          <w:color w:val="0D0D0D" w:themeColor="text1" w:themeTint="F2"/>
+        </w:rPr>
+        <w:t xml:space="preserve"> = new </w:t>
+      </w:r>
+      <w:proofErr w:type="gramStart"/>
+      <w:r>
+        <w:rPr>
+          <w:color w:val="0D0D0D" w:themeColor="text1" w:themeTint="F2"/>
+        </w:rPr>
+        <w:t>A(</w:t>
+      </w:r>
+      <w:proofErr w:type="gramEnd"/>
+      <w:r>
+        <w:rPr>
+          <w:color w:val="0D0D0D" w:themeColor="text1" w:themeTint="F2"/>
+        </w:rPr>
+        <w:t>);</w:t>
       </w:r>
     </w:p>
     <w:p>
@@ -3013,20 +4461,90 @@
         <w:rPr>
           <w:color w:val="0D0D0D" w:themeColor="text1" w:themeTint="F2"/>
         </w:rPr>
-        <w:t xml:space="preserve">If Servlet or JSP contains in type of variable and if we want to access those variable in another page ie servlet or jsp. </w:t>
-      </w:r>
-    </w:p>
-    <w:p>
-      <w:pPr>
-        <w:rPr>
-          <w:color w:val="0D0D0D" w:themeColor="text1" w:themeTint="F2"/>
-        </w:rPr>
-      </w:pPr>
-      <w:r>
-        <w:rPr>
-          <w:color w:val="0D0D0D" w:themeColor="text1" w:themeTint="F2"/>
-        </w:rPr>
-        <w:t xml:space="preserve">In Web Application we can share the data between servlet or jsp to another servlet or jsp using scope object concept. </w:t>
+        <w:t xml:space="preserve">If Servlet or JSP contains in type of variable and if we want to access </w:t>
+      </w:r>
+      <w:proofErr w:type="gramStart"/>
+      <w:r>
+        <w:rPr>
+          <w:color w:val="0D0D0D" w:themeColor="text1" w:themeTint="F2"/>
+        </w:rPr>
+        <w:t>those variable</w:t>
+      </w:r>
+      <w:proofErr w:type="gramEnd"/>
+      <w:r>
+        <w:rPr>
+          <w:color w:val="0D0D0D" w:themeColor="text1" w:themeTint="F2"/>
+        </w:rPr>
+        <w:t xml:space="preserve"> in another page </w:t>
+      </w:r>
+      <w:proofErr w:type="spellStart"/>
+      <w:r>
+        <w:rPr>
+          <w:color w:val="0D0D0D" w:themeColor="text1" w:themeTint="F2"/>
+        </w:rPr>
+        <w:t>ie</w:t>
+      </w:r>
+      <w:proofErr w:type="spellEnd"/>
+      <w:r>
+        <w:rPr>
+          <w:color w:val="0D0D0D" w:themeColor="text1" w:themeTint="F2"/>
+        </w:rPr>
+        <w:t xml:space="preserve"> servlet or </w:t>
+      </w:r>
+      <w:proofErr w:type="spellStart"/>
+      <w:r>
+        <w:rPr>
+          <w:color w:val="0D0D0D" w:themeColor="text1" w:themeTint="F2"/>
+        </w:rPr>
+        <w:t>jsp</w:t>
+      </w:r>
+      <w:proofErr w:type="spellEnd"/>
+      <w:r>
+        <w:rPr>
+          <w:color w:val="0D0D0D" w:themeColor="text1" w:themeTint="F2"/>
+        </w:rPr>
+        <w:t xml:space="preserve">. </w:t>
+      </w:r>
+    </w:p>
+    <w:p>
+      <w:pPr>
+        <w:rPr>
+          <w:color w:val="0D0D0D" w:themeColor="text1" w:themeTint="F2"/>
+        </w:rPr>
+      </w:pPr>
+      <w:r>
+        <w:rPr>
+          <w:color w:val="0D0D0D" w:themeColor="text1" w:themeTint="F2"/>
+        </w:rPr>
+        <w:t xml:space="preserve">In Web Application we can share the data between servlet or </w:t>
+      </w:r>
+      <w:proofErr w:type="spellStart"/>
+      <w:r>
+        <w:rPr>
+          <w:color w:val="0D0D0D" w:themeColor="text1" w:themeTint="F2"/>
+        </w:rPr>
+        <w:t>jsp</w:t>
+      </w:r>
+      <w:proofErr w:type="spellEnd"/>
+      <w:r>
+        <w:rPr>
+          <w:color w:val="0D0D0D" w:themeColor="text1" w:themeTint="F2"/>
+        </w:rPr>
+        <w:t xml:space="preserve"> to another servlet or </w:t>
+      </w:r>
+      <w:proofErr w:type="spellStart"/>
+      <w:r>
+        <w:rPr>
+          <w:color w:val="0D0D0D" w:themeColor="text1" w:themeTint="F2"/>
+        </w:rPr>
+        <w:t>jsp</w:t>
+      </w:r>
+      <w:proofErr w:type="spellEnd"/>
+      <w:r>
+        <w:rPr>
+          <w:color w:val="0D0D0D" w:themeColor="text1" w:themeTint="F2"/>
+        </w:rPr>
+        <w:t xml:space="preserve"> using scope object concept. </w:t>
       </w:r>
     </w:p>
     <w:p>
@@ -3105,33 +4623,61 @@
         <w:rPr>
           <w:color w:val="0D0D0D" w:themeColor="text1" w:themeTint="F2"/>
         </w:rPr>
-        <w:t xml:space="preserve">Application or ServletContext scope </w:t>
-      </w:r>
-    </w:p>
-    <w:p>
-      <w:pPr>
-        <w:rPr>
-          <w:color w:val="0D0D0D" w:themeColor="text1" w:themeTint="F2"/>
-        </w:rPr>
-      </w:pPr>
-    </w:p>
-    <w:p>
-      <w:pPr>
-        <w:rPr>
-          <w:color w:val="0D0D0D" w:themeColor="text1" w:themeTint="F2"/>
-        </w:rPr>
-      </w:pPr>
-      <w:r>
-        <w:rPr>
-          <w:color w:val="0D0D0D" w:themeColor="text1" w:themeTint="F2"/>
-        </w:rPr>
-        <w:t xml:space="preserve">Page scope or servlet scope </w:t>
-      </w:r>
-      <w:r>
-        <w:rPr>
-          <w:color w:val="0D0D0D" w:themeColor="text1" w:themeTint="F2"/>
-        </w:rPr>
-        <w:t xml:space="preserve">: Instance variable in servlet is known servlet scope variable or object. </w:t>
+        <w:t xml:space="preserve">Application or </w:t>
+      </w:r>
+      <w:proofErr w:type="spellStart"/>
+      <w:r>
+        <w:rPr>
+          <w:color w:val="0D0D0D" w:themeColor="text1" w:themeTint="F2"/>
+        </w:rPr>
+        <w:t>ServletContext</w:t>
+      </w:r>
+      <w:proofErr w:type="spellEnd"/>
+      <w:r>
+        <w:rPr>
+          <w:color w:val="0D0D0D" w:themeColor="text1" w:themeTint="F2"/>
+        </w:rPr>
+        <w:t xml:space="preserve"> scope </w:t>
+      </w:r>
+    </w:p>
+    <w:p>
+      <w:pPr>
+        <w:rPr>
+          <w:color w:val="0D0D0D" w:themeColor="text1" w:themeTint="F2"/>
+        </w:rPr>
+      </w:pPr>
+    </w:p>
+    <w:p>
+      <w:pPr>
+        <w:rPr>
+          <w:color w:val="0D0D0D" w:themeColor="text1" w:themeTint="F2"/>
+        </w:rPr>
+      </w:pPr>
+      <w:r>
+        <w:rPr>
+          <w:color w:val="0D0D0D" w:themeColor="text1" w:themeTint="F2"/>
+        </w:rPr>
+        <w:t xml:space="preserve">Page scope or servlet </w:t>
+      </w:r>
+      <w:proofErr w:type="gramStart"/>
+      <w:r>
+        <w:rPr>
+          <w:color w:val="0D0D0D" w:themeColor="text1" w:themeTint="F2"/>
+        </w:rPr>
+        <w:t xml:space="preserve">scope </w:t>
+      </w:r>
+      <w:r>
+        <w:rPr>
+          <w:color w:val="0D0D0D" w:themeColor="text1" w:themeTint="F2"/>
+        </w:rPr>
+        <w:t>:</w:t>
+      </w:r>
+      <w:proofErr w:type="gramEnd"/>
+      <w:r>
+        <w:rPr>
+          <w:color w:val="0D0D0D" w:themeColor="text1" w:themeTint="F2"/>
+        </w:rPr>
+        <w:t xml:space="preserve"> Instance variable in servlet is known servlet scope variable or object. </w:t>
       </w:r>
     </w:p>
     <w:p>
@@ -3153,11 +4699,33 @@
           <w:color w:val="0D0D0D" w:themeColor="text1" w:themeTint="F2"/>
         </w:rPr>
       </w:pPr>
-      <w:r>
-        <w:rPr>
-          <w:color w:val="0D0D0D" w:themeColor="text1" w:themeTint="F2"/>
-        </w:rPr>
-        <w:t xml:space="preserve">So if you want to access the variable from servlet to jsp or vice-versa we have to set the value in scope object. </w:t>
+      <w:proofErr w:type="gramStart"/>
+      <w:r>
+        <w:rPr>
+          <w:color w:val="0D0D0D" w:themeColor="text1" w:themeTint="F2"/>
+        </w:rPr>
+        <w:t>So</w:t>
+      </w:r>
+      <w:proofErr w:type="gramEnd"/>
+      <w:r>
+        <w:rPr>
+          <w:color w:val="0D0D0D" w:themeColor="text1" w:themeTint="F2"/>
+        </w:rPr>
+        <w:t xml:space="preserve"> if you want to access the variable from servlet to </w:t>
+      </w:r>
+      <w:proofErr w:type="spellStart"/>
+      <w:r>
+        <w:rPr>
+          <w:color w:val="0D0D0D" w:themeColor="text1" w:themeTint="F2"/>
+        </w:rPr>
+        <w:t>jsp</w:t>
+      </w:r>
+      <w:proofErr w:type="spellEnd"/>
+      <w:r>
+        <w:rPr>
+          <w:color w:val="0D0D0D" w:themeColor="text1" w:themeTint="F2"/>
+        </w:rPr>
+        <w:t xml:space="preserve"> or vice-versa we have to set the value in scope object. </w:t>
       </w:r>
     </w:p>
     <w:p>
@@ -3184,48 +4752,120 @@
           <w:color w:val="0D0D0D" w:themeColor="text1" w:themeTint="F2"/>
         </w:rPr>
         <w:tab/>
-        <w:t>request.setAttribute(“key”,value);</w:t>
-      </w:r>
-      <w:r>
-        <w:rPr>
-          <w:color w:val="0D0D0D" w:themeColor="text1" w:themeTint="F2"/>
-        </w:rPr>
-        <w:tab/>
-        <w:t xml:space="preserve">in servlet or jsp set it. </w:t>
-      </w:r>
-    </w:p>
-    <w:p>
-      <w:pPr>
-        <w:rPr>
-          <w:color w:val="0D0D0D" w:themeColor="text1" w:themeTint="F2"/>
-        </w:rPr>
-      </w:pPr>
-    </w:p>
-    <w:p>
-      <w:pPr>
-        <w:rPr>
-          <w:color w:val="0D0D0D" w:themeColor="text1" w:themeTint="F2"/>
-        </w:rPr>
-      </w:pPr>
-      <w:r>
-        <w:rPr>
-          <w:color w:val="0D0D0D" w:themeColor="text1" w:themeTint="F2"/>
-        </w:rPr>
-        <w:tab/>
-        <w:t>request.getAttribute(“key”);</w:t>
-      </w:r>
-      <w:r>
-        <w:rPr>
-          <w:color w:val="0D0D0D" w:themeColor="text1" w:themeTint="F2"/>
-        </w:rPr>
-        <w:tab/>
-      </w:r>
-      <w:r>
-        <w:rPr>
-          <w:color w:val="0D0D0D" w:themeColor="text1" w:themeTint="F2"/>
-        </w:rPr>
-        <w:tab/>
-        <w:t xml:space="preserve">in another servlet or jsp get it. </w:t>
+      </w:r>
+      <w:proofErr w:type="spellStart"/>
+      <w:proofErr w:type="gramStart"/>
+      <w:r>
+        <w:rPr>
+          <w:color w:val="0D0D0D" w:themeColor="text1" w:themeTint="F2"/>
+        </w:rPr>
+        <w:t>request.setAttribute</w:t>
+      </w:r>
+      <w:proofErr w:type="spellEnd"/>
+      <w:proofErr w:type="gramEnd"/>
+      <w:r>
+        <w:rPr>
+          <w:color w:val="0D0D0D" w:themeColor="text1" w:themeTint="F2"/>
+        </w:rPr>
+        <w:t>(“</w:t>
+      </w:r>
+      <w:proofErr w:type="spellStart"/>
+      <w:r>
+        <w:rPr>
+          <w:color w:val="0D0D0D" w:themeColor="text1" w:themeTint="F2"/>
+        </w:rPr>
+        <w:t>key”,value</w:t>
+      </w:r>
+      <w:proofErr w:type="spellEnd"/>
+      <w:r>
+        <w:rPr>
+          <w:color w:val="0D0D0D" w:themeColor="text1" w:themeTint="F2"/>
+        </w:rPr>
+        <w:t>);</w:t>
+      </w:r>
+      <w:r>
+        <w:rPr>
+          <w:color w:val="0D0D0D" w:themeColor="text1" w:themeTint="F2"/>
+        </w:rPr>
+        <w:tab/>
+        <w:t xml:space="preserve">in servlet or </w:t>
+      </w:r>
+      <w:proofErr w:type="spellStart"/>
+      <w:r>
+        <w:rPr>
+          <w:color w:val="0D0D0D" w:themeColor="text1" w:themeTint="F2"/>
+        </w:rPr>
+        <w:t>jsp</w:t>
+      </w:r>
+      <w:proofErr w:type="spellEnd"/>
+      <w:r>
+        <w:rPr>
+          <w:color w:val="0D0D0D" w:themeColor="text1" w:themeTint="F2"/>
+        </w:rPr>
+        <w:t xml:space="preserve"> set it. </w:t>
+      </w:r>
+    </w:p>
+    <w:p>
+      <w:pPr>
+        <w:rPr>
+          <w:color w:val="0D0D0D" w:themeColor="text1" w:themeTint="F2"/>
+        </w:rPr>
+      </w:pPr>
+    </w:p>
+    <w:p>
+      <w:pPr>
+        <w:rPr>
+          <w:color w:val="0D0D0D" w:themeColor="text1" w:themeTint="F2"/>
+        </w:rPr>
+      </w:pPr>
+      <w:r>
+        <w:rPr>
+          <w:color w:val="0D0D0D" w:themeColor="text1" w:themeTint="F2"/>
+        </w:rPr>
+        <w:tab/>
+      </w:r>
+      <w:proofErr w:type="spellStart"/>
+      <w:proofErr w:type="gramStart"/>
+      <w:r>
+        <w:rPr>
+          <w:color w:val="0D0D0D" w:themeColor="text1" w:themeTint="F2"/>
+        </w:rPr>
+        <w:t>request.getAttribute</w:t>
+      </w:r>
+      <w:proofErr w:type="spellEnd"/>
+      <w:proofErr w:type="gramEnd"/>
+      <w:r>
+        <w:rPr>
+          <w:color w:val="0D0D0D" w:themeColor="text1" w:themeTint="F2"/>
+        </w:rPr>
+        <w:t>(“key”);</w:t>
+      </w:r>
+      <w:r>
+        <w:rPr>
+          <w:color w:val="0D0D0D" w:themeColor="text1" w:themeTint="F2"/>
+        </w:rPr>
+        <w:tab/>
+      </w:r>
+      <w:r>
+        <w:rPr>
+          <w:color w:val="0D0D0D" w:themeColor="text1" w:themeTint="F2"/>
+        </w:rPr>
+        <w:tab/>
+        <w:t xml:space="preserve">in another servlet or </w:t>
+      </w:r>
+      <w:proofErr w:type="spellStart"/>
+      <w:r>
+        <w:rPr>
+          <w:color w:val="0D0D0D" w:themeColor="text1" w:themeTint="F2"/>
+        </w:rPr>
+        <w:t>jsp</w:t>
+      </w:r>
+      <w:proofErr w:type="spellEnd"/>
+      <w:r>
+        <w:rPr>
+          <w:color w:val="0D0D0D" w:themeColor="text1" w:themeTint="F2"/>
+        </w:rPr>
+        <w:t xml:space="preserve"> get it. </w:t>
       </w:r>
     </w:p>
     <w:p>
@@ -3266,11 +4906,33 @@
           <w:color w:val="0D0D0D" w:themeColor="text1" w:themeTint="F2"/>
         </w:rPr>
       </w:pPr>
-      <w:r>
-        <w:rPr>
-          <w:color w:val="0D0D0D" w:themeColor="text1" w:themeTint="F2"/>
-        </w:rPr>
-        <w:t xml:space="preserve">RequesttDispatcher method : this method is belong to request object. </w:t>
+      <w:proofErr w:type="spellStart"/>
+      <w:r>
+        <w:rPr>
+          <w:color w:val="0D0D0D" w:themeColor="text1" w:themeTint="F2"/>
+        </w:rPr>
+        <w:t>RequesttDispatcher</w:t>
+      </w:r>
+      <w:proofErr w:type="spellEnd"/>
+      <w:r>
+        <w:rPr>
+          <w:color w:val="0D0D0D" w:themeColor="text1" w:themeTint="F2"/>
+        </w:rPr>
+        <w:t xml:space="preserve"> </w:t>
+      </w:r>
+      <w:proofErr w:type="gramStart"/>
+      <w:r>
+        <w:rPr>
+          <w:color w:val="0D0D0D" w:themeColor="text1" w:themeTint="F2"/>
+        </w:rPr>
+        <w:t>method :</w:t>
+      </w:r>
+      <w:proofErr w:type="gramEnd"/>
+      <w:r>
+        <w:rPr>
+          <w:color w:val="0D0D0D" w:themeColor="text1" w:themeTint="F2"/>
+        </w:rPr>
+        <w:t xml:space="preserve"> this method is belong to request object. </w:t>
       </w:r>
     </w:p>
     <w:p>
@@ -3298,11 +4960,105 @@
           <w:color w:val="0D0D0D" w:themeColor="text1" w:themeTint="F2"/>
         </w:rPr>
       </w:pPr>
-      <w:r>
-        <w:rPr>
-          <w:color w:val="0D0D0D" w:themeColor="text1" w:themeTint="F2"/>
-        </w:rPr>
-        <w:t xml:space="preserve">sendRedirect method : this method is belong to response object. response.sendRedirect(“pageName/urlpattern”). If we use sendRedirect method we can see the output of only target page. Like forward belong RequestDispatcher. </w:t>
+      <w:proofErr w:type="spellStart"/>
+      <w:r>
+        <w:rPr>
+          <w:color w:val="0D0D0D" w:themeColor="text1" w:themeTint="F2"/>
+        </w:rPr>
+        <w:t>sendRedirect</w:t>
+      </w:r>
+      <w:proofErr w:type="spellEnd"/>
+      <w:r>
+        <w:rPr>
+          <w:color w:val="0D0D0D" w:themeColor="text1" w:themeTint="F2"/>
+        </w:rPr>
+        <w:t xml:space="preserve"> </w:t>
+      </w:r>
+      <w:proofErr w:type="gramStart"/>
+      <w:r>
+        <w:rPr>
+          <w:color w:val="0D0D0D" w:themeColor="text1" w:themeTint="F2"/>
+        </w:rPr>
+        <w:t>method :</w:t>
+      </w:r>
+      <w:proofErr w:type="gramEnd"/>
+      <w:r>
+        <w:rPr>
+          <w:color w:val="0D0D0D" w:themeColor="text1" w:themeTint="F2"/>
+        </w:rPr>
+        <w:t xml:space="preserve"> this method is belong to response object. </w:t>
+      </w:r>
+      <w:proofErr w:type="spellStart"/>
+      <w:proofErr w:type="gramStart"/>
+      <w:r>
+        <w:rPr>
+          <w:color w:val="0D0D0D" w:themeColor="text1" w:themeTint="F2"/>
+        </w:rPr>
+        <w:t>response.sendRedirect</w:t>
+      </w:r>
+      <w:proofErr w:type="spellEnd"/>
+      <w:proofErr w:type="gramEnd"/>
+      <w:r>
+        <w:rPr>
+          <w:color w:val="0D0D0D" w:themeColor="text1" w:themeTint="F2"/>
+        </w:rPr>
+        <w:t>(“</w:t>
+      </w:r>
+      <w:proofErr w:type="spellStart"/>
+      <w:r>
+        <w:rPr>
+          <w:color w:val="0D0D0D" w:themeColor="text1" w:themeTint="F2"/>
+        </w:rPr>
+        <w:t>pageName</w:t>
+      </w:r>
+      <w:proofErr w:type="spellEnd"/>
+      <w:r>
+        <w:rPr>
+          <w:color w:val="0D0D0D" w:themeColor="text1" w:themeTint="F2"/>
+        </w:rPr>
+        <w:t>/</w:t>
+      </w:r>
+      <w:proofErr w:type="spellStart"/>
+      <w:r>
+        <w:rPr>
+          <w:color w:val="0D0D0D" w:themeColor="text1" w:themeTint="F2"/>
+        </w:rPr>
+        <w:t>urlpattern</w:t>
+      </w:r>
+      <w:proofErr w:type="spellEnd"/>
+      <w:r>
+        <w:rPr>
+          <w:color w:val="0D0D0D" w:themeColor="text1" w:themeTint="F2"/>
+        </w:rPr>
+        <w:t xml:space="preserve">”). If we use </w:t>
+      </w:r>
+      <w:proofErr w:type="spellStart"/>
+      <w:r>
+        <w:rPr>
+          <w:color w:val="0D0D0D" w:themeColor="text1" w:themeTint="F2"/>
+        </w:rPr>
+        <w:t>sendRedirect</w:t>
+      </w:r>
+      <w:proofErr w:type="spellEnd"/>
+      <w:r>
+        <w:rPr>
+          <w:color w:val="0D0D0D" w:themeColor="text1" w:themeTint="F2"/>
+        </w:rPr>
+        <w:t xml:space="preserve"> method we can see the output of only target page. Like forward belong </w:t>
+      </w:r>
+      <w:proofErr w:type="spellStart"/>
+      <w:r>
+        <w:rPr>
+          <w:color w:val="0D0D0D" w:themeColor="text1" w:themeTint="F2"/>
+        </w:rPr>
+        <w:t>RequestDispatcher</w:t>
+      </w:r>
+      <w:proofErr w:type="spellEnd"/>
+      <w:r>
+        <w:rPr>
+          <w:color w:val="0D0D0D" w:themeColor="text1" w:themeTint="F2"/>
+        </w:rPr>
+        <w:t xml:space="preserve">. </w:t>
       </w:r>
     </w:p>
     <w:p>
@@ -3316,7 +5072,35 @@
         <w:rPr>
           <w:color w:val="0D0D0D" w:themeColor="text1" w:themeTint="F2"/>
         </w:rPr>
-        <w:t xml:space="preserve">But RequestDispatcher forward method doesn’t destroy request it maintain old request. sendRedirect method destroy old request it will generate new request. </w:t>
+        <w:t xml:space="preserve">But </w:t>
+      </w:r>
+      <w:proofErr w:type="spellStart"/>
+      <w:r>
+        <w:rPr>
+          <w:color w:val="0D0D0D" w:themeColor="text1" w:themeTint="F2"/>
+        </w:rPr>
+        <w:t>RequestDispatcher</w:t>
+      </w:r>
+      <w:proofErr w:type="spellEnd"/>
+      <w:r>
+        <w:rPr>
+          <w:color w:val="0D0D0D" w:themeColor="text1" w:themeTint="F2"/>
+        </w:rPr>
+        <w:t xml:space="preserve"> forward method doesn’t destroy request it maintain old request. </w:t>
+      </w:r>
+      <w:proofErr w:type="spellStart"/>
+      <w:r>
+        <w:rPr>
+          <w:color w:val="0D0D0D" w:themeColor="text1" w:themeTint="F2"/>
+        </w:rPr>
+        <w:t>sendRedirect</w:t>
+      </w:r>
+      <w:proofErr w:type="spellEnd"/>
+      <w:r>
+        <w:rPr>
+          <w:color w:val="0D0D0D" w:themeColor="text1" w:themeTint="F2"/>
+        </w:rPr>
+        <w:t xml:space="preserve"> method destroy old request it will generate new request. </w:t>
       </w:r>
     </w:p>
     <w:p>
@@ -3330,7 +5114,37 @@
         <w:rPr>
           <w:color w:val="0D0D0D" w:themeColor="text1" w:themeTint="F2"/>
         </w:rPr>
-        <w:t xml:space="preserve">If we set any value in request scope and if we use RequestDispacher forward method still we can get value from request scope. But in response.sendRedirect we can’t get the value because it will generate new request. </w:t>
+        <w:t xml:space="preserve">If we set any value in request scope and if we use </w:t>
+      </w:r>
+      <w:proofErr w:type="spellStart"/>
+      <w:r>
+        <w:rPr>
+          <w:color w:val="0D0D0D" w:themeColor="text1" w:themeTint="F2"/>
+        </w:rPr>
+        <w:t>RequestDispacher</w:t>
+      </w:r>
+      <w:proofErr w:type="spellEnd"/>
+      <w:r>
+        <w:rPr>
+          <w:color w:val="0D0D0D" w:themeColor="text1" w:themeTint="F2"/>
+        </w:rPr>
+        <w:t xml:space="preserve"> forward method still we can get value from request scope. But in </w:t>
+      </w:r>
+      <w:proofErr w:type="spellStart"/>
+      <w:proofErr w:type="gramStart"/>
+      <w:r>
+        <w:rPr>
+          <w:color w:val="0D0D0D" w:themeColor="text1" w:themeTint="F2"/>
+        </w:rPr>
+        <w:t>response.sendRedirect</w:t>
+      </w:r>
+      <w:proofErr w:type="spellEnd"/>
+      <w:proofErr w:type="gramEnd"/>
+      <w:r>
+        <w:rPr>
+          <w:color w:val="0D0D0D" w:themeColor="text1" w:themeTint="F2"/>
+        </w:rPr>
+        <w:t xml:space="preserve"> we can’t get the value because it will generate new request. </w:t>
       </w:r>
     </w:p>
     <w:p>
@@ -3359,7 +5173,21 @@
         <w:rPr>
           <w:color w:val="0D0D0D" w:themeColor="text1" w:themeTint="F2"/>
         </w:rPr>
-        <w:t xml:space="preserve">Session scope : session scope hold the value if request also get destroy. </w:t>
+        <w:t xml:space="preserve">Session </w:t>
+      </w:r>
+      <w:proofErr w:type="gramStart"/>
+      <w:r>
+        <w:rPr>
+          <w:color w:val="0D0D0D" w:themeColor="text1" w:themeTint="F2"/>
+        </w:rPr>
+        <w:t>scope :</w:t>
+      </w:r>
+      <w:proofErr w:type="gramEnd"/>
+      <w:r>
+        <w:rPr>
+          <w:color w:val="0D0D0D" w:themeColor="text1" w:themeTint="F2"/>
+        </w:rPr>
+        <w:t xml:space="preserve"> session scope hold the value if request also get destroy. </w:t>
       </w:r>
     </w:p>
     <w:p>
@@ -3385,73 +5213,223 @@
         <w:rPr>
           <w:color w:val="0D0D0D" w:themeColor="text1" w:themeTint="F2"/>
         </w:rPr>
-        <w:t xml:space="preserve">If we want session object in Servlet we have to create with help of request object. </w:t>
-      </w:r>
-    </w:p>
-    <w:p>
-      <w:pPr>
-        <w:rPr>
-          <w:color w:val="0D0D0D" w:themeColor="text1" w:themeTint="F2"/>
-        </w:rPr>
-      </w:pPr>
-      <w:r>
-        <w:rPr>
-          <w:color w:val="0D0D0D" w:themeColor="text1" w:themeTint="F2"/>
-        </w:rPr>
-        <w:t>HttpSession hs = request.getSession();</w:t>
-      </w:r>
-    </w:p>
-    <w:p>
-      <w:pPr>
-        <w:rPr>
-          <w:color w:val="0D0D0D" w:themeColor="text1" w:themeTint="F2"/>
-        </w:rPr>
-      </w:pPr>
-    </w:p>
-    <w:p>
-      <w:pPr>
-        <w:rPr>
-          <w:color w:val="0D0D0D" w:themeColor="text1" w:themeTint="F2"/>
-        </w:rPr>
-      </w:pPr>
-      <w:r>
-        <w:rPr>
-          <w:color w:val="0D0D0D" w:themeColor="text1" w:themeTint="F2"/>
-        </w:rPr>
-        <w:t xml:space="preserve">In JSP web container provided session object ie implicit object. </w:t>
-      </w:r>
-    </w:p>
-    <w:p>
-      <w:pPr>
-        <w:rPr>
-          <w:color w:val="0D0D0D" w:themeColor="text1" w:themeTint="F2"/>
-        </w:rPr>
-      </w:pPr>
-    </w:p>
-    <w:p>
-      <w:pPr>
-        <w:rPr>
-          <w:color w:val="0D0D0D" w:themeColor="text1" w:themeTint="F2"/>
-        </w:rPr>
-      </w:pPr>
-      <w:r>
-        <w:rPr>
-          <w:color w:val="0D0D0D" w:themeColor="text1" w:themeTint="F2"/>
-        </w:rPr>
-        <w:t xml:space="preserve">If session get destroy then you can set the value in ServletContext in servlet or application implicit object in jsp. </w:t>
-      </w:r>
-    </w:p>
-    <w:p>
-      <w:pPr>
-        <w:rPr>
-          <w:color w:val="0D0D0D" w:themeColor="text1" w:themeTint="F2"/>
-        </w:rPr>
-      </w:pPr>
-      <w:r>
-        <w:rPr>
-          <w:color w:val="0D0D0D" w:themeColor="text1" w:themeTint="F2"/>
-        </w:rPr>
-        <w:t xml:space="preserve">To get the ServletContext object we have to take the help of init method. init method contains ServletConfig reference as parameter. </w:t>
+        <w:t xml:space="preserve">If we want session object in </w:t>
+      </w:r>
+      <w:proofErr w:type="gramStart"/>
+      <w:r>
+        <w:rPr>
+          <w:color w:val="0D0D0D" w:themeColor="text1" w:themeTint="F2"/>
+        </w:rPr>
+        <w:t>Servlet</w:t>
+      </w:r>
+      <w:proofErr w:type="gramEnd"/>
+      <w:r>
+        <w:rPr>
+          <w:color w:val="0D0D0D" w:themeColor="text1" w:themeTint="F2"/>
+        </w:rPr>
+        <w:t xml:space="preserve"> we have to create with help of request object. </w:t>
+      </w:r>
+    </w:p>
+    <w:p>
+      <w:pPr>
+        <w:rPr>
+          <w:color w:val="0D0D0D" w:themeColor="text1" w:themeTint="F2"/>
+        </w:rPr>
+      </w:pPr>
+      <w:proofErr w:type="spellStart"/>
+      <w:r>
+        <w:rPr>
+          <w:color w:val="0D0D0D" w:themeColor="text1" w:themeTint="F2"/>
+        </w:rPr>
+        <w:t>HttpSession</w:t>
+      </w:r>
+      <w:proofErr w:type="spellEnd"/>
+      <w:r>
+        <w:rPr>
+          <w:color w:val="0D0D0D" w:themeColor="text1" w:themeTint="F2"/>
+        </w:rPr>
+        <w:t xml:space="preserve"> </w:t>
+      </w:r>
+      <w:proofErr w:type="spellStart"/>
+      <w:r>
+        <w:rPr>
+          <w:color w:val="0D0D0D" w:themeColor="text1" w:themeTint="F2"/>
+        </w:rPr>
+        <w:t>hs</w:t>
+      </w:r>
+      <w:proofErr w:type="spellEnd"/>
+      <w:r>
+        <w:rPr>
+          <w:color w:val="0D0D0D" w:themeColor="text1" w:themeTint="F2"/>
+        </w:rPr>
+        <w:t xml:space="preserve"> = </w:t>
+      </w:r>
+      <w:proofErr w:type="spellStart"/>
+      <w:proofErr w:type="gramStart"/>
+      <w:r>
+        <w:rPr>
+          <w:color w:val="0D0D0D" w:themeColor="text1" w:themeTint="F2"/>
+        </w:rPr>
+        <w:t>request.getSession</w:t>
+      </w:r>
+      <w:proofErr w:type="spellEnd"/>
+      <w:proofErr w:type="gramEnd"/>
+      <w:r>
+        <w:rPr>
+          <w:color w:val="0D0D0D" w:themeColor="text1" w:themeTint="F2"/>
+        </w:rPr>
+        <w:t>();</w:t>
+      </w:r>
+    </w:p>
+    <w:p>
+      <w:pPr>
+        <w:rPr>
+          <w:color w:val="0D0D0D" w:themeColor="text1" w:themeTint="F2"/>
+        </w:rPr>
+      </w:pPr>
+    </w:p>
+    <w:p>
+      <w:pPr>
+        <w:rPr>
+          <w:color w:val="0D0D0D" w:themeColor="text1" w:themeTint="F2"/>
+        </w:rPr>
+      </w:pPr>
+      <w:r>
+        <w:rPr>
+          <w:color w:val="0D0D0D" w:themeColor="text1" w:themeTint="F2"/>
+        </w:rPr>
+        <w:t xml:space="preserve">In JSP web container provided session object </w:t>
+      </w:r>
+      <w:proofErr w:type="spellStart"/>
+      <w:r>
+        <w:rPr>
+          <w:color w:val="0D0D0D" w:themeColor="text1" w:themeTint="F2"/>
+        </w:rPr>
+        <w:t>ie</w:t>
+      </w:r>
+      <w:proofErr w:type="spellEnd"/>
+      <w:r>
+        <w:rPr>
+          <w:color w:val="0D0D0D" w:themeColor="text1" w:themeTint="F2"/>
+        </w:rPr>
+        <w:t xml:space="preserve"> implicit object. </w:t>
+      </w:r>
+    </w:p>
+    <w:p>
+      <w:pPr>
+        <w:rPr>
+          <w:color w:val="0D0D0D" w:themeColor="text1" w:themeTint="F2"/>
+        </w:rPr>
+      </w:pPr>
+    </w:p>
+    <w:p>
+      <w:pPr>
+        <w:rPr>
+          <w:color w:val="0D0D0D" w:themeColor="text1" w:themeTint="F2"/>
+        </w:rPr>
+      </w:pPr>
+      <w:r>
+        <w:rPr>
+          <w:color w:val="0D0D0D" w:themeColor="text1" w:themeTint="F2"/>
+        </w:rPr>
+        <w:t xml:space="preserve">If session get destroy then you can set the value in </w:t>
+      </w:r>
+      <w:proofErr w:type="spellStart"/>
+      <w:r>
+        <w:rPr>
+          <w:color w:val="0D0D0D" w:themeColor="text1" w:themeTint="F2"/>
+        </w:rPr>
+        <w:t>ServletContext</w:t>
+      </w:r>
+      <w:proofErr w:type="spellEnd"/>
+      <w:r>
+        <w:rPr>
+          <w:color w:val="0D0D0D" w:themeColor="text1" w:themeTint="F2"/>
+        </w:rPr>
+        <w:t xml:space="preserve"> in servlet or application implicit object in </w:t>
+      </w:r>
+      <w:proofErr w:type="spellStart"/>
+      <w:r>
+        <w:rPr>
+          <w:color w:val="0D0D0D" w:themeColor="text1" w:themeTint="F2"/>
+        </w:rPr>
+        <w:t>jsp</w:t>
+      </w:r>
+      <w:proofErr w:type="spellEnd"/>
+      <w:r>
+        <w:rPr>
+          <w:color w:val="0D0D0D" w:themeColor="text1" w:themeTint="F2"/>
+        </w:rPr>
+        <w:t xml:space="preserve">. </w:t>
+      </w:r>
+    </w:p>
+    <w:p>
+      <w:pPr>
+        <w:rPr>
+          <w:color w:val="0D0D0D" w:themeColor="text1" w:themeTint="F2"/>
+        </w:rPr>
+      </w:pPr>
+      <w:r>
+        <w:rPr>
+          <w:color w:val="0D0D0D" w:themeColor="text1" w:themeTint="F2"/>
+        </w:rPr>
+        <w:t xml:space="preserve">To get the </w:t>
+      </w:r>
+      <w:proofErr w:type="spellStart"/>
+      <w:r>
+        <w:rPr>
+          <w:color w:val="0D0D0D" w:themeColor="text1" w:themeTint="F2"/>
+        </w:rPr>
+        <w:t>ServletContext</w:t>
+      </w:r>
+      <w:proofErr w:type="spellEnd"/>
+      <w:r>
+        <w:rPr>
+          <w:color w:val="0D0D0D" w:themeColor="text1" w:themeTint="F2"/>
+        </w:rPr>
+        <w:t xml:space="preserve"> object we have to take the help of </w:t>
+      </w:r>
+      <w:proofErr w:type="spellStart"/>
+      <w:r>
+        <w:rPr>
+          <w:color w:val="0D0D0D" w:themeColor="text1" w:themeTint="F2"/>
+        </w:rPr>
+        <w:t>init</w:t>
+      </w:r>
+      <w:proofErr w:type="spellEnd"/>
+      <w:r>
+        <w:rPr>
+          <w:color w:val="0D0D0D" w:themeColor="text1" w:themeTint="F2"/>
+        </w:rPr>
+        <w:t xml:space="preserve"> method. </w:t>
+      </w:r>
+      <w:proofErr w:type="spellStart"/>
+      <w:r>
+        <w:rPr>
+          <w:color w:val="0D0D0D" w:themeColor="text1" w:themeTint="F2"/>
+        </w:rPr>
+        <w:t>init</w:t>
+      </w:r>
+      <w:proofErr w:type="spellEnd"/>
+      <w:r>
+        <w:rPr>
+          <w:color w:val="0D0D0D" w:themeColor="text1" w:themeTint="F2"/>
+        </w:rPr>
+        <w:t xml:space="preserve"> method contains </w:t>
+      </w:r>
+      <w:proofErr w:type="spellStart"/>
+      <w:r>
+        <w:rPr>
+          <w:color w:val="0D0D0D" w:themeColor="text1" w:themeTint="F2"/>
+        </w:rPr>
+        <w:t>ServletConfig</w:t>
+      </w:r>
+      <w:proofErr w:type="spellEnd"/>
+      <w:r>
+        <w:rPr>
+          <w:color w:val="0D0D0D" w:themeColor="text1" w:themeTint="F2"/>
+        </w:rPr>
+        <w:t xml:space="preserve"> reference as parameter. </w:t>
       </w:r>
     </w:p>
     <w:p>
@@ -3666,7 +5644,23 @@
           <w:color w:val="0D0D0D" w:themeColor="text1" w:themeTint="F2"/>
           <w:highlight w:val="yellow"/>
         </w:rPr>
-        <w:t>1/ravi/21</w:t>
+        <w:t>1/</w:t>
+      </w:r>
+      <w:proofErr w:type="spellStart"/>
+      <w:r>
+        <w:rPr>
+          <w:color w:val="0D0D0D" w:themeColor="text1" w:themeTint="F2"/>
+          <w:highlight w:val="yellow"/>
+        </w:rPr>
+        <w:t>ravi</w:t>
+      </w:r>
+      <w:proofErr w:type="spellEnd"/>
+      <w:r>
+        <w:rPr>
+          <w:color w:val="0D0D0D" w:themeColor="text1" w:themeTint="F2"/>
+          <w:highlight w:val="yellow"/>
+        </w:rPr>
+        <w:t>/21</w:t>
       </w:r>
     </w:p>
     <w:p>
@@ -3709,62 +5703,108 @@
           <w:color w:val="0D0D0D" w:themeColor="text1" w:themeTint="F2"/>
         </w:rPr>
       </w:pPr>
-      <w:r>
-        <w:rPr>
-          <w:color w:val="0D0D0D" w:themeColor="text1" w:themeTint="F2"/>
-        </w:rPr>
-        <w:t xml:space="preserve">Information : processed data or meaningful data. </w:t>
-      </w:r>
-    </w:p>
-    <w:p>
-      <w:pPr>
-        <w:rPr>
-          <w:color w:val="0D0D0D" w:themeColor="text1" w:themeTint="F2"/>
-        </w:rPr>
-      </w:pPr>
-      <w:r>
-        <w:rPr>
-          <w:color w:val="0D0D0D" w:themeColor="text1" w:themeTint="F2"/>
-        </w:rPr>
-        <w:t xml:space="preserve">Database : we are storing the data in table format. </w:t>
-      </w:r>
-      <w:r>
-        <w:rPr>
-          <w:color w:val="0D0D0D" w:themeColor="text1" w:themeTint="F2"/>
-        </w:rPr>
-        <w:tab/>
-      </w:r>
-    </w:p>
-    <w:p>
-      <w:pPr>
-        <w:rPr>
-          <w:color w:val="0D0D0D" w:themeColor="text1" w:themeTint="F2"/>
-        </w:rPr>
-      </w:pPr>
-      <w:r>
-        <w:rPr>
-          <w:color w:val="0D0D0D" w:themeColor="text1" w:themeTint="F2"/>
-        </w:rPr>
-        <w:t xml:space="preserve">Dbms </w:t>
-      </w:r>
-      <w:r>
-        <w:rPr>
-          <w:color w:val="0D0D0D" w:themeColor="text1" w:themeTint="F2"/>
-        </w:rPr>
-        <w:t>: Database Management System : it is a software which help to store the data in table format.</w:t>
-      </w:r>
-    </w:p>
-    <w:p>
-      <w:pPr>
-        <w:rPr>
-          <w:color w:val="0D0D0D" w:themeColor="text1" w:themeTint="F2"/>
-        </w:rPr>
-      </w:pPr>
-      <w:r>
-        <w:rPr>
-          <w:color w:val="0D0D0D" w:themeColor="text1" w:themeTint="F2"/>
-        </w:rPr>
-        <w:t xml:space="preserve">Excel sheet : DBMS </w:t>
+      <w:proofErr w:type="gramStart"/>
+      <w:r>
+        <w:rPr>
+          <w:color w:val="0D0D0D" w:themeColor="text1" w:themeTint="F2"/>
+        </w:rPr>
+        <w:t>Information :</w:t>
+      </w:r>
+      <w:proofErr w:type="gramEnd"/>
+      <w:r>
+        <w:rPr>
+          <w:color w:val="0D0D0D" w:themeColor="text1" w:themeTint="F2"/>
+        </w:rPr>
+        <w:t xml:space="preserve"> processed data or meaningful data. </w:t>
+      </w:r>
+    </w:p>
+    <w:p>
+      <w:pPr>
+        <w:rPr>
+          <w:color w:val="0D0D0D" w:themeColor="text1" w:themeTint="F2"/>
+        </w:rPr>
+      </w:pPr>
+      <w:proofErr w:type="gramStart"/>
+      <w:r>
+        <w:rPr>
+          <w:color w:val="0D0D0D" w:themeColor="text1" w:themeTint="F2"/>
+        </w:rPr>
+        <w:t>Database :</w:t>
+      </w:r>
+      <w:proofErr w:type="gramEnd"/>
+      <w:r>
+        <w:rPr>
+          <w:color w:val="0D0D0D" w:themeColor="text1" w:themeTint="F2"/>
+        </w:rPr>
+        <w:t xml:space="preserve"> we are storing the data in table format. </w:t>
+      </w:r>
+      <w:r>
+        <w:rPr>
+          <w:color w:val="0D0D0D" w:themeColor="text1" w:themeTint="F2"/>
+        </w:rPr>
+        <w:tab/>
+      </w:r>
+    </w:p>
+    <w:p>
+      <w:pPr>
+        <w:rPr>
+          <w:color w:val="0D0D0D" w:themeColor="text1" w:themeTint="F2"/>
+        </w:rPr>
+      </w:pPr>
+      <w:proofErr w:type="spellStart"/>
+      <w:proofErr w:type="gramStart"/>
+      <w:r>
+        <w:rPr>
+          <w:color w:val="0D0D0D" w:themeColor="text1" w:themeTint="F2"/>
+        </w:rPr>
+        <w:t>Dbms</w:t>
+      </w:r>
+      <w:proofErr w:type="spellEnd"/>
+      <w:r>
+        <w:rPr>
+          <w:color w:val="0D0D0D" w:themeColor="text1" w:themeTint="F2"/>
+        </w:rPr>
+        <w:t xml:space="preserve"> </w:t>
+      </w:r>
+      <w:r>
+        <w:rPr>
+          <w:color w:val="0D0D0D" w:themeColor="text1" w:themeTint="F2"/>
+        </w:rPr>
+        <w:t>:</w:t>
+      </w:r>
+      <w:proofErr w:type="gramEnd"/>
+      <w:r>
+        <w:rPr>
+          <w:color w:val="0D0D0D" w:themeColor="text1" w:themeTint="F2"/>
+        </w:rPr>
+        <w:t xml:space="preserve"> Database Management System : it is a software which help to store the data in table format.</w:t>
+      </w:r>
+    </w:p>
+    <w:p>
+      <w:pPr>
+        <w:rPr>
+          <w:color w:val="0D0D0D" w:themeColor="text1" w:themeTint="F2"/>
+        </w:rPr>
+      </w:pPr>
+      <w:r>
+        <w:rPr>
+          <w:color w:val="0D0D0D" w:themeColor="text1" w:themeTint="F2"/>
+        </w:rPr>
+        <w:t xml:space="preserve">Excel </w:t>
+      </w:r>
+      <w:proofErr w:type="gramStart"/>
+      <w:r>
+        <w:rPr>
+          <w:color w:val="0D0D0D" w:themeColor="text1" w:themeTint="F2"/>
+        </w:rPr>
+        <w:t>sheet :</w:t>
+      </w:r>
+      <w:proofErr w:type="gramEnd"/>
+      <w:r>
+        <w:rPr>
+          <w:color w:val="0D0D0D" w:themeColor="text1" w:themeTint="F2"/>
+        </w:rPr>
+        <w:t xml:space="preserve"> DBMS </w:t>
       </w:r>
     </w:p>
     <w:p>
@@ -3786,11 +5826,19 @@
           <w:color w:val="0D0D0D" w:themeColor="text1" w:themeTint="F2"/>
         </w:rPr>
       </w:pPr>
-      <w:r>
-        <w:rPr>
-          <w:color w:val="0D0D0D" w:themeColor="text1" w:themeTint="F2"/>
-        </w:rPr>
-        <w:t xml:space="preserve">Employee  Detail </w:t>
+      <w:proofErr w:type="gramStart"/>
+      <w:r>
+        <w:rPr>
+          <w:color w:val="0D0D0D" w:themeColor="text1" w:themeTint="F2"/>
+        </w:rPr>
+        <w:t>Employee  Detail</w:t>
+      </w:r>
+      <w:proofErr w:type="gramEnd"/>
+      <w:r>
+        <w:rPr>
+          <w:color w:val="0D0D0D" w:themeColor="text1" w:themeTint="F2"/>
+        </w:rPr>
+        <w:t xml:space="preserve"> </w:t>
       </w:r>
     </w:p>
     <w:p>
@@ -3918,38 +5966,55 @@
           <w:color w:val="0D0D0D" w:themeColor="text1" w:themeTint="F2"/>
         </w:rPr>
       </w:pPr>
-      <w:r>
-        <w:rPr>
-          <w:color w:val="0D0D0D" w:themeColor="text1" w:themeTint="F2"/>
-        </w:rPr>
-        <w:t xml:space="preserve">TrainerStudentDetails </w:t>
-      </w:r>
-    </w:p>
-    <w:p>
-      <w:pPr>
-        <w:rPr>
-          <w:color w:val="0D0D0D" w:themeColor="text1" w:themeTint="F2"/>
-        </w:rPr>
-      </w:pPr>
+      <w:proofErr w:type="spellStart"/>
+      <w:r>
+        <w:rPr>
+          <w:color w:val="0D0D0D" w:themeColor="text1" w:themeTint="F2"/>
+        </w:rPr>
+        <w:t>TrainerStudentDetails</w:t>
+      </w:r>
+      <w:proofErr w:type="spellEnd"/>
+      <w:r>
+        <w:rPr>
+          <w:color w:val="0D0D0D" w:themeColor="text1" w:themeTint="F2"/>
+        </w:rPr>
+        <w:t xml:space="preserve"> </w:t>
+      </w:r>
+    </w:p>
+    <w:p>
+      <w:pPr>
+        <w:rPr>
+          <w:color w:val="0D0D0D" w:themeColor="text1" w:themeTint="F2"/>
+        </w:rPr>
+      </w:pPr>
+      <w:proofErr w:type="spellStart"/>
       <w:r>
         <w:rPr>
           <w:color w:val="0D0D0D" w:themeColor="text1" w:themeTint="F2"/>
         </w:rPr>
         <w:t>TId</w:t>
       </w:r>
-      <w:r>
-        <w:rPr>
-          <w:color w:val="0D0D0D" w:themeColor="text1" w:themeTint="F2"/>
-        </w:rPr>
-        <w:tab/>
-      </w:r>
-      <w:r>
-        <w:rPr>
-          <w:color w:val="0D0D0D" w:themeColor="text1" w:themeTint="F2"/>
-        </w:rPr>
-        <w:tab/>
+      <w:proofErr w:type="spellEnd"/>
+      <w:r>
+        <w:rPr>
+          <w:color w:val="0D0D0D" w:themeColor="text1" w:themeTint="F2"/>
+        </w:rPr>
+        <w:tab/>
+      </w:r>
+      <w:r>
+        <w:rPr>
+          <w:color w:val="0D0D0D" w:themeColor="text1" w:themeTint="F2"/>
+        </w:rPr>
+        <w:tab/>
+      </w:r>
+      <w:proofErr w:type="spellStart"/>
+      <w:r>
+        <w:rPr>
+          <w:color w:val="0D0D0D" w:themeColor="text1" w:themeTint="F2"/>
+        </w:rPr>
         <w:t>TName</w:t>
       </w:r>
+      <w:proofErr w:type="spellEnd"/>
       <w:r>
         <w:rPr>
           <w:color w:val="0D0D0D" w:themeColor="text1" w:themeTint="F2"/>
@@ -3974,21 +6039,35 @@
           <w:color w:val="0D0D0D" w:themeColor="text1" w:themeTint="F2"/>
         </w:rPr>
         <w:tab/>
+      </w:r>
+      <w:proofErr w:type="spellStart"/>
+      <w:r>
+        <w:rPr>
+          <w:color w:val="0D0D0D" w:themeColor="text1" w:themeTint="F2"/>
+        </w:rPr>
         <w:t>SId</w:t>
       </w:r>
-      <w:r>
-        <w:rPr>
-          <w:color w:val="0D0D0D" w:themeColor="text1" w:themeTint="F2"/>
-        </w:rPr>
-        <w:tab/>
-      </w:r>
-      <w:r>
-        <w:rPr>
-          <w:color w:val="0D0D0D" w:themeColor="text1" w:themeTint="F2"/>
-        </w:rPr>
-        <w:tab/>
+      <w:proofErr w:type="spellEnd"/>
+      <w:r>
+        <w:rPr>
+          <w:color w:val="0D0D0D" w:themeColor="text1" w:themeTint="F2"/>
+        </w:rPr>
+        <w:tab/>
+      </w:r>
+      <w:r>
+        <w:rPr>
+          <w:color w:val="0D0D0D" w:themeColor="text1" w:themeTint="F2"/>
+        </w:rPr>
+        <w:tab/>
+      </w:r>
+      <w:proofErr w:type="spellStart"/>
+      <w:r>
+        <w:rPr>
+          <w:color w:val="0D0D0D" w:themeColor="text1" w:themeTint="F2"/>
+        </w:rPr>
         <w:t>SName</w:t>
       </w:r>
+      <w:proofErr w:type="spellEnd"/>
       <w:r>
         <w:rPr>
           <w:color w:val="0D0D0D" w:themeColor="text1" w:themeTint="F2"/>
@@ -4065,8 +6144,15 @@
           <w:color w:val="0D0D0D" w:themeColor="text1" w:themeTint="F2"/>
         </w:rPr>
         <w:tab/>
+      </w:r>
+      <w:proofErr w:type="spellStart"/>
+      <w:r>
+        <w:rPr>
+          <w:color w:val="0D0D0D" w:themeColor="text1" w:themeTint="F2"/>
+        </w:rPr>
         <w:t>Seeta</w:t>
       </w:r>
+      <w:proofErr w:type="spellEnd"/>
       <w:r>
         <w:rPr>
           <w:color w:val="0D0D0D" w:themeColor="text1" w:themeTint="F2"/>
@@ -4143,8 +6229,15 @@
           <w:color w:val="0D0D0D" w:themeColor="text1" w:themeTint="F2"/>
         </w:rPr>
         <w:tab/>
+      </w:r>
+      <w:proofErr w:type="spellStart"/>
+      <w:r>
+        <w:rPr>
+          <w:color w:val="0D0D0D" w:themeColor="text1" w:themeTint="F2"/>
+        </w:rPr>
         <w:t>Reeta</w:t>
       </w:r>
+      <w:proofErr w:type="spellEnd"/>
       <w:r>
         <w:rPr>
           <w:color w:val="0D0D0D" w:themeColor="text1" w:themeTint="F2"/>
@@ -4221,8 +6314,15 @@
           <w:color w:val="0D0D0D" w:themeColor="text1" w:themeTint="F2"/>
         </w:rPr>
         <w:tab/>
+      </w:r>
+      <w:proofErr w:type="spellStart"/>
+      <w:r>
+        <w:rPr>
+          <w:color w:val="0D0D0D" w:themeColor="text1" w:themeTint="F2"/>
+        </w:rPr>
         <w:t>Meeta</w:t>
       </w:r>
+      <w:proofErr w:type="spellEnd"/>
       <w:r>
         <w:rPr>
           <w:color w:val="0D0D0D" w:themeColor="text1" w:themeTint="F2"/>
@@ -4299,8 +6399,15 @@
           <w:color w:val="0D0D0D" w:themeColor="text1" w:themeTint="F2"/>
         </w:rPr>
         <w:tab/>
+      </w:r>
+      <w:proofErr w:type="spellStart"/>
+      <w:r>
+        <w:rPr>
+          <w:color w:val="0D0D0D" w:themeColor="text1" w:themeTint="F2"/>
+        </w:rPr>
         <w:t>Keeta</w:t>
       </w:r>
+      <w:proofErr w:type="spellEnd"/>
       <w:r>
         <w:rPr>
           <w:color w:val="0D0D0D" w:themeColor="text1" w:themeTint="F2"/>
@@ -4397,6 +6504,7 @@
           <w:color w:val="0D0D0D" w:themeColor="text1" w:themeTint="F2"/>
         </w:rPr>
       </w:pPr>
+      <w:proofErr w:type="gramStart"/>
       <w:r>
         <w:rPr>
           <w:color w:val="0D0D0D" w:themeColor="text1" w:themeTint="F2"/>
@@ -4408,7 +6516,14 @@
         <w:rPr>
           <w:color w:val="0D0D0D" w:themeColor="text1" w:themeTint="F2"/>
         </w:rPr>
-        <w:t xml:space="preserve">: Relational Database Management System </w:t>
+        <w:t>:</w:t>
+      </w:r>
+      <w:proofErr w:type="gramEnd"/>
+      <w:r>
+        <w:rPr>
+          <w:color w:val="0D0D0D" w:themeColor="text1" w:themeTint="F2"/>
+        </w:rPr>
+        <w:t xml:space="preserve"> Relational Database Management System </w:t>
       </w:r>
     </w:p>
     <w:p>
@@ -4437,11 +6552,19 @@
           <w:color w:val="0D0D0D" w:themeColor="text1" w:themeTint="F2"/>
         </w:rPr>
       </w:pPr>
-      <w:r>
-        <w:rPr>
-          <w:color w:val="0D0D0D" w:themeColor="text1" w:themeTint="F2"/>
-        </w:rPr>
-        <w:t>PK(primary key)</w:t>
+      <w:proofErr w:type="gramStart"/>
+      <w:r>
+        <w:rPr>
+          <w:color w:val="0D0D0D" w:themeColor="text1" w:themeTint="F2"/>
+        </w:rPr>
+        <w:t>PK(</w:t>
+      </w:r>
+      <w:proofErr w:type="gramEnd"/>
+      <w:r>
+        <w:rPr>
+          <w:color w:val="0D0D0D" w:themeColor="text1" w:themeTint="F2"/>
+        </w:rPr>
+        <w:t>primary key)</w:t>
       </w:r>
     </w:p>
     <w:p>
@@ -4522,25 +6645,34 @@
           </mc:Fallback>
         </mc:AlternateContent>
       </w:r>
+      <w:proofErr w:type="spellStart"/>
       <w:r>
         <w:rPr>
           <w:color w:val="0D0D0D" w:themeColor="text1" w:themeTint="F2"/>
         </w:rPr>
         <w:t>TId</w:t>
       </w:r>
-      <w:r>
-        <w:rPr>
-          <w:color w:val="0D0D0D" w:themeColor="text1" w:themeTint="F2"/>
-        </w:rPr>
-        <w:tab/>
-      </w:r>
-      <w:r>
-        <w:rPr>
-          <w:color w:val="0D0D0D" w:themeColor="text1" w:themeTint="F2"/>
-        </w:rPr>
-        <w:tab/>
+      <w:proofErr w:type="spellEnd"/>
+      <w:r>
+        <w:rPr>
+          <w:color w:val="0D0D0D" w:themeColor="text1" w:themeTint="F2"/>
+        </w:rPr>
+        <w:tab/>
+      </w:r>
+      <w:r>
+        <w:rPr>
+          <w:color w:val="0D0D0D" w:themeColor="text1" w:themeTint="F2"/>
+        </w:rPr>
+        <w:tab/>
+      </w:r>
+      <w:proofErr w:type="spellStart"/>
+      <w:r>
+        <w:rPr>
+          <w:color w:val="0D0D0D" w:themeColor="text1" w:themeTint="F2"/>
+        </w:rPr>
         <w:t>TName</w:t>
       </w:r>
+      <w:proofErr w:type="spellEnd"/>
       <w:r>
         <w:rPr>
           <w:color w:val="0D0D0D" w:themeColor="text1" w:themeTint="F2"/>
@@ -4677,11 +6809,19 @@
           <w:color w:val="0D0D0D" w:themeColor="text1" w:themeTint="F2"/>
         </w:rPr>
       </w:pPr>
-      <w:r>
-        <w:rPr>
-          <w:color w:val="0D0D0D" w:themeColor="text1" w:themeTint="F2"/>
-        </w:rPr>
-        <w:t>PK(Primary key)</w:t>
+      <w:proofErr w:type="gramStart"/>
+      <w:r>
+        <w:rPr>
+          <w:color w:val="0D0D0D" w:themeColor="text1" w:themeTint="F2"/>
+        </w:rPr>
+        <w:t>PK(</w:t>
+      </w:r>
+      <w:proofErr w:type="gramEnd"/>
+      <w:r>
+        <w:rPr>
+          <w:color w:val="0D0D0D" w:themeColor="text1" w:themeTint="F2"/>
+        </w:rPr>
+        <w:t>Primary key)</w:t>
       </w:r>
       <w:r>
         <w:rPr>
@@ -4721,25 +6861,34 @@
           <w:color w:val="0D0D0D" w:themeColor="text1" w:themeTint="F2"/>
         </w:rPr>
       </w:pPr>
+      <w:proofErr w:type="spellStart"/>
       <w:r>
         <w:rPr>
           <w:color w:val="0D0D0D" w:themeColor="text1" w:themeTint="F2"/>
         </w:rPr>
         <w:t>SId</w:t>
       </w:r>
-      <w:r>
-        <w:rPr>
-          <w:color w:val="0D0D0D" w:themeColor="text1" w:themeTint="F2"/>
-        </w:rPr>
-        <w:tab/>
-      </w:r>
-      <w:r>
-        <w:rPr>
-          <w:color w:val="0D0D0D" w:themeColor="text1" w:themeTint="F2"/>
-        </w:rPr>
-        <w:tab/>
+      <w:proofErr w:type="spellEnd"/>
+      <w:r>
+        <w:rPr>
+          <w:color w:val="0D0D0D" w:themeColor="text1" w:themeTint="F2"/>
+        </w:rPr>
+        <w:tab/>
+      </w:r>
+      <w:r>
+        <w:rPr>
+          <w:color w:val="0D0D0D" w:themeColor="text1" w:themeTint="F2"/>
+        </w:rPr>
+        <w:tab/>
+      </w:r>
+      <w:proofErr w:type="spellStart"/>
+      <w:r>
+        <w:rPr>
+          <w:color w:val="0D0D0D" w:themeColor="text1" w:themeTint="F2"/>
+        </w:rPr>
         <w:t>SName</w:t>
       </w:r>
+      <w:proofErr w:type="spellEnd"/>
       <w:r>
         <w:rPr>
           <w:color w:val="0D0D0D" w:themeColor="text1" w:themeTint="F2"/>
@@ -4796,8 +6945,15 @@
           <w:color w:val="0D0D0D" w:themeColor="text1" w:themeTint="F2"/>
         </w:rPr>
         <w:tab/>
+      </w:r>
+      <w:proofErr w:type="spellStart"/>
+      <w:r>
+        <w:rPr>
+          <w:color w:val="0D0D0D" w:themeColor="text1" w:themeTint="F2"/>
+        </w:rPr>
         <w:t>Seeta</w:t>
       </w:r>
+      <w:proofErr w:type="spellEnd"/>
       <w:r>
         <w:rPr>
           <w:color w:val="0D0D0D" w:themeColor="text1" w:themeTint="F2"/>
@@ -4848,8 +7004,15 @@
           <w:color w:val="0D0D0D" w:themeColor="text1" w:themeTint="F2"/>
         </w:rPr>
         <w:tab/>
+      </w:r>
+      <w:proofErr w:type="spellStart"/>
+      <w:r>
+        <w:rPr>
+          <w:color w:val="0D0D0D" w:themeColor="text1" w:themeTint="F2"/>
+        </w:rPr>
         <w:t>Meeta</w:t>
       </w:r>
+      <w:proofErr w:type="spellEnd"/>
       <w:r>
         <w:rPr>
           <w:color w:val="0D0D0D" w:themeColor="text1" w:themeTint="F2"/>
@@ -4900,8 +7063,15 @@
           <w:color w:val="0D0D0D" w:themeColor="text1" w:themeTint="F2"/>
         </w:rPr>
         <w:tab/>
+      </w:r>
+      <w:proofErr w:type="spellStart"/>
+      <w:r>
+        <w:rPr>
+          <w:color w:val="0D0D0D" w:themeColor="text1" w:themeTint="F2"/>
+        </w:rPr>
         <w:t>Keeta</w:t>
       </w:r>
+      <w:proofErr w:type="spellEnd"/>
       <w:r>
         <w:rPr>
           <w:color w:val="0D0D0D" w:themeColor="text1" w:themeTint="F2"/>
@@ -4952,8 +7122,15 @@
           <w:color w:val="0D0D0D" w:themeColor="text1" w:themeTint="F2"/>
         </w:rPr>
         <w:tab/>
+      </w:r>
+      <w:proofErr w:type="spellStart"/>
+      <w:r>
+        <w:rPr>
+          <w:color w:val="0D0D0D" w:themeColor="text1" w:themeTint="F2"/>
+        </w:rPr>
         <w:t>Teeta</w:t>
       </w:r>
+      <w:proofErr w:type="spellEnd"/>
       <w:r>
         <w:rPr>
           <w:color w:val="0D0D0D" w:themeColor="text1" w:themeTint="F2"/>
@@ -4994,31 +7171,47 @@
           <w:color w:val="0D0D0D" w:themeColor="text1" w:themeTint="F2"/>
         </w:rPr>
       </w:pPr>
-      <w:r>
-        <w:rPr>
-          <w:color w:val="0D0D0D" w:themeColor="text1" w:themeTint="F2"/>
-        </w:rPr>
-        <w:t xml:space="preserve">PK : if column is primary key it doesn’t allow duplicate. It doesn’t’ allow null value. in single table we can make only one column as primary key. </w:t>
-      </w:r>
-    </w:p>
-    <w:p>
-      <w:pPr>
-        <w:rPr>
-          <w:color w:val="0D0D0D" w:themeColor="text1" w:themeTint="F2"/>
-        </w:rPr>
-      </w:pPr>
-    </w:p>
-    <w:p>
-      <w:pPr>
-        <w:rPr>
-          <w:color w:val="0D0D0D" w:themeColor="text1" w:themeTint="F2"/>
-        </w:rPr>
-      </w:pPr>
-      <w:r>
-        <w:rPr>
-          <w:color w:val="0D0D0D" w:themeColor="text1" w:themeTint="F2"/>
-        </w:rPr>
-        <w:t xml:space="preserve">FK : Foreign key is use to refer the primary key. If column is FK it will allow only those values which present in primary key column it can allow duplicate. It can allow null value. </w:t>
+      <w:proofErr w:type="gramStart"/>
+      <w:r>
+        <w:rPr>
+          <w:color w:val="0D0D0D" w:themeColor="text1" w:themeTint="F2"/>
+        </w:rPr>
+        <w:t>PK :</w:t>
+      </w:r>
+      <w:proofErr w:type="gramEnd"/>
+      <w:r>
+        <w:rPr>
+          <w:color w:val="0D0D0D" w:themeColor="text1" w:themeTint="F2"/>
+        </w:rPr>
+        <w:t xml:space="preserve"> if column is primary key it doesn’t allow duplicate. It doesn’t’ allow null value. in single table we can make only one column as primary key. </w:t>
+      </w:r>
+    </w:p>
+    <w:p>
+      <w:pPr>
+        <w:rPr>
+          <w:color w:val="0D0D0D" w:themeColor="text1" w:themeTint="F2"/>
+        </w:rPr>
+      </w:pPr>
+    </w:p>
+    <w:p>
+      <w:pPr>
+        <w:rPr>
+          <w:color w:val="0D0D0D" w:themeColor="text1" w:themeTint="F2"/>
+        </w:rPr>
+      </w:pPr>
+      <w:proofErr w:type="gramStart"/>
+      <w:r>
+        <w:rPr>
+          <w:color w:val="0D0D0D" w:themeColor="text1" w:themeTint="F2"/>
+        </w:rPr>
+        <w:t>FK :</w:t>
+      </w:r>
+      <w:proofErr w:type="gramEnd"/>
+      <w:r>
+        <w:rPr>
+          <w:color w:val="0D0D0D" w:themeColor="text1" w:themeTint="F2"/>
+        </w:rPr>
+        <w:t xml:space="preserve"> Foreign key is use to refer the primary key. If column is FK it will allow only those values which present in primary key column it can allow duplicate. It can allow null value. </w:t>
       </w:r>
     </w:p>
     <w:p>
@@ -5051,7 +7244,21 @@
         <w:rPr>
           <w:color w:val="0D0D0D" w:themeColor="text1" w:themeTint="F2"/>
         </w:rPr>
-        <w:t xml:space="preserve">MySQL, Oracle, Db2, SQL Server 2022, postgres SQL etc </w:t>
+        <w:t xml:space="preserve">MySQL, Oracle, Db2, SQL Server 2022, </w:t>
+      </w:r>
+      <w:proofErr w:type="spellStart"/>
+      <w:r>
+        <w:rPr>
+          <w:color w:val="0D0D0D" w:themeColor="text1" w:themeTint="F2"/>
+        </w:rPr>
+        <w:t>postgres</w:t>
+      </w:r>
+      <w:proofErr w:type="spellEnd"/>
+      <w:r>
+        <w:rPr>
+          <w:color w:val="0D0D0D" w:themeColor="text1" w:themeTint="F2"/>
+        </w:rPr>
+        <w:t xml:space="preserve"> SQL etc </w:t>
       </w:r>
     </w:p>
     <w:p>
@@ -5120,12 +7327,21 @@
           <w:color w:val="0D0D0D" w:themeColor="text1" w:themeTint="F2"/>
         </w:rPr>
       </w:pPr>
-      <w:r>
-        <w:rPr>
-          <w:color w:val="0D0D0D" w:themeColor="text1" w:themeTint="F2"/>
-          <w:highlight w:val="yellow"/>
-        </w:rPr>
-        <w:t>mysql –u root –p</w:t>
+      <w:proofErr w:type="spellStart"/>
+      <w:r>
+        <w:rPr>
+          <w:color w:val="0D0D0D" w:themeColor="text1" w:themeTint="F2"/>
+          <w:highlight w:val="yellow"/>
+        </w:rPr>
+        <w:t>mysql</w:t>
+      </w:r>
+      <w:proofErr w:type="spellEnd"/>
+      <w:r>
+        <w:rPr>
+          <w:color w:val="0D0D0D" w:themeColor="text1" w:themeTint="F2"/>
+          <w:highlight w:val="yellow"/>
+        </w:rPr>
+        <w:t xml:space="preserve"> –u root –p</w:t>
       </w:r>
       <w:r>
         <w:rPr>
@@ -5140,6 +7356,7 @@
           <w:color w:val="0D0D0D" w:themeColor="text1" w:themeTint="F2"/>
         </w:rPr>
       </w:pPr>
+      <w:proofErr w:type="gramStart"/>
       <w:r>
         <w:rPr>
           <w:color w:val="0D0D0D" w:themeColor="text1" w:themeTint="F2"/>
@@ -5151,8 +7368,25 @@
           <w:color w:val="0D0D0D" w:themeColor="text1" w:themeTint="F2"/>
           <w:highlight w:val="yellow"/>
         </w:rPr>
-        <w:t>: Simplilearn</w:t>
-      </w:r>
+        <w:t>:</w:t>
+      </w:r>
+      <w:proofErr w:type="gramEnd"/>
+      <w:r>
+        <w:rPr>
+          <w:color w:val="0D0D0D" w:themeColor="text1" w:themeTint="F2"/>
+          <w:highlight w:val="yellow"/>
+        </w:rPr>
+        <w:t xml:space="preserve"> </w:t>
+      </w:r>
+      <w:proofErr w:type="spellStart"/>
+      <w:r>
+        <w:rPr>
+          <w:color w:val="0D0D0D" w:themeColor="text1" w:themeTint="F2"/>
+          <w:highlight w:val="yellow"/>
+        </w:rPr>
+        <w:t>Simplilearn</w:t>
+      </w:r>
+      <w:proofErr w:type="spellEnd"/>
       <w:r>
         <w:rPr>
           <w:color w:val="0D0D0D" w:themeColor="text1" w:themeTint="F2"/>
@@ -5191,7 +7425,21 @@
           <w:color w:val="0D0D0D" w:themeColor="text1" w:themeTint="F2"/>
         </w:rPr>
         <w:tab/>
-        <w:t xml:space="preserve">: this command is use to check the databases available in your login . </w:t>
+        <w:t xml:space="preserve">: this command is use to check the databases available in your </w:t>
+      </w:r>
+      <w:proofErr w:type="gramStart"/>
+      <w:r>
+        <w:rPr>
+          <w:color w:val="0D0D0D" w:themeColor="text1" w:themeTint="F2"/>
+        </w:rPr>
+        <w:t>login .</w:t>
+      </w:r>
+      <w:proofErr w:type="gramEnd"/>
+      <w:r>
+        <w:rPr>
+          <w:color w:val="0D0D0D" w:themeColor="text1" w:themeTint="F2"/>
+        </w:rPr>
+        <w:t xml:space="preserve"> </w:t>
       </w:r>
     </w:p>
     <w:p>
@@ -5225,7 +7473,23 @@
           <w:color w:val="0D0D0D" w:themeColor="text1" w:themeTint="F2"/>
           <w:highlight w:val="yellow"/>
         </w:rPr>
-        <w:t>create database databasename;</w:t>
+        <w:t xml:space="preserve">create database </w:t>
+      </w:r>
+      <w:proofErr w:type="spellStart"/>
+      <w:r>
+        <w:rPr>
+          <w:color w:val="0D0D0D" w:themeColor="text1" w:themeTint="F2"/>
+          <w:highlight w:val="yellow"/>
+        </w:rPr>
+        <w:t>databasename</w:t>
+      </w:r>
+      <w:proofErr w:type="spellEnd"/>
+      <w:r>
+        <w:rPr>
+          <w:color w:val="0D0D0D" w:themeColor="text1" w:themeTint="F2"/>
+          <w:highlight w:val="yellow"/>
+        </w:rPr>
+        <w:t>;</w:t>
       </w:r>
     </w:p>
     <w:p>
@@ -5252,8 +7516,17 @@
           <w:color w:val="0D0D0D" w:themeColor="text1" w:themeTint="F2"/>
           <w:highlight w:val="yellow"/>
         </w:rPr>
-        <w:t>Create database university_batch</w:t>
-      </w:r>
+        <w:t xml:space="preserve">Create database </w:t>
+      </w:r>
+      <w:proofErr w:type="spellStart"/>
+      <w:r>
+        <w:rPr>
+          <w:color w:val="0D0D0D" w:themeColor="text1" w:themeTint="F2"/>
+          <w:highlight w:val="yellow"/>
+        </w:rPr>
+        <w:t>university_batch</w:t>
+      </w:r>
+      <w:proofErr w:type="spellEnd"/>
       <w:r>
         <w:rPr>
           <w:color w:val="0D0D0D" w:themeColor="text1" w:themeTint="F2"/>
@@ -5272,8 +7545,17 @@
           <w:color w:val="0D0D0D" w:themeColor="text1" w:themeTint="F2"/>
           <w:highlight w:val="yellow"/>
         </w:rPr>
-        <w:t>use databaseName</w:t>
-      </w:r>
+        <w:t xml:space="preserve">use </w:t>
+      </w:r>
+      <w:proofErr w:type="spellStart"/>
+      <w:r>
+        <w:rPr>
+          <w:color w:val="0D0D0D" w:themeColor="text1" w:themeTint="F2"/>
+          <w:highlight w:val="yellow"/>
+        </w:rPr>
+        <w:t>databaseName</w:t>
+      </w:r>
+      <w:proofErr w:type="spellEnd"/>
       <w:r>
         <w:rPr>
           <w:color w:val="0D0D0D" w:themeColor="text1" w:themeTint="F2"/>
@@ -5324,8 +7606,17 @@
           <w:color w:val="0D0D0D" w:themeColor="text1" w:themeTint="F2"/>
           <w:highlight w:val="yellow"/>
         </w:rPr>
-        <w:t>Use university_batch</w:t>
-      </w:r>
+        <w:t xml:space="preserve">Use </w:t>
+      </w:r>
+      <w:proofErr w:type="spellStart"/>
+      <w:r>
+        <w:rPr>
+          <w:color w:val="0D0D0D" w:themeColor="text1" w:themeTint="F2"/>
+          <w:highlight w:val="yellow"/>
+        </w:rPr>
+        <w:t>university_batch</w:t>
+      </w:r>
+      <w:proofErr w:type="spellEnd"/>
       <w:r>
         <w:rPr>
           <w:color w:val="0D0D0D" w:themeColor="text1" w:themeTint="F2"/>
@@ -5444,12 +7735,14 @@
           <w:color w:val="0D0D0D" w:themeColor="text1" w:themeTint="F2"/>
         </w:rPr>
       </w:pPr>
+      <w:proofErr w:type="spellStart"/>
       <w:r>
         <w:rPr>
           <w:color w:val="0D0D0D" w:themeColor="text1" w:themeTint="F2"/>
         </w:rPr>
         <w:t>Pk</w:t>
       </w:r>
+      <w:proofErr w:type="spellEnd"/>
     </w:p>
     <w:p>
       <w:pPr>
@@ -5566,48 +7859,103 @@
           <w:color w:val="0D0D0D" w:themeColor="text1" w:themeTint="F2"/>
           <w:highlight w:val="yellow"/>
         </w:rPr>
-        <w:t>create table employee(id int primary key,name varchar(10), salary float);</w:t>
-      </w:r>
-    </w:p>
-    <w:p>
-      <w:pPr>
-        <w:rPr>
-          <w:color w:val="0D0D0D" w:themeColor="text1" w:themeTint="F2"/>
-        </w:rPr>
-      </w:pPr>
-    </w:p>
-    <w:p>
-      <w:pPr>
-        <w:rPr>
-          <w:color w:val="0D0D0D" w:themeColor="text1" w:themeTint="F2"/>
-        </w:rPr>
-      </w:pPr>
-      <w:r>
-        <w:rPr>
-          <w:color w:val="0D0D0D" w:themeColor="text1" w:themeTint="F2"/>
-        </w:rPr>
-        <w:t xml:space="preserve">if you want to check the structure of the table we can write the command as </w:t>
-      </w:r>
-    </w:p>
-    <w:p>
-      <w:pPr>
-        <w:rPr>
-          <w:color w:val="0D0D0D" w:themeColor="text1" w:themeTint="F2"/>
-        </w:rPr>
-      </w:pPr>
-    </w:p>
-    <w:p>
-      <w:pPr>
-        <w:rPr>
-          <w:color w:val="0D0D0D" w:themeColor="text1" w:themeTint="F2"/>
-        </w:rPr>
-      </w:pPr>
-      <w:r>
-        <w:rPr>
-          <w:color w:val="0D0D0D" w:themeColor="text1" w:themeTint="F2"/>
-          <w:highlight w:val="yellow"/>
-        </w:rPr>
-        <w:t>desc employee;</w:t>
+        <w:t xml:space="preserve">create table </w:t>
+      </w:r>
+      <w:proofErr w:type="gramStart"/>
+      <w:r>
+        <w:rPr>
+          <w:color w:val="0D0D0D" w:themeColor="text1" w:themeTint="F2"/>
+          <w:highlight w:val="yellow"/>
+        </w:rPr>
+        <w:t>employee(</w:t>
+      </w:r>
+      <w:proofErr w:type="gramEnd"/>
+      <w:r>
+        <w:rPr>
+          <w:color w:val="0D0D0D" w:themeColor="text1" w:themeTint="F2"/>
+          <w:highlight w:val="yellow"/>
+        </w:rPr>
+        <w:t xml:space="preserve">id int primary </w:t>
+      </w:r>
+      <w:proofErr w:type="spellStart"/>
+      <w:r>
+        <w:rPr>
+          <w:color w:val="0D0D0D" w:themeColor="text1" w:themeTint="F2"/>
+          <w:highlight w:val="yellow"/>
+        </w:rPr>
+        <w:t>key,name</w:t>
+      </w:r>
+      <w:proofErr w:type="spellEnd"/>
+      <w:r>
+        <w:rPr>
+          <w:color w:val="0D0D0D" w:themeColor="text1" w:themeTint="F2"/>
+          <w:highlight w:val="yellow"/>
+        </w:rPr>
+        <w:t xml:space="preserve"> varchar(10), salary float);</w:t>
+      </w:r>
+    </w:p>
+    <w:p>
+      <w:pPr>
+        <w:rPr>
+          <w:color w:val="0D0D0D" w:themeColor="text1" w:themeTint="F2"/>
+        </w:rPr>
+      </w:pPr>
+    </w:p>
+    <w:p>
+      <w:pPr>
+        <w:rPr>
+          <w:color w:val="0D0D0D" w:themeColor="text1" w:themeTint="F2"/>
+        </w:rPr>
+      </w:pPr>
+      <w:r>
+        <w:rPr>
+          <w:color w:val="0D0D0D" w:themeColor="text1" w:themeTint="F2"/>
+        </w:rPr>
+        <w:t xml:space="preserve">if you want to check the structure of the </w:t>
+      </w:r>
+      <w:proofErr w:type="gramStart"/>
+      <w:r>
+        <w:rPr>
+          <w:color w:val="0D0D0D" w:themeColor="text1" w:themeTint="F2"/>
+        </w:rPr>
+        <w:t>table</w:t>
+      </w:r>
+      <w:proofErr w:type="gramEnd"/>
+      <w:r>
+        <w:rPr>
+          <w:color w:val="0D0D0D" w:themeColor="text1" w:themeTint="F2"/>
+        </w:rPr>
+        <w:t xml:space="preserve"> we can write the command as </w:t>
+      </w:r>
+    </w:p>
+    <w:p>
+      <w:pPr>
+        <w:rPr>
+          <w:color w:val="0D0D0D" w:themeColor="text1" w:themeTint="F2"/>
+        </w:rPr>
+      </w:pPr>
+    </w:p>
+    <w:p>
+      <w:pPr>
+        <w:rPr>
+          <w:color w:val="0D0D0D" w:themeColor="text1" w:themeTint="F2"/>
+        </w:rPr>
+      </w:pPr>
+      <w:proofErr w:type="spellStart"/>
+      <w:r>
+        <w:rPr>
+          <w:color w:val="0D0D0D" w:themeColor="text1" w:themeTint="F2"/>
+          <w:highlight w:val="yellow"/>
+        </w:rPr>
+        <w:t>desc</w:t>
+      </w:r>
+      <w:proofErr w:type="spellEnd"/>
+      <w:r>
+        <w:rPr>
+          <w:color w:val="0D0D0D" w:themeColor="text1" w:themeTint="F2"/>
+          <w:highlight w:val="yellow"/>
+        </w:rPr>
+        <w:t xml:space="preserve"> employee;</w:t>
       </w:r>
       <w:r>
         <w:rPr>
@@ -5890,47 +8238,83 @@
         <w:rPr>
           <w:color w:val="0D0D0D" w:themeColor="text1" w:themeTint="F2"/>
         </w:rPr>
-        <w:t xml:space="preserve">using any database we store the record but we can’t create the application. </w:t>
-      </w:r>
-    </w:p>
-    <w:p>
-      <w:pPr>
-        <w:rPr>
-          <w:color w:val="0D0D0D" w:themeColor="text1" w:themeTint="F2"/>
-        </w:rPr>
-      </w:pPr>
-      <w:r>
-        <w:rPr>
-          <w:color w:val="0D0D0D" w:themeColor="text1" w:themeTint="F2"/>
-        </w:rPr>
-        <w:t xml:space="preserve">Using programming language we can create the application but we can’t store the data permanently. </w:t>
-      </w:r>
-    </w:p>
-    <w:p>
-      <w:pPr>
-        <w:rPr>
-          <w:color w:val="0D0D0D" w:themeColor="text1" w:themeTint="F2"/>
-        </w:rPr>
-      </w:pPr>
-    </w:p>
-    <w:p>
-      <w:pPr>
-        <w:rPr>
-          <w:color w:val="0D0D0D" w:themeColor="text1" w:themeTint="F2"/>
-        </w:rPr>
-      </w:pPr>
-    </w:p>
-    <w:p>
-      <w:pPr>
-        <w:rPr>
-          <w:color w:val="0D0D0D" w:themeColor="text1" w:themeTint="F2"/>
-        </w:rPr>
-      </w:pPr>
-      <w:r>
-        <w:rPr>
-          <w:color w:val="0D0D0D" w:themeColor="text1" w:themeTint="F2"/>
-        </w:rPr>
-        <w:t xml:space="preserve">JDBC : Java database connectivity : JDBC is a API (Application Programming interface) which provided set of classes and interfaces which help to connect the any database through Java technologies to insert, delete, update and retrieve the records using Java. </w:t>
+        <w:t xml:space="preserve">using any </w:t>
+      </w:r>
+      <w:proofErr w:type="gramStart"/>
+      <w:r>
+        <w:rPr>
+          <w:color w:val="0D0D0D" w:themeColor="text1" w:themeTint="F2"/>
+        </w:rPr>
+        <w:t>database</w:t>
+      </w:r>
+      <w:proofErr w:type="gramEnd"/>
+      <w:r>
+        <w:rPr>
+          <w:color w:val="0D0D0D" w:themeColor="text1" w:themeTint="F2"/>
+        </w:rPr>
+        <w:t xml:space="preserve"> we store the record but we can’t create the application. </w:t>
+      </w:r>
+    </w:p>
+    <w:p>
+      <w:pPr>
+        <w:rPr>
+          <w:color w:val="0D0D0D" w:themeColor="text1" w:themeTint="F2"/>
+        </w:rPr>
+      </w:pPr>
+      <w:r>
+        <w:rPr>
+          <w:color w:val="0D0D0D" w:themeColor="text1" w:themeTint="F2"/>
+        </w:rPr>
+        <w:t xml:space="preserve">Using programming </w:t>
+      </w:r>
+      <w:proofErr w:type="gramStart"/>
+      <w:r>
+        <w:rPr>
+          <w:color w:val="0D0D0D" w:themeColor="text1" w:themeTint="F2"/>
+        </w:rPr>
+        <w:t>language</w:t>
+      </w:r>
+      <w:proofErr w:type="gramEnd"/>
+      <w:r>
+        <w:rPr>
+          <w:color w:val="0D0D0D" w:themeColor="text1" w:themeTint="F2"/>
+        </w:rPr>
+        <w:t xml:space="preserve"> we can create the application but we can’t store the data permanently. </w:t>
+      </w:r>
+    </w:p>
+    <w:p>
+      <w:pPr>
+        <w:rPr>
+          <w:color w:val="0D0D0D" w:themeColor="text1" w:themeTint="F2"/>
+        </w:rPr>
+      </w:pPr>
+    </w:p>
+    <w:p>
+      <w:pPr>
+        <w:rPr>
+          <w:color w:val="0D0D0D" w:themeColor="text1" w:themeTint="F2"/>
+        </w:rPr>
+      </w:pPr>
+    </w:p>
+    <w:p>
+      <w:pPr>
+        <w:rPr>
+          <w:color w:val="0D0D0D" w:themeColor="text1" w:themeTint="F2"/>
+        </w:rPr>
+      </w:pPr>
+      <w:proofErr w:type="gramStart"/>
+      <w:r>
+        <w:rPr>
+          <w:color w:val="0D0D0D" w:themeColor="text1" w:themeTint="F2"/>
+        </w:rPr>
+        <w:t>JDBC :</w:t>
+      </w:r>
+      <w:proofErr w:type="gramEnd"/>
+      <w:r>
+        <w:rPr>
+          <w:color w:val="0D0D0D" w:themeColor="text1" w:themeTint="F2"/>
+        </w:rPr>
+        <w:t xml:space="preserve"> Java database connectivity : JDBC is a API (Application Programming interface) which provided set of classes and interfaces which help to connect the any database through Java technologies to insert, delete, update and retrieve the records using Java. </w:t>
       </w:r>
     </w:p>
     <w:p>
@@ -5971,7 +8355,21 @@
         <w:rPr>
           <w:color w:val="0D0D0D" w:themeColor="text1" w:themeTint="F2"/>
         </w:rPr>
-        <w:t xml:space="preserve">JDBC always throw checked exception. So whenever you are writing the JDBC code you have to write try catch and throws mandatory. </w:t>
+        <w:t xml:space="preserve">JDBC always throw checked exception. </w:t>
+      </w:r>
+      <w:proofErr w:type="gramStart"/>
+      <w:r>
+        <w:rPr>
+          <w:color w:val="0D0D0D" w:themeColor="text1" w:themeTint="F2"/>
+        </w:rPr>
+        <w:t>So</w:t>
+      </w:r>
+      <w:proofErr w:type="gramEnd"/>
+      <w:r>
+        <w:rPr>
+          <w:color w:val="0D0D0D" w:themeColor="text1" w:themeTint="F2"/>
+        </w:rPr>
+        <w:t xml:space="preserve"> whenever you are writing the JDBC code you have to write try catch and throws mandatory. </w:t>
       </w:r>
     </w:p>
     <w:p>
@@ -6005,21 +8403,82 @@
         <w:rPr>
           <w:color w:val="0D0D0D" w:themeColor="text1" w:themeTint="F2"/>
         </w:rPr>
-        <w:t xml:space="preserve">Java provided pre-defined class ie Class (name of the class itself is a class which contains forName() static method). </w:t>
-      </w:r>
-    </w:p>
-    <w:p>
-      <w:pPr>
-        <w:rPr>
-          <w:color w:val="0D0D0D" w:themeColor="text1" w:themeTint="F2"/>
-        </w:rPr>
-      </w:pPr>
-      <w:r>
-        <w:rPr>
-          <w:color w:val="0D0D0D" w:themeColor="text1" w:themeTint="F2"/>
-          <w:highlight w:val="yellow"/>
-        </w:rPr>
-        <w:t>Class.forName(“driverName”);</w:t>
+        <w:t xml:space="preserve">Java provided pre-defined class </w:t>
+      </w:r>
+      <w:proofErr w:type="spellStart"/>
+      <w:r>
+        <w:rPr>
+          <w:color w:val="0D0D0D" w:themeColor="text1" w:themeTint="F2"/>
+        </w:rPr>
+        <w:t>ie</w:t>
+      </w:r>
+      <w:proofErr w:type="spellEnd"/>
+      <w:r>
+        <w:rPr>
+          <w:color w:val="0D0D0D" w:themeColor="text1" w:themeTint="F2"/>
+        </w:rPr>
+        <w:t xml:space="preserve"> Class (name of the class itself is a class which contains </w:t>
+      </w:r>
+      <w:proofErr w:type="spellStart"/>
+      <w:proofErr w:type="gramStart"/>
+      <w:r>
+        <w:rPr>
+          <w:color w:val="0D0D0D" w:themeColor="text1" w:themeTint="F2"/>
+        </w:rPr>
+        <w:t>forName</w:t>
+      </w:r>
+      <w:proofErr w:type="spellEnd"/>
+      <w:r>
+        <w:rPr>
+          <w:color w:val="0D0D0D" w:themeColor="text1" w:themeTint="F2"/>
+        </w:rPr>
+        <w:t>(</w:t>
+      </w:r>
+      <w:proofErr w:type="gramEnd"/>
+      <w:r>
+        <w:rPr>
+          <w:color w:val="0D0D0D" w:themeColor="text1" w:themeTint="F2"/>
+        </w:rPr>
+        <w:t xml:space="preserve">) static method). </w:t>
+      </w:r>
+    </w:p>
+    <w:p>
+      <w:pPr>
+        <w:rPr>
+          <w:color w:val="0D0D0D" w:themeColor="text1" w:themeTint="F2"/>
+        </w:rPr>
+      </w:pPr>
+      <w:proofErr w:type="spellStart"/>
+      <w:r>
+        <w:rPr>
+          <w:color w:val="0D0D0D" w:themeColor="text1" w:themeTint="F2"/>
+          <w:highlight w:val="yellow"/>
+        </w:rPr>
+        <w:t>Class.forName</w:t>
+      </w:r>
+      <w:proofErr w:type="spellEnd"/>
+      <w:r>
+        <w:rPr>
+          <w:color w:val="0D0D0D" w:themeColor="text1" w:themeTint="F2"/>
+          <w:highlight w:val="yellow"/>
+        </w:rPr>
+        <w:t>(“</w:t>
+      </w:r>
+      <w:proofErr w:type="spellStart"/>
+      <w:r>
+        <w:rPr>
+          <w:color w:val="0D0D0D" w:themeColor="text1" w:themeTint="F2"/>
+          <w:highlight w:val="yellow"/>
+        </w:rPr>
+        <w:t>driverName</w:t>
+      </w:r>
+      <w:proofErr w:type="spellEnd"/>
+      <w:r>
+        <w:rPr>
+          <w:color w:val="0D0D0D" w:themeColor="text1" w:themeTint="F2"/>
+          <w:highlight w:val="yellow"/>
+        </w:rPr>
+        <w:t>”);</w:t>
       </w:r>
     </w:p>
     <w:p>
@@ -6079,7 +8538,34 @@
           <w:color w:val="0D0D0D" w:themeColor="text1" w:themeTint="F2"/>
         </w:rPr>
         <w:tab/>
-        <w:t xml:space="preserve">Jdbc odbc bride driver </w:t>
+      </w:r>
+      <w:proofErr w:type="spellStart"/>
+      <w:r>
+        <w:rPr>
+          <w:color w:val="0D0D0D" w:themeColor="text1" w:themeTint="F2"/>
+        </w:rPr>
+        <w:t>Jdbc</w:t>
+      </w:r>
+      <w:proofErr w:type="spellEnd"/>
+      <w:r>
+        <w:rPr>
+          <w:color w:val="0D0D0D" w:themeColor="text1" w:themeTint="F2"/>
+        </w:rPr>
+        <w:t xml:space="preserve"> </w:t>
+      </w:r>
+      <w:proofErr w:type="spellStart"/>
+      <w:r>
+        <w:rPr>
+          <w:color w:val="0D0D0D" w:themeColor="text1" w:themeTint="F2"/>
+        </w:rPr>
+        <w:t>odbc</w:t>
+      </w:r>
+      <w:proofErr w:type="spellEnd"/>
+      <w:r>
+        <w:rPr>
+          <w:color w:val="0D0D0D" w:themeColor="text1" w:themeTint="F2"/>
+        </w:rPr>
+        <w:t xml:space="preserve"> bride driver </w:t>
       </w:r>
     </w:p>
     <w:p>
@@ -6112,27 +8598,96 @@
           <w:color w:val="0D0D0D" w:themeColor="text1" w:themeTint="F2"/>
         </w:rPr>
         <w:tab/>
-        <w:t xml:space="preserve">Jdbc native api driver </w:t>
-      </w:r>
-    </w:p>
-    <w:p>
-      <w:pPr>
-        <w:rPr>
-          <w:color w:val="0D0D0D" w:themeColor="text1" w:themeTint="F2"/>
-        </w:rPr>
-      </w:pPr>
-      <w:r>
-        <w:rPr>
-          <w:color w:val="0D0D0D" w:themeColor="text1" w:themeTint="F2"/>
-        </w:rPr>
-        <w:tab/>
-      </w:r>
-      <w:r>
-        <w:rPr>
-          <w:color w:val="0D0D0D" w:themeColor="text1" w:themeTint="F2"/>
-        </w:rPr>
-        <w:tab/>
-        <w:t xml:space="preserve">To use this driver we have to downloads native api base upon the database. </w:t>
+      </w:r>
+      <w:proofErr w:type="spellStart"/>
+      <w:r>
+        <w:rPr>
+          <w:color w:val="0D0D0D" w:themeColor="text1" w:themeTint="F2"/>
+        </w:rPr>
+        <w:t>Jdbc</w:t>
+      </w:r>
+      <w:proofErr w:type="spellEnd"/>
+      <w:r>
+        <w:rPr>
+          <w:color w:val="0D0D0D" w:themeColor="text1" w:themeTint="F2"/>
+        </w:rPr>
+        <w:t xml:space="preserve"> native </w:t>
+      </w:r>
+      <w:proofErr w:type="spellStart"/>
+      <w:r>
+        <w:rPr>
+          <w:color w:val="0D0D0D" w:themeColor="text1" w:themeTint="F2"/>
+        </w:rPr>
+        <w:t>api</w:t>
+      </w:r>
+      <w:proofErr w:type="spellEnd"/>
+      <w:r>
+        <w:rPr>
+          <w:color w:val="0D0D0D" w:themeColor="text1" w:themeTint="F2"/>
+        </w:rPr>
+        <w:t xml:space="preserve"> driver </w:t>
+      </w:r>
+    </w:p>
+    <w:p>
+      <w:pPr>
+        <w:rPr>
+          <w:color w:val="0D0D0D" w:themeColor="text1" w:themeTint="F2"/>
+        </w:rPr>
+      </w:pPr>
+      <w:r>
+        <w:rPr>
+          <w:color w:val="0D0D0D" w:themeColor="text1" w:themeTint="F2"/>
+        </w:rPr>
+        <w:tab/>
+      </w:r>
+      <w:r>
+        <w:rPr>
+          <w:color w:val="0D0D0D" w:themeColor="text1" w:themeTint="F2"/>
+        </w:rPr>
+        <w:tab/>
+        <w:t xml:space="preserve">To use this </w:t>
+      </w:r>
+      <w:proofErr w:type="gramStart"/>
+      <w:r>
+        <w:rPr>
+          <w:color w:val="0D0D0D" w:themeColor="text1" w:themeTint="F2"/>
+        </w:rPr>
+        <w:t>driver</w:t>
+      </w:r>
+      <w:proofErr w:type="gramEnd"/>
+      <w:r>
+        <w:rPr>
+          <w:color w:val="0D0D0D" w:themeColor="text1" w:themeTint="F2"/>
+        </w:rPr>
+        <w:t xml:space="preserve"> we have to downloads native </w:t>
+      </w:r>
+      <w:proofErr w:type="spellStart"/>
+      <w:r>
+        <w:rPr>
+          <w:color w:val="0D0D0D" w:themeColor="text1" w:themeTint="F2"/>
+        </w:rPr>
+        <w:t>api</w:t>
+      </w:r>
+      <w:proofErr w:type="spellEnd"/>
+      <w:r>
+        <w:rPr>
+          <w:color w:val="0D0D0D" w:themeColor="text1" w:themeTint="F2"/>
+        </w:rPr>
+        <w:t xml:space="preserve"> </w:t>
+      </w:r>
+      <w:proofErr w:type="spellStart"/>
+      <w:r>
+        <w:rPr>
+          <w:color w:val="0D0D0D" w:themeColor="text1" w:themeTint="F2"/>
+        </w:rPr>
+        <w:t>base</w:t>
+      </w:r>
+      <w:proofErr w:type="spellEnd"/>
+      <w:r>
+        <w:rPr>
+          <w:color w:val="0D0D0D" w:themeColor="text1" w:themeTint="F2"/>
+        </w:rPr>
+        <w:t xml:space="preserve"> upon the database. </w:t>
       </w:r>
     </w:p>
     <w:p>
@@ -6164,27 +8719,82 @@
           <w:color w:val="0D0D0D" w:themeColor="text1" w:themeTint="F2"/>
         </w:rPr>
         <w:tab/>
-        <w:t xml:space="preserve">jdbc net protocol driver </w:t>
-      </w:r>
-    </w:p>
-    <w:p>
-      <w:pPr>
-        <w:rPr>
-          <w:color w:val="0D0D0D" w:themeColor="text1" w:themeTint="F2"/>
-        </w:rPr>
-      </w:pPr>
-      <w:r>
-        <w:rPr>
-          <w:color w:val="0D0D0D" w:themeColor="text1" w:themeTint="F2"/>
-        </w:rPr>
-        <w:tab/>
-      </w:r>
-      <w:r>
-        <w:rPr>
-          <w:color w:val="0D0D0D" w:themeColor="text1" w:themeTint="F2"/>
-        </w:rPr>
-        <w:tab/>
-        <w:t xml:space="preserve">To use type 3 driver we require application server like webpshere, weblogic </w:t>
+      </w:r>
+      <w:proofErr w:type="spellStart"/>
+      <w:r>
+        <w:rPr>
+          <w:color w:val="0D0D0D" w:themeColor="text1" w:themeTint="F2"/>
+        </w:rPr>
+        <w:t>jdbc</w:t>
+      </w:r>
+      <w:proofErr w:type="spellEnd"/>
+      <w:r>
+        <w:rPr>
+          <w:color w:val="0D0D0D" w:themeColor="text1" w:themeTint="F2"/>
+        </w:rPr>
+        <w:t xml:space="preserve"> net protocol driver </w:t>
+      </w:r>
+    </w:p>
+    <w:p>
+      <w:pPr>
+        <w:rPr>
+          <w:color w:val="0D0D0D" w:themeColor="text1" w:themeTint="F2"/>
+        </w:rPr>
+      </w:pPr>
+      <w:r>
+        <w:rPr>
+          <w:color w:val="0D0D0D" w:themeColor="text1" w:themeTint="F2"/>
+        </w:rPr>
+        <w:tab/>
+      </w:r>
+      <w:r>
+        <w:rPr>
+          <w:color w:val="0D0D0D" w:themeColor="text1" w:themeTint="F2"/>
+        </w:rPr>
+        <w:tab/>
+        <w:t xml:space="preserve">To use type 3 </w:t>
+      </w:r>
+      <w:proofErr w:type="gramStart"/>
+      <w:r>
+        <w:rPr>
+          <w:color w:val="0D0D0D" w:themeColor="text1" w:themeTint="F2"/>
+        </w:rPr>
+        <w:t>driver</w:t>
+      </w:r>
+      <w:proofErr w:type="gramEnd"/>
+      <w:r>
+        <w:rPr>
+          <w:color w:val="0D0D0D" w:themeColor="text1" w:themeTint="F2"/>
+        </w:rPr>
+        <w:t xml:space="preserve"> we require application server like </w:t>
+      </w:r>
+      <w:proofErr w:type="spellStart"/>
+      <w:r>
+        <w:rPr>
+          <w:color w:val="0D0D0D" w:themeColor="text1" w:themeTint="F2"/>
+        </w:rPr>
+        <w:t>webpshere</w:t>
+      </w:r>
+      <w:proofErr w:type="spellEnd"/>
+      <w:r>
+        <w:rPr>
+          <w:color w:val="0D0D0D" w:themeColor="text1" w:themeTint="F2"/>
+        </w:rPr>
+        <w:t xml:space="preserve">, </w:t>
+      </w:r>
+      <w:proofErr w:type="spellStart"/>
+      <w:r>
+        <w:rPr>
+          <w:color w:val="0D0D0D" w:themeColor="text1" w:themeTint="F2"/>
+        </w:rPr>
+        <w:t>weblogic</w:t>
+      </w:r>
+      <w:proofErr w:type="spellEnd"/>
+      <w:r>
+        <w:rPr>
+          <w:color w:val="0D0D0D" w:themeColor="text1" w:themeTint="F2"/>
+        </w:rPr>
+        <w:t xml:space="preserve"> </w:t>
       </w:r>
     </w:p>
     <w:p>
@@ -6240,27 +8850,55 @@
         <w:rPr>
           <w:color w:val="0D0D0D" w:themeColor="text1" w:themeTint="F2"/>
         </w:rPr>
-        <w:t xml:space="preserve">If we want to use type 4 driver all vendor provide their class in the form jar file which help to connect their database. </w:t>
-      </w:r>
-    </w:p>
-    <w:p>
-      <w:pPr>
-        <w:rPr>
-          <w:color w:val="0D0D0D" w:themeColor="text1" w:themeTint="F2"/>
-        </w:rPr>
-      </w:pPr>
-    </w:p>
-    <w:p>
-      <w:pPr>
-        <w:rPr>
-          <w:color w:val="0D0D0D" w:themeColor="text1" w:themeTint="F2"/>
-        </w:rPr>
-      </w:pPr>
-      <w:r>
-        <w:rPr>
-          <w:color w:val="0D0D0D" w:themeColor="text1" w:themeTint="F2"/>
-        </w:rPr>
-        <w:t xml:space="preserve">We are going to use type4 driver for mysql database. </w:t>
+        <w:t xml:space="preserve">If we want to use type 4 driver all vendor </w:t>
+      </w:r>
+      <w:proofErr w:type="gramStart"/>
+      <w:r>
+        <w:rPr>
+          <w:color w:val="0D0D0D" w:themeColor="text1" w:themeTint="F2"/>
+        </w:rPr>
+        <w:t>provide</w:t>
+      </w:r>
+      <w:proofErr w:type="gramEnd"/>
+      <w:r>
+        <w:rPr>
+          <w:color w:val="0D0D0D" w:themeColor="text1" w:themeTint="F2"/>
+        </w:rPr>
+        <w:t xml:space="preserve"> their class in the form jar file which help to connect their database. </w:t>
+      </w:r>
+    </w:p>
+    <w:p>
+      <w:pPr>
+        <w:rPr>
+          <w:color w:val="0D0D0D" w:themeColor="text1" w:themeTint="F2"/>
+        </w:rPr>
+      </w:pPr>
+    </w:p>
+    <w:p>
+      <w:pPr>
+        <w:rPr>
+          <w:color w:val="0D0D0D" w:themeColor="text1" w:themeTint="F2"/>
+        </w:rPr>
+      </w:pPr>
+      <w:r>
+        <w:rPr>
+          <w:color w:val="0D0D0D" w:themeColor="text1" w:themeTint="F2"/>
+        </w:rPr>
+        <w:t xml:space="preserve">We are going to use type4 driver for </w:t>
+      </w:r>
+      <w:proofErr w:type="spellStart"/>
+      <w:r>
+        <w:rPr>
+          <w:color w:val="0D0D0D" w:themeColor="text1" w:themeTint="F2"/>
+        </w:rPr>
+        <w:t>mysql</w:t>
+      </w:r>
+      <w:proofErr w:type="spellEnd"/>
+      <w:r>
+        <w:rPr>
+          <w:color w:val="0D0D0D" w:themeColor="text1" w:themeTint="F2"/>
+        </w:rPr>
+        <w:t xml:space="preserve"> database. </w:t>
       </w:r>
     </w:p>
     <w:p>
@@ -6319,8 +8957,23 @@
         <w:rPr>
           <w:color w:val="0D0D0D" w:themeColor="text1" w:themeTint="F2"/>
         </w:rPr>
-        <w:t xml:space="preserve">JDBC provided pre-defined class ie </w:t>
-      </w:r>
+        <w:t xml:space="preserve">JDBC provided pre-defined class </w:t>
+      </w:r>
+      <w:proofErr w:type="spellStart"/>
+      <w:r>
+        <w:rPr>
+          <w:color w:val="0D0D0D" w:themeColor="text1" w:themeTint="F2"/>
+        </w:rPr>
+        <w:t>ie</w:t>
+      </w:r>
+      <w:proofErr w:type="spellEnd"/>
+      <w:r>
+        <w:rPr>
+          <w:color w:val="0D0D0D" w:themeColor="text1" w:themeTint="F2"/>
+        </w:rPr>
+        <w:t xml:space="preserve"> </w:t>
+      </w:r>
+      <w:proofErr w:type="spellStart"/>
       <w:r>
         <w:rPr>
           <w:color w:val="0D0D0D" w:themeColor="text1" w:themeTint="F2"/>
@@ -6328,12 +8981,14 @@
         </w:rPr>
         <w:t>DriverManager</w:t>
       </w:r>
+      <w:proofErr w:type="spellEnd"/>
       <w:r>
         <w:rPr>
           <w:color w:val="0D0D0D" w:themeColor="text1" w:themeTint="F2"/>
         </w:rPr>
         <w:t xml:space="preserve"> which container </w:t>
       </w:r>
+      <w:proofErr w:type="spellStart"/>
       <w:r>
         <w:rPr>
           <w:color w:val="0D0D0D" w:themeColor="text1" w:themeTint="F2"/>
@@ -6341,18 +8996,28 @@
         </w:rPr>
         <w:t>getConnection</w:t>
       </w:r>
+      <w:proofErr w:type="spellEnd"/>
       <w:r>
         <w:rPr>
           <w:color w:val="0D0D0D" w:themeColor="text1" w:themeTint="F2"/>
         </w:rPr>
         <w:t xml:space="preserve"> is a static method which takes 3 parameter </w:t>
       </w:r>
-      <w:r>
-        <w:rPr>
-          <w:color w:val="0D0D0D" w:themeColor="text1" w:themeTint="F2"/>
-          <w:highlight w:val="yellow"/>
-        </w:rPr>
-        <w:t>url, username, password</w:t>
+      <w:proofErr w:type="spellStart"/>
+      <w:r>
+        <w:rPr>
+          <w:color w:val="0D0D0D" w:themeColor="text1" w:themeTint="F2"/>
+          <w:highlight w:val="yellow"/>
+        </w:rPr>
+        <w:t>url</w:t>
+      </w:r>
+      <w:proofErr w:type="spellEnd"/>
+      <w:r>
+        <w:rPr>
+          <w:color w:val="0D0D0D" w:themeColor="text1" w:themeTint="F2"/>
+          <w:highlight w:val="yellow"/>
+        </w:rPr>
+        <w:t>, username, password</w:t>
       </w:r>
       <w:r>
         <w:rPr>
@@ -6400,11 +9065,33 @@
           <w:color w:val="0D0D0D" w:themeColor="text1" w:themeTint="F2"/>
         </w:rPr>
       </w:pPr>
-      <w:r>
-        <w:rPr>
-          <w:color w:val="0D0D0D" w:themeColor="text1" w:themeTint="F2"/>
-        </w:rPr>
-        <w:t xml:space="preserve">Ie Statement and PreparedStatement </w:t>
+      <w:proofErr w:type="spellStart"/>
+      <w:r>
+        <w:rPr>
+          <w:color w:val="0D0D0D" w:themeColor="text1" w:themeTint="F2"/>
+        </w:rPr>
+        <w:t>Ie</w:t>
+      </w:r>
+      <w:proofErr w:type="spellEnd"/>
+      <w:r>
+        <w:rPr>
+          <w:color w:val="0D0D0D" w:themeColor="text1" w:themeTint="F2"/>
+        </w:rPr>
+        <w:t xml:space="preserve"> Statement and </w:t>
+      </w:r>
+      <w:proofErr w:type="spellStart"/>
+      <w:r>
+        <w:rPr>
+          <w:color w:val="0D0D0D" w:themeColor="text1" w:themeTint="F2"/>
+        </w:rPr>
+        <w:t>PreparedStatement</w:t>
+      </w:r>
+      <w:proofErr w:type="spellEnd"/>
+      <w:r>
+        <w:rPr>
+          <w:color w:val="0D0D0D" w:themeColor="text1" w:themeTint="F2"/>
+        </w:rPr>
+        <w:t xml:space="preserve"> </w:t>
       </w:r>
     </w:p>
     <w:p>
@@ -6450,80 +9137,162 @@
         <w:rPr>
           <w:color w:val="0D0D0D" w:themeColor="text1" w:themeTint="F2"/>
         </w:rPr>
-        <w:t xml:space="preserve">With help of Statement reference you have to call executeUpdate() method. this method is to do DML operation. If operation done successfully it return &gt; 0 else generate exception or zero depends upon the query. </w:t>
-      </w:r>
-    </w:p>
-    <w:p>
-      <w:pPr>
-        <w:rPr>
-          <w:color w:val="0D0D0D" w:themeColor="text1" w:themeTint="F2"/>
-        </w:rPr>
-      </w:pPr>
-    </w:p>
-    <w:p>
-      <w:pPr>
-        <w:rPr>
-          <w:color w:val="0D0D0D" w:themeColor="text1" w:themeTint="F2"/>
-        </w:rPr>
-      </w:pPr>
-    </w:p>
-    <w:p>
-      <w:pPr>
-        <w:rPr>
-          <w:color w:val="0D0D0D" w:themeColor="text1" w:themeTint="F2"/>
-        </w:rPr>
-      </w:pPr>
-      <w:r>
-        <w:rPr>
-          <w:color w:val="0D0D0D" w:themeColor="text1" w:themeTint="F2"/>
-        </w:rPr>
-        <w:t xml:space="preserve">If you want to retrieve the record we have to use the </w:t>
-      </w:r>
-    </w:p>
-    <w:p>
-      <w:pPr>
-        <w:rPr>
-          <w:color w:val="0D0D0D" w:themeColor="text1" w:themeTint="F2"/>
-        </w:rPr>
-      </w:pPr>
-    </w:p>
-    <w:p>
-      <w:pPr>
-        <w:rPr>
-          <w:color w:val="0D0D0D" w:themeColor="text1" w:themeTint="F2"/>
-        </w:rPr>
-      </w:pPr>
-      <w:r>
-        <w:rPr>
-          <w:color w:val="0D0D0D" w:themeColor="text1" w:themeTint="F2"/>
-        </w:rPr>
-        <w:t>stmt.executeQuery(“select query”);</w:t>
-      </w:r>
-      <w:r>
-        <w:rPr>
-          <w:color w:val="0D0D0D" w:themeColor="text1" w:themeTint="F2"/>
-        </w:rPr>
-        <w:t xml:space="preserve"> This method return type is ResultSet interface reference. It is like a iterator which help to retrieve the record one by one. </w:t>
-      </w:r>
-    </w:p>
-    <w:p>
-      <w:pPr>
-        <w:rPr>
-          <w:color w:val="0D0D0D" w:themeColor="text1" w:themeTint="F2"/>
-        </w:rPr>
-      </w:pPr>
-    </w:p>
-    <w:p>
-      <w:pPr>
-        <w:rPr>
-          <w:color w:val="0D0D0D" w:themeColor="text1" w:themeTint="F2"/>
-        </w:rPr>
-      </w:pPr>
-      <w:r>
-        <w:rPr>
-          <w:color w:val="0D0D0D" w:themeColor="text1" w:themeTint="F2"/>
-        </w:rPr>
-        <w:t xml:space="preserve">PreparedStatement is a type of interface which help to do dynamic query with parameterized query concept. </w:t>
+        <w:t xml:space="preserve">With help of Statement reference you have to call </w:t>
+      </w:r>
+      <w:proofErr w:type="spellStart"/>
+      <w:proofErr w:type="gramStart"/>
+      <w:r>
+        <w:rPr>
+          <w:color w:val="0D0D0D" w:themeColor="text1" w:themeTint="F2"/>
+        </w:rPr>
+        <w:t>executeUpdate</w:t>
+      </w:r>
+      <w:proofErr w:type="spellEnd"/>
+      <w:r>
+        <w:rPr>
+          <w:color w:val="0D0D0D" w:themeColor="text1" w:themeTint="F2"/>
+        </w:rPr>
+        <w:t>(</w:t>
+      </w:r>
+      <w:proofErr w:type="gramEnd"/>
+      <w:r>
+        <w:rPr>
+          <w:color w:val="0D0D0D" w:themeColor="text1" w:themeTint="F2"/>
+        </w:rPr>
+        <w:t xml:space="preserve">) method. this method is to do DML operation. If operation done successfully it return &gt; 0 else generate exception or zero depends upon the query. </w:t>
+      </w:r>
+    </w:p>
+    <w:p>
+      <w:pPr>
+        <w:rPr>
+          <w:color w:val="0D0D0D" w:themeColor="text1" w:themeTint="F2"/>
+        </w:rPr>
+      </w:pPr>
+    </w:p>
+    <w:p>
+      <w:pPr>
+        <w:rPr>
+          <w:color w:val="0D0D0D" w:themeColor="text1" w:themeTint="F2"/>
+        </w:rPr>
+      </w:pPr>
+    </w:p>
+    <w:p>
+      <w:pPr>
+        <w:rPr>
+          <w:color w:val="0D0D0D" w:themeColor="text1" w:themeTint="F2"/>
+        </w:rPr>
+      </w:pPr>
+      <w:r>
+        <w:rPr>
+          <w:color w:val="0D0D0D" w:themeColor="text1" w:themeTint="F2"/>
+        </w:rPr>
+        <w:t xml:space="preserve">If you want to retrieve the </w:t>
+      </w:r>
+      <w:proofErr w:type="gramStart"/>
+      <w:r>
+        <w:rPr>
+          <w:color w:val="0D0D0D" w:themeColor="text1" w:themeTint="F2"/>
+        </w:rPr>
+        <w:t>record</w:t>
+      </w:r>
+      <w:proofErr w:type="gramEnd"/>
+      <w:r>
+        <w:rPr>
+          <w:color w:val="0D0D0D" w:themeColor="text1" w:themeTint="F2"/>
+        </w:rPr>
+        <w:t xml:space="preserve"> we have to use the </w:t>
+      </w:r>
+    </w:p>
+    <w:p>
+      <w:pPr>
+        <w:rPr>
+          <w:color w:val="0D0D0D" w:themeColor="text1" w:themeTint="F2"/>
+        </w:rPr>
+      </w:pPr>
+    </w:p>
+    <w:p>
+      <w:pPr>
+        <w:rPr>
+          <w:color w:val="0D0D0D" w:themeColor="text1" w:themeTint="F2"/>
+        </w:rPr>
+      </w:pPr>
+      <w:proofErr w:type="spellStart"/>
+      <w:proofErr w:type="gramStart"/>
+      <w:r>
+        <w:rPr>
+          <w:color w:val="0D0D0D" w:themeColor="text1" w:themeTint="F2"/>
+        </w:rPr>
+        <w:t>stmt.executeQuery</w:t>
+      </w:r>
+      <w:proofErr w:type="spellEnd"/>
+      <w:proofErr w:type="gramEnd"/>
+      <w:r>
+        <w:rPr>
+          <w:color w:val="0D0D0D" w:themeColor="text1" w:themeTint="F2"/>
+        </w:rPr>
+        <w:t>(“select query”);</w:t>
+      </w:r>
+      <w:r>
+        <w:rPr>
+          <w:color w:val="0D0D0D" w:themeColor="text1" w:themeTint="F2"/>
+        </w:rPr>
+        <w:t xml:space="preserve"> This method return type is </w:t>
+      </w:r>
+      <w:proofErr w:type="spellStart"/>
+      <w:r>
+        <w:rPr>
+          <w:color w:val="0D0D0D" w:themeColor="text1" w:themeTint="F2"/>
+        </w:rPr>
+        <w:t>ResultSet</w:t>
+      </w:r>
+      <w:proofErr w:type="spellEnd"/>
+      <w:r>
+        <w:rPr>
+          <w:color w:val="0D0D0D" w:themeColor="text1" w:themeTint="F2"/>
+        </w:rPr>
+        <w:t xml:space="preserve"> interface reference. It is like </w:t>
+      </w:r>
+      <w:proofErr w:type="gramStart"/>
+      <w:r>
+        <w:rPr>
+          <w:color w:val="0D0D0D" w:themeColor="text1" w:themeTint="F2"/>
+        </w:rPr>
+        <w:t>a</w:t>
+      </w:r>
+      <w:proofErr w:type="gramEnd"/>
+      <w:r>
+        <w:rPr>
+          <w:color w:val="0D0D0D" w:themeColor="text1" w:themeTint="F2"/>
+        </w:rPr>
+        <w:t xml:space="preserve"> iterator which help to retrieve the record one by one. </w:t>
+      </w:r>
+    </w:p>
+    <w:p>
+      <w:pPr>
+        <w:rPr>
+          <w:color w:val="0D0D0D" w:themeColor="text1" w:themeTint="F2"/>
+        </w:rPr>
+      </w:pPr>
+    </w:p>
+    <w:p>
+      <w:pPr>
+        <w:rPr>
+          <w:color w:val="0D0D0D" w:themeColor="text1" w:themeTint="F2"/>
+        </w:rPr>
+      </w:pPr>
+      <w:proofErr w:type="spellStart"/>
+      <w:r>
+        <w:rPr>
+          <w:color w:val="0D0D0D" w:themeColor="text1" w:themeTint="F2"/>
+        </w:rPr>
+        <w:t>PreparedStatement</w:t>
+      </w:r>
+      <w:proofErr w:type="spellEnd"/>
+      <w:r>
+        <w:rPr>
+          <w:color w:val="0D0D0D" w:themeColor="text1" w:themeTint="F2"/>
+        </w:rPr>
+        <w:t xml:space="preserve"> is a type of interface which help to do dynamic query with parameterized query concept. </w:t>
       </w:r>
     </w:p>
     <w:p>
@@ -6538,11 +9307,33 @@
         </w:rPr>
         <w:t xml:space="preserve">Performs wise </w:t>
       </w:r>
-      <w:r>
-        <w:rPr>
-          <w:color w:val="0D0D0D" w:themeColor="text1" w:themeTint="F2"/>
-        </w:rPr>
-        <w:t xml:space="preserve">PreparedStatement is faster than Statement because in Statement each time query get compile in java side and execute in database side. But in PreparedStatemant query compiled only once and execute n number of times. </w:t>
+      <w:proofErr w:type="spellStart"/>
+      <w:r>
+        <w:rPr>
+          <w:color w:val="0D0D0D" w:themeColor="text1" w:themeTint="F2"/>
+        </w:rPr>
+        <w:t>PreparedStatement</w:t>
+      </w:r>
+      <w:proofErr w:type="spellEnd"/>
+      <w:r>
+        <w:rPr>
+          <w:color w:val="0D0D0D" w:themeColor="text1" w:themeTint="F2"/>
+        </w:rPr>
+        <w:t xml:space="preserve"> is faster than Statement because in Statement each time query get compile in java side and execute in database side. But in </w:t>
+      </w:r>
+      <w:proofErr w:type="spellStart"/>
+      <w:r>
+        <w:rPr>
+          <w:color w:val="0D0D0D" w:themeColor="text1" w:themeTint="F2"/>
+        </w:rPr>
+        <w:t>PreparedStatemant</w:t>
+      </w:r>
+      <w:proofErr w:type="spellEnd"/>
+      <w:r>
+        <w:rPr>
+          <w:color w:val="0D0D0D" w:themeColor="text1" w:themeTint="F2"/>
+        </w:rPr>
+        <w:t xml:space="preserve"> query compiled only once and execute n number of times. </w:t>
       </w:r>
     </w:p>
     <w:p>
@@ -6579,11 +9370,19 @@
           <w:color w:val="0D0D0D" w:themeColor="text1" w:themeTint="F2"/>
         </w:rPr>
       </w:pPr>
-      <w:r>
-        <w:rPr>
-          <w:color w:val="0D0D0D" w:themeColor="text1" w:themeTint="F2"/>
-        </w:rPr>
-        <w:t xml:space="preserve">MVC : Model View Controller </w:t>
+      <w:proofErr w:type="gramStart"/>
+      <w:r>
+        <w:rPr>
+          <w:color w:val="0D0D0D" w:themeColor="text1" w:themeTint="F2"/>
+        </w:rPr>
+        <w:t>MVC :</w:t>
+      </w:r>
+      <w:proofErr w:type="gramEnd"/>
+      <w:r>
+        <w:rPr>
+          <w:color w:val="0D0D0D" w:themeColor="text1" w:themeTint="F2"/>
+        </w:rPr>
+        <w:t xml:space="preserve"> Model View Controller </w:t>
       </w:r>
     </w:p>
     <w:p>
@@ -6692,7 +9491,21 @@
           <w:color w:val="0D0D0D" w:themeColor="text1" w:themeTint="F2"/>
         </w:rPr>
         <w:tab/>
-        <w:t xml:space="preserve">(type of servlet ) </w:t>
+        <w:t xml:space="preserve">(type of </w:t>
+      </w:r>
+      <w:proofErr w:type="gramStart"/>
+      <w:r>
+        <w:rPr>
+          <w:color w:val="0D0D0D" w:themeColor="text1" w:themeTint="F2"/>
+        </w:rPr>
+        <w:t>servlet )</w:t>
+      </w:r>
+      <w:proofErr w:type="gramEnd"/>
+      <w:r>
+        <w:rPr>
+          <w:color w:val="0D0D0D" w:themeColor="text1" w:themeTint="F2"/>
+        </w:rPr>
+        <w:t xml:space="preserve"> </w:t>
       </w:r>
     </w:p>
     <w:p>
@@ -6862,7 +9675,23 @@
           <w:color w:val="0D0D0D" w:themeColor="text1" w:themeTint="F2"/>
           <w:highlight w:val="yellow"/>
         </w:rPr>
-        <w:t>Dao class (Data Access Object )-</w:t>
+        <w:t xml:space="preserve">Dao class (Data Access </w:t>
+      </w:r>
+      <w:proofErr w:type="gramStart"/>
+      <w:r>
+        <w:rPr>
+          <w:color w:val="0D0D0D" w:themeColor="text1" w:themeTint="F2"/>
+          <w:highlight w:val="yellow"/>
+        </w:rPr>
+        <w:t>Object )</w:t>
+      </w:r>
+      <w:proofErr w:type="gramEnd"/>
+      <w:r>
+        <w:rPr>
+          <w:color w:val="0D0D0D" w:themeColor="text1" w:themeTint="F2"/>
+          <w:highlight w:val="yellow"/>
+        </w:rPr>
+        <w:t>-</w:t>
       </w:r>
       <w:r>
         <w:rPr>
@@ -6906,10 +9735,21 @@
           <w:color w:val="0D0D0D" w:themeColor="text1" w:themeTint="F2"/>
         </w:rPr>
         <w:tab/>
-        <w:t>Ie using JDBC or hibernate.</w:t>
-      </w:r>
-      <w:bookmarkStart w:id="0" w:name="_GoBack"/>
-      <w:bookmarkEnd w:id="0"/>
+      </w:r>
+      <w:proofErr w:type="spellStart"/>
+      <w:r>
+        <w:rPr>
+          <w:color w:val="0D0D0D" w:themeColor="text1" w:themeTint="F2"/>
+        </w:rPr>
+        <w:t>Ie</w:t>
+      </w:r>
+      <w:proofErr w:type="spellEnd"/>
+      <w:r>
+        <w:rPr>
+          <w:color w:val="0D0D0D" w:themeColor="text1" w:themeTint="F2"/>
+        </w:rPr>
+        <w:t xml:space="preserve"> using JDBC or hibernate.</w:t>
+      </w:r>
     </w:p>
     <w:p>
       <w:pPr>
@@ -7030,7 +9870,21 @@
           <w:color w:val="0D0D0D" w:themeColor="text1" w:themeTint="F2"/>
         </w:rPr>
         <w:tab/>
-        <w:t xml:space="preserve">: it is use to include static or dynamic jsp or html page to current page. </w:t>
+        <w:t xml:space="preserve">: it is use to include static or dynamic </w:t>
+      </w:r>
+      <w:proofErr w:type="spellStart"/>
+      <w:r>
+        <w:rPr>
+          <w:color w:val="0D0D0D" w:themeColor="text1" w:themeTint="F2"/>
+        </w:rPr>
+        <w:t>jsp</w:t>
+      </w:r>
+      <w:proofErr w:type="spellEnd"/>
+      <w:r>
+        <w:rPr>
+          <w:color w:val="0D0D0D" w:themeColor="text1" w:themeTint="F2"/>
+        </w:rPr>
+        <w:t xml:space="preserve"> or html page to current page. </w:t>
       </w:r>
     </w:p>
     <w:p>
@@ -7045,7 +9899,32 @@
           <w:color w:val="0D0D0D" w:themeColor="text1" w:themeTint="F2"/>
           <w:highlight w:val="yellow"/>
         </w:rPr>
-        <w:t>&lt;%@ include file=”pagename.jsp” %&gt;</w:t>
+        <w:t>&lt;%@ include file</w:t>
+      </w:r>
+      <w:proofErr w:type="gramStart"/>
+      <w:r>
+        <w:rPr>
+          <w:color w:val="0D0D0D" w:themeColor="text1" w:themeTint="F2"/>
+          <w:highlight w:val="yellow"/>
+        </w:rPr>
+        <w:t>=”</w:t>
+      </w:r>
+      <w:proofErr w:type="spellStart"/>
+      <w:r>
+        <w:rPr>
+          <w:color w:val="0D0D0D" w:themeColor="text1" w:themeTint="F2"/>
+          <w:highlight w:val="yellow"/>
+        </w:rPr>
+        <w:t>pagename.jsp</w:t>
+      </w:r>
+      <w:proofErr w:type="spellEnd"/>
+      <w:proofErr w:type="gramEnd"/>
+      <w:r>
+        <w:rPr>
+          <w:color w:val="0D0D0D" w:themeColor="text1" w:themeTint="F2"/>
+          <w:highlight w:val="yellow"/>
+        </w:rPr>
+        <w:t>” %&gt;</w:t>
       </w:r>
     </w:p>
     <w:p>
@@ -7074,6 +9953,7 @@
           <w:color w:val="0D0D0D" w:themeColor="text1" w:themeTint="F2"/>
         </w:rPr>
       </w:pPr>
+      <w:proofErr w:type="spellStart"/>
       <w:r>
         <w:rPr>
           <w:color w:val="0D0D0D" w:themeColor="text1" w:themeTint="F2"/>
@@ -7084,8 +9964,101 @@
         <w:rPr>
           <w:color w:val="0D0D0D" w:themeColor="text1" w:themeTint="F2"/>
         </w:rPr>
-        <w:t xml:space="preserve">aglib </w:t>
-      </w:r>
+        <w:t>aglib</w:t>
+      </w:r>
+      <w:proofErr w:type="spellEnd"/>
+      <w:r>
+        <w:rPr>
+          <w:color w:val="0D0D0D" w:themeColor="text1" w:themeTint="F2"/>
+        </w:rPr>
+        <w:t xml:space="preserve"> </w:t>
+      </w:r>
+    </w:p>
+    <w:p>
+      <w:pPr>
+        <w:rPr>
+          <w:color w:val="0D0D0D" w:themeColor="text1" w:themeTint="F2"/>
+        </w:rPr>
+      </w:pPr>
+    </w:p>
+    <w:p>
+      <w:pPr>
+        <w:rPr>
+          <w:color w:val="0D0D0D" w:themeColor="text1" w:themeTint="F2"/>
+        </w:rPr>
+      </w:pPr>
+    </w:p>
+    <w:p>
+      <w:pPr>
+        <w:rPr>
+          <w:color w:val="0D0D0D" w:themeColor="text1" w:themeTint="F2"/>
+        </w:rPr>
+      </w:pPr>
+    </w:p>
+    <w:p>
+      <w:pPr>
+        <w:rPr>
+          <w:color w:val="0D0D0D" w:themeColor="text1" w:themeTint="F2"/>
+        </w:rPr>
+      </w:pPr>
+    </w:p>
+    <w:p>
+      <w:pPr>
+        <w:rPr>
+          <w:color w:val="0D0D0D" w:themeColor="text1" w:themeTint="F2"/>
+        </w:rPr>
+      </w:pPr>
+    </w:p>
+    <w:p>
+      <w:pPr>
+        <w:rPr>
+          <w:color w:val="0D0D0D" w:themeColor="text1" w:themeTint="F2"/>
+        </w:rPr>
+      </w:pPr>
+    </w:p>
+    <w:p>
+      <w:pPr>
+        <w:rPr>
+          <w:color w:val="0D0D0D" w:themeColor="text1" w:themeTint="F2"/>
+        </w:rPr>
+      </w:pPr>
+      <w:r>
+        <w:rPr>
+          <w:color w:val="0D0D0D" w:themeColor="text1" w:themeTint="F2"/>
+          <w:highlight w:val="yellow"/>
+        </w:rPr>
+        <w:t>29-05-2022</w:t>
+      </w:r>
+    </w:p>
+    <w:p>
+      <w:pPr>
+        <w:rPr>
+          <w:color w:val="0D0D0D" w:themeColor="text1" w:themeTint="F2"/>
+        </w:rPr>
+      </w:pPr>
+      <w:bookmarkStart w:id="0" w:name="_GoBack"/>
+      <w:bookmarkEnd w:id="0"/>
+    </w:p>
+    <w:p>
+      <w:pPr>
+        <w:rPr>
+          <w:color w:val="0D0D0D" w:themeColor="text1" w:themeTint="F2"/>
+        </w:rPr>
+      </w:pPr>
+    </w:p>
+    <w:p>
+      <w:pPr>
+        <w:rPr>
+          <w:color w:val="0D0D0D" w:themeColor="text1" w:themeTint="F2"/>
+        </w:rPr>
+      </w:pPr>
+    </w:p>
+    <w:p>
+      <w:pPr>
+        <w:rPr>
+          <w:color w:val="0D0D0D" w:themeColor="text1" w:themeTint="F2"/>
+        </w:rPr>
+      </w:pPr>
     </w:p>
     <w:sectPr>
       <w:pgSz w:w="11906" w:h="16838"/>
@@ -8145,6 +11118,7 @@
     <w:lsdException w:name="HTML Sample" w:semiHidden="1" w:unhideWhenUsed="1"/>
     <w:lsdException w:name="HTML Typewriter" w:semiHidden="1" w:unhideWhenUsed="1"/>
     <w:lsdException w:name="HTML Variable" w:semiHidden="1" w:unhideWhenUsed="1"/>
+    <w:lsdException w:name="Normal Table" w:semiHidden="1" w:unhideWhenUsed="1"/>
     <w:lsdException w:name="annotation subject" w:semiHidden="1" w:unhideWhenUsed="1"/>
     <w:lsdException w:name="No List" w:semiHidden="1" w:unhideWhenUsed="1"/>
     <w:lsdException w:name="Outline List 1" w:semiHidden="1" w:unhideWhenUsed="1"/>
@@ -8187,8 +11161,11 @@
     <w:lsdException w:name="Table Contemporary" w:semiHidden="1" w:unhideWhenUsed="1"/>
     <w:lsdException w:name="Table Elegant" w:semiHidden="1" w:unhideWhenUsed="1"/>
     <w:lsdException w:name="Table Professional" w:semiHidden="1" w:unhideWhenUsed="1"/>
+    <w:lsdException w:name="Table Subtle 1" w:semiHidden="1" w:unhideWhenUsed="1"/>
     <w:lsdException w:name="Table Subtle 2" w:semiHidden="1" w:unhideWhenUsed="1"/>
     <w:lsdException w:name="Table Web 1" w:semiHidden="1" w:unhideWhenUsed="1"/>
+    <w:lsdException w:name="Table Web 2" w:semiHidden="1" w:unhideWhenUsed="1"/>
+    <w:lsdException w:name="Table Web 3" w:semiHidden="1" w:unhideWhenUsed="1"/>
     <w:lsdException w:name="Balloon Text" w:semiHidden="1" w:unhideWhenUsed="1"/>
     <w:lsdException w:name="Table Grid" w:uiPriority="39"/>
     <w:lsdException w:name="Table Theme" w:semiHidden="1" w:unhideWhenUsed="1"/>

--- a/Phase 2/Phase 2 Notes.docx
+++ b/Phase 2/Phase 2 Notes.docx
@@ -1,6 +1,6 @@
 
 <file path=word/document.xml><?xml version="1.0" encoding="utf-8"?>
-<w:document xmlns:wpc="http://schemas.microsoft.com/office/word/2010/wordprocessingCanvas" xmlns:cx="http://schemas.microsoft.com/office/drawing/2014/chartex" xmlns:cx1="http://schemas.microsoft.com/office/drawing/2015/9/8/chartex" xmlns:cx2="http://schemas.microsoft.com/office/drawing/2015/10/21/chartex" xmlns:cx3="http://schemas.microsoft.com/office/drawing/2016/5/9/chartex" xmlns:cx4="http://schemas.microsoft.com/office/drawing/2016/5/10/chartex" xmlns:cx5="http://schemas.microsoft.com/office/drawing/2016/5/11/chartex" xmlns:cx6="http://schemas.microsoft.com/office/drawing/2016/5/12/chartex" xmlns:cx7="http://schemas.microsoft.com/office/drawing/2016/5/13/chartex" xmlns:cx8="http://schemas.microsoft.com/office/drawing/2016/5/14/chartex" xmlns:mc="http://schemas.openxmlformats.org/markup-compatibility/2006" xmlns:aink="http://schemas.microsoft.com/office/drawing/2016/ink" xmlns:am3d="http://schemas.microsoft.com/office/drawing/2017/model3d" xmlns:o="urn:schemas-microsoft-com:office:office" xmlns:r="http://schemas.openxmlformats.org/officeDocument/2006/relationships" xmlns:m="http://schemas.openxmlformats.org/officeDocument/2006/math" xmlns:v="urn:schemas-microsoft-com:vml" xmlns:wp14="http://schemas.microsoft.com/office/word/2010/wordprocessingDrawing" xmlns:wp="http://schemas.openxmlformats.org/drawingml/2006/wordprocessingDrawing" xmlns:w10="urn:schemas-microsoft-com:office:word" xmlns:w="http://schemas.openxmlformats.org/wordprocessingml/2006/main" xmlns:w14="http://schemas.microsoft.com/office/word/2010/wordml" xmlns:w15="http://schemas.microsoft.com/office/word/2012/wordml" xmlns:w16cex="http://schemas.microsoft.com/office/word/2018/wordml/cex" xmlns:w16cid="http://schemas.microsoft.com/office/word/2016/wordml/cid" xmlns:w16="http://schemas.microsoft.com/office/word/2018/wordml" xmlns:w16se="http://schemas.microsoft.com/office/word/2015/wordml/symex" xmlns:wpg="http://schemas.microsoft.com/office/word/2010/wordprocessingGroup" xmlns:wpi="http://schemas.microsoft.com/office/word/2010/wordprocessingInk" xmlns:wne="http://schemas.microsoft.com/office/word/2006/wordml" xmlns:wps="http://schemas.microsoft.com/office/word/2010/wordprocessingShape" mc:Ignorable="w14 w15 w16se w16cid w16 w16cex wp14">
+<w:document xmlns:wpc="http://schemas.microsoft.com/office/word/2010/wordprocessingCanvas" xmlns:mc="http://schemas.openxmlformats.org/markup-compatibility/2006" xmlns:o="urn:schemas-microsoft-com:office:office" xmlns:r="http://schemas.openxmlformats.org/officeDocument/2006/relationships" xmlns:m="http://schemas.openxmlformats.org/officeDocument/2006/math" xmlns:v="urn:schemas-microsoft-com:vml" xmlns:wp14="http://schemas.microsoft.com/office/word/2010/wordprocessingDrawing" xmlns:wp="http://schemas.openxmlformats.org/drawingml/2006/wordprocessingDrawing" xmlns:w10="urn:schemas-microsoft-com:office:word" xmlns:w="http://schemas.openxmlformats.org/wordprocessingml/2006/main" xmlns:w14="http://schemas.microsoft.com/office/word/2010/wordml" xmlns:w15="http://schemas.microsoft.com/office/word/2012/wordml" xmlns:wpg="http://schemas.microsoft.com/office/word/2010/wordprocessingGroup" xmlns:wpi="http://schemas.microsoft.com/office/word/2010/wordprocessingInk" xmlns:wne="http://schemas.microsoft.com/office/word/2006/wordml" xmlns:wps="http://schemas.microsoft.com/office/word/2010/wordprocessingShape" mc:Ignorable="w14 w15 wp14">
   <w:body>
     <w:p>
       <w:pPr>
@@ -285,8 +285,12 @@
       </w:r>
       <w:r>
         <w:tab/>
+      </w:r>
+      <w:proofErr w:type="spellStart"/>
+      <w:r>
         <w:t>JavaME</w:t>
       </w:r>
+      <w:proofErr w:type="spellEnd"/>
     </w:p>
     <w:p>
       <w:r>
@@ -1031,15 +1035,7 @@
     </w:p>
     <w:p>
       <w:r>
-        <w:t xml:space="preserve">To run and deploy the </w:t>
-      </w:r>
-      <w:proofErr w:type="gramStart"/>
-      <w:r>
-        <w:t>server side</w:t>
-      </w:r>
-      <w:proofErr w:type="gramEnd"/>
-      <w:r>
-        <w:t xml:space="preserve"> technologies we required server. </w:t>
+        <w:t xml:space="preserve">To run and deploy the server side technologies we required server. </w:t>
       </w:r>
     </w:p>
     <w:p>
@@ -1112,15 +1108,7 @@
     </w:p>
     <w:p>
       <w:r>
-        <w:t xml:space="preserve">In </w:t>
-      </w:r>
-      <w:proofErr w:type="gramStart"/>
-      <w:r>
-        <w:t>server side</w:t>
-      </w:r>
-      <w:proofErr w:type="gramEnd"/>
-      <w:r>
-        <w:t xml:space="preserve"> technologies we compile the program and deploy this application on server. </w:t>
+        <w:t xml:space="preserve">In server side technologies we compile the program and deploy this application on server. </w:t>
       </w:r>
     </w:p>
     <w:p>
@@ -1265,12 +1253,16 @@
       </w:r>
     </w:p>
     <w:p>
-      <w:r>
-        <w:t xml:space="preserve">import </w:t>
-      </w:r>
-      <w:proofErr w:type="spellStart"/>
       <w:proofErr w:type="gramStart"/>
       <w:r>
+        <w:t>import</w:t>
+      </w:r>
+      <w:proofErr w:type="gramEnd"/>
+      <w:r>
+        <w:t xml:space="preserve"> </w:t>
+      </w:r>
+      <w:proofErr w:type="spellStart"/>
+      <w:r>
         <w:t>javax.</w:t>
       </w:r>
       <w:r>
@@ -1280,131 +1272,346 @@
         <w:t>servlet</w:t>
       </w:r>
       <w:proofErr w:type="spellEnd"/>
+      <w:r>
+        <w:t xml:space="preserve">.*;  servlet is a package which contains set of classes and interfaces. </w:t>
+      </w:r>
+    </w:p>
+    <w:p/>
+    <w:p>
+      <w:r>
+        <w:t xml:space="preserve">Import </w:t>
+      </w:r>
+      <w:proofErr w:type="spellStart"/>
+      <w:r>
+        <w:t>javax.servlet.</w:t>
+      </w:r>
+      <w:r>
+        <w:rPr>
+          <w:highlight w:val="yellow"/>
+        </w:rPr>
+        <w:t>Servlet</w:t>
+      </w:r>
+      <w:proofErr w:type="spellEnd"/>
+      <w:r>
+        <w:t xml:space="preserve">; it is </w:t>
+      </w:r>
+      <w:proofErr w:type="spellStart"/>
+      <w:proofErr w:type="gramStart"/>
+      <w:r>
+        <w:t>a</w:t>
+      </w:r>
+      <w:proofErr w:type="spellEnd"/>
       <w:proofErr w:type="gramEnd"/>
       <w:r>
-        <w:t xml:space="preserve">.*;  servlet is a package which contains set of classes and interfaces. </w:t>
+        <w:t xml:space="preserve"> interface which contains set of abstract method. </w:t>
+      </w:r>
+    </w:p>
+    <w:p>
+      <w:r>
+        <w:t xml:space="preserve">5 methods </w:t>
+      </w:r>
+    </w:p>
+    <w:p>
+      <w:proofErr w:type="spellStart"/>
+      <w:r>
+        <w:rPr>
+          <w:color w:val="FF0000"/>
+          <w:highlight w:val="yellow"/>
+        </w:rPr>
+        <w:t>init</w:t>
+      </w:r>
+      <w:proofErr w:type="spellEnd"/>
+      <w:r>
+        <w:rPr>
+          <w:color w:val="FF0000"/>
+          <w:highlight w:val="yellow"/>
+        </w:rPr>
+        <w:t>, service, destroy</w:t>
+      </w:r>
+      <w:r>
+        <w:rPr>
+          <w:highlight w:val="yellow"/>
+        </w:rPr>
+        <w:t xml:space="preserve">, </w:t>
+      </w:r>
+      <w:proofErr w:type="spellStart"/>
+      <w:r>
+        <w:rPr>
+          <w:highlight w:val="yellow"/>
+        </w:rPr>
+        <w:t>getServletInfo</w:t>
+      </w:r>
+      <w:proofErr w:type="spellEnd"/>
+      <w:r>
+        <w:rPr>
+          <w:highlight w:val="yellow"/>
+        </w:rPr>
+        <w:t xml:space="preserve">, </w:t>
+      </w:r>
+      <w:proofErr w:type="spellStart"/>
+      <w:r>
+        <w:rPr>
+          <w:highlight w:val="yellow"/>
+        </w:rPr>
+        <w:t>getServletConfig</w:t>
+      </w:r>
+      <w:proofErr w:type="spellEnd"/>
+      <w:r>
+        <w:t xml:space="preserve"> </w:t>
+      </w:r>
+    </w:p>
+    <w:p>
+      <w:r>
+        <w:t xml:space="preserve">among that </w:t>
+      </w:r>
+      <w:proofErr w:type="spellStart"/>
+      <w:r>
+        <w:t>init</w:t>
+      </w:r>
+      <w:proofErr w:type="spellEnd"/>
+      <w:r>
+        <w:t xml:space="preserve">, service and destroy is known as life cycle method. </w:t>
+      </w:r>
+      <w:proofErr w:type="gramStart"/>
+      <w:r>
+        <w:t>life</w:t>
+      </w:r>
+      <w:proofErr w:type="gramEnd"/>
+      <w:r>
+        <w:t xml:space="preserve"> cycle methods means it will call automatically. </w:t>
+      </w:r>
+    </w:p>
+    <w:p>
+      <w:r>
+        <w:t>public class Demo implements Servlet {</w:t>
+      </w:r>
+    </w:p>
+    <w:p>
+      <w:r>
+        <w:tab/>
+      </w:r>
+      <w:r>
+        <w:tab/>
+        <w:t xml:space="preserve">we have to override all five methods mandatory. </w:t>
+      </w:r>
+    </w:p>
+    <w:p>
+      <w:r>
+        <w:t>}</w:t>
+      </w:r>
+    </w:p>
+    <w:p>
+      <w:proofErr w:type="spellStart"/>
+      <w:proofErr w:type="gramStart"/>
+      <w:r>
+        <w:rPr>
+          <w:highlight w:val="yellow"/>
+        </w:rPr>
+        <w:t>GenericServlet</w:t>
+      </w:r>
+      <w:proofErr w:type="spellEnd"/>
+      <w:r>
+        <w:t xml:space="preserve"> :</w:t>
+      </w:r>
+      <w:proofErr w:type="gramEnd"/>
+      <w:r>
+        <w:t xml:space="preserve"> It is a type of abstract class which internally implements Servlet interface and provide</w:t>
+      </w:r>
+      <w:r>
+        <w:t>d</w:t>
+      </w:r>
+      <w:r>
+        <w:t xml:space="preserve"> the body for all method except </w:t>
+      </w:r>
+      <w:r>
+        <w:rPr>
+          <w:highlight w:val="yellow"/>
+        </w:rPr>
+        <w:t>service</w:t>
+      </w:r>
+      <w:r>
+        <w:t xml:space="preserve"> methods. </w:t>
+      </w:r>
+    </w:p>
+    <w:p>
+      <w:r>
+        <w:t xml:space="preserve">public class Demo extends </w:t>
+      </w:r>
+      <w:proofErr w:type="spellStart"/>
+      <w:r>
+        <w:t>GenericServlet</w:t>
+      </w:r>
+      <w:proofErr w:type="spellEnd"/>
+      <w:r>
+        <w:t xml:space="preserve"> {</w:t>
+      </w:r>
+    </w:p>
+    <w:p>
+      <w:r>
+        <w:tab/>
+      </w:r>
+      <w:proofErr w:type="gramStart"/>
+      <w:r>
+        <w:t>so</w:t>
+      </w:r>
+      <w:proofErr w:type="gramEnd"/>
+      <w:r>
+        <w:t xml:space="preserve"> we have to override only one method </w:t>
+      </w:r>
+      <w:proofErr w:type="spellStart"/>
+      <w:r>
+        <w:t>ie</w:t>
+      </w:r>
+      <w:proofErr w:type="spellEnd"/>
+      <w:r>
+        <w:t xml:space="preserve"> service mandatory. </w:t>
+      </w:r>
+    </w:p>
+    <w:p>
+      <w:r>
+        <w:t>}</w:t>
       </w:r>
     </w:p>
     <w:p/>
     <w:p>
-      <w:r>
-        <w:t xml:space="preserve">Import </w:t>
-      </w:r>
       <w:proofErr w:type="spellStart"/>
       <w:proofErr w:type="gramStart"/>
       <w:r>
-        <w:t>javax.servlet</w:t>
+        <w:rPr>
+          <w:highlight w:val="yellow"/>
+        </w:rPr>
+        <w:t>HttpServlet</w:t>
+      </w:r>
+      <w:proofErr w:type="spellEnd"/>
+      <w:r>
+        <w:rPr>
+          <w:highlight w:val="yellow"/>
+        </w:rPr>
+        <w:t xml:space="preserve"> :</w:t>
       </w:r>
       <w:proofErr w:type="gramEnd"/>
       <w:r>
-        <w:t>.</w:t>
-      </w:r>
-      <w:r>
-        <w:rPr>
-          <w:highlight w:val="yellow"/>
-        </w:rPr>
-        <w:t>Servlet</w:t>
-      </w:r>
-      <w:proofErr w:type="spellEnd"/>
-      <w:r>
-        <w:t xml:space="preserve">; it is </w:t>
-      </w:r>
-      <w:proofErr w:type="spellStart"/>
-      <w:r>
-        <w:t>a</w:t>
-      </w:r>
-      <w:proofErr w:type="spellEnd"/>
-      <w:r>
-        <w:t xml:space="preserve"> interface which contains set of abstract method. </w:t>
-      </w:r>
-    </w:p>
-    <w:p>
-      <w:r>
-        <w:t xml:space="preserve">5 methods </w:t>
-      </w:r>
-    </w:p>
-    <w:p>
-      <w:proofErr w:type="spellStart"/>
-      <w:r>
-        <w:rPr>
-          <w:color w:val="FF0000"/>
-          <w:highlight w:val="yellow"/>
-        </w:rPr>
-        <w:t>init</w:t>
-      </w:r>
-      <w:proofErr w:type="spellEnd"/>
-      <w:r>
-        <w:rPr>
-          <w:color w:val="FF0000"/>
-          <w:highlight w:val="yellow"/>
-        </w:rPr>
-        <w:t>, service, destroy</w:t>
-      </w:r>
-      <w:r>
-        <w:rPr>
-          <w:highlight w:val="yellow"/>
-        </w:rPr>
+        <w:t xml:space="preserve"> it is a type of abstract class which internally extends </w:t>
+      </w:r>
+      <w:proofErr w:type="spellStart"/>
+      <w:r>
+        <w:t>GenericServlet</w:t>
+      </w:r>
+      <w:proofErr w:type="spellEnd"/>
+      <w:r>
+        <w:t xml:space="preserve">. This class provided the body for service method as well as provided some extra method in the form of </w:t>
+      </w:r>
+      <w:proofErr w:type="spellStart"/>
+      <w:r>
+        <w:t>doXXX</w:t>
+      </w:r>
+      <w:proofErr w:type="spellEnd"/>
+      <w:r>
+        <w:t xml:space="preserve"> like </w:t>
+      </w:r>
+      <w:proofErr w:type="spellStart"/>
+      <w:r>
+        <w:t>doGet</w:t>
+      </w:r>
+      <w:proofErr w:type="spellEnd"/>
+      <w:r>
         <w:t xml:space="preserve">, </w:t>
       </w:r>
       <w:proofErr w:type="spellStart"/>
       <w:r>
-        <w:rPr>
-          <w:highlight w:val="yellow"/>
-        </w:rPr>
-        <w:t>getServletInfo</w:t>
-      </w:r>
-      <w:proofErr w:type="spellEnd"/>
-      <w:r>
-        <w:rPr>
-          <w:highlight w:val="yellow"/>
-        </w:rPr>
+        <w:t>doPost</w:t>
+      </w:r>
+      <w:proofErr w:type="spellEnd"/>
+      <w:r>
         <w:t xml:space="preserve">, </w:t>
       </w:r>
       <w:proofErr w:type="spellStart"/>
       <w:r>
-        <w:rPr>
-          <w:highlight w:val="yellow"/>
-        </w:rPr>
-        <w:t>getServletConfig</w:t>
-      </w:r>
-      <w:proofErr w:type="spellEnd"/>
-      <w:r>
-        <w:t xml:space="preserve"> </w:t>
-      </w:r>
-    </w:p>
-    <w:p>
-      <w:r>
-        <w:t xml:space="preserve">among that </w:t>
-      </w:r>
-      <w:proofErr w:type="spellStart"/>
-      <w:r>
-        <w:t>init</w:t>
-      </w:r>
-      <w:proofErr w:type="spellEnd"/>
-      <w:r>
-        <w:t xml:space="preserve">, service and destroy is known as life cycle method. life cycle methods </w:t>
+        <w:t>doPut</w:t>
+      </w:r>
+      <w:proofErr w:type="spellEnd"/>
+      <w:r>
+        <w:t xml:space="preserve">, </w:t>
+      </w:r>
+      <w:proofErr w:type="spellStart"/>
+      <w:r>
+        <w:t>doDelete</w:t>
+      </w:r>
+      <w:proofErr w:type="spellEnd"/>
+      <w:r>
+        <w:t xml:space="preserve"> etc. </w:t>
+      </w:r>
+    </w:p>
+    <w:p>
+      <w:proofErr w:type="spellStart"/>
+      <w:r>
+        <w:t>doXXX</w:t>
+      </w:r>
+      <w:proofErr w:type="spellEnd"/>
+      <w:r>
+        <w:t xml:space="preserve"> is not a life cycle method. They wrap service method and provide some extra functionality. </w:t>
+      </w:r>
+    </w:p>
+    <w:p/>
+    <w:p>
+      <w:r>
+        <w:t xml:space="preserve">public class Demo extends </w:t>
+      </w:r>
+      <w:proofErr w:type="spellStart"/>
+      <w:r>
+        <w:t>HttpServlet</w:t>
+      </w:r>
+      <w:proofErr w:type="spellEnd"/>
+      <w:r>
+        <w:t xml:space="preserve"> {</w:t>
+      </w:r>
+    </w:p>
+    <w:p>
+      <w:r>
+        <w:tab/>
+      </w:r>
+      <w:r>
+        <w:tab/>
       </w:r>
       <w:proofErr w:type="gramStart"/>
       <w:r>
-        <w:t>means</w:t>
+        <w:t>we</w:t>
       </w:r>
       <w:proofErr w:type="gramEnd"/>
       <w:r>
-        <w:t xml:space="preserve"> it will call automatically. </w:t>
-      </w:r>
-    </w:p>
-    <w:p>
-      <w:r>
-        <w:t>public class Demo implements Servlet {</w:t>
-      </w:r>
-    </w:p>
-    <w:p>
-      <w:r>
-        <w:tab/>
-      </w:r>
-      <w:r>
-        <w:tab/>
-        <w:t xml:space="preserve">we have to override all five methods mandatory. </w:t>
+        <w:t xml:space="preserve"> have to override </w:t>
+      </w:r>
+      <w:proofErr w:type="spellStart"/>
+      <w:r>
+        <w:t>doGet</w:t>
+      </w:r>
+      <w:proofErr w:type="spellEnd"/>
+      <w:r>
+        <w:t xml:space="preserve">, </w:t>
+      </w:r>
+      <w:proofErr w:type="spellStart"/>
+      <w:r>
+        <w:t>doPost</w:t>
+      </w:r>
+      <w:proofErr w:type="spellEnd"/>
+      <w:r>
+        <w:t xml:space="preserve">, service(but not advisable). Don’t use service method use </w:t>
+      </w:r>
+      <w:proofErr w:type="spellStart"/>
+      <w:r>
+        <w:t>doGet</w:t>
+      </w:r>
+      <w:proofErr w:type="spellEnd"/>
+      <w:r>
+        <w:t xml:space="preserve"> or </w:t>
+      </w:r>
+      <w:proofErr w:type="spellStart"/>
+      <w:r>
+        <w:t>doPost</w:t>
+      </w:r>
+      <w:proofErr w:type="spellEnd"/>
+      <w:r>
+        <w:t xml:space="preserve">. </w:t>
       </w:r>
     </w:p>
     <w:p>
@@ -1412,243 +1619,15 @@
         <w:t>}</w:t>
       </w:r>
     </w:p>
-    <w:p>
-      <w:proofErr w:type="spellStart"/>
-      <w:proofErr w:type="gramStart"/>
-      <w:r>
-        <w:rPr>
-          <w:highlight w:val="yellow"/>
-        </w:rPr>
+    <w:p/>
+    <w:p>
+      <w:proofErr w:type="spellStart"/>
+      <w:r>
         <w:t>GenericServlet</w:t>
       </w:r>
       <w:proofErr w:type="spellEnd"/>
       <w:r>
-        <w:t xml:space="preserve"> :</w:t>
-      </w:r>
-      <w:proofErr w:type="gramEnd"/>
-      <w:r>
-        <w:t xml:space="preserve"> It is a type of abstract class which internally implements Servlet interface and provide</w:t>
-      </w:r>
-      <w:r>
-        <w:t>d</w:t>
-      </w:r>
-      <w:r>
-        <w:t xml:space="preserve"> the body for all method except </w:t>
-      </w:r>
-      <w:r>
-        <w:rPr>
-          <w:highlight w:val="yellow"/>
-        </w:rPr>
-        <w:t>service</w:t>
-      </w:r>
-      <w:r>
-        <w:t xml:space="preserve"> methods. </w:t>
-      </w:r>
-    </w:p>
-    <w:p>
-      <w:r>
-        <w:t xml:space="preserve">public class Demo extends </w:t>
-      </w:r>
-      <w:proofErr w:type="spellStart"/>
-      <w:r>
-        <w:t>GenericServlet</w:t>
-      </w:r>
-      <w:proofErr w:type="spellEnd"/>
-      <w:r>
-        <w:t xml:space="preserve"> {</w:t>
-      </w:r>
-    </w:p>
-    <w:p>
-      <w:r>
-        <w:tab/>
-      </w:r>
-      <w:proofErr w:type="gramStart"/>
-      <w:r>
-        <w:t>so</w:t>
-      </w:r>
-      <w:proofErr w:type="gramEnd"/>
-      <w:r>
-        <w:t xml:space="preserve"> we have to override only one method </w:t>
-      </w:r>
-      <w:proofErr w:type="spellStart"/>
-      <w:r>
-        <w:t>ie</w:t>
-      </w:r>
-      <w:proofErr w:type="spellEnd"/>
-      <w:r>
-        <w:t xml:space="preserve"> service mandatory. </w:t>
-      </w:r>
-    </w:p>
-    <w:p>
-      <w:r>
-        <w:t>}</w:t>
-      </w:r>
-    </w:p>
-    <w:p/>
-    <w:p>
-      <w:proofErr w:type="spellStart"/>
-      <w:proofErr w:type="gramStart"/>
-      <w:r>
-        <w:rPr>
-          <w:highlight w:val="yellow"/>
-        </w:rPr>
-        <w:t>HttpServlet</w:t>
-      </w:r>
-      <w:proofErr w:type="spellEnd"/>
-      <w:r>
-        <w:rPr>
-          <w:highlight w:val="yellow"/>
-        </w:rPr>
-        <w:t xml:space="preserve"> :</w:t>
-      </w:r>
-      <w:proofErr w:type="gramEnd"/>
-      <w:r>
-        <w:t xml:space="preserve"> it is a type of abstract class which internally extends </w:t>
-      </w:r>
-      <w:proofErr w:type="spellStart"/>
-      <w:r>
-        <w:t>GenericServlet</w:t>
-      </w:r>
-      <w:proofErr w:type="spellEnd"/>
-      <w:r>
-        <w:t xml:space="preserve">. This class provided the body for service method as well as provided some extra method in the form of </w:t>
-      </w:r>
-      <w:proofErr w:type="spellStart"/>
-      <w:r>
-        <w:t>doXXX</w:t>
-      </w:r>
-      <w:proofErr w:type="spellEnd"/>
-      <w:r>
-        <w:t xml:space="preserve"> like </w:t>
-      </w:r>
-      <w:proofErr w:type="spellStart"/>
-      <w:r>
-        <w:t>doGet</w:t>
-      </w:r>
-      <w:proofErr w:type="spellEnd"/>
-      <w:r>
-        <w:t xml:space="preserve">, </w:t>
-      </w:r>
-      <w:proofErr w:type="spellStart"/>
-      <w:r>
-        <w:t>doPost</w:t>
-      </w:r>
-      <w:proofErr w:type="spellEnd"/>
-      <w:r>
-        <w:t xml:space="preserve">, </w:t>
-      </w:r>
-      <w:proofErr w:type="spellStart"/>
-      <w:r>
-        <w:t>doPut</w:t>
-      </w:r>
-      <w:proofErr w:type="spellEnd"/>
-      <w:r>
-        <w:t xml:space="preserve">, </w:t>
-      </w:r>
-      <w:proofErr w:type="spellStart"/>
-      <w:r>
-        <w:t>doDelete</w:t>
-      </w:r>
-      <w:proofErr w:type="spellEnd"/>
-      <w:r>
-        <w:t xml:space="preserve"> etc. </w:t>
-      </w:r>
-    </w:p>
-    <w:p>
-      <w:proofErr w:type="spellStart"/>
-      <w:r>
-        <w:t>doXXX</w:t>
-      </w:r>
-      <w:proofErr w:type="spellEnd"/>
-      <w:r>
-        <w:t xml:space="preserve"> is not a life cycle method. They wrap service method and provide some extra functionality. </w:t>
-      </w:r>
-    </w:p>
-    <w:p/>
-    <w:p>
-      <w:r>
-        <w:t xml:space="preserve">public class Demo extends </w:t>
-      </w:r>
-      <w:proofErr w:type="spellStart"/>
-      <w:r>
-        <w:t>HttpServlet</w:t>
-      </w:r>
-      <w:proofErr w:type="spellEnd"/>
-      <w:r>
-        <w:t xml:space="preserve"> {</w:t>
-      </w:r>
-    </w:p>
-    <w:p>
-      <w:r>
-        <w:tab/>
-      </w:r>
-      <w:r>
-        <w:tab/>
-        <w:t xml:space="preserve">we have to override </w:t>
-      </w:r>
-      <w:proofErr w:type="spellStart"/>
-      <w:r>
-        <w:t>doGet</w:t>
-      </w:r>
-      <w:proofErr w:type="spellEnd"/>
-      <w:r>
-        <w:t xml:space="preserve">, </w:t>
-      </w:r>
-      <w:proofErr w:type="spellStart"/>
-      <w:r>
-        <w:t>doPost</w:t>
-      </w:r>
-      <w:proofErr w:type="spellEnd"/>
-      <w:r>
-        <w:t xml:space="preserve">, </w:t>
-      </w:r>
-      <w:proofErr w:type="gramStart"/>
-      <w:r>
-        <w:t>service(</w:t>
-      </w:r>
-      <w:proofErr w:type="gramEnd"/>
-      <w:r>
-        <w:t xml:space="preserve">but not advisable). Don’t use service method use </w:t>
-      </w:r>
-      <w:proofErr w:type="spellStart"/>
-      <w:r>
-        <w:t>doGet</w:t>
-      </w:r>
-      <w:proofErr w:type="spellEnd"/>
-      <w:r>
-        <w:t xml:space="preserve"> or </w:t>
-      </w:r>
-      <w:proofErr w:type="spellStart"/>
-      <w:r>
-        <w:t>doPost</w:t>
-      </w:r>
-      <w:proofErr w:type="spellEnd"/>
-      <w:r>
-        <w:t xml:space="preserve">. </w:t>
-      </w:r>
-    </w:p>
-    <w:p>
-      <w:r>
-        <w:t>}</w:t>
-      </w:r>
-    </w:p>
-    <w:p/>
-    <w:p>
-      <w:proofErr w:type="spellStart"/>
-      <w:r>
-        <w:t>GenericServlet</w:t>
-      </w:r>
-      <w:proofErr w:type="spellEnd"/>
-      <w:r>
-        <w:t xml:space="preserve"> use all type of protocol </w:t>
-      </w:r>
-      <w:proofErr w:type="gramStart"/>
-      <w:r>
-        <w:t>it</w:t>
-      </w:r>
-      <w:proofErr w:type="gramEnd"/>
-      <w:r>
-        <w:t xml:space="preserve"> http, ftp, </w:t>
+        <w:t xml:space="preserve"> use all type of protocol it http, ftp, </w:t>
       </w:r>
       <w:proofErr w:type="spellStart"/>
       <w:r>
@@ -1731,16 +1710,13 @@
       </w:r>
     </w:p>
     <w:p>
-      <w:r>
-        <w:t xml:space="preserve">if method is </w:t>
-      </w:r>
       <w:proofErr w:type="gramStart"/>
       <w:r>
-        <w:t>get</w:t>
+        <w:t>if</w:t>
       </w:r>
       <w:proofErr w:type="gramEnd"/>
       <w:r>
-        <w:t xml:space="preserve"> the information send through </w:t>
+        <w:t xml:space="preserve"> method is get the information send through </w:t>
       </w:r>
       <w:proofErr w:type="spellStart"/>
       <w:r>
@@ -1801,43 +1777,35 @@
       </w:r>
       <w:proofErr w:type="gramEnd"/>
       <w:r>
-        <w:t xml:space="preserve"> then information send through body part. </w:t>
+        <w:t xml:space="preserve"> then information send through body part. So post method is secure. </w:t>
+      </w:r>
+    </w:p>
+    <w:p/>
+    <w:p>
+      <w:r>
+        <w:rPr>
+          <w:highlight w:val="yellow"/>
+        </w:rPr>
+        <w:t xml:space="preserve">Day </w:t>
       </w:r>
       <w:proofErr w:type="gramStart"/>
       <w:r>
-        <w:t>So</w:t>
+        <w:rPr>
+          <w:highlight w:val="yellow"/>
+        </w:rPr>
+        <w:t>2 :</w:t>
       </w:r>
       <w:proofErr w:type="gramEnd"/>
       <w:r>
-        <w:t xml:space="preserve"> post method is secure. </w:t>
+        <w:rPr>
+          <w:highlight w:val="yellow"/>
+        </w:rPr>
+        <w:t xml:space="preserve"> 15-05-2022</w:t>
       </w:r>
     </w:p>
     <w:p/>
     <w:p>
       <w:r>
-        <w:rPr>
-          <w:highlight w:val="yellow"/>
-        </w:rPr>
-        <w:t xml:space="preserve">Day </w:t>
-      </w:r>
-      <w:proofErr w:type="gramStart"/>
-      <w:r>
-        <w:rPr>
-          <w:highlight w:val="yellow"/>
-        </w:rPr>
-        <w:t>2 :</w:t>
-      </w:r>
-      <w:proofErr w:type="gramEnd"/>
-      <w:r>
-        <w:rPr>
-          <w:highlight w:val="yellow"/>
-        </w:rPr>
-        <w:t xml:space="preserve"> 15-05-2022</w:t>
-      </w:r>
-    </w:p>
-    <w:p/>
-    <w:p>
-      <w:r>
         <w:t xml:space="preserve">We can call </w:t>
       </w:r>
       <w:proofErr w:type="spellStart"/>
@@ -1846,28 +1814,12 @@
       </w:r>
       <w:proofErr w:type="spellEnd"/>
       <w:r>
-        <w:t xml:space="preserve"> method through URL, </w:t>
-      </w:r>
-      <w:proofErr w:type="gramStart"/>
-      <w:r>
-        <w:t>Using</w:t>
-      </w:r>
-      <w:proofErr w:type="gramEnd"/>
-      <w:r>
-        <w:t xml:space="preserve"> hyperlink as well as form with method as get (by default method consider as get). </w:t>
-      </w:r>
-    </w:p>
-    <w:p>
-      <w:r>
-        <w:t xml:space="preserve">If method is </w:t>
-      </w:r>
-      <w:proofErr w:type="gramStart"/>
-      <w:r>
-        <w:t>get</w:t>
-      </w:r>
-      <w:proofErr w:type="gramEnd"/>
-      <w:r>
-        <w:t xml:space="preserve"> it will send the data through URL in the form of key-value pairs like </w:t>
+        <w:t xml:space="preserve"> method through URL, Using hyperlink as well as form with method as get (by default method consider as get). </w:t>
+      </w:r>
+    </w:p>
+    <w:p>
+      <w:r>
+        <w:t xml:space="preserve">If method is get it will send the data through URL in the form of key-value pairs like </w:t>
       </w:r>
     </w:p>
     <w:p>
@@ -1898,15 +1850,7 @@
     </w:p>
     <w:p>
       <w:r>
-        <w:t xml:space="preserve">Through get method we can send maximum </w:t>
-      </w:r>
-      <w:proofErr w:type="gramStart"/>
-      <w:r>
-        <w:t>255 character</w:t>
-      </w:r>
-      <w:proofErr w:type="gramEnd"/>
-      <w:r>
-        <w:t xml:space="preserve"> data. </w:t>
+        <w:t xml:space="preserve">Through get method we can send maximum 255 character data. </w:t>
       </w:r>
     </w:p>
     <w:p>
@@ -1996,9 +1940,12 @@
         <w:t>request.getReqeustDispatcher</w:t>
       </w:r>
       <w:proofErr w:type="spellEnd"/>
+      <w:r>
+        <w:t>(</w:t>
+      </w:r>
       <w:proofErr w:type="gramEnd"/>
       <w:r>
-        <w:t>(“path”);</w:t>
+        <w:t>“path”);</w:t>
       </w:r>
     </w:p>
     <w:p/>
@@ -2014,89 +1961,89 @@
     </w:p>
     <w:p/>
     <w:p>
+      <w:proofErr w:type="gramStart"/>
       <w:r>
         <w:t>rd1.forward(</w:t>
       </w:r>
       <w:proofErr w:type="spellStart"/>
+      <w:proofErr w:type="gramEnd"/>
+      <w:r>
+        <w:t>request,response</w:t>
+      </w:r>
+      <w:proofErr w:type="spellEnd"/>
+      <w:r>
+        <w:t>);</w:t>
+      </w:r>
+      <w:r>
+        <w:tab/>
+      </w:r>
+      <w:r>
+        <w:tab/>
+        <w:t xml:space="preserve">: we can get the output of only target page. </w:t>
+      </w:r>
+    </w:p>
+    <w:p/>
+    <w:p>
       <w:proofErr w:type="gramStart"/>
       <w:r>
+        <w:t>r</w:t>
+      </w:r>
+      <w:r>
+        <w:t>d</w:t>
+      </w:r>
+      <w:r>
+        <w:t>1</w:t>
+      </w:r>
+      <w:r>
+        <w:t>.include(</w:t>
+      </w:r>
+      <w:proofErr w:type="spellStart"/>
+      <w:proofErr w:type="gramEnd"/>
+      <w:r>
         <w:t>request,response</w:t>
       </w:r>
       <w:proofErr w:type="spellEnd"/>
+      <w:r>
+        <w:t>);</w:t>
+      </w:r>
+      <w:r>
+        <w:tab/>
+      </w:r>
+      <w:r>
+        <w:tab/>
+        <w:t xml:space="preserve">: we can get the output of source + target page. </w:t>
+      </w:r>
+    </w:p>
+    <w:p/>
+    <w:p>
+      <w:pPr>
+        <w:rPr>
+          <w:color w:val="0D0D0D" w:themeColor="text1" w:themeTint="F2"/>
+        </w:rPr>
+      </w:pPr>
+    </w:p>
+    <w:p>
+      <w:pPr>
+        <w:rPr>
+          <w:color w:val="0D0D0D" w:themeColor="text1" w:themeTint="F2"/>
+        </w:rPr>
+      </w:pPr>
+      <w:r>
+        <w:rPr>
+          <w:color w:val="0D0D0D" w:themeColor="text1" w:themeTint="F2"/>
+          <w:highlight w:val="yellow"/>
+        </w:rPr>
+        <w:t xml:space="preserve">Session </w:t>
+      </w:r>
+      <w:proofErr w:type="gramStart"/>
+      <w:r>
+        <w:rPr>
+          <w:color w:val="0D0D0D" w:themeColor="text1" w:themeTint="F2"/>
+          <w:highlight w:val="yellow"/>
+        </w:rPr>
+        <w:t>Tracking :</w:t>
+      </w:r>
       <w:proofErr w:type="gramEnd"/>
-      <w:r>
-        <w:t>);</w:t>
-      </w:r>
-      <w:r>
-        <w:tab/>
-      </w:r>
-      <w:r>
-        <w:tab/>
-        <w:t xml:space="preserve">: we can get the output of only target page. </w:t>
-      </w:r>
-    </w:p>
-    <w:p/>
-    <w:p>
-      <w:r>
-        <w:t>r</w:t>
-      </w:r>
-      <w:r>
-        <w:t>d</w:t>
-      </w:r>
-      <w:r>
-        <w:t>1</w:t>
-      </w:r>
-      <w:r>
-        <w:t>.include(</w:t>
-      </w:r>
-      <w:proofErr w:type="spellStart"/>
-      <w:proofErr w:type="gramStart"/>
-      <w:r>
-        <w:t>request,response</w:t>
-      </w:r>
-      <w:proofErr w:type="spellEnd"/>
-      <w:proofErr w:type="gramEnd"/>
-      <w:r>
-        <w:t>);</w:t>
-      </w:r>
-      <w:r>
-        <w:tab/>
-      </w:r>
-      <w:r>
-        <w:tab/>
-        <w:t xml:space="preserve">: we can get the output of source + target page. </w:t>
-      </w:r>
-    </w:p>
-    <w:p/>
-    <w:p>
-      <w:pPr>
-        <w:rPr>
-          <w:color w:val="0D0D0D" w:themeColor="text1" w:themeTint="F2"/>
-        </w:rPr>
-      </w:pPr>
-    </w:p>
-    <w:p>
-      <w:pPr>
-        <w:rPr>
-          <w:color w:val="0D0D0D" w:themeColor="text1" w:themeTint="F2"/>
-        </w:rPr>
-      </w:pPr>
-      <w:r>
-        <w:rPr>
-          <w:color w:val="0D0D0D" w:themeColor="text1" w:themeTint="F2"/>
-          <w:highlight w:val="yellow"/>
-        </w:rPr>
-        <w:t xml:space="preserve">Session </w:t>
-      </w:r>
-      <w:proofErr w:type="gramStart"/>
-      <w:r>
-        <w:rPr>
-          <w:color w:val="0D0D0D" w:themeColor="text1" w:themeTint="F2"/>
-          <w:highlight w:val="yellow"/>
-        </w:rPr>
-        <w:t>Tracking :</w:t>
-      </w:r>
-      <w:proofErr w:type="gramEnd"/>
     </w:p>
     <w:p>
       <w:pPr>
@@ -2114,21 +2061,7 @@
         <w:rPr>
           <w:color w:val="0D0D0D" w:themeColor="text1" w:themeTint="F2"/>
         </w:rPr>
-        <w:t xml:space="preserve">If any client </w:t>
-      </w:r>
-      <w:proofErr w:type="gramStart"/>
-      <w:r>
-        <w:rPr>
-          <w:color w:val="0D0D0D" w:themeColor="text1" w:themeTint="F2"/>
-        </w:rPr>
-        <w:t>send</w:t>
-      </w:r>
-      <w:proofErr w:type="gramEnd"/>
-      <w:r>
-        <w:rPr>
-          <w:color w:val="0D0D0D" w:themeColor="text1" w:themeTint="F2"/>
-        </w:rPr>
-        <w:t xml:space="preserve"> the request to server </w:t>
+        <w:t xml:space="preserve">If any client send the request to server </w:t>
       </w:r>
       <w:proofErr w:type="spellStart"/>
       <w:r>
@@ -2631,21 +2564,7 @@
         <w:rPr>
           <w:color w:val="0D0D0D" w:themeColor="text1" w:themeTint="F2"/>
         </w:rPr>
-        <w:t xml:space="preserve">But it </w:t>
-      </w:r>
-      <w:proofErr w:type="gramStart"/>
-      <w:r>
-        <w:rPr>
-          <w:color w:val="0D0D0D" w:themeColor="text1" w:themeTint="F2"/>
-        </w:rPr>
-        <w:t>work</w:t>
-      </w:r>
-      <w:proofErr w:type="gramEnd"/>
-      <w:r>
-        <w:rPr>
-          <w:color w:val="0D0D0D" w:themeColor="text1" w:themeTint="F2"/>
-        </w:rPr>
-        <w:t xml:space="preserve"> only with get method not with post method. </w:t>
+        <w:t xml:space="preserve">But it work only with get method not with post method. </w:t>
       </w:r>
     </w:p>
     <w:p>
@@ -2855,12 +2774,18 @@
         <w:t>pw.println</w:t>
       </w:r>
       <w:proofErr w:type="spellEnd"/>
+      <w:r>
+        <w:rPr>
+          <w:color w:val="0D0D0D" w:themeColor="text1" w:themeTint="F2"/>
+        </w:rPr>
+        <w:t>(</w:t>
+      </w:r>
       <w:proofErr w:type="gramEnd"/>
       <w:r>
         <w:rPr>
           <w:color w:val="0D0D0D" w:themeColor="text1" w:themeTint="F2"/>
         </w:rPr>
-        <w:t xml:space="preserve">(“&lt;b&gt;Welcome to Servlet&lt;/b&gt;”); inside </w:t>
+        <w:t xml:space="preserve">“&lt;b&gt;Welcome to Servlet&lt;/b&gt;”); inside </w:t>
       </w:r>
       <w:proofErr w:type="spellStart"/>
       <w:r>
@@ -2874,21 +2799,7 @@
         <w:rPr>
           <w:color w:val="0D0D0D" w:themeColor="text1" w:themeTint="F2"/>
         </w:rPr>
-        <w:t xml:space="preserve"> everything string consider. </w:t>
-      </w:r>
-      <w:proofErr w:type="gramStart"/>
-      <w:r>
-        <w:rPr>
-          <w:color w:val="0D0D0D" w:themeColor="text1" w:themeTint="F2"/>
-        </w:rPr>
-        <w:t>So</w:t>
-      </w:r>
-      <w:proofErr w:type="gramEnd"/>
-      <w:r>
-        <w:rPr>
-          <w:color w:val="0D0D0D" w:themeColor="text1" w:themeTint="F2"/>
-        </w:rPr>
-        <w:t xml:space="preserve"> IDE doesn’t provide any help to write html code. </w:t>
+        <w:t xml:space="preserve"> everything string consider. So IDE doesn’t provide any help to write html code. </w:t>
       </w:r>
     </w:p>
     <w:p>
@@ -2906,21 +2817,7 @@
         <w:rPr>
           <w:color w:val="0D0D0D" w:themeColor="text1" w:themeTint="F2"/>
         </w:rPr>
-        <w:t xml:space="preserve">Servlet is complex. If we want to display any simple message through </w:t>
-      </w:r>
-      <w:proofErr w:type="gramStart"/>
-      <w:r>
-        <w:rPr>
-          <w:color w:val="0D0D0D" w:themeColor="text1" w:themeTint="F2"/>
-        </w:rPr>
-        <w:t>servlet</w:t>
-      </w:r>
-      <w:proofErr w:type="gramEnd"/>
-      <w:r>
-        <w:rPr>
-          <w:color w:val="0D0D0D" w:themeColor="text1" w:themeTint="F2"/>
-        </w:rPr>
-        <w:t xml:space="preserve"> we have to make normal java class that class must be extends or implements type of servlet. Then we have to override life cycle method, then we have to create the </w:t>
+        <w:t xml:space="preserve">Servlet is complex. If we want to display any simple message through servlet we have to make normal java class that class must be extends or implements type of servlet. Then we have to override life cycle method, then we have to create the </w:t>
       </w:r>
       <w:proofErr w:type="spellStart"/>
       <w:r>
@@ -3198,21 +3095,7 @@
         <w:rPr>
           <w:color w:val="0D0D0D" w:themeColor="text1" w:themeTint="F2"/>
         </w:rPr>
-        <w:t xml:space="preserve">expression </w:t>
-      </w:r>
-      <w:proofErr w:type="gramStart"/>
-      <w:r>
-        <w:rPr>
-          <w:color w:val="0D0D0D" w:themeColor="text1" w:themeTint="F2"/>
-        </w:rPr>
-        <w:t>tag :</w:t>
-      </w:r>
-      <w:proofErr w:type="gramEnd"/>
-      <w:r>
-        <w:rPr>
-          <w:color w:val="0D0D0D" w:themeColor="text1" w:themeTint="F2"/>
-        </w:rPr>
-        <w:t xml:space="preserve"> </w:t>
+        <w:t xml:space="preserve">expression tag : </w:t>
       </w:r>
     </w:p>
     <w:p>
@@ -3708,21 +3591,7 @@
         <w:rPr>
           <w:color w:val="0D0D0D" w:themeColor="text1" w:themeTint="F2"/>
         </w:rPr>
-        <w:t xml:space="preserve"> phase is known as page translation phase. </w:t>
-      </w:r>
-      <w:proofErr w:type="gramStart"/>
-      <w:r>
-        <w:rPr>
-          <w:color w:val="0D0D0D" w:themeColor="text1" w:themeTint="F2"/>
-        </w:rPr>
-        <w:t>So</w:t>
-      </w:r>
-      <w:proofErr w:type="gramEnd"/>
-      <w:r>
-        <w:rPr>
-          <w:color w:val="0D0D0D" w:themeColor="text1" w:themeTint="F2"/>
-        </w:rPr>
-        <w:t xml:space="preserve"> performance wise </w:t>
+        <w:t xml:space="preserve"> phase is known as page translation phase. So performance wise </w:t>
       </w:r>
       <w:proofErr w:type="spellStart"/>
       <w:r>
@@ -3853,19 +3722,25 @@
           <w:color w:val="0D0D0D" w:themeColor="text1" w:themeTint="F2"/>
         </w:rPr>
       </w:pPr>
+      <w:r>
+        <w:rPr>
+          <w:color w:val="0D0D0D" w:themeColor="text1" w:themeTint="F2"/>
+        </w:rPr>
+        <w:t xml:space="preserve">Yes we can write, </w:t>
+      </w:r>
       <w:proofErr w:type="gramStart"/>
       <w:r>
         <w:rPr>
           <w:color w:val="0D0D0D" w:themeColor="text1" w:themeTint="F2"/>
         </w:rPr>
-        <w:t>Yes</w:t>
+        <w:t>But</w:t>
       </w:r>
       <w:proofErr w:type="gramEnd"/>
       <w:r>
         <w:rPr>
           <w:color w:val="0D0D0D" w:themeColor="text1" w:themeTint="F2"/>
         </w:rPr>
-        <w:t xml:space="preserve"> we can write, But if we write simple or complex business logic or database logic inside </w:t>
+        <w:t xml:space="preserve"> if we write simple or complex business logic or database logic inside </w:t>
       </w:r>
       <w:proofErr w:type="spellStart"/>
       <w:r>
@@ -3936,19 +3811,11 @@
           <w:color w:val="0D0D0D" w:themeColor="text1" w:themeTint="F2"/>
         </w:rPr>
       </w:pPr>
-      <w:proofErr w:type="gramStart"/>
-      <w:r>
-        <w:rPr>
-          <w:color w:val="0D0D0D" w:themeColor="text1" w:themeTint="F2"/>
-        </w:rPr>
-        <w:t>So</w:t>
-      </w:r>
-      <w:proofErr w:type="gramEnd"/>
-      <w:r>
-        <w:rPr>
-          <w:color w:val="0D0D0D" w:themeColor="text1" w:themeTint="F2"/>
-        </w:rPr>
-        <w:t xml:space="preserve"> we have to write the business logic in separate normal java classes and those classes is known as service class. Service class which contains pure business logic. Inside </w:t>
+      <w:r>
+        <w:rPr>
+          <w:color w:val="0D0D0D" w:themeColor="text1" w:themeTint="F2"/>
+        </w:rPr>
+        <w:t xml:space="preserve">So we have to write the business logic in separate normal java classes and those classes is known as service class. Service class which contains pure business logic. Inside </w:t>
       </w:r>
       <w:proofErr w:type="spellStart"/>
       <w:r>
@@ -4182,19 +4049,13 @@
         <w:rPr>
           <w:color w:val="0D0D0D" w:themeColor="text1" w:themeTint="F2"/>
         </w:rPr>
-        <w:t>View )</w:t>
+        <w:t>View )------------------</w:t>
       </w:r>
       <w:proofErr w:type="gramEnd"/>
       <w:r>
         <w:rPr>
           <w:color w:val="0D0D0D" w:themeColor="text1" w:themeTint="F2"/>
         </w:rPr>
-        <w:t>------------------</w:t>
-      </w:r>
-      <w:r>
-        <w:rPr>
-          <w:color w:val="0D0D0D" w:themeColor="text1" w:themeTint="F2"/>
-        </w:rPr>
         <w:sym w:font="Wingdings" w:char="F0E0"/>
       </w:r>
       <w:proofErr w:type="spellStart"/>
@@ -4374,20 +4235,20 @@
           <w:color w:val="0D0D0D" w:themeColor="text1" w:themeTint="F2"/>
         </w:rPr>
       </w:pPr>
-      <w:r>
-        <w:rPr>
-          <w:color w:val="0D0D0D" w:themeColor="text1" w:themeTint="F2"/>
-        </w:rPr>
-        <w:t xml:space="preserve">class B extends </w:t>
-      </w:r>
       <w:proofErr w:type="gramStart"/>
       <w:r>
         <w:rPr>
           <w:color w:val="0D0D0D" w:themeColor="text1" w:themeTint="F2"/>
         </w:rPr>
-        <w:t>A{</w:t>
+        <w:t>class</w:t>
       </w:r>
       <w:proofErr w:type="gramEnd"/>
+      <w:r>
+        <w:rPr>
+          <w:color w:val="0D0D0D" w:themeColor="text1" w:themeTint="F2"/>
+        </w:rPr>
+        <w:t xml:space="preserve"> B extends A{</w:t>
+      </w:r>
     </w:p>
     <w:p>
       <w:pPr>
@@ -4461,21 +4322,7 @@
         <w:rPr>
           <w:color w:val="0D0D0D" w:themeColor="text1" w:themeTint="F2"/>
         </w:rPr>
-        <w:t xml:space="preserve">If Servlet or JSP contains in type of variable and if we want to access </w:t>
-      </w:r>
-      <w:proofErr w:type="gramStart"/>
-      <w:r>
-        <w:rPr>
-          <w:color w:val="0D0D0D" w:themeColor="text1" w:themeTint="F2"/>
-        </w:rPr>
-        <w:t>those variable</w:t>
-      </w:r>
-      <w:proofErr w:type="gramEnd"/>
-      <w:r>
-        <w:rPr>
-          <w:color w:val="0D0D0D" w:themeColor="text1" w:themeTint="F2"/>
-        </w:rPr>
-        <w:t xml:space="preserve"> in another page </w:t>
+        <w:t xml:space="preserve">If Servlet or JSP contains in type of variable and if we want to access those variable in another page </w:t>
       </w:r>
       <w:proofErr w:type="spellStart"/>
       <w:r>
@@ -4699,19 +4546,94 @@
           <w:color w:val="0D0D0D" w:themeColor="text1" w:themeTint="F2"/>
         </w:rPr>
       </w:pPr>
+      <w:r>
+        <w:rPr>
+          <w:color w:val="0D0D0D" w:themeColor="text1" w:themeTint="F2"/>
+        </w:rPr>
+        <w:t xml:space="preserve">So if you want to access the variable from servlet to </w:t>
+      </w:r>
+      <w:proofErr w:type="spellStart"/>
+      <w:r>
+        <w:rPr>
+          <w:color w:val="0D0D0D" w:themeColor="text1" w:themeTint="F2"/>
+        </w:rPr>
+        <w:t>jsp</w:t>
+      </w:r>
+      <w:proofErr w:type="spellEnd"/>
+      <w:r>
+        <w:rPr>
+          <w:color w:val="0D0D0D" w:themeColor="text1" w:themeTint="F2"/>
+        </w:rPr>
+        <w:t xml:space="preserve"> or vice-versa we have to set the value in scope object. </w:t>
+      </w:r>
+    </w:p>
+    <w:p>
+      <w:pPr>
+        <w:rPr>
+          <w:color w:val="0D0D0D" w:themeColor="text1" w:themeTint="F2"/>
+        </w:rPr>
+      </w:pPr>
+      <w:r>
+        <w:rPr>
+          <w:color w:val="0D0D0D" w:themeColor="text1" w:themeTint="F2"/>
+        </w:rPr>
+        <w:t xml:space="preserve">Request scope </w:t>
+      </w:r>
+    </w:p>
+    <w:p>
+      <w:pPr>
+        <w:rPr>
+          <w:color w:val="0D0D0D" w:themeColor="text1" w:themeTint="F2"/>
+        </w:rPr>
+      </w:pPr>
+      <w:r>
+        <w:rPr>
+          <w:color w:val="0D0D0D" w:themeColor="text1" w:themeTint="F2"/>
+        </w:rPr>
+        <w:tab/>
+      </w:r>
+      <w:proofErr w:type="spellStart"/>
       <w:proofErr w:type="gramStart"/>
       <w:r>
         <w:rPr>
           <w:color w:val="0D0D0D" w:themeColor="text1" w:themeTint="F2"/>
         </w:rPr>
-        <w:t>So</w:t>
+        <w:t>request.setAttribute</w:t>
+      </w:r>
+      <w:proofErr w:type="spellEnd"/>
+      <w:r>
+        <w:rPr>
+          <w:color w:val="0D0D0D" w:themeColor="text1" w:themeTint="F2"/>
+        </w:rPr>
+        <w:t>(</w:t>
       </w:r>
       <w:proofErr w:type="gramEnd"/>
       <w:r>
         <w:rPr>
           <w:color w:val="0D0D0D" w:themeColor="text1" w:themeTint="F2"/>
         </w:rPr>
-        <w:t xml:space="preserve"> if you want to access the variable from servlet to </w:t>
+        <w:t>“</w:t>
+      </w:r>
+      <w:proofErr w:type="spellStart"/>
+      <w:r>
+        <w:rPr>
+          <w:color w:val="0D0D0D" w:themeColor="text1" w:themeTint="F2"/>
+        </w:rPr>
+        <w:t>key”,value</w:t>
+      </w:r>
+      <w:proofErr w:type="spellEnd"/>
+      <w:r>
+        <w:rPr>
+          <w:color w:val="0D0D0D" w:themeColor="text1" w:themeTint="F2"/>
+        </w:rPr>
+        <w:t>);</w:t>
+      </w:r>
+      <w:r>
+        <w:rPr>
+          <w:color w:val="0D0D0D" w:themeColor="text1" w:themeTint="F2"/>
+        </w:rPr>
+        <w:tab/>
+        <w:t xml:space="preserve">in servlet or </w:t>
       </w:r>
       <w:proofErr w:type="spellStart"/>
       <w:r>
@@ -4725,21 +4647,15 @@
         <w:rPr>
           <w:color w:val="0D0D0D" w:themeColor="text1" w:themeTint="F2"/>
         </w:rPr>
-        <w:t xml:space="preserve"> or vice-versa we have to set the value in scope object. </w:t>
-      </w:r>
-    </w:p>
-    <w:p>
-      <w:pPr>
-        <w:rPr>
-          <w:color w:val="0D0D0D" w:themeColor="text1" w:themeTint="F2"/>
-        </w:rPr>
-      </w:pPr>
-      <w:r>
-        <w:rPr>
-          <w:color w:val="0D0D0D" w:themeColor="text1" w:themeTint="F2"/>
-        </w:rPr>
-        <w:t xml:space="preserve">Request scope </w:t>
-      </w:r>
+        <w:t xml:space="preserve"> set it. </w:t>
+      </w:r>
+    </w:p>
+    <w:p>
+      <w:pPr>
+        <w:rPr>
+          <w:color w:val="0D0D0D" w:themeColor="text1" w:themeTint="F2"/>
+        </w:rPr>
+      </w:pPr>
     </w:p>
     <w:p>
       <w:pPr>
@@ -4759,86 +4675,21 @@
         <w:rPr>
           <w:color w:val="0D0D0D" w:themeColor="text1" w:themeTint="F2"/>
         </w:rPr>
-        <w:t>request.setAttribute</w:t>
-      </w:r>
-      <w:proofErr w:type="spellEnd"/>
+        <w:t>request.getAttribute</w:t>
+      </w:r>
+      <w:proofErr w:type="spellEnd"/>
+      <w:r>
+        <w:rPr>
+          <w:color w:val="0D0D0D" w:themeColor="text1" w:themeTint="F2"/>
+        </w:rPr>
+        <w:t>(</w:t>
+      </w:r>
       <w:proofErr w:type="gramEnd"/>
       <w:r>
         <w:rPr>
           <w:color w:val="0D0D0D" w:themeColor="text1" w:themeTint="F2"/>
         </w:rPr>
-        <w:t>(“</w:t>
-      </w:r>
-      <w:proofErr w:type="spellStart"/>
-      <w:r>
-        <w:rPr>
-          <w:color w:val="0D0D0D" w:themeColor="text1" w:themeTint="F2"/>
-        </w:rPr>
-        <w:t>key”,value</w:t>
-      </w:r>
-      <w:proofErr w:type="spellEnd"/>
-      <w:r>
-        <w:rPr>
-          <w:color w:val="0D0D0D" w:themeColor="text1" w:themeTint="F2"/>
-        </w:rPr>
-        <w:t>);</w:t>
-      </w:r>
-      <w:r>
-        <w:rPr>
-          <w:color w:val="0D0D0D" w:themeColor="text1" w:themeTint="F2"/>
-        </w:rPr>
-        <w:tab/>
-        <w:t xml:space="preserve">in servlet or </w:t>
-      </w:r>
-      <w:proofErr w:type="spellStart"/>
-      <w:r>
-        <w:rPr>
-          <w:color w:val="0D0D0D" w:themeColor="text1" w:themeTint="F2"/>
-        </w:rPr>
-        <w:t>jsp</w:t>
-      </w:r>
-      <w:proofErr w:type="spellEnd"/>
-      <w:r>
-        <w:rPr>
-          <w:color w:val="0D0D0D" w:themeColor="text1" w:themeTint="F2"/>
-        </w:rPr>
-        <w:t xml:space="preserve"> set it. </w:t>
-      </w:r>
-    </w:p>
-    <w:p>
-      <w:pPr>
-        <w:rPr>
-          <w:color w:val="0D0D0D" w:themeColor="text1" w:themeTint="F2"/>
-        </w:rPr>
-      </w:pPr>
-    </w:p>
-    <w:p>
-      <w:pPr>
-        <w:rPr>
-          <w:color w:val="0D0D0D" w:themeColor="text1" w:themeTint="F2"/>
-        </w:rPr>
-      </w:pPr>
-      <w:r>
-        <w:rPr>
-          <w:color w:val="0D0D0D" w:themeColor="text1" w:themeTint="F2"/>
-        </w:rPr>
-        <w:tab/>
-      </w:r>
-      <w:proofErr w:type="spellStart"/>
-      <w:proofErr w:type="gramStart"/>
-      <w:r>
-        <w:rPr>
-          <w:color w:val="0D0D0D" w:themeColor="text1" w:themeTint="F2"/>
-        </w:rPr>
-        <w:t>request.getAttribute</w:t>
-      </w:r>
-      <w:proofErr w:type="spellEnd"/>
-      <w:proofErr w:type="gramEnd"/>
-      <w:r>
-        <w:rPr>
-          <w:color w:val="0D0D0D" w:themeColor="text1" w:themeTint="F2"/>
-        </w:rPr>
-        <w:t>(“key”);</w:t>
+        <w:t>“key”);</w:t>
       </w:r>
       <w:r>
         <w:rPr>
@@ -4961,6 +4812,7 @@
         </w:rPr>
       </w:pPr>
       <w:proofErr w:type="spellStart"/>
+      <w:proofErr w:type="gramStart"/>
       <w:r>
         <w:rPr>
           <w:color w:val="0D0D0D" w:themeColor="text1" w:themeTint="F2"/>
@@ -4968,317 +4820,300 @@
         <w:t>sendRedirect</w:t>
       </w:r>
       <w:proofErr w:type="spellEnd"/>
+      <w:proofErr w:type="gramEnd"/>
+      <w:r>
+        <w:rPr>
+          <w:color w:val="0D0D0D" w:themeColor="text1" w:themeTint="F2"/>
+        </w:rPr>
+        <w:t xml:space="preserve"> method : this method is belong to response object. </w:t>
+      </w:r>
+      <w:proofErr w:type="spellStart"/>
+      <w:proofErr w:type="gramStart"/>
+      <w:r>
+        <w:rPr>
+          <w:color w:val="0D0D0D" w:themeColor="text1" w:themeTint="F2"/>
+        </w:rPr>
+        <w:t>response.sendRedirect</w:t>
+      </w:r>
+      <w:proofErr w:type="spellEnd"/>
+      <w:r>
+        <w:rPr>
+          <w:color w:val="0D0D0D" w:themeColor="text1" w:themeTint="F2"/>
+        </w:rPr>
+        <w:t>(</w:t>
+      </w:r>
+      <w:proofErr w:type="gramEnd"/>
+      <w:r>
+        <w:rPr>
+          <w:color w:val="0D0D0D" w:themeColor="text1" w:themeTint="F2"/>
+        </w:rPr>
+        <w:t>“</w:t>
+      </w:r>
+      <w:proofErr w:type="spellStart"/>
+      <w:r>
+        <w:rPr>
+          <w:color w:val="0D0D0D" w:themeColor="text1" w:themeTint="F2"/>
+        </w:rPr>
+        <w:t>pageName</w:t>
+      </w:r>
+      <w:proofErr w:type="spellEnd"/>
+      <w:r>
+        <w:rPr>
+          <w:color w:val="0D0D0D" w:themeColor="text1" w:themeTint="F2"/>
+        </w:rPr>
+        <w:t>/</w:t>
+      </w:r>
+      <w:proofErr w:type="spellStart"/>
+      <w:r>
+        <w:rPr>
+          <w:color w:val="0D0D0D" w:themeColor="text1" w:themeTint="F2"/>
+        </w:rPr>
+        <w:t>urlpattern</w:t>
+      </w:r>
+      <w:proofErr w:type="spellEnd"/>
+      <w:r>
+        <w:rPr>
+          <w:color w:val="0D0D0D" w:themeColor="text1" w:themeTint="F2"/>
+        </w:rPr>
+        <w:t xml:space="preserve">”). If we use </w:t>
+      </w:r>
+      <w:proofErr w:type="spellStart"/>
+      <w:r>
+        <w:rPr>
+          <w:color w:val="0D0D0D" w:themeColor="text1" w:themeTint="F2"/>
+        </w:rPr>
+        <w:t>sendRedirect</w:t>
+      </w:r>
+      <w:proofErr w:type="spellEnd"/>
+      <w:r>
+        <w:rPr>
+          <w:color w:val="0D0D0D" w:themeColor="text1" w:themeTint="F2"/>
+        </w:rPr>
+        <w:t xml:space="preserve"> method we can see the output of only target page. Like forward belong </w:t>
+      </w:r>
+      <w:proofErr w:type="spellStart"/>
+      <w:r>
+        <w:rPr>
+          <w:color w:val="0D0D0D" w:themeColor="text1" w:themeTint="F2"/>
+        </w:rPr>
+        <w:t>RequestDispatcher</w:t>
+      </w:r>
+      <w:proofErr w:type="spellEnd"/>
+      <w:r>
+        <w:rPr>
+          <w:color w:val="0D0D0D" w:themeColor="text1" w:themeTint="F2"/>
+        </w:rPr>
+        <w:t xml:space="preserve">. </w:t>
+      </w:r>
+    </w:p>
+    <w:p>
+      <w:pPr>
+        <w:pStyle w:val="ListParagraph"/>
+        <w:rPr>
+          <w:color w:val="0D0D0D" w:themeColor="text1" w:themeTint="F2"/>
+        </w:rPr>
+      </w:pPr>
+      <w:r>
+        <w:rPr>
+          <w:color w:val="0D0D0D" w:themeColor="text1" w:themeTint="F2"/>
+        </w:rPr>
+        <w:t xml:space="preserve">But </w:t>
+      </w:r>
+      <w:proofErr w:type="spellStart"/>
+      <w:r>
+        <w:rPr>
+          <w:color w:val="0D0D0D" w:themeColor="text1" w:themeTint="F2"/>
+        </w:rPr>
+        <w:t>RequestDispatcher</w:t>
+      </w:r>
+      <w:proofErr w:type="spellEnd"/>
+      <w:r>
+        <w:rPr>
+          <w:color w:val="0D0D0D" w:themeColor="text1" w:themeTint="F2"/>
+        </w:rPr>
+        <w:t xml:space="preserve"> forward method doesn’t destroy request it maintain old request. </w:t>
+      </w:r>
+      <w:proofErr w:type="spellStart"/>
+      <w:r>
+        <w:rPr>
+          <w:color w:val="0D0D0D" w:themeColor="text1" w:themeTint="F2"/>
+        </w:rPr>
+        <w:t>sendRedirect</w:t>
+      </w:r>
+      <w:proofErr w:type="spellEnd"/>
+      <w:r>
+        <w:rPr>
+          <w:color w:val="0D0D0D" w:themeColor="text1" w:themeTint="F2"/>
+        </w:rPr>
+        <w:t xml:space="preserve"> method destroy old request it will generate new request. </w:t>
+      </w:r>
+    </w:p>
+    <w:p>
+      <w:pPr>
+        <w:pStyle w:val="ListParagraph"/>
+        <w:rPr>
+          <w:color w:val="0D0D0D" w:themeColor="text1" w:themeTint="F2"/>
+        </w:rPr>
+      </w:pPr>
+      <w:r>
+        <w:rPr>
+          <w:color w:val="0D0D0D" w:themeColor="text1" w:themeTint="F2"/>
+        </w:rPr>
+        <w:t xml:space="preserve">If we set any value in request scope and if we use </w:t>
+      </w:r>
+      <w:proofErr w:type="spellStart"/>
+      <w:r>
+        <w:rPr>
+          <w:color w:val="0D0D0D" w:themeColor="text1" w:themeTint="F2"/>
+        </w:rPr>
+        <w:t>RequestDispacher</w:t>
+      </w:r>
+      <w:proofErr w:type="spellEnd"/>
+      <w:r>
+        <w:rPr>
+          <w:color w:val="0D0D0D" w:themeColor="text1" w:themeTint="F2"/>
+        </w:rPr>
+        <w:t xml:space="preserve"> forward method still we can get value from request scope. But in </w:t>
+      </w:r>
+      <w:proofErr w:type="spellStart"/>
+      <w:r>
+        <w:rPr>
+          <w:color w:val="0D0D0D" w:themeColor="text1" w:themeTint="F2"/>
+        </w:rPr>
+        <w:t>response.sendRedirect</w:t>
+      </w:r>
+      <w:proofErr w:type="spellEnd"/>
+      <w:r>
+        <w:rPr>
+          <w:color w:val="0D0D0D" w:themeColor="text1" w:themeTint="F2"/>
+        </w:rPr>
+        <w:t xml:space="preserve"> we can’t get the value because it will generate new request. </w:t>
+      </w:r>
+    </w:p>
+    <w:p>
+      <w:pPr>
+        <w:pStyle w:val="ListParagraph"/>
+        <w:rPr>
+          <w:color w:val="0D0D0D" w:themeColor="text1" w:themeTint="F2"/>
+        </w:rPr>
+      </w:pPr>
+    </w:p>
+    <w:p>
+      <w:pPr>
+        <w:pStyle w:val="ListParagraph"/>
+        <w:rPr>
+          <w:color w:val="0D0D0D" w:themeColor="text1" w:themeTint="F2"/>
+        </w:rPr>
+      </w:pPr>
+    </w:p>
+    <w:p>
+      <w:pPr>
+        <w:rPr>
+          <w:color w:val="0D0D0D" w:themeColor="text1" w:themeTint="F2"/>
+        </w:rPr>
+      </w:pPr>
+      <w:r>
+        <w:rPr>
+          <w:color w:val="0D0D0D" w:themeColor="text1" w:themeTint="F2"/>
+        </w:rPr>
+        <w:t xml:space="preserve">Session </w:t>
+      </w:r>
+      <w:proofErr w:type="gramStart"/>
+      <w:r>
+        <w:rPr>
+          <w:color w:val="0D0D0D" w:themeColor="text1" w:themeTint="F2"/>
+        </w:rPr>
+        <w:t>scope :</w:t>
+      </w:r>
+      <w:proofErr w:type="gramEnd"/>
+      <w:r>
+        <w:rPr>
+          <w:color w:val="0D0D0D" w:themeColor="text1" w:themeTint="F2"/>
+        </w:rPr>
+        <w:t xml:space="preserve"> session scope hold the value if request also get destroy. </w:t>
+      </w:r>
+    </w:p>
+    <w:p>
+      <w:pPr>
+        <w:rPr>
+          <w:color w:val="0D0D0D" w:themeColor="text1" w:themeTint="F2"/>
+        </w:rPr>
+      </w:pPr>
+      <w:r>
+        <w:rPr>
+          <w:color w:val="0D0D0D" w:themeColor="text1" w:themeTint="F2"/>
+        </w:rPr>
+        <w:t xml:space="preserve">Same method we can use in session scope also. </w:t>
+      </w:r>
+    </w:p>
+    <w:p>
+      <w:pPr>
+        <w:rPr>
+          <w:color w:val="0D0D0D" w:themeColor="text1" w:themeTint="F2"/>
+        </w:rPr>
+      </w:pPr>
+      <w:r>
+        <w:rPr>
+          <w:color w:val="0D0D0D" w:themeColor="text1" w:themeTint="F2"/>
+        </w:rPr>
+        <w:t xml:space="preserve">If we want session object in Servlet we have to create with help of request object. </w:t>
+      </w:r>
+    </w:p>
+    <w:p>
+      <w:pPr>
+        <w:rPr>
+          <w:color w:val="0D0D0D" w:themeColor="text1" w:themeTint="F2"/>
+        </w:rPr>
+      </w:pPr>
+      <w:proofErr w:type="spellStart"/>
+      <w:r>
+        <w:rPr>
+          <w:color w:val="0D0D0D" w:themeColor="text1" w:themeTint="F2"/>
+        </w:rPr>
+        <w:t>HttpSession</w:t>
+      </w:r>
+      <w:proofErr w:type="spellEnd"/>
       <w:r>
         <w:rPr>
           <w:color w:val="0D0D0D" w:themeColor="text1" w:themeTint="F2"/>
         </w:rPr>
         <w:t xml:space="preserve"> </w:t>
       </w:r>
+      <w:proofErr w:type="spellStart"/>
+      <w:r>
+        <w:rPr>
+          <w:color w:val="0D0D0D" w:themeColor="text1" w:themeTint="F2"/>
+        </w:rPr>
+        <w:t>hs</w:t>
+      </w:r>
+      <w:proofErr w:type="spellEnd"/>
+      <w:r>
+        <w:rPr>
+          <w:color w:val="0D0D0D" w:themeColor="text1" w:themeTint="F2"/>
+        </w:rPr>
+        <w:t xml:space="preserve"> = </w:t>
+      </w:r>
+      <w:proofErr w:type="spellStart"/>
       <w:proofErr w:type="gramStart"/>
       <w:r>
         <w:rPr>
           <w:color w:val="0D0D0D" w:themeColor="text1" w:themeTint="F2"/>
         </w:rPr>
-        <w:t>method :</w:t>
+        <w:t>request.getSession</w:t>
+      </w:r>
+      <w:proofErr w:type="spellEnd"/>
+      <w:r>
+        <w:rPr>
+          <w:color w:val="0D0D0D" w:themeColor="text1" w:themeTint="F2"/>
+        </w:rPr>
+        <w:t>(</w:t>
       </w:r>
       <w:proofErr w:type="gramEnd"/>
       <w:r>
         <w:rPr>
           <w:color w:val="0D0D0D" w:themeColor="text1" w:themeTint="F2"/>
         </w:rPr>
-        <w:t xml:space="preserve"> this method is belong to response object. </w:t>
-      </w:r>
-      <w:proofErr w:type="spellStart"/>
-      <w:proofErr w:type="gramStart"/>
-      <w:r>
-        <w:rPr>
-          <w:color w:val="0D0D0D" w:themeColor="text1" w:themeTint="F2"/>
-        </w:rPr>
-        <w:t>response.sendRedirect</w:t>
-      </w:r>
-      <w:proofErr w:type="spellEnd"/>
-      <w:proofErr w:type="gramEnd"/>
-      <w:r>
-        <w:rPr>
-          <w:color w:val="0D0D0D" w:themeColor="text1" w:themeTint="F2"/>
-        </w:rPr>
-        <w:t>(“</w:t>
-      </w:r>
-      <w:proofErr w:type="spellStart"/>
-      <w:r>
-        <w:rPr>
-          <w:color w:val="0D0D0D" w:themeColor="text1" w:themeTint="F2"/>
-        </w:rPr>
-        <w:t>pageName</w:t>
-      </w:r>
-      <w:proofErr w:type="spellEnd"/>
-      <w:r>
-        <w:rPr>
-          <w:color w:val="0D0D0D" w:themeColor="text1" w:themeTint="F2"/>
-        </w:rPr>
-        <w:t>/</w:t>
-      </w:r>
-      <w:proofErr w:type="spellStart"/>
-      <w:r>
-        <w:rPr>
-          <w:color w:val="0D0D0D" w:themeColor="text1" w:themeTint="F2"/>
-        </w:rPr>
-        <w:t>urlpattern</w:t>
-      </w:r>
-      <w:proofErr w:type="spellEnd"/>
-      <w:r>
-        <w:rPr>
-          <w:color w:val="0D0D0D" w:themeColor="text1" w:themeTint="F2"/>
-        </w:rPr>
-        <w:t xml:space="preserve">”). If we use </w:t>
-      </w:r>
-      <w:proofErr w:type="spellStart"/>
-      <w:r>
-        <w:rPr>
-          <w:color w:val="0D0D0D" w:themeColor="text1" w:themeTint="F2"/>
-        </w:rPr>
-        <w:t>sendRedirect</w:t>
-      </w:r>
-      <w:proofErr w:type="spellEnd"/>
-      <w:r>
-        <w:rPr>
-          <w:color w:val="0D0D0D" w:themeColor="text1" w:themeTint="F2"/>
-        </w:rPr>
-        <w:t xml:space="preserve"> method we can see the output of only target page. Like forward belong </w:t>
-      </w:r>
-      <w:proofErr w:type="spellStart"/>
-      <w:r>
-        <w:rPr>
-          <w:color w:val="0D0D0D" w:themeColor="text1" w:themeTint="F2"/>
-        </w:rPr>
-        <w:t>RequestDispatcher</w:t>
-      </w:r>
-      <w:proofErr w:type="spellEnd"/>
-      <w:r>
-        <w:rPr>
-          <w:color w:val="0D0D0D" w:themeColor="text1" w:themeTint="F2"/>
-        </w:rPr>
-        <w:t xml:space="preserve">. </w:t>
-      </w:r>
-    </w:p>
-    <w:p>
-      <w:pPr>
-        <w:pStyle w:val="ListParagraph"/>
-        <w:rPr>
-          <w:color w:val="0D0D0D" w:themeColor="text1" w:themeTint="F2"/>
-        </w:rPr>
-      </w:pPr>
-      <w:r>
-        <w:rPr>
-          <w:color w:val="0D0D0D" w:themeColor="text1" w:themeTint="F2"/>
-        </w:rPr>
-        <w:t xml:space="preserve">But </w:t>
-      </w:r>
-      <w:proofErr w:type="spellStart"/>
-      <w:r>
-        <w:rPr>
-          <w:color w:val="0D0D0D" w:themeColor="text1" w:themeTint="F2"/>
-        </w:rPr>
-        <w:t>RequestDispatcher</w:t>
-      </w:r>
-      <w:proofErr w:type="spellEnd"/>
-      <w:r>
-        <w:rPr>
-          <w:color w:val="0D0D0D" w:themeColor="text1" w:themeTint="F2"/>
-        </w:rPr>
-        <w:t xml:space="preserve"> forward method doesn’t destroy request it maintain old request. </w:t>
-      </w:r>
-      <w:proofErr w:type="spellStart"/>
-      <w:r>
-        <w:rPr>
-          <w:color w:val="0D0D0D" w:themeColor="text1" w:themeTint="F2"/>
-        </w:rPr>
-        <w:t>sendRedirect</w:t>
-      </w:r>
-      <w:proofErr w:type="spellEnd"/>
-      <w:r>
-        <w:rPr>
-          <w:color w:val="0D0D0D" w:themeColor="text1" w:themeTint="F2"/>
-        </w:rPr>
-        <w:t xml:space="preserve"> method destroy old request it will generate new request. </w:t>
-      </w:r>
-    </w:p>
-    <w:p>
-      <w:pPr>
-        <w:pStyle w:val="ListParagraph"/>
-        <w:rPr>
-          <w:color w:val="0D0D0D" w:themeColor="text1" w:themeTint="F2"/>
-        </w:rPr>
-      </w:pPr>
-      <w:r>
-        <w:rPr>
-          <w:color w:val="0D0D0D" w:themeColor="text1" w:themeTint="F2"/>
-        </w:rPr>
-        <w:t xml:space="preserve">If we set any value in request scope and if we use </w:t>
-      </w:r>
-      <w:proofErr w:type="spellStart"/>
-      <w:r>
-        <w:rPr>
-          <w:color w:val="0D0D0D" w:themeColor="text1" w:themeTint="F2"/>
-        </w:rPr>
-        <w:t>RequestDispacher</w:t>
-      </w:r>
-      <w:proofErr w:type="spellEnd"/>
-      <w:r>
-        <w:rPr>
-          <w:color w:val="0D0D0D" w:themeColor="text1" w:themeTint="F2"/>
-        </w:rPr>
-        <w:t xml:space="preserve"> forward method still we can get value from request scope. But in </w:t>
-      </w:r>
-      <w:proofErr w:type="spellStart"/>
-      <w:proofErr w:type="gramStart"/>
-      <w:r>
-        <w:rPr>
-          <w:color w:val="0D0D0D" w:themeColor="text1" w:themeTint="F2"/>
-        </w:rPr>
-        <w:t>response.sendRedirect</w:t>
-      </w:r>
-      <w:proofErr w:type="spellEnd"/>
-      <w:proofErr w:type="gramEnd"/>
-      <w:r>
-        <w:rPr>
-          <w:color w:val="0D0D0D" w:themeColor="text1" w:themeTint="F2"/>
-        </w:rPr>
-        <w:t xml:space="preserve"> we can’t get the value because it will generate new request. </w:t>
-      </w:r>
-    </w:p>
-    <w:p>
-      <w:pPr>
-        <w:pStyle w:val="ListParagraph"/>
-        <w:rPr>
-          <w:color w:val="0D0D0D" w:themeColor="text1" w:themeTint="F2"/>
-        </w:rPr>
-      </w:pPr>
-    </w:p>
-    <w:p>
-      <w:pPr>
-        <w:pStyle w:val="ListParagraph"/>
-        <w:rPr>
-          <w:color w:val="0D0D0D" w:themeColor="text1" w:themeTint="F2"/>
-        </w:rPr>
-      </w:pPr>
-    </w:p>
-    <w:p>
-      <w:pPr>
-        <w:rPr>
-          <w:color w:val="0D0D0D" w:themeColor="text1" w:themeTint="F2"/>
-        </w:rPr>
-      </w:pPr>
-      <w:r>
-        <w:rPr>
-          <w:color w:val="0D0D0D" w:themeColor="text1" w:themeTint="F2"/>
-        </w:rPr>
-        <w:t xml:space="preserve">Session </w:t>
-      </w:r>
-      <w:proofErr w:type="gramStart"/>
-      <w:r>
-        <w:rPr>
-          <w:color w:val="0D0D0D" w:themeColor="text1" w:themeTint="F2"/>
-        </w:rPr>
-        <w:t>scope :</w:t>
-      </w:r>
-      <w:proofErr w:type="gramEnd"/>
-      <w:r>
-        <w:rPr>
-          <w:color w:val="0D0D0D" w:themeColor="text1" w:themeTint="F2"/>
-        </w:rPr>
-        <w:t xml:space="preserve"> session scope hold the value if request also get destroy. </w:t>
-      </w:r>
-    </w:p>
-    <w:p>
-      <w:pPr>
-        <w:rPr>
-          <w:color w:val="0D0D0D" w:themeColor="text1" w:themeTint="F2"/>
-        </w:rPr>
-      </w:pPr>
-      <w:r>
-        <w:rPr>
-          <w:color w:val="0D0D0D" w:themeColor="text1" w:themeTint="F2"/>
-        </w:rPr>
-        <w:t xml:space="preserve">Same method we can use in session scope also. </w:t>
-      </w:r>
-    </w:p>
-    <w:p>
-      <w:pPr>
-        <w:rPr>
-          <w:color w:val="0D0D0D" w:themeColor="text1" w:themeTint="F2"/>
-        </w:rPr>
-      </w:pPr>
-      <w:r>
-        <w:rPr>
-          <w:color w:val="0D0D0D" w:themeColor="text1" w:themeTint="F2"/>
-        </w:rPr>
-        <w:t xml:space="preserve">If we want session object in </w:t>
-      </w:r>
-      <w:proofErr w:type="gramStart"/>
-      <w:r>
-        <w:rPr>
-          <w:color w:val="0D0D0D" w:themeColor="text1" w:themeTint="F2"/>
-        </w:rPr>
-        <w:t>Servlet</w:t>
-      </w:r>
-      <w:proofErr w:type="gramEnd"/>
-      <w:r>
-        <w:rPr>
-          <w:color w:val="0D0D0D" w:themeColor="text1" w:themeTint="F2"/>
-        </w:rPr>
-        <w:t xml:space="preserve"> we have to create with help of request object. </w:t>
-      </w:r>
-    </w:p>
-    <w:p>
-      <w:pPr>
-        <w:rPr>
-          <w:color w:val="0D0D0D" w:themeColor="text1" w:themeTint="F2"/>
-        </w:rPr>
-      </w:pPr>
-      <w:proofErr w:type="spellStart"/>
-      <w:r>
-        <w:rPr>
-          <w:color w:val="0D0D0D" w:themeColor="text1" w:themeTint="F2"/>
-        </w:rPr>
-        <w:t>HttpSession</w:t>
-      </w:r>
-      <w:proofErr w:type="spellEnd"/>
-      <w:r>
-        <w:rPr>
-          <w:color w:val="0D0D0D" w:themeColor="text1" w:themeTint="F2"/>
-        </w:rPr>
-        <w:t xml:space="preserve"> </w:t>
-      </w:r>
-      <w:proofErr w:type="spellStart"/>
-      <w:r>
-        <w:rPr>
-          <w:color w:val="0D0D0D" w:themeColor="text1" w:themeTint="F2"/>
-        </w:rPr>
-        <w:t>hs</w:t>
-      </w:r>
-      <w:proofErr w:type="spellEnd"/>
-      <w:r>
-        <w:rPr>
-          <w:color w:val="0D0D0D" w:themeColor="text1" w:themeTint="F2"/>
-        </w:rPr>
-        <w:t xml:space="preserve"> = </w:t>
-      </w:r>
-      <w:proofErr w:type="spellStart"/>
-      <w:proofErr w:type="gramStart"/>
-      <w:r>
-        <w:rPr>
-          <w:color w:val="0D0D0D" w:themeColor="text1" w:themeTint="F2"/>
-        </w:rPr>
-        <w:t>request.getSession</w:t>
-      </w:r>
-      <w:proofErr w:type="spellEnd"/>
-      <w:proofErr w:type="gramEnd"/>
-      <w:r>
-        <w:rPr>
-          <w:color w:val="0D0D0D" w:themeColor="text1" w:themeTint="F2"/>
-        </w:rPr>
-        <w:t>();</w:t>
+        <w:t>);</w:t>
       </w:r>
     </w:p>
     <w:p>
@@ -6577,7 +6412,7 @@
         <w:rPr>
           <w:noProof/>
           <w:color w:val="0D0D0D" w:themeColor="text1" w:themeTint="F2"/>
-          <w:lang w:eastAsia="en-IN"/>
+          <w:lang w:val="en-US"/>
         </w:rPr>
         <mc:AlternateContent>
           <mc:Choice Requires="wps">
@@ -6632,7 +6467,7 @@
               </wp:anchor>
             </w:drawing>
           </mc:Choice>
-          <mc:Fallback>
+          <mc:Fallback xmlns:w16se="http://schemas.microsoft.com/office/word/2015/wordml/symex" xmlns:w16="http://schemas.microsoft.com/office/word/2018/wordml" xmlns:w16cid="http://schemas.microsoft.com/office/word/2016/wordml/cid" xmlns:w16cex="http://schemas.microsoft.com/office/word/2018/wordml/cex" xmlns:am3d="http://schemas.microsoft.com/office/drawing/2017/model3d" xmlns:aink="http://schemas.microsoft.com/office/drawing/2016/ink" xmlns:cx8="http://schemas.microsoft.com/office/drawing/2016/5/14/chartex" xmlns:cx7="http://schemas.microsoft.com/office/drawing/2016/5/13/chartex" xmlns:cx6="http://schemas.microsoft.com/office/drawing/2016/5/12/chartex" xmlns:cx5="http://schemas.microsoft.com/office/drawing/2016/5/11/chartex" xmlns:cx4="http://schemas.microsoft.com/office/drawing/2016/5/10/chartex" xmlns:cx3="http://schemas.microsoft.com/office/drawing/2016/5/9/chartex" xmlns:cx2="http://schemas.microsoft.com/office/drawing/2015/10/21/chartex" xmlns:cx1="http://schemas.microsoft.com/office/drawing/2015/9/8/chartex" xmlns:cx="http://schemas.microsoft.com/office/drawing/2014/chartex">
             <w:pict>
               <v:shapetype w14:anchorId="6E1C74E4" id="_x0000_t32" coordsize="21600,21600" o:spt="32" o:oned="t" path="m,l21600,21600e" filled="f">
                 <v:path arrowok="t" fillok="f" o:connecttype="none"/>
@@ -7258,7 +7093,21 @@
         <w:rPr>
           <w:color w:val="0D0D0D" w:themeColor="text1" w:themeTint="F2"/>
         </w:rPr>
-        <w:t xml:space="preserve"> SQL etc </w:t>
+        <w:t xml:space="preserve"> SQL </w:t>
+      </w:r>
+      <w:proofErr w:type="spellStart"/>
+      <w:r>
+        <w:rPr>
+          <w:color w:val="0D0D0D" w:themeColor="text1" w:themeTint="F2"/>
+        </w:rPr>
+        <w:t>etc</w:t>
+      </w:r>
+      <w:proofErr w:type="spellEnd"/>
+      <w:r>
+        <w:rPr>
+          <w:color w:val="0D0D0D" w:themeColor="text1" w:themeTint="F2"/>
+        </w:rPr>
+        <w:t xml:space="preserve"> </w:t>
       </w:r>
     </w:p>
     <w:p>
@@ -7400,13 +7249,22 @@
           <w:color w:val="0D0D0D" w:themeColor="text1" w:themeTint="F2"/>
         </w:rPr>
       </w:pPr>
+      <w:proofErr w:type="gramStart"/>
       <w:r>
         <w:rPr>
           <w:color w:val="0D0D0D" w:themeColor="text1" w:themeTint="F2"/>
           <w:highlight w:val="yellow"/>
         </w:rPr>
         <w:lastRenderedPageBreak/>
-        <w:t>show databases</w:t>
+        <w:t>show</w:t>
+      </w:r>
+      <w:proofErr w:type="gramEnd"/>
+      <w:r>
+        <w:rPr>
+          <w:color w:val="0D0D0D" w:themeColor="text1" w:themeTint="F2"/>
+          <w:highlight w:val="yellow"/>
+        </w:rPr>
+        <w:t xml:space="preserve"> databases</w:t>
       </w:r>
       <w:r>
         <w:rPr>
@@ -7425,507 +7283,512 @@
           <w:color w:val="0D0D0D" w:themeColor="text1" w:themeTint="F2"/>
         </w:rPr>
         <w:tab/>
-        <w:t xml:space="preserve">: this command is use to check the databases available in your </w:t>
-      </w:r>
+        <w:t xml:space="preserve">: this command is use to check the databases available in your login . </w:t>
+      </w:r>
+    </w:p>
+    <w:p>
+      <w:pPr>
+        <w:rPr>
+          <w:color w:val="0D0D0D" w:themeColor="text1" w:themeTint="F2"/>
+        </w:rPr>
+      </w:pPr>
+    </w:p>
+    <w:p>
+      <w:pPr>
+        <w:rPr>
+          <w:color w:val="0D0D0D" w:themeColor="text1" w:themeTint="F2"/>
+        </w:rPr>
+      </w:pPr>
+      <w:r>
+        <w:rPr>
+          <w:color w:val="0D0D0D" w:themeColor="text1" w:themeTint="F2"/>
+        </w:rPr>
+        <w:t xml:space="preserve">syntax to create the own database </w:t>
+      </w:r>
+    </w:p>
+    <w:p>
+      <w:pPr>
+        <w:rPr>
+          <w:color w:val="0D0D0D" w:themeColor="text1" w:themeTint="F2"/>
+        </w:rPr>
+      </w:pPr>
+      <w:r>
+        <w:rPr>
+          <w:color w:val="0D0D0D" w:themeColor="text1" w:themeTint="F2"/>
+          <w:highlight w:val="yellow"/>
+        </w:rPr>
+        <w:t xml:space="preserve">create database </w:t>
+      </w:r>
+      <w:proofErr w:type="spellStart"/>
+      <w:r>
+        <w:rPr>
+          <w:color w:val="0D0D0D" w:themeColor="text1" w:themeTint="F2"/>
+          <w:highlight w:val="yellow"/>
+        </w:rPr>
+        <w:t>databasename</w:t>
+      </w:r>
+      <w:proofErr w:type="spellEnd"/>
+      <w:r>
+        <w:rPr>
+          <w:color w:val="0D0D0D" w:themeColor="text1" w:themeTint="F2"/>
+          <w:highlight w:val="yellow"/>
+        </w:rPr>
+        <w:t>;</w:t>
+      </w:r>
+    </w:p>
+    <w:p>
+      <w:pPr>
+        <w:rPr>
+          <w:color w:val="0D0D0D" w:themeColor="text1" w:themeTint="F2"/>
+        </w:rPr>
+      </w:pPr>
+      <w:r>
+        <w:rPr>
+          <w:color w:val="0D0D0D" w:themeColor="text1" w:themeTint="F2"/>
+        </w:rPr>
+        <w:t xml:space="preserve">Example </w:t>
+      </w:r>
+    </w:p>
+    <w:p>
+      <w:pPr>
+        <w:rPr>
+          <w:color w:val="0D0D0D" w:themeColor="text1" w:themeTint="F2"/>
+        </w:rPr>
+      </w:pPr>
+      <w:r>
+        <w:rPr>
+          <w:color w:val="0D0D0D" w:themeColor="text1" w:themeTint="F2"/>
+          <w:highlight w:val="yellow"/>
+        </w:rPr>
+        <w:t xml:space="preserve">Create database </w:t>
+      </w:r>
+      <w:proofErr w:type="spellStart"/>
+      <w:r>
+        <w:rPr>
+          <w:color w:val="0D0D0D" w:themeColor="text1" w:themeTint="F2"/>
+          <w:highlight w:val="yellow"/>
+        </w:rPr>
+        <w:t>university_batch</w:t>
+      </w:r>
+      <w:proofErr w:type="spellEnd"/>
+      <w:r>
+        <w:rPr>
+          <w:color w:val="0D0D0D" w:themeColor="text1" w:themeTint="F2"/>
+        </w:rPr>
+        <w:t xml:space="preserve"> </w:t>
+      </w:r>
+    </w:p>
+    <w:p>
+      <w:pPr>
+        <w:rPr>
+          <w:color w:val="0D0D0D" w:themeColor="text1" w:themeTint="F2"/>
+        </w:rPr>
+      </w:pPr>
+      <w:r>
+        <w:rPr>
+          <w:color w:val="0D0D0D" w:themeColor="text1" w:themeTint="F2"/>
+          <w:highlight w:val="yellow"/>
+        </w:rPr>
+        <w:t xml:space="preserve">use </w:t>
+      </w:r>
+      <w:proofErr w:type="spellStart"/>
+      <w:r>
+        <w:rPr>
+          <w:color w:val="0D0D0D" w:themeColor="text1" w:themeTint="F2"/>
+          <w:highlight w:val="yellow"/>
+        </w:rPr>
+        <w:t>databaseName</w:t>
+      </w:r>
+      <w:proofErr w:type="spellEnd"/>
+      <w:r>
+        <w:rPr>
+          <w:color w:val="0D0D0D" w:themeColor="text1" w:themeTint="F2"/>
+        </w:rPr>
+        <w:tab/>
+      </w:r>
+      <w:r>
+        <w:rPr>
+          <w:color w:val="0D0D0D" w:themeColor="text1" w:themeTint="F2"/>
+        </w:rPr>
+        <w:tab/>
+      </w:r>
+      <w:r>
+        <w:rPr>
+          <w:color w:val="0D0D0D" w:themeColor="text1" w:themeTint="F2"/>
+        </w:rPr>
+        <w:t xml:space="preserve">This command is use to switch to existing or created database. </w:t>
+      </w:r>
+    </w:p>
+    <w:p>
+      <w:pPr>
+        <w:rPr>
+          <w:color w:val="0D0D0D" w:themeColor="text1" w:themeTint="F2"/>
+        </w:rPr>
+      </w:pPr>
+    </w:p>
+    <w:p>
+      <w:pPr>
+        <w:rPr>
+          <w:color w:val="0D0D0D" w:themeColor="text1" w:themeTint="F2"/>
+        </w:rPr>
+      </w:pPr>
+      <w:r>
+        <w:rPr>
+          <w:color w:val="0D0D0D" w:themeColor="text1" w:themeTint="F2"/>
+        </w:rPr>
+        <w:t xml:space="preserve">Example </w:t>
+      </w:r>
+    </w:p>
+    <w:p>
+      <w:pPr>
+        <w:rPr>
+          <w:color w:val="0D0D0D" w:themeColor="text1" w:themeTint="F2"/>
+        </w:rPr>
+      </w:pPr>
+      <w:r>
+        <w:rPr>
+          <w:color w:val="0D0D0D" w:themeColor="text1" w:themeTint="F2"/>
+          <w:highlight w:val="yellow"/>
+        </w:rPr>
+        <w:t xml:space="preserve">Use </w:t>
+      </w:r>
+      <w:proofErr w:type="spellStart"/>
+      <w:r>
+        <w:rPr>
+          <w:color w:val="0D0D0D" w:themeColor="text1" w:themeTint="F2"/>
+          <w:highlight w:val="yellow"/>
+        </w:rPr>
+        <w:t>university_batch</w:t>
+      </w:r>
+      <w:proofErr w:type="spellEnd"/>
+      <w:r>
+        <w:rPr>
+          <w:color w:val="0D0D0D" w:themeColor="text1" w:themeTint="F2"/>
+        </w:rPr>
+        <w:t xml:space="preserve"> </w:t>
+      </w:r>
+    </w:p>
+    <w:p>
+      <w:pPr>
+        <w:rPr>
+          <w:color w:val="0D0D0D" w:themeColor="text1" w:themeTint="F2"/>
+        </w:rPr>
+      </w:pPr>
+      <w:r>
+        <w:rPr>
+          <w:color w:val="0D0D0D" w:themeColor="text1" w:themeTint="F2"/>
+        </w:rPr>
+        <w:t xml:space="preserve"> </w:t>
+      </w:r>
+    </w:p>
+    <w:p>
+      <w:pPr>
+        <w:rPr>
+          <w:color w:val="0D0D0D" w:themeColor="text1" w:themeTint="F2"/>
+        </w:rPr>
+      </w:pPr>
+      <w:r>
+        <w:rPr>
+          <w:color w:val="0D0D0D" w:themeColor="text1" w:themeTint="F2"/>
+          <w:highlight w:val="yellow"/>
+        </w:rPr>
+        <w:t>s</w:t>
+      </w:r>
+      <w:r>
+        <w:rPr>
+          <w:color w:val="0D0D0D" w:themeColor="text1" w:themeTint="F2"/>
+          <w:highlight w:val="yellow"/>
+        </w:rPr>
+        <w:t>how tables</w:t>
+      </w:r>
+      <w:r>
+        <w:rPr>
+          <w:color w:val="0D0D0D" w:themeColor="text1" w:themeTint="F2"/>
+        </w:rPr>
+        <w:t xml:space="preserve"> </w:t>
+      </w:r>
+      <w:r>
+        <w:rPr>
+          <w:color w:val="0D0D0D" w:themeColor="text1" w:themeTint="F2"/>
+        </w:rPr>
+        <w:tab/>
+      </w:r>
+      <w:r>
+        <w:rPr>
+          <w:color w:val="0D0D0D" w:themeColor="text1" w:themeTint="F2"/>
+        </w:rPr>
+        <w:tab/>
+      </w:r>
+      <w:r>
+        <w:rPr>
+          <w:color w:val="0D0D0D" w:themeColor="text1" w:themeTint="F2"/>
+        </w:rPr>
+        <w:tab/>
+        <w:t>: this command is use to check number of</w:t>
+      </w:r>
+      <w:r>
+        <w:rPr>
+          <w:color w:val="0D0D0D" w:themeColor="text1" w:themeTint="F2"/>
+        </w:rPr>
+        <w:t xml:space="preserve"> tables present in database. </w:t>
+      </w:r>
+    </w:p>
+    <w:p>
+      <w:pPr>
+        <w:rPr>
+          <w:color w:val="0D0D0D" w:themeColor="text1" w:themeTint="F2"/>
+        </w:rPr>
+      </w:pPr>
+    </w:p>
+    <w:p>
+      <w:pPr>
+        <w:rPr>
+          <w:color w:val="0D0D0D" w:themeColor="text1" w:themeTint="F2"/>
+        </w:rPr>
+      </w:pPr>
+      <w:r>
+        <w:rPr>
+          <w:color w:val="0D0D0D" w:themeColor="text1" w:themeTint="F2"/>
+        </w:rPr>
+        <w:t xml:space="preserve">Syntax to create the table </w:t>
+      </w:r>
+    </w:p>
+    <w:p>
+      <w:pPr>
+        <w:rPr>
+          <w:color w:val="0D0D0D" w:themeColor="text1" w:themeTint="F2"/>
+        </w:rPr>
+      </w:pPr>
+    </w:p>
+    <w:p>
+      <w:pPr>
+        <w:rPr>
+          <w:color w:val="0D0D0D" w:themeColor="text1" w:themeTint="F2"/>
+        </w:rPr>
+      </w:pPr>
+      <w:r>
+        <w:rPr>
+          <w:color w:val="0D0D0D" w:themeColor="text1" w:themeTint="F2"/>
+        </w:rPr>
+        <w:t xml:space="preserve">Employee </w:t>
+      </w:r>
+    </w:p>
+    <w:p>
+      <w:pPr>
+        <w:rPr>
+          <w:color w:val="0D0D0D" w:themeColor="text1" w:themeTint="F2"/>
+        </w:rPr>
+      </w:pPr>
+      <w:proofErr w:type="spellStart"/>
+      <w:r>
+        <w:rPr>
+          <w:color w:val="0D0D0D" w:themeColor="text1" w:themeTint="F2"/>
+        </w:rPr>
+        <w:t>Pk</w:t>
+      </w:r>
+      <w:proofErr w:type="spellEnd"/>
+    </w:p>
+    <w:p>
+      <w:pPr>
+        <w:rPr>
+          <w:color w:val="0D0D0D" w:themeColor="text1" w:themeTint="F2"/>
+        </w:rPr>
+      </w:pPr>
+      <w:r>
+        <w:rPr>
+          <w:color w:val="0D0D0D" w:themeColor="text1" w:themeTint="F2"/>
+        </w:rPr>
+        <w:t>Id</w:t>
+      </w:r>
+      <w:r>
+        <w:rPr>
+          <w:color w:val="0D0D0D" w:themeColor="text1" w:themeTint="F2"/>
+        </w:rPr>
+        <w:tab/>
+      </w:r>
+      <w:r>
+        <w:rPr>
+          <w:color w:val="0D0D0D" w:themeColor="text1" w:themeTint="F2"/>
+        </w:rPr>
+        <w:tab/>
+      </w:r>
+      <w:r>
+        <w:rPr>
+          <w:color w:val="0D0D0D" w:themeColor="text1" w:themeTint="F2"/>
+        </w:rPr>
+        <w:tab/>
+        <w:t>Name</w:t>
+      </w:r>
+      <w:r>
+        <w:rPr>
+          <w:color w:val="0D0D0D" w:themeColor="text1" w:themeTint="F2"/>
+        </w:rPr>
+        <w:tab/>
+      </w:r>
+      <w:r>
+        <w:rPr>
+          <w:color w:val="0D0D0D" w:themeColor="text1" w:themeTint="F2"/>
+        </w:rPr>
+        <w:tab/>
+      </w:r>
+      <w:r>
+        <w:rPr>
+          <w:color w:val="0D0D0D" w:themeColor="text1" w:themeTint="F2"/>
+        </w:rPr>
+        <w:tab/>
+        <w:t xml:space="preserve">Salary </w:t>
+      </w:r>
+    </w:p>
+    <w:p>
+      <w:pPr>
+        <w:rPr>
+          <w:color w:val="0D0D0D" w:themeColor="text1" w:themeTint="F2"/>
+        </w:rPr>
+      </w:pPr>
+      <w:r>
+        <w:rPr>
+          <w:color w:val="0D0D0D" w:themeColor="text1" w:themeTint="F2"/>
+        </w:rPr>
+        <w:t xml:space="preserve">Number type </w:t>
+      </w:r>
+      <w:r>
+        <w:rPr>
+          <w:color w:val="0D0D0D" w:themeColor="text1" w:themeTint="F2"/>
+        </w:rPr>
+        <w:tab/>
+      </w:r>
+      <w:r>
+        <w:rPr>
+          <w:color w:val="0D0D0D" w:themeColor="text1" w:themeTint="F2"/>
+        </w:rPr>
+        <w:tab/>
+        <w:t xml:space="preserve">string type </w:t>
+      </w:r>
+      <w:r>
+        <w:rPr>
+          <w:color w:val="0D0D0D" w:themeColor="text1" w:themeTint="F2"/>
+        </w:rPr>
+        <w:tab/>
+      </w:r>
+      <w:r>
+        <w:rPr>
+          <w:color w:val="0D0D0D" w:themeColor="text1" w:themeTint="F2"/>
+        </w:rPr>
+        <w:tab/>
+        <w:t xml:space="preserve">float type </w:t>
+      </w:r>
+    </w:p>
+    <w:p>
+      <w:pPr>
+        <w:rPr>
+          <w:color w:val="0D0D0D" w:themeColor="text1" w:themeTint="F2"/>
+        </w:rPr>
+      </w:pPr>
+    </w:p>
+    <w:p>
+      <w:pPr>
+        <w:rPr>
+          <w:color w:val="0D0D0D" w:themeColor="text1" w:themeTint="F2"/>
+        </w:rPr>
+      </w:pPr>
+    </w:p>
+    <w:p>
+      <w:pPr>
+        <w:rPr>
+          <w:color w:val="0D0D0D" w:themeColor="text1" w:themeTint="F2"/>
+        </w:rPr>
+      </w:pPr>
       <w:proofErr w:type="gramStart"/>
       <w:r>
         <w:rPr>
           <w:color w:val="0D0D0D" w:themeColor="text1" w:themeTint="F2"/>
-        </w:rPr>
-        <w:t>login .</w:t>
+          <w:highlight w:val="yellow"/>
+        </w:rPr>
+        <w:t>create</w:t>
       </w:r>
       <w:proofErr w:type="gramEnd"/>
       <w:r>
         <w:rPr>
           <w:color w:val="0D0D0D" w:themeColor="text1" w:themeTint="F2"/>
+          <w:highlight w:val="yellow"/>
+        </w:rPr>
+        <w:t xml:space="preserve"> table employee(id </w:t>
+      </w:r>
+      <w:proofErr w:type="spellStart"/>
+      <w:r>
+        <w:rPr>
+          <w:color w:val="0D0D0D" w:themeColor="text1" w:themeTint="F2"/>
+          <w:highlight w:val="yellow"/>
+        </w:rPr>
+        <w:t>int</w:t>
+      </w:r>
+      <w:proofErr w:type="spellEnd"/>
+      <w:r>
+        <w:rPr>
+          <w:color w:val="0D0D0D" w:themeColor="text1" w:themeTint="F2"/>
+          <w:highlight w:val="yellow"/>
+        </w:rPr>
+        <w:t xml:space="preserve"> primary </w:t>
+      </w:r>
+      <w:proofErr w:type="spellStart"/>
+      <w:r>
+        <w:rPr>
+          <w:color w:val="0D0D0D" w:themeColor="text1" w:themeTint="F2"/>
+          <w:highlight w:val="yellow"/>
+        </w:rPr>
+        <w:t>key,name</w:t>
+      </w:r>
+      <w:proofErr w:type="spellEnd"/>
+      <w:r>
+        <w:rPr>
+          <w:color w:val="0D0D0D" w:themeColor="text1" w:themeTint="F2"/>
+          <w:highlight w:val="yellow"/>
         </w:rPr>
         <w:t xml:space="preserve"> </w:t>
       </w:r>
-    </w:p>
-    <w:p>
-      <w:pPr>
-        <w:rPr>
-          <w:color w:val="0D0D0D" w:themeColor="text1" w:themeTint="F2"/>
-        </w:rPr>
-      </w:pPr>
-    </w:p>
-    <w:p>
-      <w:pPr>
-        <w:rPr>
-          <w:color w:val="0D0D0D" w:themeColor="text1" w:themeTint="F2"/>
-        </w:rPr>
-      </w:pPr>
-      <w:r>
-        <w:rPr>
-          <w:color w:val="0D0D0D" w:themeColor="text1" w:themeTint="F2"/>
-        </w:rPr>
-        <w:t xml:space="preserve">syntax to create the own database </w:t>
-      </w:r>
-    </w:p>
-    <w:p>
-      <w:pPr>
-        <w:rPr>
-          <w:color w:val="0D0D0D" w:themeColor="text1" w:themeTint="F2"/>
-        </w:rPr>
-      </w:pPr>
-      <w:r>
-        <w:rPr>
-          <w:color w:val="0D0D0D" w:themeColor="text1" w:themeTint="F2"/>
-          <w:highlight w:val="yellow"/>
-        </w:rPr>
-        <w:t xml:space="preserve">create database </w:t>
-      </w:r>
-      <w:proofErr w:type="spellStart"/>
-      <w:r>
-        <w:rPr>
-          <w:color w:val="0D0D0D" w:themeColor="text1" w:themeTint="F2"/>
-          <w:highlight w:val="yellow"/>
-        </w:rPr>
-        <w:t>databasename</w:t>
-      </w:r>
-      <w:proofErr w:type="spellEnd"/>
-      <w:r>
-        <w:rPr>
-          <w:color w:val="0D0D0D" w:themeColor="text1" w:themeTint="F2"/>
-          <w:highlight w:val="yellow"/>
-        </w:rPr>
-        <w:t>;</w:t>
-      </w:r>
-    </w:p>
-    <w:p>
-      <w:pPr>
-        <w:rPr>
-          <w:color w:val="0D0D0D" w:themeColor="text1" w:themeTint="F2"/>
-        </w:rPr>
-      </w:pPr>
-      <w:r>
-        <w:rPr>
-          <w:color w:val="0D0D0D" w:themeColor="text1" w:themeTint="F2"/>
-        </w:rPr>
-        <w:t xml:space="preserve">Example </w:t>
-      </w:r>
-    </w:p>
-    <w:p>
-      <w:pPr>
-        <w:rPr>
-          <w:color w:val="0D0D0D" w:themeColor="text1" w:themeTint="F2"/>
-        </w:rPr>
-      </w:pPr>
-      <w:r>
-        <w:rPr>
-          <w:color w:val="0D0D0D" w:themeColor="text1" w:themeTint="F2"/>
-          <w:highlight w:val="yellow"/>
-        </w:rPr>
-        <w:t xml:space="preserve">Create database </w:t>
-      </w:r>
-      <w:proofErr w:type="spellStart"/>
-      <w:r>
-        <w:rPr>
-          <w:color w:val="0D0D0D" w:themeColor="text1" w:themeTint="F2"/>
-          <w:highlight w:val="yellow"/>
-        </w:rPr>
-        <w:t>university_batch</w:t>
-      </w:r>
-      <w:proofErr w:type="spellEnd"/>
-      <w:r>
-        <w:rPr>
-          <w:color w:val="0D0D0D" w:themeColor="text1" w:themeTint="F2"/>
-        </w:rPr>
-        <w:t xml:space="preserve"> </w:t>
-      </w:r>
-    </w:p>
-    <w:p>
-      <w:pPr>
-        <w:rPr>
-          <w:color w:val="0D0D0D" w:themeColor="text1" w:themeTint="F2"/>
-        </w:rPr>
-      </w:pPr>
-      <w:r>
-        <w:rPr>
-          <w:color w:val="0D0D0D" w:themeColor="text1" w:themeTint="F2"/>
-          <w:highlight w:val="yellow"/>
-        </w:rPr>
-        <w:t xml:space="preserve">use </w:t>
-      </w:r>
-      <w:proofErr w:type="spellStart"/>
-      <w:r>
-        <w:rPr>
-          <w:color w:val="0D0D0D" w:themeColor="text1" w:themeTint="F2"/>
-          <w:highlight w:val="yellow"/>
-        </w:rPr>
-        <w:t>databaseName</w:t>
-      </w:r>
-      <w:proofErr w:type="spellEnd"/>
-      <w:r>
-        <w:rPr>
-          <w:color w:val="0D0D0D" w:themeColor="text1" w:themeTint="F2"/>
-        </w:rPr>
-        <w:tab/>
-      </w:r>
-      <w:r>
-        <w:rPr>
-          <w:color w:val="0D0D0D" w:themeColor="text1" w:themeTint="F2"/>
-        </w:rPr>
-        <w:tab/>
-      </w:r>
-      <w:r>
-        <w:rPr>
-          <w:color w:val="0D0D0D" w:themeColor="text1" w:themeTint="F2"/>
-        </w:rPr>
-        <w:t xml:space="preserve">This command is use to switch to existing or created database. </w:t>
-      </w:r>
-    </w:p>
-    <w:p>
-      <w:pPr>
-        <w:rPr>
-          <w:color w:val="0D0D0D" w:themeColor="text1" w:themeTint="F2"/>
-        </w:rPr>
-      </w:pPr>
-    </w:p>
-    <w:p>
-      <w:pPr>
-        <w:rPr>
-          <w:color w:val="0D0D0D" w:themeColor="text1" w:themeTint="F2"/>
-        </w:rPr>
-      </w:pPr>
-      <w:r>
-        <w:rPr>
-          <w:color w:val="0D0D0D" w:themeColor="text1" w:themeTint="F2"/>
-        </w:rPr>
-        <w:t xml:space="preserve">Example </w:t>
-      </w:r>
-    </w:p>
-    <w:p>
-      <w:pPr>
-        <w:rPr>
-          <w:color w:val="0D0D0D" w:themeColor="text1" w:themeTint="F2"/>
-        </w:rPr>
-      </w:pPr>
-      <w:r>
-        <w:rPr>
-          <w:color w:val="0D0D0D" w:themeColor="text1" w:themeTint="F2"/>
-          <w:highlight w:val="yellow"/>
-        </w:rPr>
-        <w:t xml:space="preserve">Use </w:t>
-      </w:r>
-      <w:proofErr w:type="spellStart"/>
-      <w:r>
-        <w:rPr>
-          <w:color w:val="0D0D0D" w:themeColor="text1" w:themeTint="F2"/>
-          <w:highlight w:val="yellow"/>
-        </w:rPr>
-        <w:t>university_batch</w:t>
-      </w:r>
-      <w:proofErr w:type="spellEnd"/>
-      <w:r>
-        <w:rPr>
-          <w:color w:val="0D0D0D" w:themeColor="text1" w:themeTint="F2"/>
-        </w:rPr>
-        <w:t xml:space="preserve"> </w:t>
-      </w:r>
-    </w:p>
-    <w:p>
-      <w:pPr>
-        <w:rPr>
-          <w:color w:val="0D0D0D" w:themeColor="text1" w:themeTint="F2"/>
-        </w:rPr>
-      </w:pPr>
-      <w:r>
-        <w:rPr>
-          <w:color w:val="0D0D0D" w:themeColor="text1" w:themeTint="F2"/>
-        </w:rPr>
-        <w:t xml:space="preserve"> </w:t>
-      </w:r>
-    </w:p>
-    <w:p>
-      <w:pPr>
-        <w:rPr>
-          <w:color w:val="0D0D0D" w:themeColor="text1" w:themeTint="F2"/>
-        </w:rPr>
-      </w:pPr>
-      <w:r>
-        <w:rPr>
-          <w:color w:val="0D0D0D" w:themeColor="text1" w:themeTint="F2"/>
-          <w:highlight w:val="yellow"/>
-        </w:rPr>
-        <w:t>s</w:t>
-      </w:r>
-      <w:r>
-        <w:rPr>
-          <w:color w:val="0D0D0D" w:themeColor="text1" w:themeTint="F2"/>
-          <w:highlight w:val="yellow"/>
-        </w:rPr>
-        <w:t>how tables</w:t>
-      </w:r>
-      <w:r>
-        <w:rPr>
-          <w:color w:val="0D0D0D" w:themeColor="text1" w:themeTint="F2"/>
-        </w:rPr>
-        <w:t xml:space="preserve"> </w:t>
-      </w:r>
-      <w:r>
-        <w:rPr>
-          <w:color w:val="0D0D0D" w:themeColor="text1" w:themeTint="F2"/>
-        </w:rPr>
-        <w:tab/>
-      </w:r>
-      <w:r>
-        <w:rPr>
-          <w:color w:val="0D0D0D" w:themeColor="text1" w:themeTint="F2"/>
-        </w:rPr>
-        <w:tab/>
-      </w:r>
-      <w:r>
-        <w:rPr>
-          <w:color w:val="0D0D0D" w:themeColor="text1" w:themeTint="F2"/>
-        </w:rPr>
-        <w:tab/>
-        <w:t>: this command is use to check number of</w:t>
-      </w:r>
-      <w:r>
-        <w:rPr>
-          <w:color w:val="0D0D0D" w:themeColor="text1" w:themeTint="F2"/>
-        </w:rPr>
-        <w:t xml:space="preserve"> tables present in database. </w:t>
-      </w:r>
-    </w:p>
-    <w:p>
-      <w:pPr>
-        <w:rPr>
-          <w:color w:val="0D0D0D" w:themeColor="text1" w:themeTint="F2"/>
-        </w:rPr>
-      </w:pPr>
-    </w:p>
-    <w:p>
-      <w:pPr>
-        <w:rPr>
-          <w:color w:val="0D0D0D" w:themeColor="text1" w:themeTint="F2"/>
-        </w:rPr>
-      </w:pPr>
-      <w:r>
-        <w:rPr>
-          <w:color w:val="0D0D0D" w:themeColor="text1" w:themeTint="F2"/>
-        </w:rPr>
-        <w:t xml:space="preserve">Syntax to create the table </w:t>
-      </w:r>
-    </w:p>
-    <w:p>
-      <w:pPr>
-        <w:rPr>
-          <w:color w:val="0D0D0D" w:themeColor="text1" w:themeTint="F2"/>
-        </w:rPr>
-      </w:pPr>
-    </w:p>
-    <w:p>
-      <w:pPr>
-        <w:rPr>
-          <w:color w:val="0D0D0D" w:themeColor="text1" w:themeTint="F2"/>
-        </w:rPr>
-      </w:pPr>
-      <w:r>
-        <w:rPr>
-          <w:color w:val="0D0D0D" w:themeColor="text1" w:themeTint="F2"/>
-        </w:rPr>
-        <w:t xml:space="preserve">Employee </w:t>
-      </w:r>
-    </w:p>
-    <w:p>
-      <w:pPr>
-        <w:rPr>
-          <w:color w:val="0D0D0D" w:themeColor="text1" w:themeTint="F2"/>
-        </w:rPr>
-      </w:pPr>
-      <w:proofErr w:type="spellStart"/>
-      <w:r>
-        <w:rPr>
-          <w:color w:val="0D0D0D" w:themeColor="text1" w:themeTint="F2"/>
-        </w:rPr>
-        <w:t>Pk</w:t>
-      </w:r>
-      <w:proofErr w:type="spellEnd"/>
-    </w:p>
-    <w:p>
-      <w:pPr>
-        <w:rPr>
-          <w:color w:val="0D0D0D" w:themeColor="text1" w:themeTint="F2"/>
-        </w:rPr>
-      </w:pPr>
-      <w:r>
-        <w:rPr>
-          <w:color w:val="0D0D0D" w:themeColor="text1" w:themeTint="F2"/>
-        </w:rPr>
-        <w:t>Id</w:t>
-      </w:r>
-      <w:r>
-        <w:rPr>
-          <w:color w:val="0D0D0D" w:themeColor="text1" w:themeTint="F2"/>
-        </w:rPr>
-        <w:tab/>
-      </w:r>
-      <w:r>
-        <w:rPr>
-          <w:color w:val="0D0D0D" w:themeColor="text1" w:themeTint="F2"/>
-        </w:rPr>
-        <w:tab/>
-      </w:r>
-      <w:r>
-        <w:rPr>
-          <w:color w:val="0D0D0D" w:themeColor="text1" w:themeTint="F2"/>
-        </w:rPr>
-        <w:tab/>
-        <w:t>Name</w:t>
-      </w:r>
-      <w:r>
-        <w:rPr>
-          <w:color w:val="0D0D0D" w:themeColor="text1" w:themeTint="F2"/>
-        </w:rPr>
-        <w:tab/>
-      </w:r>
-      <w:r>
-        <w:rPr>
-          <w:color w:val="0D0D0D" w:themeColor="text1" w:themeTint="F2"/>
-        </w:rPr>
-        <w:tab/>
-      </w:r>
-      <w:r>
-        <w:rPr>
-          <w:color w:val="0D0D0D" w:themeColor="text1" w:themeTint="F2"/>
-        </w:rPr>
-        <w:tab/>
-        <w:t xml:space="preserve">Salary </w:t>
-      </w:r>
-    </w:p>
-    <w:p>
-      <w:pPr>
-        <w:rPr>
-          <w:color w:val="0D0D0D" w:themeColor="text1" w:themeTint="F2"/>
-        </w:rPr>
-      </w:pPr>
-      <w:r>
-        <w:rPr>
-          <w:color w:val="0D0D0D" w:themeColor="text1" w:themeTint="F2"/>
-        </w:rPr>
-        <w:t xml:space="preserve">Number type </w:t>
-      </w:r>
-      <w:r>
-        <w:rPr>
-          <w:color w:val="0D0D0D" w:themeColor="text1" w:themeTint="F2"/>
-        </w:rPr>
-        <w:tab/>
-      </w:r>
-      <w:r>
-        <w:rPr>
-          <w:color w:val="0D0D0D" w:themeColor="text1" w:themeTint="F2"/>
-        </w:rPr>
-        <w:tab/>
-        <w:t xml:space="preserve">string type </w:t>
-      </w:r>
-      <w:r>
-        <w:rPr>
-          <w:color w:val="0D0D0D" w:themeColor="text1" w:themeTint="F2"/>
-        </w:rPr>
-        <w:tab/>
-      </w:r>
-      <w:r>
-        <w:rPr>
-          <w:color w:val="0D0D0D" w:themeColor="text1" w:themeTint="F2"/>
-        </w:rPr>
-        <w:tab/>
-        <w:t xml:space="preserve">float type </w:t>
-      </w:r>
-    </w:p>
-    <w:p>
-      <w:pPr>
-        <w:rPr>
-          <w:color w:val="0D0D0D" w:themeColor="text1" w:themeTint="F2"/>
-        </w:rPr>
-      </w:pPr>
-    </w:p>
-    <w:p>
-      <w:pPr>
-        <w:rPr>
-          <w:color w:val="0D0D0D" w:themeColor="text1" w:themeTint="F2"/>
-        </w:rPr>
-      </w:pPr>
-    </w:p>
-    <w:p>
-      <w:pPr>
-        <w:rPr>
-          <w:color w:val="0D0D0D" w:themeColor="text1" w:themeTint="F2"/>
-        </w:rPr>
-      </w:pPr>
-      <w:r>
-        <w:rPr>
-          <w:color w:val="0D0D0D" w:themeColor="text1" w:themeTint="F2"/>
-          <w:highlight w:val="yellow"/>
-        </w:rPr>
-        <w:t xml:space="preserve">create table </w:t>
-      </w:r>
+      <w:proofErr w:type="spellStart"/>
+      <w:r>
+        <w:rPr>
+          <w:color w:val="0D0D0D" w:themeColor="text1" w:themeTint="F2"/>
+          <w:highlight w:val="yellow"/>
+        </w:rPr>
+        <w:t>varchar</w:t>
+      </w:r>
+      <w:proofErr w:type="spellEnd"/>
+      <w:r>
+        <w:rPr>
+          <w:color w:val="0D0D0D" w:themeColor="text1" w:themeTint="F2"/>
+          <w:highlight w:val="yellow"/>
+        </w:rPr>
+        <w:t>(10), salary float);</w:t>
+      </w:r>
+    </w:p>
+    <w:p>
+      <w:pPr>
+        <w:rPr>
+          <w:color w:val="0D0D0D" w:themeColor="text1" w:themeTint="F2"/>
+        </w:rPr>
+      </w:pPr>
+    </w:p>
+    <w:p>
+      <w:pPr>
+        <w:rPr>
+          <w:color w:val="0D0D0D" w:themeColor="text1" w:themeTint="F2"/>
+        </w:rPr>
+      </w:pPr>
       <w:proofErr w:type="gramStart"/>
       <w:r>
         <w:rPr>
           <w:color w:val="0D0D0D" w:themeColor="text1" w:themeTint="F2"/>
-          <w:highlight w:val="yellow"/>
-        </w:rPr>
-        <w:t>employee(</w:t>
+        </w:rPr>
+        <w:t>if</w:t>
       </w:r>
       <w:proofErr w:type="gramEnd"/>
       <w:r>
         <w:rPr>
           <w:color w:val="0D0D0D" w:themeColor="text1" w:themeTint="F2"/>
-          <w:highlight w:val="yellow"/>
-        </w:rPr>
-        <w:t xml:space="preserve">id int primary </w:t>
-      </w:r>
-      <w:proofErr w:type="spellStart"/>
-      <w:r>
-        <w:rPr>
-          <w:color w:val="0D0D0D" w:themeColor="text1" w:themeTint="F2"/>
-          <w:highlight w:val="yellow"/>
-        </w:rPr>
-        <w:t>key,name</w:t>
-      </w:r>
-      <w:proofErr w:type="spellEnd"/>
-      <w:r>
-        <w:rPr>
-          <w:color w:val="0D0D0D" w:themeColor="text1" w:themeTint="F2"/>
-          <w:highlight w:val="yellow"/>
-        </w:rPr>
-        <w:t xml:space="preserve"> varchar(10), salary float);</w:t>
-      </w:r>
-    </w:p>
-    <w:p>
-      <w:pPr>
-        <w:rPr>
-          <w:color w:val="0D0D0D" w:themeColor="text1" w:themeTint="F2"/>
-        </w:rPr>
-      </w:pPr>
-    </w:p>
-    <w:p>
-      <w:pPr>
-        <w:rPr>
-          <w:color w:val="0D0D0D" w:themeColor="text1" w:themeTint="F2"/>
-        </w:rPr>
-      </w:pPr>
-      <w:r>
-        <w:rPr>
-          <w:color w:val="0D0D0D" w:themeColor="text1" w:themeTint="F2"/>
-        </w:rPr>
-        <w:t xml:space="preserve">if you want to check the structure of the </w:t>
-      </w:r>
-      <w:proofErr w:type="gramStart"/>
-      <w:r>
-        <w:rPr>
-          <w:color w:val="0D0D0D" w:themeColor="text1" w:themeTint="F2"/>
-        </w:rPr>
-        <w:t>table</w:t>
-      </w:r>
-      <w:proofErr w:type="gramEnd"/>
-      <w:r>
-        <w:rPr>
-          <w:color w:val="0D0D0D" w:themeColor="text1" w:themeTint="F2"/>
-        </w:rPr>
-        <w:t xml:space="preserve"> we can write the command as </w:t>
+        </w:rPr>
+        <w:t xml:space="preserve"> you want to check the structure of the table we can write the command as </w:t>
       </w:r>
     </w:p>
     <w:p>
@@ -8234,86 +8097,66 @@
           <w:color w:val="0D0D0D" w:themeColor="text1" w:themeTint="F2"/>
         </w:rPr>
       </w:pPr>
-      <w:r>
-        <w:rPr>
-          <w:color w:val="0D0D0D" w:themeColor="text1" w:themeTint="F2"/>
-        </w:rPr>
-        <w:t xml:space="preserve">using any </w:t>
-      </w:r>
       <w:proofErr w:type="gramStart"/>
       <w:r>
         <w:rPr>
           <w:color w:val="0D0D0D" w:themeColor="text1" w:themeTint="F2"/>
         </w:rPr>
-        <w:t>database</w:t>
+        <w:t>using</w:t>
       </w:r>
       <w:proofErr w:type="gramEnd"/>
       <w:r>
         <w:rPr>
           <w:color w:val="0D0D0D" w:themeColor="text1" w:themeTint="F2"/>
         </w:rPr>
-        <w:t xml:space="preserve"> we store the record but we can’t create the application. </w:t>
-      </w:r>
-    </w:p>
-    <w:p>
-      <w:pPr>
-        <w:rPr>
-          <w:color w:val="0D0D0D" w:themeColor="text1" w:themeTint="F2"/>
-        </w:rPr>
-      </w:pPr>
-      <w:r>
-        <w:rPr>
-          <w:color w:val="0D0D0D" w:themeColor="text1" w:themeTint="F2"/>
-        </w:rPr>
-        <w:t xml:space="preserve">Using programming </w:t>
-      </w:r>
+        <w:t xml:space="preserve"> any database we store the record but we can’t create the application. </w:t>
+      </w:r>
+    </w:p>
+    <w:p>
+      <w:pPr>
+        <w:rPr>
+          <w:color w:val="0D0D0D" w:themeColor="text1" w:themeTint="F2"/>
+        </w:rPr>
+      </w:pPr>
+      <w:r>
+        <w:rPr>
+          <w:color w:val="0D0D0D" w:themeColor="text1" w:themeTint="F2"/>
+        </w:rPr>
+        <w:t xml:space="preserve">Using programming language we can create the application but we can’t store the data permanently. </w:t>
+      </w:r>
+    </w:p>
+    <w:p>
+      <w:pPr>
+        <w:rPr>
+          <w:color w:val="0D0D0D" w:themeColor="text1" w:themeTint="F2"/>
+        </w:rPr>
+      </w:pPr>
+    </w:p>
+    <w:p>
+      <w:pPr>
+        <w:rPr>
+          <w:color w:val="0D0D0D" w:themeColor="text1" w:themeTint="F2"/>
+        </w:rPr>
+      </w:pPr>
+    </w:p>
+    <w:p>
+      <w:pPr>
+        <w:rPr>
+          <w:color w:val="0D0D0D" w:themeColor="text1" w:themeTint="F2"/>
+        </w:rPr>
+      </w:pPr>
       <w:proofErr w:type="gramStart"/>
       <w:r>
         <w:rPr>
           <w:color w:val="0D0D0D" w:themeColor="text1" w:themeTint="F2"/>
         </w:rPr>
-        <w:t>language</w:t>
+        <w:t>JDBC :</w:t>
       </w:r>
       <w:proofErr w:type="gramEnd"/>
       <w:r>
         <w:rPr>
           <w:color w:val="0D0D0D" w:themeColor="text1" w:themeTint="F2"/>
         </w:rPr>
-        <w:t xml:space="preserve"> we can create the application but we can’t store the data permanently. </w:t>
-      </w:r>
-    </w:p>
-    <w:p>
-      <w:pPr>
-        <w:rPr>
-          <w:color w:val="0D0D0D" w:themeColor="text1" w:themeTint="F2"/>
-        </w:rPr>
-      </w:pPr>
-    </w:p>
-    <w:p>
-      <w:pPr>
-        <w:rPr>
-          <w:color w:val="0D0D0D" w:themeColor="text1" w:themeTint="F2"/>
-        </w:rPr>
-      </w:pPr>
-    </w:p>
-    <w:p>
-      <w:pPr>
-        <w:rPr>
-          <w:color w:val="0D0D0D" w:themeColor="text1" w:themeTint="F2"/>
-        </w:rPr>
-      </w:pPr>
-      <w:proofErr w:type="gramStart"/>
-      <w:r>
-        <w:rPr>
-          <w:color w:val="0D0D0D" w:themeColor="text1" w:themeTint="F2"/>
-        </w:rPr>
-        <w:t>JDBC :</w:t>
-      </w:r>
-      <w:proofErr w:type="gramEnd"/>
-      <w:r>
-        <w:rPr>
-          <w:color w:val="0D0D0D" w:themeColor="text1" w:themeTint="F2"/>
-        </w:rPr>
         <w:t xml:space="preserve"> Java database connectivity : JDBC is a API (Application Programming interface) which provided set of classes and interfaces which help to connect the any database through Java technologies to insert, delete, update and retrieve the records using Java. </w:t>
       </w:r>
     </w:p>
@@ -8355,21 +8198,7 @@
         <w:rPr>
           <w:color w:val="0D0D0D" w:themeColor="text1" w:themeTint="F2"/>
         </w:rPr>
-        <w:t xml:space="preserve">JDBC always throw checked exception. </w:t>
-      </w:r>
-      <w:proofErr w:type="gramStart"/>
-      <w:r>
-        <w:rPr>
-          <w:color w:val="0D0D0D" w:themeColor="text1" w:themeTint="F2"/>
-        </w:rPr>
-        <w:t>So</w:t>
-      </w:r>
-      <w:proofErr w:type="gramEnd"/>
-      <w:r>
-        <w:rPr>
-          <w:color w:val="0D0D0D" w:themeColor="text1" w:themeTint="F2"/>
-        </w:rPr>
-        <w:t xml:space="preserve"> whenever you are writing the JDBC code you have to write try catch and throws mandatory. </w:t>
+        <w:t xml:space="preserve">JDBC always throw checked exception. So whenever you are writing the JDBC code you have to write try catch and throws mandatory. </w:t>
       </w:r>
     </w:p>
     <w:p>
@@ -8645,21 +8474,21 @@
           <w:color w:val="0D0D0D" w:themeColor="text1" w:themeTint="F2"/>
         </w:rPr>
         <w:tab/>
-        <w:t xml:space="preserve">To use this </w:t>
+        <w:t xml:space="preserve">To use this driver we have to </w:t>
       </w:r>
       <w:proofErr w:type="gramStart"/>
       <w:r>
         <w:rPr>
           <w:color w:val="0D0D0D" w:themeColor="text1" w:themeTint="F2"/>
         </w:rPr>
-        <w:t>driver</w:t>
+        <w:t>downloads</w:t>
       </w:r>
       <w:proofErr w:type="gramEnd"/>
       <w:r>
         <w:rPr>
           <w:color w:val="0D0D0D" w:themeColor="text1" w:themeTint="F2"/>
         </w:rPr>
-        <w:t xml:space="preserve"> we have to downloads native </w:t>
+        <w:t xml:space="preserve"> native </w:t>
       </w:r>
       <w:proofErr w:type="spellStart"/>
       <w:r>
@@ -8752,44 +8581,651 @@
           <w:color w:val="0D0D0D" w:themeColor="text1" w:themeTint="F2"/>
         </w:rPr>
         <w:tab/>
-        <w:t xml:space="preserve">To use type 3 </w:t>
-      </w:r>
+        <w:t xml:space="preserve">To use type 3 driver we require application server like </w:t>
+      </w:r>
+      <w:proofErr w:type="spellStart"/>
+      <w:r>
+        <w:rPr>
+          <w:color w:val="0D0D0D" w:themeColor="text1" w:themeTint="F2"/>
+        </w:rPr>
+        <w:t>webpshere</w:t>
+      </w:r>
+      <w:proofErr w:type="spellEnd"/>
+      <w:r>
+        <w:rPr>
+          <w:color w:val="0D0D0D" w:themeColor="text1" w:themeTint="F2"/>
+        </w:rPr>
+        <w:t xml:space="preserve">, </w:t>
+      </w:r>
+      <w:proofErr w:type="spellStart"/>
+      <w:r>
+        <w:rPr>
+          <w:color w:val="0D0D0D" w:themeColor="text1" w:themeTint="F2"/>
+        </w:rPr>
+        <w:t>weblogic</w:t>
+      </w:r>
+      <w:proofErr w:type="spellEnd"/>
+      <w:r>
+        <w:rPr>
+          <w:color w:val="0D0D0D" w:themeColor="text1" w:themeTint="F2"/>
+        </w:rPr>
+        <w:t xml:space="preserve"> </w:t>
+      </w:r>
+    </w:p>
+    <w:p>
+      <w:pPr>
+        <w:rPr>
+          <w:color w:val="0D0D0D" w:themeColor="text1" w:themeTint="F2"/>
+          <w:highlight w:val="yellow"/>
+        </w:rPr>
+      </w:pPr>
+      <w:r>
+        <w:rPr>
+          <w:color w:val="0D0D0D" w:themeColor="text1" w:themeTint="F2"/>
+          <w:highlight w:val="yellow"/>
+        </w:rPr>
+        <w:t xml:space="preserve">Type 4 </w:t>
+      </w:r>
+    </w:p>
+    <w:p>
+      <w:pPr>
+        <w:rPr>
+          <w:color w:val="0D0D0D" w:themeColor="text1" w:themeTint="F2"/>
+        </w:rPr>
+      </w:pPr>
+      <w:r>
+        <w:rPr>
+          <w:color w:val="0D0D0D" w:themeColor="text1" w:themeTint="F2"/>
+          <w:highlight w:val="yellow"/>
+        </w:rPr>
+        <w:tab/>
+      </w:r>
+      <w:r>
+        <w:rPr>
+          <w:color w:val="0D0D0D" w:themeColor="text1" w:themeTint="F2"/>
+          <w:highlight w:val="yellow"/>
+        </w:rPr>
+        <w:tab/>
+        <w:t>Thin driver or pure driver.</w:t>
+      </w:r>
+      <w:r>
+        <w:rPr>
+          <w:color w:val="0D0D0D" w:themeColor="text1" w:themeTint="F2"/>
+        </w:rPr>
+        <w:t xml:space="preserve"> </w:t>
+      </w:r>
+    </w:p>
+    <w:p>
+      <w:pPr>
+        <w:rPr>
+          <w:color w:val="0D0D0D" w:themeColor="text1" w:themeTint="F2"/>
+        </w:rPr>
+      </w:pPr>
+      <w:r>
+        <w:rPr>
+          <w:color w:val="0D0D0D" w:themeColor="text1" w:themeTint="F2"/>
+        </w:rPr>
+        <w:t xml:space="preserve">If we want to use type 4 driver all vendor provide their class in the form jar file which help to connect their database. </w:t>
+      </w:r>
+    </w:p>
+    <w:p>
+      <w:pPr>
+        <w:rPr>
+          <w:color w:val="0D0D0D" w:themeColor="text1" w:themeTint="F2"/>
+        </w:rPr>
+      </w:pPr>
+    </w:p>
+    <w:p>
+      <w:pPr>
+        <w:rPr>
+          <w:color w:val="0D0D0D" w:themeColor="text1" w:themeTint="F2"/>
+        </w:rPr>
+      </w:pPr>
+      <w:r>
+        <w:rPr>
+          <w:color w:val="0D0D0D" w:themeColor="text1" w:themeTint="F2"/>
+        </w:rPr>
+        <w:t xml:space="preserve">We are going to use type4 driver for </w:t>
+      </w:r>
+      <w:proofErr w:type="spellStart"/>
+      <w:r>
+        <w:rPr>
+          <w:color w:val="0D0D0D" w:themeColor="text1" w:themeTint="F2"/>
+        </w:rPr>
+        <w:t>mysql</w:t>
+      </w:r>
+      <w:proofErr w:type="spellEnd"/>
+      <w:r>
+        <w:rPr>
+          <w:color w:val="0D0D0D" w:themeColor="text1" w:themeTint="F2"/>
+        </w:rPr>
+        <w:t xml:space="preserve"> database. </w:t>
+      </w:r>
+    </w:p>
+    <w:p>
+      <w:pPr>
+        <w:rPr>
+          <w:color w:val="0D0D0D" w:themeColor="text1" w:themeTint="F2"/>
+        </w:rPr>
+      </w:pPr>
+      <w:r>
+        <w:rPr>
+          <w:color w:val="0D0D0D" w:themeColor="text1" w:themeTint="F2"/>
+        </w:rPr>
+        <w:t xml:space="preserve">5.x version </w:t>
+      </w:r>
+    </w:p>
+    <w:p>
+      <w:pPr>
+        <w:rPr>
+          <w:color w:val="0D0D0D" w:themeColor="text1" w:themeTint="F2"/>
+        </w:rPr>
+      </w:pPr>
+      <w:r>
+        <w:rPr>
+          <w:color w:val="0D0D0D" w:themeColor="text1" w:themeTint="F2"/>
+        </w:rPr>
+        <w:t xml:space="preserve">8.x version </w:t>
+      </w:r>
+    </w:p>
+    <w:p>
+      <w:pPr>
+        <w:rPr>
+          <w:color w:val="0D0D0D" w:themeColor="text1" w:themeTint="F2"/>
+        </w:rPr>
+      </w:pPr>
+    </w:p>
+    <w:p>
+      <w:pPr>
+        <w:rPr>
+          <w:color w:val="0D0D0D" w:themeColor="text1" w:themeTint="F2"/>
+        </w:rPr>
+      </w:pPr>
+      <w:r>
+        <w:rPr>
+          <w:color w:val="0D0D0D" w:themeColor="text1" w:themeTint="F2"/>
+        </w:rPr>
+        <w:t xml:space="preserve">We have to establish the connection. </w:t>
+      </w:r>
+    </w:p>
+    <w:p>
+      <w:pPr>
+        <w:rPr>
+          <w:color w:val="0D0D0D" w:themeColor="text1" w:themeTint="F2"/>
+        </w:rPr>
+      </w:pPr>
+      <w:r>
+        <w:rPr>
+          <w:color w:val="0D0D0D" w:themeColor="text1" w:themeTint="F2"/>
+        </w:rPr>
+        <w:t xml:space="preserve">JDBC provided pre-defined class </w:t>
+      </w:r>
+      <w:proofErr w:type="spellStart"/>
+      <w:r>
+        <w:rPr>
+          <w:color w:val="0D0D0D" w:themeColor="text1" w:themeTint="F2"/>
+        </w:rPr>
+        <w:t>ie</w:t>
+      </w:r>
+      <w:proofErr w:type="spellEnd"/>
+      <w:r>
+        <w:rPr>
+          <w:color w:val="0D0D0D" w:themeColor="text1" w:themeTint="F2"/>
+        </w:rPr>
+        <w:t xml:space="preserve"> </w:t>
+      </w:r>
+      <w:proofErr w:type="spellStart"/>
+      <w:r>
+        <w:rPr>
+          <w:color w:val="0D0D0D" w:themeColor="text1" w:themeTint="F2"/>
+          <w:highlight w:val="yellow"/>
+        </w:rPr>
+        <w:t>DriverManager</w:t>
+      </w:r>
+      <w:proofErr w:type="spellEnd"/>
+      <w:r>
+        <w:rPr>
+          <w:color w:val="0D0D0D" w:themeColor="text1" w:themeTint="F2"/>
+        </w:rPr>
+        <w:t xml:space="preserve"> which container </w:t>
+      </w:r>
+      <w:proofErr w:type="spellStart"/>
+      <w:r>
+        <w:rPr>
+          <w:color w:val="0D0D0D" w:themeColor="text1" w:themeTint="F2"/>
+          <w:highlight w:val="yellow"/>
+        </w:rPr>
+        <w:t>getConnection</w:t>
+      </w:r>
+      <w:proofErr w:type="spellEnd"/>
+      <w:r>
+        <w:rPr>
+          <w:color w:val="0D0D0D" w:themeColor="text1" w:themeTint="F2"/>
+        </w:rPr>
+        <w:t xml:space="preserve"> is a static method which takes 3 parameter </w:t>
+      </w:r>
+      <w:proofErr w:type="spellStart"/>
+      <w:r>
+        <w:rPr>
+          <w:color w:val="0D0D0D" w:themeColor="text1" w:themeTint="F2"/>
+          <w:highlight w:val="yellow"/>
+        </w:rPr>
+        <w:t>url</w:t>
+      </w:r>
+      <w:proofErr w:type="spellEnd"/>
+      <w:r>
+        <w:rPr>
+          <w:color w:val="0D0D0D" w:themeColor="text1" w:themeTint="F2"/>
+          <w:highlight w:val="yellow"/>
+        </w:rPr>
+        <w:t>, username, password</w:t>
+      </w:r>
+      <w:r>
+        <w:rPr>
+          <w:color w:val="0D0D0D" w:themeColor="text1" w:themeTint="F2"/>
+        </w:rPr>
+        <w:t xml:space="preserve">. This method return type is </w:t>
+      </w:r>
+      <w:r>
+        <w:rPr>
+          <w:color w:val="0D0D0D" w:themeColor="text1" w:themeTint="F2"/>
+          <w:highlight w:val="yellow"/>
+        </w:rPr>
+        <w:t>Connection</w:t>
+      </w:r>
+      <w:r>
+        <w:rPr>
+          <w:color w:val="0D0D0D" w:themeColor="text1" w:themeTint="F2"/>
+        </w:rPr>
+        <w:t xml:space="preserve"> interface reference. </w:t>
+      </w:r>
+    </w:p>
+    <w:p>
+      <w:pPr>
+        <w:rPr>
+          <w:color w:val="0D0D0D" w:themeColor="text1" w:themeTint="F2"/>
+        </w:rPr>
+      </w:pPr>
+    </w:p>
+    <w:p>
+      <w:pPr>
+        <w:rPr>
+          <w:color w:val="0D0D0D" w:themeColor="text1" w:themeTint="F2"/>
+        </w:rPr>
+      </w:pPr>
+      <w:r>
+        <w:rPr>
+          <w:color w:val="0D0D0D" w:themeColor="text1" w:themeTint="F2"/>
+        </w:rPr>
+        <w:t xml:space="preserve">JDBC provided pre-defined interface </w:t>
+      </w:r>
+    </w:p>
+    <w:p>
+      <w:pPr>
+        <w:rPr>
+          <w:color w:val="0D0D0D" w:themeColor="text1" w:themeTint="F2"/>
+        </w:rPr>
+      </w:pPr>
+      <w:proofErr w:type="spellStart"/>
+      <w:r>
+        <w:rPr>
+          <w:color w:val="0D0D0D" w:themeColor="text1" w:themeTint="F2"/>
+        </w:rPr>
+        <w:t>Ie</w:t>
+      </w:r>
+      <w:proofErr w:type="spellEnd"/>
+      <w:r>
+        <w:rPr>
+          <w:color w:val="0D0D0D" w:themeColor="text1" w:themeTint="F2"/>
+        </w:rPr>
+        <w:t xml:space="preserve"> Statement and </w:t>
+      </w:r>
+      <w:proofErr w:type="spellStart"/>
+      <w:r>
+        <w:rPr>
+          <w:color w:val="0D0D0D" w:themeColor="text1" w:themeTint="F2"/>
+        </w:rPr>
+        <w:t>PreparedStatement</w:t>
+      </w:r>
+      <w:proofErr w:type="spellEnd"/>
+      <w:r>
+        <w:rPr>
+          <w:color w:val="0D0D0D" w:themeColor="text1" w:themeTint="F2"/>
+        </w:rPr>
+        <w:t xml:space="preserve"> </w:t>
+      </w:r>
+    </w:p>
+    <w:p>
+      <w:pPr>
+        <w:rPr>
+          <w:color w:val="0D0D0D" w:themeColor="text1" w:themeTint="F2"/>
+        </w:rPr>
+      </w:pPr>
+      <w:r>
+        <w:rPr>
+          <w:color w:val="0D0D0D" w:themeColor="text1" w:themeTint="F2"/>
+        </w:rPr>
+        <w:t xml:space="preserve">Both are interface which provide set of method which help to do the operation on table. </w:t>
+      </w:r>
+    </w:p>
+    <w:p>
+      <w:pPr>
+        <w:rPr>
+          <w:color w:val="0D0D0D" w:themeColor="text1" w:themeTint="F2"/>
+        </w:rPr>
+      </w:pPr>
+      <w:r>
+        <w:rPr>
+          <w:color w:val="0D0D0D" w:themeColor="text1" w:themeTint="F2"/>
+        </w:rPr>
+        <w:t xml:space="preserve">Now we have to create the reference of statement interface. </w:t>
+      </w:r>
+    </w:p>
+    <w:p>
+      <w:pPr>
+        <w:rPr>
+          <w:color w:val="0D0D0D" w:themeColor="text1" w:themeTint="F2"/>
+        </w:rPr>
+      </w:pPr>
+    </w:p>
+    <w:p>
+      <w:pPr>
+        <w:rPr>
+          <w:color w:val="0D0D0D" w:themeColor="text1" w:themeTint="F2"/>
+        </w:rPr>
+      </w:pPr>
+      <w:r>
+        <w:rPr>
+          <w:color w:val="0D0D0D" w:themeColor="text1" w:themeTint="F2"/>
+        </w:rPr>
+        <w:t xml:space="preserve">With help of Statement reference you have to call </w:t>
+      </w:r>
+      <w:proofErr w:type="spellStart"/>
       <w:proofErr w:type="gramStart"/>
       <w:r>
         <w:rPr>
           <w:color w:val="0D0D0D" w:themeColor="text1" w:themeTint="F2"/>
         </w:rPr>
-        <w:t>driver</w:t>
+        <w:t>executeUpdate</w:t>
+      </w:r>
+      <w:proofErr w:type="spellEnd"/>
+      <w:r>
+        <w:rPr>
+          <w:color w:val="0D0D0D" w:themeColor="text1" w:themeTint="F2"/>
+        </w:rPr>
+        <w:t>(</w:t>
       </w:r>
       <w:proofErr w:type="gramEnd"/>
       <w:r>
         <w:rPr>
           <w:color w:val="0D0D0D" w:themeColor="text1" w:themeTint="F2"/>
         </w:rPr>
-        <w:t xml:space="preserve"> we require application server like </w:t>
-      </w:r>
-      <w:proofErr w:type="spellStart"/>
-      <w:r>
-        <w:rPr>
-          <w:color w:val="0D0D0D" w:themeColor="text1" w:themeTint="F2"/>
-        </w:rPr>
-        <w:t>webpshere</w:t>
-      </w:r>
-      <w:proofErr w:type="spellEnd"/>
-      <w:r>
-        <w:rPr>
-          <w:color w:val="0D0D0D" w:themeColor="text1" w:themeTint="F2"/>
-        </w:rPr>
-        <w:t xml:space="preserve">, </w:t>
-      </w:r>
-      <w:proofErr w:type="spellStart"/>
-      <w:r>
-        <w:rPr>
-          <w:color w:val="0D0D0D" w:themeColor="text1" w:themeTint="F2"/>
-        </w:rPr>
-        <w:t>weblogic</w:t>
-      </w:r>
-      <w:proofErr w:type="spellEnd"/>
+        <w:t xml:space="preserve">) method. this method is to do DML operation. If operation done successfully it return &gt; 0 else generate exception or zero depends upon the query. </w:t>
+      </w:r>
+    </w:p>
+    <w:p>
+      <w:pPr>
+        <w:rPr>
+          <w:color w:val="0D0D0D" w:themeColor="text1" w:themeTint="F2"/>
+        </w:rPr>
+      </w:pPr>
+    </w:p>
+    <w:p>
+      <w:pPr>
+        <w:rPr>
+          <w:color w:val="0D0D0D" w:themeColor="text1" w:themeTint="F2"/>
+        </w:rPr>
+      </w:pPr>
+    </w:p>
+    <w:p>
+      <w:pPr>
+        <w:rPr>
+          <w:color w:val="0D0D0D" w:themeColor="text1" w:themeTint="F2"/>
+        </w:rPr>
+      </w:pPr>
+      <w:r>
+        <w:rPr>
+          <w:color w:val="0D0D0D" w:themeColor="text1" w:themeTint="F2"/>
+        </w:rPr>
+        <w:t xml:space="preserve">If you want to retrieve the record we have to use the </w:t>
+      </w:r>
+    </w:p>
+    <w:p>
+      <w:pPr>
+        <w:rPr>
+          <w:color w:val="0D0D0D" w:themeColor="text1" w:themeTint="F2"/>
+        </w:rPr>
+      </w:pPr>
+    </w:p>
+    <w:p>
+      <w:pPr>
+        <w:rPr>
+          <w:color w:val="0D0D0D" w:themeColor="text1" w:themeTint="F2"/>
+        </w:rPr>
+      </w:pPr>
+      <w:proofErr w:type="spellStart"/>
+      <w:proofErr w:type="gramStart"/>
+      <w:r>
+        <w:rPr>
+          <w:color w:val="0D0D0D" w:themeColor="text1" w:themeTint="F2"/>
+        </w:rPr>
+        <w:t>stmt.executeQuery</w:t>
+      </w:r>
+      <w:proofErr w:type="spellEnd"/>
+      <w:r>
+        <w:rPr>
+          <w:color w:val="0D0D0D" w:themeColor="text1" w:themeTint="F2"/>
+        </w:rPr>
+        <w:t>(</w:t>
+      </w:r>
+      <w:proofErr w:type="gramEnd"/>
+      <w:r>
+        <w:rPr>
+          <w:color w:val="0D0D0D" w:themeColor="text1" w:themeTint="F2"/>
+        </w:rPr>
+        <w:t>“select query”);</w:t>
+      </w:r>
+      <w:r>
+        <w:rPr>
+          <w:color w:val="0D0D0D" w:themeColor="text1" w:themeTint="F2"/>
+        </w:rPr>
+        <w:t xml:space="preserve"> This method return type is </w:t>
+      </w:r>
+      <w:proofErr w:type="spellStart"/>
+      <w:r>
+        <w:rPr>
+          <w:color w:val="0D0D0D" w:themeColor="text1" w:themeTint="F2"/>
+        </w:rPr>
+        <w:t>ResultSet</w:t>
+      </w:r>
+      <w:proofErr w:type="spellEnd"/>
+      <w:r>
+        <w:rPr>
+          <w:color w:val="0D0D0D" w:themeColor="text1" w:themeTint="F2"/>
+        </w:rPr>
+        <w:t xml:space="preserve"> interface reference. It is like </w:t>
+      </w:r>
+      <w:proofErr w:type="gramStart"/>
+      <w:r>
+        <w:rPr>
+          <w:color w:val="0D0D0D" w:themeColor="text1" w:themeTint="F2"/>
+        </w:rPr>
+        <w:t>a</w:t>
+      </w:r>
+      <w:proofErr w:type="gramEnd"/>
+      <w:r>
+        <w:rPr>
+          <w:color w:val="0D0D0D" w:themeColor="text1" w:themeTint="F2"/>
+        </w:rPr>
+        <w:t xml:space="preserve"> iterator which help to retrieve the record one by one. </w:t>
+      </w:r>
+    </w:p>
+    <w:p>
+      <w:pPr>
+        <w:rPr>
+          <w:color w:val="0D0D0D" w:themeColor="text1" w:themeTint="F2"/>
+        </w:rPr>
+      </w:pPr>
+    </w:p>
+    <w:p>
+      <w:pPr>
+        <w:rPr>
+          <w:color w:val="0D0D0D" w:themeColor="text1" w:themeTint="F2"/>
+        </w:rPr>
+      </w:pPr>
+      <w:proofErr w:type="spellStart"/>
+      <w:r>
+        <w:rPr>
+          <w:color w:val="0D0D0D" w:themeColor="text1" w:themeTint="F2"/>
+        </w:rPr>
+        <w:t>PreparedStatement</w:t>
+      </w:r>
+      <w:proofErr w:type="spellEnd"/>
+      <w:r>
+        <w:rPr>
+          <w:color w:val="0D0D0D" w:themeColor="text1" w:themeTint="F2"/>
+        </w:rPr>
+        <w:t xml:space="preserve"> is a type of interface which help to do dynamic query with parameterized query concept. </w:t>
+      </w:r>
+    </w:p>
+    <w:p>
+      <w:pPr>
+        <w:rPr>
+          <w:color w:val="0D0D0D" w:themeColor="text1" w:themeTint="F2"/>
+        </w:rPr>
+      </w:pPr>
+      <w:r>
+        <w:rPr>
+          <w:color w:val="0D0D0D" w:themeColor="text1" w:themeTint="F2"/>
+        </w:rPr>
+        <w:t xml:space="preserve">Performs wise </w:t>
+      </w:r>
+      <w:proofErr w:type="spellStart"/>
+      <w:r>
+        <w:rPr>
+          <w:color w:val="0D0D0D" w:themeColor="text1" w:themeTint="F2"/>
+        </w:rPr>
+        <w:t>PreparedStatement</w:t>
+      </w:r>
+      <w:proofErr w:type="spellEnd"/>
+      <w:r>
+        <w:rPr>
+          <w:color w:val="0D0D0D" w:themeColor="text1" w:themeTint="F2"/>
+        </w:rPr>
+        <w:t xml:space="preserve"> is faster than Statement because in Statement each time query get compile in java side and execute in database side. But in </w:t>
+      </w:r>
+      <w:proofErr w:type="spellStart"/>
+      <w:r>
+        <w:rPr>
+          <w:color w:val="0D0D0D" w:themeColor="text1" w:themeTint="F2"/>
+        </w:rPr>
+        <w:t>PreparedStatemant</w:t>
+      </w:r>
+      <w:proofErr w:type="spellEnd"/>
+      <w:r>
+        <w:rPr>
+          <w:color w:val="0D0D0D" w:themeColor="text1" w:themeTint="F2"/>
+        </w:rPr>
+        <w:t xml:space="preserve"> query compiled only once and execute n number of times. </w:t>
+      </w:r>
+    </w:p>
+    <w:p>
+      <w:pPr>
+        <w:rPr>
+          <w:color w:val="0D0D0D" w:themeColor="text1" w:themeTint="F2"/>
+        </w:rPr>
+      </w:pPr>
+    </w:p>
+    <w:p>
+      <w:pPr>
+        <w:rPr>
+          <w:color w:val="0D0D0D" w:themeColor="text1" w:themeTint="F2"/>
+        </w:rPr>
+      </w:pPr>
+      <w:r>
+        <w:rPr>
+          <w:color w:val="0D0D0D" w:themeColor="text1" w:themeTint="F2"/>
+          <w:highlight w:val="yellow"/>
+        </w:rPr>
+        <w:t>28-05-2022</w:t>
+      </w:r>
+    </w:p>
+    <w:p>
+      <w:pPr>
+        <w:rPr>
+          <w:color w:val="0D0D0D" w:themeColor="text1" w:themeTint="F2"/>
+        </w:rPr>
+      </w:pPr>
+    </w:p>
+    <w:p>
+      <w:pPr>
+        <w:rPr>
+          <w:color w:val="0D0D0D" w:themeColor="text1" w:themeTint="F2"/>
+        </w:rPr>
+      </w:pPr>
+      <w:proofErr w:type="gramStart"/>
+      <w:r>
+        <w:rPr>
+          <w:color w:val="0D0D0D" w:themeColor="text1" w:themeTint="F2"/>
+        </w:rPr>
+        <w:t>MVC :</w:t>
+      </w:r>
+      <w:proofErr w:type="gramEnd"/>
+      <w:r>
+        <w:rPr>
+          <w:color w:val="0D0D0D" w:themeColor="text1" w:themeTint="F2"/>
+        </w:rPr>
+        <w:t xml:space="preserve"> Model View Controller </w:t>
+      </w:r>
+    </w:p>
+    <w:p>
+      <w:pPr>
+        <w:rPr>
+          <w:color w:val="0D0D0D" w:themeColor="text1" w:themeTint="F2"/>
+        </w:rPr>
+      </w:pPr>
+    </w:p>
+    <w:p>
+      <w:pPr>
+        <w:rPr>
+          <w:color w:val="0D0D0D" w:themeColor="text1" w:themeTint="F2"/>
+        </w:rPr>
+      </w:pPr>
+      <w:r>
+        <w:rPr>
+          <w:color w:val="0D0D0D" w:themeColor="text1" w:themeTint="F2"/>
+          <w:highlight w:val="yellow"/>
+        </w:rPr>
+        <w:t>View --</w:t>
+      </w:r>
+      <w:r>
+        <w:rPr>
+          <w:color w:val="0D0D0D" w:themeColor="text1" w:themeTint="F2"/>
+          <w:highlight w:val="yellow"/>
+        </w:rPr>
+        <w:sym w:font="Wingdings" w:char="F0E0"/>
+      </w:r>
+      <w:r>
+        <w:rPr>
+          <w:color w:val="0D0D0D" w:themeColor="text1" w:themeTint="F2"/>
+          <w:highlight w:val="yellow"/>
+        </w:rPr>
+        <w:t xml:space="preserve"> Presentation Logic -</w:t>
+      </w:r>
+      <w:r>
+        <w:rPr>
+          <w:color w:val="0D0D0D" w:themeColor="text1" w:themeTint="F2"/>
+          <w:highlight w:val="yellow"/>
+        </w:rPr>
+        <w:sym w:font="Wingdings" w:char="F0E0"/>
+      </w:r>
+      <w:r>
+        <w:rPr>
+          <w:color w:val="0D0D0D" w:themeColor="text1" w:themeTint="F2"/>
+          <w:highlight w:val="yellow"/>
+        </w:rPr>
+        <w:t xml:space="preserve"> HTML or JSP</w:t>
+      </w:r>
       <w:r>
         <w:rPr>
           <w:color w:val="0D0D0D" w:themeColor="text1" w:themeTint="F2"/>
@@ -8801,37 +9237,41 @@
       <w:pPr>
         <w:rPr>
           <w:color w:val="0D0D0D" w:themeColor="text1" w:themeTint="F2"/>
-          <w:highlight w:val="yellow"/>
-        </w:rPr>
-      </w:pPr>
-      <w:r>
-        <w:rPr>
-          <w:color w:val="0D0D0D" w:themeColor="text1" w:themeTint="F2"/>
-          <w:highlight w:val="yellow"/>
-        </w:rPr>
-        <w:t xml:space="preserve">Type 4 </w:t>
-      </w:r>
-    </w:p>
-    <w:p>
-      <w:pPr>
-        <w:rPr>
-          <w:color w:val="0D0D0D" w:themeColor="text1" w:themeTint="F2"/>
-        </w:rPr>
-      </w:pPr>
-      <w:r>
-        <w:rPr>
-          <w:color w:val="0D0D0D" w:themeColor="text1" w:themeTint="F2"/>
-          <w:highlight w:val="yellow"/>
-        </w:rPr>
-        <w:tab/>
-      </w:r>
-      <w:r>
-        <w:rPr>
-          <w:color w:val="0D0D0D" w:themeColor="text1" w:themeTint="F2"/>
-          <w:highlight w:val="yellow"/>
-        </w:rPr>
-        <w:tab/>
-        <w:t>Thin driver or pure driver.</w:t>
+        </w:rPr>
+      </w:pPr>
+    </w:p>
+    <w:p>
+      <w:pPr>
+        <w:rPr>
+          <w:color w:val="0D0D0D" w:themeColor="text1" w:themeTint="F2"/>
+        </w:rPr>
+      </w:pPr>
+      <w:r>
+        <w:rPr>
+          <w:color w:val="0D0D0D" w:themeColor="text1" w:themeTint="F2"/>
+        </w:rPr>
+        <w:t xml:space="preserve">Controller </w:t>
+      </w:r>
+      <w:r>
+        <w:rPr>
+          <w:color w:val="0D0D0D" w:themeColor="text1" w:themeTint="F2"/>
+          <w:highlight w:val="yellow"/>
+        </w:rPr>
+        <w:t>--</w:t>
+      </w:r>
+      <w:r>
+        <w:rPr>
+          <w:color w:val="0D0D0D" w:themeColor="text1" w:themeTint="F2"/>
+          <w:highlight w:val="yellow"/>
+        </w:rPr>
+        <w:sym w:font="Wingdings" w:char="F0E0"/>
+      </w:r>
+      <w:r>
+        <w:rPr>
+          <w:color w:val="0D0D0D" w:themeColor="text1" w:themeTint="F2"/>
+          <w:highlight w:val="yellow"/>
+        </w:rPr>
+        <w:t xml:space="preserve"> Servlet</w:t>
       </w:r>
       <w:r>
         <w:rPr>
@@ -8839,866 +9279,212 @@
         </w:rPr>
         <w:t xml:space="preserve"> </w:t>
       </w:r>
-    </w:p>
-    <w:p>
-      <w:pPr>
-        <w:rPr>
-          <w:color w:val="0D0D0D" w:themeColor="text1" w:themeTint="F2"/>
-        </w:rPr>
-      </w:pPr>
-      <w:r>
-        <w:rPr>
-          <w:color w:val="0D0D0D" w:themeColor="text1" w:themeTint="F2"/>
-        </w:rPr>
-        <w:t xml:space="preserve">If we want to use type 4 driver all vendor </w:t>
+      <w:r>
+        <w:rPr>
+          <w:color w:val="0D0D0D" w:themeColor="text1" w:themeTint="F2"/>
+        </w:rPr>
+        <w:tab/>
+        <w:t xml:space="preserve">(type of </w:t>
       </w:r>
       <w:proofErr w:type="gramStart"/>
       <w:r>
         <w:rPr>
           <w:color w:val="0D0D0D" w:themeColor="text1" w:themeTint="F2"/>
         </w:rPr>
-        <w:t>provide</w:t>
+        <w:t>servlet )</w:t>
       </w:r>
       <w:proofErr w:type="gramEnd"/>
       <w:r>
         <w:rPr>
           <w:color w:val="0D0D0D" w:themeColor="text1" w:themeTint="F2"/>
         </w:rPr>
-        <w:t xml:space="preserve"> their class in the form jar file which help to connect their database. </w:t>
-      </w:r>
-    </w:p>
-    <w:p>
-      <w:pPr>
-        <w:rPr>
-          <w:color w:val="0D0D0D" w:themeColor="text1" w:themeTint="F2"/>
-        </w:rPr>
-      </w:pPr>
-    </w:p>
-    <w:p>
-      <w:pPr>
-        <w:rPr>
-          <w:color w:val="0D0D0D" w:themeColor="text1" w:themeTint="F2"/>
-        </w:rPr>
-      </w:pPr>
-      <w:r>
-        <w:rPr>
-          <w:color w:val="0D0D0D" w:themeColor="text1" w:themeTint="F2"/>
-        </w:rPr>
-        <w:t xml:space="preserve">We are going to use type4 driver for </w:t>
-      </w:r>
-      <w:proofErr w:type="spellStart"/>
-      <w:r>
-        <w:rPr>
-          <w:color w:val="0D0D0D" w:themeColor="text1" w:themeTint="F2"/>
-        </w:rPr>
-        <w:t>mysql</w:t>
-      </w:r>
-      <w:proofErr w:type="spellEnd"/>
-      <w:r>
-        <w:rPr>
-          <w:color w:val="0D0D0D" w:themeColor="text1" w:themeTint="F2"/>
-        </w:rPr>
-        <w:t xml:space="preserve"> database. </w:t>
-      </w:r>
-    </w:p>
-    <w:p>
-      <w:pPr>
-        <w:rPr>
-          <w:color w:val="0D0D0D" w:themeColor="text1" w:themeTint="F2"/>
-        </w:rPr>
-      </w:pPr>
-      <w:r>
-        <w:rPr>
-          <w:color w:val="0D0D0D" w:themeColor="text1" w:themeTint="F2"/>
-        </w:rPr>
-        <w:t xml:space="preserve">5.x version </w:t>
-      </w:r>
-    </w:p>
-    <w:p>
-      <w:pPr>
-        <w:rPr>
-          <w:color w:val="0D0D0D" w:themeColor="text1" w:themeTint="F2"/>
-        </w:rPr>
-      </w:pPr>
-      <w:r>
-        <w:rPr>
-          <w:color w:val="0D0D0D" w:themeColor="text1" w:themeTint="F2"/>
-        </w:rPr>
-        <w:t xml:space="preserve">8.x version </w:t>
-      </w:r>
-    </w:p>
-    <w:p>
-      <w:pPr>
-        <w:rPr>
-          <w:color w:val="0D0D0D" w:themeColor="text1" w:themeTint="F2"/>
-        </w:rPr>
-      </w:pPr>
-    </w:p>
-    <w:p>
-      <w:pPr>
-        <w:rPr>
-          <w:color w:val="0D0D0D" w:themeColor="text1" w:themeTint="F2"/>
-        </w:rPr>
-      </w:pPr>
-      <w:r>
-        <w:rPr>
-          <w:color w:val="0D0D0D" w:themeColor="text1" w:themeTint="F2"/>
-        </w:rPr>
-        <w:t xml:space="preserve">We have to establish the connection. </w:t>
-      </w:r>
-    </w:p>
-    <w:p>
-      <w:pPr>
-        <w:rPr>
-          <w:color w:val="0D0D0D" w:themeColor="text1" w:themeTint="F2"/>
-        </w:rPr>
-      </w:pPr>
-      <w:r>
-        <w:rPr>
-          <w:color w:val="0D0D0D" w:themeColor="text1" w:themeTint="F2"/>
-        </w:rPr>
-        <w:t xml:space="preserve">JDBC provided pre-defined class </w:t>
-      </w:r>
-      <w:proofErr w:type="spellStart"/>
-      <w:r>
-        <w:rPr>
-          <w:color w:val="0D0D0D" w:themeColor="text1" w:themeTint="F2"/>
-        </w:rPr>
-        <w:t>ie</w:t>
-      </w:r>
-      <w:proofErr w:type="spellEnd"/>
-      <w:r>
-        <w:rPr>
-          <w:color w:val="0D0D0D" w:themeColor="text1" w:themeTint="F2"/>
-        </w:rPr>
         <w:t xml:space="preserve"> </w:t>
       </w:r>
-      <w:proofErr w:type="spellStart"/>
-      <w:r>
-        <w:rPr>
-          <w:color w:val="0D0D0D" w:themeColor="text1" w:themeTint="F2"/>
-          <w:highlight w:val="yellow"/>
-        </w:rPr>
-        <w:t>DriverManager</w:t>
-      </w:r>
-      <w:proofErr w:type="spellEnd"/>
-      <w:r>
-        <w:rPr>
-          <w:color w:val="0D0D0D" w:themeColor="text1" w:themeTint="F2"/>
-        </w:rPr>
-        <w:t xml:space="preserve"> which container </w:t>
-      </w:r>
-      <w:proofErr w:type="spellStart"/>
-      <w:r>
-        <w:rPr>
-          <w:color w:val="0D0D0D" w:themeColor="text1" w:themeTint="F2"/>
-          <w:highlight w:val="yellow"/>
-        </w:rPr>
-        <w:t>getConnection</w:t>
-      </w:r>
-      <w:proofErr w:type="spellEnd"/>
-      <w:r>
-        <w:rPr>
-          <w:color w:val="0D0D0D" w:themeColor="text1" w:themeTint="F2"/>
-        </w:rPr>
-        <w:t xml:space="preserve"> is a static method which takes 3 parameter </w:t>
-      </w:r>
-      <w:proofErr w:type="spellStart"/>
-      <w:r>
-        <w:rPr>
-          <w:color w:val="0D0D0D" w:themeColor="text1" w:themeTint="F2"/>
-          <w:highlight w:val="yellow"/>
-        </w:rPr>
-        <w:t>url</w:t>
-      </w:r>
-      <w:proofErr w:type="spellEnd"/>
-      <w:r>
-        <w:rPr>
-          <w:color w:val="0D0D0D" w:themeColor="text1" w:themeTint="F2"/>
-          <w:highlight w:val="yellow"/>
-        </w:rPr>
-        <w:t>, username, password</w:t>
-      </w:r>
-      <w:r>
-        <w:rPr>
-          <w:color w:val="0D0D0D" w:themeColor="text1" w:themeTint="F2"/>
-        </w:rPr>
-        <w:t xml:space="preserve">. This method return type is </w:t>
-      </w:r>
-      <w:r>
-        <w:rPr>
-          <w:color w:val="0D0D0D" w:themeColor="text1" w:themeTint="F2"/>
-          <w:highlight w:val="yellow"/>
-        </w:rPr>
-        <w:t>Connection</w:t>
-      </w:r>
-      <w:r>
-        <w:rPr>
-          <w:color w:val="0D0D0D" w:themeColor="text1" w:themeTint="F2"/>
-        </w:rPr>
-        <w:t xml:space="preserve"> interface reference. </w:t>
-      </w:r>
-    </w:p>
-    <w:p>
-      <w:pPr>
-        <w:rPr>
-          <w:color w:val="0D0D0D" w:themeColor="text1" w:themeTint="F2"/>
-        </w:rPr>
-      </w:pPr>
-    </w:p>
-    <w:p>
-      <w:pPr>
-        <w:rPr>
-          <w:color w:val="0D0D0D" w:themeColor="text1" w:themeTint="F2"/>
-        </w:rPr>
-      </w:pPr>
-      <w:r>
-        <w:rPr>
-          <w:color w:val="0D0D0D" w:themeColor="text1" w:themeTint="F2"/>
-        </w:rPr>
-        <w:t xml:space="preserve">JDBC provided pre-defined interface </w:t>
-      </w:r>
-    </w:p>
-    <w:p>
-      <w:pPr>
-        <w:rPr>
-          <w:color w:val="0D0D0D" w:themeColor="text1" w:themeTint="F2"/>
-        </w:rPr>
-      </w:pPr>
-      <w:proofErr w:type="spellStart"/>
-      <w:r>
-        <w:rPr>
-          <w:color w:val="0D0D0D" w:themeColor="text1" w:themeTint="F2"/>
-        </w:rPr>
-        <w:t>Ie</w:t>
-      </w:r>
-      <w:proofErr w:type="spellEnd"/>
-      <w:r>
-        <w:rPr>
-          <w:color w:val="0D0D0D" w:themeColor="text1" w:themeTint="F2"/>
-        </w:rPr>
-        <w:t xml:space="preserve"> Statement and </w:t>
-      </w:r>
-      <w:proofErr w:type="spellStart"/>
-      <w:r>
-        <w:rPr>
-          <w:color w:val="0D0D0D" w:themeColor="text1" w:themeTint="F2"/>
-        </w:rPr>
-        <w:t>PreparedStatement</w:t>
-      </w:r>
-      <w:proofErr w:type="spellEnd"/>
-      <w:r>
-        <w:rPr>
-          <w:color w:val="0D0D0D" w:themeColor="text1" w:themeTint="F2"/>
-        </w:rPr>
-        <w:t xml:space="preserve"> </w:t>
-      </w:r>
-    </w:p>
-    <w:p>
-      <w:pPr>
-        <w:rPr>
-          <w:color w:val="0D0D0D" w:themeColor="text1" w:themeTint="F2"/>
-        </w:rPr>
-      </w:pPr>
-      <w:r>
-        <w:rPr>
-          <w:color w:val="0D0D0D" w:themeColor="text1" w:themeTint="F2"/>
-        </w:rPr>
-        <w:t xml:space="preserve">Both are interface which provide set of method which help to do the operation on table. </w:t>
-      </w:r>
-    </w:p>
-    <w:p>
-      <w:pPr>
-        <w:rPr>
-          <w:color w:val="0D0D0D" w:themeColor="text1" w:themeTint="F2"/>
-        </w:rPr>
-      </w:pPr>
-      <w:r>
-        <w:rPr>
-          <w:color w:val="0D0D0D" w:themeColor="text1" w:themeTint="F2"/>
-        </w:rPr>
-        <w:t xml:space="preserve">Now we have to create the reference of statement interface. </w:t>
-      </w:r>
-    </w:p>
-    <w:p>
-      <w:pPr>
-        <w:rPr>
-          <w:color w:val="0D0D0D" w:themeColor="text1" w:themeTint="F2"/>
-        </w:rPr>
-      </w:pPr>
-    </w:p>
-    <w:p>
-      <w:pPr>
-        <w:rPr>
-          <w:color w:val="0D0D0D" w:themeColor="text1" w:themeTint="F2"/>
-        </w:rPr>
-      </w:pPr>
-      <w:r>
-        <w:rPr>
-          <w:color w:val="0D0D0D" w:themeColor="text1" w:themeTint="F2"/>
-        </w:rPr>
-        <w:t xml:space="preserve">With help of Statement reference you have to call </w:t>
-      </w:r>
-      <w:proofErr w:type="spellStart"/>
+    </w:p>
+    <w:p>
+      <w:pPr>
+        <w:rPr>
+          <w:color w:val="0D0D0D" w:themeColor="text1" w:themeTint="F2"/>
+        </w:rPr>
+      </w:pPr>
+    </w:p>
+    <w:p>
+      <w:pPr>
+        <w:rPr>
+          <w:color w:val="0D0D0D" w:themeColor="text1" w:themeTint="F2"/>
+        </w:rPr>
+      </w:pPr>
+      <w:r>
+        <w:rPr>
+          <w:color w:val="0D0D0D" w:themeColor="text1" w:themeTint="F2"/>
+        </w:rPr>
+        <w:t>Model ----</w:t>
+      </w:r>
+      <w:r>
+        <w:rPr>
+          <w:color w:val="0D0D0D" w:themeColor="text1" w:themeTint="F2"/>
+        </w:rPr>
+        <w:sym w:font="Wingdings" w:char="F0E0"/>
+      </w:r>
+      <w:r>
+        <w:rPr>
+          <w:color w:val="0D0D0D" w:themeColor="text1" w:themeTint="F2"/>
+        </w:rPr>
+        <w:tab/>
+        <w:t xml:space="preserve">Normal Java classes </w:t>
+      </w:r>
+    </w:p>
+    <w:p>
+      <w:pPr>
+        <w:rPr>
+          <w:color w:val="0D0D0D" w:themeColor="text1" w:themeTint="F2"/>
+        </w:rPr>
+      </w:pPr>
+      <w:r>
+        <w:rPr>
+          <w:color w:val="0D0D0D" w:themeColor="text1" w:themeTint="F2"/>
+        </w:rPr>
+        <w:tab/>
+      </w:r>
+      <w:r>
+        <w:rPr>
+          <w:color w:val="0D0D0D" w:themeColor="text1" w:themeTint="F2"/>
+        </w:rPr>
+        <w:tab/>
+      </w:r>
+      <w:r>
+        <w:rPr>
+          <w:color w:val="0D0D0D" w:themeColor="text1" w:themeTint="F2"/>
+          <w:highlight w:val="yellow"/>
+        </w:rPr>
+        <w:t>JavaBean class ---</w:t>
+      </w:r>
+      <w:r>
+        <w:rPr>
+          <w:color w:val="0D0D0D" w:themeColor="text1" w:themeTint="F2"/>
+          <w:highlight w:val="yellow"/>
+        </w:rPr>
+        <w:sym w:font="Wingdings" w:char="F0E0"/>
+      </w:r>
+    </w:p>
+    <w:p>
+      <w:pPr>
+        <w:rPr>
+          <w:color w:val="0D0D0D" w:themeColor="text1" w:themeTint="F2"/>
+        </w:rPr>
+      </w:pPr>
+      <w:r>
+        <w:rPr>
+          <w:color w:val="0D0D0D" w:themeColor="text1" w:themeTint="F2"/>
+        </w:rPr>
+        <w:tab/>
+      </w:r>
+      <w:r>
+        <w:rPr>
+          <w:color w:val="0D0D0D" w:themeColor="text1" w:themeTint="F2"/>
+        </w:rPr>
+        <w:tab/>
+      </w:r>
+      <w:r>
+        <w:rPr>
+          <w:color w:val="0D0D0D" w:themeColor="text1" w:themeTint="F2"/>
+          <w:highlight w:val="yellow"/>
+        </w:rPr>
+        <w:t>Service class ---</w:t>
+      </w:r>
+      <w:r>
+        <w:rPr>
+          <w:color w:val="0D0D0D" w:themeColor="text1" w:themeTint="F2"/>
+          <w:highlight w:val="yellow"/>
+        </w:rPr>
+        <w:sym w:font="Wingdings" w:char="F0E0"/>
+      </w:r>
+      <w:r>
+        <w:rPr>
+          <w:color w:val="0D0D0D" w:themeColor="text1" w:themeTint="F2"/>
+        </w:rPr>
+        <w:tab/>
+        <w:t xml:space="preserve">This class is use to write any simple or complex </w:t>
+      </w:r>
+    </w:p>
+    <w:p>
+      <w:pPr>
+        <w:rPr>
+          <w:color w:val="0D0D0D" w:themeColor="text1" w:themeTint="F2"/>
+        </w:rPr>
+      </w:pPr>
+      <w:r>
+        <w:rPr>
+          <w:color w:val="0D0D0D" w:themeColor="text1" w:themeTint="F2"/>
+        </w:rPr>
+        <w:tab/>
+      </w:r>
+      <w:r>
+        <w:rPr>
+          <w:color w:val="0D0D0D" w:themeColor="text1" w:themeTint="F2"/>
+        </w:rPr>
+        <w:tab/>
+      </w:r>
+      <w:r>
+        <w:rPr>
+          <w:color w:val="0D0D0D" w:themeColor="text1" w:themeTint="F2"/>
+        </w:rPr>
+        <w:tab/>
+      </w:r>
+      <w:r>
+        <w:rPr>
+          <w:color w:val="0D0D0D" w:themeColor="text1" w:themeTint="F2"/>
+        </w:rPr>
+        <w:tab/>
+      </w:r>
+      <w:r>
+        <w:rPr>
+          <w:color w:val="0D0D0D" w:themeColor="text1" w:themeTint="F2"/>
+        </w:rPr>
+        <w:tab/>
+        <w:t xml:space="preserve">Business logic. </w:t>
+      </w:r>
+    </w:p>
+    <w:p>
+      <w:pPr>
+        <w:rPr>
+          <w:color w:val="0D0D0D" w:themeColor="text1" w:themeTint="F2"/>
+        </w:rPr>
+      </w:pPr>
+      <w:r>
+        <w:rPr>
+          <w:color w:val="0D0D0D" w:themeColor="text1" w:themeTint="F2"/>
+        </w:rPr>
+        <w:tab/>
+      </w:r>
+      <w:r>
+        <w:rPr>
+          <w:color w:val="0D0D0D" w:themeColor="text1" w:themeTint="F2"/>
+        </w:rPr>
+        <w:tab/>
+      </w:r>
+      <w:r>
+        <w:rPr>
+          <w:color w:val="0D0D0D" w:themeColor="text1" w:themeTint="F2"/>
+          <w:highlight w:val="yellow"/>
+        </w:rPr>
+        <w:t xml:space="preserve">Dao class (Data Access </w:t>
+      </w:r>
       <w:proofErr w:type="gramStart"/>
       <w:r>
         <w:rPr>
           <w:color w:val="0D0D0D" w:themeColor="text1" w:themeTint="F2"/>
-        </w:rPr>
-        <w:t>executeUpdate</w:t>
-      </w:r>
-      <w:proofErr w:type="spellEnd"/>
-      <w:r>
-        <w:rPr>
-          <w:color w:val="0D0D0D" w:themeColor="text1" w:themeTint="F2"/>
-        </w:rPr>
-        <w:t>(</w:t>
+          <w:highlight w:val="yellow"/>
+        </w:rPr>
+        <w:t>Object )-</w:t>
+      </w:r>
+      <w:r>
+        <w:rPr>
+          <w:color w:val="0D0D0D" w:themeColor="text1" w:themeTint="F2"/>
+        </w:rPr>
+        <w:t>--------</w:t>
       </w:r>
       <w:proofErr w:type="gramEnd"/>
-      <w:r>
-        <w:rPr>
-          <w:color w:val="0D0D0D" w:themeColor="text1" w:themeTint="F2"/>
-        </w:rPr>
-        <w:t xml:space="preserve">) method. this method is to do DML operation. If operation done successfully it return &gt; 0 else generate exception or zero depends upon the query. </w:t>
-      </w:r>
-    </w:p>
-    <w:p>
-      <w:pPr>
-        <w:rPr>
-          <w:color w:val="0D0D0D" w:themeColor="text1" w:themeTint="F2"/>
-        </w:rPr>
-      </w:pPr>
-    </w:p>
-    <w:p>
-      <w:pPr>
-        <w:rPr>
-          <w:color w:val="0D0D0D" w:themeColor="text1" w:themeTint="F2"/>
-        </w:rPr>
-      </w:pPr>
-    </w:p>
-    <w:p>
-      <w:pPr>
-        <w:rPr>
-          <w:color w:val="0D0D0D" w:themeColor="text1" w:themeTint="F2"/>
-        </w:rPr>
-      </w:pPr>
-      <w:r>
-        <w:rPr>
-          <w:color w:val="0D0D0D" w:themeColor="text1" w:themeTint="F2"/>
-        </w:rPr>
-        <w:t xml:space="preserve">If you want to retrieve the </w:t>
-      </w:r>
-      <w:proofErr w:type="gramStart"/>
-      <w:r>
-        <w:rPr>
-          <w:color w:val="0D0D0D" w:themeColor="text1" w:themeTint="F2"/>
-        </w:rPr>
-        <w:t>record</w:t>
-      </w:r>
-      <w:proofErr w:type="gramEnd"/>
-      <w:r>
-        <w:rPr>
-          <w:color w:val="0D0D0D" w:themeColor="text1" w:themeTint="F2"/>
-        </w:rPr>
-        <w:t xml:space="preserve"> we have to use the </w:t>
-      </w:r>
-    </w:p>
-    <w:p>
-      <w:pPr>
-        <w:rPr>
-          <w:color w:val="0D0D0D" w:themeColor="text1" w:themeTint="F2"/>
-        </w:rPr>
-      </w:pPr>
-    </w:p>
-    <w:p>
-      <w:pPr>
-        <w:rPr>
-          <w:color w:val="0D0D0D" w:themeColor="text1" w:themeTint="F2"/>
-        </w:rPr>
-      </w:pPr>
-      <w:proofErr w:type="spellStart"/>
-      <w:proofErr w:type="gramStart"/>
-      <w:r>
-        <w:rPr>
-          <w:color w:val="0D0D0D" w:themeColor="text1" w:themeTint="F2"/>
-        </w:rPr>
-        <w:t>stmt.executeQuery</w:t>
-      </w:r>
-      <w:proofErr w:type="spellEnd"/>
-      <w:proofErr w:type="gramEnd"/>
-      <w:r>
-        <w:rPr>
-          <w:color w:val="0D0D0D" w:themeColor="text1" w:themeTint="F2"/>
-        </w:rPr>
-        <w:t>(“select query”);</w:t>
-      </w:r>
-      <w:r>
-        <w:rPr>
-          <w:color w:val="0D0D0D" w:themeColor="text1" w:themeTint="F2"/>
-        </w:rPr>
-        <w:t xml:space="preserve"> This method return type is </w:t>
-      </w:r>
-      <w:proofErr w:type="spellStart"/>
-      <w:r>
-        <w:rPr>
-          <w:color w:val="0D0D0D" w:themeColor="text1" w:themeTint="F2"/>
-        </w:rPr>
-        <w:t>ResultSet</w:t>
-      </w:r>
-      <w:proofErr w:type="spellEnd"/>
-      <w:r>
-        <w:rPr>
-          <w:color w:val="0D0D0D" w:themeColor="text1" w:themeTint="F2"/>
-        </w:rPr>
-        <w:t xml:space="preserve"> interface reference. It is like </w:t>
-      </w:r>
-      <w:proofErr w:type="gramStart"/>
-      <w:r>
-        <w:rPr>
-          <w:color w:val="0D0D0D" w:themeColor="text1" w:themeTint="F2"/>
-        </w:rPr>
-        <w:t>a</w:t>
-      </w:r>
-      <w:proofErr w:type="gramEnd"/>
-      <w:r>
-        <w:rPr>
-          <w:color w:val="0D0D0D" w:themeColor="text1" w:themeTint="F2"/>
-        </w:rPr>
-        <w:t xml:space="preserve"> iterator which help to retrieve the record one by one. </w:t>
-      </w:r>
-    </w:p>
-    <w:p>
-      <w:pPr>
-        <w:rPr>
-          <w:color w:val="0D0D0D" w:themeColor="text1" w:themeTint="F2"/>
-        </w:rPr>
-      </w:pPr>
-    </w:p>
-    <w:p>
-      <w:pPr>
-        <w:rPr>
-          <w:color w:val="0D0D0D" w:themeColor="text1" w:themeTint="F2"/>
-        </w:rPr>
-      </w:pPr>
-      <w:proofErr w:type="spellStart"/>
-      <w:r>
-        <w:rPr>
-          <w:color w:val="0D0D0D" w:themeColor="text1" w:themeTint="F2"/>
-        </w:rPr>
-        <w:t>PreparedStatement</w:t>
-      </w:r>
-      <w:proofErr w:type="spellEnd"/>
-      <w:r>
-        <w:rPr>
-          <w:color w:val="0D0D0D" w:themeColor="text1" w:themeTint="F2"/>
-        </w:rPr>
-        <w:t xml:space="preserve"> is a type of interface which help to do dynamic query with parameterized query concept. </w:t>
-      </w:r>
-    </w:p>
-    <w:p>
-      <w:pPr>
-        <w:rPr>
-          <w:color w:val="0D0D0D" w:themeColor="text1" w:themeTint="F2"/>
-        </w:rPr>
-      </w:pPr>
-      <w:r>
-        <w:rPr>
-          <w:color w:val="0D0D0D" w:themeColor="text1" w:themeTint="F2"/>
-        </w:rPr>
-        <w:t xml:space="preserve">Performs wise </w:t>
-      </w:r>
-      <w:proofErr w:type="spellStart"/>
-      <w:r>
-        <w:rPr>
-          <w:color w:val="0D0D0D" w:themeColor="text1" w:themeTint="F2"/>
-        </w:rPr>
-        <w:t>PreparedStatement</w:t>
-      </w:r>
-      <w:proofErr w:type="spellEnd"/>
-      <w:r>
-        <w:rPr>
-          <w:color w:val="0D0D0D" w:themeColor="text1" w:themeTint="F2"/>
-        </w:rPr>
-        <w:t xml:space="preserve"> is faster than Statement because in Statement each time query get compile in java side and execute in database side. But in </w:t>
-      </w:r>
-      <w:proofErr w:type="spellStart"/>
-      <w:r>
-        <w:rPr>
-          <w:color w:val="0D0D0D" w:themeColor="text1" w:themeTint="F2"/>
-        </w:rPr>
-        <w:t>PreparedStatemant</w:t>
-      </w:r>
-      <w:proofErr w:type="spellEnd"/>
-      <w:r>
-        <w:rPr>
-          <w:color w:val="0D0D0D" w:themeColor="text1" w:themeTint="F2"/>
-        </w:rPr>
-        <w:t xml:space="preserve"> query compiled only once and execute n number of times. </w:t>
-      </w:r>
-    </w:p>
-    <w:p>
-      <w:pPr>
-        <w:rPr>
-          <w:color w:val="0D0D0D" w:themeColor="text1" w:themeTint="F2"/>
-        </w:rPr>
-      </w:pPr>
-    </w:p>
-    <w:p>
-      <w:pPr>
-        <w:rPr>
-          <w:color w:val="0D0D0D" w:themeColor="text1" w:themeTint="F2"/>
-        </w:rPr>
-      </w:pPr>
-      <w:r>
-        <w:rPr>
-          <w:color w:val="0D0D0D" w:themeColor="text1" w:themeTint="F2"/>
-          <w:highlight w:val="yellow"/>
-        </w:rPr>
-        <w:t>28-05-2022</w:t>
-      </w:r>
-    </w:p>
-    <w:p>
-      <w:pPr>
-        <w:rPr>
-          <w:color w:val="0D0D0D" w:themeColor="text1" w:themeTint="F2"/>
-        </w:rPr>
-      </w:pPr>
-    </w:p>
-    <w:p>
-      <w:pPr>
-        <w:rPr>
-          <w:color w:val="0D0D0D" w:themeColor="text1" w:themeTint="F2"/>
-        </w:rPr>
-      </w:pPr>
-      <w:proofErr w:type="gramStart"/>
-      <w:r>
-        <w:rPr>
-          <w:color w:val="0D0D0D" w:themeColor="text1" w:themeTint="F2"/>
-        </w:rPr>
-        <w:t>MVC :</w:t>
-      </w:r>
-      <w:proofErr w:type="gramEnd"/>
-      <w:r>
-        <w:rPr>
-          <w:color w:val="0D0D0D" w:themeColor="text1" w:themeTint="F2"/>
-        </w:rPr>
-        <w:t xml:space="preserve"> Model View Controller </w:t>
-      </w:r>
-    </w:p>
-    <w:p>
-      <w:pPr>
-        <w:rPr>
-          <w:color w:val="0D0D0D" w:themeColor="text1" w:themeTint="F2"/>
-        </w:rPr>
-      </w:pPr>
-    </w:p>
-    <w:p>
-      <w:pPr>
-        <w:rPr>
-          <w:color w:val="0D0D0D" w:themeColor="text1" w:themeTint="F2"/>
-        </w:rPr>
-      </w:pPr>
-      <w:r>
-        <w:rPr>
-          <w:color w:val="0D0D0D" w:themeColor="text1" w:themeTint="F2"/>
-          <w:highlight w:val="yellow"/>
-        </w:rPr>
-        <w:t>View --</w:t>
-      </w:r>
-      <w:r>
-        <w:rPr>
-          <w:color w:val="0D0D0D" w:themeColor="text1" w:themeTint="F2"/>
-          <w:highlight w:val="yellow"/>
-        </w:rPr>
-        <w:sym w:font="Wingdings" w:char="F0E0"/>
-      </w:r>
-      <w:r>
-        <w:rPr>
-          <w:color w:val="0D0D0D" w:themeColor="text1" w:themeTint="F2"/>
-          <w:highlight w:val="yellow"/>
-        </w:rPr>
-        <w:t xml:space="preserve"> Presentation Logic -</w:t>
-      </w:r>
-      <w:r>
-        <w:rPr>
-          <w:color w:val="0D0D0D" w:themeColor="text1" w:themeTint="F2"/>
-          <w:highlight w:val="yellow"/>
-        </w:rPr>
-        <w:sym w:font="Wingdings" w:char="F0E0"/>
-      </w:r>
-      <w:r>
-        <w:rPr>
-          <w:color w:val="0D0D0D" w:themeColor="text1" w:themeTint="F2"/>
-          <w:highlight w:val="yellow"/>
-        </w:rPr>
-        <w:t xml:space="preserve"> HTML or JSP</w:t>
-      </w:r>
-      <w:r>
-        <w:rPr>
-          <w:color w:val="0D0D0D" w:themeColor="text1" w:themeTint="F2"/>
-        </w:rPr>
-        <w:t xml:space="preserve"> </w:t>
-      </w:r>
-    </w:p>
-    <w:p>
-      <w:pPr>
-        <w:rPr>
-          <w:color w:val="0D0D0D" w:themeColor="text1" w:themeTint="F2"/>
-        </w:rPr>
-      </w:pPr>
-    </w:p>
-    <w:p>
-      <w:pPr>
-        <w:rPr>
-          <w:color w:val="0D0D0D" w:themeColor="text1" w:themeTint="F2"/>
-        </w:rPr>
-      </w:pPr>
-      <w:r>
-        <w:rPr>
-          <w:color w:val="0D0D0D" w:themeColor="text1" w:themeTint="F2"/>
-        </w:rPr>
-        <w:t xml:space="preserve">Controller </w:t>
-      </w:r>
-      <w:r>
-        <w:rPr>
-          <w:color w:val="0D0D0D" w:themeColor="text1" w:themeTint="F2"/>
-          <w:highlight w:val="yellow"/>
-        </w:rPr>
-        <w:t>--</w:t>
-      </w:r>
-      <w:r>
-        <w:rPr>
-          <w:color w:val="0D0D0D" w:themeColor="text1" w:themeTint="F2"/>
-          <w:highlight w:val="yellow"/>
-        </w:rPr>
-        <w:sym w:font="Wingdings" w:char="F0E0"/>
-      </w:r>
-      <w:r>
-        <w:rPr>
-          <w:color w:val="0D0D0D" w:themeColor="text1" w:themeTint="F2"/>
-          <w:highlight w:val="yellow"/>
-        </w:rPr>
-        <w:t xml:space="preserve"> Servlet</w:t>
-      </w:r>
-      <w:r>
-        <w:rPr>
-          <w:color w:val="0D0D0D" w:themeColor="text1" w:themeTint="F2"/>
-        </w:rPr>
-        <w:t xml:space="preserve"> </w:t>
-      </w:r>
-      <w:r>
-        <w:rPr>
-          <w:color w:val="0D0D0D" w:themeColor="text1" w:themeTint="F2"/>
-        </w:rPr>
-        <w:tab/>
-        <w:t xml:space="preserve">(type of </w:t>
-      </w:r>
-      <w:proofErr w:type="gramStart"/>
-      <w:r>
-        <w:rPr>
-          <w:color w:val="0D0D0D" w:themeColor="text1" w:themeTint="F2"/>
-        </w:rPr>
-        <w:t>servlet )</w:t>
-      </w:r>
-      <w:proofErr w:type="gramEnd"/>
-      <w:r>
-        <w:rPr>
-          <w:color w:val="0D0D0D" w:themeColor="text1" w:themeTint="F2"/>
-        </w:rPr>
-        <w:t xml:space="preserve"> </w:t>
-      </w:r>
-    </w:p>
-    <w:p>
-      <w:pPr>
-        <w:rPr>
-          <w:color w:val="0D0D0D" w:themeColor="text1" w:themeTint="F2"/>
-        </w:rPr>
-      </w:pPr>
-    </w:p>
-    <w:p>
-      <w:pPr>
-        <w:rPr>
-          <w:color w:val="0D0D0D" w:themeColor="text1" w:themeTint="F2"/>
-        </w:rPr>
-      </w:pPr>
-      <w:r>
-        <w:rPr>
-          <w:color w:val="0D0D0D" w:themeColor="text1" w:themeTint="F2"/>
-        </w:rPr>
-        <w:t>Model ----</w:t>
-      </w:r>
-      <w:r>
-        <w:rPr>
-          <w:color w:val="0D0D0D" w:themeColor="text1" w:themeTint="F2"/>
-        </w:rPr>
-        <w:sym w:font="Wingdings" w:char="F0E0"/>
-      </w:r>
-      <w:r>
-        <w:rPr>
-          <w:color w:val="0D0D0D" w:themeColor="text1" w:themeTint="F2"/>
-        </w:rPr>
-        <w:tab/>
-        <w:t xml:space="preserve">Normal Java classes </w:t>
-      </w:r>
-    </w:p>
-    <w:p>
-      <w:pPr>
-        <w:rPr>
-          <w:color w:val="0D0D0D" w:themeColor="text1" w:themeTint="F2"/>
-        </w:rPr>
-      </w:pPr>
-      <w:r>
-        <w:rPr>
-          <w:color w:val="0D0D0D" w:themeColor="text1" w:themeTint="F2"/>
-        </w:rPr>
-        <w:tab/>
-      </w:r>
-      <w:r>
-        <w:rPr>
-          <w:color w:val="0D0D0D" w:themeColor="text1" w:themeTint="F2"/>
-        </w:rPr>
-        <w:tab/>
-      </w:r>
-      <w:r>
-        <w:rPr>
-          <w:color w:val="0D0D0D" w:themeColor="text1" w:themeTint="F2"/>
-          <w:highlight w:val="yellow"/>
-        </w:rPr>
-        <w:t>JavaBean class ---</w:t>
-      </w:r>
-      <w:r>
-        <w:rPr>
-          <w:color w:val="0D0D0D" w:themeColor="text1" w:themeTint="F2"/>
-          <w:highlight w:val="yellow"/>
-        </w:rPr>
-        <w:sym w:font="Wingdings" w:char="F0E0"/>
-      </w:r>
-    </w:p>
-    <w:p>
-      <w:pPr>
-        <w:rPr>
-          <w:color w:val="0D0D0D" w:themeColor="text1" w:themeTint="F2"/>
-        </w:rPr>
-      </w:pPr>
-      <w:r>
-        <w:rPr>
-          <w:color w:val="0D0D0D" w:themeColor="text1" w:themeTint="F2"/>
-        </w:rPr>
-        <w:tab/>
-      </w:r>
-      <w:r>
-        <w:rPr>
-          <w:color w:val="0D0D0D" w:themeColor="text1" w:themeTint="F2"/>
-        </w:rPr>
-        <w:tab/>
-      </w:r>
-      <w:r>
-        <w:rPr>
-          <w:color w:val="0D0D0D" w:themeColor="text1" w:themeTint="F2"/>
-          <w:highlight w:val="yellow"/>
-        </w:rPr>
-        <w:t>Service class ---</w:t>
-      </w:r>
-      <w:r>
-        <w:rPr>
-          <w:color w:val="0D0D0D" w:themeColor="text1" w:themeTint="F2"/>
-          <w:highlight w:val="yellow"/>
-        </w:rPr>
-        <w:sym w:font="Wingdings" w:char="F0E0"/>
-      </w:r>
-      <w:r>
-        <w:rPr>
-          <w:color w:val="0D0D0D" w:themeColor="text1" w:themeTint="F2"/>
-        </w:rPr>
-        <w:tab/>
-        <w:t xml:space="preserve">This class is use to write any simple or complex </w:t>
-      </w:r>
-    </w:p>
-    <w:p>
-      <w:pPr>
-        <w:rPr>
-          <w:color w:val="0D0D0D" w:themeColor="text1" w:themeTint="F2"/>
-        </w:rPr>
-      </w:pPr>
-      <w:r>
-        <w:rPr>
-          <w:color w:val="0D0D0D" w:themeColor="text1" w:themeTint="F2"/>
-        </w:rPr>
-        <w:tab/>
-      </w:r>
-      <w:r>
-        <w:rPr>
-          <w:color w:val="0D0D0D" w:themeColor="text1" w:themeTint="F2"/>
-        </w:rPr>
-        <w:tab/>
-      </w:r>
-      <w:r>
-        <w:rPr>
-          <w:color w:val="0D0D0D" w:themeColor="text1" w:themeTint="F2"/>
-        </w:rPr>
-        <w:tab/>
-      </w:r>
-      <w:r>
-        <w:rPr>
-          <w:color w:val="0D0D0D" w:themeColor="text1" w:themeTint="F2"/>
-        </w:rPr>
-        <w:tab/>
-      </w:r>
-      <w:r>
-        <w:rPr>
-          <w:color w:val="0D0D0D" w:themeColor="text1" w:themeTint="F2"/>
-        </w:rPr>
-        <w:tab/>
-        <w:t xml:space="preserve">Business logic. </w:t>
-      </w:r>
-    </w:p>
-    <w:p>
-      <w:pPr>
-        <w:rPr>
-          <w:color w:val="0D0D0D" w:themeColor="text1" w:themeTint="F2"/>
-        </w:rPr>
-      </w:pPr>
-      <w:r>
-        <w:rPr>
-          <w:color w:val="0D0D0D" w:themeColor="text1" w:themeTint="F2"/>
-        </w:rPr>
-        <w:tab/>
-      </w:r>
-      <w:r>
-        <w:rPr>
-          <w:color w:val="0D0D0D" w:themeColor="text1" w:themeTint="F2"/>
-        </w:rPr>
-        <w:tab/>
-      </w:r>
-      <w:r>
-        <w:rPr>
-          <w:color w:val="0D0D0D" w:themeColor="text1" w:themeTint="F2"/>
-          <w:highlight w:val="yellow"/>
-        </w:rPr>
-        <w:t xml:space="preserve">Dao class (Data Access </w:t>
-      </w:r>
-      <w:proofErr w:type="gramStart"/>
-      <w:r>
-        <w:rPr>
-          <w:color w:val="0D0D0D" w:themeColor="text1" w:themeTint="F2"/>
-          <w:highlight w:val="yellow"/>
-        </w:rPr>
-        <w:t>Object )</w:t>
-      </w:r>
-      <w:proofErr w:type="gramEnd"/>
-      <w:r>
-        <w:rPr>
-          <w:color w:val="0D0D0D" w:themeColor="text1" w:themeTint="F2"/>
-          <w:highlight w:val="yellow"/>
-        </w:rPr>
-        <w:t>-</w:t>
-      </w:r>
-      <w:r>
-        <w:rPr>
-          <w:color w:val="0D0D0D" w:themeColor="text1" w:themeTint="F2"/>
-        </w:rPr>
-        <w:t>--------</w:t>
-      </w:r>
       <w:r>
         <w:rPr>
           <w:color w:val="0D0D0D" w:themeColor="text1" w:themeTint="F2"/>
@@ -9899,15 +9685,7 @@
           <w:color w:val="0D0D0D" w:themeColor="text1" w:themeTint="F2"/>
           <w:highlight w:val="yellow"/>
         </w:rPr>
-        <w:t>&lt;%@ include file</w:t>
-      </w:r>
-      <w:proofErr w:type="gramStart"/>
-      <w:r>
-        <w:rPr>
-          <w:color w:val="0D0D0D" w:themeColor="text1" w:themeTint="F2"/>
-          <w:highlight w:val="yellow"/>
-        </w:rPr>
-        <w:t>=”</w:t>
+        <w:t>&lt;%@ include file=”</w:t>
       </w:r>
       <w:proofErr w:type="spellStart"/>
       <w:r>
@@ -9918,7 +9696,6 @@
         <w:t>pagename.jsp</w:t>
       </w:r>
       <w:proofErr w:type="spellEnd"/>
-      <w:proofErr w:type="gramEnd"/>
       <w:r>
         <w:rPr>
           <w:color w:val="0D0D0D" w:themeColor="text1" w:themeTint="F2"/>
@@ -10036,8 +9813,1770 @@
           <w:color w:val="0D0D0D" w:themeColor="text1" w:themeTint="F2"/>
         </w:rPr>
       </w:pPr>
+    </w:p>
+    <w:p>
+      <w:pPr>
+        <w:rPr>
+          <w:color w:val="0D0D0D" w:themeColor="text1" w:themeTint="F2"/>
+        </w:rPr>
+      </w:pPr>
+      <w:r>
+        <w:rPr>
+          <w:color w:val="0D0D0D" w:themeColor="text1" w:themeTint="F2"/>
+        </w:rPr>
+        <w:t xml:space="preserve">Student Table </w:t>
+      </w:r>
+    </w:p>
+    <w:p>
+      <w:pPr>
+        <w:rPr>
+          <w:color w:val="0D0D0D" w:themeColor="text1" w:themeTint="F2"/>
+        </w:rPr>
+      </w:pPr>
+      <w:r>
+        <w:rPr>
+          <w:color w:val="0D0D0D" w:themeColor="text1" w:themeTint="F2"/>
+        </w:rPr>
+        <w:t>Sid</w:t>
+      </w:r>
+      <w:r>
+        <w:rPr>
+          <w:color w:val="0D0D0D" w:themeColor="text1" w:themeTint="F2"/>
+        </w:rPr>
+        <w:tab/>
+      </w:r>
+      <w:proofErr w:type="spellStart"/>
+      <w:r>
+        <w:rPr>
+          <w:color w:val="0D0D0D" w:themeColor="text1" w:themeTint="F2"/>
+        </w:rPr>
+        <w:t>Sname</w:t>
+      </w:r>
+      <w:proofErr w:type="spellEnd"/>
+      <w:r>
+        <w:rPr>
+          <w:color w:val="0D0D0D" w:themeColor="text1" w:themeTint="F2"/>
+        </w:rPr>
+        <w:tab/>
+        <w:t xml:space="preserve">age </w:t>
+      </w:r>
+      <w:r>
+        <w:rPr>
+          <w:color w:val="0D0D0D" w:themeColor="text1" w:themeTint="F2"/>
+        </w:rPr>
+        <w:tab/>
+        <w:t xml:space="preserve">Class </w:t>
+      </w:r>
+    </w:p>
+    <w:p>
+      <w:pPr>
+        <w:rPr>
+          <w:color w:val="0D0D0D" w:themeColor="text1" w:themeTint="F2"/>
+        </w:rPr>
+      </w:pPr>
+      <w:r>
+        <w:rPr>
+          <w:color w:val="0D0D0D" w:themeColor="text1" w:themeTint="F2"/>
+        </w:rPr>
+        <w:t>1</w:t>
+      </w:r>
+      <w:r>
+        <w:rPr>
+          <w:color w:val="0D0D0D" w:themeColor="text1" w:themeTint="F2"/>
+        </w:rPr>
+        <w:tab/>
+        <w:t>A</w:t>
+      </w:r>
+      <w:r>
+        <w:rPr>
+          <w:color w:val="0D0D0D" w:themeColor="text1" w:themeTint="F2"/>
+        </w:rPr>
+        <w:tab/>
+        <w:t>10</w:t>
+      </w:r>
+      <w:r>
+        <w:rPr>
+          <w:color w:val="0D0D0D" w:themeColor="text1" w:themeTint="F2"/>
+        </w:rPr>
+        <w:tab/>
+        <w:t>5</w:t>
+      </w:r>
+    </w:p>
+    <w:p>
+      <w:pPr>
+        <w:rPr>
+          <w:color w:val="0D0D0D" w:themeColor="text1" w:themeTint="F2"/>
+        </w:rPr>
+      </w:pPr>
+      <w:r>
+        <w:rPr>
+          <w:color w:val="0D0D0D" w:themeColor="text1" w:themeTint="F2"/>
+        </w:rPr>
+        <w:t xml:space="preserve">Teacher Table </w:t>
+      </w:r>
+    </w:p>
+    <w:p>
+      <w:pPr>
+        <w:rPr>
+          <w:color w:val="0D0D0D" w:themeColor="text1" w:themeTint="F2"/>
+        </w:rPr>
+      </w:pPr>
+      <w:proofErr w:type="spellStart"/>
+      <w:r>
+        <w:rPr>
+          <w:color w:val="0D0D0D" w:themeColor="text1" w:themeTint="F2"/>
+        </w:rPr>
+        <w:t>TId</w:t>
+      </w:r>
+      <w:proofErr w:type="spellEnd"/>
+      <w:r>
+        <w:rPr>
+          <w:color w:val="0D0D0D" w:themeColor="text1" w:themeTint="F2"/>
+        </w:rPr>
+        <w:tab/>
+      </w:r>
+      <w:proofErr w:type="spellStart"/>
+      <w:r>
+        <w:rPr>
+          <w:color w:val="0D0D0D" w:themeColor="text1" w:themeTint="F2"/>
+        </w:rPr>
+        <w:t>TName</w:t>
+      </w:r>
+      <w:proofErr w:type="spellEnd"/>
+      <w:r>
+        <w:rPr>
+          <w:color w:val="0D0D0D" w:themeColor="text1" w:themeTint="F2"/>
+        </w:rPr>
+        <w:tab/>
+      </w:r>
+      <w:r>
+        <w:rPr>
+          <w:color w:val="0D0D0D" w:themeColor="text1" w:themeTint="F2"/>
+        </w:rPr>
+        <w:tab/>
+        <w:t xml:space="preserve">Age </w:t>
+      </w:r>
+      <w:r>
+        <w:rPr>
+          <w:color w:val="0D0D0D" w:themeColor="text1" w:themeTint="F2"/>
+        </w:rPr>
+        <w:tab/>
+        <w:t xml:space="preserve"> </w:t>
+      </w:r>
+    </w:p>
+    <w:p>
+      <w:pPr>
+        <w:rPr>
+          <w:color w:val="0D0D0D" w:themeColor="text1" w:themeTint="F2"/>
+        </w:rPr>
+      </w:pPr>
+      <w:r>
+        <w:rPr>
+          <w:color w:val="0D0D0D" w:themeColor="text1" w:themeTint="F2"/>
+        </w:rPr>
+        <w:t>1</w:t>
+      </w:r>
+      <w:r>
+        <w:rPr>
+          <w:color w:val="0D0D0D" w:themeColor="text1" w:themeTint="F2"/>
+        </w:rPr>
+        <w:tab/>
+        <w:t>Ab</w:t>
+      </w:r>
+      <w:r>
+        <w:rPr>
+          <w:color w:val="0D0D0D" w:themeColor="text1" w:themeTint="F2"/>
+        </w:rPr>
+        <w:tab/>
+      </w:r>
+      <w:r>
+        <w:rPr>
+          <w:color w:val="0D0D0D" w:themeColor="text1" w:themeTint="F2"/>
+        </w:rPr>
+        <w:tab/>
+        <w:t>35</w:t>
+      </w:r>
+      <w:r>
+        <w:rPr>
+          <w:color w:val="0D0D0D" w:themeColor="text1" w:themeTint="F2"/>
+        </w:rPr>
+        <w:tab/>
+        <w:t xml:space="preserve"> </w:t>
+      </w:r>
+    </w:p>
+    <w:p>
+      <w:pPr>
+        <w:rPr>
+          <w:color w:val="0D0D0D" w:themeColor="text1" w:themeTint="F2"/>
+        </w:rPr>
+      </w:pPr>
+      <w:r>
+        <w:rPr>
+          <w:color w:val="0D0D0D" w:themeColor="text1" w:themeTint="F2"/>
+        </w:rPr>
+        <w:t xml:space="preserve">Subject </w:t>
+      </w:r>
+    </w:p>
+    <w:p>
+      <w:pPr>
+        <w:rPr>
+          <w:color w:val="0D0D0D" w:themeColor="text1" w:themeTint="F2"/>
+        </w:rPr>
+      </w:pPr>
+      <w:r>
+        <w:rPr>
+          <w:color w:val="0D0D0D" w:themeColor="text1" w:themeTint="F2"/>
+        </w:rPr>
+        <w:t>Sid</w:t>
+      </w:r>
+      <w:r>
+        <w:rPr>
+          <w:color w:val="0D0D0D" w:themeColor="text1" w:themeTint="F2"/>
+        </w:rPr>
+        <w:tab/>
+        <w:t xml:space="preserve">Subject </w:t>
+      </w:r>
+    </w:p>
+    <w:p>
+      <w:pPr>
+        <w:pStyle w:val="ListParagraph"/>
+        <w:numPr>
+          <w:ilvl w:val="0"/>
+          <w:numId w:val="11"/>
+        </w:numPr>
+        <w:rPr>
+          <w:color w:val="0D0D0D" w:themeColor="text1" w:themeTint="F2"/>
+        </w:rPr>
+      </w:pPr>
+      <w:proofErr w:type="spellStart"/>
+      <w:r>
+        <w:rPr>
+          <w:color w:val="0D0D0D" w:themeColor="text1" w:themeTint="F2"/>
+        </w:rPr>
+        <w:t>Phy</w:t>
+      </w:r>
+      <w:proofErr w:type="spellEnd"/>
+      <w:r>
+        <w:rPr>
+          <w:color w:val="0D0D0D" w:themeColor="text1" w:themeTint="F2"/>
+        </w:rPr>
+        <w:t xml:space="preserve"> </w:t>
+      </w:r>
+    </w:p>
+    <w:p>
+      <w:pPr>
+        <w:pStyle w:val="ListParagraph"/>
+        <w:numPr>
+          <w:ilvl w:val="0"/>
+          <w:numId w:val="11"/>
+        </w:numPr>
+        <w:rPr>
+          <w:color w:val="0D0D0D" w:themeColor="text1" w:themeTint="F2"/>
+        </w:rPr>
+      </w:pPr>
+      <w:r>
+        <w:rPr>
+          <w:color w:val="0D0D0D" w:themeColor="text1" w:themeTint="F2"/>
+        </w:rPr>
+        <w:t xml:space="preserve">Che </w:t>
+      </w:r>
+    </w:p>
+    <w:p>
+      <w:pPr>
+        <w:rPr>
+          <w:color w:val="0D0D0D" w:themeColor="text1" w:themeTint="F2"/>
+        </w:rPr>
+      </w:pPr>
+      <w:r>
+        <w:rPr>
+          <w:color w:val="0D0D0D" w:themeColor="text1" w:themeTint="F2"/>
+        </w:rPr>
+        <w:t xml:space="preserve">Classes </w:t>
+      </w:r>
+    </w:p>
+    <w:p>
+      <w:pPr>
+        <w:rPr>
+          <w:color w:val="0D0D0D" w:themeColor="text1" w:themeTint="F2"/>
+        </w:rPr>
+      </w:pPr>
+      <w:r>
+        <w:rPr>
+          <w:color w:val="0D0D0D" w:themeColor="text1" w:themeTint="F2"/>
+        </w:rPr>
+        <w:t>Rid</w:t>
+      </w:r>
+      <w:r>
+        <w:rPr>
+          <w:color w:val="0D0D0D" w:themeColor="text1" w:themeTint="F2"/>
+        </w:rPr>
+        <w:tab/>
+        <w:t xml:space="preserve">Class </w:t>
+      </w:r>
+    </w:p>
+    <w:p>
+      <w:pPr>
+        <w:rPr>
+          <w:color w:val="0D0D0D" w:themeColor="text1" w:themeTint="F2"/>
+        </w:rPr>
+      </w:pPr>
+      <w:r>
+        <w:rPr>
+          <w:color w:val="0D0D0D" w:themeColor="text1" w:themeTint="F2"/>
+        </w:rPr>
+        <w:t>100</w:t>
+      </w:r>
+      <w:r>
+        <w:rPr>
+          <w:color w:val="0D0D0D" w:themeColor="text1" w:themeTint="F2"/>
+        </w:rPr>
+        <w:tab/>
+        <w:t>1</w:t>
+      </w:r>
+      <w:r>
+        <w:rPr>
+          <w:color w:val="0D0D0D" w:themeColor="text1" w:themeTint="F2"/>
+        </w:rPr>
+        <w:tab/>
+      </w:r>
+    </w:p>
+    <w:p>
+      <w:pPr>
+        <w:rPr>
+          <w:color w:val="0D0D0D" w:themeColor="text1" w:themeTint="F2"/>
+        </w:rPr>
+      </w:pPr>
+    </w:p>
+    <w:p>
+      <w:pPr>
+        <w:rPr>
+          <w:color w:val="0D0D0D" w:themeColor="text1" w:themeTint="F2"/>
+        </w:rPr>
+      </w:pPr>
+    </w:p>
+    <w:p>
+      <w:pPr>
+        <w:rPr>
+          <w:color w:val="0D0D0D" w:themeColor="text1" w:themeTint="F2"/>
+        </w:rPr>
+      </w:pPr>
+    </w:p>
+    <w:p>
+      <w:pPr>
+        <w:rPr>
+          <w:color w:val="0D0D0D" w:themeColor="text1" w:themeTint="F2"/>
+        </w:rPr>
+      </w:pPr>
+    </w:p>
+    <w:p>
+      <w:pPr>
+        <w:rPr>
+          <w:color w:val="0D0D0D" w:themeColor="text1" w:themeTint="F2"/>
+        </w:rPr>
+      </w:pPr>
+      <w:r>
+        <w:rPr>
+          <w:color w:val="0D0D0D" w:themeColor="text1" w:themeTint="F2"/>
+        </w:rPr>
+        <w:t>1</w:t>
+      </w:r>
+      <w:r>
+        <w:rPr>
+          <w:color w:val="0D0D0D" w:themeColor="text1" w:themeTint="F2"/>
+          <w:vertAlign w:val="superscript"/>
+        </w:rPr>
+        <w:t>st</w:t>
+      </w:r>
+      <w:r>
+        <w:rPr>
+          <w:color w:val="0D0D0D" w:themeColor="text1" w:themeTint="F2"/>
+        </w:rPr>
+        <w:t xml:space="preserve"> hyperlink add student </w:t>
+      </w:r>
+    </w:p>
+    <w:p>
+      <w:pPr>
+        <w:rPr>
+          <w:color w:val="0D0D0D" w:themeColor="text1" w:themeTint="F2"/>
+        </w:rPr>
+      </w:pPr>
+      <w:r>
+        <w:rPr>
+          <w:color w:val="0D0D0D" w:themeColor="text1" w:themeTint="F2"/>
+        </w:rPr>
+        <w:t>2</w:t>
+      </w:r>
+      <w:r>
+        <w:rPr>
+          <w:color w:val="0D0D0D" w:themeColor="text1" w:themeTint="F2"/>
+          <w:vertAlign w:val="superscript"/>
+        </w:rPr>
+        <w:t>nd</w:t>
+      </w:r>
+      <w:r>
+        <w:rPr>
+          <w:color w:val="0D0D0D" w:themeColor="text1" w:themeTint="F2"/>
+        </w:rPr>
+        <w:t xml:space="preserve"> hyperlink add teacher</w:t>
+      </w:r>
+    </w:p>
+    <w:p>
+      <w:pPr>
+        <w:rPr>
+          <w:color w:val="0D0D0D" w:themeColor="text1" w:themeTint="F2"/>
+        </w:rPr>
+      </w:pPr>
+      <w:r>
+        <w:rPr>
+          <w:color w:val="0D0D0D" w:themeColor="text1" w:themeTint="F2"/>
+        </w:rPr>
+        <w:t>3</w:t>
+      </w:r>
+      <w:r>
+        <w:rPr>
+          <w:color w:val="0D0D0D" w:themeColor="text1" w:themeTint="F2"/>
+          <w:vertAlign w:val="superscript"/>
+        </w:rPr>
+        <w:t>rd</w:t>
+      </w:r>
+      <w:r>
+        <w:rPr>
+          <w:color w:val="0D0D0D" w:themeColor="text1" w:themeTint="F2"/>
+        </w:rPr>
+        <w:t xml:space="preserve"> hyperlink add classes </w:t>
+      </w:r>
+    </w:p>
+    <w:p>
+      <w:pPr>
+        <w:rPr>
+          <w:color w:val="0D0D0D" w:themeColor="text1" w:themeTint="F2"/>
+        </w:rPr>
+      </w:pPr>
+      <w:r>
+        <w:rPr>
+          <w:color w:val="0D0D0D" w:themeColor="text1" w:themeTint="F2"/>
+        </w:rPr>
+        <w:t>4</w:t>
+      </w:r>
+      <w:r>
+        <w:rPr>
+          <w:color w:val="0D0D0D" w:themeColor="text1" w:themeTint="F2"/>
+          <w:vertAlign w:val="superscript"/>
+        </w:rPr>
+        <w:t>th</w:t>
+      </w:r>
+      <w:r>
+        <w:rPr>
+          <w:color w:val="0D0D0D" w:themeColor="text1" w:themeTint="F2"/>
+        </w:rPr>
+        <w:t xml:space="preserve"> hyperlink add subject </w:t>
+      </w:r>
+    </w:p>
+    <w:p>
+      <w:pPr>
+        <w:rPr>
+          <w:color w:val="0D0D0D" w:themeColor="text1" w:themeTint="F2"/>
+        </w:rPr>
+      </w:pPr>
+      <w:r>
+        <w:rPr>
+          <w:color w:val="0D0D0D" w:themeColor="text1" w:themeTint="F2"/>
+        </w:rPr>
+        <w:t xml:space="preserve">5 </w:t>
+      </w:r>
+      <w:proofErr w:type="spellStart"/>
+      <w:r>
+        <w:rPr>
+          <w:color w:val="0D0D0D" w:themeColor="text1" w:themeTint="F2"/>
+        </w:rPr>
+        <w:t>th</w:t>
+      </w:r>
+      <w:proofErr w:type="spellEnd"/>
+      <w:r>
+        <w:rPr>
+          <w:color w:val="0D0D0D" w:themeColor="text1" w:themeTint="F2"/>
+        </w:rPr>
+        <w:t xml:space="preserve"> hyperlink to make the relationship</w:t>
+      </w:r>
+    </w:p>
+    <w:p>
+      <w:pPr>
+        <w:rPr>
+          <w:color w:val="0D0D0D" w:themeColor="text1" w:themeTint="F2"/>
+        </w:rPr>
+      </w:pPr>
+      <w:r>
+        <w:rPr>
+          <w:color w:val="0D0D0D" w:themeColor="text1" w:themeTint="F2"/>
+        </w:rPr>
+        <w:tab/>
+        <w:t>Teacher Id</w:t>
+      </w:r>
+    </w:p>
+    <w:p>
+      <w:pPr>
+        <w:rPr>
+          <w:color w:val="0D0D0D" w:themeColor="text1" w:themeTint="F2"/>
+        </w:rPr>
+      </w:pPr>
+      <w:r>
+        <w:rPr>
+          <w:color w:val="0D0D0D" w:themeColor="text1" w:themeTint="F2"/>
+        </w:rPr>
+        <w:tab/>
+        <w:t>Subject Id</w:t>
+      </w:r>
+    </w:p>
+    <w:p>
+      <w:pPr>
+        <w:rPr>
+          <w:color w:val="0D0D0D" w:themeColor="text1" w:themeTint="F2"/>
+        </w:rPr>
+      </w:pPr>
+      <w:r>
+        <w:rPr>
+          <w:color w:val="0D0D0D" w:themeColor="text1" w:themeTint="F2"/>
+        </w:rPr>
+        <w:tab/>
+        <w:t xml:space="preserve">Rid or </w:t>
+      </w:r>
+      <w:proofErr w:type="spellStart"/>
+      <w:r>
+        <w:rPr>
+          <w:color w:val="0D0D0D" w:themeColor="text1" w:themeTint="F2"/>
+        </w:rPr>
+        <w:t>ClassId</w:t>
+      </w:r>
+      <w:proofErr w:type="spellEnd"/>
+      <w:r>
+        <w:rPr>
+          <w:color w:val="0D0D0D" w:themeColor="text1" w:themeTint="F2"/>
+        </w:rPr>
+        <w:t xml:space="preserve">  </w:t>
+      </w:r>
+    </w:p>
+    <w:p>
+      <w:pPr>
+        <w:rPr>
+          <w:color w:val="0D0D0D" w:themeColor="text1" w:themeTint="F2"/>
+        </w:rPr>
+      </w:pPr>
+      <w:r>
+        <w:rPr>
+          <w:color w:val="0D0D0D" w:themeColor="text1" w:themeTint="F2"/>
+        </w:rPr>
+        <w:t>6</w:t>
+      </w:r>
+      <w:r>
+        <w:rPr>
+          <w:color w:val="0D0D0D" w:themeColor="text1" w:themeTint="F2"/>
+          <w:vertAlign w:val="superscript"/>
+        </w:rPr>
+        <w:t>th</w:t>
+      </w:r>
+      <w:r>
+        <w:rPr>
+          <w:color w:val="0D0D0D" w:themeColor="text1" w:themeTint="F2"/>
+        </w:rPr>
+        <w:t xml:space="preserve"> to display all details. </w:t>
+      </w:r>
+    </w:p>
+    <w:p>
+      <w:pPr>
+        <w:rPr>
+          <w:color w:val="0D0D0D" w:themeColor="text1" w:themeTint="F2"/>
+        </w:rPr>
+      </w:pPr>
+      <w:r>
+        <w:rPr>
+          <w:color w:val="0D0D0D" w:themeColor="text1" w:themeTint="F2"/>
+        </w:rPr>
+        <w:t xml:space="preserve">  </w:t>
+      </w:r>
+    </w:p>
+    <w:p>
+      <w:pPr>
+        <w:rPr>
+          <w:color w:val="0D0D0D" w:themeColor="text1" w:themeTint="F2"/>
+        </w:rPr>
+      </w:pPr>
+    </w:p>
+    <w:p>
+      <w:pPr>
+        <w:rPr>
+          <w:color w:val="0D0D0D" w:themeColor="text1" w:themeTint="F2"/>
+        </w:rPr>
+      </w:pPr>
+      <w:r>
+        <w:rPr>
+          <w:color w:val="0D0D0D" w:themeColor="text1" w:themeTint="F2"/>
+          <w:highlight w:val="yellow"/>
+        </w:rPr>
+        <w:t>04-06-2022</w:t>
+      </w:r>
+    </w:p>
+    <w:p>
+      <w:pPr>
+        <w:rPr>
+          <w:color w:val="0D0D0D" w:themeColor="text1" w:themeTint="F2"/>
+        </w:rPr>
+      </w:pPr>
+      <w:r>
+        <w:rPr>
+          <w:color w:val="0D0D0D" w:themeColor="text1" w:themeTint="F2"/>
+        </w:rPr>
+        <w:t xml:space="preserve">Limitation of JDBC </w:t>
+      </w:r>
+    </w:p>
+    <w:p>
+      <w:pPr>
+        <w:pStyle w:val="ListParagraph"/>
+        <w:numPr>
+          <w:ilvl w:val="0"/>
+          <w:numId w:val="12"/>
+        </w:numPr>
+        <w:rPr>
+          <w:color w:val="0D0D0D" w:themeColor="text1" w:themeTint="F2"/>
+        </w:rPr>
+      </w:pPr>
+      <w:r>
+        <w:rPr>
+          <w:color w:val="0D0D0D" w:themeColor="text1" w:themeTint="F2"/>
+        </w:rPr>
+        <w:t xml:space="preserve">Using JDBC we can’t store java object directly in database as well as we can’t retrieve Java object from database. We have to write code or logic in DAO layer to convert Java Object into query format and vice-versa. </w:t>
+      </w:r>
+    </w:p>
+    <w:p>
+      <w:pPr>
+        <w:pStyle w:val="ListParagraph"/>
+        <w:numPr>
+          <w:ilvl w:val="0"/>
+          <w:numId w:val="12"/>
+        </w:numPr>
+        <w:rPr>
+          <w:color w:val="0D0D0D" w:themeColor="text1" w:themeTint="F2"/>
+        </w:rPr>
+      </w:pPr>
+      <w:r>
+        <w:rPr>
+          <w:color w:val="0D0D0D" w:themeColor="text1" w:themeTint="F2"/>
+        </w:rPr>
+        <w:t xml:space="preserve">JDBC use </w:t>
+      </w:r>
+      <w:proofErr w:type="spellStart"/>
+      <w:r>
+        <w:rPr>
+          <w:color w:val="0D0D0D" w:themeColor="text1" w:themeTint="F2"/>
+        </w:rPr>
+        <w:t>sql</w:t>
+      </w:r>
+      <w:proofErr w:type="spellEnd"/>
+      <w:r>
+        <w:rPr>
+          <w:color w:val="0D0D0D" w:themeColor="text1" w:themeTint="F2"/>
+        </w:rPr>
+        <w:t xml:space="preserve"> language. SQL is database dependent language. </w:t>
+      </w:r>
+    </w:p>
+    <w:p>
+      <w:pPr>
+        <w:pStyle w:val="ListParagraph"/>
+        <w:numPr>
+          <w:ilvl w:val="0"/>
+          <w:numId w:val="12"/>
+        </w:numPr>
+        <w:rPr>
+          <w:color w:val="0D0D0D" w:themeColor="text1" w:themeTint="F2"/>
+        </w:rPr>
+      </w:pPr>
+      <w:r>
+        <w:rPr>
+          <w:color w:val="0D0D0D" w:themeColor="text1" w:themeTint="F2"/>
+        </w:rPr>
+        <w:t xml:space="preserve">JDBC throw checked exception and exception hierarchy is database dependent. </w:t>
+      </w:r>
+    </w:p>
+    <w:p>
+      <w:pPr>
+        <w:pStyle w:val="ListParagraph"/>
+        <w:numPr>
+          <w:ilvl w:val="0"/>
+          <w:numId w:val="12"/>
+        </w:numPr>
+        <w:rPr>
+          <w:color w:val="0D0D0D" w:themeColor="text1" w:themeTint="F2"/>
+        </w:rPr>
+      </w:pPr>
+      <w:r>
+        <w:rPr>
+          <w:color w:val="0D0D0D" w:themeColor="text1" w:themeTint="F2"/>
+        </w:rPr>
+        <w:t xml:space="preserve">JDBC doesn’t support relationship. </w:t>
+      </w:r>
+      <w:r>
+        <w:rPr>
+          <w:color w:val="0D0D0D" w:themeColor="text1" w:themeTint="F2"/>
+          <w:highlight w:val="yellow"/>
+        </w:rPr>
+        <w:t>Is a</w:t>
+      </w:r>
+      <w:r>
+        <w:rPr>
+          <w:color w:val="0D0D0D" w:themeColor="text1" w:themeTint="F2"/>
+        </w:rPr>
+        <w:t xml:space="preserve"> relationship (</w:t>
+      </w:r>
+      <w:proofErr w:type="gramStart"/>
+      <w:r>
+        <w:rPr>
+          <w:color w:val="0D0D0D" w:themeColor="text1" w:themeTint="F2"/>
+        </w:rPr>
+        <w:t>inheritance )</w:t>
+      </w:r>
+      <w:proofErr w:type="gramEnd"/>
+      <w:r>
+        <w:rPr>
+          <w:color w:val="0D0D0D" w:themeColor="text1" w:themeTint="F2"/>
+        </w:rPr>
+        <w:t xml:space="preserve"> </w:t>
+      </w:r>
+      <w:r>
+        <w:rPr>
+          <w:color w:val="0D0D0D" w:themeColor="text1" w:themeTint="F2"/>
+          <w:highlight w:val="yellow"/>
+        </w:rPr>
+        <w:t>and has</w:t>
+      </w:r>
+      <w:r>
+        <w:rPr>
+          <w:color w:val="0D0D0D" w:themeColor="text1" w:themeTint="F2"/>
+        </w:rPr>
+        <w:t xml:space="preserve"> a relationship. </w:t>
+      </w:r>
+    </w:p>
+    <w:p>
+      <w:pPr>
+        <w:pStyle w:val="ListParagraph"/>
+        <w:rPr>
+          <w:color w:val="0D0D0D" w:themeColor="text1" w:themeTint="F2"/>
+        </w:rPr>
+      </w:pPr>
+    </w:p>
+    <w:p>
+      <w:pPr>
+        <w:pStyle w:val="ListParagraph"/>
+        <w:rPr>
+          <w:color w:val="0D0D0D" w:themeColor="text1" w:themeTint="F2"/>
+        </w:rPr>
+      </w:pPr>
+      <w:proofErr w:type="gramStart"/>
+      <w:r>
+        <w:rPr>
+          <w:color w:val="0D0D0D" w:themeColor="text1" w:themeTint="F2"/>
+        </w:rPr>
+        <w:t>class</w:t>
+      </w:r>
+      <w:proofErr w:type="gramEnd"/>
+      <w:r>
+        <w:rPr>
+          <w:color w:val="0D0D0D" w:themeColor="text1" w:themeTint="F2"/>
+        </w:rPr>
+        <w:t xml:space="preserve"> Employee  {</w:t>
+      </w:r>
+    </w:p>
+    <w:p>
+      <w:pPr>
+        <w:pStyle w:val="ListParagraph"/>
+        <w:rPr>
+          <w:color w:val="0D0D0D" w:themeColor="text1" w:themeTint="F2"/>
+        </w:rPr>
+      </w:pPr>
+    </w:p>
+    <w:p>
+      <w:pPr>
+        <w:pStyle w:val="ListParagraph"/>
+        <w:rPr>
+          <w:color w:val="0D0D0D" w:themeColor="text1" w:themeTint="F2"/>
+        </w:rPr>
+      </w:pPr>
+      <w:r>
+        <w:rPr>
+          <w:color w:val="0D0D0D" w:themeColor="text1" w:themeTint="F2"/>
+        </w:rPr>
+        <w:t>}</w:t>
+      </w:r>
+    </w:p>
+    <w:p>
+      <w:pPr>
+        <w:pStyle w:val="ListParagraph"/>
+        <w:rPr>
+          <w:color w:val="0D0D0D" w:themeColor="text1" w:themeTint="F2"/>
+        </w:rPr>
+      </w:pPr>
+      <w:proofErr w:type="gramStart"/>
+      <w:r>
+        <w:rPr>
+          <w:color w:val="0D0D0D" w:themeColor="text1" w:themeTint="F2"/>
+        </w:rPr>
+        <w:t>class</w:t>
+      </w:r>
+      <w:proofErr w:type="gramEnd"/>
+      <w:r>
+        <w:rPr>
+          <w:color w:val="0D0D0D" w:themeColor="text1" w:themeTint="F2"/>
+        </w:rPr>
+        <w:t xml:space="preserve"> Manager extends Employee {</w:t>
+      </w:r>
+      <w:r>
+        <w:rPr>
+          <w:color w:val="0D0D0D" w:themeColor="text1" w:themeTint="F2"/>
+        </w:rPr>
+        <w:tab/>
+      </w:r>
+      <w:r>
+        <w:rPr>
+          <w:color w:val="0D0D0D" w:themeColor="text1" w:themeTint="F2"/>
+        </w:rPr>
+        <w:tab/>
+        <w:t xml:space="preserve">Manager is </w:t>
+      </w:r>
+      <w:proofErr w:type="spellStart"/>
+      <w:r>
+        <w:rPr>
+          <w:color w:val="0D0D0D" w:themeColor="text1" w:themeTint="F2"/>
+        </w:rPr>
+        <w:t>a</w:t>
+      </w:r>
+      <w:proofErr w:type="spellEnd"/>
+      <w:r>
+        <w:rPr>
+          <w:color w:val="0D0D0D" w:themeColor="text1" w:themeTint="F2"/>
+        </w:rPr>
+        <w:t xml:space="preserve"> Employee </w:t>
+      </w:r>
+    </w:p>
+    <w:p>
+      <w:pPr>
+        <w:pStyle w:val="ListParagraph"/>
+        <w:rPr>
+          <w:color w:val="0D0D0D" w:themeColor="text1" w:themeTint="F2"/>
+        </w:rPr>
+      </w:pPr>
+      <w:r>
+        <w:rPr>
+          <w:color w:val="0D0D0D" w:themeColor="text1" w:themeTint="F2"/>
+        </w:rPr>
+        <w:tab/>
+        <w:t xml:space="preserve">Address add = new </w:t>
+      </w:r>
+      <w:proofErr w:type="gramStart"/>
+      <w:r>
+        <w:rPr>
+          <w:color w:val="0D0D0D" w:themeColor="text1" w:themeTint="F2"/>
+        </w:rPr>
+        <w:t>Address(</w:t>
+      </w:r>
+      <w:proofErr w:type="gramEnd"/>
+      <w:r>
+        <w:rPr>
+          <w:color w:val="0D0D0D" w:themeColor="text1" w:themeTint="F2"/>
+        </w:rPr>
+        <w:t>);</w:t>
+      </w:r>
+    </w:p>
+    <w:p>
+      <w:pPr>
+        <w:pStyle w:val="ListParagraph"/>
+        <w:rPr>
+          <w:color w:val="0D0D0D" w:themeColor="text1" w:themeTint="F2"/>
+        </w:rPr>
+      </w:pPr>
+      <w:r>
+        <w:rPr>
+          <w:color w:val="0D0D0D" w:themeColor="text1" w:themeTint="F2"/>
+        </w:rPr>
+        <w:t>}</w:t>
+      </w:r>
+    </w:p>
+    <w:p>
+      <w:pPr>
+        <w:pStyle w:val="ListParagraph"/>
+        <w:rPr>
+          <w:color w:val="0D0D0D" w:themeColor="text1" w:themeTint="F2"/>
+        </w:rPr>
+      </w:pPr>
+      <w:proofErr w:type="gramStart"/>
+      <w:r>
+        <w:rPr>
+          <w:color w:val="0D0D0D" w:themeColor="text1" w:themeTint="F2"/>
+        </w:rPr>
+        <w:t>class</w:t>
+      </w:r>
+      <w:proofErr w:type="gramEnd"/>
+      <w:r>
+        <w:rPr>
+          <w:color w:val="0D0D0D" w:themeColor="text1" w:themeTint="F2"/>
+        </w:rPr>
+        <w:t xml:space="preserve"> Address {</w:t>
+      </w:r>
+    </w:p>
+    <w:p>
+      <w:pPr>
+        <w:pStyle w:val="ListParagraph"/>
+        <w:rPr>
+          <w:color w:val="0D0D0D" w:themeColor="text1" w:themeTint="F2"/>
+        </w:rPr>
+      </w:pPr>
+    </w:p>
+    <w:p>
+      <w:pPr>
+        <w:pStyle w:val="ListParagraph"/>
+        <w:rPr>
+          <w:color w:val="0D0D0D" w:themeColor="text1" w:themeTint="F2"/>
+        </w:rPr>
+      </w:pPr>
+      <w:r>
+        <w:rPr>
+          <w:color w:val="0D0D0D" w:themeColor="text1" w:themeTint="F2"/>
+        </w:rPr>
+        <w:t>}</w:t>
+      </w:r>
+    </w:p>
+    <w:p>
+      <w:pPr>
+        <w:rPr>
+          <w:color w:val="0D0D0D" w:themeColor="text1" w:themeTint="F2"/>
+        </w:rPr>
+      </w:pPr>
+    </w:p>
+    <w:p>
+      <w:pPr>
+        <w:rPr>
+          <w:color w:val="0D0D0D" w:themeColor="text1" w:themeTint="F2"/>
+        </w:rPr>
+      </w:pPr>
+    </w:p>
+    <w:p>
+      <w:pPr>
+        <w:rPr>
+          <w:color w:val="0D0D0D" w:themeColor="text1" w:themeTint="F2"/>
+        </w:rPr>
+      </w:pPr>
+    </w:p>
+    <w:p>
+      <w:pPr>
+        <w:rPr>
+          <w:color w:val="0D0D0D" w:themeColor="text1" w:themeTint="F2"/>
+        </w:rPr>
+      </w:pPr>
+    </w:p>
+    <w:p>
+      <w:pPr>
+        <w:rPr>
+          <w:color w:val="0D0D0D" w:themeColor="text1" w:themeTint="F2"/>
+        </w:rPr>
+      </w:pPr>
+    </w:p>
+    <w:p>
+      <w:pPr>
+        <w:rPr>
+          <w:color w:val="0D0D0D" w:themeColor="text1" w:themeTint="F2"/>
+        </w:rPr>
+      </w:pPr>
+      <w:r>
+        <w:rPr>
+          <w:color w:val="0D0D0D" w:themeColor="text1" w:themeTint="F2"/>
+        </w:rPr>
+        <w:tab/>
+      </w:r>
+    </w:p>
+    <w:p>
+      <w:pPr>
+        <w:rPr>
+          <w:color w:val="0D0D0D" w:themeColor="text1" w:themeTint="F2"/>
+        </w:rPr>
+      </w:pPr>
+      <w:proofErr w:type="gramStart"/>
+      <w:r>
+        <w:rPr>
+          <w:color w:val="0D0D0D" w:themeColor="text1" w:themeTint="F2"/>
+        </w:rPr>
+        <w:lastRenderedPageBreak/>
+        <w:t>ORM :</w:t>
+      </w:r>
+      <w:proofErr w:type="gramEnd"/>
+      <w:r>
+        <w:rPr>
+          <w:color w:val="0D0D0D" w:themeColor="text1" w:themeTint="F2"/>
+        </w:rPr>
+        <w:t xml:space="preserve"> Object Relation mapping </w:t>
+      </w:r>
+      <w:r>
+        <w:rPr>
+          <w:color w:val="0D0D0D" w:themeColor="text1" w:themeTint="F2"/>
+        </w:rPr>
+        <w:t xml:space="preserve">ORM is a concept. According to ORM </w:t>
+      </w:r>
+    </w:p>
+    <w:p>
+      <w:pPr>
+        <w:rPr>
+          <w:color w:val="0D0D0D" w:themeColor="text1" w:themeTint="F2"/>
+        </w:rPr>
+      </w:pPr>
+      <w:r>
+        <w:rPr>
+          <w:color w:val="0D0D0D" w:themeColor="text1" w:themeTint="F2"/>
+        </w:rPr>
+        <w:t xml:space="preserve">Object </w:t>
+      </w:r>
+      <w:r>
+        <w:rPr>
+          <w:color w:val="0D0D0D" w:themeColor="text1" w:themeTint="F2"/>
+        </w:rPr>
+        <w:tab/>
+      </w:r>
+      <w:r>
+        <w:rPr>
+          <w:color w:val="0D0D0D" w:themeColor="text1" w:themeTint="F2"/>
+        </w:rPr>
+        <w:tab/>
+      </w:r>
+      <w:r>
+        <w:rPr>
+          <w:color w:val="0D0D0D" w:themeColor="text1" w:themeTint="F2"/>
+        </w:rPr>
+        <w:tab/>
+      </w:r>
+      <w:r>
+        <w:rPr>
+          <w:color w:val="0D0D0D" w:themeColor="text1" w:themeTint="F2"/>
+        </w:rPr>
+        <w:tab/>
+      </w:r>
+      <w:r>
+        <w:rPr>
+          <w:color w:val="0D0D0D" w:themeColor="text1" w:themeTint="F2"/>
+        </w:rPr>
+        <w:tab/>
+      </w:r>
+      <w:r>
+        <w:rPr>
+          <w:color w:val="0D0D0D" w:themeColor="text1" w:themeTint="F2"/>
+        </w:rPr>
+        <w:tab/>
+      </w:r>
+      <w:r>
+        <w:rPr>
+          <w:color w:val="0D0D0D" w:themeColor="text1" w:themeTint="F2"/>
+        </w:rPr>
+        <w:tab/>
+      </w:r>
+      <w:r>
+        <w:rPr>
+          <w:color w:val="0D0D0D" w:themeColor="text1" w:themeTint="F2"/>
+        </w:rPr>
+        <w:tab/>
+      </w:r>
+      <w:r>
+        <w:rPr>
+          <w:color w:val="0D0D0D" w:themeColor="text1" w:themeTint="F2"/>
+        </w:rPr>
+        <w:tab/>
+        <w:t xml:space="preserve">Relation </w:t>
+      </w:r>
+    </w:p>
+    <w:p>
+      <w:pPr>
+        <w:rPr>
+          <w:color w:val="0D0D0D" w:themeColor="text1" w:themeTint="F2"/>
+        </w:rPr>
+      </w:pPr>
+      <w:r>
+        <w:rPr>
+          <w:color w:val="0D0D0D" w:themeColor="text1" w:themeTint="F2"/>
+        </w:rPr>
+        <w:t xml:space="preserve">On </w:t>
+      </w:r>
+      <w:r>
+        <w:rPr>
+          <w:color w:val="0D0D0D" w:themeColor="text1" w:themeTint="F2"/>
+        </w:rPr>
+        <w:t>Programming side</w:t>
+      </w:r>
+      <w:r>
+        <w:rPr>
+          <w:color w:val="0D0D0D" w:themeColor="text1" w:themeTint="F2"/>
+        </w:rPr>
+        <w:tab/>
+      </w:r>
+      <w:r>
+        <w:rPr>
+          <w:color w:val="0D0D0D" w:themeColor="text1" w:themeTint="F2"/>
+        </w:rPr>
+        <w:tab/>
+      </w:r>
+      <w:r>
+        <w:rPr>
+          <w:color w:val="0D0D0D" w:themeColor="text1" w:themeTint="F2"/>
+        </w:rPr>
+        <w:tab/>
+      </w:r>
+      <w:r>
+        <w:rPr>
+          <w:color w:val="0D0D0D" w:themeColor="text1" w:themeTint="F2"/>
+        </w:rPr>
+        <w:tab/>
+      </w:r>
+      <w:r>
+        <w:rPr>
+          <w:color w:val="0D0D0D" w:themeColor="text1" w:themeTint="F2"/>
+        </w:rPr>
+        <w:tab/>
+      </w:r>
+      <w:r>
+        <w:rPr>
+          <w:color w:val="0D0D0D" w:themeColor="text1" w:themeTint="F2"/>
+        </w:rPr>
+        <w:tab/>
+      </w:r>
+      <w:r>
+        <w:rPr>
+          <w:color w:val="0D0D0D" w:themeColor="text1" w:themeTint="F2"/>
+        </w:rPr>
+        <w:tab/>
+      </w:r>
+      <w:r>
+        <w:rPr>
+          <w:color w:val="0D0D0D" w:themeColor="text1" w:themeTint="F2"/>
+        </w:rPr>
+        <w:t xml:space="preserve">On Database side </w:t>
+      </w:r>
+    </w:p>
+    <w:p>
+      <w:pPr>
+        <w:rPr>
+          <w:color w:val="0D0D0D" w:themeColor="text1" w:themeTint="F2"/>
+        </w:rPr>
+      </w:pPr>
+      <w:proofErr w:type="gramStart"/>
+      <w:r>
+        <w:rPr>
+          <w:color w:val="0D0D0D" w:themeColor="text1" w:themeTint="F2"/>
+        </w:rPr>
+        <w:t>class</w:t>
+      </w:r>
+      <w:proofErr w:type="gramEnd"/>
+      <w:r>
+        <w:rPr>
+          <w:color w:val="0D0D0D" w:themeColor="text1" w:themeTint="F2"/>
+        </w:rPr>
+        <w:t xml:space="preserve"> Employee {</w:t>
+      </w:r>
+      <w:r>
+        <w:rPr>
+          <w:color w:val="0D0D0D" w:themeColor="text1" w:themeTint="F2"/>
+        </w:rPr>
+        <w:tab/>
+      </w:r>
+      <w:r>
+        <w:rPr>
+          <w:color w:val="0D0D0D" w:themeColor="text1" w:themeTint="F2"/>
+        </w:rPr>
+        <w:tab/>
+      </w:r>
+      <w:r>
+        <w:rPr>
+          <w:color w:val="0D0D0D" w:themeColor="text1" w:themeTint="F2"/>
+        </w:rPr>
+        <w:tab/>
+      </w:r>
+      <w:r>
+        <w:rPr>
+          <w:color w:val="0D0D0D" w:themeColor="text1" w:themeTint="F2"/>
+        </w:rPr>
+        <w:tab/>
+      </w:r>
+      <w:r>
+        <w:rPr>
+          <w:color w:val="0D0D0D" w:themeColor="text1" w:themeTint="F2"/>
+        </w:rPr>
+        <w:tab/>
+      </w:r>
+      <w:r>
+        <w:rPr>
+          <w:color w:val="0D0D0D" w:themeColor="text1" w:themeTint="F2"/>
+        </w:rPr>
+        <w:tab/>
+      </w:r>
+      <w:r>
+        <w:rPr>
+          <w:color w:val="0D0D0D" w:themeColor="text1" w:themeTint="F2"/>
+        </w:rPr>
+        <w:tab/>
+        <w:t xml:space="preserve">Employee </w:t>
+      </w:r>
+    </w:p>
+    <w:p>
+      <w:pPr>
+        <w:rPr>
+          <w:color w:val="0D0D0D" w:themeColor="text1" w:themeTint="F2"/>
+        </w:rPr>
+      </w:pPr>
+      <w:r>
+        <w:rPr>
+          <w:color w:val="0D0D0D" w:themeColor="text1" w:themeTint="F2"/>
+        </w:rPr>
+        <w:tab/>
+      </w:r>
+      <w:proofErr w:type="spellStart"/>
+      <w:proofErr w:type="gramStart"/>
+      <w:r>
+        <w:rPr>
+          <w:color w:val="0D0D0D" w:themeColor="text1" w:themeTint="F2"/>
+        </w:rPr>
+        <w:t>id,</w:t>
+      </w:r>
+      <w:proofErr w:type="gramEnd"/>
+      <w:r>
+        <w:rPr>
+          <w:color w:val="0D0D0D" w:themeColor="text1" w:themeTint="F2"/>
+        </w:rPr>
+        <w:t>name,salary</w:t>
+      </w:r>
+      <w:proofErr w:type="spellEnd"/>
+      <w:r>
+        <w:rPr>
+          <w:color w:val="0D0D0D" w:themeColor="text1" w:themeTint="F2"/>
+        </w:rPr>
+        <w:t xml:space="preserve"> variable </w:t>
+      </w:r>
+      <w:r>
+        <w:rPr>
+          <w:color w:val="0D0D0D" w:themeColor="text1" w:themeTint="F2"/>
+        </w:rPr>
+        <w:tab/>
+      </w:r>
+      <w:r>
+        <w:rPr>
+          <w:color w:val="0D0D0D" w:themeColor="text1" w:themeTint="F2"/>
+        </w:rPr>
+        <w:tab/>
+      </w:r>
+      <w:r>
+        <w:rPr>
+          <w:color w:val="0D0D0D" w:themeColor="text1" w:themeTint="F2"/>
+        </w:rPr>
+        <w:tab/>
+      </w:r>
+      <w:r>
+        <w:rPr>
+          <w:color w:val="0D0D0D" w:themeColor="text1" w:themeTint="F2"/>
+        </w:rPr>
+        <w:tab/>
+      </w:r>
+      <w:r>
+        <w:rPr>
+          <w:color w:val="0D0D0D" w:themeColor="text1" w:themeTint="F2"/>
+        </w:rPr>
+        <w:tab/>
+      </w:r>
+      <w:r>
+        <w:rPr>
+          <w:color w:val="0D0D0D" w:themeColor="text1" w:themeTint="F2"/>
+        </w:rPr>
+        <w:tab/>
+      </w:r>
+      <w:proofErr w:type="spellStart"/>
+      <w:r>
+        <w:rPr>
+          <w:color w:val="0D0D0D" w:themeColor="text1" w:themeTint="F2"/>
+        </w:rPr>
+        <w:t>ID,Name,Salary</w:t>
+      </w:r>
+      <w:proofErr w:type="spellEnd"/>
+      <w:r>
+        <w:rPr>
+          <w:color w:val="0D0D0D" w:themeColor="text1" w:themeTint="F2"/>
+        </w:rPr>
+        <w:t xml:space="preserve"> </w:t>
+      </w:r>
+      <w:r>
+        <w:rPr>
+          <w:color w:val="0D0D0D" w:themeColor="text1" w:themeTint="F2"/>
+        </w:rPr>
+        <w:sym w:font="Wingdings" w:char="F0E0"/>
+      </w:r>
+      <w:r>
+        <w:rPr>
+          <w:color w:val="0D0D0D" w:themeColor="text1" w:themeTint="F2"/>
+        </w:rPr>
+        <w:t xml:space="preserve"> column </w:t>
+      </w:r>
+    </w:p>
+    <w:p>
+      <w:pPr>
+        <w:rPr>
+          <w:color w:val="0D0D0D" w:themeColor="text1" w:themeTint="F2"/>
+        </w:rPr>
+      </w:pPr>
+      <w:r>
+        <w:rPr>
+          <w:color w:val="0D0D0D" w:themeColor="text1" w:themeTint="F2"/>
+        </w:rPr>
+        <w:t>}</w:t>
+      </w:r>
+    </w:p>
+    <w:p>
+      <w:pPr>
+        <w:rPr>
+          <w:color w:val="0D0D0D" w:themeColor="text1" w:themeTint="F2"/>
+        </w:rPr>
+      </w:pPr>
+      <w:r>
+        <w:rPr>
+          <w:color w:val="0D0D0D" w:themeColor="text1" w:themeTint="F2"/>
+        </w:rPr>
+        <w:tab/>
+      </w:r>
+      <w:r>
+        <w:rPr>
+          <w:color w:val="0D0D0D" w:themeColor="text1" w:themeTint="F2"/>
+        </w:rPr>
+        <w:tab/>
+      </w:r>
+      <w:r>
+        <w:rPr>
+          <w:color w:val="0D0D0D" w:themeColor="text1" w:themeTint="F2"/>
+        </w:rPr>
+        <w:tab/>
+        <w:t xml:space="preserve">Mapping </w:t>
+      </w:r>
+    </w:p>
+    <w:p>
+      <w:pPr>
+        <w:rPr>
+          <w:color w:val="0D0D0D" w:themeColor="text1" w:themeTint="F2"/>
+        </w:rPr>
+      </w:pPr>
+      <w:r>
+        <w:rPr>
+          <w:color w:val="0D0D0D" w:themeColor="text1" w:themeTint="F2"/>
+        </w:rPr>
+        <w:tab/>
+      </w:r>
+      <w:r>
+        <w:rPr>
+          <w:color w:val="0D0D0D" w:themeColor="text1" w:themeTint="F2"/>
+        </w:rPr>
+        <w:tab/>
+      </w:r>
+      <w:r>
+        <w:rPr>
+          <w:color w:val="0D0D0D" w:themeColor="text1" w:themeTint="F2"/>
+        </w:rPr>
+        <w:tab/>
+        <w:t>Employee (class name</w:t>
+      </w:r>
+      <w:proofErr w:type="gramStart"/>
+      <w:r>
+        <w:rPr>
+          <w:color w:val="0D0D0D" w:themeColor="text1" w:themeTint="F2"/>
+        </w:rPr>
+        <w:t>)----</w:t>
+      </w:r>
+      <w:proofErr w:type="gramEnd"/>
+      <w:r>
+        <w:rPr>
+          <w:color w:val="0D0D0D" w:themeColor="text1" w:themeTint="F2"/>
+        </w:rPr>
+        <w:t xml:space="preserve"> Employee (Table)</w:t>
+      </w:r>
+    </w:p>
+    <w:p>
+      <w:pPr>
+        <w:rPr>
+          <w:color w:val="0D0D0D" w:themeColor="text1" w:themeTint="F2"/>
+        </w:rPr>
+      </w:pPr>
+      <w:r>
+        <w:rPr>
+          <w:color w:val="0D0D0D" w:themeColor="text1" w:themeTint="F2"/>
+        </w:rPr>
+        <w:tab/>
+      </w:r>
+      <w:r>
+        <w:rPr>
+          <w:color w:val="0D0D0D" w:themeColor="text1" w:themeTint="F2"/>
+        </w:rPr>
+        <w:tab/>
+      </w:r>
+      <w:r>
+        <w:rPr>
+          <w:color w:val="0D0D0D" w:themeColor="text1" w:themeTint="F2"/>
+        </w:rPr>
+        <w:tab/>
+      </w:r>
+      <w:r>
+        <w:rPr>
+          <w:color w:val="0D0D0D" w:themeColor="text1" w:themeTint="F2"/>
+        </w:rPr>
+        <w:tab/>
+        <w:t>Id -</w:t>
+      </w:r>
+      <w:r>
+        <w:rPr>
+          <w:color w:val="0D0D0D" w:themeColor="text1" w:themeTint="F2"/>
+        </w:rPr>
+        <w:sym w:font="Wingdings" w:char="F0E0"/>
+      </w:r>
+      <w:r>
+        <w:rPr>
+          <w:color w:val="0D0D0D" w:themeColor="text1" w:themeTint="F2"/>
+        </w:rPr>
+        <w:t>ID</w:t>
+      </w:r>
+      <w:r>
+        <w:rPr>
+          <w:color w:val="0D0D0D" w:themeColor="text1" w:themeTint="F2"/>
+        </w:rPr>
+        <w:tab/>
+      </w:r>
+      <w:r>
+        <w:rPr>
+          <w:color w:val="0D0D0D" w:themeColor="text1" w:themeTint="F2"/>
+        </w:rPr>
+        <w:tab/>
+        <w:t xml:space="preserve">data types </w:t>
+      </w:r>
+      <w:r>
+        <w:rPr>
+          <w:color w:val="0D0D0D" w:themeColor="text1" w:themeTint="F2"/>
+        </w:rPr>
+        <w:tab/>
+        <w:t xml:space="preserve">PK </w:t>
+      </w:r>
+    </w:p>
+    <w:p>
+      <w:pPr>
+        <w:rPr>
+          <w:color w:val="0D0D0D" w:themeColor="text1" w:themeTint="F2"/>
+        </w:rPr>
+      </w:pPr>
+      <w:r>
+        <w:rPr>
+          <w:color w:val="0D0D0D" w:themeColor="text1" w:themeTint="F2"/>
+        </w:rPr>
+        <w:tab/>
+      </w:r>
+      <w:r>
+        <w:rPr>
+          <w:color w:val="0D0D0D" w:themeColor="text1" w:themeTint="F2"/>
+        </w:rPr>
+        <w:tab/>
+      </w:r>
+      <w:r>
+        <w:rPr>
+          <w:color w:val="0D0D0D" w:themeColor="text1" w:themeTint="F2"/>
+        </w:rPr>
+        <w:tab/>
+      </w:r>
+      <w:r>
+        <w:rPr>
+          <w:color w:val="0D0D0D" w:themeColor="text1" w:themeTint="F2"/>
+        </w:rPr>
+        <w:tab/>
+        <w:t xml:space="preserve">Name </w:t>
+      </w:r>
+      <w:r>
+        <w:rPr>
+          <w:color w:val="0D0D0D" w:themeColor="text1" w:themeTint="F2"/>
+        </w:rPr>
+        <w:sym w:font="Wingdings" w:char="F0E0"/>
+      </w:r>
+      <w:r>
+        <w:rPr>
+          <w:color w:val="0D0D0D" w:themeColor="text1" w:themeTint="F2"/>
+        </w:rPr>
+        <w:t xml:space="preserve"> NAME</w:t>
+      </w:r>
+      <w:r>
+        <w:rPr>
+          <w:color w:val="0D0D0D" w:themeColor="text1" w:themeTint="F2"/>
+        </w:rPr>
+        <w:tab/>
+        <w:t xml:space="preserve"> data types </w:t>
+      </w:r>
+    </w:p>
+    <w:p>
+      <w:pPr>
+        <w:rPr>
+          <w:color w:val="0D0D0D" w:themeColor="text1" w:themeTint="F2"/>
+        </w:rPr>
+      </w:pPr>
+      <w:r>
+        <w:rPr>
+          <w:color w:val="0D0D0D" w:themeColor="text1" w:themeTint="F2"/>
+        </w:rPr>
+        <w:tab/>
+      </w:r>
+      <w:r>
+        <w:rPr>
+          <w:color w:val="0D0D0D" w:themeColor="text1" w:themeTint="F2"/>
+        </w:rPr>
+        <w:tab/>
+      </w:r>
+      <w:r>
+        <w:rPr>
+          <w:color w:val="0D0D0D" w:themeColor="text1" w:themeTint="F2"/>
+        </w:rPr>
+        <w:tab/>
+      </w:r>
+      <w:r>
+        <w:rPr>
+          <w:color w:val="0D0D0D" w:themeColor="text1" w:themeTint="F2"/>
+        </w:rPr>
+        <w:tab/>
+        <w:t>Salary</w:t>
+      </w:r>
+      <w:r>
+        <w:rPr>
+          <w:color w:val="0D0D0D" w:themeColor="text1" w:themeTint="F2"/>
+        </w:rPr>
+        <w:sym w:font="Wingdings" w:char="F0E0"/>
+      </w:r>
+      <w:proofErr w:type="spellStart"/>
+      <w:r>
+        <w:rPr>
+          <w:color w:val="0D0D0D" w:themeColor="text1" w:themeTint="F2"/>
+        </w:rPr>
+        <w:t>SALARY</w:t>
+      </w:r>
+      <w:proofErr w:type="spellEnd"/>
+      <w:r>
+        <w:rPr>
+          <w:color w:val="0D0D0D" w:themeColor="text1" w:themeTint="F2"/>
+        </w:rPr>
+        <w:tab/>
+        <w:t xml:space="preserve">  data types </w:t>
+      </w:r>
+    </w:p>
+    <w:p>
+      <w:pPr>
+        <w:rPr>
+          <w:color w:val="0D0D0D" w:themeColor="text1" w:themeTint="F2"/>
+        </w:rPr>
+      </w:pPr>
+      <w:r>
+        <w:rPr>
+          <w:color w:val="0D0D0D" w:themeColor="text1" w:themeTint="F2"/>
+        </w:rPr>
+        <w:tab/>
+      </w:r>
+      <w:r>
+        <w:rPr>
+          <w:color w:val="0D0D0D" w:themeColor="text1" w:themeTint="F2"/>
+        </w:rPr>
+        <w:tab/>
+      </w:r>
+      <w:r>
+        <w:rPr>
+          <w:color w:val="0D0D0D" w:themeColor="text1" w:themeTint="F2"/>
+        </w:rPr>
+        <w:tab/>
+        <w:t>Mapping -</w:t>
+      </w:r>
+      <w:r>
+        <w:rPr>
+          <w:color w:val="0D0D0D" w:themeColor="text1" w:themeTint="F2"/>
+        </w:rPr>
+        <w:sym w:font="Wingdings" w:char="F0E0"/>
+      </w:r>
+    </w:p>
+    <w:p>
+      <w:pPr>
+        <w:rPr>
+          <w:color w:val="0D0D0D" w:themeColor="text1" w:themeTint="F2"/>
+        </w:rPr>
+      </w:pPr>
+      <w:r>
+        <w:rPr>
+          <w:color w:val="0D0D0D" w:themeColor="text1" w:themeTint="F2"/>
+        </w:rPr>
+        <w:tab/>
+      </w:r>
+      <w:r>
+        <w:rPr>
+          <w:color w:val="0D0D0D" w:themeColor="text1" w:themeTint="F2"/>
+        </w:rPr>
+        <w:tab/>
+      </w:r>
+      <w:r>
+        <w:rPr>
+          <w:color w:val="0D0D0D" w:themeColor="text1" w:themeTint="F2"/>
+        </w:rPr>
+        <w:tab/>
+        <w:t xml:space="preserve">Using XML </w:t>
+      </w:r>
+    </w:p>
+    <w:p>
+      <w:pPr>
+        <w:rPr>
+          <w:color w:val="0D0D0D" w:themeColor="text1" w:themeTint="F2"/>
+        </w:rPr>
+      </w:pPr>
+      <w:r>
+        <w:rPr>
+          <w:color w:val="0D0D0D" w:themeColor="text1" w:themeTint="F2"/>
+        </w:rPr>
+        <w:tab/>
+      </w:r>
+      <w:r>
+        <w:rPr>
+          <w:color w:val="0D0D0D" w:themeColor="text1" w:themeTint="F2"/>
+        </w:rPr>
+        <w:tab/>
+      </w:r>
+      <w:r>
+        <w:rPr>
+          <w:color w:val="0D0D0D" w:themeColor="text1" w:themeTint="F2"/>
+        </w:rPr>
+        <w:tab/>
+        <w:t xml:space="preserve">Using Annotation </w:t>
+      </w:r>
+    </w:p>
+    <w:p>
+      <w:pPr>
+        <w:rPr>
+          <w:color w:val="0D0D0D" w:themeColor="text1" w:themeTint="F2"/>
+        </w:rPr>
+      </w:pPr>
+    </w:p>
+    <w:p>
+      <w:pPr>
+        <w:rPr>
+          <w:color w:val="0D0D0D" w:themeColor="text1" w:themeTint="F2"/>
+        </w:rPr>
+      </w:pPr>
+      <w:r>
+        <w:rPr>
+          <w:color w:val="0D0D0D" w:themeColor="text1" w:themeTint="F2"/>
+        </w:rPr>
+        <w:t xml:space="preserve"> The implementation of ORM is Hibernate and JPA (Java Persistence API (Application Programming interface))</w:t>
+      </w:r>
+    </w:p>
+    <w:p>
+      <w:pPr>
+        <w:rPr>
+          <w:color w:val="0D0D0D" w:themeColor="text1" w:themeTint="F2"/>
+        </w:rPr>
+      </w:pPr>
+      <w:r>
+        <w:rPr>
+          <w:color w:val="0D0D0D" w:themeColor="text1" w:themeTint="F2"/>
+          <w:highlight w:val="yellow"/>
+        </w:rPr>
+        <w:t>Hibernate</w:t>
+      </w:r>
+      <w:r>
+        <w:rPr>
+          <w:color w:val="0D0D0D" w:themeColor="text1" w:themeTint="F2"/>
+        </w:rPr>
+        <w:t xml:space="preserve"> </w:t>
+      </w:r>
+    </w:p>
+    <w:p>
+      <w:pPr>
+        <w:rPr>
+          <w:color w:val="0D0D0D" w:themeColor="text1" w:themeTint="F2"/>
+        </w:rPr>
+      </w:pPr>
+      <w:r>
+        <w:rPr>
+          <w:color w:val="0D0D0D" w:themeColor="text1" w:themeTint="F2"/>
+        </w:rPr>
+        <w:t xml:space="preserve">Hibernate is </w:t>
+      </w:r>
+      <w:proofErr w:type="spellStart"/>
+      <w:proofErr w:type="gramStart"/>
+      <w:r>
+        <w:rPr>
+          <w:color w:val="0D0D0D" w:themeColor="text1" w:themeTint="F2"/>
+        </w:rPr>
+        <w:t>a</w:t>
+      </w:r>
+      <w:proofErr w:type="spellEnd"/>
+      <w:proofErr w:type="gramEnd"/>
+      <w:r>
+        <w:rPr>
+          <w:color w:val="0D0D0D" w:themeColor="text1" w:themeTint="F2"/>
+        </w:rPr>
+        <w:t xml:space="preserve"> open source framework provided by </w:t>
+      </w:r>
+      <w:proofErr w:type="spellStart"/>
+      <w:r>
+        <w:rPr>
+          <w:color w:val="0D0D0D" w:themeColor="text1" w:themeTint="F2"/>
+        </w:rPr>
+        <w:t>jboss</w:t>
+      </w:r>
+      <w:proofErr w:type="spellEnd"/>
+      <w:r>
+        <w:rPr>
+          <w:color w:val="0D0D0D" w:themeColor="text1" w:themeTint="F2"/>
+        </w:rPr>
+        <w:t xml:space="preserve"> which provide ORM features. </w:t>
+      </w:r>
+    </w:p>
+    <w:p>
+      <w:pPr>
+        <w:rPr>
+          <w:color w:val="0D0D0D" w:themeColor="text1" w:themeTint="F2"/>
+        </w:rPr>
+      </w:pPr>
+      <w:r>
+        <w:rPr>
+          <w:color w:val="0D0D0D" w:themeColor="text1" w:themeTint="F2"/>
+        </w:rPr>
+        <w:t xml:space="preserve">Hibernate is third party vendor tool. To do programming using Hibernate we require set of jar files. </w:t>
+      </w:r>
+    </w:p>
+    <w:p>
+      <w:pPr>
+        <w:rPr>
+          <w:color w:val="0D0D0D" w:themeColor="text1" w:themeTint="F2"/>
+        </w:rPr>
+      </w:pPr>
       <w:bookmarkStart w:id="0" w:name="_GoBack"/>
       <w:bookmarkEnd w:id="0"/>
+    </w:p>
+    <w:p>
+      <w:pPr>
+        <w:rPr>
+          <w:color w:val="0D0D0D" w:themeColor="text1" w:themeTint="F2"/>
+        </w:rPr>
+      </w:pPr>
+    </w:p>
+    <w:p>
+      <w:pPr>
+        <w:rPr>
+          <w:color w:val="0D0D0D" w:themeColor="text1" w:themeTint="F2"/>
+        </w:rPr>
+      </w:pPr>
+    </w:p>
+    <w:p>
+      <w:pPr>
+        <w:rPr>
+          <w:color w:val="0D0D0D" w:themeColor="text1" w:themeTint="F2"/>
+        </w:rPr>
+      </w:pPr>
+    </w:p>
+    <w:p>
+      <w:pPr>
+        <w:rPr>
+          <w:color w:val="0D0D0D" w:themeColor="text1" w:themeTint="F2"/>
+        </w:rPr>
+      </w:pPr>
     </w:p>
     <w:p>
       <w:pPr>
@@ -10071,8 +11610,8 @@
 </file>
 
 <file path=word/numbering.xml><?xml version="1.0" encoding="utf-8"?>
-<w:numbering xmlns:wpc="http://schemas.microsoft.com/office/word/2010/wordprocessingCanvas" xmlns:cx="http://schemas.microsoft.com/office/drawing/2014/chartex" xmlns:cx1="http://schemas.microsoft.com/office/drawing/2015/9/8/chartex" xmlns:cx2="http://schemas.microsoft.com/office/drawing/2015/10/21/chartex" xmlns:cx3="http://schemas.microsoft.com/office/drawing/2016/5/9/chartex" xmlns:cx4="http://schemas.microsoft.com/office/drawing/2016/5/10/chartex" xmlns:cx5="http://schemas.microsoft.com/office/drawing/2016/5/11/chartex" xmlns:cx6="http://schemas.microsoft.com/office/drawing/2016/5/12/chartex" xmlns:cx7="http://schemas.microsoft.com/office/drawing/2016/5/13/chartex" xmlns:cx8="http://schemas.microsoft.com/office/drawing/2016/5/14/chartex" xmlns:mc="http://schemas.openxmlformats.org/markup-compatibility/2006" xmlns:aink="http://schemas.microsoft.com/office/drawing/2016/ink" xmlns:am3d="http://schemas.microsoft.com/office/drawing/2017/model3d" xmlns:o="urn:schemas-microsoft-com:office:office" xmlns:r="http://schemas.openxmlformats.org/officeDocument/2006/relationships" xmlns:m="http://schemas.openxmlformats.org/officeDocument/2006/math" xmlns:v="urn:schemas-microsoft-com:vml" xmlns:wp14="http://schemas.microsoft.com/office/word/2010/wordprocessingDrawing" xmlns:wp="http://schemas.openxmlformats.org/drawingml/2006/wordprocessingDrawing" xmlns:w10="urn:schemas-microsoft-com:office:word" xmlns:w="http://schemas.openxmlformats.org/wordprocessingml/2006/main" xmlns:w14="http://schemas.microsoft.com/office/word/2010/wordml" xmlns:w15="http://schemas.microsoft.com/office/word/2012/wordml" xmlns:w16cex="http://schemas.microsoft.com/office/word/2018/wordml/cex" xmlns:w16cid="http://schemas.microsoft.com/office/word/2016/wordml/cid" xmlns:w16="http://schemas.microsoft.com/office/word/2018/wordml" xmlns:w16se="http://schemas.microsoft.com/office/word/2015/wordml/symex" xmlns:wpg="http://schemas.microsoft.com/office/word/2010/wordprocessingGroup" xmlns:wpi="http://schemas.microsoft.com/office/word/2010/wordprocessingInk" xmlns:wne="http://schemas.microsoft.com/office/word/2006/wordml" xmlns:wps="http://schemas.microsoft.com/office/word/2010/wordprocessingShape" mc:Ignorable="w14 w15 w16se w16cid w16 w16cex wp14">
-  <w:abstractNum w:abstractNumId="0" w15:restartNumberingAfterBreak="0">
+<w:numbering xmlns:wpc="http://schemas.microsoft.com/office/word/2010/wordprocessingCanvas" xmlns:mc="http://schemas.openxmlformats.org/markup-compatibility/2006" xmlns:o="urn:schemas-microsoft-com:office:office" xmlns:r="http://schemas.openxmlformats.org/officeDocument/2006/relationships" xmlns:m="http://schemas.openxmlformats.org/officeDocument/2006/math" xmlns:v="urn:schemas-microsoft-com:vml" xmlns:wp14="http://schemas.microsoft.com/office/word/2010/wordprocessingDrawing" xmlns:wp="http://schemas.openxmlformats.org/drawingml/2006/wordprocessingDrawing" xmlns:w10="urn:schemas-microsoft-com:office:word" xmlns:w="http://schemas.openxmlformats.org/wordprocessingml/2006/main" xmlns:w14="http://schemas.microsoft.com/office/word/2010/wordml" xmlns:w15="http://schemas.microsoft.com/office/word/2012/wordml" xmlns:wpg="http://schemas.microsoft.com/office/word/2010/wordprocessingGroup" xmlns:wpi="http://schemas.microsoft.com/office/word/2010/wordprocessingInk" xmlns:wne="http://schemas.microsoft.com/office/word/2006/wordml" xmlns:wps="http://schemas.microsoft.com/office/word/2010/wordprocessingShape" mc:Ignorable="w14 w15 wp14">
+  <w:abstractNum w:abstractNumId="0">
     <w:nsid w:val="2D375010"/>
     <w:multiLevelType w:val="hybridMultilevel"/>
     <w:tmpl w:val="0FFC9126"/>
@@ -10161,7 +11700,7 @@
       </w:pPr>
     </w:lvl>
   </w:abstractNum>
-  <w:abstractNum w:abstractNumId="1" w15:restartNumberingAfterBreak="0">
+  <w:abstractNum w:abstractNumId="1">
     <w:nsid w:val="2DC356C0"/>
     <w:multiLevelType w:val="hybridMultilevel"/>
     <w:tmpl w:val="80FEED30"/>
@@ -10250,7 +11789,7 @@
       </w:pPr>
     </w:lvl>
   </w:abstractNum>
-  <w:abstractNum w:abstractNumId="2" w15:restartNumberingAfterBreak="0">
+  <w:abstractNum w:abstractNumId="2">
     <w:nsid w:val="32E710E4"/>
     <w:multiLevelType w:val="hybridMultilevel"/>
     <w:tmpl w:val="1728BB80"/>
@@ -10339,7 +11878,96 @@
       </w:pPr>
     </w:lvl>
   </w:abstractNum>
-  <w:abstractNum w:abstractNumId="3" w15:restartNumberingAfterBreak="0">
+  <w:abstractNum w:abstractNumId="3">
+    <w:nsid w:val="392D215D"/>
+    <w:multiLevelType w:val="hybridMultilevel"/>
+    <w:tmpl w:val="BC825238"/>
+    <w:lvl w:ilvl="0" w:tplc="0409000F">
+      <w:start w:val="1"/>
+      <w:numFmt w:val="decimal"/>
+      <w:lvlText w:val="%1."/>
+      <w:lvlJc w:val="left"/>
+      <w:pPr>
+        <w:ind w:left="720" w:hanging="360"/>
+      </w:pPr>
+      <w:rPr>
+        <w:rFonts w:hint="default"/>
+      </w:rPr>
+    </w:lvl>
+    <w:lvl w:ilvl="1" w:tplc="04090019" w:tentative="1">
+      <w:start w:val="1"/>
+      <w:numFmt w:val="lowerLetter"/>
+      <w:lvlText w:val="%2."/>
+      <w:lvlJc w:val="left"/>
+      <w:pPr>
+        <w:ind w:left="1440" w:hanging="360"/>
+      </w:pPr>
+    </w:lvl>
+    <w:lvl w:ilvl="2" w:tplc="0409001B" w:tentative="1">
+      <w:start w:val="1"/>
+      <w:numFmt w:val="lowerRoman"/>
+      <w:lvlText w:val="%3."/>
+      <w:lvlJc w:val="right"/>
+      <w:pPr>
+        <w:ind w:left="2160" w:hanging="180"/>
+      </w:pPr>
+    </w:lvl>
+    <w:lvl w:ilvl="3" w:tplc="0409000F" w:tentative="1">
+      <w:start w:val="1"/>
+      <w:numFmt w:val="decimal"/>
+      <w:lvlText w:val="%4."/>
+      <w:lvlJc w:val="left"/>
+      <w:pPr>
+        <w:ind w:left="2880" w:hanging="360"/>
+      </w:pPr>
+    </w:lvl>
+    <w:lvl w:ilvl="4" w:tplc="04090019" w:tentative="1">
+      <w:start w:val="1"/>
+      <w:numFmt w:val="lowerLetter"/>
+      <w:lvlText w:val="%5."/>
+      <w:lvlJc w:val="left"/>
+      <w:pPr>
+        <w:ind w:left="3600" w:hanging="360"/>
+      </w:pPr>
+    </w:lvl>
+    <w:lvl w:ilvl="5" w:tplc="0409001B" w:tentative="1">
+      <w:start w:val="1"/>
+      <w:numFmt w:val="lowerRoman"/>
+      <w:lvlText w:val="%6."/>
+      <w:lvlJc w:val="right"/>
+      <w:pPr>
+        <w:ind w:left="4320" w:hanging="180"/>
+      </w:pPr>
+    </w:lvl>
+    <w:lvl w:ilvl="6" w:tplc="0409000F" w:tentative="1">
+      <w:start w:val="1"/>
+      <w:numFmt w:val="decimal"/>
+      <w:lvlText w:val="%7."/>
+      <w:lvlJc w:val="left"/>
+      <w:pPr>
+        <w:ind w:left="5040" w:hanging="360"/>
+      </w:pPr>
+    </w:lvl>
+    <w:lvl w:ilvl="7" w:tplc="04090019" w:tentative="1">
+      <w:start w:val="1"/>
+      <w:numFmt w:val="lowerLetter"/>
+      <w:lvlText w:val="%8."/>
+      <w:lvlJc w:val="left"/>
+      <w:pPr>
+        <w:ind w:left="5760" w:hanging="360"/>
+      </w:pPr>
+    </w:lvl>
+    <w:lvl w:ilvl="8" w:tplc="0409001B" w:tentative="1">
+      <w:start w:val="1"/>
+      <w:numFmt w:val="lowerRoman"/>
+      <w:lvlText w:val="%9."/>
+      <w:lvlJc w:val="right"/>
+      <w:pPr>
+        <w:ind w:left="6480" w:hanging="180"/>
+      </w:pPr>
+    </w:lvl>
+  </w:abstractNum>
+  <w:abstractNum w:abstractNumId="4">
     <w:nsid w:val="4BD560F4"/>
     <w:multiLevelType w:val="hybridMultilevel"/>
     <w:tmpl w:val="CC9C0616"/>
@@ -10428,7 +12056,7 @@
       </w:pPr>
     </w:lvl>
   </w:abstractNum>
-  <w:abstractNum w:abstractNumId="4" w15:restartNumberingAfterBreak="0">
+  <w:abstractNum w:abstractNumId="5">
     <w:nsid w:val="4E1709F4"/>
     <w:multiLevelType w:val="hybridMultilevel"/>
     <w:tmpl w:val="FAD69CA8"/>
@@ -10517,7 +12145,96 @@
       </w:pPr>
     </w:lvl>
   </w:abstractNum>
-  <w:abstractNum w:abstractNumId="5" w15:restartNumberingAfterBreak="0">
+  <w:abstractNum w:abstractNumId="6">
+    <w:nsid w:val="4F151839"/>
+    <w:multiLevelType w:val="hybridMultilevel"/>
+    <w:tmpl w:val="1B32ACD8"/>
+    <w:lvl w:ilvl="0" w:tplc="D24C5534">
+      <w:start w:val="1"/>
+      <w:numFmt w:val="decimal"/>
+      <w:lvlText w:val="%1"/>
+      <w:lvlJc w:val="left"/>
+      <w:pPr>
+        <w:ind w:left="1080" w:hanging="720"/>
+      </w:pPr>
+      <w:rPr>
+        <w:rFonts w:hint="default"/>
+      </w:rPr>
+    </w:lvl>
+    <w:lvl w:ilvl="1" w:tplc="04090019" w:tentative="1">
+      <w:start w:val="1"/>
+      <w:numFmt w:val="lowerLetter"/>
+      <w:lvlText w:val="%2."/>
+      <w:lvlJc w:val="left"/>
+      <w:pPr>
+        <w:ind w:left="1440" w:hanging="360"/>
+      </w:pPr>
+    </w:lvl>
+    <w:lvl w:ilvl="2" w:tplc="0409001B" w:tentative="1">
+      <w:start w:val="1"/>
+      <w:numFmt w:val="lowerRoman"/>
+      <w:lvlText w:val="%3."/>
+      <w:lvlJc w:val="right"/>
+      <w:pPr>
+        <w:ind w:left="2160" w:hanging="180"/>
+      </w:pPr>
+    </w:lvl>
+    <w:lvl w:ilvl="3" w:tplc="0409000F" w:tentative="1">
+      <w:start w:val="1"/>
+      <w:numFmt w:val="decimal"/>
+      <w:lvlText w:val="%4."/>
+      <w:lvlJc w:val="left"/>
+      <w:pPr>
+        <w:ind w:left="2880" w:hanging="360"/>
+      </w:pPr>
+    </w:lvl>
+    <w:lvl w:ilvl="4" w:tplc="04090019" w:tentative="1">
+      <w:start w:val="1"/>
+      <w:numFmt w:val="lowerLetter"/>
+      <w:lvlText w:val="%5."/>
+      <w:lvlJc w:val="left"/>
+      <w:pPr>
+        <w:ind w:left="3600" w:hanging="360"/>
+      </w:pPr>
+    </w:lvl>
+    <w:lvl w:ilvl="5" w:tplc="0409001B" w:tentative="1">
+      <w:start w:val="1"/>
+      <w:numFmt w:val="lowerRoman"/>
+      <w:lvlText w:val="%6."/>
+      <w:lvlJc w:val="right"/>
+      <w:pPr>
+        <w:ind w:left="4320" w:hanging="180"/>
+      </w:pPr>
+    </w:lvl>
+    <w:lvl w:ilvl="6" w:tplc="0409000F" w:tentative="1">
+      <w:start w:val="1"/>
+      <w:numFmt w:val="decimal"/>
+      <w:lvlText w:val="%7."/>
+      <w:lvlJc w:val="left"/>
+      <w:pPr>
+        <w:ind w:left="5040" w:hanging="360"/>
+      </w:pPr>
+    </w:lvl>
+    <w:lvl w:ilvl="7" w:tplc="04090019" w:tentative="1">
+      <w:start w:val="1"/>
+      <w:numFmt w:val="lowerLetter"/>
+      <w:lvlText w:val="%8."/>
+      <w:lvlJc w:val="left"/>
+      <w:pPr>
+        <w:ind w:left="5760" w:hanging="360"/>
+      </w:pPr>
+    </w:lvl>
+    <w:lvl w:ilvl="8" w:tplc="0409001B" w:tentative="1">
+      <w:start w:val="1"/>
+      <w:numFmt w:val="lowerRoman"/>
+      <w:lvlText w:val="%9."/>
+      <w:lvlJc w:val="right"/>
+      <w:pPr>
+        <w:ind w:left="6480" w:hanging="180"/>
+      </w:pPr>
+    </w:lvl>
+  </w:abstractNum>
+  <w:abstractNum w:abstractNumId="7">
     <w:nsid w:val="5600079F"/>
     <w:multiLevelType w:val="hybridMultilevel"/>
     <w:tmpl w:val="A13A9BF4"/>
@@ -10606,7 +12323,7 @@
       </w:pPr>
     </w:lvl>
   </w:abstractNum>
-  <w:abstractNum w:abstractNumId="6" w15:restartNumberingAfterBreak="0">
+  <w:abstractNum w:abstractNumId="8">
     <w:nsid w:val="5C225422"/>
     <w:multiLevelType w:val="hybridMultilevel"/>
     <w:tmpl w:val="12CA3FF0"/>
@@ -10695,7 +12412,7 @@
       </w:pPr>
     </w:lvl>
   </w:abstractNum>
-  <w:abstractNum w:abstractNumId="7" w15:restartNumberingAfterBreak="0">
+  <w:abstractNum w:abstractNumId="9">
     <w:nsid w:val="65651AD8"/>
     <w:multiLevelType w:val="hybridMultilevel"/>
     <w:tmpl w:val="2F622BE6"/>
@@ -10784,7 +12501,7 @@
       </w:pPr>
     </w:lvl>
   </w:abstractNum>
-  <w:abstractNum w:abstractNumId="8" w15:restartNumberingAfterBreak="0">
+  <w:abstractNum w:abstractNumId="10">
     <w:nsid w:val="6D4130E5"/>
     <w:multiLevelType w:val="hybridMultilevel"/>
     <w:tmpl w:val="F8DE254E"/>
@@ -10873,7 +12590,7 @@
       </w:pPr>
     </w:lvl>
   </w:abstractNum>
-  <w:abstractNum w:abstractNumId="9" w15:restartNumberingAfterBreak="0">
+  <w:abstractNum w:abstractNumId="11">
     <w:nsid w:val="79366532"/>
     <w:multiLevelType w:val="hybridMultilevel"/>
     <w:tmpl w:val="F1E6C3B4"/>
@@ -10963,16 +12680,16 @@
     </w:lvl>
   </w:abstractNum>
   <w:num w:numId="1">
-    <w:abstractNumId w:val="5"/>
+    <w:abstractNumId w:val="7"/>
   </w:num>
   <w:num w:numId="2">
-    <w:abstractNumId w:val="6"/>
+    <w:abstractNumId w:val="8"/>
   </w:num>
   <w:num w:numId="3">
-    <w:abstractNumId w:val="8"/>
+    <w:abstractNumId w:val="10"/>
   </w:num>
   <w:num w:numId="4">
-    <w:abstractNumId w:val="7"/>
+    <w:abstractNumId w:val="9"/>
   </w:num>
   <w:num w:numId="5">
     <w:abstractNumId w:val="1"/>
@@ -10984,19 +12701,25 @@
     <w:abstractNumId w:val="0"/>
   </w:num>
   <w:num w:numId="8">
-    <w:abstractNumId w:val="3"/>
+    <w:abstractNumId w:val="4"/>
   </w:num>
   <w:num w:numId="9">
-    <w:abstractNumId w:val="9"/>
+    <w:abstractNumId w:val="11"/>
   </w:num>
   <w:num w:numId="10">
-    <w:abstractNumId w:val="4"/>
+    <w:abstractNumId w:val="5"/>
+  </w:num>
+  <w:num w:numId="11">
+    <w:abstractNumId w:val="6"/>
+  </w:num>
+  <w:num w:numId="12">
+    <w:abstractNumId w:val="3"/>
   </w:num>
 </w:numbering>
 </file>
 
 <file path=word/styles.xml><?xml version="1.0" encoding="utf-8"?>
-<w:styles xmlns:mc="http://schemas.openxmlformats.org/markup-compatibility/2006" xmlns:r="http://schemas.openxmlformats.org/officeDocument/2006/relationships" xmlns:w="http://schemas.openxmlformats.org/wordprocessingml/2006/main" xmlns:w14="http://schemas.microsoft.com/office/word/2010/wordml" xmlns:w15="http://schemas.microsoft.com/office/word/2012/wordml" xmlns:w16cex="http://schemas.microsoft.com/office/word/2018/wordml/cex" xmlns:w16cid="http://schemas.microsoft.com/office/word/2016/wordml/cid" xmlns:w16="http://schemas.microsoft.com/office/word/2018/wordml" xmlns:w16se="http://schemas.microsoft.com/office/word/2015/wordml/symex" mc:Ignorable="w14 w15 w16se w16cid w16 w16cex">
+<w:styles xmlns:mc="http://schemas.openxmlformats.org/markup-compatibility/2006" xmlns:r="http://schemas.openxmlformats.org/officeDocument/2006/relationships" xmlns:w="http://schemas.openxmlformats.org/wordprocessingml/2006/main" xmlns:w14="http://schemas.microsoft.com/office/word/2010/wordml" xmlns:w15="http://schemas.microsoft.com/office/word/2012/wordml" mc:Ignorable="w14 w15">
   <w:docDefaults>
     <w:rPrDefault>
       <w:rPr>
@@ -11012,7 +12735,7 @@
       </w:pPr>
     </w:pPrDefault>
   </w:docDefaults>
-  <w:latentStyles w:defLockedState="0" w:defUIPriority="99" w:defSemiHidden="0" w:defUnhideWhenUsed="0" w:defQFormat="0" w:count="376">
+  <w:latentStyles w:defLockedState="0" w:defUIPriority="99" w:defSemiHidden="0" w:defUnhideWhenUsed="0" w:defQFormat="0" w:count="371">
     <w:lsdException w:name="Normal" w:uiPriority="0" w:qFormat="1"/>
     <w:lsdException w:name="heading 1" w:uiPriority="9" w:qFormat="1"/>
     <w:lsdException w:name="heading 2" w:semiHidden="1" w:uiPriority="9" w:unhideWhenUsed="1" w:qFormat="1"/>
@@ -11384,11 +13107,6 @@
     <w:lsdException w:name="List Table 5 Dark Accent 6" w:uiPriority="50"/>
     <w:lsdException w:name="List Table 6 Colorful Accent 6" w:uiPriority="51"/>
     <w:lsdException w:name="List Table 7 Colorful Accent 6" w:uiPriority="52"/>
-    <w:lsdException w:name="Mention" w:semiHidden="1" w:unhideWhenUsed="1"/>
-    <w:lsdException w:name="Smart Hyperlink" w:semiHidden="1" w:unhideWhenUsed="1"/>
-    <w:lsdException w:name="Hashtag" w:semiHidden="1" w:unhideWhenUsed="1"/>
-    <w:lsdException w:name="Unresolved Mention" w:semiHidden="1" w:unhideWhenUsed="1"/>
-    <w:lsdException w:name="Smart Link" w:semiHidden="1" w:unhideWhenUsed="1"/>
   </w:latentStyles>
   <w:style w:type="paragraph" w:default="1" w:styleId="Normal">
     <w:name w:val="Normal"/>

--- a/Phase 2/Phase 2 Notes.docx
+++ b/Phase 2/Phase 2 Notes.docx
@@ -6467,7 +6467,7 @@
               </wp:anchor>
             </w:drawing>
           </mc:Choice>
-          <mc:Fallback xmlns:w16se="http://schemas.microsoft.com/office/word/2015/wordml/symex" xmlns:w16="http://schemas.microsoft.com/office/word/2018/wordml" xmlns:w16cid="http://schemas.microsoft.com/office/word/2016/wordml/cid" xmlns:w16cex="http://schemas.microsoft.com/office/word/2018/wordml/cex" xmlns:am3d="http://schemas.microsoft.com/office/drawing/2017/model3d" xmlns:aink="http://schemas.microsoft.com/office/drawing/2016/ink" xmlns:cx8="http://schemas.microsoft.com/office/drawing/2016/5/14/chartex" xmlns:cx7="http://schemas.microsoft.com/office/drawing/2016/5/13/chartex" xmlns:cx6="http://schemas.microsoft.com/office/drawing/2016/5/12/chartex" xmlns:cx5="http://schemas.microsoft.com/office/drawing/2016/5/11/chartex" xmlns:cx4="http://schemas.microsoft.com/office/drawing/2016/5/10/chartex" xmlns:cx3="http://schemas.microsoft.com/office/drawing/2016/5/9/chartex" xmlns:cx2="http://schemas.microsoft.com/office/drawing/2015/10/21/chartex" xmlns:cx1="http://schemas.microsoft.com/office/drawing/2015/9/8/chartex" xmlns:cx="http://schemas.microsoft.com/office/drawing/2014/chartex">
+          <mc:Fallback xmlns:cx="http://schemas.microsoft.com/office/drawing/2014/chartex" xmlns:cx1="http://schemas.microsoft.com/office/drawing/2015/9/8/chartex" xmlns:cx2="http://schemas.microsoft.com/office/drawing/2015/10/21/chartex" xmlns:cx3="http://schemas.microsoft.com/office/drawing/2016/5/9/chartex" xmlns:cx4="http://schemas.microsoft.com/office/drawing/2016/5/10/chartex" xmlns:cx5="http://schemas.microsoft.com/office/drawing/2016/5/11/chartex" xmlns:cx6="http://schemas.microsoft.com/office/drawing/2016/5/12/chartex" xmlns:cx7="http://schemas.microsoft.com/office/drawing/2016/5/13/chartex" xmlns:cx8="http://schemas.microsoft.com/office/drawing/2016/5/14/chartex" xmlns:aink="http://schemas.microsoft.com/office/drawing/2016/ink" xmlns:am3d="http://schemas.microsoft.com/office/drawing/2017/model3d" xmlns:w16cex="http://schemas.microsoft.com/office/word/2018/wordml/cex" xmlns:w16cid="http://schemas.microsoft.com/office/word/2016/wordml/cid" xmlns:w16="http://schemas.microsoft.com/office/word/2018/wordml" xmlns:w16se="http://schemas.microsoft.com/office/word/2015/wordml/symex">
             <w:pict>
               <v:shapetype w14:anchorId="6E1C74E4" id="_x0000_t32" coordsize="21600,21600" o:spt="32" o:oned="t" path="m,l21600,21600e" filled="f">
                 <v:path arrowok="t" fillok="f" o:connecttype="none"/>
@@ -11547,43 +11547,2306 @@
           <w:color w:val="0D0D0D" w:themeColor="text1" w:themeTint="F2"/>
         </w:rPr>
       </w:pPr>
+    </w:p>
+    <w:p>
+      <w:pPr>
+        <w:rPr>
+          <w:color w:val="0D0D0D" w:themeColor="text1" w:themeTint="F2"/>
+        </w:rPr>
+      </w:pPr>
+      <w:r>
+        <w:rPr>
+          <w:color w:val="0D0D0D" w:themeColor="text1" w:themeTint="F2"/>
+          <w:highlight w:val="yellow"/>
+        </w:rPr>
+        <w:t xml:space="preserve">Maven or </w:t>
+      </w:r>
+      <w:proofErr w:type="spellStart"/>
+      <w:r>
+        <w:rPr>
+          <w:color w:val="0D0D0D" w:themeColor="text1" w:themeTint="F2"/>
+          <w:highlight w:val="yellow"/>
+        </w:rPr>
+        <w:t>Gradle</w:t>
+      </w:r>
+      <w:proofErr w:type="spellEnd"/>
+    </w:p>
+    <w:p>
+      <w:pPr>
+        <w:rPr>
+          <w:color w:val="0D0D0D" w:themeColor="text1" w:themeTint="F2"/>
+        </w:rPr>
+      </w:pPr>
+      <w:r>
+        <w:rPr>
+          <w:color w:val="0D0D0D" w:themeColor="text1" w:themeTint="F2"/>
+        </w:rPr>
+        <w:t xml:space="preserve">Both are build tool which help to build the application. Build tool is responsible to compile the program, run the program, creating jar or war files, help to download the dependencies </w:t>
+      </w:r>
+      <w:proofErr w:type="spellStart"/>
+      <w:r>
+        <w:rPr>
+          <w:color w:val="0D0D0D" w:themeColor="text1" w:themeTint="F2"/>
+        </w:rPr>
+        <w:t>ie</w:t>
+      </w:r>
+      <w:proofErr w:type="spellEnd"/>
+      <w:r>
+        <w:rPr>
+          <w:color w:val="0D0D0D" w:themeColor="text1" w:themeTint="F2"/>
+        </w:rPr>
+        <w:t xml:space="preserve"> jar file. </w:t>
+      </w:r>
+    </w:p>
+    <w:p>
+      <w:pPr>
+        <w:rPr>
+          <w:color w:val="0D0D0D" w:themeColor="text1" w:themeTint="F2"/>
+        </w:rPr>
+      </w:pPr>
+      <w:r>
+        <w:rPr>
+          <w:color w:val="0D0D0D" w:themeColor="text1" w:themeTint="F2"/>
+        </w:rPr>
+        <w:t xml:space="preserve">Maven is xml base tool which use pom.xml file </w:t>
+      </w:r>
+    </w:p>
+    <w:p>
+      <w:pPr>
+        <w:rPr>
+          <w:color w:val="0D0D0D" w:themeColor="text1" w:themeTint="F2"/>
+        </w:rPr>
+      </w:pPr>
+      <w:proofErr w:type="spellStart"/>
+      <w:r>
+        <w:rPr>
+          <w:color w:val="0D0D0D" w:themeColor="text1" w:themeTint="F2"/>
+        </w:rPr>
+        <w:t>Gradle</w:t>
+      </w:r>
+      <w:proofErr w:type="spellEnd"/>
+      <w:r>
+        <w:rPr>
+          <w:color w:val="0D0D0D" w:themeColor="text1" w:themeTint="F2"/>
+        </w:rPr>
+        <w:t xml:space="preserve"> is xml less tool. </w:t>
+      </w:r>
+    </w:p>
+    <w:p>
+      <w:pPr>
+        <w:rPr>
+          <w:color w:val="0D0D0D" w:themeColor="text1" w:themeTint="F2"/>
+        </w:rPr>
+      </w:pPr>
+      <w:r>
+        <w:rPr>
+          <w:color w:val="0D0D0D" w:themeColor="text1" w:themeTint="F2"/>
+        </w:rPr>
+        <w:t xml:space="preserve"> </w:t>
+      </w:r>
+    </w:p>
+    <w:p>
+      <w:pPr>
+        <w:rPr>
+          <w:color w:val="0D0D0D" w:themeColor="text1" w:themeTint="F2"/>
+        </w:rPr>
+      </w:pPr>
+      <w:r>
+        <w:rPr>
+          <w:color w:val="0D0D0D" w:themeColor="text1" w:themeTint="F2"/>
+        </w:rPr>
+        <w:t xml:space="preserve">POM.xml Project Object </w:t>
+      </w:r>
+      <w:proofErr w:type="gramStart"/>
+      <w:r>
+        <w:rPr>
+          <w:color w:val="0D0D0D" w:themeColor="text1" w:themeTint="F2"/>
+        </w:rPr>
+        <w:t>Model :</w:t>
+      </w:r>
+      <w:proofErr w:type="gramEnd"/>
+      <w:r>
+        <w:rPr>
+          <w:color w:val="0D0D0D" w:themeColor="text1" w:themeTint="F2"/>
+        </w:rPr>
+        <w:t xml:space="preserve"> This file hold the complex configuration details about the maven project. </w:t>
+      </w:r>
+    </w:p>
+    <w:p>
+      <w:pPr>
+        <w:rPr>
+          <w:color w:val="0D0D0D" w:themeColor="text1" w:themeTint="F2"/>
+        </w:rPr>
+      </w:pPr>
+    </w:p>
+    <w:p>
+      <w:pPr>
+        <w:rPr>
+          <w:color w:val="0D0D0D" w:themeColor="text1" w:themeTint="F2"/>
+        </w:rPr>
+      </w:pPr>
+    </w:p>
+    <w:p>
+      <w:pPr>
+        <w:rPr>
+          <w:color w:val="0D0D0D" w:themeColor="text1" w:themeTint="F2"/>
+        </w:rPr>
+      </w:pPr>
+    </w:p>
+    <w:p>
+      <w:pPr>
+        <w:rPr>
+          <w:color w:val="0D0D0D" w:themeColor="text1" w:themeTint="F2"/>
+        </w:rPr>
+      </w:pPr>
+      <w:r>
+        <w:rPr>
+          <w:color w:val="0D0D0D" w:themeColor="text1" w:themeTint="F2"/>
+        </w:rPr>
+        <w:lastRenderedPageBreak/>
+        <w:tab/>
+        <w:t xml:space="preserve">Now we have to provide the Database </w:t>
+      </w:r>
+      <w:proofErr w:type="gramStart"/>
+      <w:r>
+        <w:rPr>
+          <w:color w:val="0D0D0D" w:themeColor="text1" w:themeTint="F2"/>
+        </w:rPr>
+        <w:t>Details  or</w:t>
+      </w:r>
+      <w:proofErr w:type="gramEnd"/>
+      <w:r>
+        <w:rPr>
+          <w:color w:val="0D0D0D" w:themeColor="text1" w:themeTint="F2"/>
+        </w:rPr>
+        <w:t xml:space="preserve"> database configuration details. </w:t>
+      </w:r>
+    </w:p>
+    <w:p>
+      <w:pPr>
+        <w:pStyle w:val="ListParagraph"/>
+        <w:numPr>
+          <w:ilvl w:val="0"/>
+          <w:numId w:val="11"/>
+        </w:numPr>
+        <w:rPr>
+          <w:color w:val="0D0D0D" w:themeColor="text1" w:themeTint="F2"/>
+        </w:rPr>
+      </w:pPr>
+      <w:r>
+        <w:rPr>
+          <w:color w:val="0D0D0D" w:themeColor="text1" w:themeTint="F2"/>
+        </w:rPr>
+        <w:t xml:space="preserve">ways </w:t>
+      </w:r>
+    </w:p>
+    <w:p>
+      <w:pPr>
+        <w:pStyle w:val="ListParagraph"/>
+        <w:numPr>
+          <w:ilvl w:val="0"/>
+          <w:numId w:val="13"/>
+        </w:numPr>
+        <w:rPr>
+          <w:color w:val="0D0D0D" w:themeColor="text1" w:themeTint="F2"/>
+        </w:rPr>
+      </w:pPr>
+      <w:r>
+        <w:rPr>
+          <w:color w:val="0D0D0D" w:themeColor="text1" w:themeTint="F2"/>
+        </w:rPr>
+        <w:t xml:space="preserve">using xml file </w:t>
+      </w:r>
+      <w:r>
+        <w:rPr>
+          <w:color w:val="0D0D0D" w:themeColor="text1" w:themeTint="F2"/>
+        </w:rPr>
+        <w:tab/>
+        <w:t>(alone hibernate xml file is good)</w:t>
+      </w:r>
+    </w:p>
+    <w:p>
+      <w:pPr>
+        <w:pStyle w:val="ListParagraph"/>
+        <w:numPr>
+          <w:ilvl w:val="0"/>
+          <w:numId w:val="13"/>
+        </w:numPr>
+        <w:rPr>
+          <w:color w:val="0D0D0D" w:themeColor="text1" w:themeTint="F2"/>
+        </w:rPr>
+      </w:pPr>
+      <w:r>
+        <w:rPr>
+          <w:color w:val="0D0D0D" w:themeColor="text1" w:themeTint="F2"/>
+        </w:rPr>
+        <w:t xml:space="preserve">using properties file (with spring framework xml or properties file is good) </w:t>
+      </w:r>
+    </w:p>
+    <w:p>
+      <w:pPr>
+        <w:pStyle w:val="ListParagraph"/>
+        <w:numPr>
+          <w:ilvl w:val="0"/>
+          <w:numId w:val="13"/>
+        </w:numPr>
+        <w:rPr>
+          <w:color w:val="0D0D0D" w:themeColor="text1" w:themeTint="F2"/>
+        </w:rPr>
+      </w:pPr>
+      <w:r>
+        <w:rPr>
+          <w:color w:val="0D0D0D" w:themeColor="text1" w:themeTint="F2"/>
+        </w:rPr>
+        <w:t xml:space="preserve">using java classes </w:t>
+      </w:r>
+    </w:p>
+    <w:p>
+      <w:pPr>
+        <w:rPr>
+          <w:color w:val="0D0D0D" w:themeColor="text1" w:themeTint="F2"/>
+        </w:rPr>
+      </w:pPr>
+    </w:p>
+    <w:p>
+      <w:pPr>
+        <w:rPr>
+          <w:color w:val="0D0D0D" w:themeColor="text1" w:themeTint="F2"/>
+        </w:rPr>
+      </w:pPr>
+      <w:r>
+        <w:rPr>
+          <w:color w:val="0D0D0D" w:themeColor="text1" w:themeTint="F2"/>
+        </w:rPr>
+        <w:t xml:space="preserve">Transaction </w:t>
+      </w:r>
+    </w:p>
+    <w:p>
+      <w:pPr>
+        <w:rPr>
+          <w:color w:val="0D0D0D" w:themeColor="text1" w:themeTint="F2"/>
+        </w:rPr>
+      </w:pPr>
+      <w:r>
+        <w:rPr>
+          <w:color w:val="0D0D0D" w:themeColor="text1" w:themeTint="F2"/>
+        </w:rPr>
+        <w:t xml:space="preserve">Through JDBC by default all DML Operation </w:t>
+      </w:r>
+      <w:proofErr w:type="spellStart"/>
+      <w:r>
+        <w:rPr>
+          <w:color w:val="0D0D0D" w:themeColor="text1" w:themeTint="F2"/>
+        </w:rPr>
+        <w:t>ie</w:t>
+      </w:r>
+      <w:proofErr w:type="spellEnd"/>
+      <w:r>
+        <w:rPr>
+          <w:color w:val="0D0D0D" w:themeColor="text1" w:themeTint="F2"/>
+        </w:rPr>
+        <w:t xml:space="preserve"> insert, delete and update are auto commit. </w:t>
+      </w:r>
+    </w:p>
+    <w:p>
+      <w:pPr>
+        <w:rPr>
+          <w:color w:val="0D0D0D" w:themeColor="text1" w:themeTint="F2"/>
+        </w:rPr>
+      </w:pPr>
+    </w:p>
+    <w:p>
+      <w:pPr>
+        <w:rPr>
+          <w:color w:val="0D0D0D" w:themeColor="text1" w:themeTint="F2"/>
+        </w:rPr>
+      </w:pPr>
+      <w:r>
+        <w:rPr>
+          <w:color w:val="0D0D0D" w:themeColor="text1" w:themeTint="F2"/>
+        </w:rPr>
+        <w:t xml:space="preserve">Through Hibernate by default not auto commit so we have to do DML operation under transaction. </w:t>
+      </w:r>
+    </w:p>
+    <w:p>
+      <w:pPr>
+        <w:rPr>
+          <w:color w:val="0D0D0D" w:themeColor="text1" w:themeTint="F2"/>
+        </w:rPr>
+      </w:pPr>
+    </w:p>
+    <w:p>
+      <w:pPr>
+        <w:rPr>
+          <w:color w:val="0D0D0D" w:themeColor="text1" w:themeTint="F2"/>
+        </w:rPr>
+      </w:pPr>
+      <w:r>
+        <w:rPr>
+          <w:color w:val="0D0D0D" w:themeColor="text1" w:themeTint="F2"/>
+        </w:rPr>
+        <w:t xml:space="preserve">SQL </w:t>
+      </w:r>
+      <w:r>
+        <w:rPr>
+          <w:color w:val="0D0D0D" w:themeColor="text1" w:themeTint="F2"/>
+        </w:rPr>
+        <w:tab/>
+      </w:r>
+      <w:r>
+        <w:rPr>
+          <w:color w:val="0D0D0D" w:themeColor="text1" w:themeTint="F2"/>
+        </w:rPr>
+        <w:tab/>
+      </w:r>
+      <w:r>
+        <w:rPr>
+          <w:color w:val="0D0D0D" w:themeColor="text1" w:themeTint="F2"/>
+        </w:rPr>
+        <w:sym w:font="Wingdings" w:char="F0E0"/>
+      </w:r>
+      <w:r>
+        <w:rPr>
+          <w:color w:val="0D0D0D" w:themeColor="text1" w:themeTint="F2"/>
+        </w:rPr>
+        <w:t xml:space="preserve"> structured query language </w:t>
+      </w:r>
+    </w:p>
+    <w:p>
+      <w:pPr>
+        <w:rPr>
+          <w:color w:val="0D0D0D" w:themeColor="text1" w:themeTint="F2"/>
+        </w:rPr>
+      </w:pPr>
+      <w:r>
+        <w:rPr>
+          <w:color w:val="0D0D0D" w:themeColor="text1" w:themeTint="F2"/>
+        </w:rPr>
+        <w:t xml:space="preserve">Select * from employee </w:t>
+      </w:r>
+      <w:r>
+        <w:rPr>
+          <w:color w:val="0D0D0D" w:themeColor="text1" w:themeTint="F2"/>
+        </w:rPr>
+        <w:tab/>
+        <w:t xml:space="preserve">(here employee is table name generally </w:t>
+      </w:r>
+      <w:proofErr w:type="spellStart"/>
+      <w:r>
+        <w:rPr>
+          <w:color w:val="0D0D0D" w:themeColor="text1" w:themeTint="F2"/>
+        </w:rPr>
+        <w:t>sql</w:t>
+      </w:r>
+      <w:proofErr w:type="spellEnd"/>
+      <w:r>
+        <w:rPr>
+          <w:color w:val="0D0D0D" w:themeColor="text1" w:themeTint="F2"/>
+        </w:rPr>
+        <w:t xml:space="preserve"> is not a case sensitive)</w:t>
+      </w:r>
+    </w:p>
+    <w:p>
+      <w:pPr>
+        <w:rPr>
+          <w:color w:val="0D0D0D" w:themeColor="text1" w:themeTint="F2"/>
+        </w:rPr>
+      </w:pPr>
+      <w:r>
+        <w:rPr>
+          <w:color w:val="0D0D0D" w:themeColor="text1" w:themeTint="F2"/>
+        </w:rPr>
+        <w:t xml:space="preserve">Retrieve all column from a table. </w:t>
+      </w:r>
+    </w:p>
+    <w:p>
+      <w:pPr>
+        <w:rPr>
+          <w:color w:val="0D0D0D" w:themeColor="text1" w:themeTint="F2"/>
+        </w:rPr>
+      </w:pPr>
+      <w:r>
+        <w:rPr>
+          <w:color w:val="0D0D0D" w:themeColor="text1" w:themeTint="F2"/>
+        </w:rPr>
+        <w:t xml:space="preserve">HQL </w:t>
+      </w:r>
+      <w:r>
+        <w:rPr>
+          <w:color w:val="0D0D0D" w:themeColor="text1" w:themeTint="F2"/>
+        </w:rPr>
+        <w:tab/>
+      </w:r>
+      <w:r>
+        <w:rPr>
+          <w:color w:val="0D0D0D" w:themeColor="text1" w:themeTint="F2"/>
+        </w:rPr>
+        <w:tab/>
+      </w:r>
+      <w:r>
+        <w:rPr>
+          <w:color w:val="0D0D0D" w:themeColor="text1" w:themeTint="F2"/>
+        </w:rPr>
+        <w:sym w:font="Wingdings" w:char="F0E0"/>
+      </w:r>
+      <w:r>
+        <w:rPr>
+          <w:color w:val="0D0D0D" w:themeColor="text1" w:themeTint="F2"/>
+        </w:rPr>
+        <w:t xml:space="preserve"> hibernate query language </w:t>
+      </w:r>
+      <w:r>
+        <w:rPr>
+          <w:color w:val="0D0D0D" w:themeColor="text1" w:themeTint="F2"/>
+        </w:rPr>
+        <w:tab/>
+        <w:t>(HQL is database independent)</w:t>
+      </w:r>
+    </w:p>
+    <w:p>
+      <w:pPr>
+        <w:rPr>
+          <w:color w:val="0D0D0D" w:themeColor="text1" w:themeTint="F2"/>
+        </w:rPr>
+      </w:pPr>
+    </w:p>
+    <w:p>
+      <w:pPr>
+        <w:ind w:left="4320" w:hanging="4320"/>
+        <w:rPr>
+          <w:color w:val="0D0D0D" w:themeColor="text1" w:themeTint="F2"/>
+        </w:rPr>
+      </w:pPr>
+      <w:proofErr w:type="gramStart"/>
+      <w:r>
+        <w:rPr>
+          <w:color w:val="0D0D0D" w:themeColor="text1" w:themeTint="F2"/>
+        </w:rPr>
+        <w:t>select</w:t>
+      </w:r>
+      <w:proofErr w:type="gramEnd"/>
+      <w:r>
+        <w:rPr>
+          <w:color w:val="0D0D0D" w:themeColor="text1" w:themeTint="F2"/>
+        </w:rPr>
+        <w:t xml:space="preserve"> </w:t>
+      </w:r>
+      <w:proofErr w:type="spellStart"/>
+      <w:r>
+        <w:rPr>
+          <w:color w:val="0D0D0D" w:themeColor="text1" w:themeTint="F2"/>
+        </w:rPr>
+        <w:t>emp</w:t>
+      </w:r>
+      <w:proofErr w:type="spellEnd"/>
+      <w:r>
+        <w:rPr>
+          <w:color w:val="0D0D0D" w:themeColor="text1" w:themeTint="F2"/>
+        </w:rPr>
+        <w:t xml:space="preserve"> from </w:t>
+      </w:r>
+      <w:r>
+        <w:rPr>
+          <w:color w:val="0D0D0D" w:themeColor="text1" w:themeTint="F2"/>
+          <w:highlight w:val="yellow"/>
+        </w:rPr>
+        <w:t>Employee</w:t>
+      </w:r>
+      <w:r>
+        <w:rPr>
+          <w:color w:val="0D0D0D" w:themeColor="text1" w:themeTint="F2"/>
+        </w:rPr>
+        <w:t xml:space="preserve"> </w:t>
+      </w:r>
+      <w:proofErr w:type="spellStart"/>
+      <w:r>
+        <w:rPr>
+          <w:color w:val="0D0D0D" w:themeColor="text1" w:themeTint="F2"/>
+        </w:rPr>
+        <w:t>emp</w:t>
+      </w:r>
+      <w:proofErr w:type="spellEnd"/>
+      <w:r>
+        <w:rPr>
+          <w:color w:val="0D0D0D" w:themeColor="text1" w:themeTint="F2"/>
+        </w:rPr>
+        <w:t xml:space="preserve"> </w:t>
+      </w:r>
+      <w:r>
+        <w:rPr>
+          <w:color w:val="0D0D0D" w:themeColor="text1" w:themeTint="F2"/>
+        </w:rPr>
+        <w:tab/>
+        <w:t xml:space="preserve">(Employee is a JavaBean class name and </w:t>
+      </w:r>
+      <w:proofErr w:type="spellStart"/>
+      <w:r>
+        <w:rPr>
+          <w:color w:val="0D0D0D" w:themeColor="text1" w:themeTint="F2"/>
+        </w:rPr>
+        <w:t>emp</w:t>
+      </w:r>
+      <w:proofErr w:type="spellEnd"/>
+      <w:r>
+        <w:rPr>
+          <w:color w:val="0D0D0D" w:themeColor="text1" w:themeTint="F2"/>
+        </w:rPr>
+        <w:t xml:space="preserve"> is </w:t>
+      </w:r>
+      <w:proofErr w:type="spellStart"/>
+      <w:r>
+        <w:rPr>
+          <w:color w:val="0D0D0D" w:themeColor="text1" w:themeTint="F2"/>
+        </w:rPr>
+        <w:t>a</w:t>
+      </w:r>
+      <w:proofErr w:type="spellEnd"/>
+      <w:r>
+        <w:rPr>
+          <w:color w:val="0D0D0D" w:themeColor="text1" w:themeTint="F2"/>
+        </w:rPr>
+        <w:t xml:space="preserve"> object name) we are retrieve all objects from Employee class. </w:t>
+      </w:r>
+    </w:p>
+    <w:p>
+      <w:pPr>
+        <w:rPr>
+          <w:color w:val="0D0D0D" w:themeColor="text1" w:themeTint="F2"/>
+        </w:rPr>
+      </w:pPr>
+    </w:p>
+    <w:p>
+      <w:pPr>
+        <w:rPr>
+          <w:color w:val="0D0D0D" w:themeColor="text1" w:themeTint="F2"/>
+        </w:rPr>
+      </w:pPr>
+    </w:p>
+    <w:p>
+      <w:pPr>
+        <w:rPr>
+          <w:color w:val="0D0D0D" w:themeColor="text1" w:themeTint="F2"/>
+        </w:rPr>
+      </w:pPr>
+      <w:r>
+        <w:rPr>
+          <w:color w:val="0D0D0D" w:themeColor="text1" w:themeTint="F2"/>
+          <w:highlight w:val="yellow"/>
+        </w:rPr>
+        <w:t>06-05-2022</w:t>
+      </w:r>
+    </w:p>
+    <w:p>
+      <w:pPr>
+        <w:rPr>
+          <w:color w:val="0D0D0D" w:themeColor="text1" w:themeTint="F2"/>
+        </w:rPr>
+      </w:pPr>
+    </w:p>
+    <w:p>
+      <w:pPr>
+        <w:rPr>
+          <w:color w:val="0D0D0D" w:themeColor="text1" w:themeTint="F2"/>
+        </w:rPr>
+      </w:pPr>
+      <w:proofErr w:type="gramStart"/>
+      <w:r>
+        <w:rPr>
+          <w:color w:val="0D0D0D" w:themeColor="text1" w:themeTint="F2"/>
+        </w:rPr>
+        <w:t>HQL :</w:t>
+      </w:r>
+      <w:proofErr w:type="gramEnd"/>
+      <w:r>
+        <w:rPr>
+          <w:color w:val="0D0D0D" w:themeColor="text1" w:themeTint="F2"/>
+        </w:rPr>
+        <w:t xml:space="preserve"> Hibernate Query Language </w:t>
+      </w:r>
+    </w:p>
+    <w:p>
+      <w:pPr>
+        <w:rPr>
+          <w:color w:val="0D0D0D" w:themeColor="text1" w:themeTint="F2"/>
+        </w:rPr>
+      </w:pPr>
+      <w:r>
+        <w:rPr>
+          <w:color w:val="0D0D0D" w:themeColor="text1" w:themeTint="F2"/>
+        </w:rPr>
+        <w:t xml:space="preserve">Select </w:t>
+      </w:r>
+      <w:proofErr w:type="spellStart"/>
+      <w:proofErr w:type="gramStart"/>
+      <w:r>
+        <w:rPr>
+          <w:color w:val="0D0D0D" w:themeColor="text1" w:themeTint="F2"/>
+        </w:rPr>
+        <w:t>emp</w:t>
+      </w:r>
+      <w:proofErr w:type="spellEnd"/>
+      <w:proofErr w:type="gramEnd"/>
+      <w:r>
+        <w:rPr>
+          <w:color w:val="0D0D0D" w:themeColor="text1" w:themeTint="F2"/>
+        </w:rPr>
+        <w:t xml:space="preserve"> from Employee </w:t>
+      </w:r>
+      <w:proofErr w:type="spellStart"/>
+      <w:r>
+        <w:rPr>
+          <w:color w:val="0D0D0D" w:themeColor="text1" w:themeTint="F2"/>
+        </w:rPr>
+        <w:t>emp</w:t>
+      </w:r>
+      <w:proofErr w:type="spellEnd"/>
+      <w:r>
+        <w:rPr>
+          <w:color w:val="0D0D0D" w:themeColor="text1" w:themeTint="F2"/>
+        </w:rPr>
+        <w:t xml:space="preserve"> </w:t>
+      </w:r>
+      <w:r>
+        <w:rPr>
+          <w:color w:val="0D0D0D" w:themeColor="text1" w:themeTint="F2"/>
+        </w:rPr>
+        <w:tab/>
+      </w:r>
+      <w:r>
+        <w:rPr>
+          <w:color w:val="0D0D0D" w:themeColor="text1" w:themeTint="F2"/>
+        </w:rPr>
+        <w:tab/>
+        <w:t xml:space="preserve">: retrieve all object </w:t>
+      </w:r>
+    </w:p>
+    <w:p>
+      <w:pPr>
+        <w:rPr>
+          <w:color w:val="0D0D0D" w:themeColor="text1" w:themeTint="F2"/>
+        </w:rPr>
+      </w:pPr>
+    </w:p>
+    <w:p>
+      <w:pPr>
+        <w:rPr>
+          <w:color w:val="0D0D0D" w:themeColor="text1" w:themeTint="F2"/>
+        </w:rPr>
+      </w:pPr>
+      <w:r>
+        <w:rPr>
+          <w:color w:val="0D0D0D" w:themeColor="text1" w:themeTint="F2"/>
+        </w:rPr>
+        <w:t xml:space="preserve">HQL with conditions </w:t>
+      </w:r>
+    </w:p>
+    <w:p>
+      <w:pPr>
+        <w:rPr>
+          <w:color w:val="0D0D0D" w:themeColor="text1" w:themeTint="F2"/>
+        </w:rPr>
+      </w:pPr>
+      <w:r>
+        <w:rPr>
+          <w:color w:val="0D0D0D" w:themeColor="text1" w:themeTint="F2"/>
+        </w:rPr>
+        <w:t xml:space="preserve">Select </w:t>
+      </w:r>
+      <w:proofErr w:type="spellStart"/>
+      <w:proofErr w:type="gramStart"/>
+      <w:r>
+        <w:rPr>
+          <w:color w:val="0D0D0D" w:themeColor="text1" w:themeTint="F2"/>
+        </w:rPr>
+        <w:t>emp</w:t>
+      </w:r>
+      <w:proofErr w:type="spellEnd"/>
+      <w:proofErr w:type="gramEnd"/>
+      <w:r>
+        <w:rPr>
+          <w:color w:val="0D0D0D" w:themeColor="text1" w:themeTint="F2"/>
+        </w:rPr>
+        <w:t xml:space="preserve"> from Employee </w:t>
+      </w:r>
+      <w:proofErr w:type="spellStart"/>
+      <w:r>
+        <w:rPr>
+          <w:color w:val="0D0D0D" w:themeColor="text1" w:themeTint="F2"/>
+        </w:rPr>
+        <w:t>emp</w:t>
+      </w:r>
+      <w:proofErr w:type="spellEnd"/>
+      <w:r>
+        <w:rPr>
+          <w:color w:val="0D0D0D" w:themeColor="text1" w:themeTint="F2"/>
+        </w:rPr>
+        <w:t xml:space="preserve"> where </w:t>
+      </w:r>
+      <w:proofErr w:type="spellStart"/>
+      <w:r>
+        <w:rPr>
+          <w:color w:val="0D0D0D" w:themeColor="text1" w:themeTint="F2"/>
+        </w:rPr>
+        <w:t>emp.salary</w:t>
+      </w:r>
+      <w:proofErr w:type="spellEnd"/>
+      <w:r>
+        <w:rPr>
+          <w:color w:val="0D0D0D" w:themeColor="text1" w:themeTint="F2"/>
+        </w:rPr>
+        <w:t xml:space="preserve"> &gt; 3000</w:t>
+      </w:r>
+    </w:p>
+    <w:p>
+      <w:pPr>
+        <w:rPr>
+          <w:color w:val="0D0D0D" w:themeColor="text1" w:themeTint="F2"/>
+        </w:rPr>
+      </w:pPr>
+      <w:r>
+        <w:rPr>
+          <w:color w:val="0D0D0D" w:themeColor="text1" w:themeTint="F2"/>
+        </w:rPr>
+        <w:t xml:space="preserve">Query </w:t>
+      </w:r>
+      <w:proofErr w:type="spellStart"/>
+      <w:r>
+        <w:rPr>
+          <w:color w:val="0D0D0D" w:themeColor="text1" w:themeTint="F2"/>
+        </w:rPr>
+        <w:t>qry</w:t>
+      </w:r>
+      <w:proofErr w:type="spellEnd"/>
+      <w:r>
+        <w:rPr>
+          <w:color w:val="0D0D0D" w:themeColor="text1" w:themeTint="F2"/>
+        </w:rPr>
+        <w:t xml:space="preserve"> = </w:t>
+      </w:r>
+      <w:proofErr w:type="spellStart"/>
+      <w:proofErr w:type="gramStart"/>
+      <w:r>
+        <w:rPr>
+          <w:color w:val="0D0D0D" w:themeColor="text1" w:themeTint="F2"/>
+        </w:rPr>
+        <w:t>session.createQuery</w:t>
+      </w:r>
+      <w:proofErr w:type="spellEnd"/>
+      <w:r>
+        <w:rPr>
+          <w:color w:val="0D0D0D" w:themeColor="text1" w:themeTint="F2"/>
+        </w:rPr>
+        <w:t>(</w:t>
+      </w:r>
+      <w:proofErr w:type="gramEnd"/>
+      <w:r>
+        <w:rPr>
+          <w:color w:val="0D0D0D" w:themeColor="text1" w:themeTint="F2"/>
+        </w:rPr>
+        <w:t xml:space="preserve">"select </w:t>
+      </w:r>
+      <w:proofErr w:type="spellStart"/>
+      <w:r>
+        <w:rPr>
+          <w:color w:val="0D0D0D" w:themeColor="text1" w:themeTint="F2"/>
+        </w:rPr>
+        <w:t>emp</w:t>
+      </w:r>
+      <w:proofErr w:type="spellEnd"/>
+      <w:r>
+        <w:rPr>
+          <w:color w:val="0D0D0D" w:themeColor="text1" w:themeTint="F2"/>
+        </w:rPr>
+        <w:t xml:space="preserve"> from Employee </w:t>
+      </w:r>
+      <w:proofErr w:type="spellStart"/>
+      <w:r>
+        <w:rPr>
+          <w:color w:val="0D0D0D" w:themeColor="text1" w:themeTint="F2"/>
+        </w:rPr>
+        <w:t>emp</w:t>
+      </w:r>
+      <w:proofErr w:type="spellEnd"/>
+      <w:r>
+        <w:rPr>
+          <w:color w:val="0D0D0D" w:themeColor="text1" w:themeTint="F2"/>
+        </w:rPr>
+        <w:t xml:space="preserve"> where </w:t>
+      </w:r>
+      <w:proofErr w:type="spellStart"/>
+      <w:r>
+        <w:rPr>
+          <w:color w:val="0D0D0D" w:themeColor="text1" w:themeTint="F2"/>
+        </w:rPr>
+        <w:t>emp.salary</w:t>
+      </w:r>
+      <w:proofErr w:type="spellEnd"/>
+      <w:r>
+        <w:rPr>
+          <w:color w:val="0D0D0D" w:themeColor="text1" w:themeTint="F2"/>
+        </w:rPr>
+        <w:t xml:space="preserve"> &gt; :salary");</w:t>
+      </w:r>
+    </w:p>
+    <w:p>
+      <w:pPr>
+        <w:rPr>
+          <w:color w:val="0D0D0D" w:themeColor="text1" w:themeTint="F2"/>
+        </w:rPr>
+      </w:pPr>
+      <w:proofErr w:type="spellStart"/>
+      <w:proofErr w:type="gramStart"/>
+      <w:r>
+        <w:rPr>
+          <w:color w:val="0D0D0D" w:themeColor="text1" w:themeTint="F2"/>
+        </w:rPr>
+        <w:t>qry.setParameter</w:t>
+      </w:r>
+      <w:proofErr w:type="spellEnd"/>
+      <w:r>
+        <w:rPr>
+          <w:color w:val="0D0D0D" w:themeColor="text1" w:themeTint="F2"/>
+        </w:rPr>
+        <w:t>(</w:t>
+      </w:r>
+      <w:proofErr w:type="gramEnd"/>
+      <w:r>
+        <w:rPr>
+          <w:color w:val="0D0D0D" w:themeColor="text1" w:themeTint="F2"/>
+        </w:rPr>
+        <w:t>"salary", salary);</w:t>
+      </w:r>
+    </w:p>
+    <w:p>
+      <w:pPr>
+        <w:rPr>
+          <w:color w:val="0D0D0D" w:themeColor="text1" w:themeTint="F2"/>
+        </w:rPr>
+      </w:pPr>
+    </w:p>
+    <w:p>
+      <w:pPr>
+        <w:rPr>
+          <w:color w:val="0D0D0D" w:themeColor="text1" w:themeTint="F2"/>
+        </w:rPr>
+      </w:pPr>
+      <w:r>
+        <w:rPr>
+          <w:color w:val="0D0D0D" w:themeColor="text1" w:themeTint="F2"/>
+        </w:rPr>
+        <w:t xml:space="preserve">Query </w:t>
+      </w:r>
+      <w:proofErr w:type="spellStart"/>
+      <w:r>
+        <w:rPr>
+          <w:color w:val="0D0D0D" w:themeColor="text1" w:themeTint="F2"/>
+        </w:rPr>
+        <w:t>qry</w:t>
+      </w:r>
+      <w:proofErr w:type="spellEnd"/>
+      <w:r>
+        <w:rPr>
+          <w:color w:val="0D0D0D" w:themeColor="text1" w:themeTint="F2"/>
+        </w:rPr>
+        <w:t xml:space="preserve"> = </w:t>
+      </w:r>
+      <w:proofErr w:type="spellStart"/>
+      <w:proofErr w:type="gramStart"/>
+      <w:r>
+        <w:rPr>
+          <w:color w:val="0D0D0D" w:themeColor="text1" w:themeTint="F2"/>
+        </w:rPr>
+        <w:t>session.createQuery</w:t>
+      </w:r>
+      <w:proofErr w:type="spellEnd"/>
+      <w:r>
+        <w:rPr>
+          <w:color w:val="0D0D0D" w:themeColor="text1" w:themeTint="F2"/>
+        </w:rPr>
+        <w:t>(</w:t>
+      </w:r>
+      <w:proofErr w:type="gramEnd"/>
+      <w:r>
+        <w:rPr>
+          <w:color w:val="0D0D0D" w:themeColor="text1" w:themeTint="F2"/>
+        </w:rPr>
+        <w:t xml:space="preserve">"select </w:t>
+      </w:r>
+      <w:proofErr w:type="spellStart"/>
+      <w:r>
+        <w:rPr>
+          <w:color w:val="0D0D0D" w:themeColor="text1" w:themeTint="F2"/>
+        </w:rPr>
+        <w:t>emp</w:t>
+      </w:r>
+      <w:proofErr w:type="spellEnd"/>
+      <w:r>
+        <w:rPr>
+          <w:color w:val="0D0D0D" w:themeColor="text1" w:themeTint="F2"/>
+        </w:rPr>
+        <w:t xml:space="preserve"> from Employee </w:t>
+      </w:r>
+      <w:proofErr w:type="spellStart"/>
+      <w:r>
+        <w:rPr>
+          <w:color w:val="0D0D0D" w:themeColor="text1" w:themeTint="F2"/>
+        </w:rPr>
+        <w:t>emp</w:t>
+      </w:r>
+      <w:proofErr w:type="spellEnd"/>
+      <w:r>
+        <w:rPr>
+          <w:color w:val="0D0D0D" w:themeColor="text1" w:themeTint="F2"/>
+        </w:rPr>
+        <w:t xml:space="preserve"> where </w:t>
+      </w:r>
+      <w:proofErr w:type="spellStart"/>
+      <w:r>
+        <w:rPr>
+          <w:color w:val="0D0D0D" w:themeColor="text1" w:themeTint="F2"/>
+        </w:rPr>
+        <w:t>emp.salary</w:t>
+      </w:r>
+      <w:proofErr w:type="spellEnd"/>
+      <w:r>
+        <w:rPr>
+          <w:color w:val="0D0D0D" w:themeColor="text1" w:themeTint="F2"/>
+        </w:rPr>
+        <w:t xml:space="preserve"> &gt; ?1");</w:t>
+      </w:r>
+    </w:p>
+    <w:p>
+      <w:pPr>
+        <w:rPr>
+          <w:color w:val="0D0D0D" w:themeColor="text1" w:themeTint="F2"/>
+        </w:rPr>
+      </w:pPr>
+      <w:proofErr w:type="spellStart"/>
+      <w:proofErr w:type="gramStart"/>
+      <w:r>
+        <w:rPr>
+          <w:color w:val="0D0D0D" w:themeColor="text1" w:themeTint="F2"/>
+        </w:rPr>
+        <w:t>qry.setParameter</w:t>
+      </w:r>
+      <w:proofErr w:type="spellEnd"/>
+      <w:r>
+        <w:rPr>
+          <w:color w:val="0D0D0D" w:themeColor="text1" w:themeTint="F2"/>
+        </w:rPr>
+        <w:t>(</w:t>
+      </w:r>
+      <w:proofErr w:type="gramEnd"/>
+      <w:r>
+        <w:rPr>
+          <w:color w:val="0D0D0D" w:themeColor="text1" w:themeTint="F2"/>
+        </w:rPr>
+        <w:t>1, salary);</w:t>
+      </w:r>
+    </w:p>
+    <w:p>
+      <w:pPr>
+        <w:rPr>
+          <w:color w:val="0D0D0D" w:themeColor="text1" w:themeTint="F2"/>
+        </w:rPr>
+      </w:pPr>
+    </w:p>
+    <w:p>
+      <w:pPr>
+        <w:rPr>
+          <w:color w:val="0D0D0D" w:themeColor="text1" w:themeTint="F2"/>
+        </w:rPr>
+      </w:pPr>
+      <w:proofErr w:type="gramStart"/>
+      <w:r>
+        <w:rPr>
+          <w:color w:val="0D0D0D" w:themeColor="text1" w:themeTint="F2"/>
+        </w:rPr>
+        <w:t>retrieve</w:t>
+      </w:r>
+      <w:proofErr w:type="gramEnd"/>
+      <w:r>
+        <w:rPr>
+          <w:color w:val="0D0D0D" w:themeColor="text1" w:themeTint="F2"/>
+        </w:rPr>
+        <w:t xml:space="preserve"> partial object </w:t>
+      </w:r>
+    </w:p>
+    <w:p>
+      <w:pPr>
+        <w:rPr>
+          <w:color w:val="0D0D0D" w:themeColor="text1" w:themeTint="F2"/>
+        </w:rPr>
+      </w:pPr>
+      <w:proofErr w:type="gramStart"/>
+      <w:r>
+        <w:rPr>
+          <w:color w:val="0D0D0D" w:themeColor="text1" w:themeTint="F2"/>
+        </w:rPr>
+        <w:t>only</w:t>
+      </w:r>
+      <w:proofErr w:type="gramEnd"/>
+      <w:r>
+        <w:rPr>
+          <w:color w:val="0D0D0D" w:themeColor="text1" w:themeTint="F2"/>
+        </w:rPr>
+        <w:t xml:space="preserve"> one property </w:t>
+      </w:r>
+    </w:p>
+    <w:p>
+      <w:pPr>
+        <w:rPr>
+          <w:color w:val="0D0D0D" w:themeColor="text1" w:themeTint="F2"/>
+        </w:rPr>
+      </w:pPr>
+      <w:proofErr w:type="gramStart"/>
+      <w:r>
+        <w:rPr>
+          <w:color w:val="0D0D0D" w:themeColor="text1" w:themeTint="F2"/>
+        </w:rPr>
+        <w:t>select</w:t>
+      </w:r>
+      <w:proofErr w:type="gramEnd"/>
+      <w:r>
+        <w:rPr>
+          <w:color w:val="0D0D0D" w:themeColor="text1" w:themeTint="F2"/>
+        </w:rPr>
+        <w:t xml:space="preserve"> e.name from Employee </w:t>
+      </w:r>
+      <w:proofErr w:type="spellStart"/>
+      <w:r>
+        <w:rPr>
+          <w:color w:val="0D0D0D" w:themeColor="text1" w:themeTint="F2"/>
+        </w:rPr>
+        <w:t>emp</w:t>
+      </w:r>
+      <w:proofErr w:type="spellEnd"/>
+      <w:r>
+        <w:rPr>
+          <w:color w:val="0D0D0D" w:themeColor="text1" w:themeTint="F2"/>
+        </w:rPr>
+        <w:tab/>
+      </w:r>
+      <w:r>
+        <w:rPr>
+          <w:color w:val="0D0D0D" w:themeColor="text1" w:themeTint="F2"/>
+        </w:rPr>
+        <w:tab/>
+        <w:t xml:space="preserve">retrieve only name </w:t>
+      </w:r>
+    </w:p>
+    <w:p>
+      <w:pPr>
+        <w:rPr>
+          <w:color w:val="0D0D0D" w:themeColor="text1" w:themeTint="F2"/>
+        </w:rPr>
+      </w:pPr>
+      <w:proofErr w:type="gramStart"/>
+      <w:r>
+        <w:rPr>
+          <w:color w:val="0D0D0D" w:themeColor="text1" w:themeTint="F2"/>
+        </w:rPr>
+        <w:t>select</w:t>
+      </w:r>
+      <w:proofErr w:type="gramEnd"/>
+      <w:r>
+        <w:rPr>
+          <w:color w:val="0D0D0D" w:themeColor="text1" w:themeTint="F2"/>
+        </w:rPr>
+        <w:t xml:space="preserve"> </w:t>
+      </w:r>
+      <w:proofErr w:type="spellStart"/>
+      <w:r>
+        <w:rPr>
+          <w:color w:val="0D0D0D" w:themeColor="text1" w:themeTint="F2"/>
+        </w:rPr>
+        <w:t>e.salary</w:t>
+      </w:r>
+      <w:proofErr w:type="spellEnd"/>
+      <w:r>
+        <w:rPr>
+          <w:color w:val="0D0D0D" w:themeColor="text1" w:themeTint="F2"/>
+        </w:rPr>
+        <w:t xml:space="preserve"> from Employee </w:t>
+      </w:r>
+      <w:proofErr w:type="spellStart"/>
+      <w:r>
+        <w:rPr>
+          <w:color w:val="0D0D0D" w:themeColor="text1" w:themeTint="F2"/>
+        </w:rPr>
+        <w:t>emp</w:t>
+      </w:r>
+      <w:proofErr w:type="spellEnd"/>
+      <w:r>
+        <w:rPr>
+          <w:color w:val="0D0D0D" w:themeColor="text1" w:themeTint="F2"/>
+        </w:rPr>
+        <w:t xml:space="preserve"> </w:t>
+      </w:r>
+      <w:r>
+        <w:rPr>
+          <w:color w:val="0D0D0D" w:themeColor="text1" w:themeTint="F2"/>
+        </w:rPr>
+        <w:tab/>
+      </w:r>
+      <w:r>
+        <w:rPr>
+          <w:color w:val="0D0D0D" w:themeColor="text1" w:themeTint="F2"/>
+        </w:rPr>
+        <w:tab/>
+        <w:t xml:space="preserve">retrieve only salary </w:t>
+      </w:r>
+    </w:p>
+    <w:p>
+      <w:pPr>
+        <w:rPr>
+          <w:color w:val="0D0D0D" w:themeColor="text1" w:themeTint="F2"/>
+        </w:rPr>
+      </w:pPr>
+      <w:proofErr w:type="gramStart"/>
+      <w:r>
+        <w:rPr>
+          <w:color w:val="0D0D0D" w:themeColor="text1" w:themeTint="F2"/>
+        </w:rPr>
+        <w:t>select</w:t>
+      </w:r>
+      <w:proofErr w:type="gramEnd"/>
+      <w:r>
+        <w:rPr>
+          <w:color w:val="0D0D0D" w:themeColor="text1" w:themeTint="F2"/>
+        </w:rPr>
+        <w:t xml:space="preserve"> e.id from Employee </w:t>
+      </w:r>
+      <w:proofErr w:type="spellStart"/>
+      <w:r>
+        <w:rPr>
+          <w:color w:val="0D0D0D" w:themeColor="text1" w:themeTint="F2"/>
+        </w:rPr>
+        <w:t>emp</w:t>
+      </w:r>
+      <w:proofErr w:type="spellEnd"/>
+      <w:r>
+        <w:rPr>
+          <w:color w:val="0D0D0D" w:themeColor="text1" w:themeTint="F2"/>
+        </w:rPr>
+        <w:t xml:space="preserve"> </w:t>
+      </w:r>
+      <w:r>
+        <w:rPr>
+          <w:color w:val="0D0D0D" w:themeColor="text1" w:themeTint="F2"/>
+        </w:rPr>
+        <w:tab/>
+      </w:r>
+      <w:r>
+        <w:rPr>
+          <w:color w:val="0D0D0D" w:themeColor="text1" w:themeTint="F2"/>
+        </w:rPr>
+        <w:tab/>
+      </w:r>
+      <w:r>
+        <w:rPr>
+          <w:color w:val="0D0D0D" w:themeColor="text1" w:themeTint="F2"/>
+        </w:rPr>
+        <w:tab/>
+        <w:t xml:space="preserve">retrieve only id </w:t>
+      </w:r>
+    </w:p>
+    <w:p>
+      <w:pPr>
+        <w:rPr>
+          <w:color w:val="0D0D0D" w:themeColor="text1" w:themeTint="F2"/>
+        </w:rPr>
+      </w:pPr>
+      <w:proofErr w:type="gramStart"/>
+      <w:r>
+        <w:rPr>
+          <w:color w:val="0D0D0D" w:themeColor="text1" w:themeTint="F2"/>
+        </w:rPr>
+        <w:t>select</w:t>
+      </w:r>
+      <w:proofErr w:type="gramEnd"/>
+      <w:r>
+        <w:rPr>
+          <w:color w:val="0D0D0D" w:themeColor="text1" w:themeTint="F2"/>
+        </w:rPr>
+        <w:t xml:space="preserve"> </w:t>
+      </w:r>
+      <w:proofErr w:type="spellStart"/>
+      <w:r>
+        <w:rPr>
+          <w:color w:val="0D0D0D" w:themeColor="text1" w:themeTint="F2"/>
+        </w:rPr>
+        <w:t>e.salary</w:t>
+      </w:r>
+      <w:proofErr w:type="spellEnd"/>
+      <w:r>
+        <w:rPr>
+          <w:color w:val="0D0D0D" w:themeColor="text1" w:themeTint="F2"/>
+        </w:rPr>
+        <w:t xml:space="preserve"> from Employee </w:t>
+      </w:r>
+      <w:proofErr w:type="spellStart"/>
+      <w:r>
+        <w:rPr>
+          <w:color w:val="0D0D0D" w:themeColor="text1" w:themeTint="F2"/>
+        </w:rPr>
+        <w:t>emp</w:t>
+      </w:r>
+      <w:proofErr w:type="spellEnd"/>
+      <w:r>
+        <w:rPr>
+          <w:color w:val="0D0D0D" w:themeColor="text1" w:themeTint="F2"/>
+        </w:rPr>
+        <w:t xml:space="preserve"> where </w:t>
+      </w:r>
+      <w:proofErr w:type="spellStart"/>
+      <w:r>
+        <w:rPr>
+          <w:color w:val="0D0D0D" w:themeColor="text1" w:themeTint="F2"/>
+        </w:rPr>
+        <w:t>e.salary</w:t>
+      </w:r>
+      <w:proofErr w:type="spellEnd"/>
+      <w:r>
+        <w:rPr>
+          <w:color w:val="0D0D0D" w:themeColor="text1" w:themeTint="F2"/>
+        </w:rPr>
+        <w:t xml:space="preserve"> &gt; 34000</w:t>
+      </w:r>
+    </w:p>
+    <w:p>
+      <w:pPr>
+        <w:rPr>
+          <w:color w:val="0D0D0D" w:themeColor="text1" w:themeTint="F2"/>
+        </w:rPr>
+      </w:pPr>
+    </w:p>
+    <w:p>
+      <w:pPr>
+        <w:rPr>
+          <w:color w:val="0D0D0D" w:themeColor="text1" w:themeTint="F2"/>
+        </w:rPr>
+      </w:pPr>
+      <w:proofErr w:type="gramStart"/>
+      <w:r>
+        <w:rPr>
+          <w:color w:val="0D0D0D" w:themeColor="text1" w:themeTint="F2"/>
+        </w:rPr>
+        <w:t>retrieve</w:t>
+      </w:r>
+      <w:proofErr w:type="gramEnd"/>
+      <w:r>
+        <w:rPr>
+          <w:color w:val="0D0D0D" w:themeColor="text1" w:themeTint="F2"/>
+        </w:rPr>
+        <w:t xml:space="preserve"> more than one property </w:t>
+      </w:r>
+    </w:p>
+    <w:p>
+      <w:pPr>
+        <w:rPr>
+          <w:color w:val="0D0D0D" w:themeColor="text1" w:themeTint="F2"/>
+        </w:rPr>
+      </w:pPr>
+      <w:proofErr w:type="gramStart"/>
+      <w:r>
+        <w:rPr>
+          <w:color w:val="0D0D0D" w:themeColor="text1" w:themeTint="F2"/>
+        </w:rPr>
+        <w:t>select</w:t>
+      </w:r>
+      <w:proofErr w:type="gramEnd"/>
+      <w:r>
+        <w:rPr>
+          <w:color w:val="0D0D0D" w:themeColor="text1" w:themeTint="F2"/>
+        </w:rPr>
+        <w:t xml:space="preserve"> </w:t>
+      </w:r>
+      <w:proofErr w:type="spellStart"/>
+      <w:r>
+        <w:rPr>
+          <w:color w:val="0D0D0D" w:themeColor="text1" w:themeTint="F2"/>
+        </w:rPr>
+        <w:t>e.name,e.salary</w:t>
+      </w:r>
+      <w:proofErr w:type="spellEnd"/>
+      <w:r>
+        <w:rPr>
+          <w:color w:val="0D0D0D" w:themeColor="text1" w:themeTint="F2"/>
+        </w:rPr>
+        <w:t xml:space="preserve"> from Employee </w:t>
+      </w:r>
+      <w:proofErr w:type="spellStart"/>
+      <w:r>
+        <w:rPr>
+          <w:color w:val="0D0D0D" w:themeColor="text1" w:themeTint="F2"/>
+        </w:rPr>
+        <w:t>emp</w:t>
+      </w:r>
+      <w:proofErr w:type="spellEnd"/>
+      <w:r>
+        <w:rPr>
+          <w:color w:val="0D0D0D" w:themeColor="text1" w:themeTint="F2"/>
+        </w:rPr>
+        <w:tab/>
+      </w:r>
+      <w:r>
+        <w:rPr>
+          <w:color w:val="0D0D0D" w:themeColor="text1" w:themeTint="F2"/>
+        </w:rPr>
+        <w:tab/>
+        <w:t xml:space="preserve">retrieve name and salary  </w:t>
+      </w:r>
+    </w:p>
+    <w:p>
+      <w:pPr>
+        <w:rPr>
+          <w:color w:val="0D0D0D" w:themeColor="text1" w:themeTint="F2"/>
+        </w:rPr>
+      </w:pPr>
+      <w:proofErr w:type="gramStart"/>
+      <w:r>
+        <w:rPr>
+          <w:color w:val="0D0D0D" w:themeColor="text1" w:themeTint="F2"/>
+        </w:rPr>
+        <w:t>select</w:t>
+      </w:r>
+      <w:proofErr w:type="gramEnd"/>
+      <w:r>
+        <w:rPr>
+          <w:color w:val="0D0D0D" w:themeColor="text1" w:themeTint="F2"/>
+        </w:rPr>
+        <w:t xml:space="preserve"> </w:t>
+      </w:r>
+      <w:proofErr w:type="spellStart"/>
+      <w:r>
+        <w:rPr>
+          <w:color w:val="0D0D0D" w:themeColor="text1" w:themeTint="F2"/>
+        </w:rPr>
+        <w:t>e.id,e.name</w:t>
+      </w:r>
+      <w:proofErr w:type="spellEnd"/>
+      <w:r>
+        <w:rPr>
+          <w:color w:val="0D0D0D" w:themeColor="text1" w:themeTint="F2"/>
+        </w:rPr>
+        <w:t xml:space="preserve"> from Employee </w:t>
+      </w:r>
+      <w:proofErr w:type="spellStart"/>
+      <w:r>
+        <w:rPr>
+          <w:color w:val="0D0D0D" w:themeColor="text1" w:themeTint="F2"/>
+        </w:rPr>
+        <w:t>emp</w:t>
+      </w:r>
+      <w:proofErr w:type="spellEnd"/>
+      <w:r>
+        <w:rPr>
+          <w:color w:val="0D0D0D" w:themeColor="text1" w:themeTint="F2"/>
+        </w:rPr>
+        <w:t xml:space="preserve"> </w:t>
+      </w:r>
+      <w:r>
+        <w:rPr>
+          <w:color w:val="0D0D0D" w:themeColor="text1" w:themeTint="F2"/>
+        </w:rPr>
+        <w:tab/>
+      </w:r>
+      <w:r>
+        <w:rPr>
+          <w:color w:val="0D0D0D" w:themeColor="text1" w:themeTint="F2"/>
+        </w:rPr>
+        <w:tab/>
+      </w:r>
+      <w:r>
+        <w:rPr>
+          <w:color w:val="0D0D0D" w:themeColor="text1" w:themeTint="F2"/>
+        </w:rPr>
+        <w:tab/>
+        <w:t xml:space="preserve">retrieve id and name </w:t>
+      </w:r>
+    </w:p>
+    <w:p>
+      <w:pPr>
+        <w:rPr>
+          <w:color w:val="0D0D0D" w:themeColor="text1" w:themeTint="F2"/>
+        </w:rPr>
+      </w:pPr>
+    </w:p>
+    <w:p>
+      <w:pPr>
+        <w:rPr>
+          <w:color w:val="0D0D0D" w:themeColor="text1" w:themeTint="F2"/>
+        </w:rPr>
+      </w:pPr>
+      <w:r>
+        <w:rPr>
+          <w:color w:val="0D0D0D" w:themeColor="text1" w:themeTint="F2"/>
+          <w:highlight w:val="yellow"/>
+        </w:rPr>
+        <w:t>Hibernate Support is a and has a relationship</w:t>
+      </w:r>
+      <w:r>
+        <w:rPr>
+          <w:color w:val="0D0D0D" w:themeColor="text1" w:themeTint="F2"/>
+        </w:rPr>
+        <w:t xml:space="preserve"> </w:t>
+      </w:r>
+    </w:p>
+    <w:p>
+      <w:pPr>
+        <w:rPr>
+          <w:color w:val="0D0D0D" w:themeColor="text1" w:themeTint="F2"/>
+        </w:rPr>
+      </w:pPr>
+    </w:p>
+    <w:p>
+      <w:pPr>
+        <w:rPr>
+          <w:color w:val="0D0D0D" w:themeColor="text1" w:themeTint="F2"/>
+        </w:rPr>
+      </w:pPr>
+      <w:r>
+        <w:rPr>
+          <w:color w:val="0D0D0D" w:themeColor="text1" w:themeTint="F2"/>
+          <w:highlight w:val="yellow"/>
+        </w:rPr>
+        <w:t>Has a relationship</w:t>
+      </w:r>
+      <w:r>
+        <w:rPr>
+          <w:color w:val="0D0D0D" w:themeColor="text1" w:themeTint="F2"/>
+        </w:rPr>
+        <w:t xml:space="preserve"> </w:t>
+      </w:r>
+    </w:p>
+    <w:p>
+      <w:pPr>
+        <w:rPr>
+          <w:color w:val="0D0D0D" w:themeColor="text1" w:themeTint="F2"/>
+        </w:rPr>
+      </w:pPr>
+      <w:r>
+        <w:rPr>
+          <w:color w:val="0D0D0D" w:themeColor="text1" w:themeTint="F2"/>
+        </w:rPr>
+        <w:t xml:space="preserve">Divided into three types </w:t>
+      </w:r>
+    </w:p>
+    <w:p>
+      <w:pPr>
+        <w:pStyle w:val="ListParagraph"/>
+        <w:numPr>
+          <w:ilvl w:val="0"/>
+          <w:numId w:val="14"/>
+        </w:numPr>
+        <w:rPr>
+          <w:color w:val="0D0D0D" w:themeColor="text1" w:themeTint="F2"/>
+        </w:rPr>
+      </w:pPr>
+      <w:r>
+        <w:rPr>
+          <w:color w:val="0D0D0D" w:themeColor="text1" w:themeTint="F2"/>
+        </w:rPr>
+        <w:t xml:space="preserve">collection mapping or array mapping </w:t>
+      </w:r>
+    </w:p>
+    <w:p>
+      <w:pPr>
+        <w:pStyle w:val="ListParagraph"/>
+        <w:numPr>
+          <w:ilvl w:val="0"/>
+          <w:numId w:val="14"/>
+        </w:numPr>
+        <w:rPr>
+          <w:color w:val="0D0D0D" w:themeColor="text1" w:themeTint="F2"/>
+        </w:rPr>
+      </w:pPr>
+      <w:r>
+        <w:rPr>
+          <w:color w:val="0D0D0D" w:themeColor="text1" w:themeTint="F2"/>
+        </w:rPr>
+        <w:t xml:space="preserve">association mapping </w:t>
+      </w:r>
+    </w:p>
+    <w:p>
+      <w:pPr>
+        <w:pStyle w:val="ListParagraph"/>
+        <w:numPr>
+          <w:ilvl w:val="0"/>
+          <w:numId w:val="14"/>
+        </w:numPr>
+        <w:rPr>
+          <w:color w:val="0D0D0D" w:themeColor="text1" w:themeTint="F2"/>
+        </w:rPr>
+      </w:pPr>
+      <w:r>
+        <w:rPr>
+          <w:color w:val="0D0D0D" w:themeColor="text1" w:themeTint="F2"/>
+        </w:rPr>
+        <w:t xml:space="preserve">component mapping </w:t>
+      </w:r>
+    </w:p>
+    <w:p>
+      <w:pPr>
+        <w:rPr>
+          <w:color w:val="0D0D0D" w:themeColor="text1" w:themeTint="F2"/>
+        </w:rPr>
+      </w:pPr>
+      <w:r>
+        <w:rPr>
+          <w:color w:val="0D0D0D" w:themeColor="text1" w:themeTint="F2"/>
+        </w:rPr>
+        <w:t xml:space="preserve">Collection Mapping </w:t>
+      </w:r>
+    </w:p>
+    <w:p>
+      <w:pPr>
+        <w:rPr>
+          <w:color w:val="0D0D0D" w:themeColor="text1" w:themeTint="F2"/>
+        </w:rPr>
+      </w:pPr>
+      <w:r>
+        <w:rPr>
+          <w:color w:val="0D0D0D" w:themeColor="text1" w:themeTint="F2"/>
+        </w:rPr>
+        <w:tab/>
+      </w:r>
+      <w:r>
+        <w:rPr>
+          <w:color w:val="0D0D0D" w:themeColor="text1" w:themeTint="F2"/>
+        </w:rPr>
+        <w:tab/>
+        <w:t xml:space="preserve">Student is a class </w:t>
+      </w:r>
+    </w:p>
+    <w:p>
+      <w:pPr>
+        <w:rPr>
+          <w:color w:val="0D0D0D" w:themeColor="text1" w:themeTint="F2"/>
+        </w:rPr>
+      </w:pPr>
+      <w:r>
+        <w:rPr>
+          <w:color w:val="0D0D0D" w:themeColor="text1" w:themeTint="F2"/>
+        </w:rPr>
+        <w:tab/>
+      </w:r>
+      <w:r>
+        <w:rPr>
+          <w:color w:val="0D0D0D" w:themeColor="text1" w:themeTint="F2"/>
+        </w:rPr>
+        <w:tab/>
+        <w:t>Sid</w:t>
+      </w:r>
+    </w:p>
+    <w:p>
+      <w:pPr>
+        <w:rPr>
+          <w:color w:val="0D0D0D" w:themeColor="text1" w:themeTint="F2"/>
+        </w:rPr>
+      </w:pPr>
+      <w:r>
+        <w:rPr>
+          <w:color w:val="0D0D0D" w:themeColor="text1" w:themeTint="F2"/>
+        </w:rPr>
+        <w:tab/>
+      </w:r>
+      <w:r>
+        <w:rPr>
+          <w:color w:val="0D0D0D" w:themeColor="text1" w:themeTint="F2"/>
+        </w:rPr>
+        <w:tab/>
+      </w:r>
+      <w:proofErr w:type="spellStart"/>
+      <w:r>
+        <w:rPr>
+          <w:color w:val="0D0D0D" w:themeColor="text1" w:themeTint="F2"/>
+        </w:rPr>
+        <w:t>SName</w:t>
+      </w:r>
+      <w:proofErr w:type="spellEnd"/>
+      <w:r>
+        <w:rPr>
+          <w:color w:val="0D0D0D" w:themeColor="text1" w:themeTint="F2"/>
+        </w:rPr>
+        <w:t xml:space="preserve"> </w:t>
+      </w:r>
+    </w:p>
+    <w:p>
+      <w:pPr>
+        <w:rPr>
+          <w:color w:val="0D0D0D" w:themeColor="text1" w:themeTint="F2"/>
+        </w:rPr>
+      </w:pPr>
+      <w:r>
+        <w:rPr>
+          <w:color w:val="0D0D0D" w:themeColor="text1" w:themeTint="F2"/>
+        </w:rPr>
+        <w:tab/>
+      </w:r>
+      <w:r>
+        <w:rPr>
+          <w:color w:val="0D0D0D" w:themeColor="text1" w:themeTint="F2"/>
+        </w:rPr>
+        <w:tab/>
+      </w:r>
+      <w:proofErr w:type="gramStart"/>
+      <w:r>
+        <w:rPr>
+          <w:color w:val="0D0D0D" w:themeColor="text1" w:themeTint="F2"/>
+        </w:rPr>
+        <w:t>Marks[]</w:t>
+      </w:r>
+      <w:proofErr w:type="gramEnd"/>
+    </w:p>
+    <w:p>
+      <w:pPr>
+        <w:rPr>
+          <w:color w:val="0D0D0D" w:themeColor="text1" w:themeTint="F2"/>
+        </w:rPr>
+      </w:pPr>
+    </w:p>
+    <w:p>
+      <w:pPr>
+        <w:rPr>
+          <w:color w:val="0D0D0D" w:themeColor="text1" w:themeTint="F2"/>
+        </w:rPr>
+      </w:pPr>
+      <w:r>
+        <w:rPr>
+          <w:color w:val="0D0D0D" w:themeColor="text1" w:themeTint="F2"/>
+        </w:rPr>
+        <w:t>Sid</w:t>
+      </w:r>
+      <w:r>
+        <w:rPr>
+          <w:color w:val="0D0D0D" w:themeColor="text1" w:themeTint="F2"/>
+        </w:rPr>
+        <w:tab/>
+      </w:r>
+      <w:proofErr w:type="spellStart"/>
+      <w:r>
+        <w:rPr>
+          <w:color w:val="0D0D0D" w:themeColor="text1" w:themeTint="F2"/>
+        </w:rPr>
+        <w:t>SName</w:t>
+      </w:r>
+      <w:proofErr w:type="spellEnd"/>
+      <w:r>
+        <w:rPr>
+          <w:color w:val="0D0D0D" w:themeColor="text1" w:themeTint="F2"/>
+        </w:rPr>
+        <w:tab/>
+      </w:r>
+      <w:r>
+        <w:rPr>
+          <w:color w:val="0D0D0D" w:themeColor="text1" w:themeTint="F2"/>
+        </w:rPr>
+        <w:tab/>
+        <w:t xml:space="preserve">Marks </w:t>
+      </w:r>
+    </w:p>
+    <w:p>
+      <w:pPr>
+        <w:rPr>
+          <w:color w:val="0D0D0D" w:themeColor="text1" w:themeTint="F2"/>
+        </w:rPr>
+      </w:pPr>
+    </w:p>
+    <w:p>
+      <w:pPr>
+        <w:rPr>
+          <w:color w:val="0D0D0D" w:themeColor="text1" w:themeTint="F2"/>
+        </w:rPr>
+      </w:pPr>
+    </w:p>
+    <w:p>
+      <w:pPr>
+        <w:rPr>
+          <w:color w:val="0D0D0D" w:themeColor="text1" w:themeTint="F2"/>
+        </w:rPr>
+      </w:pPr>
+    </w:p>
+    <w:p>
+      <w:pPr>
+        <w:rPr>
+          <w:color w:val="0D0D0D" w:themeColor="text1" w:themeTint="F2"/>
+        </w:rPr>
+      </w:pPr>
+    </w:p>
+    <w:p>
+      <w:pPr>
+        <w:rPr>
+          <w:color w:val="0D0D0D" w:themeColor="text1" w:themeTint="F2"/>
+        </w:rPr>
+      </w:pPr>
+    </w:p>
+    <w:p>
+      <w:pPr>
+        <w:rPr>
+          <w:color w:val="0D0D0D" w:themeColor="text1" w:themeTint="F2"/>
+        </w:rPr>
+      </w:pPr>
+    </w:p>
+    <w:p>
+      <w:pPr>
+        <w:rPr>
+          <w:color w:val="0D0D0D" w:themeColor="text1" w:themeTint="F2"/>
+        </w:rPr>
+      </w:pPr>
+      <w:r>
+        <w:rPr>
+          <w:color w:val="0D0D0D" w:themeColor="text1" w:themeTint="F2"/>
+        </w:rPr>
+        <w:lastRenderedPageBreak/>
+        <w:t xml:space="preserve">Student </w:t>
+      </w:r>
+    </w:p>
+    <w:p>
+      <w:pPr>
+        <w:rPr>
+          <w:color w:val="0D0D0D" w:themeColor="text1" w:themeTint="F2"/>
+        </w:rPr>
+      </w:pPr>
+      <w:r>
+        <w:rPr>
+          <w:color w:val="0D0D0D" w:themeColor="text1" w:themeTint="F2"/>
+        </w:rPr>
+        <w:t>PK</w:t>
+      </w:r>
+    </w:p>
+    <w:p>
+      <w:pPr>
+        <w:rPr>
+          <w:color w:val="0D0D0D" w:themeColor="text1" w:themeTint="F2"/>
+        </w:rPr>
+      </w:pPr>
+      <w:r>
+        <w:rPr>
+          <w:color w:val="0D0D0D" w:themeColor="text1" w:themeTint="F2"/>
+        </w:rPr>
+        <w:t>Sid</w:t>
+      </w:r>
+      <w:r>
+        <w:rPr>
+          <w:color w:val="0D0D0D" w:themeColor="text1" w:themeTint="F2"/>
+        </w:rPr>
+        <w:tab/>
+      </w:r>
+      <w:proofErr w:type="spellStart"/>
+      <w:r>
+        <w:rPr>
+          <w:color w:val="0D0D0D" w:themeColor="text1" w:themeTint="F2"/>
+        </w:rPr>
+        <w:t>SName</w:t>
+      </w:r>
+      <w:proofErr w:type="spellEnd"/>
+    </w:p>
+    <w:p>
+      <w:pPr>
+        <w:rPr>
+          <w:color w:val="0D0D0D" w:themeColor="text1" w:themeTint="F2"/>
+        </w:rPr>
+      </w:pPr>
+      <w:r>
+        <w:rPr>
+          <w:color w:val="0D0D0D" w:themeColor="text1" w:themeTint="F2"/>
+        </w:rPr>
+        <w:t>1</w:t>
+      </w:r>
+      <w:r>
+        <w:rPr>
+          <w:color w:val="0D0D0D" w:themeColor="text1" w:themeTint="F2"/>
+        </w:rPr>
+        <w:tab/>
+        <w:t xml:space="preserve">Ramesh </w:t>
+      </w:r>
+    </w:p>
+    <w:p>
+      <w:pPr>
+        <w:rPr>
+          <w:color w:val="0D0D0D" w:themeColor="text1" w:themeTint="F2"/>
+        </w:rPr>
+      </w:pPr>
+    </w:p>
+    <w:p>
+      <w:pPr>
+        <w:rPr>
+          <w:color w:val="0D0D0D" w:themeColor="text1" w:themeTint="F2"/>
+        </w:rPr>
+      </w:pPr>
+      <w:r>
+        <w:rPr>
+          <w:color w:val="0D0D0D" w:themeColor="text1" w:themeTint="F2"/>
+        </w:rPr>
+        <w:t xml:space="preserve">Marks </w:t>
+      </w:r>
+    </w:p>
+    <w:p>
+      <w:pPr>
+        <w:rPr>
+          <w:color w:val="0D0D0D" w:themeColor="text1" w:themeTint="F2"/>
+        </w:rPr>
+      </w:pPr>
+      <w:r>
+        <w:rPr>
+          <w:color w:val="0D0D0D" w:themeColor="text1" w:themeTint="F2"/>
+        </w:rPr>
+        <w:t xml:space="preserve">        CPK</w:t>
+      </w:r>
+      <w:r>
+        <w:rPr>
+          <w:color w:val="0D0D0D" w:themeColor="text1" w:themeTint="F2"/>
+        </w:rPr>
+        <w:tab/>
+      </w:r>
+    </w:p>
+    <w:p>
+      <w:pPr>
+        <w:rPr>
+          <w:color w:val="0D0D0D" w:themeColor="text1" w:themeTint="F2"/>
+        </w:rPr>
+      </w:pPr>
+      <w:r>
+        <w:rPr>
+          <w:color w:val="0D0D0D" w:themeColor="text1" w:themeTint="F2"/>
+        </w:rPr>
+        <w:t>Sid</w:t>
+      </w:r>
+      <w:r>
+        <w:rPr>
+          <w:color w:val="0D0D0D" w:themeColor="text1" w:themeTint="F2"/>
+        </w:rPr>
+        <w:tab/>
+      </w:r>
+      <w:proofErr w:type="spellStart"/>
+      <w:proofErr w:type="gramStart"/>
+      <w:r>
+        <w:rPr>
+          <w:color w:val="0D0D0D" w:themeColor="text1" w:themeTint="F2"/>
+        </w:rPr>
+        <w:t>abc</w:t>
+      </w:r>
+      <w:proofErr w:type="spellEnd"/>
+      <w:proofErr w:type="gramEnd"/>
+      <w:r>
+        <w:rPr>
+          <w:color w:val="0D0D0D" w:themeColor="text1" w:themeTint="F2"/>
+        </w:rPr>
+        <w:tab/>
+        <w:t xml:space="preserve">marks </w:t>
+      </w:r>
+    </w:p>
+    <w:p>
+      <w:pPr>
+        <w:rPr>
+          <w:color w:val="0D0D0D" w:themeColor="text1" w:themeTint="F2"/>
+        </w:rPr>
+      </w:pPr>
+      <w:r>
+        <w:rPr>
+          <w:color w:val="0D0D0D" w:themeColor="text1" w:themeTint="F2"/>
+        </w:rPr>
+        <w:t>1</w:t>
+      </w:r>
+      <w:r>
+        <w:rPr>
+          <w:color w:val="0D0D0D" w:themeColor="text1" w:themeTint="F2"/>
+        </w:rPr>
+        <w:tab/>
+        <w:t>0</w:t>
+      </w:r>
+      <w:r>
+        <w:rPr>
+          <w:color w:val="0D0D0D" w:themeColor="text1" w:themeTint="F2"/>
+        </w:rPr>
+        <w:tab/>
+        <w:t>80</w:t>
+      </w:r>
+    </w:p>
+    <w:p>
+      <w:pPr>
+        <w:rPr>
+          <w:color w:val="0D0D0D" w:themeColor="text1" w:themeTint="F2"/>
+        </w:rPr>
+      </w:pPr>
+      <w:r>
+        <w:rPr>
+          <w:color w:val="0D0D0D" w:themeColor="text1" w:themeTint="F2"/>
+        </w:rPr>
+        <w:t>1</w:t>
+      </w:r>
+      <w:r>
+        <w:rPr>
+          <w:color w:val="0D0D0D" w:themeColor="text1" w:themeTint="F2"/>
+        </w:rPr>
+        <w:tab/>
+        <w:t>1</w:t>
+      </w:r>
+      <w:r>
+        <w:rPr>
+          <w:color w:val="0D0D0D" w:themeColor="text1" w:themeTint="F2"/>
+        </w:rPr>
+        <w:tab/>
+        <w:t>86</w:t>
+      </w:r>
+    </w:p>
+    <w:p>
+      <w:pPr>
+        <w:rPr>
+          <w:color w:val="0D0D0D" w:themeColor="text1" w:themeTint="F2"/>
+        </w:rPr>
+      </w:pPr>
+      <w:r>
+        <w:rPr>
+          <w:color w:val="0D0D0D" w:themeColor="text1" w:themeTint="F2"/>
+        </w:rPr>
+        <w:t>1</w:t>
+      </w:r>
+      <w:r>
+        <w:rPr>
+          <w:color w:val="0D0D0D" w:themeColor="text1" w:themeTint="F2"/>
+        </w:rPr>
+        <w:tab/>
+        <w:t>2</w:t>
+      </w:r>
+      <w:r>
+        <w:rPr>
+          <w:color w:val="0D0D0D" w:themeColor="text1" w:themeTint="F2"/>
+        </w:rPr>
+        <w:tab/>
+        <w:t>56</w:t>
+      </w:r>
+    </w:p>
+    <w:p>
+      <w:pPr>
+        <w:rPr>
+          <w:color w:val="0D0D0D" w:themeColor="text1" w:themeTint="F2"/>
+        </w:rPr>
+      </w:pPr>
+      <w:r>
+        <w:rPr>
+          <w:color w:val="0D0D0D" w:themeColor="text1" w:themeTint="F2"/>
+        </w:rPr>
+        <w:t>1</w:t>
+      </w:r>
+      <w:r>
+        <w:rPr>
+          <w:color w:val="0D0D0D" w:themeColor="text1" w:themeTint="F2"/>
+        </w:rPr>
+        <w:tab/>
+        <w:t>3</w:t>
+      </w:r>
+      <w:r>
+        <w:rPr>
+          <w:color w:val="0D0D0D" w:themeColor="text1" w:themeTint="F2"/>
+        </w:rPr>
+        <w:tab/>
+        <w:t>90</w:t>
+      </w:r>
+    </w:p>
+    <w:p>
+      <w:pPr>
+        <w:rPr>
+          <w:color w:val="0D0D0D" w:themeColor="text1" w:themeTint="F2"/>
+        </w:rPr>
+      </w:pPr>
+      <w:r>
+        <w:rPr>
+          <w:color w:val="0D0D0D" w:themeColor="text1" w:themeTint="F2"/>
+        </w:rPr>
+        <w:t>1</w:t>
+      </w:r>
+      <w:r>
+        <w:rPr>
+          <w:color w:val="0D0D0D" w:themeColor="text1" w:themeTint="F2"/>
+        </w:rPr>
+        <w:tab/>
+        <w:t>4</w:t>
+      </w:r>
+      <w:r>
+        <w:rPr>
+          <w:color w:val="0D0D0D" w:themeColor="text1" w:themeTint="F2"/>
+        </w:rPr>
+        <w:tab/>
+        <w:t>76</w:t>
+      </w:r>
+    </w:p>
+    <w:p>
+      <w:pPr>
+        <w:rPr>
+          <w:color w:val="0D0D0D" w:themeColor="text1" w:themeTint="F2"/>
+        </w:rPr>
+      </w:pPr>
+    </w:p>
+    <w:p>
+      <w:pPr>
+        <w:rPr>
+          <w:color w:val="0D0D0D" w:themeColor="text1" w:themeTint="F2"/>
+        </w:rPr>
+      </w:pPr>
+      <w:r>
+        <w:rPr>
+          <w:color w:val="0D0D0D" w:themeColor="text1" w:themeTint="F2"/>
+        </w:rPr>
+        <w:t xml:space="preserve">Association </w:t>
+      </w:r>
+      <w:proofErr w:type="gramStart"/>
+      <w:r>
+        <w:rPr>
+          <w:color w:val="0D0D0D" w:themeColor="text1" w:themeTint="F2"/>
+        </w:rPr>
+        <w:t>mapping :</w:t>
+      </w:r>
+      <w:proofErr w:type="gramEnd"/>
+      <w:r>
+        <w:rPr>
+          <w:color w:val="0D0D0D" w:themeColor="text1" w:themeTint="F2"/>
+        </w:rPr>
+        <w:t xml:space="preserve"> </w:t>
+      </w:r>
+    </w:p>
+    <w:p>
+      <w:pPr>
+        <w:rPr>
+          <w:color w:val="0D0D0D" w:themeColor="text1" w:themeTint="F2"/>
+        </w:rPr>
+      </w:pPr>
+      <w:r>
+        <w:rPr>
+          <w:color w:val="0D0D0D" w:themeColor="text1" w:themeTint="F2"/>
+        </w:rPr>
+        <w:t xml:space="preserve">Inside one class we are creating the object of another class it may be one objet or multiple objects. </w:t>
+      </w:r>
+    </w:p>
+    <w:p>
+      <w:pPr>
+        <w:rPr>
+          <w:color w:val="0D0D0D" w:themeColor="text1" w:themeTint="F2"/>
+        </w:rPr>
+      </w:pPr>
+      <w:r>
+        <w:rPr>
+          <w:color w:val="0D0D0D" w:themeColor="text1" w:themeTint="F2"/>
+        </w:rPr>
+        <w:t xml:space="preserve">Four types </w:t>
+      </w:r>
+    </w:p>
+    <w:p>
+      <w:pPr>
+        <w:rPr>
+          <w:color w:val="0D0D0D" w:themeColor="text1" w:themeTint="F2"/>
+        </w:rPr>
+      </w:pPr>
+      <w:r>
+        <w:rPr>
+          <w:color w:val="0D0D0D" w:themeColor="text1" w:themeTint="F2"/>
+        </w:rPr>
+        <w:t xml:space="preserve">One to one </w:t>
+      </w:r>
+      <w:r>
+        <w:rPr>
+          <w:color w:val="0D0D0D" w:themeColor="text1" w:themeTint="F2"/>
+        </w:rPr>
+        <w:tab/>
+      </w:r>
+      <w:r>
+        <w:rPr>
+          <w:color w:val="0D0D0D" w:themeColor="text1" w:themeTint="F2"/>
+        </w:rPr>
+        <w:tab/>
+        <w:t xml:space="preserve">person </w:t>
+      </w:r>
+      <w:r>
+        <w:rPr>
+          <w:color w:val="0D0D0D" w:themeColor="text1" w:themeTint="F2"/>
+        </w:rPr>
+        <w:tab/>
+      </w:r>
+      <w:r>
+        <w:rPr>
+          <w:color w:val="0D0D0D" w:themeColor="text1" w:themeTint="F2"/>
+        </w:rPr>
+        <w:tab/>
+        <w:t xml:space="preserve">passport </w:t>
+      </w:r>
+    </w:p>
+    <w:p>
+      <w:pPr>
+        <w:ind w:firstLine="720"/>
+        <w:rPr>
+          <w:color w:val="0D0D0D" w:themeColor="text1" w:themeTint="F2"/>
+        </w:rPr>
+      </w:pPr>
+      <w:r>
+        <w:rPr>
+          <w:color w:val="0D0D0D" w:themeColor="text1" w:themeTint="F2"/>
+          <w:highlight w:val="yellow"/>
+        </w:rPr>
+        <w:t xml:space="preserve">One </w:t>
+      </w:r>
+      <w:proofErr w:type="gramStart"/>
+      <w:r>
+        <w:rPr>
+          <w:color w:val="0D0D0D" w:themeColor="text1" w:themeTint="F2"/>
+          <w:highlight w:val="yellow"/>
+        </w:rPr>
+        <w:t>to</w:t>
+      </w:r>
+      <w:proofErr w:type="gramEnd"/>
+      <w:r>
+        <w:rPr>
+          <w:color w:val="0D0D0D" w:themeColor="text1" w:themeTint="F2"/>
+          <w:highlight w:val="yellow"/>
+        </w:rPr>
+        <w:t xml:space="preserve"> many</w:t>
+      </w:r>
+      <w:r>
+        <w:rPr>
+          <w:color w:val="0D0D0D" w:themeColor="text1" w:themeTint="F2"/>
+          <w:highlight w:val="yellow"/>
+        </w:rPr>
+        <w:tab/>
+      </w:r>
+      <w:r>
+        <w:rPr>
+          <w:color w:val="0D0D0D" w:themeColor="text1" w:themeTint="F2"/>
+          <w:highlight w:val="yellow"/>
+        </w:rPr>
+        <w:tab/>
+        <w:t xml:space="preserve">Trainer </w:t>
+      </w:r>
+      <w:r>
+        <w:rPr>
+          <w:color w:val="0D0D0D" w:themeColor="text1" w:themeTint="F2"/>
+          <w:highlight w:val="yellow"/>
+        </w:rPr>
+        <w:tab/>
+      </w:r>
+      <w:r>
+        <w:rPr>
+          <w:color w:val="0D0D0D" w:themeColor="text1" w:themeTint="F2"/>
+          <w:highlight w:val="yellow"/>
+        </w:rPr>
+        <w:tab/>
+        <w:t>Students</w:t>
+      </w:r>
+      <w:r>
+        <w:rPr>
+          <w:color w:val="0D0D0D" w:themeColor="text1" w:themeTint="F2"/>
+        </w:rPr>
+        <w:t xml:space="preserve"> </w:t>
+      </w:r>
+    </w:p>
+    <w:p>
+      <w:pPr>
+        <w:rPr>
+          <w:color w:val="0D0D0D" w:themeColor="text1" w:themeTint="F2"/>
+        </w:rPr>
+      </w:pPr>
+      <w:r>
+        <w:rPr>
+          <w:color w:val="0D0D0D" w:themeColor="text1" w:themeTint="F2"/>
+        </w:rPr>
+        <w:t xml:space="preserve">Many to one </w:t>
+      </w:r>
+      <w:r>
+        <w:rPr>
+          <w:color w:val="0D0D0D" w:themeColor="text1" w:themeTint="F2"/>
+        </w:rPr>
+        <w:tab/>
+      </w:r>
+      <w:r>
+        <w:rPr>
+          <w:color w:val="0D0D0D" w:themeColor="text1" w:themeTint="F2"/>
+        </w:rPr>
+        <w:tab/>
+        <w:t xml:space="preserve">Employee </w:t>
+      </w:r>
+      <w:r>
+        <w:rPr>
+          <w:color w:val="0D0D0D" w:themeColor="text1" w:themeTint="F2"/>
+        </w:rPr>
+        <w:tab/>
+        <w:t xml:space="preserve">Department </w:t>
+      </w:r>
+    </w:p>
+    <w:p>
+      <w:pPr>
+        <w:rPr>
+          <w:color w:val="0D0D0D" w:themeColor="text1" w:themeTint="F2"/>
+        </w:rPr>
+      </w:pPr>
+      <w:r>
+        <w:rPr>
+          <w:color w:val="0D0D0D" w:themeColor="text1" w:themeTint="F2"/>
+        </w:rPr>
+        <w:t xml:space="preserve">Many </w:t>
+      </w:r>
+      <w:proofErr w:type="gramStart"/>
+      <w:r>
+        <w:rPr>
+          <w:color w:val="0D0D0D" w:themeColor="text1" w:themeTint="F2"/>
+        </w:rPr>
+        <w:t>to</w:t>
+      </w:r>
+      <w:proofErr w:type="gramEnd"/>
+      <w:r>
+        <w:rPr>
+          <w:color w:val="0D0D0D" w:themeColor="text1" w:themeTint="F2"/>
+        </w:rPr>
+        <w:t xml:space="preserve"> many </w:t>
+      </w:r>
+      <w:r>
+        <w:rPr>
+          <w:color w:val="0D0D0D" w:themeColor="text1" w:themeTint="F2"/>
+        </w:rPr>
+        <w:tab/>
+      </w:r>
+      <w:r>
+        <w:rPr>
+          <w:color w:val="0D0D0D" w:themeColor="text1" w:themeTint="F2"/>
+        </w:rPr>
+        <w:tab/>
+        <w:t>Students</w:t>
+      </w:r>
+      <w:r>
+        <w:rPr>
+          <w:color w:val="0D0D0D" w:themeColor="text1" w:themeTint="F2"/>
+        </w:rPr>
+        <w:tab/>
+      </w:r>
+      <w:proofErr w:type="spellStart"/>
+      <w:r>
+        <w:rPr>
+          <w:color w:val="0D0D0D" w:themeColor="text1" w:themeTint="F2"/>
+        </w:rPr>
+        <w:t>SkillSet</w:t>
+      </w:r>
+      <w:proofErr w:type="spellEnd"/>
+      <w:r>
+        <w:rPr>
+          <w:color w:val="0D0D0D" w:themeColor="text1" w:themeTint="F2"/>
+        </w:rPr>
+        <w:t xml:space="preserve"> </w:t>
+      </w:r>
+    </w:p>
+    <w:p>
+      <w:pPr>
+        <w:rPr>
+          <w:color w:val="0D0D0D" w:themeColor="text1" w:themeTint="F2"/>
+        </w:rPr>
+      </w:pPr>
+    </w:p>
+    <w:p>
+      <w:pPr>
+        <w:rPr>
+          <w:color w:val="0D0D0D" w:themeColor="text1" w:themeTint="F2"/>
+        </w:rPr>
+      </w:pPr>
       <w:bookmarkStart w:id="0" w:name="_GoBack"/>
       <w:bookmarkEnd w:id="0"/>
-    </w:p>
-    <w:p>
-      <w:pPr>
-        <w:rPr>
-          <w:color w:val="0D0D0D" w:themeColor="text1" w:themeTint="F2"/>
-        </w:rPr>
-      </w:pPr>
-    </w:p>
-    <w:p>
-      <w:pPr>
-        <w:rPr>
-          <w:color w:val="0D0D0D" w:themeColor="text1" w:themeTint="F2"/>
-        </w:rPr>
-      </w:pPr>
-    </w:p>
-    <w:p>
-      <w:pPr>
-        <w:rPr>
-          <w:color w:val="0D0D0D" w:themeColor="text1" w:themeTint="F2"/>
-        </w:rPr>
-      </w:pPr>
-    </w:p>
-    <w:p>
-      <w:pPr>
-        <w:rPr>
-          <w:color w:val="0D0D0D" w:themeColor="text1" w:themeTint="F2"/>
-        </w:rPr>
-      </w:pPr>
-    </w:p>
-    <w:p>
-      <w:pPr>
-        <w:rPr>
-          <w:color w:val="0D0D0D" w:themeColor="text1" w:themeTint="F2"/>
-        </w:rPr>
-      </w:pPr>
     </w:p>
     <w:p>
       <w:pPr>
@@ -11612,6 +13875,95 @@
 <file path=word/numbering.xml><?xml version="1.0" encoding="utf-8"?>
 <w:numbering xmlns:wpc="http://schemas.microsoft.com/office/word/2010/wordprocessingCanvas" xmlns:mc="http://schemas.openxmlformats.org/markup-compatibility/2006" xmlns:o="urn:schemas-microsoft-com:office:office" xmlns:r="http://schemas.openxmlformats.org/officeDocument/2006/relationships" xmlns:m="http://schemas.openxmlformats.org/officeDocument/2006/math" xmlns:v="urn:schemas-microsoft-com:vml" xmlns:wp14="http://schemas.microsoft.com/office/word/2010/wordprocessingDrawing" xmlns:wp="http://schemas.openxmlformats.org/drawingml/2006/wordprocessingDrawing" xmlns:w10="urn:schemas-microsoft-com:office:word" xmlns:w="http://schemas.openxmlformats.org/wordprocessingml/2006/main" xmlns:w14="http://schemas.microsoft.com/office/word/2010/wordml" xmlns:w15="http://schemas.microsoft.com/office/word/2012/wordml" xmlns:wpg="http://schemas.microsoft.com/office/word/2010/wordprocessingGroup" xmlns:wpi="http://schemas.microsoft.com/office/word/2010/wordprocessingInk" xmlns:wne="http://schemas.microsoft.com/office/word/2006/wordml" xmlns:wps="http://schemas.microsoft.com/office/word/2010/wordprocessingShape" mc:Ignorable="w14 w15 wp14">
   <w:abstractNum w:abstractNumId="0">
+    <w:nsid w:val="0AEA6C27"/>
+    <w:multiLevelType w:val="hybridMultilevel"/>
+    <w:tmpl w:val="E6EEC4D4"/>
+    <w:lvl w:ilvl="0" w:tplc="0409000F">
+      <w:start w:val="1"/>
+      <w:numFmt w:val="decimal"/>
+      <w:lvlText w:val="%1."/>
+      <w:lvlJc w:val="left"/>
+      <w:pPr>
+        <w:ind w:left="720" w:hanging="360"/>
+      </w:pPr>
+      <w:rPr>
+        <w:rFonts w:hint="default"/>
+      </w:rPr>
+    </w:lvl>
+    <w:lvl w:ilvl="1" w:tplc="04090019" w:tentative="1">
+      <w:start w:val="1"/>
+      <w:numFmt w:val="lowerLetter"/>
+      <w:lvlText w:val="%2."/>
+      <w:lvlJc w:val="left"/>
+      <w:pPr>
+        <w:ind w:left="1440" w:hanging="360"/>
+      </w:pPr>
+    </w:lvl>
+    <w:lvl w:ilvl="2" w:tplc="0409001B" w:tentative="1">
+      <w:start w:val="1"/>
+      <w:numFmt w:val="lowerRoman"/>
+      <w:lvlText w:val="%3."/>
+      <w:lvlJc w:val="right"/>
+      <w:pPr>
+        <w:ind w:left="2160" w:hanging="180"/>
+      </w:pPr>
+    </w:lvl>
+    <w:lvl w:ilvl="3" w:tplc="0409000F" w:tentative="1">
+      <w:start w:val="1"/>
+      <w:numFmt w:val="decimal"/>
+      <w:lvlText w:val="%4."/>
+      <w:lvlJc w:val="left"/>
+      <w:pPr>
+        <w:ind w:left="2880" w:hanging="360"/>
+      </w:pPr>
+    </w:lvl>
+    <w:lvl w:ilvl="4" w:tplc="04090019" w:tentative="1">
+      <w:start w:val="1"/>
+      <w:numFmt w:val="lowerLetter"/>
+      <w:lvlText w:val="%5."/>
+      <w:lvlJc w:val="left"/>
+      <w:pPr>
+        <w:ind w:left="3600" w:hanging="360"/>
+      </w:pPr>
+    </w:lvl>
+    <w:lvl w:ilvl="5" w:tplc="0409001B" w:tentative="1">
+      <w:start w:val="1"/>
+      <w:numFmt w:val="lowerRoman"/>
+      <w:lvlText w:val="%6."/>
+      <w:lvlJc w:val="right"/>
+      <w:pPr>
+        <w:ind w:left="4320" w:hanging="180"/>
+      </w:pPr>
+    </w:lvl>
+    <w:lvl w:ilvl="6" w:tplc="0409000F" w:tentative="1">
+      <w:start w:val="1"/>
+      <w:numFmt w:val="decimal"/>
+      <w:lvlText w:val="%7."/>
+      <w:lvlJc w:val="left"/>
+      <w:pPr>
+        <w:ind w:left="5040" w:hanging="360"/>
+      </w:pPr>
+    </w:lvl>
+    <w:lvl w:ilvl="7" w:tplc="04090019" w:tentative="1">
+      <w:start w:val="1"/>
+      <w:numFmt w:val="lowerLetter"/>
+      <w:lvlText w:val="%8."/>
+      <w:lvlJc w:val="left"/>
+      <w:pPr>
+        <w:ind w:left="5760" w:hanging="360"/>
+      </w:pPr>
+    </w:lvl>
+    <w:lvl w:ilvl="8" w:tplc="0409001B" w:tentative="1">
+      <w:start w:val="1"/>
+      <w:numFmt w:val="lowerRoman"/>
+      <w:lvlText w:val="%9."/>
+      <w:lvlJc w:val="right"/>
+      <w:pPr>
+        <w:ind w:left="6480" w:hanging="180"/>
+      </w:pPr>
+    </w:lvl>
+  </w:abstractNum>
+  <w:abstractNum w:abstractNumId="1">
     <w:nsid w:val="2D375010"/>
     <w:multiLevelType w:val="hybridMultilevel"/>
     <w:tmpl w:val="0FFC9126"/>
@@ -11700,7 +14052,7 @@
       </w:pPr>
     </w:lvl>
   </w:abstractNum>
-  <w:abstractNum w:abstractNumId="1">
+  <w:abstractNum w:abstractNumId="2">
     <w:nsid w:val="2DC356C0"/>
     <w:multiLevelType w:val="hybridMultilevel"/>
     <w:tmpl w:val="80FEED30"/>
@@ -11789,7 +14141,7 @@
       </w:pPr>
     </w:lvl>
   </w:abstractNum>
-  <w:abstractNum w:abstractNumId="2">
+  <w:abstractNum w:abstractNumId="3">
     <w:nsid w:val="32E710E4"/>
     <w:multiLevelType w:val="hybridMultilevel"/>
     <w:tmpl w:val="1728BB80"/>
@@ -11878,7 +14230,7 @@
       </w:pPr>
     </w:lvl>
   </w:abstractNum>
-  <w:abstractNum w:abstractNumId="3">
+  <w:abstractNum w:abstractNumId="4">
     <w:nsid w:val="392D215D"/>
     <w:multiLevelType w:val="hybridMultilevel"/>
     <w:tmpl w:val="BC825238"/>
@@ -11967,7 +14319,7 @@
       </w:pPr>
     </w:lvl>
   </w:abstractNum>
-  <w:abstractNum w:abstractNumId="4">
+  <w:abstractNum w:abstractNumId="5">
     <w:nsid w:val="4BD560F4"/>
     <w:multiLevelType w:val="hybridMultilevel"/>
     <w:tmpl w:val="CC9C0616"/>
@@ -12056,7 +14408,7 @@
       </w:pPr>
     </w:lvl>
   </w:abstractNum>
-  <w:abstractNum w:abstractNumId="5">
+  <w:abstractNum w:abstractNumId="6">
     <w:nsid w:val="4E1709F4"/>
     <w:multiLevelType w:val="hybridMultilevel"/>
     <w:tmpl w:val="FAD69CA8"/>
@@ -12145,7 +14497,7 @@
       </w:pPr>
     </w:lvl>
   </w:abstractNum>
-  <w:abstractNum w:abstractNumId="6">
+  <w:abstractNum w:abstractNumId="7">
     <w:nsid w:val="4F151839"/>
     <w:multiLevelType w:val="hybridMultilevel"/>
     <w:tmpl w:val="1B32ACD8"/>
@@ -12234,7 +14586,7 @@
       </w:pPr>
     </w:lvl>
   </w:abstractNum>
-  <w:abstractNum w:abstractNumId="7">
+  <w:abstractNum w:abstractNumId="8">
     <w:nsid w:val="5600079F"/>
     <w:multiLevelType w:val="hybridMultilevel"/>
     <w:tmpl w:val="A13A9BF4"/>
@@ -12323,7 +14675,7 @@
       </w:pPr>
     </w:lvl>
   </w:abstractNum>
-  <w:abstractNum w:abstractNumId="8">
+  <w:abstractNum w:abstractNumId="9">
     <w:nsid w:val="5C225422"/>
     <w:multiLevelType w:val="hybridMultilevel"/>
     <w:tmpl w:val="12CA3FF0"/>
@@ -12412,7 +14764,7 @@
       </w:pPr>
     </w:lvl>
   </w:abstractNum>
-  <w:abstractNum w:abstractNumId="9">
+  <w:abstractNum w:abstractNumId="10">
     <w:nsid w:val="65651AD8"/>
     <w:multiLevelType w:val="hybridMultilevel"/>
     <w:tmpl w:val="2F622BE6"/>
@@ -12501,7 +14853,7 @@
       </w:pPr>
     </w:lvl>
   </w:abstractNum>
-  <w:abstractNum w:abstractNumId="10">
+  <w:abstractNum w:abstractNumId="11">
     <w:nsid w:val="6D4130E5"/>
     <w:multiLevelType w:val="hybridMultilevel"/>
     <w:tmpl w:val="F8DE254E"/>
@@ -12590,7 +14942,96 @@
       </w:pPr>
     </w:lvl>
   </w:abstractNum>
-  <w:abstractNum w:abstractNumId="11">
+  <w:abstractNum w:abstractNumId="12">
+    <w:nsid w:val="70234953"/>
+    <w:multiLevelType w:val="hybridMultilevel"/>
+    <w:tmpl w:val="2C82D3F6"/>
+    <w:lvl w:ilvl="0" w:tplc="0EB48F0C">
+      <w:start w:val="1"/>
+      <w:numFmt w:val="lowerLetter"/>
+      <w:lvlText w:val="%1."/>
+      <w:lvlJc w:val="left"/>
+      <w:pPr>
+        <w:ind w:left="1800" w:hanging="360"/>
+      </w:pPr>
+      <w:rPr>
+        <w:rFonts w:hint="default"/>
+      </w:rPr>
+    </w:lvl>
+    <w:lvl w:ilvl="1" w:tplc="04090019" w:tentative="1">
+      <w:start w:val="1"/>
+      <w:numFmt w:val="lowerLetter"/>
+      <w:lvlText w:val="%2."/>
+      <w:lvlJc w:val="left"/>
+      <w:pPr>
+        <w:ind w:left="2520" w:hanging="360"/>
+      </w:pPr>
+    </w:lvl>
+    <w:lvl w:ilvl="2" w:tplc="0409001B" w:tentative="1">
+      <w:start w:val="1"/>
+      <w:numFmt w:val="lowerRoman"/>
+      <w:lvlText w:val="%3."/>
+      <w:lvlJc w:val="right"/>
+      <w:pPr>
+        <w:ind w:left="3240" w:hanging="180"/>
+      </w:pPr>
+    </w:lvl>
+    <w:lvl w:ilvl="3" w:tplc="0409000F" w:tentative="1">
+      <w:start w:val="1"/>
+      <w:numFmt w:val="decimal"/>
+      <w:lvlText w:val="%4."/>
+      <w:lvlJc w:val="left"/>
+      <w:pPr>
+        <w:ind w:left="3960" w:hanging="360"/>
+      </w:pPr>
+    </w:lvl>
+    <w:lvl w:ilvl="4" w:tplc="04090019" w:tentative="1">
+      <w:start w:val="1"/>
+      <w:numFmt w:val="lowerLetter"/>
+      <w:lvlText w:val="%5."/>
+      <w:lvlJc w:val="left"/>
+      <w:pPr>
+        <w:ind w:left="4680" w:hanging="360"/>
+      </w:pPr>
+    </w:lvl>
+    <w:lvl w:ilvl="5" w:tplc="0409001B" w:tentative="1">
+      <w:start w:val="1"/>
+      <w:numFmt w:val="lowerRoman"/>
+      <w:lvlText w:val="%6."/>
+      <w:lvlJc w:val="right"/>
+      <w:pPr>
+        <w:ind w:left="5400" w:hanging="180"/>
+      </w:pPr>
+    </w:lvl>
+    <w:lvl w:ilvl="6" w:tplc="0409000F" w:tentative="1">
+      <w:start w:val="1"/>
+      <w:numFmt w:val="decimal"/>
+      <w:lvlText w:val="%7."/>
+      <w:lvlJc w:val="left"/>
+      <w:pPr>
+        <w:ind w:left="6120" w:hanging="360"/>
+      </w:pPr>
+    </w:lvl>
+    <w:lvl w:ilvl="7" w:tplc="04090019" w:tentative="1">
+      <w:start w:val="1"/>
+      <w:numFmt w:val="lowerLetter"/>
+      <w:lvlText w:val="%8."/>
+      <w:lvlJc w:val="left"/>
+      <w:pPr>
+        <w:ind w:left="6840" w:hanging="360"/>
+      </w:pPr>
+    </w:lvl>
+    <w:lvl w:ilvl="8" w:tplc="0409001B" w:tentative="1">
+      <w:start w:val="1"/>
+      <w:numFmt w:val="lowerRoman"/>
+      <w:lvlText w:val="%9."/>
+      <w:lvlJc w:val="right"/>
+      <w:pPr>
+        <w:ind w:left="7560" w:hanging="180"/>
+      </w:pPr>
+    </w:lvl>
+  </w:abstractNum>
+  <w:abstractNum w:abstractNumId="13">
     <w:nsid w:val="79366532"/>
     <w:multiLevelType w:val="hybridMultilevel"/>
     <w:tmpl w:val="F1E6C3B4"/>
@@ -12680,40 +15121,46 @@
     </w:lvl>
   </w:abstractNum>
   <w:num w:numId="1">
+    <w:abstractNumId w:val="8"/>
+  </w:num>
+  <w:num w:numId="2">
+    <w:abstractNumId w:val="9"/>
+  </w:num>
+  <w:num w:numId="3">
+    <w:abstractNumId w:val="11"/>
+  </w:num>
+  <w:num w:numId="4">
+    <w:abstractNumId w:val="10"/>
+  </w:num>
+  <w:num w:numId="5">
+    <w:abstractNumId w:val="2"/>
+  </w:num>
+  <w:num w:numId="6">
+    <w:abstractNumId w:val="3"/>
+  </w:num>
+  <w:num w:numId="7">
+    <w:abstractNumId w:val="1"/>
+  </w:num>
+  <w:num w:numId="8">
+    <w:abstractNumId w:val="5"/>
+  </w:num>
+  <w:num w:numId="9">
+    <w:abstractNumId w:val="13"/>
+  </w:num>
+  <w:num w:numId="10">
+    <w:abstractNumId w:val="6"/>
+  </w:num>
+  <w:num w:numId="11">
     <w:abstractNumId w:val="7"/>
   </w:num>
-  <w:num w:numId="2">
-    <w:abstractNumId w:val="8"/>
-  </w:num>
-  <w:num w:numId="3">
-    <w:abstractNumId w:val="10"/>
-  </w:num>
-  <w:num w:numId="4">
-    <w:abstractNumId w:val="9"/>
-  </w:num>
-  <w:num w:numId="5">
-    <w:abstractNumId w:val="1"/>
-  </w:num>
-  <w:num w:numId="6">
-    <w:abstractNumId w:val="2"/>
-  </w:num>
-  <w:num w:numId="7">
-    <w:abstractNumId w:val="0"/>
-  </w:num>
-  <w:num w:numId="8">
+  <w:num w:numId="12">
     <w:abstractNumId w:val="4"/>
   </w:num>
-  <w:num w:numId="9">
-    <w:abstractNumId w:val="11"/>
+  <w:num w:numId="13">
+    <w:abstractNumId w:val="12"/>
   </w:num>
-  <w:num w:numId="10">
-    <w:abstractNumId w:val="5"/>
-  </w:num>
-  <w:num w:numId="11">
-    <w:abstractNumId w:val="6"/>
-  </w:num>
-  <w:num w:numId="12">
-    <w:abstractNumId w:val="3"/>
+  <w:num w:numId="14">
+    <w:abstractNumId w:val="0"/>
   </w:num>
 </w:numbering>
 </file>

--- a/Phase 2/Phase 2 Notes.docx
+++ b/Phase 2/Phase 2 Notes.docx
@@ -6467,7 +6467,7 @@
               </wp:anchor>
             </w:drawing>
           </mc:Choice>
-          <mc:Fallback xmlns:cx="http://schemas.microsoft.com/office/drawing/2014/chartex" xmlns:cx1="http://schemas.microsoft.com/office/drawing/2015/9/8/chartex" xmlns:cx2="http://schemas.microsoft.com/office/drawing/2015/10/21/chartex" xmlns:cx3="http://schemas.microsoft.com/office/drawing/2016/5/9/chartex" xmlns:cx4="http://schemas.microsoft.com/office/drawing/2016/5/10/chartex" xmlns:cx5="http://schemas.microsoft.com/office/drawing/2016/5/11/chartex" xmlns:cx6="http://schemas.microsoft.com/office/drawing/2016/5/12/chartex" xmlns:cx7="http://schemas.microsoft.com/office/drawing/2016/5/13/chartex" xmlns:cx8="http://schemas.microsoft.com/office/drawing/2016/5/14/chartex" xmlns:aink="http://schemas.microsoft.com/office/drawing/2016/ink" xmlns:am3d="http://schemas.microsoft.com/office/drawing/2017/model3d" xmlns:w16cex="http://schemas.microsoft.com/office/word/2018/wordml/cex" xmlns:w16cid="http://schemas.microsoft.com/office/word/2016/wordml/cid" xmlns:w16="http://schemas.microsoft.com/office/word/2018/wordml" xmlns:w16se="http://schemas.microsoft.com/office/word/2015/wordml/symex">
+          <mc:Fallback xmlns:w16se="http://schemas.microsoft.com/office/word/2015/wordml/symex" xmlns:w16="http://schemas.microsoft.com/office/word/2018/wordml" xmlns:w16cid="http://schemas.microsoft.com/office/word/2016/wordml/cid" xmlns:w16cex="http://schemas.microsoft.com/office/word/2018/wordml/cex" xmlns:am3d="http://schemas.microsoft.com/office/drawing/2017/model3d" xmlns:aink="http://schemas.microsoft.com/office/drawing/2016/ink" xmlns:cx8="http://schemas.microsoft.com/office/drawing/2016/5/14/chartex" xmlns:cx7="http://schemas.microsoft.com/office/drawing/2016/5/13/chartex" xmlns:cx6="http://schemas.microsoft.com/office/drawing/2016/5/12/chartex" xmlns:cx5="http://schemas.microsoft.com/office/drawing/2016/5/11/chartex" xmlns:cx4="http://schemas.microsoft.com/office/drawing/2016/5/10/chartex" xmlns:cx3="http://schemas.microsoft.com/office/drawing/2016/5/9/chartex" xmlns:cx2="http://schemas.microsoft.com/office/drawing/2015/10/21/chartex" xmlns:cx1="http://schemas.microsoft.com/office/drawing/2015/9/8/chartex" xmlns:cx="http://schemas.microsoft.com/office/drawing/2014/chartex">
             <w:pict>
               <v:shapetype w14:anchorId="6E1C74E4" id="_x0000_t32" coordsize="21600,21600" o:spt="32" o:oned="t" path="m,l21600,21600e" filled="f">
                 <v:path arrowok="t" fillok="f" o:connecttype="none"/>
@@ -7744,23 +7744,7 @@
           <w:color w:val="0D0D0D" w:themeColor="text1" w:themeTint="F2"/>
           <w:highlight w:val="yellow"/>
         </w:rPr>
-        <w:t xml:space="preserve"> </w:t>
-      </w:r>
-      <w:proofErr w:type="spellStart"/>
-      <w:r>
-        <w:rPr>
-          <w:color w:val="0D0D0D" w:themeColor="text1" w:themeTint="F2"/>
-          <w:highlight w:val="yellow"/>
-        </w:rPr>
-        <w:t>varchar</w:t>
-      </w:r>
-      <w:proofErr w:type="spellEnd"/>
-      <w:r>
-        <w:rPr>
-          <w:color w:val="0D0D0D" w:themeColor="text1" w:themeTint="F2"/>
-          <w:highlight w:val="yellow"/>
-        </w:rPr>
-        <w:t>(10), salary float);</w:t>
+        <w:t xml:space="preserve"> varchar(10), salary float);</w:t>
       </w:r>
     </w:p>
     <w:p>
@@ -9771,34 +9755,6 @@
           <w:color w:val="0D0D0D" w:themeColor="text1" w:themeTint="F2"/>
         </w:rPr>
       </w:pPr>
-    </w:p>
-    <w:p>
-      <w:pPr>
-        <w:rPr>
-          <w:color w:val="0D0D0D" w:themeColor="text1" w:themeTint="F2"/>
-        </w:rPr>
-      </w:pPr>
-    </w:p>
-    <w:p>
-      <w:pPr>
-        <w:rPr>
-          <w:color w:val="0D0D0D" w:themeColor="text1" w:themeTint="F2"/>
-        </w:rPr>
-      </w:pPr>
-    </w:p>
-    <w:p>
-      <w:pPr>
-        <w:rPr>
-          <w:color w:val="0D0D0D" w:themeColor="text1" w:themeTint="F2"/>
-        </w:rPr>
-      </w:pPr>
-    </w:p>
-    <w:p>
-      <w:pPr>
-        <w:rPr>
-          <w:color w:val="0D0D0D" w:themeColor="text1" w:themeTint="F2"/>
-        </w:rPr>
-      </w:pPr>
       <w:r>
         <w:rPr>
           <w:color w:val="0D0D0D" w:themeColor="text1" w:themeTint="F2"/>
@@ -10104,7 +10060,13 @@
         <w:rPr>
           <w:color w:val="0D0D0D" w:themeColor="text1" w:themeTint="F2"/>
         </w:rPr>
-        <w:t>Rid</w:t>
+        <w:t>C</w:t>
+      </w:r>
+      <w:r>
+        <w:rPr>
+          <w:color w:val="0D0D0D" w:themeColor="text1" w:themeTint="F2"/>
+        </w:rPr>
+        <w:t>id</w:t>
       </w:r>
       <w:r>
         <w:rPr>
@@ -10146,6 +10108,8 @@
           <w:color w:val="0D0D0D" w:themeColor="text1" w:themeTint="F2"/>
         </w:rPr>
       </w:pPr>
+      <w:bookmarkStart w:id="0" w:name="_GoBack"/>
+      <w:bookmarkEnd w:id="0"/>
     </w:p>
     <w:p>
       <w:pPr>
@@ -10256,6 +10220,7 @@
         <w:rPr>
           <w:color w:val="0D0D0D" w:themeColor="text1" w:themeTint="F2"/>
         </w:rPr>
+        <w:lastRenderedPageBreak/>
         <w:t>4</w:t>
       </w:r>
       <w:r>
@@ -10801,233 +10766,701 @@
         <w:rPr>
           <w:color w:val="0D0D0D" w:themeColor="text1" w:themeTint="F2"/>
         </w:rPr>
+        <w:t>ORM :</w:t>
+      </w:r>
+      <w:proofErr w:type="gramEnd"/>
+      <w:r>
+        <w:rPr>
+          <w:color w:val="0D0D0D" w:themeColor="text1" w:themeTint="F2"/>
+        </w:rPr>
+        <w:t xml:space="preserve"> Object Relation mapping </w:t>
+      </w:r>
+      <w:r>
+        <w:rPr>
+          <w:color w:val="0D0D0D" w:themeColor="text1" w:themeTint="F2"/>
+        </w:rPr>
+        <w:t xml:space="preserve">ORM is a concept. According to ORM </w:t>
+      </w:r>
+    </w:p>
+    <w:p>
+      <w:pPr>
+        <w:rPr>
+          <w:color w:val="0D0D0D" w:themeColor="text1" w:themeTint="F2"/>
+        </w:rPr>
+      </w:pPr>
+      <w:r>
+        <w:rPr>
+          <w:color w:val="0D0D0D" w:themeColor="text1" w:themeTint="F2"/>
+        </w:rPr>
+        <w:t xml:space="preserve">Object </w:t>
+      </w:r>
+      <w:r>
+        <w:rPr>
+          <w:color w:val="0D0D0D" w:themeColor="text1" w:themeTint="F2"/>
+        </w:rPr>
+        <w:tab/>
+      </w:r>
+      <w:r>
+        <w:rPr>
+          <w:color w:val="0D0D0D" w:themeColor="text1" w:themeTint="F2"/>
+        </w:rPr>
+        <w:tab/>
+      </w:r>
+      <w:r>
+        <w:rPr>
+          <w:color w:val="0D0D0D" w:themeColor="text1" w:themeTint="F2"/>
+        </w:rPr>
+        <w:tab/>
+      </w:r>
+      <w:r>
+        <w:rPr>
+          <w:color w:val="0D0D0D" w:themeColor="text1" w:themeTint="F2"/>
+        </w:rPr>
+        <w:tab/>
+      </w:r>
+      <w:r>
+        <w:rPr>
+          <w:color w:val="0D0D0D" w:themeColor="text1" w:themeTint="F2"/>
+        </w:rPr>
+        <w:tab/>
+      </w:r>
+      <w:r>
+        <w:rPr>
+          <w:color w:val="0D0D0D" w:themeColor="text1" w:themeTint="F2"/>
+        </w:rPr>
+        <w:tab/>
+      </w:r>
+      <w:r>
+        <w:rPr>
+          <w:color w:val="0D0D0D" w:themeColor="text1" w:themeTint="F2"/>
+        </w:rPr>
+        <w:tab/>
+      </w:r>
+      <w:r>
+        <w:rPr>
+          <w:color w:val="0D0D0D" w:themeColor="text1" w:themeTint="F2"/>
+        </w:rPr>
+        <w:tab/>
+      </w:r>
+      <w:r>
+        <w:rPr>
+          <w:color w:val="0D0D0D" w:themeColor="text1" w:themeTint="F2"/>
+        </w:rPr>
+        <w:tab/>
+        <w:t xml:space="preserve">Relation </w:t>
+      </w:r>
+    </w:p>
+    <w:p>
+      <w:pPr>
+        <w:rPr>
+          <w:color w:val="0D0D0D" w:themeColor="text1" w:themeTint="F2"/>
+        </w:rPr>
+      </w:pPr>
+      <w:r>
+        <w:rPr>
+          <w:color w:val="0D0D0D" w:themeColor="text1" w:themeTint="F2"/>
+        </w:rPr>
+        <w:t xml:space="preserve">On </w:t>
+      </w:r>
+      <w:r>
+        <w:rPr>
+          <w:color w:val="0D0D0D" w:themeColor="text1" w:themeTint="F2"/>
+        </w:rPr>
+        <w:t>Programming side</w:t>
+      </w:r>
+      <w:r>
+        <w:rPr>
+          <w:color w:val="0D0D0D" w:themeColor="text1" w:themeTint="F2"/>
+        </w:rPr>
+        <w:tab/>
+      </w:r>
+      <w:r>
+        <w:rPr>
+          <w:color w:val="0D0D0D" w:themeColor="text1" w:themeTint="F2"/>
+        </w:rPr>
+        <w:tab/>
+      </w:r>
+      <w:r>
+        <w:rPr>
+          <w:color w:val="0D0D0D" w:themeColor="text1" w:themeTint="F2"/>
+        </w:rPr>
+        <w:tab/>
+      </w:r>
+      <w:r>
+        <w:rPr>
+          <w:color w:val="0D0D0D" w:themeColor="text1" w:themeTint="F2"/>
+        </w:rPr>
+        <w:tab/>
+      </w:r>
+      <w:r>
+        <w:rPr>
+          <w:color w:val="0D0D0D" w:themeColor="text1" w:themeTint="F2"/>
+        </w:rPr>
+        <w:tab/>
+      </w:r>
+      <w:r>
+        <w:rPr>
+          <w:color w:val="0D0D0D" w:themeColor="text1" w:themeTint="F2"/>
+        </w:rPr>
+        <w:tab/>
+      </w:r>
+      <w:r>
+        <w:rPr>
+          <w:color w:val="0D0D0D" w:themeColor="text1" w:themeTint="F2"/>
+        </w:rPr>
+        <w:tab/>
+      </w:r>
+      <w:r>
+        <w:rPr>
+          <w:color w:val="0D0D0D" w:themeColor="text1" w:themeTint="F2"/>
+        </w:rPr>
+        <w:t xml:space="preserve">On Database side </w:t>
+      </w:r>
+    </w:p>
+    <w:p>
+      <w:pPr>
+        <w:rPr>
+          <w:color w:val="0D0D0D" w:themeColor="text1" w:themeTint="F2"/>
+        </w:rPr>
+      </w:pPr>
+      <w:proofErr w:type="gramStart"/>
+      <w:r>
+        <w:rPr>
+          <w:color w:val="0D0D0D" w:themeColor="text1" w:themeTint="F2"/>
+        </w:rPr>
+        <w:t>class</w:t>
+      </w:r>
+      <w:proofErr w:type="gramEnd"/>
+      <w:r>
+        <w:rPr>
+          <w:color w:val="0D0D0D" w:themeColor="text1" w:themeTint="F2"/>
+        </w:rPr>
+        <w:t xml:space="preserve"> Employee {</w:t>
+      </w:r>
+      <w:r>
+        <w:rPr>
+          <w:color w:val="0D0D0D" w:themeColor="text1" w:themeTint="F2"/>
+        </w:rPr>
+        <w:tab/>
+      </w:r>
+      <w:r>
+        <w:rPr>
+          <w:color w:val="0D0D0D" w:themeColor="text1" w:themeTint="F2"/>
+        </w:rPr>
+        <w:tab/>
+      </w:r>
+      <w:r>
+        <w:rPr>
+          <w:color w:val="0D0D0D" w:themeColor="text1" w:themeTint="F2"/>
+        </w:rPr>
+        <w:tab/>
+      </w:r>
+      <w:r>
+        <w:rPr>
+          <w:color w:val="0D0D0D" w:themeColor="text1" w:themeTint="F2"/>
+        </w:rPr>
+        <w:tab/>
+      </w:r>
+      <w:r>
+        <w:rPr>
+          <w:color w:val="0D0D0D" w:themeColor="text1" w:themeTint="F2"/>
+        </w:rPr>
+        <w:tab/>
+      </w:r>
+      <w:r>
+        <w:rPr>
+          <w:color w:val="0D0D0D" w:themeColor="text1" w:themeTint="F2"/>
+        </w:rPr>
+        <w:tab/>
+      </w:r>
+      <w:r>
+        <w:rPr>
+          <w:color w:val="0D0D0D" w:themeColor="text1" w:themeTint="F2"/>
+        </w:rPr>
+        <w:tab/>
+        <w:t xml:space="preserve">Employee </w:t>
+      </w:r>
+    </w:p>
+    <w:p>
+      <w:pPr>
+        <w:rPr>
+          <w:color w:val="0D0D0D" w:themeColor="text1" w:themeTint="F2"/>
+        </w:rPr>
+      </w:pPr>
+      <w:r>
+        <w:rPr>
+          <w:color w:val="0D0D0D" w:themeColor="text1" w:themeTint="F2"/>
+        </w:rPr>
         <w:lastRenderedPageBreak/>
-        <w:t>ORM :</w:t>
+        <w:tab/>
+      </w:r>
+      <w:proofErr w:type="spellStart"/>
+      <w:proofErr w:type="gramStart"/>
+      <w:r>
+        <w:rPr>
+          <w:color w:val="0D0D0D" w:themeColor="text1" w:themeTint="F2"/>
+        </w:rPr>
+        <w:t>id,</w:t>
       </w:r>
       <w:proofErr w:type="gramEnd"/>
       <w:r>
         <w:rPr>
           <w:color w:val="0D0D0D" w:themeColor="text1" w:themeTint="F2"/>
         </w:rPr>
-        <w:t xml:space="preserve"> Object Relation mapping </w:t>
-      </w:r>
-      <w:r>
-        <w:rPr>
-          <w:color w:val="0D0D0D" w:themeColor="text1" w:themeTint="F2"/>
-        </w:rPr>
-        <w:t xml:space="preserve">ORM is a concept. According to ORM </w:t>
-      </w:r>
-    </w:p>
-    <w:p>
-      <w:pPr>
-        <w:rPr>
-          <w:color w:val="0D0D0D" w:themeColor="text1" w:themeTint="F2"/>
-        </w:rPr>
-      </w:pPr>
-      <w:r>
-        <w:rPr>
-          <w:color w:val="0D0D0D" w:themeColor="text1" w:themeTint="F2"/>
-        </w:rPr>
-        <w:t xml:space="preserve">Object </w:t>
-      </w:r>
-      <w:r>
-        <w:rPr>
-          <w:color w:val="0D0D0D" w:themeColor="text1" w:themeTint="F2"/>
-        </w:rPr>
-        <w:tab/>
-      </w:r>
-      <w:r>
-        <w:rPr>
-          <w:color w:val="0D0D0D" w:themeColor="text1" w:themeTint="F2"/>
-        </w:rPr>
-        <w:tab/>
-      </w:r>
-      <w:r>
-        <w:rPr>
-          <w:color w:val="0D0D0D" w:themeColor="text1" w:themeTint="F2"/>
-        </w:rPr>
-        <w:tab/>
-      </w:r>
-      <w:r>
-        <w:rPr>
-          <w:color w:val="0D0D0D" w:themeColor="text1" w:themeTint="F2"/>
-        </w:rPr>
-        <w:tab/>
-      </w:r>
-      <w:r>
-        <w:rPr>
-          <w:color w:val="0D0D0D" w:themeColor="text1" w:themeTint="F2"/>
-        </w:rPr>
-        <w:tab/>
-      </w:r>
-      <w:r>
-        <w:rPr>
-          <w:color w:val="0D0D0D" w:themeColor="text1" w:themeTint="F2"/>
-        </w:rPr>
-        <w:tab/>
-      </w:r>
-      <w:r>
-        <w:rPr>
-          <w:color w:val="0D0D0D" w:themeColor="text1" w:themeTint="F2"/>
-        </w:rPr>
-        <w:tab/>
-      </w:r>
-      <w:r>
-        <w:rPr>
-          <w:color w:val="0D0D0D" w:themeColor="text1" w:themeTint="F2"/>
-        </w:rPr>
-        <w:tab/>
-      </w:r>
-      <w:r>
-        <w:rPr>
-          <w:color w:val="0D0D0D" w:themeColor="text1" w:themeTint="F2"/>
-        </w:rPr>
-        <w:tab/>
-        <w:t xml:space="preserve">Relation </w:t>
-      </w:r>
-    </w:p>
-    <w:p>
-      <w:pPr>
-        <w:rPr>
-          <w:color w:val="0D0D0D" w:themeColor="text1" w:themeTint="F2"/>
-        </w:rPr>
-      </w:pPr>
-      <w:r>
-        <w:rPr>
-          <w:color w:val="0D0D0D" w:themeColor="text1" w:themeTint="F2"/>
-        </w:rPr>
-        <w:t xml:space="preserve">On </w:t>
-      </w:r>
-      <w:r>
-        <w:rPr>
-          <w:color w:val="0D0D0D" w:themeColor="text1" w:themeTint="F2"/>
-        </w:rPr>
-        <w:t>Programming side</w:t>
-      </w:r>
-      <w:r>
-        <w:rPr>
-          <w:color w:val="0D0D0D" w:themeColor="text1" w:themeTint="F2"/>
-        </w:rPr>
-        <w:tab/>
-      </w:r>
-      <w:r>
-        <w:rPr>
-          <w:color w:val="0D0D0D" w:themeColor="text1" w:themeTint="F2"/>
-        </w:rPr>
-        <w:tab/>
-      </w:r>
-      <w:r>
-        <w:rPr>
-          <w:color w:val="0D0D0D" w:themeColor="text1" w:themeTint="F2"/>
-        </w:rPr>
-        <w:tab/>
-      </w:r>
-      <w:r>
-        <w:rPr>
-          <w:color w:val="0D0D0D" w:themeColor="text1" w:themeTint="F2"/>
-        </w:rPr>
-        <w:tab/>
-      </w:r>
-      <w:r>
-        <w:rPr>
-          <w:color w:val="0D0D0D" w:themeColor="text1" w:themeTint="F2"/>
-        </w:rPr>
-        <w:tab/>
-      </w:r>
-      <w:r>
-        <w:rPr>
-          <w:color w:val="0D0D0D" w:themeColor="text1" w:themeTint="F2"/>
-        </w:rPr>
-        <w:tab/>
-      </w:r>
-      <w:r>
-        <w:rPr>
-          <w:color w:val="0D0D0D" w:themeColor="text1" w:themeTint="F2"/>
-        </w:rPr>
-        <w:tab/>
-      </w:r>
-      <w:r>
-        <w:rPr>
-          <w:color w:val="0D0D0D" w:themeColor="text1" w:themeTint="F2"/>
-        </w:rPr>
-        <w:t xml:space="preserve">On Database side </w:t>
-      </w:r>
-    </w:p>
-    <w:p>
-      <w:pPr>
-        <w:rPr>
-          <w:color w:val="0D0D0D" w:themeColor="text1" w:themeTint="F2"/>
-        </w:rPr>
-      </w:pPr>
+        <w:t>name,salary</w:t>
+      </w:r>
+      <w:proofErr w:type="spellEnd"/>
+      <w:r>
+        <w:rPr>
+          <w:color w:val="0D0D0D" w:themeColor="text1" w:themeTint="F2"/>
+        </w:rPr>
+        <w:t xml:space="preserve"> variable </w:t>
+      </w:r>
+      <w:r>
+        <w:rPr>
+          <w:color w:val="0D0D0D" w:themeColor="text1" w:themeTint="F2"/>
+        </w:rPr>
+        <w:tab/>
+      </w:r>
+      <w:r>
+        <w:rPr>
+          <w:color w:val="0D0D0D" w:themeColor="text1" w:themeTint="F2"/>
+        </w:rPr>
+        <w:tab/>
+      </w:r>
+      <w:r>
+        <w:rPr>
+          <w:color w:val="0D0D0D" w:themeColor="text1" w:themeTint="F2"/>
+        </w:rPr>
+        <w:tab/>
+      </w:r>
+      <w:r>
+        <w:rPr>
+          <w:color w:val="0D0D0D" w:themeColor="text1" w:themeTint="F2"/>
+        </w:rPr>
+        <w:tab/>
+      </w:r>
+      <w:r>
+        <w:rPr>
+          <w:color w:val="0D0D0D" w:themeColor="text1" w:themeTint="F2"/>
+        </w:rPr>
+        <w:tab/>
+      </w:r>
+      <w:r>
+        <w:rPr>
+          <w:color w:val="0D0D0D" w:themeColor="text1" w:themeTint="F2"/>
+        </w:rPr>
+        <w:tab/>
+      </w:r>
+      <w:proofErr w:type="spellStart"/>
+      <w:r>
+        <w:rPr>
+          <w:color w:val="0D0D0D" w:themeColor="text1" w:themeTint="F2"/>
+        </w:rPr>
+        <w:t>ID,Name,Salary</w:t>
+      </w:r>
+      <w:proofErr w:type="spellEnd"/>
+      <w:r>
+        <w:rPr>
+          <w:color w:val="0D0D0D" w:themeColor="text1" w:themeTint="F2"/>
+        </w:rPr>
+        <w:t xml:space="preserve"> </w:t>
+      </w:r>
+      <w:r>
+        <w:rPr>
+          <w:color w:val="0D0D0D" w:themeColor="text1" w:themeTint="F2"/>
+        </w:rPr>
+        <w:sym w:font="Wingdings" w:char="F0E0"/>
+      </w:r>
+      <w:r>
+        <w:rPr>
+          <w:color w:val="0D0D0D" w:themeColor="text1" w:themeTint="F2"/>
+        </w:rPr>
+        <w:t xml:space="preserve"> column </w:t>
+      </w:r>
+    </w:p>
+    <w:p>
+      <w:pPr>
+        <w:rPr>
+          <w:color w:val="0D0D0D" w:themeColor="text1" w:themeTint="F2"/>
+        </w:rPr>
+      </w:pPr>
+      <w:r>
+        <w:rPr>
+          <w:color w:val="0D0D0D" w:themeColor="text1" w:themeTint="F2"/>
+        </w:rPr>
+        <w:t>}</w:t>
+      </w:r>
+    </w:p>
+    <w:p>
+      <w:pPr>
+        <w:rPr>
+          <w:color w:val="0D0D0D" w:themeColor="text1" w:themeTint="F2"/>
+        </w:rPr>
+      </w:pPr>
+      <w:r>
+        <w:rPr>
+          <w:color w:val="0D0D0D" w:themeColor="text1" w:themeTint="F2"/>
+        </w:rPr>
+        <w:tab/>
+      </w:r>
+      <w:r>
+        <w:rPr>
+          <w:color w:val="0D0D0D" w:themeColor="text1" w:themeTint="F2"/>
+        </w:rPr>
+        <w:tab/>
+      </w:r>
+      <w:r>
+        <w:rPr>
+          <w:color w:val="0D0D0D" w:themeColor="text1" w:themeTint="F2"/>
+        </w:rPr>
+        <w:tab/>
+        <w:t xml:space="preserve">Mapping </w:t>
+      </w:r>
+    </w:p>
+    <w:p>
+      <w:pPr>
+        <w:rPr>
+          <w:color w:val="0D0D0D" w:themeColor="text1" w:themeTint="F2"/>
+        </w:rPr>
+      </w:pPr>
+      <w:r>
+        <w:rPr>
+          <w:color w:val="0D0D0D" w:themeColor="text1" w:themeTint="F2"/>
+        </w:rPr>
+        <w:tab/>
+      </w:r>
+      <w:r>
+        <w:rPr>
+          <w:color w:val="0D0D0D" w:themeColor="text1" w:themeTint="F2"/>
+        </w:rPr>
+        <w:tab/>
+      </w:r>
+      <w:r>
+        <w:rPr>
+          <w:color w:val="0D0D0D" w:themeColor="text1" w:themeTint="F2"/>
+        </w:rPr>
+        <w:tab/>
+        <w:t>Employee (class name</w:t>
+      </w:r>
       <w:proofErr w:type="gramStart"/>
       <w:r>
         <w:rPr>
           <w:color w:val="0D0D0D" w:themeColor="text1" w:themeTint="F2"/>
         </w:rPr>
-        <w:t>class</w:t>
+        <w:t>)----</w:t>
       </w:r>
       <w:proofErr w:type="gramEnd"/>
       <w:r>
         <w:rPr>
           <w:color w:val="0D0D0D" w:themeColor="text1" w:themeTint="F2"/>
         </w:rPr>
-        <w:t xml:space="preserve"> Employee {</w:t>
-      </w:r>
-      <w:r>
-        <w:rPr>
-          <w:color w:val="0D0D0D" w:themeColor="text1" w:themeTint="F2"/>
-        </w:rPr>
-        <w:tab/>
-      </w:r>
-      <w:r>
-        <w:rPr>
-          <w:color w:val="0D0D0D" w:themeColor="text1" w:themeTint="F2"/>
-        </w:rPr>
-        <w:tab/>
-      </w:r>
-      <w:r>
-        <w:rPr>
-          <w:color w:val="0D0D0D" w:themeColor="text1" w:themeTint="F2"/>
-        </w:rPr>
-        <w:tab/>
-      </w:r>
-      <w:r>
-        <w:rPr>
-          <w:color w:val="0D0D0D" w:themeColor="text1" w:themeTint="F2"/>
-        </w:rPr>
-        <w:tab/>
-      </w:r>
-      <w:r>
-        <w:rPr>
-          <w:color w:val="0D0D0D" w:themeColor="text1" w:themeTint="F2"/>
-        </w:rPr>
-        <w:tab/>
-      </w:r>
-      <w:r>
-        <w:rPr>
-          <w:color w:val="0D0D0D" w:themeColor="text1" w:themeTint="F2"/>
-        </w:rPr>
-        <w:tab/>
-      </w:r>
-      <w:r>
-        <w:rPr>
-          <w:color w:val="0D0D0D" w:themeColor="text1" w:themeTint="F2"/>
-        </w:rPr>
-        <w:tab/>
-        <w:t xml:space="preserve">Employee </w:t>
-      </w:r>
-    </w:p>
-    <w:p>
-      <w:pPr>
-        <w:rPr>
-          <w:color w:val="0D0D0D" w:themeColor="text1" w:themeTint="F2"/>
-        </w:rPr>
-      </w:pPr>
-      <w:r>
-        <w:rPr>
-          <w:color w:val="0D0D0D" w:themeColor="text1" w:themeTint="F2"/>
-        </w:rPr>
-        <w:tab/>
+        <w:t xml:space="preserve"> Employee (Table)</w:t>
+      </w:r>
+    </w:p>
+    <w:p>
+      <w:pPr>
+        <w:rPr>
+          <w:color w:val="0D0D0D" w:themeColor="text1" w:themeTint="F2"/>
+        </w:rPr>
+      </w:pPr>
+      <w:r>
+        <w:rPr>
+          <w:color w:val="0D0D0D" w:themeColor="text1" w:themeTint="F2"/>
+        </w:rPr>
+        <w:tab/>
+      </w:r>
+      <w:r>
+        <w:rPr>
+          <w:color w:val="0D0D0D" w:themeColor="text1" w:themeTint="F2"/>
+        </w:rPr>
+        <w:tab/>
+      </w:r>
+      <w:r>
+        <w:rPr>
+          <w:color w:val="0D0D0D" w:themeColor="text1" w:themeTint="F2"/>
+        </w:rPr>
+        <w:tab/>
+      </w:r>
+      <w:r>
+        <w:rPr>
+          <w:color w:val="0D0D0D" w:themeColor="text1" w:themeTint="F2"/>
+        </w:rPr>
+        <w:tab/>
+        <w:t>Id -</w:t>
+      </w:r>
+      <w:r>
+        <w:rPr>
+          <w:color w:val="0D0D0D" w:themeColor="text1" w:themeTint="F2"/>
+        </w:rPr>
+        <w:sym w:font="Wingdings" w:char="F0E0"/>
+      </w:r>
+      <w:r>
+        <w:rPr>
+          <w:color w:val="0D0D0D" w:themeColor="text1" w:themeTint="F2"/>
+        </w:rPr>
+        <w:t>ID</w:t>
+      </w:r>
+      <w:r>
+        <w:rPr>
+          <w:color w:val="0D0D0D" w:themeColor="text1" w:themeTint="F2"/>
+        </w:rPr>
+        <w:tab/>
+      </w:r>
+      <w:r>
+        <w:rPr>
+          <w:color w:val="0D0D0D" w:themeColor="text1" w:themeTint="F2"/>
+        </w:rPr>
+        <w:tab/>
+        <w:t xml:space="preserve">data types </w:t>
+      </w:r>
+      <w:r>
+        <w:rPr>
+          <w:color w:val="0D0D0D" w:themeColor="text1" w:themeTint="F2"/>
+        </w:rPr>
+        <w:tab/>
+        <w:t xml:space="preserve">PK </w:t>
+      </w:r>
+    </w:p>
+    <w:p>
+      <w:pPr>
+        <w:rPr>
+          <w:color w:val="0D0D0D" w:themeColor="text1" w:themeTint="F2"/>
+        </w:rPr>
+      </w:pPr>
+      <w:r>
+        <w:rPr>
+          <w:color w:val="0D0D0D" w:themeColor="text1" w:themeTint="F2"/>
+        </w:rPr>
+        <w:tab/>
+      </w:r>
+      <w:r>
+        <w:rPr>
+          <w:color w:val="0D0D0D" w:themeColor="text1" w:themeTint="F2"/>
+        </w:rPr>
+        <w:tab/>
+      </w:r>
+      <w:r>
+        <w:rPr>
+          <w:color w:val="0D0D0D" w:themeColor="text1" w:themeTint="F2"/>
+        </w:rPr>
+        <w:tab/>
+      </w:r>
+      <w:r>
+        <w:rPr>
+          <w:color w:val="0D0D0D" w:themeColor="text1" w:themeTint="F2"/>
+        </w:rPr>
+        <w:tab/>
+        <w:t xml:space="preserve">Name </w:t>
+      </w:r>
+      <w:r>
+        <w:rPr>
+          <w:color w:val="0D0D0D" w:themeColor="text1" w:themeTint="F2"/>
+        </w:rPr>
+        <w:sym w:font="Wingdings" w:char="F0E0"/>
+      </w:r>
+      <w:r>
+        <w:rPr>
+          <w:color w:val="0D0D0D" w:themeColor="text1" w:themeTint="F2"/>
+        </w:rPr>
+        <w:t xml:space="preserve"> NAME</w:t>
+      </w:r>
+      <w:r>
+        <w:rPr>
+          <w:color w:val="0D0D0D" w:themeColor="text1" w:themeTint="F2"/>
+        </w:rPr>
+        <w:tab/>
+        <w:t xml:space="preserve"> data types </w:t>
+      </w:r>
+    </w:p>
+    <w:p>
+      <w:pPr>
+        <w:rPr>
+          <w:color w:val="0D0D0D" w:themeColor="text1" w:themeTint="F2"/>
+        </w:rPr>
+      </w:pPr>
+      <w:r>
+        <w:rPr>
+          <w:color w:val="0D0D0D" w:themeColor="text1" w:themeTint="F2"/>
+        </w:rPr>
+        <w:tab/>
+      </w:r>
+      <w:r>
+        <w:rPr>
+          <w:color w:val="0D0D0D" w:themeColor="text1" w:themeTint="F2"/>
+        </w:rPr>
+        <w:tab/>
+      </w:r>
+      <w:r>
+        <w:rPr>
+          <w:color w:val="0D0D0D" w:themeColor="text1" w:themeTint="F2"/>
+        </w:rPr>
+        <w:tab/>
+      </w:r>
+      <w:r>
+        <w:rPr>
+          <w:color w:val="0D0D0D" w:themeColor="text1" w:themeTint="F2"/>
+        </w:rPr>
+        <w:tab/>
+        <w:t>Salary</w:t>
+      </w:r>
+      <w:r>
+        <w:rPr>
+          <w:color w:val="0D0D0D" w:themeColor="text1" w:themeTint="F2"/>
+        </w:rPr>
+        <w:sym w:font="Wingdings" w:char="F0E0"/>
+      </w:r>
+      <w:proofErr w:type="spellStart"/>
+      <w:r>
+        <w:rPr>
+          <w:color w:val="0D0D0D" w:themeColor="text1" w:themeTint="F2"/>
+        </w:rPr>
+        <w:t>SALARY</w:t>
+      </w:r>
+      <w:proofErr w:type="spellEnd"/>
+      <w:r>
+        <w:rPr>
+          <w:color w:val="0D0D0D" w:themeColor="text1" w:themeTint="F2"/>
+        </w:rPr>
+        <w:tab/>
+        <w:t xml:space="preserve">  data types </w:t>
+      </w:r>
+    </w:p>
+    <w:p>
+      <w:pPr>
+        <w:rPr>
+          <w:color w:val="0D0D0D" w:themeColor="text1" w:themeTint="F2"/>
+        </w:rPr>
+      </w:pPr>
+      <w:r>
+        <w:rPr>
+          <w:color w:val="0D0D0D" w:themeColor="text1" w:themeTint="F2"/>
+        </w:rPr>
+        <w:tab/>
+      </w:r>
+      <w:r>
+        <w:rPr>
+          <w:color w:val="0D0D0D" w:themeColor="text1" w:themeTint="F2"/>
+        </w:rPr>
+        <w:tab/>
+      </w:r>
+      <w:r>
+        <w:rPr>
+          <w:color w:val="0D0D0D" w:themeColor="text1" w:themeTint="F2"/>
+        </w:rPr>
+        <w:tab/>
+        <w:t>Mapping -</w:t>
+      </w:r>
+      <w:r>
+        <w:rPr>
+          <w:color w:val="0D0D0D" w:themeColor="text1" w:themeTint="F2"/>
+        </w:rPr>
+        <w:sym w:font="Wingdings" w:char="F0E0"/>
+      </w:r>
+    </w:p>
+    <w:p>
+      <w:pPr>
+        <w:rPr>
+          <w:color w:val="0D0D0D" w:themeColor="text1" w:themeTint="F2"/>
+        </w:rPr>
+      </w:pPr>
+      <w:r>
+        <w:rPr>
+          <w:color w:val="0D0D0D" w:themeColor="text1" w:themeTint="F2"/>
+        </w:rPr>
+        <w:tab/>
+      </w:r>
+      <w:r>
+        <w:rPr>
+          <w:color w:val="0D0D0D" w:themeColor="text1" w:themeTint="F2"/>
+        </w:rPr>
+        <w:tab/>
+      </w:r>
+      <w:r>
+        <w:rPr>
+          <w:color w:val="0D0D0D" w:themeColor="text1" w:themeTint="F2"/>
+        </w:rPr>
+        <w:tab/>
+        <w:t xml:space="preserve">Using XML </w:t>
+      </w:r>
+    </w:p>
+    <w:p>
+      <w:pPr>
+        <w:rPr>
+          <w:color w:val="0D0D0D" w:themeColor="text1" w:themeTint="F2"/>
+        </w:rPr>
+      </w:pPr>
+      <w:r>
+        <w:rPr>
+          <w:color w:val="0D0D0D" w:themeColor="text1" w:themeTint="F2"/>
+        </w:rPr>
+        <w:tab/>
+      </w:r>
+      <w:r>
+        <w:rPr>
+          <w:color w:val="0D0D0D" w:themeColor="text1" w:themeTint="F2"/>
+        </w:rPr>
+        <w:tab/>
+      </w:r>
+      <w:r>
+        <w:rPr>
+          <w:color w:val="0D0D0D" w:themeColor="text1" w:themeTint="F2"/>
+        </w:rPr>
+        <w:tab/>
+        <w:t xml:space="preserve">Using Annotation </w:t>
+      </w:r>
+    </w:p>
+    <w:p>
+      <w:pPr>
+        <w:rPr>
+          <w:color w:val="0D0D0D" w:themeColor="text1" w:themeTint="F2"/>
+        </w:rPr>
+      </w:pPr>
+    </w:p>
+    <w:p>
+      <w:pPr>
+        <w:rPr>
+          <w:color w:val="0D0D0D" w:themeColor="text1" w:themeTint="F2"/>
+        </w:rPr>
+      </w:pPr>
+      <w:r>
+        <w:rPr>
+          <w:color w:val="0D0D0D" w:themeColor="text1" w:themeTint="F2"/>
+        </w:rPr>
+        <w:t xml:space="preserve"> The implementation of ORM is Hibernate and JPA (Java Persistence API (Application Programming interface))</w:t>
+      </w:r>
+    </w:p>
+    <w:p>
+      <w:pPr>
+        <w:rPr>
+          <w:color w:val="0D0D0D" w:themeColor="text1" w:themeTint="F2"/>
+        </w:rPr>
+      </w:pPr>
+      <w:r>
+        <w:rPr>
+          <w:color w:val="0D0D0D" w:themeColor="text1" w:themeTint="F2"/>
+          <w:highlight w:val="yellow"/>
+        </w:rPr>
+        <w:t>Hibernate</w:t>
+      </w:r>
+      <w:r>
+        <w:rPr>
+          <w:color w:val="0D0D0D" w:themeColor="text1" w:themeTint="F2"/>
+        </w:rPr>
+        <w:t xml:space="preserve"> </w:t>
+      </w:r>
+    </w:p>
+    <w:p>
+      <w:pPr>
+        <w:rPr>
+          <w:color w:val="0D0D0D" w:themeColor="text1" w:themeTint="F2"/>
+        </w:rPr>
+      </w:pPr>
+      <w:r>
+        <w:rPr>
+          <w:color w:val="0D0D0D" w:themeColor="text1" w:themeTint="F2"/>
+        </w:rPr>
+        <w:t xml:space="preserve">Hibernate is </w:t>
       </w:r>
       <w:proofErr w:type="spellStart"/>
       <w:proofErr w:type="gramStart"/>
@@ -11035,640 +11468,172 @@
         <w:rPr>
           <w:color w:val="0D0D0D" w:themeColor="text1" w:themeTint="F2"/>
         </w:rPr>
-        <w:t>id,</w:t>
-      </w:r>
+        <w:t>a</w:t>
+      </w:r>
+      <w:proofErr w:type="spellEnd"/>
       <w:proofErr w:type="gramEnd"/>
       <w:r>
         <w:rPr>
           <w:color w:val="0D0D0D" w:themeColor="text1" w:themeTint="F2"/>
         </w:rPr>
-        <w:t>name,salary</w:t>
-      </w:r>
-      <w:proofErr w:type="spellEnd"/>
-      <w:r>
-        <w:rPr>
-          <w:color w:val="0D0D0D" w:themeColor="text1" w:themeTint="F2"/>
-        </w:rPr>
-        <w:t xml:space="preserve"> variable </w:t>
-      </w:r>
-      <w:r>
-        <w:rPr>
-          <w:color w:val="0D0D0D" w:themeColor="text1" w:themeTint="F2"/>
-        </w:rPr>
-        <w:tab/>
-      </w:r>
-      <w:r>
-        <w:rPr>
-          <w:color w:val="0D0D0D" w:themeColor="text1" w:themeTint="F2"/>
-        </w:rPr>
-        <w:tab/>
-      </w:r>
-      <w:r>
-        <w:rPr>
-          <w:color w:val="0D0D0D" w:themeColor="text1" w:themeTint="F2"/>
-        </w:rPr>
-        <w:tab/>
-      </w:r>
-      <w:r>
-        <w:rPr>
-          <w:color w:val="0D0D0D" w:themeColor="text1" w:themeTint="F2"/>
-        </w:rPr>
-        <w:tab/>
-      </w:r>
-      <w:r>
-        <w:rPr>
-          <w:color w:val="0D0D0D" w:themeColor="text1" w:themeTint="F2"/>
-        </w:rPr>
-        <w:tab/>
-      </w:r>
-      <w:r>
-        <w:rPr>
-          <w:color w:val="0D0D0D" w:themeColor="text1" w:themeTint="F2"/>
-        </w:rPr>
-        <w:tab/>
-      </w:r>
-      <w:proofErr w:type="spellStart"/>
-      <w:r>
-        <w:rPr>
-          <w:color w:val="0D0D0D" w:themeColor="text1" w:themeTint="F2"/>
-        </w:rPr>
-        <w:t>ID,Name,Salary</w:t>
-      </w:r>
-      <w:proofErr w:type="spellEnd"/>
+        <w:t xml:space="preserve"> open source framework provided by </w:t>
+      </w:r>
+      <w:proofErr w:type="spellStart"/>
+      <w:r>
+        <w:rPr>
+          <w:color w:val="0D0D0D" w:themeColor="text1" w:themeTint="F2"/>
+        </w:rPr>
+        <w:t>jboss</w:t>
+      </w:r>
+      <w:proofErr w:type="spellEnd"/>
+      <w:r>
+        <w:rPr>
+          <w:color w:val="0D0D0D" w:themeColor="text1" w:themeTint="F2"/>
+        </w:rPr>
+        <w:t xml:space="preserve"> which provide ORM features. </w:t>
+      </w:r>
+    </w:p>
+    <w:p>
+      <w:pPr>
+        <w:rPr>
+          <w:color w:val="0D0D0D" w:themeColor="text1" w:themeTint="F2"/>
+        </w:rPr>
+      </w:pPr>
+      <w:r>
+        <w:rPr>
+          <w:color w:val="0D0D0D" w:themeColor="text1" w:themeTint="F2"/>
+        </w:rPr>
+        <w:t xml:space="preserve">Hibernate is third party vendor tool. To do programming using Hibernate we require set of jar files. </w:t>
+      </w:r>
+    </w:p>
+    <w:p>
+      <w:pPr>
+        <w:rPr>
+          <w:color w:val="0D0D0D" w:themeColor="text1" w:themeTint="F2"/>
+        </w:rPr>
+      </w:pPr>
+    </w:p>
+    <w:p>
+      <w:pPr>
+        <w:rPr>
+          <w:color w:val="0D0D0D" w:themeColor="text1" w:themeTint="F2"/>
+        </w:rPr>
+      </w:pPr>
+      <w:r>
+        <w:rPr>
+          <w:color w:val="0D0D0D" w:themeColor="text1" w:themeTint="F2"/>
+          <w:highlight w:val="yellow"/>
+        </w:rPr>
+        <w:t xml:space="preserve">Maven or </w:t>
+      </w:r>
+      <w:proofErr w:type="spellStart"/>
+      <w:r>
+        <w:rPr>
+          <w:color w:val="0D0D0D" w:themeColor="text1" w:themeTint="F2"/>
+          <w:highlight w:val="yellow"/>
+        </w:rPr>
+        <w:t>Gradle</w:t>
+      </w:r>
+      <w:proofErr w:type="spellEnd"/>
+    </w:p>
+    <w:p>
+      <w:pPr>
+        <w:rPr>
+          <w:color w:val="0D0D0D" w:themeColor="text1" w:themeTint="F2"/>
+        </w:rPr>
+      </w:pPr>
+      <w:r>
+        <w:rPr>
+          <w:color w:val="0D0D0D" w:themeColor="text1" w:themeTint="F2"/>
+        </w:rPr>
+        <w:t xml:space="preserve">Both are build tool which help to build the application. Build tool is responsible to compile the program, run the program, creating jar or war files, help to download the dependencies </w:t>
+      </w:r>
+      <w:proofErr w:type="spellStart"/>
+      <w:r>
+        <w:rPr>
+          <w:color w:val="0D0D0D" w:themeColor="text1" w:themeTint="F2"/>
+        </w:rPr>
+        <w:t>ie</w:t>
+      </w:r>
+      <w:proofErr w:type="spellEnd"/>
+      <w:r>
+        <w:rPr>
+          <w:color w:val="0D0D0D" w:themeColor="text1" w:themeTint="F2"/>
+        </w:rPr>
+        <w:t xml:space="preserve"> jar file. </w:t>
+      </w:r>
+    </w:p>
+    <w:p>
+      <w:pPr>
+        <w:rPr>
+          <w:color w:val="0D0D0D" w:themeColor="text1" w:themeTint="F2"/>
+        </w:rPr>
+      </w:pPr>
+      <w:r>
+        <w:rPr>
+          <w:color w:val="0D0D0D" w:themeColor="text1" w:themeTint="F2"/>
+        </w:rPr>
+        <w:t xml:space="preserve">Maven is xml base tool which use pom.xml file </w:t>
+      </w:r>
+    </w:p>
+    <w:p>
+      <w:pPr>
+        <w:rPr>
+          <w:color w:val="0D0D0D" w:themeColor="text1" w:themeTint="F2"/>
+        </w:rPr>
+      </w:pPr>
+      <w:proofErr w:type="spellStart"/>
+      <w:r>
+        <w:rPr>
+          <w:color w:val="0D0D0D" w:themeColor="text1" w:themeTint="F2"/>
+        </w:rPr>
+        <w:t>Gradle</w:t>
+      </w:r>
+      <w:proofErr w:type="spellEnd"/>
+      <w:r>
+        <w:rPr>
+          <w:color w:val="0D0D0D" w:themeColor="text1" w:themeTint="F2"/>
+        </w:rPr>
+        <w:t xml:space="preserve"> is xml less tool. </w:t>
+      </w:r>
+    </w:p>
+    <w:p>
+      <w:pPr>
+        <w:rPr>
+          <w:color w:val="0D0D0D" w:themeColor="text1" w:themeTint="F2"/>
+        </w:rPr>
+      </w:pPr>
       <w:r>
         <w:rPr>
           <w:color w:val="0D0D0D" w:themeColor="text1" w:themeTint="F2"/>
         </w:rPr>
         <w:t xml:space="preserve"> </w:t>
       </w:r>
-      <w:r>
-        <w:rPr>
-          <w:color w:val="0D0D0D" w:themeColor="text1" w:themeTint="F2"/>
-        </w:rPr>
-        <w:sym w:font="Wingdings" w:char="F0E0"/>
-      </w:r>
-      <w:r>
-        <w:rPr>
-          <w:color w:val="0D0D0D" w:themeColor="text1" w:themeTint="F2"/>
-        </w:rPr>
-        <w:t xml:space="preserve"> column </w:t>
-      </w:r>
-    </w:p>
-    <w:p>
-      <w:pPr>
-        <w:rPr>
-          <w:color w:val="0D0D0D" w:themeColor="text1" w:themeTint="F2"/>
-        </w:rPr>
-      </w:pPr>
-      <w:r>
-        <w:rPr>
-          <w:color w:val="0D0D0D" w:themeColor="text1" w:themeTint="F2"/>
-        </w:rPr>
-        <w:t>}</w:t>
-      </w:r>
-    </w:p>
-    <w:p>
-      <w:pPr>
-        <w:rPr>
-          <w:color w:val="0D0D0D" w:themeColor="text1" w:themeTint="F2"/>
-        </w:rPr>
-      </w:pPr>
-      <w:r>
-        <w:rPr>
-          <w:color w:val="0D0D0D" w:themeColor="text1" w:themeTint="F2"/>
-        </w:rPr>
-        <w:tab/>
-      </w:r>
-      <w:r>
-        <w:rPr>
-          <w:color w:val="0D0D0D" w:themeColor="text1" w:themeTint="F2"/>
-        </w:rPr>
-        <w:tab/>
-      </w:r>
-      <w:r>
-        <w:rPr>
-          <w:color w:val="0D0D0D" w:themeColor="text1" w:themeTint="F2"/>
-        </w:rPr>
-        <w:tab/>
-        <w:t xml:space="preserve">Mapping </w:t>
-      </w:r>
-    </w:p>
-    <w:p>
-      <w:pPr>
-        <w:rPr>
-          <w:color w:val="0D0D0D" w:themeColor="text1" w:themeTint="F2"/>
-        </w:rPr>
-      </w:pPr>
-      <w:r>
-        <w:rPr>
-          <w:color w:val="0D0D0D" w:themeColor="text1" w:themeTint="F2"/>
-        </w:rPr>
-        <w:tab/>
-      </w:r>
-      <w:r>
-        <w:rPr>
-          <w:color w:val="0D0D0D" w:themeColor="text1" w:themeTint="F2"/>
-        </w:rPr>
-        <w:tab/>
-      </w:r>
-      <w:r>
-        <w:rPr>
-          <w:color w:val="0D0D0D" w:themeColor="text1" w:themeTint="F2"/>
-        </w:rPr>
-        <w:tab/>
-        <w:t>Employee (class name</w:t>
+    </w:p>
+    <w:p>
+      <w:pPr>
+        <w:rPr>
+          <w:color w:val="0D0D0D" w:themeColor="text1" w:themeTint="F2"/>
+        </w:rPr>
+      </w:pPr>
+      <w:r>
+        <w:rPr>
+          <w:color w:val="0D0D0D" w:themeColor="text1" w:themeTint="F2"/>
+        </w:rPr>
+        <w:t xml:space="preserve">POM.xml Project Object </w:t>
       </w:r>
       <w:proofErr w:type="gramStart"/>
       <w:r>
         <w:rPr>
           <w:color w:val="0D0D0D" w:themeColor="text1" w:themeTint="F2"/>
         </w:rPr>
-        <w:t>)----</w:t>
+        <w:t>Model :</w:t>
       </w:r>
       <w:proofErr w:type="gramEnd"/>
       <w:r>
         <w:rPr>
           <w:color w:val="0D0D0D" w:themeColor="text1" w:themeTint="F2"/>
         </w:rPr>
-        <w:t xml:space="preserve"> Employee (Table)</w:t>
-      </w:r>
-    </w:p>
-    <w:p>
-      <w:pPr>
-        <w:rPr>
-          <w:color w:val="0D0D0D" w:themeColor="text1" w:themeTint="F2"/>
-        </w:rPr>
-      </w:pPr>
-      <w:r>
-        <w:rPr>
-          <w:color w:val="0D0D0D" w:themeColor="text1" w:themeTint="F2"/>
-        </w:rPr>
-        <w:tab/>
-      </w:r>
-      <w:r>
-        <w:rPr>
-          <w:color w:val="0D0D0D" w:themeColor="text1" w:themeTint="F2"/>
-        </w:rPr>
-        <w:tab/>
-      </w:r>
-      <w:r>
-        <w:rPr>
-          <w:color w:val="0D0D0D" w:themeColor="text1" w:themeTint="F2"/>
-        </w:rPr>
-        <w:tab/>
-      </w:r>
-      <w:r>
-        <w:rPr>
-          <w:color w:val="0D0D0D" w:themeColor="text1" w:themeTint="F2"/>
-        </w:rPr>
-        <w:tab/>
-        <w:t>Id -</w:t>
-      </w:r>
-      <w:r>
-        <w:rPr>
-          <w:color w:val="0D0D0D" w:themeColor="text1" w:themeTint="F2"/>
-        </w:rPr>
-        <w:sym w:font="Wingdings" w:char="F0E0"/>
-      </w:r>
-      <w:r>
-        <w:rPr>
-          <w:color w:val="0D0D0D" w:themeColor="text1" w:themeTint="F2"/>
-        </w:rPr>
-        <w:t>ID</w:t>
-      </w:r>
-      <w:r>
-        <w:rPr>
-          <w:color w:val="0D0D0D" w:themeColor="text1" w:themeTint="F2"/>
-        </w:rPr>
-        <w:tab/>
-      </w:r>
-      <w:r>
-        <w:rPr>
-          <w:color w:val="0D0D0D" w:themeColor="text1" w:themeTint="F2"/>
-        </w:rPr>
-        <w:tab/>
-        <w:t xml:space="preserve">data types </w:t>
-      </w:r>
-      <w:r>
-        <w:rPr>
-          <w:color w:val="0D0D0D" w:themeColor="text1" w:themeTint="F2"/>
-        </w:rPr>
-        <w:tab/>
-        <w:t xml:space="preserve">PK </w:t>
-      </w:r>
-    </w:p>
-    <w:p>
-      <w:pPr>
-        <w:rPr>
-          <w:color w:val="0D0D0D" w:themeColor="text1" w:themeTint="F2"/>
-        </w:rPr>
-      </w:pPr>
-      <w:r>
-        <w:rPr>
-          <w:color w:val="0D0D0D" w:themeColor="text1" w:themeTint="F2"/>
-        </w:rPr>
-        <w:tab/>
-      </w:r>
-      <w:r>
-        <w:rPr>
-          <w:color w:val="0D0D0D" w:themeColor="text1" w:themeTint="F2"/>
-        </w:rPr>
-        <w:tab/>
-      </w:r>
-      <w:r>
-        <w:rPr>
-          <w:color w:val="0D0D0D" w:themeColor="text1" w:themeTint="F2"/>
-        </w:rPr>
-        <w:tab/>
-      </w:r>
-      <w:r>
-        <w:rPr>
-          <w:color w:val="0D0D0D" w:themeColor="text1" w:themeTint="F2"/>
-        </w:rPr>
-        <w:tab/>
-        <w:t xml:space="preserve">Name </w:t>
-      </w:r>
-      <w:r>
-        <w:rPr>
-          <w:color w:val="0D0D0D" w:themeColor="text1" w:themeTint="F2"/>
-        </w:rPr>
-        <w:sym w:font="Wingdings" w:char="F0E0"/>
-      </w:r>
-      <w:r>
-        <w:rPr>
-          <w:color w:val="0D0D0D" w:themeColor="text1" w:themeTint="F2"/>
-        </w:rPr>
-        <w:t xml:space="preserve"> NAME</w:t>
-      </w:r>
-      <w:r>
-        <w:rPr>
-          <w:color w:val="0D0D0D" w:themeColor="text1" w:themeTint="F2"/>
-        </w:rPr>
-        <w:tab/>
-        <w:t xml:space="preserve"> data types </w:t>
-      </w:r>
-    </w:p>
-    <w:p>
-      <w:pPr>
-        <w:rPr>
-          <w:color w:val="0D0D0D" w:themeColor="text1" w:themeTint="F2"/>
-        </w:rPr>
-      </w:pPr>
-      <w:r>
-        <w:rPr>
-          <w:color w:val="0D0D0D" w:themeColor="text1" w:themeTint="F2"/>
-        </w:rPr>
-        <w:tab/>
-      </w:r>
-      <w:r>
-        <w:rPr>
-          <w:color w:val="0D0D0D" w:themeColor="text1" w:themeTint="F2"/>
-        </w:rPr>
-        <w:tab/>
-      </w:r>
-      <w:r>
-        <w:rPr>
-          <w:color w:val="0D0D0D" w:themeColor="text1" w:themeTint="F2"/>
-        </w:rPr>
-        <w:tab/>
-      </w:r>
-      <w:r>
-        <w:rPr>
-          <w:color w:val="0D0D0D" w:themeColor="text1" w:themeTint="F2"/>
-        </w:rPr>
-        <w:tab/>
-        <w:t>Salary</w:t>
-      </w:r>
-      <w:r>
-        <w:rPr>
-          <w:color w:val="0D0D0D" w:themeColor="text1" w:themeTint="F2"/>
-        </w:rPr>
-        <w:sym w:font="Wingdings" w:char="F0E0"/>
-      </w:r>
-      <w:proofErr w:type="spellStart"/>
-      <w:r>
-        <w:rPr>
-          <w:color w:val="0D0D0D" w:themeColor="text1" w:themeTint="F2"/>
-        </w:rPr>
-        <w:t>SALARY</w:t>
-      </w:r>
-      <w:proofErr w:type="spellEnd"/>
-      <w:r>
-        <w:rPr>
-          <w:color w:val="0D0D0D" w:themeColor="text1" w:themeTint="F2"/>
-        </w:rPr>
-        <w:tab/>
-        <w:t xml:space="preserve">  data types </w:t>
-      </w:r>
-    </w:p>
-    <w:p>
-      <w:pPr>
-        <w:rPr>
-          <w:color w:val="0D0D0D" w:themeColor="text1" w:themeTint="F2"/>
-        </w:rPr>
-      </w:pPr>
-      <w:r>
-        <w:rPr>
-          <w:color w:val="0D0D0D" w:themeColor="text1" w:themeTint="F2"/>
-        </w:rPr>
-        <w:tab/>
-      </w:r>
-      <w:r>
-        <w:rPr>
-          <w:color w:val="0D0D0D" w:themeColor="text1" w:themeTint="F2"/>
-        </w:rPr>
-        <w:tab/>
-      </w:r>
-      <w:r>
-        <w:rPr>
-          <w:color w:val="0D0D0D" w:themeColor="text1" w:themeTint="F2"/>
-        </w:rPr>
-        <w:tab/>
-        <w:t>Mapping -</w:t>
-      </w:r>
-      <w:r>
-        <w:rPr>
-          <w:color w:val="0D0D0D" w:themeColor="text1" w:themeTint="F2"/>
-        </w:rPr>
-        <w:sym w:font="Wingdings" w:char="F0E0"/>
-      </w:r>
-    </w:p>
-    <w:p>
-      <w:pPr>
-        <w:rPr>
-          <w:color w:val="0D0D0D" w:themeColor="text1" w:themeTint="F2"/>
-        </w:rPr>
-      </w:pPr>
-      <w:r>
-        <w:rPr>
-          <w:color w:val="0D0D0D" w:themeColor="text1" w:themeTint="F2"/>
-        </w:rPr>
-        <w:tab/>
-      </w:r>
-      <w:r>
-        <w:rPr>
-          <w:color w:val="0D0D0D" w:themeColor="text1" w:themeTint="F2"/>
-        </w:rPr>
-        <w:tab/>
-      </w:r>
-      <w:r>
-        <w:rPr>
-          <w:color w:val="0D0D0D" w:themeColor="text1" w:themeTint="F2"/>
-        </w:rPr>
-        <w:tab/>
-        <w:t xml:space="preserve">Using XML </w:t>
-      </w:r>
-    </w:p>
-    <w:p>
-      <w:pPr>
-        <w:rPr>
-          <w:color w:val="0D0D0D" w:themeColor="text1" w:themeTint="F2"/>
-        </w:rPr>
-      </w:pPr>
-      <w:r>
-        <w:rPr>
-          <w:color w:val="0D0D0D" w:themeColor="text1" w:themeTint="F2"/>
-        </w:rPr>
-        <w:tab/>
-      </w:r>
-      <w:r>
-        <w:rPr>
-          <w:color w:val="0D0D0D" w:themeColor="text1" w:themeTint="F2"/>
-        </w:rPr>
-        <w:tab/>
-      </w:r>
-      <w:r>
-        <w:rPr>
-          <w:color w:val="0D0D0D" w:themeColor="text1" w:themeTint="F2"/>
-        </w:rPr>
-        <w:tab/>
-        <w:t xml:space="preserve">Using Annotation </w:t>
-      </w:r>
-    </w:p>
-    <w:p>
-      <w:pPr>
-        <w:rPr>
-          <w:color w:val="0D0D0D" w:themeColor="text1" w:themeTint="F2"/>
-        </w:rPr>
-      </w:pPr>
-    </w:p>
-    <w:p>
-      <w:pPr>
-        <w:rPr>
-          <w:color w:val="0D0D0D" w:themeColor="text1" w:themeTint="F2"/>
-        </w:rPr>
-      </w:pPr>
-      <w:r>
-        <w:rPr>
-          <w:color w:val="0D0D0D" w:themeColor="text1" w:themeTint="F2"/>
-        </w:rPr>
-        <w:t xml:space="preserve"> The implementation of ORM is Hibernate and JPA (Java Persistence API (Application Programming interface))</w:t>
-      </w:r>
-    </w:p>
-    <w:p>
-      <w:pPr>
-        <w:rPr>
-          <w:color w:val="0D0D0D" w:themeColor="text1" w:themeTint="F2"/>
-        </w:rPr>
-      </w:pPr>
-      <w:r>
-        <w:rPr>
-          <w:color w:val="0D0D0D" w:themeColor="text1" w:themeTint="F2"/>
-          <w:highlight w:val="yellow"/>
-        </w:rPr>
-        <w:t>Hibernate</w:t>
-      </w:r>
-      <w:r>
-        <w:rPr>
-          <w:color w:val="0D0D0D" w:themeColor="text1" w:themeTint="F2"/>
-        </w:rPr>
-        <w:t xml:space="preserve"> </w:t>
-      </w:r>
-    </w:p>
-    <w:p>
-      <w:pPr>
-        <w:rPr>
-          <w:color w:val="0D0D0D" w:themeColor="text1" w:themeTint="F2"/>
-        </w:rPr>
-      </w:pPr>
-      <w:r>
-        <w:rPr>
-          <w:color w:val="0D0D0D" w:themeColor="text1" w:themeTint="F2"/>
-        </w:rPr>
-        <w:t xml:space="preserve">Hibernate is </w:t>
-      </w:r>
-      <w:proofErr w:type="spellStart"/>
-      <w:proofErr w:type="gramStart"/>
-      <w:r>
-        <w:rPr>
-          <w:color w:val="0D0D0D" w:themeColor="text1" w:themeTint="F2"/>
-        </w:rPr>
-        <w:t>a</w:t>
-      </w:r>
-      <w:proofErr w:type="spellEnd"/>
-      <w:proofErr w:type="gramEnd"/>
-      <w:r>
-        <w:rPr>
-          <w:color w:val="0D0D0D" w:themeColor="text1" w:themeTint="F2"/>
-        </w:rPr>
-        <w:t xml:space="preserve"> open source framework provided by </w:t>
-      </w:r>
-      <w:proofErr w:type="spellStart"/>
-      <w:r>
-        <w:rPr>
-          <w:color w:val="0D0D0D" w:themeColor="text1" w:themeTint="F2"/>
-        </w:rPr>
-        <w:t>jboss</w:t>
-      </w:r>
-      <w:proofErr w:type="spellEnd"/>
-      <w:r>
-        <w:rPr>
-          <w:color w:val="0D0D0D" w:themeColor="text1" w:themeTint="F2"/>
-        </w:rPr>
-        <w:t xml:space="preserve"> which provide ORM features. </w:t>
-      </w:r>
-    </w:p>
-    <w:p>
-      <w:pPr>
-        <w:rPr>
-          <w:color w:val="0D0D0D" w:themeColor="text1" w:themeTint="F2"/>
-        </w:rPr>
-      </w:pPr>
-      <w:r>
-        <w:rPr>
-          <w:color w:val="0D0D0D" w:themeColor="text1" w:themeTint="F2"/>
-        </w:rPr>
-        <w:t xml:space="preserve">Hibernate is third party vendor tool. To do programming using Hibernate we require set of jar files. </w:t>
-      </w:r>
-    </w:p>
-    <w:p>
-      <w:pPr>
-        <w:rPr>
-          <w:color w:val="0D0D0D" w:themeColor="text1" w:themeTint="F2"/>
-        </w:rPr>
-      </w:pPr>
-    </w:p>
-    <w:p>
-      <w:pPr>
-        <w:rPr>
-          <w:color w:val="0D0D0D" w:themeColor="text1" w:themeTint="F2"/>
-        </w:rPr>
-      </w:pPr>
-      <w:r>
-        <w:rPr>
-          <w:color w:val="0D0D0D" w:themeColor="text1" w:themeTint="F2"/>
-          <w:highlight w:val="yellow"/>
-        </w:rPr>
-        <w:t xml:space="preserve">Maven or </w:t>
-      </w:r>
-      <w:proofErr w:type="spellStart"/>
-      <w:r>
-        <w:rPr>
-          <w:color w:val="0D0D0D" w:themeColor="text1" w:themeTint="F2"/>
-          <w:highlight w:val="yellow"/>
-        </w:rPr>
-        <w:t>Gradle</w:t>
-      </w:r>
-      <w:proofErr w:type="spellEnd"/>
-    </w:p>
-    <w:p>
-      <w:pPr>
-        <w:rPr>
-          <w:color w:val="0D0D0D" w:themeColor="text1" w:themeTint="F2"/>
-        </w:rPr>
-      </w:pPr>
-      <w:r>
-        <w:rPr>
-          <w:color w:val="0D0D0D" w:themeColor="text1" w:themeTint="F2"/>
-        </w:rPr>
-        <w:t xml:space="preserve">Both are build tool which help to build the application. Build tool is responsible to compile the program, run the program, creating jar or war files, help to download the dependencies </w:t>
-      </w:r>
-      <w:proofErr w:type="spellStart"/>
-      <w:r>
-        <w:rPr>
-          <w:color w:val="0D0D0D" w:themeColor="text1" w:themeTint="F2"/>
-        </w:rPr>
-        <w:t>ie</w:t>
-      </w:r>
-      <w:proofErr w:type="spellEnd"/>
-      <w:r>
-        <w:rPr>
-          <w:color w:val="0D0D0D" w:themeColor="text1" w:themeTint="F2"/>
-        </w:rPr>
-        <w:t xml:space="preserve"> jar file. </w:t>
-      </w:r>
-    </w:p>
-    <w:p>
-      <w:pPr>
-        <w:rPr>
-          <w:color w:val="0D0D0D" w:themeColor="text1" w:themeTint="F2"/>
-        </w:rPr>
-      </w:pPr>
-      <w:r>
-        <w:rPr>
-          <w:color w:val="0D0D0D" w:themeColor="text1" w:themeTint="F2"/>
-        </w:rPr>
-        <w:t xml:space="preserve">Maven is xml base tool which use pom.xml file </w:t>
-      </w:r>
-    </w:p>
-    <w:p>
-      <w:pPr>
-        <w:rPr>
-          <w:color w:val="0D0D0D" w:themeColor="text1" w:themeTint="F2"/>
-        </w:rPr>
-      </w:pPr>
-      <w:proofErr w:type="spellStart"/>
-      <w:r>
-        <w:rPr>
-          <w:color w:val="0D0D0D" w:themeColor="text1" w:themeTint="F2"/>
-        </w:rPr>
-        <w:t>Gradle</w:t>
-      </w:r>
-      <w:proofErr w:type="spellEnd"/>
-      <w:r>
-        <w:rPr>
-          <w:color w:val="0D0D0D" w:themeColor="text1" w:themeTint="F2"/>
-        </w:rPr>
-        <w:t xml:space="preserve"> is xml less tool. </w:t>
-      </w:r>
-    </w:p>
-    <w:p>
-      <w:pPr>
-        <w:rPr>
-          <w:color w:val="0D0D0D" w:themeColor="text1" w:themeTint="F2"/>
-        </w:rPr>
-      </w:pPr>
-      <w:r>
-        <w:rPr>
-          <w:color w:val="0D0D0D" w:themeColor="text1" w:themeTint="F2"/>
-        </w:rPr>
-        <w:t xml:space="preserve"> </w:t>
-      </w:r>
-    </w:p>
-    <w:p>
-      <w:pPr>
-        <w:rPr>
-          <w:color w:val="0D0D0D" w:themeColor="text1" w:themeTint="F2"/>
-        </w:rPr>
-      </w:pPr>
-      <w:r>
-        <w:rPr>
-          <w:color w:val="0D0D0D" w:themeColor="text1" w:themeTint="F2"/>
-        </w:rPr>
-        <w:t xml:space="preserve">POM.xml Project Object </w:t>
-      </w:r>
-      <w:proofErr w:type="gramStart"/>
-      <w:r>
-        <w:rPr>
-          <w:color w:val="0D0D0D" w:themeColor="text1" w:themeTint="F2"/>
-        </w:rPr>
-        <w:t>Model :</w:t>
-      </w:r>
-      <w:proofErr w:type="gramEnd"/>
-      <w:r>
-        <w:rPr>
-          <w:color w:val="0D0D0D" w:themeColor="text1" w:themeTint="F2"/>
-        </w:rPr>
         <w:t xml:space="preserve"> This file hold the complex configuration details about the maven project. </w:t>
       </w:r>
     </w:p>
@@ -11703,7 +11668,6 @@
         <w:rPr>
           <w:color w:val="0D0D0D" w:themeColor="text1" w:themeTint="F2"/>
         </w:rPr>
-        <w:lastRenderedPageBreak/>
         <w:tab/>
         <w:t xml:space="preserve">Now we have to provide the Database </w:t>
       </w:r>
@@ -12646,6 +12610,7 @@
         <w:rPr>
           <w:color w:val="0D0D0D" w:themeColor="text1" w:themeTint="F2"/>
         </w:rPr>
+        <w:lastRenderedPageBreak/>
         <w:t>select</w:t>
       </w:r>
       <w:proofErr w:type="gramEnd"/>
@@ -13299,310 +13264,1399 @@
         <w:rPr>
           <w:color w:val="0D0D0D" w:themeColor="text1" w:themeTint="F2"/>
         </w:rPr>
+        <w:t xml:space="preserve">Student </w:t>
+      </w:r>
+    </w:p>
+    <w:p>
+      <w:pPr>
+        <w:rPr>
+          <w:color w:val="0D0D0D" w:themeColor="text1" w:themeTint="F2"/>
+        </w:rPr>
+      </w:pPr>
+      <w:r>
+        <w:rPr>
+          <w:color w:val="0D0D0D" w:themeColor="text1" w:themeTint="F2"/>
+        </w:rPr>
+        <w:t>PK</w:t>
+      </w:r>
+    </w:p>
+    <w:p>
+      <w:pPr>
+        <w:rPr>
+          <w:color w:val="0D0D0D" w:themeColor="text1" w:themeTint="F2"/>
+        </w:rPr>
+      </w:pPr>
+      <w:r>
+        <w:rPr>
+          <w:color w:val="0D0D0D" w:themeColor="text1" w:themeTint="F2"/>
+        </w:rPr>
+        <w:t>Sid</w:t>
+      </w:r>
+      <w:r>
+        <w:rPr>
+          <w:color w:val="0D0D0D" w:themeColor="text1" w:themeTint="F2"/>
+        </w:rPr>
+        <w:tab/>
+      </w:r>
+      <w:proofErr w:type="spellStart"/>
+      <w:r>
+        <w:rPr>
+          <w:color w:val="0D0D0D" w:themeColor="text1" w:themeTint="F2"/>
+        </w:rPr>
+        <w:t>SName</w:t>
+      </w:r>
+      <w:proofErr w:type="spellEnd"/>
+    </w:p>
+    <w:p>
+      <w:pPr>
+        <w:rPr>
+          <w:color w:val="0D0D0D" w:themeColor="text1" w:themeTint="F2"/>
+        </w:rPr>
+      </w:pPr>
+      <w:r>
+        <w:rPr>
+          <w:color w:val="0D0D0D" w:themeColor="text1" w:themeTint="F2"/>
+        </w:rPr>
+        <w:t>1</w:t>
+      </w:r>
+      <w:r>
+        <w:rPr>
+          <w:color w:val="0D0D0D" w:themeColor="text1" w:themeTint="F2"/>
+        </w:rPr>
+        <w:tab/>
+        <w:t xml:space="preserve">Ramesh </w:t>
+      </w:r>
+    </w:p>
+    <w:p>
+      <w:pPr>
+        <w:rPr>
+          <w:color w:val="0D0D0D" w:themeColor="text1" w:themeTint="F2"/>
+        </w:rPr>
+      </w:pPr>
+    </w:p>
+    <w:p>
+      <w:pPr>
+        <w:rPr>
+          <w:color w:val="0D0D0D" w:themeColor="text1" w:themeTint="F2"/>
+        </w:rPr>
+      </w:pPr>
+      <w:r>
+        <w:rPr>
+          <w:color w:val="0D0D0D" w:themeColor="text1" w:themeTint="F2"/>
+        </w:rPr>
+        <w:t xml:space="preserve">Marks </w:t>
+      </w:r>
+    </w:p>
+    <w:p>
+      <w:pPr>
+        <w:rPr>
+          <w:color w:val="0D0D0D" w:themeColor="text1" w:themeTint="F2"/>
+        </w:rPr>
+      </w:pPr>
+      <w:r>
+        <w:rPr>
+          <w:color w:val="0D0D0D" w:themeColor="text1" w:themeTint="F2"/>
+        </w:rPr>
+        <w:t xml:space="preserve">        CPK</w:t>
+      </w:r>
+      <w:r>
+        <w:rPr>
+          <w:color w:val="0D0D0D" w:themeColor="text1" w:themeTint="F2"/>
+        </w:rPr>
+        <w:tab/>
+      </w:r>
+    </w:p>
+    <w:p>
+      <w:pPr>
+        <w:rPr>
+          <w:color w:val="0D0D0D" w:themeColor="text1" w:themeTint="F2"/>
+        </w:rPr>
+      </w:pPr>
+      <w:r>
+        <w:rPr>
+          <w:color w:val="0D0D0D" w:themeColor="text1" w:themeTint="F2"/>
+        </w:rPr>
+        <w:t>Sid</w:t>
+      </w:r>
+      <w:r>
+        <w:rPr>
+          <w:color w:val="0D0D0D" w:themeColor="text1" w:themeTint="F2"/>
+        </w:rPr>
+        <w:tab/>
+      </w:r>
+      <w:proofErr w:type="spellStart"/>
+      <w:proofErr w:type="gramStart"/>
+      <w:r>
+        <w:rPr>
+          <w:color w:val="0D0D0D" w:themeColor="text1" w:themeTint="F2"/>
+        </w:rPr>
+        <w:t>abc</w:t>
+      </w:r>
+      <w:proofErr w:type="spellEnd"/>
+      <w:proofErr w:type="gramEnd"/>
+      <w:r>
+        <w:rPr>
+          <w:color w:val="0D0D0D" w:themeColor="text1" w:themeTint="F2"/>
+        </w:rPr>
+        <w:tab/>
+        <w:t xml:space="preserve">marks </w:t>
+      </w:r>
+    </w:p>
+    <w:p>
+      <w:pPr>
+        <w:rPr>
+          <w:color w:val="0D0D0D" w:themeColor="text1" w:themeTint="F2"/>
+        </w:rPr>
+      </w:pPr>
+      <w:r>
+        <w:rPr>
+          <w:color w:val="0D0D0D" w:themeColor="text1" w:themeTint="F2"/>
+        </w:rPr>
+        <w:t>1</w:t>
+      </w:r>
+      <w:r>
+        <w:rPr>
+          <w:color w:val="0D0D0D" w:themeColor="text1" w:themeTint="F2"/>
+        </w:rPr>
+        <w:tab/>
+        <w:t>0</w:t>
+      </w:r>
+      <w:r>
+        <w:rPr>
+          <w:color w:val="0D0D0D" w:themeColor="text1" w:themeTint="F2"/>
+        </w:rPr>
+        <w:tab/>
+        <w:t>80</w:t>
+      </w:r>
+    </w:p>
+    <w:p>
+      <w:pPr>
+        <w:rPr>
+          <w:color w:val="0D0D0D" w:themeColor="text1" w:themeTint="F2"/>
+        </w:rPr>
+      </w:pPr>
+      <w:r>
+        <w:rPr>
+          <w:color w:val="0D0D0D" w:themeColor="text1" w:themeTint="F2"/>
+        </w:rPr>
+        <w:t>1</w:t>
+      </w:r>
+      <w:r>
+        <w:rPr>
+          <w:color w:val="0D0D0D" w:themeColor="text1" w:themeTint="F2"/>
+        </w:rPr>
+        <w:tab/>
+        <w:t>1</w:t>
+      </w:r>
+      <w:r>
+        <w:rPr>
+          <w:color w:val="0D0D0D" w:themeColor="text1" w:themeTint="F2"/>
+        </w:rPr>
+        <w:tab/>
+        <w:t>86</w:t>
+      </w:r>
+    </w:p>
+    <w:p>
+      <w:pPr>
+        <w:rPr>
+          <w:color w:val="0D0D0D" w:themeColor="text1" w:themeTint="F2"/>
+        </w:rPr>
+      </w:pPr>
+      <w:r>
+        <w:rPr>
+          <w:color w:val="0D0D0D" w:themeColor="text1" w:themeTint="F2"/>
+        </w:rPr>
+        <w:t>1</w:t>
+      </w:r>
+      <w:r>
+        <w:rPr>
+          <w:color w:val="0D0D0D" w:themeColor="text1" w:themeTint="F2"/>
+        </w:rPr>
+        <w:tab/>
+        <w:t>2</w:t>
+      </w:r>
+      <w:r>
+        <w:rPr>
+          <w:color w:val="0D0D0D" w:themeColor="text1" w:themeTint="F2"/>
+        </w:rPr>
+        <w:tab/>
+        <w:t>56</w:t>
+      </w:r>
+    </w:p>
+    <w:p>
+      <w:pPr>
+        <w:rPr>
+          <w:color w:val="0D0D0D" w:themeColor="text1" w:themeTint="F2"/>
+        </w:rPr>
+      </w:pPr>
+      <w:r>
+        <w:rPr>
+          <w:color w:val="0D0D0D" w:themeColor="text1" w:themeTint="F2"/>
+        </w:rPr>
+        <w:t>1</w:t>
+      </w:r>
+      <w:r>
+        <w:rPr>
+          <w:color w:val="0D0D0D" w:themeColor="text1" w:themeTint="F2"/>
+        </w:rPr>
+        <w:tab/>
+        <w:t>3</w:t>
+      </w:r>
+      <w:r>
+        <w:rPr>
+          <w:color w:val="0D0D0D" w:themeColor="text1" w:themeTint="F2"/>
+        </w:rPr>
+        <w:tab/>
+        <w:t>90</w:t>
+      </w:r>
+    </w:p>
+    <w:p>
+      <w:pPr>
+        <w:rPr>
+          <w:color w:val="0D0D0D" w:themeColor="text1" w:themeTint="F2"/>
+        </w:rPr>
+      </w:pPr>
+      <w:r>
+        <w:rPr>
+          <w:color w:val="0D0D0D" w:themeColor="text1" w:themeTint="F2"/>
+        </w:rPr>
+        <w:t>1</w:t>
+      </w:r>
+      <w:r>
+        <w:rPr>
+          <w:color w:val="0D0D0D" w:themeColor="text1" w:themeTint="F2"/>
+        </w:rPr>
+        <w:tab/>
+        <w:t>4</w:t>
+      </w:r>
+      <w:r>
+        <w:rPr>
+          <w:color w:val="0D0D0D" w:themeColor="text1" w:themeTint="F2"/>
+        </w:rPr>
+        <w:tab/>
+        <w:t>76</w:t>
+      </w:r>
+    </w:p>
+    <w:p>
+      <w:pPr>
+        <w:rPr>
+          <w:color w:val="0D0D0D" w:themeColor="text1" w:themeTint="F2"/>
+        </w:rPr>
+      </w:pPr>
+    </w:p>
+    <w:p>
+      <w:pPr>
+        <w:rPr>
+          <w:color w:val="0D0D0D" w:themeColor="text1" w:themeTint="F2"/>
+        </w:rPr>
+      </w:pPr>
+      <w:r>
+        <w:rPr>
+          <w:color w:val="0D0D0D" w:themeColor="text1" w:themeTint="F2"/>
+        </w:rPr>
+        <w:t xml:space="preserve">Association </w:t>
+      </w:r>
+      <w:proofErr w:type="gramStart"/>
+      <w:r>
+        <w:rPr>
+          <w:color w:val="0D0D0D" w:themeColor="text1" w:themeTint="F2"/>
+        </w:rPr>
+        <w:t>mapping :</w:t>
+      </w:r>
+      <w:proofErr w:type="gramEnd"/>
+      <w:r>
+        <w:rPr>
+          <w:color w:val="0D0D0D" w:themeColor="text1" w:themeTint="F2"/>
+        </w:rPr>
+        <w:t xml:space="preserve"> </w:t>
+      </w:r>
+    </w:p>
+    <w:p>
+      <w:pPr>
+        <w:rPr>
+          <w:color w:val="0D0D0D" w:themeColor="text1" w:themeTint="F2"/>
+        </w:rPr>
+      </w:pPr>
+      <w:r>
+        <w:rPr>
+          <w:color w:val="0D0D0D" w:themeColor="text1" w:themeTint="F2"/>
+        </w:rPr>
+        <w:t xml:space="preserve">Inside one class we are creating the object of another class it may be one objet or multiple objects. </w:t>
+      </w:r>
+    </w:p>
+    <w:p>
+      <w:pPr>
+        <w:rPr>
+          <w:color w:val="0D0D0D" w:themeColor="text1" w:themeTint="F2"/>
+        </w:rPr>
+      </w:pPr>
+      <w:r>
+        <w:rPr>
+          <w:color w:val="0D0D0D" w:themeColor="text1" w:themeTint="F2"/>
+        </w:rPr>
+        <w:t xml:space="preserve">Four types </w:t>
+      </w:r>
+    </w:p>
+    <w:p>
+      <w:pPr>
+        <w:rPr>
+          <w:color w:val="0D0D0D" w:themeColor="text1" w:themeTint="F2"/>
+        </w:rPr>
+      </w:pPr>
+      <w:r>
+        <w:rPr>
+          <w:color w:val="0D0D0D" w:themeColor="text1" w:themeTint="F2"/>
+        </w:rPr>
+        <w:t xml:space="preserve">One to one </w:t>
+      </w:r>
+      <w:r>
+        <w:rPr>
+          <w:color w:val="0D0D0D" w:themeColor="text1" w:themeTint="F2"/>
+        </w:rPr>
+        <w:tab/>
+      </w:r>
+      <w:r>
+        <w:rPr>
+          <w:color w:val="0D0D0D" w:themeColor="text1" w:themeTint="F2"/>
+        </w:rPr>
+        <w:tab/>
+        <w:t xml:space="preserve">person </w:t>
+      </w:r>
+      <w:r>
+        <w:rPr>
+          <w:color w:val="0D0D0D" w:themeColor="text1" w:themeTint="F2"/>
+        </w:rPr>
+        <w:tab/>
+      </w:r>
+      <w:r>
+        <w:rPr>
+          <w:color w:val="0D0D0D" w:themeColor="text1" w:themeTint="F2"/>
+        </w:rPr>
+        <w:tab/>
+        <w:t xml:space="preserve">passport </w:t>
+      </w:r>
+    </w:p>
+    <w:p>
+      <w:pPr>
+        <w:ind w:firstLine="720"/>
+        <w:rPr>
+          <w:color w:val="0D0D0D" w:themeColor="text1" w:themeTint="F2"/>
+        </w:rPr>
+      </w:pPr>
+      <w:r>
+        <w:rPr>
+          <w:color w:val="0D0D0D" w:themeColor="text1" w:themeTint="F2"/>
+          <w:highlight w:val="yellow"/>
+        </w:rPr>
+        <w:t xml:space="preserve">One </w:t>
+      </w:r>
+      <w:proofErr w:type="gramStart"/>
+      <w:r>
+        <w:rPr>
+          <w:color w:val="0D0D0D" w:themeColor="text1" w:themeTint="F2"/>
+          <w:highlight w:val="yellow"/>
+        </w:rPr>
+        <w:t>to</w:t>
+      </w:r>
+      <w:proofErr w:type="gramEnd"/>
+      <w:r>
+        <w:rPr>
+          <w:color w:val="0D0D0D" w:themeColor="text1" w:themeTint="F2"/>
+          <w:highlight w:val="yellow"/>
+        </w:rPr>
+        <w:t xml:space="preserve"> many</w:t>
+      </w:r>
+      <w:r>
+        <w:rPr>
+          <w:color w:val="0D0D0D" w:themeColor="text1" w:themeTint="F2"/>
+          <w:highlight w:val="yellow"/>
+        </w:rPr>
+        <w:tab/>
+      </w:r>
+      <w:r>
+        <w:rPr>
+          <w:color w:val="0D0D0D" w:themeColor="text1" w:themeTint="F2"/>
+          <w:highlight w:val="yellow"/>
+        </w:rPr>
+        <w:tab/>
+        <w:t xml:space="preserve">Trainer </w:t>
+      </w:r>
+      <w:r>
+        <w:rPr>
+          <w:color w:val="0D0D0D" w:themeColor="text1" w:themeTint="F2"/>
+          <w:highlight w:val="yellow"/>
+        </w:rPr>
+        <w:tab/>
+      </w:r>
+      <w:r>
+        <w:rPr>
+          <w:color w:val="0D0D0D" w:themeColor="text1" w:themeTint="F2"/>
+          <w:highlight w:val="yellow"/>
+        </w:rPr>
+        <w:tab/>
+        <w:t>Students</w:t>
+      </w:r>
+      <w:r>
+        <w:rPr>
+          <w:color w:val="0D0D0D" w:themeColor="text1" w:themeTint="F2"/>
+        </w:rPr>
+        <w:t xml:space="preserve"> </w:t>
+      </w:r>
+    </w:p>
+    <w:p>
+      <w:pPr>
+        <w:rPr>
+          <w:color w:val="0D0D0D" w:themeColor="text1" w:themeTint="F2"/>
+        </w:rPr>
+      </w:pPr>
+      <w:r>
+        <w:rPr>
+          <w:color w:val="0D0D0D" w:themeColor="text1" w:themeTint="F2"/>
+        </w:rPr>
+        <w:t xml:space="preserve">Many to one </w:t>
+      </w:r>
+      <w:r>
+        <w:rPr>
+          <w:color w:val="0D0D0D" w:themeColor="text1" w:themeTint="F2"/>
+        </w:rPr>
+        <w:tab/>
+      </w:r>
+      <w:r>
+        <w:rPr>
+          <w:color w:val="0D0D0D" w:themeColor="text1" w:themeTint="F2"/>
+        </w:rPr>
+        <w:tab/>
+        <w:t xml:space="preserve">Employee </w:t>
+      </w:r>
+      <w:r>
+        <w:rPr>
+          <w:color w:val="0D0D0D" w:themeColor="text1" w:themeTint="F2"/>
+        </w:rPr>
+        <w:tab/>
+        <w:t xml:space="preserve">Department </w:t>
+      </w:r>
+    </w:p>
+    <w:p>
+      <w:pPr>
+        <w:rPr>
+          <w:color w:val="0D0D0D" w:themeColor="text1" w:themeTint="F2"/>
+        </w:rPr>
+      </w:pPr>
+      <w:r>
+        <w:rPr>
+          <w:color w:val="0D0D0D" w:themeColor="text1" w:themeTint="F2"/>
+        </w:rPr>
+        <w:t xml:space="preserve">Many </w:t>
+      </w:r>
+      <w:proofErr w:type="gramStart"/>
+      <w:r>
+        <w:rPr>
+          <w:color w:val="0D0D0D" w:themeColor="text1" w:themeTint="F2"/>
+        </w:rPr>
+        <w:t>to</w:t>
+      </w:r>
+      <w:proofErr w:type="gramEnd"/>
+      <w:r>
+        <w:rPr>
+          <w:color w:val="0D0D0D" w:themeColor="text1" w:themeTint="F2"/>
+        </w:rPr>
+        <w:t xml:space="preserve"> many </w:t>
+      </w:r>
+      <w:r>
+        <w:rPr>
+          <w:color w:val="0D0D0D" w:themeColor="text1" w:themeTint="F2"/>
+        </w:rPr>
+        <w:tab/>
+      </w:r>
+      <w:r>
+        <w:rPr>
+          <w:color w:val="0D0D0D" w:themeColor="text1" w:themeTint="F2"/>
+        </w:rPr>
+        <w:tab/>
+        <w:t>Students</w:t>
+      </w:r>
+      <w:r>
+        <w:rPr>
+          <w:color w:val="0D0D0D" w:themeColor="text1" w:themeTint="F2"/>
+        </w:rPr>
+        <w:tab/>
+      </w:r>
+      <w:proofErr w:type="spellStart"/>
+      <w:r>
+        <w:rPr>
+          <w:color w:val="0D0D0D" w:themeColor="text1" w:themeTint="F2"/>
+        </w:rPr>
+        <w:t>SkillSet</w:t>
+      </w:r>
+      <w:proofErr w:type="spellEnd"/>
+      <w:r>
+        <w:rPr>
+          <w:color w:val="0D0D0D" w:themeColor="text1" w:themeTint="F2"/>
+        </w:rPr>
+        <w:t xml:space="preserve"> </w:t>
+      </w:r>
+    </w:p>
+    <w:p>
+      <w:pPr>
+        <w:rPr>
+          <w:color w:val="0D0D0D" w:themeColor="text1" w:themeTint="F2"/>
+        </w:rPr>
+      </w:pPr>
+    </w:p>
+    <w:p>
+      <w:pPr>
+        <w:rPr>
+          <w:color w:val="0D0D0D" w:themeColor="text1" w:themeTint="F2"/>
+        </w:rPr>
+      </w:pPr>
+      <w:r>
+        <w:rPr>
+          <w:color w:val="0D0D0D" w:themeColor="text1" w:themeTint="F2"/>
+          <w:highlight w:val="yellow"/>
+        </w:rPr>
+        <w:t>Trainer</w:t>
+      </w:r>
+      <w:r>
+        <w:rPr>
+          <w:color w:val="0D0D0D" w:themeColor="text1" w:themeTint="F2"/>
+        </w:rPr>
+        <w:t xml:space="preserve"> </w:t>
+      </w:r>
+    </w:p>
+    <w:p>
+      <w:pPr>
+        <w:rPr>
+          <w:color w:val="0D0D0D" w:themeColor="text1" w:themeTint="F2"/>
+        </w:rPr>
+      </w:pPr>
+      <w:r>
+        <w:rPr>
+          <w:color w:val="0D0D0D" w:themeColor="text1" w:themeTint="F2"/>
+        </w:rPr>
+        <w:t>PK</w:t>
+      </w:r>
+    </w:p>
+    <w:p>
+      <w:pPr>
+        <w:rPr>
+          <w:color w:val="0D0D0D" w:themeColor="text1" w:themeTint="F2"/>
+        </w:rPr>
+      </w:pPr>
+      <w:proofErr w:type="spellStart"/>
+      <w:r>
+        <w:rPr>
+          <w:color w:val="0D0D0D" w:themeColor="text1" w:themeTint="F2"/>
+        </w:rPr>
+        <w:t>TId</w:t>
+      </w:r>
+      <w:proofErr w:type="spellEnd"/>
+      <w:r>
+        <w:rPr>
+          <w:color w:val="0D0D0D" w:themeColor="text1" w:themeTint="F2"/>
+        </w:rPr>
+        <w:tab/>
+      </w:r>
+      <w:proofErr w:type="spellStart"/>
+      <w:r>
+        <w:rPr>
+          <w:color w:val="0D0D0D" w:themeColor="text1" w:themeTint="F2"/>
+        </w:rPr>
+        <w:t>TName</w:t>
+      </w:r>
+      <w:proofErr w:type="spellEnd"/>
+      <w:r>
+        <w:rPr>
+          <w:color w:val="0D0D0D" w:themeColor="text1" w:themeTint="F2"/>
+        </w:rPr>
+        <w:tab/>
+      </w:r>
+      <w:r>
+        <w:rPr>
+          <w:color w:val="0D0D0D" w:themeColor="text1" w:themeTint="F2"/>
+        </w:rPr>
+        <w:tab/>
+        <w:t xml:space="preserve">Tech </w:t>
+      </w:r>
+    </w:p>
+    <w:p>
+      <w:pPr>
+        <w:rPr>
+          <w:color w:val="0D0D0D" w:themeColor="text1" w:themeTint="F2"/>
+        </w:rPr>
+      </w:pPr>
+      <w:r>
+        <w:rPr>
+          <w:color w:val="0D0D0D" w:themeColor="text1" w:themeTint="F2"/>
+        </w:rPr>
+        <w:t>1</w:t>
+      </w:r>
+      <w:r>
+        <w:rPr>
+          <w:color w:val="0D0D0D" w:themeColor="text1" w:themeTint="F2"/>
+        </w:rPr>
+        <w:tab/>
+        <w:t>Raj</w:t>
+      </w:r>
+      <w:r>
+        <w:rPr>
+          <w:color w:val="0D0D0D" w:themeColor="text1" w:themeTint="F2"/>
+        </w:rPr>
+        <w:tab/>
+      </w:r>
+      <w:r>
+        <w:rPr>
+          <w:color w:val="0D0D0D" w:themeColor="text1" w:themeTint="F2"/>
+        </w:rPr>
+        <w:tab/>
+        <w:t xml:space="preserve">Java </w:t>
+      </w:r>
+    </w:p>
+    <w:p>
+      <w:pPr>
+        <w:rPr>
+          <w:color w:val="0D0D0D" w:themeColor="text1" w:themeTint="F2"/>
+        </w:rPr>
+      </w:pPr>
+      <w:r>
+        <w:rPr>
+          <w:color w:val="0D0D0D" w:themeColor="text1" w:themeTint="F2"/>
+          <w:highlight w:val="yellow"/>
+        </w:rPr>
+        <w:t>Students</w:t>
+      </w:r>
+      <w:r>
+        <w:rPr>
+          <w:color w:val="0D0D0D" w:themeColor="text1" w:themeTint="F2"/>
+        </w:rPr>
+        <w:t xml:space="preserve"> </w:t>
+      </w:r>
+    </w:p>
+    <w:p>
+      <w:pPr>
+        <w:rPr>
+          <w:color w:val="0D0D0D" w:themeColor="text1" w:themeTint="F2"/>
+        </w:rPr>
+      </w:pPr>
+      <w:r>
+        <w:rPr>
+          <w:color w:val="0D0D0D" w:themeColor="text1" w:themeTint="F2"/>
+        </w:rPr>
+        <w:t>PK</w:t>
+      </w:r>
+      <w:r>
+        <w:rPr>
+          <w:color w:val="0D0D0D" w:themeColor="text1" w:themeTint="F2"/>
+        </w:rPr>
+        <w:tab/>
+      </w:r>
+      <w:r>
+        <w:rPr>
+          <w:color w:val="0D0D0D" w:themeColor="text1" w:themeTint="F2"/>
+        </w:rPr>
+        <w:tab/>
+      </w:r>
+      <w:r>
+        <w:rPr>
+          <w:color w:val="0D0D0D" w:themeColor="text1" w:themeTint="F2"/>
+        </w:rPr>
+        <w:tab/>
+      </w:r>
+      <w:r>
+        <w:rPr>
+          <w:color w:val="0D0D0D" w:themeColor="text1" w:themeTint="F2"/>
+        </w:rPr>
+        <w:tab/>
+      </w:r>
+      <w:r>
+        <w:rPr>
+          <w:color w:val="0D0D0D" w:themeColor="text1" w:themeTint="F2"/>
+        </w:rPr>
+        <w:tab/>
+      </w:r>
+      <w:r>
+        <w:rPr>
+          <w:color w:val="0D0D0D" w:themeColor="text1" w:themeTint="F2"/>
+        </w:rPr>
+        <w:tab/>
+        <w:t>FK</w:t>
+      </w:r>
+    </w:p>
+    <w:p>
+      <w:pPr>
+        <w:rPr>
+          <w:color w:val="0D0D0D" w:themeColor="text1" w:themeTint="F2"/>
+        </w:rPr>
+      </w:pPr>
+      <w:r>
+        <w:rPr>
+          <w:color w:val="0D0D0D" w:themeColor="text1" w:themeTint="F2"/>
+        </w:rPr>
+        <w:t>Sid</w:t>
+      </w:r>
+      <w:r>
+        <w:rPr>
+          <w:color w:val="0D0D0D" w:themeColor="text1" w:themeTint="F2"/>
+        </w:rPr>
+        <w:tab/>
+      </w:r>
+      <w:r>
+        <w:rPr>
+          <w:color w:val="0D0D0D" w:themeColor="text1" w:themeTint="F2"/>
+        </w:rPr>
+        <w:tab/>
+      </w:r>
+      <w:proofErr w:type="spellStart"/>
+      <w:r>
+        <w:rPr>
+          <w:color w:val="0D0D0D" w:themeColor="text1" w:themeTint="F2"/>
+        </w:rPr>
+        <w:t>SName</w:t>
+      </w:r>
+      <w:proofErr w:type="spellEnd"/>
+      <w:r>
+        <w:rPr>
+          <w:color w:val="0D0D0D" w:themeColor="text1" w:themeTint="F2"/>
+        </w:rPr>
+        <w:tab/>
+      </w:r>
+      <w:r>
+        <w:rPr>
+          <w:color w:val="0D0D0D" w:themeColor="text1" w:themeTint="F2"/>
+        </w:rPr>
+        <w:tab/>
+        <w:t>Age</w:t>
+      </w:r>
+      <w:r>
+        <w:rPr>
+          <w:color w:val="0D0D0D" w:themeColor="text1" w:themeTint="F2"/>
+        </w:rPr>
+        <w:tab/>
+      </w:r>
+      <w:r>
+        <w:rPr>
+          <w:color w:val="0D0D0D" w:themeColor="text1" w:themeTint="F2"/>
+        </w:rPr>
+        <w:tab/>
+      </w:r>
+      <w:proofErr w:type="spellStart"/>
+      <w:r>
+        <w:rPr>
+          <w:color w:val="0D0D0D" w:themeColor="text1" w:themeTint="F2"/>
+        </w:rPr>
+        <w:t>TsId</w:t>
+      </w:r>
+      <w:proofErr w:type="spellEnd"/>
+    </w:p>
+    <w:p>
+      <w:pPr>
+        <w:rPr>
+          <w:color w:val="0D0D0D" w:themeColor="text1" w:themeTint="F2"/>
+        </w:rPr>
+      </w:pPr>
+      <w:r>
+        <w:rPr>
+          <w:color w:val="0D0D0D" w:themeColor="text1" w:themeTint="F2"/>
+        </w:rPr>
+        <w:t>100</w:t>
+      </w:r>
+      <w:r>
+        <w:rPr>
+          <w:color w:val="0D0D0D" w:themeColor="text1" w:themeTint="F2"/>
+        </w:rPr>
+        <w:tab/>
+      </w:r>
+      <w:r>
+        <w:rPr>
+          <w:color w:val="0D0D0D" w:themeColor="text1" w:themeTint="F2"/>
+        </w:rPr>
+        <w:tab/>
+      </w:r>
+      <w:proofErr w:type="spellStart"/>
+      <w:r>
+        <w:rPr>
+          <w:color w:val="0D0D0D" w:themeColor="text1" w:themeTint="F2"/>
+        </w:rPr>
+        <w:t>Seeta</w:t>
+      </w:r>
+      <w:proofErr w:type="spellEnd"/>
+      <w:r>
+        <w:rPr>
+          <w:color w:val="0D0D0D" w:themeColor="text1" w:themeTint="F2"/>
+        </w:rPr>
+        <w:tab/>
+      </w:r>
+      <w:r>
+        <w:rPr>
+          <w:color w:val="0D0D0D" w:themeColor="text1" w:themeTint="F2"/>
+        </w:rPr>
+        <w:tab/>
+        <w:t>21</w:t>
+      </w:r>
+      <w:r>
+        <w:rPr>
+          <w:color w:val="0D0D0D" w:themeColor="text1" w:themeTint="F2"/>
+        </w:rPr>
+        <w:tab/>
+      </w:r>
+      <w:r>
+        <w:rPr>
+          <w:color w:val="0D0D0D" w:themeColor="text1" w:themeTint="F2"/>
+        </w:rPr>
+        <w:tab/>
+        <w:t>1</w:t>
+      </w:r>
+    </w:p>
+    <w:p>
+      <w:pPr>
+        <w:rPr>
+          <w:color w:val="0D0D0D" w:themeColor="text1" w:themeTint="F2"/>
+        </w:rPr>
+      </w:pPr>
+      <w:r>
+        <w:rPr>
+          <w:color w:val="0D0D0D" w:themeColor="text1" w:themeTint="F2"/>
+        </w:rPr>
+        <w:t>101</w:t>
+      </w:r>
+      <w:r>
+        <w:rPr>
+          <w:color w:val="0D0D0D" w:themeColor="text1" w:themeTint="F2"/>
+        </w:rPr>
+        <w:tab/>
+      </w:r>
+      <w:r>
+        <w:rPr>
+          <w:color w:val="0D0D0D" w:themeColor="text1" w:themeTint="F2"/>
+        </w:rPr>
+        <w:tab/>
+      </w:r>
+      <w:proofErr w:type="spellStart"/>
+      <w:r>
+        <w:rPr>
+          <w:color w:val="0D0D0D" w:themeColor="text1" w:themeTint="F2"/>
+        </w:rPr>
+        <w:t>Meeta</w:t>
+      </w:r>
+      <w:proofErr w:type="spellEnd"/>
+      <w:r>
+        <w:rPr>
+          <w:color w:val="0D0D0D" w:themeColor="text1" w:themeTint="F2"/>
+        </w:rPr>
+        <w:tab/>
+      </w:r>
+      <w:r>
+        <w:rPr>
+          <w:color w:val="0D0D0D" w:themeColor="text1" w:themeTint="F2"/>
+        </w:rPr>
+        <w:tab/>
+        <w:t>22</w:t>
+      </w:r>
+      <w:r>
+        <w:rPr>
+          <w:color w:val="0D0D0D" w:themeColor="text1" w:themeTint="F2"/>
+        </w:rPr>
+        <w:tab/>
+      </w:r>
+      <w:r>
+        <w:rPr>
+          <w:color w:val="0D0D0D" w:themeColor="text1" w:themeTint="F2"/>
+        </w:rPr>
+        <w:tab/>
+        <w:t xml:space="preserve">1 </w:t>
+      </w:r>
+    </w:p>
+    <w:p>
+      <w:pPr>
+        <w:rPr>
+          <w:color w:val="0D0D0D" w:themeColor="text1" w:themeTint="F2"/>
+        </w:rPr>
+      </w:pPr>
+      <w:r>
+        <w:rPr>
+          <w:color w:val="0D0D0D" w:themeColor="text1" w:themeTint="F2"/>
+        </w:rPr>
+        <w:t xml:space="preserve">Many to Many relationship </w:t>
+      </w:r>
+    </w:p>
+    <w:p>
+      <w:pPr>
+        <w:rPr>
+          <w:color w:val="0D0D0D" w:themeColor="text1" w:themeTint="F2"/>
+        </w:rPr>
+      </w:pPr>
+    </w:p>
+    <w:p>
+      <w:pPr>
+        <w:rPr>
+          <w:color w:val="0D0D0D" w:themeColor="text1" w:themeTint="F2"/>
+        </w:rPr>
+      </w:pPr>
+      <w:r>
+        <w:rPr>
+          <w:color w:val="0D0D0D" w:themeColor="text1" w:themeTint="F2"/>
+          <w:highlight w:val="yellow"/>
+        </w:rPr>
+        <w:t>Employees</w:t>
+      </w:r>
+      <w:r>
+        <w:rPr>
+          <w:color w:val="0D0D0D" w:themeColor="text1" w:themeTint="F2"/>
+        </w:rPr>
+        <w:t xml:space="preserve"> </w:t>
+      </w:r>
+    </w:p>
+    <w:p>
+      <w:pPr>
+        <w:rPr>
+          <w:color w:val="0D0D0D" w:themeColor="text1" w:themeTint="F2"/>
+        </w:rPr>
+      </w:pPr>
+      <w:proofErr w:type="spellStart"/>
+      <w:proofErr w:type="gramStart"/>
+      <w:r>
+        <w:rPr>
+          <w:color w:val="0D0D0D" w:themeColor="text1" w:themeTint="F2"/>
+        </w:rPr>
+        <w:t>empId</w:t>
+      </w:r>
+      <w:proofErr w:type="spellEnd"/>
+      <w:proofErr w:type="gramEnd"/>
+      <w:r>
+        <w:rPr>
+          <w:color w:val="0D0D0D" w:themeColor="text1" w:themeTint="F2"/>
+        </w:rPr>
+        <w:tab/>
+      </w:r>
+      <w:r>
+        <w:rPr>
+          <w:color w:val="0D0D0D" w:themeColor="text1" w:themeTint="F2"/>
+        </w:rPr>
+        <w:tab/>
+      </w:r>
+      <w:proofErr w:type="spellStart"/>
+      <w:r>
+        <w:rPr>
+          <w:color w:val="0D0D0D" w:themeColor="text1" w:themeTint="F2"/>
+        </w:rPr>
+        <w:t>EmpName</w:t>
+      </w:r>
+      <w:proofErr w:type="spellEnd"/>
+    </w:p>
+    <w:p>
+      <w:pPr>
+        <w:pStyle w:val="ListParagraph"/>
+        <w:numPr>
+          <w:ilvl w:val="0"/>
+          <w:numId w:val="15"/>
+        </w:numPr>
+        <w:rPr>
+          <w:color w:val="0D0D0D" w:themeColor="text1" w:themeTint="F2"/>
+        </w:rPr>
+      </w:pPr>
+      <w:r>
+        <w:rPr>
+          <w:color w:val="0D0D0D" w:themeColor="text1" w:themeTint="F2"/>
+        </w:rPr>
         <w:lastRenderedPageBreak/>
-        <w:t xml:space="preserve">Student </w:t>
-      </w:r>
-    </w:p>
-    <w:p>
-      <w:pPr>
-        <w:rPr>
-          <w:color w:val="0D0D0D" w:themeColor="text1" w:themeTint="F2"/>
-        </w:rPr>
-      </w:pPr>
-      <w:r>
-        <w:rPr>
-          <w:color w:val="0D0D0D" w:themeColor="text1" w:themeTint="F2"/>
-        </w:rPr>
-        <w:t>PK</w:t>
-      </w:r>
-    </w:p>
-    <w:p>
-      <w:pPr>
-        <w:rPr>
-          <w:color w:val="0D0D0D" w:themeColor="text1" w:themeTint="F2"/>
-        </w:rPr>
-      </w:pPr>
-      <w:r>
-        <w:rPr>
-          <w:color w:val="0D0D0D" w:themeColor="text1" w:themeTint="F2"/>
-        </w:rPr>
-        <w:t>Sid</w:t>
-      </w:r>
-      <w:r>
-        <w:rPr>
-          <w:color w:val="0D0D0D" w:themeColor="text1" w:themeTint="F2"/>
-        </w:rPr>
-        <w:tab/>
-      </w:r>
-      <w:proofErr w:type="spellStart"/>
-      <w:r>
-        <w:rPr>
-          <w:color w:val="0D0D0D" w:themeColor="text1" w:themeTint="F2"/>
-        </w:rPr>
-        <w:t>SName</w:t>
-      </w:r>
-      <w:proofErr w:type="spellEnd"/>
-    </w:p>
-    <w:p>
-      <w:pPr>
-        <w:rPr>
-          <w:color w:val="0D0D0D" w:themeColor="text1" w:themeTint="F2"/>
-        </w:rPr>
-      </w:pPr>
-      <w:r>
-        <w:rPr>
-          <w:color w:val="0D0D0D" w:themeColor="text1" w:themeTint="F2"/>
-        </w:rPr>
-        <w:t>1</w:t>
-      </w:r>
-      <w:r>
-        <w:rPr>
-          <w:color w:val="0D0D0D" w:themeColor="text1" w:themeTint="F2"/>
-        </w:rPr>
-        <w:tab/>
-        <w:t xml:space="preserve">Ramesh </w:t>
-      </w:r>
-    </w:p>
-    <w:p>
-      <w:pPr>
-        <w:rPr>
-          <w:color w:val="0D0D0D" w:themeColor="text1" w:themeTint="F2"/>
-        </w:rPr>
-      </w:pPr>
-    </w:p>
-    <w:p>
-      <w:pPr>
-        <w:rPr>
-          <w:color w:val="0D0D0D" w:themeColor="text1" w:themeTint="F2"/>
-        </w:rPr>
-      </w:pPr>
-      <w:r>
-        <w:rPr>
-          <w:color w:val="0D0D0D" w:themeColor="text1" w:themeTint="F2"/>
-        </w:rPr>
-        <w:t xml:space="preserve">Marks </w:t>
-      </w:r>
-    </w:p>
-    <w:p>
-      <w:pPr>
-        <w:rPr>
-          <w:color w:val="0D0D0D" w:themeColor="text1" w:themeTint="F2"/>
-        </w:rPr>
-      </w:pPr>
-      <w:r>
-        <w:rPr>
-          <w:color w:val="0D0D0D" w:themeColor="text1" w:themeTint="F2"/>
-        </w:rPr>
-        <w:t xml:space="preserve">        CPK</w:t>
-      </w:r>
-      <w:r>
-        <w:rPr>
-          <w:color w:val="0D0D0D" w:themeColor="text1" w:themeTint="F2"/>
-        </w:rPr>
-        <w:tab/>
-      </w:r>
-    </w:p>
-    <w:p>
-      <w:pPr>
-        <w:rPr>
-          <w:color w:val="0D0D0D" w:themeColor="text1" w:themeTint="F2"/>
-        </w:rPr>
-      </w:pPr>
-      <w:r>
-        <w:rPr>
-          <w:color w:val="0D0D0D" w:themeColor="text1" w:themeTint="F2"/>
-        </w:rPr>
-        <w:t>Sid</w:t>
-      </w:r>
-      <w:r>
-        <w:rPr>
-          <w:color w:val="0D0D0D" w:themeColor="text1" w:themeTint="F2"/>
-        </w:rPr>
-        <w:tab/>
-      </w:r>
-      <w:proofErr w:type="spellStart"/>
+        <w:t>Raj</w:t>
+      </w:r>
+    </w:p>
+    <w:p>
+      <w:pPr>
+        <w:pStyle w:val="ListParagraph"/>
+        <w:numPr>
+          <w:ilvl w:val="0"/>
+          <w:numId w:val="15"/>
+        </w:numPr>
+        <w:rPr>
+          <w:color w:val="0D0D0D" w:themeColor="text1" w:themeTint="F2"/>
+        </w:rPr>
+      </w:pPr>
+      <w:r>
+        <w:rPr>
+          <w:color w:val="0D0D0D" w:themeColor="text1" w:themeTint="F2"/>
+        </w:rPr>
+        <w:t xml:space="preserve">Ravi </w:t>
+      </w:r>
+    </w:p>
+    <w:p>
+      <w:pPr>
+        <w:rPr>
+          <w:color w:val="0D0D0D" w:themeColor="text1" w:themeTint="F2"/>
+        </w:rPr>
+      </w:pPr>
+      <w:r>
+        <w:rPr>
+          <w:color w:val="0D0D0D" w:themeColor="text1" w:themeTint="F2"/>
+          <w:highlight w:val="yellow"/>
+        </w:rPr>
+        <w:t>Technologies</w:t>
+      </w:r>
+    </w:p>
+    <w:p>
+      <w:pPr>
+        <w:rPr>
+          <w:color w:val="0D0D0D" w:themeColor="text1" w:themeTint="F2"/>
+        </w:rPr>
+      </w:pPr>
+      <w:proofErr w:type="spellStart"/>
+      <w:r>
+        <w:rPr>
+          <w:color w:val="0D0D0D" w:themeColor="text1" w:themeTint="F2"/>
+        </w:rPr>
+        <w:t>TId</w:t>
+      </w:r>
+      <w:proofErr w:type="spellEnd"/>
+      <w:r>
+        <w:rPr>
+          <w:color w:val="0D0D0D" w:themeColor="text1" w:themeTint="F2"/>
+        </w:rPr>
+        <w:tab/>
+      </w:r>
+      <w:r>
+        <w:rPr>
+          <w:color w:val="0D0D0D" w:themeColor="text1" w:themeTint="F2"/>
+        </w:rPr>
+        <w:tab/>
+        <w:t xml:space="preserve">Tech  </w:t>
+      </w:r>
+    </w:p>
+    <w:p>
+      <w:pPr>
+        <w:rPr>
+          <w:color w:val="0D0D0D" w:themeColor="text1" w:themeTint="F2"/>
+        </w:rPr>
+      </w:pPr>
+      <w:r>
+        <w:rPr>
+          <w:color w:val="0D0D0D" w:themeColor="text1" w:themeTint="F2"/>
+        </w:rPr>
+        <w:t>100</w:t>
+      </w:r>
+      <w:r>
+        <w:rPr>
+          <w:color w:val="0D0D0D" w:themeColor="text1" w:themeTint="F2"/>
+        </w:rPr>
+        <w:tab/>
+      </w:r>
+      <w:r>
+        <w:rPr>
+          <w:color w:val="0D0D0D" w:themeColor="text1" w:themeTint="F2"/>
+        </w:rPr>
+        <w:tab/>
+        <w:t>Java</w:t>
+      </w:r>
+    </w:p>
+    <w:p>
+      <w:pPr>
+        <w:rPr>
+          <w:color w:val="0D0D0D" w:themeColor="text1" w:themeTint="F2"/>
+        </w:rPr>
+      </w:pPr>
+      <w:r>
+        <w:rPr>
+          <w:color w:val="0D0D0D" w:themeColor="text1" w:themeTint="F2"/>
+        </w:rPr>
+        <w:t>101</w:t>
+      </w:r>
+      <w:r>
+        <w:rPr>
+          <w:color w:val="0D0D0D" w:themeColor="text1" w:themeTint="F2"/>
+        </w:rPr>
+        <w:tab/>
+      </w:r>
+      <w:r>
+        <w:rPr>
+          <w:color w:val="0D0D0D" w:themeColor="text1" w:themeTint="F2"/>
+        </w:rPr>
+        <w:tab/>
+        <w:t xml:space="preserve">Python </w:t>
+      </w:r>
+    </w:p>
+    <w:p>
+      <w:pPr>
+        <w:rPr>
+          <w:color w:val="0D0D0D" w:themeColor="text1" w:themeTint="F2"/>
+        </w:rPr>
+      </w:pPr>
+      <w:proofErr w:type="spellStart"/>
+      <w:r>
+        <w:rPr>
+          <w:color w:val="0D0D0D" w:themeColor="text1" w:themeTint="F2"/>
+          <w:highlight w:val="yellow"/>
+        </w:rPr>
+        <w:t>Employees_Technologies</w:t>
+      </w:r>
+      <w:proofErr w:type="spellEnd"/>
+      <w:r>
+        <w:rPr>
+          <w:color w:val="0D0D0D" w:themeColor="text1" w:themeTint="F2"/>
+        </w:rPr>
+        <w:t xml:space="preserve"> </w:t>
+      </w:r>
+    </w:p>
+    <w:p>
+      <w:pPr>
+        <w:rPr>
+          <w:color w:val="0D0D0D" w:themeColor="text1" w:themeTint="F2"/>
+        </w:rPr>
+      </w:pPr>
+      <w:r>
+        <w:rPr>
+          <w:color w:val="0D0D0D" w:themeColor="text1" w:themeTint="F2"/>
+        </w:rPr>
+        <w:tab/>
+      </w:r>
+      <w:proofErr w:type="spellStart"/>
+      <w:r>
+        <w:rPr>
+          <w:color w:val="0D0D0D" w:themeColor="text1" w:themeTint="F2"/>
+        </w:rPr>
+        <w:t>EmpId</w:t>
+      </w:r>
+      <w:proofErr w:type="spellEnd"/>
+      <w:r>
+        <w:rPr>
+          <w:color w:val="0D0D0D" w:themeColor="text1" w:themeTint="F2"/>
+        </w:rPr>
+        <w:tab/>
+      </w:r>
+      <w:r>
+        <w:rPr>
+          <w:color w:val="0D0D0D" w:themeColor="text1" w:themeTint="F2"/>
+        </w:rPr>
+        <w:tab/>
+      </w:r>
+      <w:proofErr w:type="spellStart"/>
+      <w:r>
+        <w:rPr>
+          <w:color w:val="0D0D0D" w:themeColor="text1" w:themeTint="F2"/>
+        </w:rPr>
+        <w:t>TId</w:t>
+      </w:r>
+      <w:proofErr w:type="spellEnd"/>
+    </w:p>
+    <w:p>
+      <w:pPr>
+        <w:pStyle w:val="ListParagraph"/>
+        <w:numPr>
+          <w:ilvl w:val="0"/>
+          <w:numId w:val="16"/>
+        </w:numPr>
+        <w:rPr>
+          <w:color w:val="0D0D0D" w:themeColor="text1" w:themeTint="F2"/>
+        </w:rPr>
+      </w:pPr>
+      <w:r>
+        <w:rPr>
+          <w:color w:val="0D0D0D" w:themeColor="text1" w:themeTint="F2"/>
+        </w:rPr>
+        <w:t>100</w:t>
+      </w:r>
+    </w:p>
+    <w:p>
+      <w:pPr>
+        <w:pStyle w:val="ListParagraph"/>
+        <w:numPr>
+          <w:ilvl w:val="0"/>
+          <w:numId w:val="17"/>
+        </w:numPr>
+        <w:rPr>
+          <w:color w:val="0D0D0D" w:themeColor="text1" w:themeTint="F2"/>
+        </w:rPr>
+      </w:pPr>
+      <w:r>
+        <w:rPr>
+          <w:color w:val="0D0D0D" w:themeColor="text1" w:themeTint="F2"/>
+        </w:rPr>
+        <w:t>101</w:t>
+      </w:r>
+    </w:p>
+    <w:p>
+      <w:pPr>
+        <w:pStyle w:val="ListParagraph"/>
+        <w:numPr>
+          <w:ilvl w:val="0"/>
+          <w:numId w:val="17"/>
+        </w:numPr>
+        <w:rPr>
+          <w:color w:val="0D0D0D" w:themeColor="text1" w:themeTint="F2"/>
+        </w:rPr>
+      </w:pPr>
+      <w:r>
+        <w:rPr>
+          <w:color w:val="0D0D0D" w:themeColor="text1" w:themeTint="F2"/>
+        </w:rPr>
+        <w:t>100</w:t>
+      </w:r>
+    </w:p>
+    <w:p>
+      <w:pPr>
+        <w:rPr>
+          <w:color w:val="0D0D0D" w:themeColor="text1" w:themeTint="F2"/>
+        </w:rPr>
+      </w:pPr>
+    </w:p>
+    <w:p>
+      <w:pPr>
+        <w:rPr>
+          <w:color w:val="0D0D0D" w:themeColor="text1" w:themeTint="F2"/>
+        </w:rPr>
+      </w:pPr>
+      <w:r>
+        <w:rPr>
+          <w:color w:val="0D0D0D" w:themeColor="text1" w:themeTint="F2"/>
+          <w:highlight w:val="yellow"/>
+        </w:rPr>
+        <w:t>11</w:t>
+      </w:r>
+      <w:r>
+        <w:rPr>
+          <w:color w:val="0D0D0D" w:themeColor="text1" w:themeTint="F2"/>
+          <w:highlight w:val="yellow"/>
+        </w:rPr>
+        <w:t>-05-2022</w:t>
+      </w:r>
+    </w:p>
+    <w:p>
+      <w:pPr>
+        <w:rPr>
+          <w:color w:val="0D0D0D" w:themeColor="text1" w:themeTint="F2"/>
+        </w:rPr>
+      </w:pPr>
+    </w:p>
+    <w:p>
+      <w:pPr>
+        <w:rPr>
+          <w:color w:val="0D0D0D" w:themeColor="text1" w:themeTint="F2"/>
+        </w:rPr>
+      </w:pPr>
+      <w:r>
+        <w:rPr>
+          <w:color w:val="0D0D0D" w:themeColor="text1" w:themeTint="F2"/>
+        </w:rPr>
+        <w:t xml:space="preserve">Creating Servlet, JSP and Hibernate using MVC style maven project </w:t>
+      </w:r>
+    </w:p>
+    <w:p>
+      <w:pPr>
+        <w:rPr>
+          <w:color w:val="0D0D0D" w:themeColor="text1" w:themeTint="F2"/>
+        </w:rPr>
+      </w:pPr>
+    </w:p>
+    <w:p>
+      <w:pPr>
+        <w:rPr>
+          <w:color w:val="0D0D0D" w:themeColor="text1" w:themeTint="F2"/>
+        </w:rPr>
+      </w:pPr>
+      <w:r>
+        <w:rPr>
+          <w:color w:val="0D0D0D" w:themeColor="text1" w:themeTint="F2"/>
+        </w:rPr>
+        <w:t>Trainer --</w:t>
+      </w:r>
+      <w:r>
+        <w:rPr>
+          <w:color w:val="0D0D0D" w:themeColor="text1" w:themeTint="F2"/>
+        </w:rPr>
+        <w:sym w:font="Wingdings" w:char="F0E0"/>
+      </w:r>
+      <w:r>
+        <w:rPr>
+          <w:color w:val="0D0D0D" w:themeColor="text1" w:themeTint="F2"/>
+        </w:rPr>
+        <w:t xml:space="preserve"> Student </w:t>
+      </w:r>
+    </w:p>
+    <w:p>
+      <w:pPr>
+        <w:rPr>
+          <w:color w:val="0D0D0D" w:themeColor="text1" w:themeTint="F2"/>
+        </w:rPr>
+      </w:pPr>
+    </w:p>
+    <w:p>
+      <w:pPr>
+        <w:rPr>
+          <w:color w:val="0D0D0D" w:themeColor="text1" w:themeTint="F2"/>
+        </w:rPr>
+      </w:pPr>
       <w:proofErr w:type="gramStart"/>
       <w:r>
         <w:rPr>
           <w:color w:val="0D0D0D" w:themeColor="text1" w:themeTint="F2"/>
         </w:rPr>
-        <w:t>abc</w:t>
-      </w:r>
-      <w:proofErr w:type="spellEnd"/>
+        <w:t>One  To</w:t>
+      </w:r>
       <w:proofErr w:type="gramEnd"/>
       <w:r>
         <w:rPr>
           <w:color w:val="0D0D0D" w:themeColor="text1" w:themeTint="F2"/>
         </w:rPr>
-        <w:tab/>
-        <w:t xml:space="preserve">marks </w:t>
-      </w:r>
-    </w:p>
-    <w:p>
-      <w:pPr>
-        <w:rPr>
-          <w:color w:val="0D0D0D" w:themeColor="text1" w:themeTint="F2"/>
-        </w:rPr>
-      </w:pPr>
-      <w:r>
-        <w:rPr>
-          <w:color w:val="0D0D0D" w:themeColor="text1" w:themeTint="F2"/>
-        </w:rPr>
-        <w:t>1</w:t>
-      </w:r>
-      <w:r>
-        <w:rPr>
-          <w:color w:val="0D0D0D" w:themeColor="text1" w:themeTint="F2"/>
-        </w:rPr>
-        <w:tab/>
-        <w:t>0</w:t>
-      </w:r>
-      <w:r>
-        <w:rPr>
-          <w:color w:val="0D0D0D" w:themeColor="text1" w:themeTint="F2"/>
-        </w:rPr>
-        <w:tab/>
-        <w:t>80</w:t>
-      </w:r>
-    </w:p>
-    <w:p>
-      <w:pPr>
-        <w:rPr>
-          <w:color w:val="0D0D0D" w:themeColor="text1" w:themeTint="F2"/>
-        </w:rPr>
-      </w:pPr>
-      <w:r>
-        <w:rPr>
-          <w:color w:val="0D0D0D" w:themeColor="text1" w:themeTint="F2"/>
-        </w:rPr>
-        <w:t>1</w:t>
-      </w:r>
-      <w:r>
-        <w:rPr>
-          <w:color w:val="0D0D0D" w:themeColor="text1" w:themeTint="F2"/>
-        </w:rPr>
-        <w:tab/>
-        <w:t>1</w:t>
-      </w:r>
-      <w:r>
-        <w:rPr>
-          <w:color w:val="0D0D0D" w:themeColor="text1" w:themeTint="F2"/>
-        </w:rPr>
-        <w:tab/>
-        <w:t>86</w:t>
-      </w:r>
-    </w:p>
-    <w:p>
-      <w:pPr>
-        <w:rPr>
-          <w:color w:val="0D0D0D" w:themeColor="text1" w:themeTint="F2"/>
-        </w:rPr>
-      </w:pPr>
-      <w:r>
-        <w:rPr>
-          <w:color w:val="0D0D0D" w:themeColor="text1" w:themeTint="F2"/>
-        </w:rPr>
-        <w:t>1</w:t>
-      </w:r>
-      <w:r>
-        <w:rPr>
-          <w:color w:val="0D0D0D" w:themeColor="text1" w:themeTint="F2"/>
-        </w:rPr>
-        <w:tab/>
-        <w:t>2</w:t>
-      </w:r>
-      <w:r>
-        <w:rPr>
-          <w:color w:val="0D0D0D" w:themeColor="text1" w:themeTint="F2"/>
-        </w:rPr>
-        <w:tab/>
-        <w:t>56</w:t>
-      </w:r>
-    </w:p>
-    <w:p>
-      <w:pPr>
-        <w:rPr>
-          <w:color w:val="0D0D0D" w:themeColor="text1" w:themeTint="F2"/>
-        </w:rPr>
-      </w:pPr>
-      <w:r>
-        <w:rPr>
-          <w:color w:val="0D0D0D" w:themeColor="text1" w:themeTint="F2"/>
-        </w:rPr>
-        <w:t>1</w:t>
-      </w:r>
-      <w:r>
-        <w:rPr>
-          <w:color w:val="0D0D0D" w:themeColor="text1" w:themeTint="F2"/>
-        </w:rPr>
-        <w:tab/>
-        <w:t>3</w:t>
-      </w:r>
-      <w:r>
-        <w:rPr>
-          <w:color w:val="0D0D0D" w:themeColor="text1" w:themeTint="F2"/>
-        </w:rPr>
-        <w:tab/>
-        <w:t>90</w:t>
-      </w:r>
-    </w:p>
-    <w:p>
-      <w:pPr>
-        <w:rPr>
-          <w:color w:val="0D0D0D" w:themeColor="text1" w:themeTint="F2"/>
-        </w:rPr>
-      </w:pPr>
-      <w:r>
-        <w:rPr>
-          <w:color w:val="0D0D0D" w:themeColor="text1" w:themeTint="F2"/>
-        </w:rPr>
-        <w:t>1</w:t>
-      </w:r>
-      <w:r>
-        <w:rPr>
-          <w:color w:val="0D0D0D" w:themeColor="text1" w:themeTint="F2"/>
-        </w:rPr>
-        <w:tab/>
-        <w:t>4</w:t>
-      </w:r>
-      <w:r>
-        <w:rPr>
-          <w:color w:val="0D0D0D" w:themeColor="text1" w:themeTint="F2"/>
-        </w:rPr>
-        <w:tab/>
-        <w:t>76</w:t>
-      </w:r>
-    </w:p>
-    <w:p>
-      <w:pPr>
-        <w:rPr>
-          <w:color w:val="0D0D0D" w:themeColor="text1" w:themeTint="F2"/>
-        </w:rPr>
-      </w:pPr>
-    </w:p>
-    <w:p>
-      <w:pPr>
-        <w:rPr>
-          <w:color w:val="0D0D0D" w:themeColor="text1" w:themeTint="F2"/>
-        </w:rPr>
-      </w:pPr>
-      <w:r>
-        <w:rPr>
-          <w:color w:val="0D0D0D" w:themeColor="text1" w:themeTint="F2"/>
-        </w:rPr>
-        <w:t xml:space="preserve">Association </w:t>
-      </w:r>
+        <w:t xml:space="preserve">  Many </w:t>
+      </w:r>
+    </w:p>
+    <w:p>
+      <w:pPr>
+        <w:rPr>
+          <w:color w:val="0D0D0D" w:themeColor="text1" w:themeTint="F2"/>
+        </w:rPr>
+      </w:pPr>
+      <w:r>
+        <w:rPr>
+          <w:color w:val="0D0D0D" w:themeColor="text1" w:themeTint="F2"/>
+        </w:rPr>
+        <w:t xml:space="preserve">Employee -- &gt; Insurance </w:t>
+      </w:r>
+    </w:p>
+    <w:p>
+      <w:pPr>
+        <w:rPr>
+          <w:color w:val="0D0D0D" w:themeColor="text1" w:themeTint="F2"/>
+        </w:rPr>
+      </w:pPr>
+    </w:p>
+    <w:p>
+      <w:pPr>
+        <w:rPr>
+          <w:color w:val="0D0D0D" w:themeColor="text1" w:themeTint="F2"/>
+        </w:rPr>
+      </w:pPr>
+    </w:p>
+    <w:p>
+      <w:pPr>
+        <w:rPr>
+          <w:color w:val="0D0D0D" w:themeColor="text1" w:themeTint="F2"/>
+        </w:rPr>
+      </w:pPr>
+    </w:p>
+    <w:p>
+      <w:pPr>
+        <w:rPr>
+          <w:color w:val="0D0D0D" w:themeColor="text1" w:themeTint="F2"/>
+        </w:rPr>
+      </w:pPr>
       <w:proofErr w:type="gramStart"/>
       <w:r>
         <w:rPr>
           <w:color w:val="0D0D0D" w:themeColor="text1" w:themeTint="F2"/>
-        </w:rPr>
-        <w:t>mapping :</w:t>
+          <w:highlight w:val="yellow"/>
+        </w:rPr>
+        <w:t>JSTL :</w:t>
       </w:r>
       <w:proofErr w:type="gramEnd"/>
       <w:r>
         <w:rPr>
           <w:color w:val="0D0D0D" w:themeColor="text1" w:themeTint="F2"/>
+          <w:highlight w:val="yellow"/>
+        </w:rPr>
+        <w:t xml:space="preserve"> JSP Standard Tag Libraries</w:t>
+      </w:r>
+      <w:r>
+        <w:rPr>
+          <w:color w:val="0D0D0D" w:themeColor="text1" w:themeTint="F2"/>
         </w:rPr>
         <w:t xml:space="preserve"> </w:t>
       </w:r>
@@ -13617,236 +14671,55 @@
         <w:rPr>
           <w:color w:val="0D0D0D" w:themeColor="text1" w:themeTint="F2"/>
         </w:rPr>
-        <w:t xml:space="preserve">Inside one class we are creating the object of another class it may be one objet or multiple objects. </w:t>
-      </w:r>
-    </w:p>
-    <w:p>
-      <w:pPr>
-        <w:rPr>
-          <w:color w:val="0D0D0D" w:themeColor="text1" w:themeTint="F2"/>
-        </w:rPr>
-      </w:pPr>
-      <w:r>
-        <w:rPr>
-          <w:color w:val="0D0D0D" w:themeColor="text1" w:themeTint="F2"/>
-        </w:rPr>
-        <w:t xml:space="preserve">Four types </w:t>
-      </w:r>
-    </w:p>
-    <w:p>
-      <w:pPr>
-        <w:rPr>
-          <w:color w:val="0D0D0D" w:themeColor="text1" w:themeTint="F2"/>
-        </w:rPr>
-      </w:pPr>
-      <w:r>
-        <w:rPr>
-          <w:color w:val="0D0D0D" w:themeColor="text1" w:themeTint="F2"/>
-        </w:rPr>
-        <w:t xml:space="preserve">One to one </w:t>
-      </w:r>
-      <w:r>
-        <w:rPr>
-          <w:color w:val="0D0D0D" w:themeColor="text1" w:themeTint="F2"/>
-        </w:rPr>
-        <w:tab/>
-      </w:r>
-      <w:r>
-        <w:rPr>
-          <w:color w:val="0D0D0D" w:themeColor="text1" w:themeTint="F2"/>
-        </w:rPr>
-        <w:tab/>
-        <w:t xml:space="preserve">person </w:t>
-      </w:r>
-      <w:r>
-        <w:rPr>
-          <w:color w:val="0D0D0D" w:themeColor="text1" w:themeTint="F2"/>
-        </w:rPr>
-        <w:tab/>
-      </w:r>
-      <w:r>
-        <w:rPr>
-          <w:color w:val="0D0D0D" w:themeColor="text1" w:themeTint="F2"/>
-        </w:rPr>
-        <w:tab/>
-        <w:t xml:space="preserve">passport </w:t>
-      </w:r>
-    </w:p>
-    <w:p>
-      <w:pPr>
-        <w:ind w:firstLine="720"/>
-        <w:rPr>
-          <w:color w:val="0D0D0D" w:themeColor="text1" w:themeTint="F2"/>
-        </w:rPr>
-      </w:pPr>
-      <w:r>
-        <w:rPr>
-          <w:color w:val="0D0D0D" w:themeColor="text1" w:themeTint="F2"/>
-          <w:highlight w:val="yellow"/>
-        </w:rPr>
-        <w:t xml:space="preserve">One </w:t>
+        <w:t xml:space="preserve">Using JSTL we can do </w:t>
       </w:r>
       <w:proofErr w:type="gramStart"/>
       <w:r>
         <w:rPr>
           <w:color w:val="0D0D0D" w:themeColor="text1" w:themeTint="F2"/>
-          <w:highlight w:val="yellow"/>
-        </w:rPr>
-        <w:t>to</w:t>
+        </w:rPr>
+        <w:t>core</w:t>
+      </w:r>
+      <w:r>
+        <w:rPr>
+          <w:color w:val="0D0D0D" w:themeColor="text1" w:themeTint="F2"/>
+        </w:rPr>
+        <w:t>(</w:t>
       </w:r>
       <w:proofErr w:type="gramEnd"/>
       <w:r>
         <w:rPr>
           <w:color w:val="0D0D0D" w:themeColor="text1" w:themeTint="F2"/>
-          <w:highlight w:val="yellow"/>
-        </w:rPr>
-        <w:t xml:space="preserve"> many</w:t>
-      </w:r>
-      <w:r>
-        <w:rPr>
-          <w:color w:val="0D0D0D" w:themeColor="text1" w:themeTint="F2"/>
-          <w:highlight w:val="yellow"/>
-        </w:rPr>
-        <w:tab/>
-      </w:r>
-      <w:r>
-        <w:rPr>
-          <w:color w:val="0D0D0D" w:themeColor="text1" w:themeTint="F2"/>
-          <w:highlight w:val="yellow"/>
-        </w:rPr>
-        <w:tab/>
-        <w:t xml:space="preserve">Trainer </w:t>
-      </w:r>
-      <w:r>
-        <w:rPr>
-          <w:color w:val="0D0D0D" w:themeColor="text1" w:themeTint="F2"/>
-          <w:highlight w:val="yellow"/>
-        </w:rPr>
-        <w:tab/>
-      </w:r>
-      <w:r>
-        <w:rPr>
-          <w:color w:val="0D0D0D" w:themeColor="text1" w:themeTint="F2"/>
-          <w:highlight w:val="yellow"/>
-        </w:rPr>
-        <w:tab/>
-        <w:t>Students</w:t>
-      </w:r>
-      <w:r>
-        <w:rPr>
-          <w:color w:val="0D0D0D" w:themeColor="text1" w:themeTint="F2"/>
-        </w:rPr>
-        <w:t xml:space="preserve"> </w:t>
-      </w:r>
-    </w:p>
-    <w:p>
-      <w:pPr>
-        <w:rPr>
-          <w:color w:val="0D0D0D" w:themeColor="text1" w:themeTint="F2"/>
-        </w:rPr>
-      </w:pPr>
-      <w:r>
-        <w:rPr>
-          <w:color w:val="0D0D0D" w:themeColor="text1" w:themeTint="F2"/>
-        </w:rPr>
-        <w:t xml:space="preserve">Many to one </w:t>
-      </w:r>
-      <w:r>
-        <w:rPr>
-          <w:color w:val="0D0D0D" w:themeColor="text1" w:themeTint="F2"/>
-        </w:rPr>
-        <w:tab/>
-      </w:r>
-      <w:r>
-        <w:rPr>
-          <w:color w:val="0D0D0D" w:themeColor="text1" w:themeTint="F2"/>
-        </w:rPr>
-        <w:tab/>
-        <w:t xml:space="preserve">Employee </w:t>
-      </w:r>
-      <w:r>
-        <w:rPr>
-          <w:color w:val="0D0D0D" w:themeColor="text1" w:themeTint="F2"/>
-        </w:rPr>
-        <w:tab/>
-        <w:t xml:space="preserve">Department </w:t>
-      </w:r>
-    </w:p>
-    <w:p>
-      <w:pPr>
-        <w:rPr>
-          <w:color w:val="0D0D0D" w:themeColor="text1" w:themeTint="F2"/>
-        </w:rPr>
-      </w:pPr>
-      <w:r>
-        <w:rPr>
-          <w:color w:val="0D0D0D" w:themeColor="text1" w:themeTint="F2"/>
-        </w:rPr>
-        <w:t xml:space="preserve">Many </w:t>
-      </w:r>
-      <w:proofErr w:type="gramStart"/>
-      <w:r>
-        <w:rPr>
-          <w:color w:val="0D0D0D" w:themeColor="text1" w:themeTint="F2"/>
-        </w:rPr>
-        <w:t>to</w:t>
-      </w:r>
-      <w:proofErr w:type="gramEnd"/>
-      <w:r>
-        <w:rPr>
-          <w:color w:val="0D0D0D" w:themeColor="text1" w:themeTint="F2"/>
-        </w:rPr>
-        <w:t xml:space="preserve"> many </w:t>
-      </w:r>
-      <w:r>
-        <w:rPr>
-          <w:color w:val="0D0D0D" w:themeColor="text1" w:themeTint="F2"/>
-        </w:rPr>
-        <w:tab/>
-      </w:r>
-      <w:r>
-        <w:rPr>
-          <w:color w:val="0D0D0D" w:themeColor="text1" w:themeTint="F2"/>
-        </w:rPr>
-        <w:tab/>
-        <w:t>Students</w:t>
-      </w:r>
-      <w:r>
-        <w:rPr>
-          <w:color w:val="0D0D0D" w:themeColor="text1" w:themeTint="F2"/>
-        </w:rPr>
-        <w:tab/>
-      </w:r>
-      <w:proofErr w:type="spellStart"/>
-      <w:r>
-        <w:rPr>
-          <w:color w:val="0D0D0D" w:themeColor="text1" w:themeTint="F2"/>
-        </w:rPr>
-        <w:t>SkillSet</w:t>
-      </w:r>
-      <w:proofErr w:type="spellEnd"/>
-      <w:r>
-        <w:rPr>
-          <w:color w:val="0D0D0D" w:themeColor="text1" w:themeTint="F2"/>
-        </w:rPr>
-        <w:t xml:space="preserve"> </w:t>
-      </w:r>
-    </w:p>
-    <w:p>
-      <w:pPr>
-        <w:rPr>
-          <w:color w:val="0D0D0D" w:themeColor="text1" w:themeTint="F2"/>
-        </w:rPr>
-      </w:pPr>
-    </w:p>
-    <w:p>
-      <w:pPr>
-        <w:rPr>
-          <w:color w:val="0D0D0D" w:themeColor="text1" w:themeTint="F2"/>
-        </w:rPr>
-      </w:pPr>
-      <w:bookmarkStart w:id="0" w:name="_GoBack"/>
-      <w:bookmarkEnd w:id="0"/>
+        </w:rPr>
+        <w:t>basic java programming)</w:t>
+      </w:r>
+      <w:r>
+        <w:rPr>
+          <w:color w:val="0D0D0D" w:themeColor="text1" w:themeTint="F2"/>
+        </w:rPr>
+        <w:t xml:space="preserve">, xml, </w:t>
+      </w:r>
+      <w:proofErr w:type="spellStart"/>
+      <w:r>
+        <w:rPr>
+          <w:color w:val="0D0D0D" w:themeColor="text1" w:themeTint="F2"/>
+        </w:rPr>
+        <w:t>sql</w:t>
+      </w:r>
+      <w:proofErr w:type="spellEnd"/>
+      <w:r>
+        <w:rPr>
+          <w:color w:val="0D0D0D" w:themeColor="text1" w:themeTint="F2"/>
+        </w:rPr>
+        <w:t xml:space="preserve"> functionality using pure tag base. </w:t>
+      </w:r>
+    </w:p>
+    <w:p>
+      <w:pPr>
+        <w:rPr>
+          <w:color w:val="0D0D0D" w:themeColor="text1" w:themeTint="F2"/>
+        </w:rPr>
+      </w:pPr>
     </w:p>
     <w:p>
       <w:pPr>
@@ -13874,7 +14747,7 @@
 
 <file path=word/numbering.xml><?xml version="1.0" encoding="utf-8"?>
 <w:numbering xmlns:wpc="http://schemas.microsoft.com/office/word/2010/wordprocessingCanvas" xmlns:mc="http://schemas.openxmlformats.org/markup-compatibility/2006" xmlns:o="urn:schemas-microsoft-com:office:office" xmlns:r="http://schemas.openxmlformats.org/officeDocument/2006/relationships" xmlns:m="http://schemas.openxmlformats.org/officeDocument/2006/math" xmlns:v="urn:schemas-microsoft-com:vml" xmlns:wp14="http://schemas.microsoft.com/office/word/2010/wordprocessingDrawing" xmlns:wp="http://schemas.openxmlformats.org/drawingml/2006/wordprocessingDrawing" xmlns:w10="urn:schemas-microsoft-com:office:word" xmlns:w="http://schemas.openxmlformats.org/wordprocessingml/2006/main" xmlns:w14="http://schemas.microsoft.com/office/word/2010/wordml" xmlns:w15="http://schemas.microsoft.com/office/word/2012/wordml" xmlns:wpg="http://schemas.microsoft.com/office/word/2010/wordprocessingGroup" xmlns:wpi="http://schemas.microsoft.com/office/word/2010/wordprocessingInk" xmlns:wne="http://schemas.microsoft.com/office/word/2006/wordml" xmlns:wps="http://schemas.microsoft.com/office/word/2010/wordprocessingShape" mc:Ignorable="w14 w15 wp14">
-  <w:abstractNum w:abstractNumId="0">
+  <w:abstractNum w:abstractNumId="0" w15:restartNumberingAfterBreak="0">
     <w:nsid w:val="0AEA6C27"/>
     <w:multiLevelType w:val="hybridMultilevel"/>
     <w:tmpl w:val="E6EEC4D4"/>
@@ -13963,7 +14836,96 @@
       </w:pPr>
     </w:lvl>
   </w:abstractNum>
-  <w:abstractNum w:abstractNumId="1">
+  <w:abstractNum w:abstractNumId="1" w15:restartNumberingAfterBreak="0">
+    <w:nsid w:val="1FE557E0"/>
+    <w:multiLevelType w:val="hybridMultilevel"/>
+    <w:tmpl w:val="B74C9004"/>
+    <w:lvl w:ilvl="0" w:tplc="19961772">
+      <w:start w:val="1"/>
+      <w:numFmt w:val="decimal"/>
+      <w:lvlText w:val="%1"/>
+      <w:lvlJc w:val="left"/>
+      <w:pPr>
+        <w:ind w:left="2160" w:hanging="1440"/>
+      </w:pPr>
+      <w:rPr>
+        <w:rFonts w:hint="default"/>
+      </w:rPr>
+    </w:lvl>
+    <w:lvl w:ilvl="1" w:tplc="04090019" w:tentative="1">
+      <w:start w:val="1"/>
+      <w:numFmt w:val="lowerLetter"/>
+      <w:lvlText w:val="%2."/>
+      <w:lvlJc w:val="left"/>
+      <w:pPr>
+        <w:ind w:left="1800" w:hanging="360"/>
+      </w:pPr>
+    </w:lvl>
+    <w:lvl w:ilvl="2" w:tplc="0409001B" w:tentative="1">
+      <w:start w:val="1"/>
+      <w:numFmt w:val="lowerRoman"/>
+      <w:lvlText w:val="%3."/>
+      <w:lvlJc w:val="right"/>
+      <w:pPr>
+        <w:ind w:left="2520" w:hanging="180"/>
+      </w:pPr>
+    </w:lvl>
+    <w:lvl w:ilvl="3" w:tplc="0409000F" w:tentative="1">
+      <w:start w:val="1"/>
+      <w:numFmt w:val="decimal"/>
+      <w:lvlText w:val="%4."/>
+      <w:lvlJc w:val="left"/>
+      <w:pPr>
+        <w:ind w:left="3240" w:hanging="360"/>
+      </w:pPr>
+    </w:lvl>
+    <w:lvl w:ilvl="4" w:tplc="04090019" w:tentative="1">
+      <w:start w:val="1"/>
+      <w:numFmt w:val="lowerLetter"/>
+      <w:lvlText w:val="%5."/>
+      <w:lvlJc w:val="left"/>
+      <w:pPr>
+        <w:ind w:left="3960" w:hanging="360"/>
+      </w:pPr>
+    </w:lvl>
+    <w:lvl w:ilvl="5" w:tplc="0409001B" w:tentative="1">
+      <w:start w:val="1"/>
+      <w:numFmt w:val="lowerRoman"/>
+      <w:lvlText w:val="%6."/>
+      <w:lvlJc w:val="right"/>
+      <w:pPr>
+        <w:ind w:left="4680" w:hanging="180"/>
+      </w:pPr>
+    </w:lvl>
+    <w:lvl w:ilvl="6" w:tplc="0409000F" w:tentative="1">
+      <w:start w:val="1"/>
+      <w:numFmt w:val="decimal"/>
+      <w:lvlText w:val="%7."/>
+      <w:lvlJc w:val="left"/>
+      <w:pPr>
+        <w:ind w:left="5400" w:hanging="360"/>
+      </w:pPr>
+    </w:lvl>
+    <w:lvl w:ilvl="7" w:tplc="04090019" w:tentative="1">
+      <w:start w:val="1"/>
+      <w:numFmt w:val="lowerLetter"/>
+      <w:lvlText w:val="%8."/>
+      <w:lvlJc w:val="left"/>
+      <w:pPr>
+        <w:ind w:left="6120" w:hanging="360"/>
+      </w:pPr>
+    </w:lvl>
+    <w:lvl w:ilvl="8" w:tplc="0409001B" w:tentative="1">
+      <w:start w:val="1"/>
+      <w:numFmt w:val="lowerRoman"/>
+      <w:lvlText w:val="%9."/>
+      <w:lvlJc w:val="right"/>
+      <w:pPr>
+        <w:ind w:left="6840" w:hanging="180"/>
+      </w:pPr>
+    </w:lvl>
+  </w:abstractNum>
+  <w:abstractNum w:abstractNumId="2" w15:restartNumberingAfterBreak="0">
     <w:nsid w:val="2D375010"/>
     <w:multiLevelType w:val="hybridMultilevel"/>
     <w:tmpl w:val="0FFC9126"/>
@@ -14052,7 +15014,7 @@
       </w:pPr>
     </w:lvl>
   </w:abstractNum>
-  <w:abstractNum w:abstractNumId="2">
+  <w:abstractNum w:abstractNumId="3" w15:restartNumberingAfterBreak="0">
     <w:nsid w:val="2DC356C0"/>
     <w:multiLevelType w:val="hybridMultilevel"/>
     <w:tmpl w:val="80FEED30"/>
@@ -14141,7 +15103,7 @@
       </w:pPr>
     </w:lvl>
   </w:abstractNum>
-  <w:abstractNum w:abstractNumId="3">
+  <w:abstractNum w:abstractNumId="4" w15:restartNumberingAfterBreak="0">
     <w:nsid w:val="32E710E4"/>
     <w:multiLevelType w:val="hybridMultilevel"/>
     <w:tmpl w:val="1728BB80"/>
@@ -14230,7 +15192,7 @@
       </w:pPr>
     </w:lvl>
   </w:abstractNum>
-  <w:abstractNum w:abstractNumId="4">
+  <w:abstractNum w:abstractNumId="5" w15:restartNumberingAfterBreak="0">
     <w:nsid w:val="392D215D"/>
     <w:multiLevelType w:val="hybridMultilevel"/>
     <w:tmpl w:val="BC825238"/>
@@ -14319,7 +15281,7 @@
       </w:pPr>
     </w:lvl>
   </w:abstractNum>
-  <w:abstractNum w:abstractNumId="5">
+  <w:abstractNum w:abstractNumId="6" w15:restartNumberingAfterBreak="0">
     <w:nsid w:val="4BD560F4"/>
     <w:multiLevelType w:val="hybridMultilevel"/>
     <w:tmpl w:val="CC9C0616"/>
@@ -14408,7 +15370,7 @@
       </w:pPr>
     </w:lvl>
   </w:abstractNum>
-  <w:abstractNum w:abstractNumId="6">
+  <w:abstractNum w:abstractNumId="7" w15:restartNumberingAfterBreak="0">
     <w:nsid w:val="4E1709F4"/>
     <w:multiLevelType w:val="hybridMultilevel"/>
     <w:tmpl w:val="FAD69CA8"/>
@@ -14497,7 +15459,7 @@
       </w:pPr>
     </w:lvl>
   </w:abstractNum>
-  <w:abstractNum w:abstractNumId="7">
+  <w:abstractNum w:abstractNumId="8" w15:restartNumberingAfterBreak="0">
     <w:nsid w:val="4F151839"/>
     <w:multiLevelType w:val="hybridMultilevel"/>
     <w:tmpl w:val="1B32ACD8"/>
@@ -14586,7 +15548,7 @@
       </w:pPr>
     </w:lvl>
   </w:abstractNum>
-  <w:abstractNum w:abstractNumId="8">
+  <w:abstractNum w:abstractNumId="9" w15:restartNumberingAfterBreak="0">
     <w:nsid w:val="5600079F"/>
     <w:multiLevelType w:val="hybridMultilevel"/>
     <w:tmpl w:val="A13A9BF4"/>
@@ -14675,7 +15637,7 @@
       </w:pPr>
     </w:lvl>
   </w:abstractNum>
-  <w:abstractNum w:abstractNumId="9">
+  <w:abstractNum w:abstractNumId="10" w15:restartNumberingAfterBreak="0">
     <w:nsid w:val="5C225422"/>
     <w:multiLevelType w:val="hybridMultilevel"/>
     <w:tmpl w:val="12CA3FF0"/>
@@ -14764,7 +15726,96 @@
       </w:pPr>
     </w:lvl>
   </w:abstractNum>
-  <w:abstractNum w:abstractNumId="10">
+  <w:abstractNum w:abstractNumId="11" w15:restartNumberingAfterBreak="0">
+    <w:nsid w:val="62702AD9"/>
+    <w:multiLevelType w:val="hybridMultilevel"/>
+    <w:tmpl w:val="24145D86"/>
+    <w:lvl w:ilvl="0" w:tplc="8118D6BA">
+      <w:start w:val="1"/>
+      <w:numFmt w:val="decimal"/>
+      <w:lvlText w:val="%1"/>
+      <w:lvlJc w:val="left"/>
+      <w:pPr>
+        <w:ind w:left="1980" w:hanging="1440"/>
+      </w:pPr>
+      <w:rPr>
+        <w:rFonts w:hint="default"/>
+      </w:rPr>
+    </w:lvl>
+    <w:lvl w:ilvl="1" w:tplc="04090019" w:tentative="1">
+      <w:start w:val="1"/>
+      <w:numFmt w:val="lowerLetter"/>
+      <w:lvlText w:val="%2."/>
+      <w:lvlJc w:val="left"/>
+      <w:pPr>
+        <w:ind w:left="1620" w:hanging="360"/>
+      </w:pPr>
+    </w:lvl>
+    <w:lvl w:ilvl="2" w:tplc="0409001B" w:tentative="1">
+      <w:start w:val="1"/>
+      <w:numFmt w:val="lowerRoman"/>
+      <w:lvlText w:val="%3."/>
+      <w:lvlJc w:val="right"/>
+      <w:pPr>
+        <w:ind w:left="2340" w:hanging="180"/>
+      </w:pPr>
+    </w:lvl>
+    <w:lvl w:ilvl="3" w:tplc="0409000F" w:tentative="1">
+      <w:start w:val="1"/>
+      <w:numFmt w:val="decimal"/>
+      <w:lvlText w:val="%4."/>
+      <w:lvlJc w:val="left"/>
+      <w:pPr>
+        <w:ind w:left="3060" w:hanging="360"/>
+      </w:pPr>
+    </w:lvl>
+    <w:lvl w:ilvl="4" w:tplc="04090019" w:tentative="1">
+      <w:start w:val="1"/>
+      <w:numFmt w:val="lowerLetter"/>
+      <w:lvlText w:val="%5."/>
+      <w:lvlJc w:val="left"/>
+      <w:pPr>
+        <w:ind w:left="3780" w:hanging="360"/>
+      </w:pPr>
+    </w:lvl>
+    <w:lvl w:ilvl="5" w:tplc="0409001B" w:tentative="1">
+      <w:start w:val="1"/>
+      <w:numFmt w:val="lowerRoman"/>
+      <w:lvlText w:val="%6."/>
+      <w:lvlJc w:val="right"/>
+      <w:pPr>
+        <w:ind w:left="4500" w:hanging="180"/>
+      </w:pPr>
+    </w:lvl>
+    <w:lvl w:ilvl="6" w:tplc="0409000F" w:tentative="1">
+      <w:start w:val="1"/>
+      <w:numFmt w:val="decimal"/>
+      <w:lvlText w:val="%7."/>
+      <w:lvlJc w:val="left"/>
+      <w:pPr>
+        <w:ind w:left="5220" w:hanging="360"/>
+      </w:pPr>
+    </w:lvl>
+    <w:lvl w:ilvl="7" w:tplc="04090019" w:tentative="1">
+      <w:start w:val="1"/>
+      <w:numFmt w:val="lowerLetter"/>
+      <w:lvlText w:val="%8."/>
+      <w:lvlJc w:val="left"/>
+      <w:pPr>
+        <w:ind w:left="5940" w:hanging="360"/>
+      </w:pPr>
+    </w:lvl>
+    <w:lvl w:ilvl="8" w:tplc="0409001B" w:tentative="1">
+      <w:start w:val="1"/>
+      <w:numFmt w:val="lowerRoman"/>
+      <w:lvlText w:val="%9."/>
+      <w:lvlJc w:val="right"/>
+      <w:pPr>
+        <w:ind w:left="6660" w:hanging="180"/>
+      </w:pPr>
+    </w:lvl>
+  </w:abstractNum>
+  <w:abstractNum w:abstractNumId="12" w15:restartNumberingAfterBreak="0">
     <w:nsid w:val="65651AD8"/>
     <w:multiLevelType w:val="hybridMultilevel"/>
     <w:tmpl w:val="2F622BE6"/>
@@ -14853,7 +15904,7 @@
       </w:pPr>
     </w:lvl>
   </w:abstractNum>
-  <w:abstractNum w:abstractNumId="11">
+  <w:abstractNum w:abstractNumId="13" w15:restartNumberingAfterBreak="0">
     <w:nsid w:val="6D4130E5"/>
     <w:multiLevelType w:val="hybridMultilevel"/>
     <w:tmpl w:val="F8DE254E"/>
@@ -14942,7 +15993,7 @@
       </w:pPr>
     </w:lvl>
   </w:abstractNum>
-  <w:abstractNum w:abstractNumId="12">
+  <w:abstractNum w:abstractNumId="14" w15:restartNumberingAfterBreak="0">
     <w:nsid w:val="70234953"/>
     <w:multiLevelType w:val="hybridMultilevel"/>
     <w:tmpl w:val="2C82D3F6"/>
@@ -15031,7 +16082,7 @@
       </w:pPr>
     </w:lvl>
   </w:abstractNum>
-  <w:abstractNum w:abstractNumId="13">
+  <w:abstractNum w:abstractNumId="15" w15:restartNumberingAfterBreak="0">
     <w:nsid w:val="79366532"/>
     <w:multiLevelType w:val="hybridMultilevel"/>
     <w:tmpl w:val="F1E6C3B4"/>
@@ -15120,47 +16171,145 @@
       </w:pPr>
     </w:lvl>
   </w:abstractNum>
+  <w:abstractNum w:abstractNumId="16" w15:restartNumberingAfterBreak="0">
+    <w:nsid w:val="7B9265A1"/>
+    <w:multiLevelType w:val="hybridMultilevel"/>
+    <w:tmpl w:val="A7F050AC"/>
+    <w:lvl w:ilvl="0" w:tplc="7C8C96CC">
+      <w:start w:val="1"/>
+      <w:numFmt w:val="decimal"/>
+      <w:lvlText w:val="%1"/>
+      <w:lvlJc w:val="left"/>
+      <w:pPr>
+        <w:ind w:left="2160" w:hanging="1440"/>
+      </w:pPr>
+      <w:rPr>
+        <w:rFonts w:hint="default"/>
+      </w:rPr>
+    </w:lvl>
+    <w:lvl w:ilvl="1" w:tplc="04090019" w:tentative="1">
+      <w:start w:val="1"/>
+      <w:numFmt w:val="lowerLetter"/>
+      <w:lvlText w:val="%2."/>
+      <w:lvlJc w:val="left"/>
+      <w:pPr>
+        <w:ind w:left="1800" w:hanging="360"/>
+      </w:pPr>
+    </w:lvl>
+    <w:lvl w:ilvl="2" w:tplc="0409001B" w:tentative="1">
+      <w:start w:val="1"/>
+      <w:numFmt w:val="lowerRoman"/>
+      <w:lvlText w:val="%3."/>
+      <w:lvlJc w:val="right"/>
+      <w:pPr>
+        <w:ind w:left="2520" w:hanging="180"/>
+      </w:pPr>
+    </w:lvl>
+    <w:lvl w:ilvl="3" w:tplc="0409000F" w:tentative="1">
+      <w:start w:val="1"/>
+      <w:numFmt w:val="decimal"/>
+      <w:lvlText w:val="%4."/>
+      <w:lvlJc w:val="left"/>
+      <w:pPr>
+        <w:ind w:left="3240" w:hanging="360"/>
+      </w:pPr>
+    </w:lvl>
+    <w:lvl w:ilvl="4" w:tplc="04090019" w:tentative="1">
+      <w:start w:val="1"/>
+      <w:numFmt w:val="lowerLetter"/>
+      <w:lvlText w:val="%5."/>
+      <w:lvlJc w:val="left"/>
+      <w:pPr>
+        <w:ind w:left="3960" w:hanging="360"/>
+      </w:pPr>
+    </w:lvl>
+    <w:lvl w:ilvl="5" w:tplc="0409001B" w:tentative="1">
+      <w:start w:val="1"/>
+      <w:numFmt w:val="lowerRoman"/>
+      <w:lvlText w:val="%6."/>
+      <w:lvlJc w:val="right"/>
+      <w:pPr>
+        <w:ind w:left="4680" w:hanging="180"/>
+      </w:pPr>
+    </w:lvl>
+    <w:lvl w:ilvl="6" w:tplc="0409000F" w:tentative="1">
+      <w:start w:val="1"/>
+      <w:numFmt w:val="decimal"/>
+      <w:lvlText w:val="%7."/>
+      <w:lvlJc w:val="left"/>
+      <w:pPr>
+        <w:ind w:left="5400" w:hanging="360"/>
+      </w:pPr>
+    </w:lvl>
+    <w:lvl w:ilvl="7" w:tplc="04090019" w:tentative="1">
+      <w:start w:val="1"/>
+      <w:numFmt w:val="lowerLetter"/>
+      <w:lvlText w:val="%8."/>
+      <w:lvlJc w:val="left"/>
+      <w:pPr>
+        <w:ind w:left="6120" w:hanging="360"/>
+      </w:pPr>
+    </w:lvl>
+    <w:lvl w:ilvl="8" w:tplc="0409001B" w:tentative="1">
+      <w:start w:val="1"/>
+      <w:numFmt w:val="lowerRoman"/>
+      <w:lvlText w:val="%9."/>
+      <w:lvlJc w:val="right"/>
+      <w:pPr>
+        <w:ind w:left="6840" w:hanging="180"/>
+      </w:pPr>
+    </w:lvl>
+  </w:abstractNum>
   <w:num w:numId="1">
+    <w:abstractNumId w:val="9"/>
+  </w:num>
+  <w:num w:numId="2">
+    <w:abstractNumId w:val="10"/>
+  </w:num>
+  <w:num w:numId="3">
+    <w:abstractNumId w:val="13"/>
+  </w:num>
+  <w:num w:numId="4">
+    <w:abstractNumId w:val="12"/>
+  </w:num>
+  <w:num w:numId="5">
+    <w:abstractNumId w:val="3"/>
+  </w:num>
+  <w:num w:numId="6">
+    <w:abstractNumId w:val="4"/>
+  </w:num>
+  <w:num w:numId="7">
+    <w:abstractNumId w:val="2"/>
+  </w:num>
+  <w:num w:numId="8">
+    <w:abstractNumId w:val="6"/>
+  </w:num>
+  <w:num w:numId="9">
+    <w:abstractNumId w:val="15"/>
+  </w:num>
+  <w:num w:numId="10">
+    <w:abstractNumId w:val="7"/>
+  </w:num>
+  <w:num w:numId="11">
     <w:abstractNumId w:val="8"/>
   </w:num>
-  <w:num w:numId="2">
-    <w:abstractNumId w:val="9"/>
-  </w:num>
-  <w:num w:numId="3">
-    <w:abstractNumId w:val="11"/>
-  </w:num>
-  <w:num w:numId="4">
-    <w:abstractNumId w:val="10"/>
-  </w:num>
-  <w:num w:numId="5">
-    <w:abstractNumId w:val="2"/>
-  </w:num>
-  <w:num w:numId="6">
-    <w:abstractNumId w:val="3"/>
-  </w:num>
-  <w:num w:numId="7">
-    <w:abstractNumId w:val="1"/>
-  </w:num>
-  <w:num w:numId="8">
+  <w:num w:numId="12">
     <w:abstractNumId w:val="5"/>
   </w:num>
-  <w:num w:numId="9">
-    <w:abstractNumId w:val="13"/>
-  </w:num>
-  <w:num w:numId="10">
-    <w:abstractNumId w:val="6"/>
-  </w:num>
-  <w:num w:numId="11">
-    <w:abstractNumId w:val="7"/>
-  </w:num>
-  <w:num w:numId="12">
-    <w:abstractNumId w:val="4"/>
-  </w:num>
   <w:num w:numId="13">
-    <w:abstractNumId w:val="12"/>
+    <w:abstractNumId w:val="14"/>
   </w:num>
   <w:num w:numId="14">
     <w:abstractNumId w:val="0"/>
+  </w:num>
+  <w:num w:numId="15">
+    <w:abstractNumId w:val="11"/>
+  </w:num>
+  <w:num w:numId="16">
+    <w:abstractNumId w:val="1"/>
+  </w:num>
+  <w:num w:numId="17">
+    <w:abstractNumId w:val="16"/>
   </w:num>
 </w:numbering>
 </file>

--- a/Phase 2/Phase 2 Notes.docx
+++ b/Phase 2/Phase 2 Notes.docx
@@ -10098,6 +10098,73 @@
       <w:r>
         <w:rPr>
           <w:color w:val="0D0D0D" w:themeColor="text1" w:themeTint="F2"/>
+          <w:vertAlign w:val="superscript"/>
+        </w:rPr>
+        <w:t>st</w:t>
+      </w:r>
+    </w:p>
+    <w:p>
+      <w:pPr>
+        <w:rPr>
+          <w:color w:val="0D0D0D" w:themeColor="text1" w:themeTint="F2"/>
+        </w:rPr>
+      </w:pPr>
+      <w:r>
+        <w:rPr>
+          <w:color w:val="0D0D0D" w:themeColor="text1" w:themeTint="F2"/>
+        </w:rPr>
+        <w:t>101</w:t>
+      </w:r>
+      <w:r>
+        <w:rPr>
+          <w:color w:val="0D0D0D" w:themeColor="text1" w:themeTint="F2"/>
+        </w:rPr>
+        <w:tab/>
+        <w:t>2</w:t>
+      </w:r>
+      <w:r>
+        <w:rPr>
+          <w:color w:val="0D0D0D" w:themeColor="text1" w:themeTint="F2"/>
+          <w:vertAlign w:val="superscript"/>
+        </w:rPr>
+        <w:t>nd</w:t>
+      </w:r>
+    </w:p>
+    <w:p>
+      <w:pPr>
+        <w:rPr>
+          <w:color w:val="0D0D0D" w:themeColor="text1" w:themeTint="F2"/>
+        </w:rPr>
+      </w:pPr>
+      <w:r>
+        <w:rPr>
+          <w:color w:val="0D0D0D" w:themeColor="text1" w:themeTint="F2"/>
+        </w:rPr>
+        <w:t>102</w:t>
+      </w:r>
+      <w:r>
+        <w:rPr>
+          <w:color w:val="0D0D0D" w:themeColor="text1" w:themeTint="F2"/>
+        </w:rPr>
+        <w:tab/>
+        <w:t>3</w:t>
+      </w:r>
+      <w:r>
+        <w:rPr>
+          <w:color w:val="0D0D0D" w:themeColor="text1" w:themeTint="F2"/>
+          <w:vertAlign w:val="superscript"/>
+        </w:rPr>
+        <w:t>rd</w:t>
+      </w:r>
+      <w:r>
+        <w:rPr>
+          <w:color w:val="0D0D0D" w:themeColor="text1" w:themeTint="F2"/>
+        </w:rPr>
+        <w:t xml:space="preserve"> </w:t>
+      </w:r>
+      <w:r>
+        <w:rPr>
+          <w:color w:val="0D0D0D" w:themeColor="text1" w:themeTint="F2"/>
         </w:rPr>
         <w:tab/>
       </w:r>
@@ -10168,6 +10235,7 @@
         <w:rPr>
           <w:color w:val="0D0D0D" w:themeColor="text1" w:themeTint="F2"/>
         </w:rPr>
+        <w:lastRenderedPageBreak/>
         <w:t>2</w:t>
       </w:r>
       <w:r>
@@ -10220,7 +10288,6 @@
         <w:rPr>
           <w:color w:val="0D0D0D" w:themeColor="text1" w:themeTint="F2"/>
         </w:rPr>
-        <w:lastRenderedPageBreak/>
         <w:t>4</w:t>
       </w:r>
       <w:r>
@@ -10860,6 +10927,7 @@
         <w:rPr>
           <w:color w:val="0D0D0D" w:themeColor="text1" w:themeTint="F2"/>
         </w:rPr>
+        <w:lastRenderedPageBreak/>
         <w:t xml:space="preserve">On </w:t>
       </w:r>
       <w:r>
@@ -10991,7 +11059,6 @@
         <w:rPr>
           <w:color w:val="0D0D0D" w:themeColor="text1" w:themeTint="F2"/>
         </w:rPr>
-        <w:lastRenderedPageBreak/>
         <w:tab/>
       </w:r>
       <w:proofErr w:type="spellStart"/>
@@ -11719,6 +11786,7 @@
         <w:rPr>
           <w:color w:val="0D0D0D" w:themeColor="text1" w:themeTint="F2"/>
         </w:rPr>
+        <w:lastRenderedPageBreak/>
         <w:t xml:space="preserve">using xml file </w:t>
       </w:r>
       <w:r>
@@ -12526,6 +12594,7 @@
         <w:rPr>
           <w:color w:val="0D0D0D" w:themeColor="text1" w:themeTint="F2"/>
         </w:rPr>
+        <w:lastRenderedPageBreak/>
         <w:t>retrieve</w:t>
       </w:r>
       <w:proofErr w:type="gramEnd"/>
@@ -12610,7 +12679,6 @@
         <w:rPr>
           <w:color w:val="0D0D0D" w:themeColor="text1" w:themeTint="F2"/>
         </w:rPr>
-        <w:lastRenderedPageBreak/>
         <w:t>select</w:t>
       </w:r>
       <w:proofErr w:type="gramEnd"/>
@@ -13277,6 +13345,7 @@
         <w:rPr>
           <w:color w:val="0D0D0D" w:themeColor="text1" w:themeTint="F2"/>
         </w:rPr>
+        <w:lastRenderedPageBreak/>
         <w:t>PK</w:t>
       </w:r>
     </w:p>
@@ -14257,7 +14326,6 @@
         <w:rPr>
           <w:color w:val="0D0D0D" w:themeColor="text1" w:themeTint="F2"/>
         </w:rPr>
-        <w:lastRenderedPageBreak/>
         <w:t>Raj</w:t>
       </w:r>
     </w:p>
